--- a/Documents/according_to_format_repot.docx
+++ b/Documents/according_to_format_repot.docx
@@ -120,16 +120,16 @@
           <w:lang w:val="en-US" w:bidi="mr-IN"/>
         </w:rPr>
         <w:drawing>
-          <wp:anchor distT="0" distB="0" distL="114300" distR="114300" simplePos="0" relativeHeight="251657728" behindDoc="0" locked="0" layoutInCell="1" allowOverlap="1" wp14:anchorId="5386A6EC" wp14:editId="6FBE9156">
+          <wp:anchor distT="0" distB="0" distL="114300" distR="114300" simplePos="0" relativeHeight="251657728" behindDoc="0" locked="0" layoutInCell="1" allowOverlap="1" wp14:anchorId="5386A6EC" wp14:editId="401FCFFA">
             <wp:simplePos x="0" y="0"/>
-            <wp:positionH relativeFrom="column">
-              <wp:posOffset>2528626</wp:posOffset>
+            <wp:positionH relativeFrom="page">
+              <wp:align>center</wp:align>
             </wp:positionH>
             <wp:positionV relativeFrom="paragraph">
-              <wp:posOffset>214616</wp:posOffset>
+              <wp:posOffset>145959</wp:posOffset>
             </wp:positionV>
             <wp:extent cx="1488203" cy="1487156"/>
-            <wp:effectExtent l="19050" t="0" r="0" b="0"/>
+            <wp:effectExtent l="0" t="0" r="0" b="0"/>
             <wp:wrapNone/>
             <wp:docPr id="2" name="Picture 2" descr="logo"/>
             <wp:cNvGraphicFramePr>
@@ -200,6 +200,15 @@
     </w:p>
     <w:p>
       <w:pPr>
+        <w:rPr>
+          <w:i/>
+          <w:sz w:val="28"/>
+          <w:szCs w:val="28"/>
+        </w:rPr>
+      </w:pPr>
+    </w:p>
+    <w:p>
+      <w:pPr>
         <w:jc w:val="center"/>
         <w:rPr>
           <w:i/>
@@ -240,23 +249,21 @@
     </w:p>
     <w:p>
       <w:pPr>
-        <w:jc w:val="center"/>
-        <w:rPr>
-          <w:i/>
-          <w:sz w:val="28"/>
-          <w:szCs w:val="28"/>
-        </w:rPr>
-      </w:pPr>
-    </w:p>
-    <w:p>
-      <w:pPr>
-        <w:jc w:val="center"/>
-        <w:rPr>
-          <w:i/>
-          <w:sz w:val="28"/>
-          <w:szCs w:val="28"/>
-        </w:rPr>
-      </w:pPr>
+        <w:ind w:left="2880" w:firstLine="720"/>
+        <w:rPr>
+          <w:i/>
+          <w:sz w:val="28"/>
+          <w:szCs w:val="28"/>
+        </w:rPr>
+      </w:pPr>
+      <w:r>
+        <w:rPr>
+          <w:i/>
+          <w:sz w:val="28"/>
+          <w:szCs w:val="28"/>
+        </w:rPr>
+        <w:t xml:space="preserve">       </w:t>
+      </w:r>
       <w:r>
         <w:rPr>
           <w:i/>
@@ -268,13 +275,21 @@
     </w:p>
     <w:p>
       <w:pPr>
-        <w:jc w:val="center"/>
-        <w:rPr>
-          <w:i/>
-          <w:sz w:val="28"/>
-          <w:szCs w:val="28"/>
-        </w:rPr>
-      </w:pPr>
+        <w:ind w:left="2160" w:firstLine="720"/>
+        <w:rPr>
+          <w:i/>
+          <w:sz w:val="28"/>
+          <w:szCs w:val="28"/>
+        </w:rPr>
+      </w:pPr>
+      <w:r>
+        <w:rPr>
+          <w:i/>
+          <w:sz w:val="28"/>
+          <w:szCs w:val="28"/>
+        </w:rPr>
+        <w:t xml:space="preserve">       </w:t>
+      </w:r>
       <w:r>
         <w:rPr>
           <w:i/>
@@ -940,13 +955,11 @@
     <w:p/>
     <w:p>
       <w:pPr>
+        <w:spacing w:line="276" w:lineRule="auto"/>
         <w:jc w:val="both"/>
       </w:pPr>
       <w:r>
-        <w:t xml:space="preserve">This is to certify that the </w:t>
-      </w:r>
-      <w:r>
-        <w:t>project “</w:t>
+        <w:t>This is to certify that the project “</w:t>
       </w:r>
       <w:r>
         <w:rPr>
@@ -1002,14 +1015,12 @@
         <w:t>h</w:t>
       </w:r>
       <w:r>
-        <w:t>as</w:t>
-      </w:r>
-      <w:r>
-        <w:t xml:space="preserve"> been successfully completed by</w:t>
-      </w:r>
-    </w:p>
-    <w:p>
-      <w:pPr>
+        <w:t>as been successfully completed by</w:t>
+      </w:r>
+    </w:p>
+    <w:p>
+      <w:pPr>
+        <w:spacing w:line="276" w:lineRule="auto"/>
         <w:jc w:val="both"/>
       </w:pPr>
     </w:p>
@@ -1041,6 +1052,7 @@
           </w:tcPr>
           <w:p>
             <w:pPr>
+              <w:spacing w:line="276" w:lineRule="auto"/>
               <w:jc w:val="both"/>
             </w:pPr>
           </w:p>
@@ -1051,6 +1063,7 @@
           </w:tcPr>
           <w:p>
             <w:pPr>
+              <w:spacing w:line="276" w:lineRule="auto"/>
               <w:jc w:val="both"/>
             </w:pPr>
           </w:p>
@@ -1061,6 +1074,7 @@
           </w:tcPr>
           <w:p>
             <w:pPr>
+              <w:spacing w:line="276" w:lineRule="auto"/>
               <w:jc w:val="both"/>
             </w:pPr>
             <w:r>
@@ -1074,6 +1088,7 @@
           </w:tcPr>
           <w:p>
             <w:pPr>
+              <w:spacing w:line="276" w:lineRule="auto"/>
               <w:jc w:val="both"/>
             </w:pPr>
           </w:p>
@@ -1084,6 +1099,7 @@
           </w:tcPr>
           <w:p>
             <w:pPr>
+              <w:spacing w:line="276" w:lineRule="auto"/>
               <w:jc w:val="both"/>
             </w:pPr>
           </w:p>
@@ -1096,6 +1112,7 @@
           </w:tcPr>
           <w:p>
             <w:pPr>
+              <w:spacing w:line="276" w:lineRule="auto"/>
               <w:jc w:val="both"/>
             </w:pPr>
           </w:p>
@@ -1106,6 +1123,7 @@
           </w:tcPr>
           <w:p>
             <w:pPr>
+              <w:spacing w:line="276" w:lineRule="auto"/>
               <w:jc w:val="both"/>
             </w:pPr>
           </w:p>
@@ -1116,6 +1134,7 @@
           </w:tcPr>
           <w:p>
             <w:pPr>
+              <w:spacing w:line="276" w:lineRule="auto"/>
               <w:jc w:val="both"/>
             </w:pPr>
             <w:r>
@@ -1137,6 +1156,7 @@
           </w:tcPr>
           <w:p>
             <w:pPr>
+              <w:spacing w:line="276" w:lineRule="auto"/>
               <w:jc w:val="both"/>
             </w:pPr>
           </w:p>
@@ -1147,6 +1167,7 @@
           </w:tcPr>
           <w:p>
             <w:pPr>
+              <w:spacing w:line="276" w:lineRule="auto"/>
               <w:jc w:val="both"/>
             </w:pPr>
           </w:p>
@@ -1159,6 +1180,7 @@
           </w:tcPr>
           <w:p>
             <w:pPr>
+              <w:spacing w:line="276" w:lineRule="auto"/>
               <w:jc w:val="both"/>
             </w:pPr>
           </w:p>
@@ -1169,6 +1191,7 @@
           </w:tcPr>
           <w:p>
             <w:pPr>
+              <w:spacing w:line="276" w:lineRule="auto"/>
               <w:jc w:val="both"/>
             </w:pPr>
           </w:p>
@@ -1179,6 +1202,7 @@
           </w:tcPr>
           <w:p>
             <w:pPr>
+              <w:spacing w:line="276" w:lineRule="auto"/>
               <w:jc w:val="both"/>
             </w:pPr>
             <w:proofErr w:type="spellStart"/>
@@ -1197,6 +1221,7 @@
           </w:tcPr>
           <w:p>
             <w:pPr>
+              <w:spacing w:line="276" w:lineRule="auto"/>
               <w:jc w:val="both"/>
             </w:pPr>
           </w:p>
@@ -1207,6 +1232,7 @@
           </w:tcPr>
           <w:p>
             <w:pPr>
+              <w:spacing w:line="276" w:lineRule="auto"/>
               <w:jc w:val="both"/>
             </w:pPr>
           </w:p>
@@ -1215,16 +1241,21 @@
     </w:tbl>
     <w:p>
       <w:pPr>
+        <w:spacing w:line="276" w:lineRule="auto"/>
         <w:jc w:val="both"/>
       </w:pPr>
     </w:p>
-    <w:p/>
+    <w:p>
+      <w:pPr>
+        <w:spacing w:line="276" w:lineRule="auto"/>
+      </w:pPr>
+    </w:p>
     <w:p>
       <w:pPr>
         <w:tabs>
           <w:tab w:val="left" w:pos="10440"/>
         </w:tabs>
-        <w:spacing w:line="360" w:lineRule="auto"/>
+        <w:spacing w:line="276" w:lineRule="auto"/>
         <w:ind w:right="-54"/>
         <w:jc w:val="both"/>
       </w:pPr>
@@ -1249,14 +1280,14 @@
         <w:tabs>
           <w:tab w:val="left" w:pos="10440"/>
         </w:tabs>
-        <w:spacing w:line="360" w:lineRule="auto"/>
+        <w:spacing w:line="276" w:lineRule="auto"/>
         <w:ind w:right="-54"/>
         <w:jc w:val="both"/>
       </w:pPr>
     </w:p>
     <w:p>
       <w:pPr>
-        <w:spacing w:line="360" w:lineRule="auto"/>
+        <w:spacing w:line="276" w:lineRule="auto"/>
         <w:ind w:right="-54"/>
         <w:jc w:val="both"/>
       </w:pPr>
@@ -1266,14 +1297,14 @@
     </w:p>
     <w:p>
       <w:pPr>
-        <w:spacing w:line="360" w:lineRule="auto"/>
+        <w:spacing w:line="276" w:lineRule="auto"/>
         <w:ind w:right="-54"/>
         <w:jc w:val="both"/>
       </w:pPr>
     </w:p>
     <w:p>
       <w:pPr>
-        <w:spacing w:line="360" w:lineRule="auto"/>
+        <w:spacing w:line="276" w:lineRule="auto"/>
         <w:ind w:right="-54"/>
         <w:jc w:val="both"/>
       </w:pPr>
@@ -1346,6 +1377,14 @@
       </w:r>
       <w:r>
         <w:tab/>
+      </w:r>
+      <w:r>
+        <w:tab/>
+      </w:r>
+      <w:r>
+        <w:tab/>
+      </w:r>
+      <w:r>
         <w:t>(</w:t>
       </w:r>
       <w:proofErr w:type="spellStart"/>
@@ -1429,6 +1468,13 @@
         <w:rPr>
           <w:lang w:val="fr-FR"/>
         </w:rPr>
+        <w:tab/>
+      </w:r>
+      <w:r>
+        <w:rPr>
+          <w:lang w:val="fr-FR"/>
+        </w:rPr>
+        <w:tab/>
         <w:t>H.O.D</w:t>
       </w:r>
       <w:proofErr w:type="gramEnd"/>
@@ -1513,14 +1559,21 @@
       <w:pPr>
         <w:pStyle w:val="Heading3"/>
       </w:pPr>
-      <w:r>
-        <w:lastRenderedPageBreak/>
+    </w:p>
+    <w:p>
+      <w:pPr>
+        <w:pStyle w:val="Heading3"/>
+      </w:pPr>
+      <w:r>
         <w:t>ACKNOWLEDGEMENT</w:t>
       </w:r>
     </w:p>
     <w:p/>
     <w:p/>
     <w:p>
+      <w:pPr>
+        <w:spacing w:line="360" w:lineRule="auto"/>
+      </w:pPr>
       <w:r>
         <w:tab/>
       </w:r>
@@ -1529,8 +1582,15 @@
         <w:t>The ‘Smart Wireless Pick and Place Robot’ designed and develop by us is a small effort in taking a step towards automation in day to day life things.</w:t>
       </w:r>
     </w:p>
-    <w:p/>
-    <w:p>
+    <w:p>
+      <w:pPr>
+        <w:spacing w:line="360" w:lineRule="auto"/>
+      </w:pPr>
+    </w:p>
+    <w:p>
+      <w:pPr>
+        <w:spacing w:line="360" w:lineRule="auto"/>
+      </w:pPr>
       <w:r>
         <w:tab/>
         <w:t xml:space="preserve">At </w:t>
@@ -1560,8 +1620,15 @@
         <w:t xml:space="preserve"> for Motivating us to implement such idea and also keeping us on track throughout the project by providing constant guidance and all the support we required to complete the project.</w:t>
       </w:r>
     </w:p>
-    <w:p/>
-    <w:p>
+    <w:p>
+      <w:pPr>
+        <w:spacing w:line="360" w:lineRule="auto"/>
+      </w:pPr>
+    </w:p>
+    <w:p>
+      <w:pPr>
+        <w:spacing w:line="360" w:lineRule="auto"/>
+      </w:pPr>
       <w:r>
         <w:tab/>
         <w:t xml:space="preserve">We are also grateful and indebted to </w:t>
@@ -1580,15 +1647,29 @@
         <w:t xml:space="preserve">  for constantly putting efforts to enhance our skills and required knowledge about various aspects that are required for making a successful project.</w:t>
       </w:r>
     </w:p>
-    <w:p/>
-    <w:p>
+    <w:p>
+      <w:pPr>
+        <w:spacing w:line="360" w:lineRule="auto"/>
+      </w:pPr>
+    </w:p>
+    <w:p>
+      <w:pPr>
+        <w:spacing w:line="360" w:lineRule="auto"/>
+      </w:pPr>
       <w:r>
         <w:tab/>
         <w:t>We are also thankful to entire teaching and non-teaching staff of the electronics and Telecommunication Department.</w:t>
       </w:r>
     </w:p>
-    <w:p/>
-    <w:p>
+    <w:p>
+      <w:pPr>
+        <w:spacing w:line="360" w:lineRule="auto"/>
+      </w:pPr>
+    </w:p>
+    <w:p>
+      <w:pPr>
+        <w:spacing w:line="360" w:lineRule="auto"/>
+      </w:pPr>
       <w:r>
         <w:tab/>
         <w:t xml:space="preserve">Last but not the least we would </w:t>
@@ -1663,6 +1744,7 @@
     </w:p>
     <w:p>
       <w:pPr>
+        <w:spacing w:line="360" w:lineRule="auto"/>
         <w:ind w:left="6480"/>
       </w:pPr>
       <w:r>
@@ -1671,6 +1753,7 @@
     </w:p>
     <w:p>
       <w:pPr>
+        <w:spacing w:line="360" w:lineRule="auto"/>
         <w:ind w:left="6480"/>
       </w:pPr>
       <w:r>
@@ -1680,11 +1763,14 @@
       <w:r>
         <w:t>Vitore</w:t>
       </w:r>
-    </w:p>
-    <w:p>
-      <w:pPr>
+      <w:proofErr w:type="spellEnd"/>
+    </w:p>
+    <w:p>
+      <w:pPr>
+        <w:spacing w:line="360" w:lineRule="auto"/>
         <w:ind w:left="6480"/>
       </w:pPr>
+      <w:proofErr w:type="spellStart"/>
       <w:r>
         <w:t>Tejas</w:t>
       </w:r>
@@ -1774,137 +1860,10 @@
           </w:p>
         </w:tc>
       </w:tr>
-      <w:tr>
-        <w:tc>
-          <w:tcPr>
-            <w:tcW w:w="2102" w:type="dxa"/>
-          </w:tcPr>
-          <w:p>
-            <w:pPr>
-              <w:jc w:val="both"/>
-              <w:rPr>
-                <w:i/>
-              </w:rPr>
-            </w:pPr>
-          </w:p>
-        </w:tc>
-      </w:tr>
-      <w:tr>
-        <w:tc>
-          <w:tcPr>
-            <w:tcW w:w="2102" w:type="dxa"/>
-          </w:tcPr>
-          <w:p>
-            <w:pPr>
-              <w:jc w:val="both"/>
-              <w:rPr>
-                <w:i/>
-              </w:rPr>
-            </w:pPr>
-          </w:p>
-        </w:tc>
-      </w:tr>
-      <w:tr>
-        <w:tc>
-          <w:tcPr>
-            <w:tcW w:w="2102" w:type="dxa"/>
-          </w:tcPr>
-          <w:p>
-            <w:pPr>
-              <w:jc w:val="both"/>
-              <w:rPr>
-                <w:i/>
-              </w:rPr>
-            </w:pPr>
-          </w:p>
-        </w:tc>
-      </w:tr>
-      <w:tr>
-        <w:tc>
-          <w:tcPr>
-            <w:tcW w:w="2102" w:type="dxa"/>
-          </w:tcPr>
-          <w:p>
-            <w:pPr>
-              <w:jc w:val="both"/>
-              <w:rPr>
-                <w:i/>
-              </w:rPr>
-            </w:pPr>
-          </w:p>
-        </w:tc>
-      </w:tr>
-      <w:tr>
-        <w:tc>
-          <w:tcPr>
-            <w:tcW w:w="2102" w:type="dxa"/>
-          </w:tcPr>
-          <w:p>
-            <w:pPr>
-              <w:jc w:val="both"/>
-              <w:rPr>
-                <w:i/>
-              </w:rPr>
-            </w:pPr>
-          </w:p>
-        </w:tc>
-      </w:tr>
-      <w:tr>
-        <w:tc>
-          <w:tcPr>
-            <w:tcW w:w="2102" w:type="dxa"/>
-          </w:tcPr>
-          <w:p>
-            <w:pPr>
-              <w:jc w:val="both"/>
-              <w:rPr>
-                <w:i/>
-              </w:rPr>
-            </w:pPr>
-          </w:p>
-        </w:tc>
-      </w:tr>
     </w:tbl>
-    <w:p/>
-    <w:p/>
-    <w:p>
-      <w:pPr>
-        <w:jc w:val="center"/>
-        <w:outlineLvl w:val="0"/>
-        <w:rPr>
-          <w:b/>
-          <w:sz w:val="28"/>
-          <w:szCs w:val="28"/>
-          <w:u w:val="single"/>
-        </w:rPr>
-      </w:pPr>
-    </w:p>
-    <w:p>
-      <w:pPr>
-        <w:jc w:val="center"/>
-        <w:outlineLvl w:val="0"/>
-        <w:rPr>
-          <w:b/>
-          <w:sz w:val="28"/>
-          <w:szCs w:val="28"/>
-          <w:u w:val="single"/>
-        </w:rPr>
-      </w:pPr>
-    </w:p>
-    <w:p>
-      <w:pPr>
-        <w:outlineLvl w:val="0"/>
-        <w:rPr>
-          <w:b/>
-          <w:sz w:val="28"/>
-          <w:szCs w:val="28"/>
-          <w:u w:val="single"/>
-        </w:rPr>
-      </w:pPr>
-    </w:p>
-    <w:p>
-      <w:pPr>
-        <w:ind w:left="4320"/>
+    <w:p>
+      <w:pPr>
+        <w:ind w:left="2880" w:firstLine="720"/>
         <w:outlineLvl w:val="0"/>
         <w:rPr>
           <w:b/>
@@ -2096,10 +2055,7 @@
               <w:outlineLvl w:val="0"/>
             </w:pPr>
             <w:r>
-              <w:t>2</w:t>
-            </w:r>
-            <w:r>
-              <w:t>.</w:t>
+              <w:t>2.</w:t>
             </w:r>
           </w:p>
         </w:tc>
@@ -2114,10 +2070,7 @@
               <w:outlineLvl w:val="0"/>
             </w:pPr>
             <w:r>
-              <w:t>BACKGROUND</w:t>
-            </w:r>
-            <w:r>
-              <w:t>………...……………</w:t>
+              <w:t>BACKGROUND………...……………</w:t>
             </w:r>
             <w:r>
               <w:t>.</w:t>
@@ -2151,10 +2104,7 @@
               <w:outlineLvl w:val="0"/>
             </w:pPr>
             <w:r>
-              <w:t>3</w:t>
-            </w:r>
-            <w:r>
-              <w:t>.</w:t>
+              <w:t>3.</w:t>
             </w:r>
           </w:p>
         </w:tc>
@@ -2169,10 +2119,7 @@
               <w:outlineLvl w:val="0"/>
             </w:pPr>
             <w:r>
-              <w:t>BLOCK DIAGRAM</w:t>
-            </w:r>
-            <w:r>
-              <w:t>…………………………..</w:t>
+              <w:t>BLOCK DIAGRAM…………………………..</w:t>
             </w:r>
             <w:r>
               <w:t>.</w:t>
@@ -2206,10 +2153,7 @@
               <w:outlineLvl w:val="0"/>
             </w:pPr>
             <w:r>
-              <w:t>4</w:t>
-            </w:r>
-            <w:r>
-              <w:t>.</w:t>
+              <w:t>4.</w:t>
             </w:r>
           </w:p>
         </w:tc>
@@ -2224,10 +2168,7 @@
               <w:outlineLvl w:val="0"/>
             </w:pPr>
             <w:r>
-              <w:t>ELECTRONIC AND HARDWARE DESIGN ASPECTS</w:t>
-            </w:r>
-            <w:r>
-              <w:t>…………………...</w:t>
+              <w:t>ELECTRONIC AND HARDWARE DESIGN ASPECTS…………………...</w:t>
             </w:r>
             <w:r>
               <w:t>.</w:t>
@@ -2264,10 +2205,7 @@
               <w:outlineLvl w:val="0"/>
             </w:pPr>
             <w:r>
-              <w:t>5</w:t>
-            </w:r>
-            <w:r>
-              <w:t>.</w:t>
+              <w:t>5.</w:t>
             </w:r>
           </w:p>
         </w:tc>
@@ -2288,10 +2226,7 @@
               <w:t xml:space="preserve"> AS</w:t>
             </w:r>
             <w:r>
-              <w:t>PECTS</w:t>
-            </w:r>
-            <w:r>
-              <w:t>……………………</w:t>
+              <w:t>PECTS……………………</w:t>
             </w:r>
           </w:p>
         </w:tc>
@@ -2322,10 +2257,7 @@
               <w:outlineLvl w:val="0"/>
             </w:pPr>
             <w:r>
-              <w:t>6</w:t>
-            </w:r>
-            <w:r>
-              <w:t>.</w:t>
+              <w:t>6.</w:t>
             </w:r>
           </w:p>
         </w:tc>
@@ -2340,10 +2272,7 @@
               <w:outlineLvl w:val="0"/>
             </w:pPr>
             <w:r>
-              <w:t>CIRCUIT DESIGN</w:t>
-            </w:r>
-            <w:r>
-              <w:t>…………………………………</w:t>
+              <w:t>CIRCUIT DESIGN…………………………………</w:t>
             </w:r>
           </w:p>
         </w:tc>
@@ -2374,10 +2303,7 @@
               <w:outlineLvl w:val="0"/>
             </w:pPr>
             <w:r>
-              <w:t>7</w:t>
-            </w:r>
-            <w:r>
-              <w:t>.</w:t>
+              <w:t>7.</w:t>
             </w:r>
           </w:p>
         </w:tc>
@@ -2423,10 +2349,7 @@
               <w:outlineLvl w:val="0"/>
             </w:pPr>
             <w:r>
-              <w:t>8</w:t>
-            </w:r>
-            <w:r>
-              <w:t>.</w:t>
+              <w:t>8.</w:t>
             </w:r>
           </w:p>
         </w:tc>
@@ -2441,10 +2364,7 @@
               <w:outlineLvl w:val="0"/>
             </w:pPr>
             <w:r>
-              <w:t>PCB LAYOUT</w:t>
-            </w:r>
-            <w:r>
-              <w:t>…………………………………………………</w:t>
+              <w:t>PCB LAYOUT…………………………………………………</w:t>
             </w:r>
           </w:p>
         </w:tc>
@@ -2475,10 +2395,7 @@
               <w:outlineLvl w:val="0"/>
             </w:pPr>
             <w:r>
-              <w:t>9</w:t>
-            </w:r>
-            <w:r>
-              <w:t>.</w:t>
+              <w:t>9.</w:t>
             </w:r>
           </w:p>
         </w:tc>
@@ -2493,10 +2410,7 @@
               <w:outlineLvl w:val="0"/>
             </w:pPr>
             <w:r>
-              <w:t>TESTING OF MODULES</w:t>
-            </w:r>
-            <w:r>
-              <w:t>……………………</w:t>
+              <w:t>TESTING OF MODULES……………………</w:t>
             </w:r>
           </w:p>
         </w:tc>
@@ -2588,10 +2502,7 @@
               <w:outlineLvl w:val="0"/>
             </w:pPr>
             <w:r>
-              <w:t>BILL OF MATERIALS</w:t>
-            </w:r>
-            <w:r>
-              <w:t>…………………………………….</w:t>
+              <w:t>BILL OF MATERIALS…………………………………….</w:t>
             </w:r>
           </w:p>
         </w:tc>
@@ -2637,10 +2548,7 @@
               <w:outlineLvl w:val="0"/>
             </w:pPr>
             <w:r>
-              <w:t>REFERENCES</w:t>
-            </w:r>
-            <w:r>
-              <w:t>…………….</w:t>
+              <w:t>REFERENCES…………….</w:t>
             </w:r>
           </w:p>
         </w:tc>
@@ -2783,13 +2691,7 @@
               <w:outlineLvl w:val="0"/>
             </w:pPr>
             <w:r>
-              <w:t xml:space="preserve">  </w:t>
-            </w:r>
-            <w:r>
-              <w:t>DATA SHEETS</w:t>
-            </w:r>
-            <w:r>
-              <w:t>………………………</w:t>
+              <w:t xml:space="preserve">  DATA SHEETS………………………</w:t>
             </w:r>
             <w:proofErr w:type="gramStart"/>
             <w:r>
@@ -2833,10 +2735,7 @@
       </w:pPr>
     </w:p>
     <w:p/>
-    <w:p>
-      <w:bookmarkStart w:id="0" w:name="_GoBack"/>
-      <w:bookmarkEnd w:id="0"/>
-    </w:p>
+    <w:p/>
     <w:p>
       <w:pPr>
         <w:spacing w:line="360" w:lineRule="auto"/>
@@ -2992,14 +2891,7 @@
           <w:sz w:val="28"/>
           <w:szCs w:val="28"/>
         </w:rPr>
-        <w:t xml:space="preserve">s should be prepared in the spiral </w:t>
-      </w:r>
-      <w:r>
-        <w:rPr>
-          <w:sz w:val="28"/>
-          <w:szCs w:val="28"/>
-        </w:rPr>
-        <w:t>bound</w:t>
+        <w:t>s should be prepared in the spiral bound</w:t>
       </w:r>
       <w:r>
         <w:rPr>
@@ -3110,15 +3002,7 @@
           <w:sz w:val="28"/>
           <w:szCs w:val="28"/>
         </w:rPr>
-        <w:t>Right margin of the page</w:t>
-      </w:r>
-      <w:r>
-        <w:rPr>
-          <w:b/>
-          <w:sz w:val="28"/>
-          <w:szCs w:val="28"/>
-        </w:rPr>
-        <w:t>:</w:t>
+        <w:t>Right margin of the page:</w:t>
       </w:r>
       <w:r>
         <w:rPr>
@@ -3160,35 +3044,7 @@
           <w:sz w:val="28"/>
           <w:szCs w:val="28"/>
         </w:rPr>
-        <w:t>Font size should be 12 normal in ‘Times New Roman’ for body text. For heading and subheading font size 14 and 12 (all capital and bold), respectively should be used. For footnotes and captions of the figures, font size 10 should be used. Italic or any other style can</w:t>
-      </w:r>
-      <w:r>
-        <w:rPr>
-          <w:sz w:val="28"/>
-          <w:szCs w:val="28"/>
-        </w:rPr>
-        <w:t xml:space="preserve"> be</w:t>
-      </w:r>
-      <w:r>
-        <w:rPr>
-          <w:sz w:val="28"/>
-          <w:szCs w:val="28"/>
-        </w:rPr>
-        <w:t xml:space="preserve"> use</w:t>
-      </w:r>
-      <w:r>
-        <w:rPr>
-          <w:sz w:val="28"/>
-          <w:szCs w:val="28"/>
-        </w:rPr>
-        <w:t>d</w:t>
-      </w:r>
-      <w:r>
-        <w:rPr>
-          <w:sz w:val="28"/>
-          <w:szCs w:val="28"/>
-        </w:rPr>
-        <w:t xml:space="preserve"> at appropriate places wherever required. Text should be typed by keeping one and half space only. Sufficient spacing should be given (probably double) while wri</w:t>
+        <w:t>Font size should be 12 normal in ‘Times New Roman’ for body text. For heading and subheading font size 14 and 12 (all capital and bold), respectively should be used. For footnotes and captions of the figures, font size 10 should be used. Italic or any other style can be used at appropriate places wherever required. Text should be typed by keeping one and half space only. Sufficient spacing should be given (probably double) while wri</w:t>
       </w:r>
       <w:r>
         <w:rPr>
@@ -3214,7 +3070,470 @@
     <w:p/>
     <w:p/>
     <w:p/>
-    <w:p/>
+    <w:p>
+      <w:pPr>
+        <w:pStyle w:val="ListParagraph"/>
+        <w:numPr>
+          <w:ilvl w:val="0"/>
+          <w:numId w:val="5"/>
+        </w:numPr>
+        <w:rPr>
+          <w:b/>
+          <w:sz w:val="28"/>
+          <w:szCs w:val="28"/>
+          <w:u w:val="single"/>
+        </w:rPr>
+      </w:pPr>
+      <w:r>
+        <w:rPr>
+          <w:b/>
+          <w:sz w:val="28"/>
+          <w:szCs w:val="28"/>
+        </w:rPr>
+        <w:lastRenderedPageBreak/>
+        <w:t>Introduction</w:t>
+      </w:r>
+      <w:r>
+        <w:rPr>
+          <w:b/>
+          <w:sz w:val="28"/>
+          <w:szCs w:val="28"/>
+        </w:rPr>
+        <w:t>:</w:t>
+      </w:r>
+    </w:p>
+    <w:p>
+      <w:pPr>
+        <w:ind w:left="360"/>
+      </w:pPr>
+    </w:p>
+    <w:p>
+      <w:pPr>
+        <w:spacing w:line="360" w:lineRule="auto"/>
+        <w:ind w:left="360"/>
+      </w:pPr>
+      <w:r>
+        <w:t>Mankind has always struggled to find alternatives for himself to work in hostile zones and carry out his orders. The popular concept for this is robot which is machine that performs specific task according to orders given to it.</w:t>
+      </w:r>
+    </w:p>
+    <w:p>
+      <w:pPr>
+        <w:spacing w:line="360" w:lineRule="auto"/>
+        <w:ind w:left="360" w:firstLine="360"/>
+      </w:pPr>
+      <w:r>
+        <w:t xml:space="preserve">     </w:t>
+      </w:r>
+      <w:r>
+        <w:t xml:space="preserve"> The modern industry is moving from automation towards “Robotization” to maintain product quality and increase productivity. Today’s robots do not look like human being but research is going on to provide more and more </w:t>
+      </w:r>
+      <w:r>
+        <w:t>anthropomorphic</w:t>
+      </w:r>
+      <w:r>
+        <w:t xml:space="preserve"> structure and human capabilities in these.</w:t>
+      </w:r>
+    </w:p>
+    <w:p>
+      <w:pPr>
+        <w:spacing w:line="360" w:lineRule="auto"/>
+        <w:ind w:left="360" w:firstLine="720"/>
+      </w:pPr>
+      <w:r>
+        <w:t xml:space="preserve">Here how a pick and place robot can be designed for industries where store rooms are to be managed or loading and packing is to be done. Various problems and obstructions are taken into consideration and analysed taken into consideration while designing the robot. </w:t>
+      </w:r>
+    </w:p>
+    <w:p>
+      <w:pPr>
+        <w:spacing w:line="360" w:lineRule="auto"/>
+        <w:ind w:left="360" w:firstLine="720"/>
+      </w:pPr>
+    </w:p>
+    <w:p>
+      <w:pPr>
+        <w:spacing w:line="360" w:lineRule="auto"/>
+        <w:ind w:firstLine="360"/>
+      </w:pPr>
+      <w:r>
+        <w:t xml:space="preserve">1.1 </w:t>
+      </w:r>
+      <w:r>
+        <w:rPr>
+          <w:b/>
+        </w:rPr>
+        <w:t xml:space="preserve">Aim and Objective: </w:t>
+      </w:r>
+    </w:p>
+    <w:p>
+      <w:pPr>
+        <w:spacing w:line="360" w:lineRule="auto"/>
+        <w:ind w:left="720" w:firstLine="720"/>
+      </w:pPr>
+      <w:r>
+        <w:t xml:space="preserve">The main objective of pick and place robot is </w:t>
+      </w:r>
+      <w:r>
+        <w:t>picking</w:t>
+      </w:r>
+      <w:r>
+        <w:t xml:space="preserve"> the object form source location and place it to desired </w:t>
+      </w:r>
+      <w:r>
+        <w:t>destination. The</w:t>
+      </w:r>
+      <w:r>
+        <w:t xml:space="preserve"> mechanical arm is arrangement made for picking and placing the object. For detection purpose proximity sensors are used.</w:t>
+      </w:r>
+      <w:r>
+        <w:tab/>
+      </w:r>
+      <w:r>
+        <w:tab/>
+        <w:t xml:space="preserve">      </w:t>
+      </w:r>
+    </w:p>
+    <w:p>
+      <w:pPr>
+        <w:spacing w:line="360" w:lineRule="auto"/>
+        <w:ind w:left="720" w:firstLine="720"/>
+      </w:pPr>
+      <w:r>
+        <w:t xml:space="preserve"> </w:t>
+      </w:r>
+      <w:r>
+        <w:t>The robot is made of three sections. The top gripper unit is to pick and place any object. The bottom driving unit is to move the object to location specified by user. And control unit which will control the operation of whole system.</w:t>
+      </w:r>
+    </w:p>
+    <w:p>
+      <w:pPr>
+        <w:spacing w:line="360" w:lineRule="auto"/>
+        <w:ind w:left="720" w:firstLine="720"/>
+      </w:pPr>
+      <w:r>
+        <w:t xml:space="preserve">In Short, </w:t>
+      </w:r>
+      <w:r>
+        <w:t>this project is to design an autonomous robot with complete system that allow the robot to identify predefined locations and interact with desired object.</w:t>
+      </w:r>
+    </w:p>
+    <w:p>
+      <w:pPr>
+        <w:spacing w:line="360" w:lineRule="auto"/>
+        <w:ind w:left="360" w:firstLine="720"/>
+      </w:pPr>
+    </w:p>
+    <w:p>
+      <w:pPr>
+        <w:spacing w:line="360" w:lineRule="auto"/>
+        <w:ind w:firstLine="360"/>
+        <w:rPr>
+          <w:b/>
+        </w:rPr>
+      </w:pPr>
+      <w:r>
+        <w:t>1</w:t>
+      </w:r>
+      <w:r>
+        <w:t>.2</w:t>
+      </w:r>
+      <w:r>
+        <w:t xml:space="preserve"> </w:t>
+      </w:r>
+      <w:r>
+        <w:rPr>
+          <w:b/>
+        </w:rPr>
+        <w:t xml:space="preserve">Importance: </w:t>
+      </w:r>
+    </w:p>
+    <w:p>
+      <w:pPr>
+        <w:spacing w:line="360" w:lineRule="auto"/>
+        <w:ind w:left="720" w:firstLine="720"/>
+      </w:pPr>
+      <w:r>
+        <w:t>In today’s scenario, the industry having a problem by human life in some hazardous duty service. Robots can work in hazardous environments where unprotected human would quickly die.</w:t>
+      </w:r>
+    </w:p>
+    <w:p>
+      <w:pPr>
+        <w:spacing w:line="360" w:lineRule="auto"/>
+      </w:pPr>
+    </w:p>
+    <w:p>
+      <w:pPr>
+        <w:pStyle w:val="ListParagraph"/>
+        <w:numPr>
+          <w:ilvl w:val="0"/>
+          <w:numId w:val="5"/>
+        </w:numPr>
+        <w:spacing w:line="360" w:lineRule="auto"/>
+        <w:rPr>
+          <w:b/>
+          <w:sz w:val="28"/>
+          <w:szCs w:val="28"/>
+        </w:rPr>
+      </w:pPr>
+      <w:r>
+        <w:rPr>
+          <w:b/>
+          <w:sz w:val="28"/>
+          <w:szCs w:val="28"/>
+        </w:rPr>
+        <w:lastRenderedPageBreak/>
+        <w:t>Background</w:t>
+      </w:r>
+      <w:r>
+        <w:rPr>
+          <w:b/>
+          <w:sz w:val="28"/>
+          <w:szCs w:val="28"/>
+        </w:rPr>
+        <w:t>:</w:t>
+      </w:r>
+    </w:p>
+    <w:p>
+      <w:pPr>
+        <w:spacing w:line="360" w:lineRule="auto"/>
+        <w:ind w:left="720" w:firstLine="360"/>
+      </w:pPr>
+      <w:r>
+        <w:t>Automation as a technology is concerned with the use of mechanical, electrical, electronic and computer-based control systems to replace human beings with machines, not only for physical work but also for the development of information processing. Industrial automation, which started in the eighteenth century as fixed automation has transformed into flexible and programmable automation in the last 15 or 20 years. Computer numerically controlled machine tools, transfer and assembly lines are some examples in this category</w:t>
+      </w:r>
+    </w:p>
+    <w:p>
+      <w:pPr>
+        <w:spacing w:line="360" w:lineRule="auto"/>
+        <w:ind w:left="720" w:firstLine="360"/>
+      </w:pPr>
+      <w:r>
+        <w:t>S</w:t>
+      </w:r>
+      <w:r>
+        <w:t>cientific interpretation of science fiction scenario propounds a robot as an automatic machine that</w:t>
+      </w:r>
+      <w:r>
+        <w:t xml:space="preserve"> </w:t>
+      </w:r>
+      <w:r>
+        <w:t>is able to interact with and modify the environment in which it operates. Therefore, it is essential to define what constitutes a robot. Different definitions from diverse sources are available for a robot.</w:t>
+      </w:r>
+    </w:p>
+    <w:p>
+      <w:pPr>
+        <w:spacing w:line="360" w:lineRule="auto"/>
+        <w:ind w:left="720" w:firstLine="360"/>
+      </w:pPr>
+      <w:r>
+        <w:t>Three laws of Robotics</w:t>
+      </w:r>
+      <w:r>
+        <w:t>:</w:t>
+      </w:r>
+    </w:p>
+    <w:p>
+      <w:pPr>
+        <w:spacing w:line="360" w:lineRule="auto"/>
+        <w:ind w:left="720" w:firstLine="360"/>
+      </w:pPr>
+      <w:r>
+        <w:t>1. A robot should not injure a human being or, through inaction, allow a human to be harmed.</w:t>
+      </w:r>
+    </w:p>
+    <w:p>
+      <w:pPr>
+        <w:spacing w:line="360" w:lineRule="auto"/>
+        <w:ind w:left="720" w:firstLine="360"/>
+      </w:pPr>
+      <w:r>
+        <w:t xml:space="preserve"> 2. </w:t>
+      </w:r>
+      <w:bookmarkStart w:id="0" w:name="_GoBack"/>
+      <w:r>
+        <w:t xml:space="preserve">A robot must obey orders given by humans except when that conflicts with the First Law. </w:t>
+      </w:r>
+      <w:bookmarkEnd w:id="0"/>
+    </w:p>
+    <w:p>
+      <w:pPr>
+        <w:spacing w:line="360" w:lineRule="auto"/>
+        <w:ind w:left="720" w:firstLine="360"/>
+      </w:pPr>
+      <w:r>
+        <w:t>3. A robot must protect its own existence unless that conflicts with the First or Second law.</w:t>
+      </w:r>
+    </w:p>
+    <w:p>
+      <w:pPr>
+        <w:spacing w:line="360" w:lineRule="auto"/>
+        <w:ind w:left="720" w:firstLine="360"/>
+      </w:pPr>
+      <w:r>
+        <w:t xml:space="preserve">For our project we decided to make a pick and place robot. Through the literature survey we found basic principles of </w:t>
+      </w:r>
+      <w:proofErr w:type="gramStart"/>
+      <w:r>
+        <w:t>pick  and</w:t>
+      </w:r>
+      <w:proofErr w:type="gramEnd"/>
+      <w:r>
+        <w:t xml:space="preserve"> place robots and many associated problems that are needed to be solved.</w:t>
+      </w:r>
+    </w:p>
+    <w:p>
+      <w:pPr>
+        <w:spacing w:line="360" w:lineRule="auto"/>
+        <w:ind w:left="360"/>
+      </w:pPr>
+      <w:r>
+        <w:t xml:space="preserve">       Optimization of these robots is still very important </w:t>
+      </w:r>
+      <w:proofErr w:type="gramStart"/>
+      <w:r>
+        <w:t>field .</w:t>
+      </w:r>
+      <w:proofErr w:type="gramEnd"/>
+      <w:r>
+        <w:t xml:space="preserve"> main specifications of pick and place </w:t>
+      </w:r>
+      <w:proofErr w:type="spellStart"/>
+      <w:r>
+        <w:t>robors</w:t>
+      </w:r>
+      <w:proofErr w:type="spellEnd"/>
+      <w:r>
+        <w:t xml:space="preserve"> are speed of </w:t>
+      </w:r>
+      <w:proofErr w:type="gramStart"/>
+      <w:r>
+        <w:t>operation ,</w:t>
+      </w:r>
+      <w:proofErr w:type="gramEnd"/>
+      <w:r>
+        <w:t xml:space="preserve"> precision, maximum </w:t>
+      </w:r>
+      <w:proofErr w:type="spellStart"/>
+      <w:r>
+        <w:t>load,range</w:t>
+      </w:r>
+      <w:proofErr w:type="spellEnd"/>
+      <w:r>
+        <w:t xml:space="preserve"> of motion and cost.</w:t>
+      </w:r>
+    </w:p>
+    <w:p>
+      <w:pPr>
+        <w:spacing w:line="360" w:lineRule="auto"/>
+        <w:ind w:left="360"/>
+      </w:pPr>
+    </w:p>
+    <w:p>
+      <w:pPr>
+        <w:spacing w:line="360" w:lineRule="auto"/>
+        <w:ind w:left="360"/>
+      </w:pPr>
+      <w:proofErr w:type="gramStart"/>
+      <w:r>
+        <w:t>2.2  Internet</w:t>
+      </w:r>
+      <w:proofErr w:type="gramEnd"/>
+      <w:r>
+        <w:t xml:space="preserve"> Search</w:t>
+      </w:r>
+    </w:p>
+    <w:p>
+      <w:pPr>
+        <w:spacing w:line="360" w:lineRule="auto"/>
+        <w:ind w:left="360"/>
+      </w:pPr>
+      <w:r>
+        <w:t xml:space="preserve">      Our internet search found out the wide range of applications for pick and place robots. There are too many websites as well as YouTube videos that guide about the actual robot </w:t>
+      </w:r>
+      <w:proofErr w:type="spellStart"/>
+      <w:proofErr w:type="gramStart"/>
+      <w:r>
+        <w:t>build,full</w:t>
+      </w:r>
+      <w:proofErr w:type="spellEnd"/>
+      <w:proofErr w:type="gramEnd"/>
+      <w:r>
+        <w:t xml:space="preserve"> instructions for how to build a simple robot.</w:t>
+      </w:r>
+    </w:p>
+    <w:p>
+      <w:pPr>
+        <w:spacing w:line="360" w:lineRule="auto"/>
+        <w:ind w:left="360"/>
+      </w:pPr>
+      <w:r>
+        <w:lastRenderedPageBreak/>
+        <w:t xml:space="preserve">It features parts lists including type of motors, </w:t>
+      </w:r>
+      <w:proofErr w:type="spellStart"/>
+      <w:proofErr w:type="gramStart"/>
+      <w:r>
+        <w:t>battery,modules</w:t>
+      </w:r>
+      <w:proofErr w:type="spellEnd"/>
+      <w:proofErr w:type="gramEnd"/>
+      <w:r>
+        <w:t xml:space="preserve"> ,specifications and more.</w:t>
+      </w:r>
+    </w:p>
+    <w:p>
+      <w:pPr>
+        <w:spacing w:line="360" w:lineRule="auto"/>
+        <w:ind w:left="360"/>
+      </w:pPr>
+      <w:r>
+        <w:t xml:space="preserve">    The </w:t>
+      </w:r>
+      <w:proofErr w:type="spellStart"/>
+      <w:r>
+        <w:t>usefull</w:t>
+      </w:r>
+      <w:proofErr w:type="spellEnd"/>
+      <w:r>
+        <w:t xml:space="preserve"> part of this search include power supply, </w:t>
+      </w:r>
+      <w:proofErr w:type="gramStart"/>
+      <w:r>
+        <w:t>motor ,and</w:t>
+      </w:r>
+      <w:proofErr w:type="gramEnd"/>
+      <w:r>
+        <w:t xml:space="preserve"> </w:t>
+      </w:r>
+      <w:proofErr w:type="spellStart"/>
+      <w:r>
+        <w:t>micontroller</w:t>
+      </w:r>
+      <w:proofErr w:type="spellEnd"/>
+      <w:r>
+        <w:t xml:space="preserve"> details .By looking how the build is made , we can modify and expand the project. </w:t>
+      </w:r>
+    </w:p>
+    <w:p>
+      <w:pPr>
+        <w:rPr>
+          <w:b/>
+          <w:sz w:val="28"/>
+          <w:szCs w:val="28"/>
+          <w:u w:val="single"/>
+        </w:rPr>
+      </w:pPr>
+    </w:p>
+    <w:p>
+      <w:pPr>
+        <w:ind w:left="360"/>
+        <w:rPr>
+          <w:b/>
+          <w:sz w:val="28"/>
+          <w:szCs w:val="28"/>
+          <w:u w:val="single"/>
+        </w:rPr>
+      </w:pPr>
+    </w:p>
     <w:p/>
     <w:sectPr>
       <w:pgSz w:w="12240" w:h="15840"/>
@@ -3464,6 +3783,127 @@
     </w:lvl>
   </w:abstractNum>
   <w:abstractNum w:abstractNumId="2" w15:restartNumberingAfterBreak="0">
+    <w:nsid w:val="35CE594E"/>
+    <w:multiLevelType w:val="multilevel"/>
+    <w:tmpl w:val="860CEEBC"/>
+    <w:lvl w:ilvl="0">
+      <w:start w:val="1"/>
+      <w:numFmt w:val="decimal"/>
+      <w:lvlText w:val="%1."/>
+      <w:lvlJc w:val="left"/>
+      <w:pPr>
+        <w:ind w:left="720" w:hanging="360"/>
+      </w:pPr>
+      <w:rPr>
+        <w:rFonts w:hint="default"/>
+      </w:rPr>
+    </w:lvl>
+    <w:lvl w:ilvl="1">
+      <w:start w:val="1"/>
+      <w:numFmt w:val="decimal"/>
+      <w:isLgl/>
+      <w:lvlText w:val="%1.%2"/>
+      <w:lvlJc w:val="left"/>
+      <w:pPr>
+        <w:ind w:left="1440" w:hanging="360"/>
+      </w:pPr>
+      <w:rPr>
+        <w:rFonts w:hint="default"/>
+      </w:rPr>
+    </w:lvl>
+    <w:lvl w:ilvl="2">
+      <w:start w:val="1"/>
+      <w:numFmt w:val="decimal"/>
+      <w:isLgl/>
+      <w:lvlText w:val="%1.%2.%3"/>
+      <w:lvlJc w:val="left"/>
+      <w:pPr>
+        <w:ind w:left="2520" w:hanging="720"/>
+      </w:pPr>
+      <w:rPr>
+        <w:rFonts w:hint="default"/>
+      </w:rPr>
+    </w:lvl>
+    <w:lvl w:ilvl="3">
+      <w:start w:val="1"/>
+      <w:numFmt w:val="decimal"/>
+      <w:isLgl/>
+      <w:lvlText w:val="%1.%2.%3.%4"/>
+      <w:lvlJc w:val="left"/>
+      <w:pPr>
+        <w:ind w:left="3240" w:hanging="720"/>
+      </w:pPr>
+      <w:rPr>
+        <w:rFonts w:hint="default"/>
+      </w:rPr>
+    </w:lvl>
+    <w:lvl w:ilvl="4">
+      <w:start w:val="1"/>
+      <w:numFmt w:val="decimal"/>
+      <w:isLgl/>
+      <w:lvlText w:val="%1.%2.%3.%4.%5"/>
+      <w:lvlJc w:val="left"/>
+      <w:pPr>
+        <w:ind w:left="4320" w:hanging="1080"/>
+      </w:pPr>
+      <w:rPr>
+        <w:rFonts w:hint="default"/>
+      </w:rPr>
+    </w:lvl>
+    <w:lvl w:ilvl="5">
+      <w:start w:val="1"/>
+      <w:numFmt w:val="decimal"/>
+      <w:isLgl/>
+      <w:lvlText w:val="%1.%2.%3.%4.%5.%6"/>
+      <w:lvlJc w:val="left"/>
+      <w:pPr>
+        <w:ind w:left="5040" w:hanging="1080"/>
+      </w:pPr>
+      <w:rPr>
+        <w:rFonts w:hint="default"/>
+      </w:rPr>
+    </w:lvl>
+    <w:lvl w:ilvl="6">
+      <w:start w:val="1"/>
+      <w:numFmt w:val="decimal"/>
+      <w:isLgl/>
+      <w:lvlText w:val="%1.%2.%3.%4.%5.%6.%7"/>
+      <w:lvlJc w:val="left"/>
+      <w:pPr>
+        <w:ind w:left="6120" w:hanging="1440"/>
+      </w:pPr>
+      <w:rPr>
+        <w:rFonts w:hint="default"/>
+      </w:rPr>
+    </w:lvl>
+    <w:lvl w:ilvl="7">
+      <w:start w:val="1"/>
+      <w:numFmt w:val="decimal"/>
+      <w:isLgl/>
+      <w:lvlText w:val="%1.%2.%3.%4.%5.%6.%7.%8"/>
+      <w:lvlJc w:val="left"/>
+      <w:pPr>
+        <w:ind w:left="6840" w:hanging="1440"/>
+      </w:pPr>
+      <w:rPr>
+        <w:rFonts w:hint="default"/>
+      </w:rPr>
+    </w:lvl>
+    <w:lvl w:ilvl="8">
+      <w:start w:val="1"/>
+      <w:numFmt w:val="decimal"/>
+      <w:isLgl/>
+      <w:lvlText w:val="%1.%2.%3.%4.%5.%6.%7.%8.%9"/>
+      <w:lvlJc w:val="left"/>
+      <w:pPr>
+        <w:ind w:left="7920" w:hanging="1800"/>
+      </w:pPr>
+      <w:rPr>
+        <w:rFonts w:hint="default"/>
+      </w:rPr>
+    </w:lvl>
+  </w:abstractNum>
+  <w:abstractNum w:abstractNumId="3" w15:restartNumberingAfterBreak="0">
     <w:nsid w:val="4E8B75F6"/>
     <w:multiLevelType w:val="hybridMultilevel"/>
     <w:tmpl w:val="60668F42"/>
@@ -3576,7 +4016,7 @@
       </w:pPr>
     </w:lvl>
   </w:abstractNum>
-  <w:abstractNum w:abstractNumId="3" w15:restartNumberingAfterBreak="0">
+  <w:abstractNum w:abstractNumId="4" w15:restartNumberingAfterBreak="0">
     <w:nsid w:val="57EC4B0F"/>
     <w:multiLevelType w:val="hybridMultilevel"/>
     <w:tmpl w:val="759EB00A"/>
@@ -3672,10 +4112,13 @@
     <w:abstractNumId w:val="0"/>
   </w:num>
   <w:num w:numId="3">
-    <w:abstractNumId w:val="2"/>
+    <w:abstractNumId w:val="3"/>
   </w:num>
   <w:num w:numId="4">
-    <w:abstractNumId w:val="3"/>
+    <w:abstractNumId w:val="4"/>
+  </w:num>
+  <w:num w:numId="5">
+    <w:abstractNumId w:val="2"/>
   </w:num>
 </w:numbering>
 </file>
@@ -4194,6 +4637,17 @@
       <w:lang w:val="en-US" w:eastAsia="en-US"/>
     </w:rPr>
   </w:style>
+  <w:style w:type="paragraph" w:styleId="ListParagraph">
+    <w:name w:val="List Paragraph"/>
+    <w:basedOn w:val="Normal"/>
+    <w:uiPriority w:val="34"/>
+    <w:qFormat/>
+    <w:rsid w:val="004157A2"/>
+    <w:pPr>
+      <w:ind w:left="720"/>
+      <w:contextualSpacing/>
+    </w:pPr>
+  </w:style>
 </w:styles>
 </file>
 
@@ -4485,7 +4939,7 @@
 </file>
 
 <file path=customXml/itemProps1.xml><?xml version="1.0" encoding="utf-8"?>
-<ds:datastoreItem xmlns:ds="http://schemas.openxmlformats.org/officeDocument/2006/customXml" ds:itemID="{FFC0EF0C-A097-41AC-8D5E-0692D217F773}">
+<ds:datastoreItem xmlns:ds="http://schemas.openxmlformats.org/officeDocument/2006/customXml" ds:itemID="{33F40278-0F39-40A5-983C-8B918502B2DD}">
   <ds:schemaRefs>
     <ds:schemaRef ds:uri="http://schemas.openxmlformats.org/officeDocument/2006/bibliography"/>
   </ds:schemaRefs>

--- a/Documents/according_to_format_repot.docx
+++ b/Documents/according_to_format_repot.docx
@@ -2168,13 +2168,7 @@
               <w:outlineLvl w:val="0"/>
             </w:pPr>
             <w:r>
-              <w:t>ELECTRONIC AND HARDWARE DESIGN ASPECTS…………………...</w:t>
-            </w:r>
-            <w:r>
-              <w:t>.</w:t>
-            </w:r>
-            <w:r>
-              <w:t>....</w:t>
+              <w:t>ELECTRONIC AND HARDWARE DESIGN ASPECTS………</w:t>
             </w:r>
           </w:p>
         </w:tc>
@@ -2746,6 +2740,17 @@
           <w:szCs w:val="32"/>
         </w:rPr>
       </w:pPr>
+    </w:p>
+    <w:p>
+      <w:pPr>
+        <w:spacing w:line="360" w:lineRule="auto"/>
+        <w:jc w:val="center"/>
+        <w:rPr>
+          <w:b/>
+          <w:sz w:val="32"/>
+          <w:szCs w:val="32"/>
+        </w:rPr>
+      </w:pPr>
       <w:r>
         <w:rPr>
           <w:b/>
@@ -3091,7 +3096,7 @@
           <w:szCs w:val="28"/>
         </w:rPr>
         <w:lastRenderedPageBreak/>
-        <w:t>Introduction</w:t>
+        <w:t>INTRODUCTION</w:t>
       </w:r>
       <w:r>
         <w:rPr>
@@ -3161,7 +3166,13 @@
         <w:rPr>
           <w:b/>
         </w:rPr>
-        <w:t xml:space="preserve">Aim and Objective: </w:t>
+        <w:t>AIM AND OBJECTIVE</w:t>
+      </w:r>
+      <w:r>
+        <w:rPr>
+          <w:b/>
+        </w:rPr>
+        <w:t xml:space="preserve">: </w:t>
       </w:r>
     </w:p>
     <w:p>
@@ -3170,19 +3181,7 @@
         <w:ind w:left="720" w:firstLine="720"/>
       </w:pPr>
       <w:r>
-        <w:t xml:space="preserve">The main objective of pick and place robot is </w:t>
-      </w:r>
-      <w:r>
-        <w:t>picking</w:t>
-      </w:r>
-      <w:r>
-        <w:t xml:space="preserve"> the object form source location and place it to desired </w:t>
-      </w:r>
-      <w:r>
-        <w:t>destination. The</w:t>
-      </w:r>
-      <w:r>
-        <w:t xml:space="preserve"> mechanical arm is arrangement made for picking and placing the object. For detection purpose proximity sensors are used.</w:t>
+        <w:t>The main objective of pick and place robot is picking the object form source location and place it to desired destination. The mechanical arm is arrangement made for picking and placing the object. For detection purpose proximity sensors are used.</w:t>
       </w:r>
       <w:r>
         <w:tab/>
@@ -3231,19 +3230,25 @@
         </w:rPr>
       </w:pPr>
       <w:r>
-        <w:t>1</w:t>
-      </w:r>
-      <w:r>
-        <w:t>.2</w:t>
-      </w:r>
-      <w:r>
-        <w:t xml:space="preserve"> </w:t>
-      </w:r>
-      <w:r>
-        <w:rPr>
-          <w:b/>
-        </w:rPr>
-        <w:t xml:space="preserve">Importance: </w:t>
+        <w:t xml:space="preserve">1.2 </w:t>
+      </w:r>
+      <w:r>
+        <w:rPr>
+          <w:b/>
+        </w:rPr>
+        <w:t>I</w:t>
+      </w:r>
+      <w:r>
+        <w:rPr>
+          <w:b/>
+        </w:rPr>
+        <w:t>MPORTANCE</w:t>
+      </w:r>
+      <w:r>
+        <w:rPr>
+          <w:b/>
+        </w:rPr>
+        <w:t xml:space="preserve">: </w:t>
       </w:r>
     </w:p>
     <w:p>
@@ -3281,7 +3286,15 @@
           <w:szCs w:val="28"/>
         </w:rPr>
         <w:lastRenderedPageBreak/>
-        <w:t>Background</w:t>
+        <w:t>B</w:t>
+      </w:r>
+      <w:r>
+        <w:rPr>
+          <w:b/>
+          <w:sz w:val="28"/>
+          <w:szCs w:val="28"/>
+        </w:rPr>
+        <w:t>ACKGROUND</w:t>
       </w:r>
       <w:r>
         <w:rPr>
@@ -3307,16 +3320,7 @@
         <w:ind w:left="720" w:firstLine="360"/>
       </w:pPr>
       <w:r>
-        <w:t>S</w:t>
-      </w:r>
-      <w:r>
-        <w:t>cientific interpretation of science fiction scenario propounds a robot as an automatic machine that</w:t>
-      </w:r>
-      <w:r>
-        <w:t xml:space="preserve"> </w:t>
-      </w:r>
-      <w:r>
-        <w:t>is able to interact with and modify the environment in which it operates. Therefore, it is essential to define what constitutes a robot. Different definitions from diverse sources are available for a robot.</w:t>
+        <w:t>Scientific interpretation of science fiction scenario propounds a robot as an automatic machine that is able to interact with and modify the environment in which it operates. Therefore, it is essential to define what constitutes a robot. Different definitions from diverse sources are available for a robot.</w:t>
       </w:r>
     </w:p>
     <w:p>
@@ -3325,10 +3329,7 @@
         <w:ind w:left="720" w:firstLine="360"/>
       </w:pPr>
       <w:r>
-        <w:t>Three laws of Robotics</w:t>
-      </w:r>
-      <w:r>
-        <w:t>:</w:t>
+        <w:t>Three laws of Robotics:</w:t>
       </w:r>
     </w:p>
     <w:p>
@@ -3346,13 +3347,8 @@
         <w:ind w:left="720" w:firstLine="360"/>
       </w:pPr>
       <w:r>
-        <w:t xml:space="preserve"> 2. </w:t>
-      </w:r>
-      <w:bookmarkStart w:id="0" w:name="_GoBack"/>
-      <w:r>
-        <w:t xml:space="preserve">A robot must obey orders given by humans except when that conflicts with the First Law. </w:t>
-      </w:r>
-      <w:bookmarkEnd w:id="0"/>
+        <w:t xml:space="preserve"> 2. A robot must obey orders given by humans except when that conflicts with the First Law. </w:t>
+      </w:r>
     </w:p>
     <w:p>
       <w:pPr>
@@ -3371,11 +3367,9 @@
       <w:r>
         <w:t xml:space="preserve">For our project we decided to make a pick and place robot. Through the literature survey we found basic principles of </w:t>
       </w:r>
-      <w:proofErr w:type="gramStart"/>
-      <w:r>
-        <w:t>pick  and</w:t>
-      </w:r>
-      <w:proofErr w:type="gramEnd"/>
+      <w:r>
+        <w:t>pick and</w:t>
+      </w:r>
       <w:r>
         <w:t xml:space="preserve"> place robots and many associated problems that are needed to be solved.</w:t>
       </w:r>
@@ -3388,35 +3382,33 @@
       <w:r>
         <w:t xml:space="preserve">       Optimization of these robots is still very important </w:t>
       </w:r>
+      <w:r>
+        <w:t>field.</w:t>
+      </w:r>
+      <w:r>
+        <w:t xml:space="preserve"> main specifications of pick and place </w:t>
+      </w:r>
+      <w:proofErr w:type="spellStart"/>
+      <w:r>
+        <w:t>robors</w:t>
+      </w:r>
+      <w:proofErr w:type="spellEnd"/>
+      <w:r>
+        <w:t xml:space="preserve"> are speed of </w:t>
+      </w:r>
+      <w:r>
+        <w:t>operation,</w:t>
+      </w:r>
+      <w:r>
+        <w:t xml:space="preserve"> precision, maximum </w:t>
+      </w:r>
+      <w:proofErr w:type="spellStart"/>
       <w:proofErr w:type="gramStart"/>
       <w:r>
-        <w:t>field .</w:t>
-      </w:r>
+        <w:t>load,range</w:t>
+      </w:r>
+      <w:proofErr w:type="spellEnd"/>
       <w:proofErr w:type="gramEnd"/>
-      <w:r>
-        <w:t xml:space="preserve"> main specifications of pick and place </w:t>
-      </w:r>
-      <w:proofErr w:type="spellStart"/>
-      <w:r>
-        <w:t>robors</w:t>
-      </w:r>
-      <w:proofErr w:type="spellEnd"/>
-      <w:r>
-        <w:t xml:space="preserve"> are speed of </w:t>
-      </w:r>
-      <w:proofErr w:type="gramStart"/>
-      <w:r>
-        <w:t>operation ,</w:t>
-      </w:r>
-      <w:proofErr w:type="gramEnd"/>
-      <w:r>
-        <w:t xml:space="preserve"> precision, maximum </w:t>
-      </w:r>
-      <w:proofErr w:type="spellStart"/>
-      <w:r>
-        <w:t>load,range</w:t>
-      </w:r>
-      <w:proofErr w:type="spellEnd"/>
       <w:r>
         <w:t xml:space="preserve"> of motion and cost.</w:t>
       </w:r>
@@ -3432,13 +3424,20 @@
         <w:spacing w:line="360" w:lineRule="auto"/>
         <w:ind w:left="360"/>
       </w:pPr>
-      <w:proofErr w:type="gramStart"/>
-      <w:r>
-        <w:t>2.2  Internet</w:t>
-      </w:r>
-      <w:proofErr w:type="gramEnd"/>
-      <w:r>
-        <w:t xml:space="preserve"> Search</w:t>
+      <w:r>
+        <w:rPr>
+          <w:b/>
+        </w:rPr>
+        <w:t>2.1</w:t>
+      </w:r>
+      <w:r>
+        <w:t xml:space="preserve"> </w:t>
+      </w:r>
+      <w:r>
+        <w:rPr>
+          <w:b/>
+        </w:rPr>
+        <w:t>INTERNET SEARCH</w:t>
       </w:r>
     </w:p>
     <w:p>
@@ -3469,15 +3468,11 @@
         <w:lastRenderedPageBreak/>
         <w:t xml:space="preserve">It features parts lists including type of motors, </w:t>
       </w:r>
-      <w:proofErr w:type="spellStart"/>
-      <w:proofErr w:type="gramStart"/>
-      <w:r>
-        <w:t>battery,modules</w:t>
-      </w:r>
-      <w:proofErr w:type="spellEnd"/>
-      <w:proofErr w:type="gramEnd"/>
-      <w:r>
-        <w:t xml:space="preserve"> ,specifications and more.</w:t>
+      <w:r>
+        <w:t>battery, modules, specifications</w:t>
+      </w:r>
+      <w:r>
+        <w:t xml:space="preserve"> and more.</w:t>
       </w:r>
     </w:p>
     <w:p>
@@ -3488,29 +3483,38 @@
       <w:r>
         <w:t xml:space="preserve">    The </w:t>
       </w:r>
-      <w:proofErr w:type="spellStart"/>
-      <w:r>
-        <w:t>usefull</w:t>
-      </w:r>
-      <w:proofErr w:type="spellEnd"/>
-      <w:r>
-        <w:t xml:space="preserve"> part of this search include power supply, </w:t>
-      </w:r>
-      <w:proofErr w:type="gramStart"/>
-      <w:r>
-        <w:t>motor ,and</w:t>
-      </w:r>
-      <w:proofErr w:type="gramEnd"/>
+      <w:r>
+        <w:t>useful</w:t>
+      </w:r>
+      <w:r>
+        <w:t xml:space="preserve"> part of this search </w:t>
+      </w:r>
+      <w:r>
+        <w:t>includes</w:t>
+      </w:r>
+      <w:r>
+        <w:t xml:space="preserve"> power supply, </w:t>
+      </w:r>
+      <w:r>
+        <w:t>motor, and</w:t>
+      </w:r>
       <w:r>
         <w:t xml:space="preserve"> </w:t>
       </w:r>
-      <w:proofErr w:type="spellStart"/>
-      <w:r>
-        <w:t>micontroller</w:t>
-      </w:r>
-      <w:proofErr w:type="spellEnd"/>
-      <w:r>
-        <w:t xml:space="preserve"> details .By looking how the build is made , we can modify and expand the project. </w:t>
+      <w:r>
+        <w:t xml:space="preserve">microcontroller </w:t>
+      </w:r>
+      <w:r>
+        <w:t>details. By</w:t>
+      </w:r>
+      <w:r>
+        <w:t xml:space="preserve"> looking how the build is </w:t>
+      </w:r>
+      <w:r>
+        <w:t>made,</w:t>
+      </w:r>
+      <w:r>
+        <w:t xml:space="preserve"> we can modify and expand the project. </w:t>
       </w:r>
     </w:p>
     <w:p>
@@ -3525,7 +3529,6 @@
     </w:p>
     <w:p>
       <w:pPr>
-        <w:ind w:left="360"/>
         <w:rPr>
           <w:b/>
           <w:sz w:val="28"/>
@@ -3533,6 +3536,3458 @@
           <w:u w:val="single"/>
         </w:rPr>
       </w:pPr>
+    </w:p>
+    <w:p>
+      <w:pPr>
+        <w:rPr>
+          <w:b/>
+          <w:sz w:val="28"/>
+          <w:szCs w:val="28"/>
+          <w:u w:val="single"/>
+        </w:rPr>
+      </w:pPr>
+    </w:p>
+    <w:p>
+      <w:pPr>
+        <w:rPr>
+          <w:b/>
+          <w:sz w:val="28"/>
+          <w:szCs w:val="28"/>
+          <w:u w:val="single"/>
+        </w:rPr>
+      </w:pPr>
+    </w:p>
+    <w:p>
+      <w:pPr>
+        <w:rPr>
+          <w:b/>
+          <w:sz w:val="28"/>
+          <w:szCs w:val="28"/>
+          <w:u w:val="single"/>
+        </w:rPr>
+      </w:pPr>
+    </w:p>
+    <w:p>
+      <w:pPr>
+        <w:rPr>
+          <w:b/>
+          <w:sz w:val="28"/>
+          <w:szCs w:val="28"/>
+          <w:u w:val="single"/>
+        </w:rPr>
+      </w:pPr>
+    </w:p>
+    <w:p>
+      <w:pPr>
+        <w:rPr>
+          <w:b/>
+          <w:sz w:val="28"/>
+          <w:szCs w:val="28"/>
+          <w:u w:val="single"/>
+        </w:rPr>
+      </w:pPr>
+    </w:p>
+    <w:p>
+      <w:pPr>
+        <w:rPr>
+          <w:b/>
+          <w:sz w:val="28"/>
+          <w:szCs w:val="28"/>
+          <w:u w:val="single"/>
+        </w:rPr>
+      </w:pPr>
+    </w:p>
+    <w:p>
+      <w:pPr>
+        <w:rPr>
+          <w:b/>
+          <w:sz w:val="28"/>
+          <w:szCs w:val="28"/>
+          <w:u w:val="single"/>
+        </w:rPr>
+      </w:pPr>
+    </w:p>
+    <w:p>
+      <w:pPr>
+        <w:rPr>
+          <w:b/>
+          <w:sz w:val="28"/>
+          <w:szCs w:val="28"/>
+          <w:u w:val="single"/>
+        </w:rPr>
+      </w:pPr>
+    </w:p>
+    <w:p>
+      <w:pPr>
+        <w:rPr>
+          <w:b/>
+          <w:sz w:val="28"/>
+          <w:szCs w:val="28"/>
+          <w:u w:val="single"/>
+        </w:rPr>
+      </w:pPr>
+    </w:p>
+    <w:p>
+      <w:pPr>
+        <w:rPr>
+          <w:b/>
+          <w:sz w:val="28"/>
+          <w:szCs w:val="28"/>
+          <w:u w:val="single"/>
+        </w:rPr>
+      </w:pPr>
+    </w:p>
+    <w:p>
+      <w:pPr>
+        <w:rPr>
+          <w:b/>
+          <w:sz w:val="28"/>
+          <w:szCs w:val="28"/>
+          <w:u w:val="single"/>
+        </w:rPr>
+      </w:pPr>
+    </w:p>
+    <w:p>
+      <w:pPr>
+        <w:rPr>
+          <w:b/>
+          <w:sz w:val="28"/>
+          <w:szCs w:val="28"/>
+          <w:u w:val="single"/>
+        </w:rPr>
+      </w:pPr>
+    </w:p>
+    <w:p>
+      <w:pPr>
+        <w:rPr>
+          <w:b/>
+          <w:sz w:val="28"/>
+          <w:szCs w:val="28"/>
+          <w:u w:val="single"/>
+        </w:rPr>
+      </w:pPr>
+    </w:p>
+    <w:p>
+      <w:pPr>
+        <w:rPr>
+          <w:b/>
+          <w:sz w:val="28"/>
+          <w:szCs w:val="28"/>
+          <w:u w:val="single"/>
+        </w:rPr>
+      </w:pPr>
+    </w:p>
+    <w:p>
+      <w:pPr>
+        <w:rPr>
+          <w:b/>
+          <w:sz w:val="28"/>
+          <w:szCs w:val="28"/>
+          <w:u w:val="single"/>
+        </w:rPr>
+      </w:pPr>
+    </w:p>
+    <w:p>
+      <w:pPr>
+        <w:rPr>
+          <w:b/>
+          <w:sz w:val="28"/>
+          <w:szCs w:val="28"/>
+          <w:u w:val="single"/>
+        </w:rPr>
+      </w:pPr>
+    </w:p>
+    <w:p>
+      <w:pPr>
+        <w:rPr>
+          <w:b/>
+          <w:sz w:val="28"/>
+          <w:szCs w:val="28"/>
+          <w:u w:val="single"/>
+        </w:rPr>
+      </w:pPr>
+    </w:p>
+    <w:p>
+      <w:pPr>
+        <w:rPr>
+          <w:b/>
+          <w:sz w:val="28"/>
+          <w:szCs w:val="28"/>
+          <w:u w:val="single"/>
+        </w:rPr>
+      </w:pPr>
+    </w:p>
+    <w:p>
+      <w:pPr>
+        <w:rPr>
+          <w:b/>
+          <w:sz w:val="28"/>
+          <w:szCs w:val="28"/>
+          <w:u w:val="single"/>
+        </w:rPr>
+      </w:pPr>
+    </w:p>
+    <w:p>
+      <w:pPr>
+        <w:rPr>
+          <w:b/>
+          <w:sz w:val="28"/>
+          <w:szCs w:val="28"/>
+          <w:u w:val="single"/>
+        </w:rPr>
+      </w:pPr>
+    </w:p>
+    <w:p>
+      <w:pPr>
+        <w:rPr>
+          <w:b/>
+          <w:sz w:val="28"/>
+          <w:szCs w:val="28"/>
+          <w:u w:val="single"/>
+        </w:rPr>
+      </w:pPr>
+    </w:p>
+    <w:p>
+      <w:pPr>
+        <w:rPr>
+          <w:b/>
+          <w:sz w:val="28"/>
+          <w:szCs w:val="28"/>
+          <w:u w:val="single"/>
+        </w:rPr>
+      </w:pPr>
+    </w:p>
+    <w:p>
+      <w:pPr>
+        <w:rPr>
+          <w:b/>
+          <w:sz w:val="28"/>
+          <w:szCs w:val="28"/>
+          <w:u w:val="single"/>
+        </w:rPr>
+      </w:pPr>
+    </w:p>
+    <w:p>
+      <w:pPr>
+        <w:rPr>
+          <w:b/>
+          <w:sz w:val="28"/>
+          <w:szCs w:val="28"/>
+          <w:u w:val="single"/>
+        </w:rPr>
+      </w:pPr>
+    </w:p>
+    <w:p>
+      <w:pPr>
+        <w:rPr>
+          <w:b/>
+          <w:sz w:val="28"/>
+          <w:szCs w:val="28"/>
+          <w:u w:val="single"/>
+        </w:rPr>
+      </w:pPr>
+    </w:p>
+    <w:p>
+      <w:pPr>
+        <w:rPr>
+          <w:b/>
+          <w:sz w:val="28"/>
+          <w:szCs w:val="28"/>
+          <w:u w:val="single"/>
+        </w:rPr>
+      </w:pPr>
+    </w:p>
+    <w:p>
+      <w:pPr>
+        <w:rPr>
+          <w:b/>
+          <w:sz w:val="28"/>
+          <w:szCs w:val="28"/>
+          <w:u w:val="single"/>
+        </w:rPr>
+      </w:pPr>
+    </w:p>
+    <w:p>
+      <w:pPr>
+        <w:rPr>
+          <w:b/>
+          <w:sz w:val="28"/>
+          <w:szCs w:val="28"/>
+          <w:u w:val="single"/>
+        </w:rPr>
+      </w:pPr>
+    </w:p>
+    <w:p>
+      <w:pPr>
+        <w:rPr>
+          <w:b/>
+          <w:sz w:val="28"/>
+          <w:szCs w:val="28"/>
+          <w:u w:val="single"/>
+        </w:rPr>
+      </w:pPr>
+    </w:p>
+    <w:p>
+      <w:pPr>
+        <w:rPr>
+          <w:b/>
+          <w:sz w:val="28"/>
+          <w:szCs w:val="28"/>
+          <w:u w:val="single"/>
+        </w:rPr>
+      </w:pPr>
+    </w:p>
+    <w:p>
+      <w:pPr>
+        <w:rPr>
+          <w:b/>
+          <w:sz w:val="28"/>
+          <w:szCs w:val="28"/>
+          <w:u w:val="single"/>
+        </w:rPr>
+      </w:pPr>
+    </w:p>
+    <w:p>
+      <w:pPr>
+        <w:rPr>
+          <w:b/>
+          <w:sz w:val="28"/>
+          <w:szCs w:val="28"/>
+          <w:u w:val="single"/>
+        </w:rPr>
+      </w:pPr>
+    </w:p>
+    <w:p>
+      <w:pPr>
+        <w:rPr>
+          <w:b/>
+          <w:sz w:val="28"/>
+          <w:szCs w:val="28"/>
+          <w:u w:val="single"/>
+        </w:rPr>
+      </w:pPr>
+    </w:p>
+    <w:p>
+      <w:pPr>
+        <w:pStyle w:val="ListParagraph"/>
+        <w:numPr>
+          <w:ilvl w:val="0"/>
+          <w:numId w:val="5"/>
+        </w:numPr>
+        <w:spacing w:line="360" w:lineRule="auto"/>
+        <w:rPr>
+          <w:b/>
+          <w:sz w:val="28"/>
+          <w:szCs w:val="28"/>
+        </w:rPr>
+      </w:pPr>
+      <w:r>
+        <w:rPr>
+          <w:b/>
+          <w:sz w:val="28"/>
+          <w:szCs w:val="28"/>
+        </w:rPr>
+        <w:lastRenderedPageBreak/>
+        <w:t>BLOCK DIAGRAM</w:t>
+      </w:r>
+      <w:r>
+        <w:rPr>
+          <w:b/>
+          <w:sz w:val="28"/>
+          <w:szCs w:val="28"/>
+        </w:rPr>
+        <w:t>:</w:t>
+      </w:r>
+    </w:p>
+    <w:p>
+      <w:pPr>
+        <w:pStyle w:val="ListParagraph"/>
+        <w:spacing w:line="360" w:lineRule="auto"/>
+        <w:ind w:left="5760"/>
+        <w:rPr>
+          <w:b/>
+          <w:sz w:val="28"/>
+          <w:szCs w:val="28"/>
+        </w:rPr>
+      </w:pPr>
+    </w:p>
+    <w:p>
+      <w:pPr>
+        <w:pStyle w:val="ListParagraph"/>
+        <w:spacing w:line="360" w:lineRule="auto"/>
+        <w:ind w:left="5760"/>
+        <w:rPr>
+          <w:b/>
+          <w:sz w:val="28"/>
+          <w:szCs w:val="28"/>
+        </w:rPr>
+      </w:pPr>
+      <w:r>
+        <w:rPr>
+          <w:noProof/>
+        </w:rPr>
+        <mc:AlternateContent>
+          <mc:Choice Requires="wps">
+            <w:drawing>
+              <wp:anchor distT="45720" distB="45720" distL="114300" distR="114300" simplePos="0" relativeHeight="251675136" behindDoc="0" locked="0" layoutInCell="1" allowOverlap="1" wp14:anchorId="77492501" wp14:editId="2649E8D0">
+                <wp:simplePos x="0" y="0"/>
+                <wp:positionH relativeFrom="page">
+                  <wp:posOffset>4946363</wp:posOffset>
+                </wp:positionH>
+                <wp:positionV relativeFrom="paragraph">
+                  <wp:posOffset>236682</wp:posOffset>
+                </wp:positionV>
+                <wp:extent cx="1520190" cy="945515"/>
+                <wp:effectExtent l="0" t="0" r="22860" b="26035"/>
+                <wp:wrapSquare wrapText="bothSides"/>
+                <wp:docPr id="24" name="Text Box 2"/>
+                <wp:cNvGraphicFramePr>
+                  <a:graphicFrameLocks xmlns:a="http://schemas.openxmlformats.org/drawingml/2006/main"/>
+                </wp:cNvGraphicFramePr>
+                <a:graphic xmlns:a="http://schemas.openxmlformats.org/drawingml/2006/main">
+                  <a:graphicData uri="http://schemas.microsoft.com/office/word/2010/wordprocessingShape">
+                    <wps:wsp>
+                      <wps:cNvSpPr txBox="1">
+                        <a:spLocks noChangeArrowheads="1"/>
+                      </wps:cNvSpPr>
+                      <wps:spPr bwMode="auto">
+                        <a:xfrm>
+                          <a:off x="0" y="0"/>
+                          <a:ext cx="1520190" cy="945515"/>
+                        </a:xfrm>
+                        <a:prstGeom prst="rect">
+                          <a:avLst/>
+                        </a:prstGeom>
+                        <a:ln>
+                          <a:headEnd/>
+                          <a:tailEnd/>
+                        </a:ln>
+                      </wps:spPr>
+                      <wps:style>
+                        <a:lnRef idx="2">
+                          <a:schemeClr val="dk1"/>
+                        </a:lnRef>
+                        <a:fillRef idx="1">
+                          <a:schemeClr val="lt1"/>
+                        </a:fillRef>
+                        <a:effectRef idx="0">
+                          <a:schemeClr val="dk1"/>
+                        </a:effectRef>
+                        <a:fontRef idx="minor">
+                          <a:schemeClr val="dk1"/>
+                        </a:fontRef>
+                      </wps:style>
+                      <wps:txbx>
+                        <w:txbxContent>
+                          <w:p>
+                            <w:pPr>
+                              <w:rPr>
+                                <w:b/>
+                              </w:rPr>
+                            </w:pPr>
+                            <w:r>
+                              <w:rPr>
+                                <w:b/>
+                              </w:rPr>
+                              <w:t>Battery Source</w:t>
+                            </w:r>
+                          </w:p>
+                          <w:p>
+                            <w:pPr>
+                              <w:rPr>
+                                <w:b/>
+                                <w:sz w:val="16"/>
+                                <w:szCs w:val="16"/>
+                              </w:rPr>
+                            </w:pPr>
+                            <w:r>
+                              <w:rPr>
+                                <w:b/>
+                                <w:sz w:val="16"/>
+                                <w:szCs w:val="16"/>
+                              </w:rPr>
+                              <w:t>3S-1P</w:t>
+                            </w:r>
+                          </w:p>
+                          <w:p>
+                            <w:pPr>
+                              <w:rPr>
+                                <w:sz w:val="16"/>
+                                <w:szCs w:val="16"/>
+                              </w:rPr>
+                            </w:pPr>
+                            <w:r>
+                              <w:rPr>
+                                <w:sz w:val="16"/>
+                                <w:szCs w:val="16"/>
+                              </w:rPr>
+                              <w:t>(</w:t>
+                            </w:r>
+                            <w:r>
+                              <w:rPr>
+                                <w:sz w:val="16"/>
+                                <w:szCs w:val="16"/>
+                              </w:rPr>
+                              <w:t>O</w:t>
+                            </w:r>
+                            <w:r>
+                              <w:rPr>
+                                <w:sz w:val="16"/>
+                                <w:szCs w:val="16"/>
+                              </w:rPr>
+                              <w:t xml:space="preserve">/P: </w:t>
+                            </w:r>
+                            <w:r>
+                              <w:rPr>
+                                <w:sz w:val="16"/>
+                                <w:szCs w:val="16"/>
+                              </w:rPr>
+                              <w:t>4.2V [max], 2.2A</w:t>
+                            </w:r>
+                            <w:r>
+                              <w:rPr>
+                                <w:sz w:val="16"/>
+                                <w:szCs w:val="16"/>
+                              </w:rPr>
+                              <w:t>)</w:t>
+                            </w:r>
+                            <w:r>
+                              <w:rPr>
+                                <w:sz w:val="16"/>
+                                <w:szCs w:val="16"/>
+                              </w:rPr>
+                              <w:t>/cell</w:t>
+                            </w:r>
+                          </w:p>
+                          <w:p>
+                            <w:pPr>
+                              <w:rPr>
+                                <w:sz w:val="18"/>
+                                <w:szCs w:val="18"/>
+                              </w:rPr>
+                            </w:pPr>
+                          </w:p>
+                          <w:p>
+                            <w:pPr>
+                              <w:rPr>
+                                <w:sz w:val="18"/>
+                                <w:szCs w:val="18"/>
+                              </w:rPr>
+                            </w:pPr>
+                            <w:r>
+                              <w:rPr>
+                                <w:sz w:val="18"/>
+                                <w:szCs w:val="18"/>
+                              </w:rPr>
+                              <w:t>To: Motor driver</w:t>
+                            </w:r>
+                          </w:p>
+                          <w:p>
+                            <w:pPr>
+                              <w:rPr>
+                                <w:sz w:val="18"/>
+                                <w:szCs w:val="18"/>
+                              </w:rPr>
+                            </w:pPr>
+                          </w:p>
+                          <w:p/>
+                        </w:txbxContent>
+                      </wps:txbx>
+                      <wps:bodyPr rot="0" vert="horz" wrap="square" lIns="91440" tIns="45720" rIns="91440" bIns="45720" anchor="t" anchorCtr="0">
+                        <a:noAutofit/>
+                      </wps:bodyPr>
+                    </wps:wsp>
+                  </a:graphicData>
+                </a:graphic>
+                <wp14:sizeRelH relativeFrom="margin">
+                  <wp14:pctWidth>0</wp14:pctWidth>
+                </wp14:sizeRelH>
+                <wp14:sizeRelV relativeFrom="margin">
+                  <wp14:pctHeight>0</wp14:pctHeight>
+                </wp14:sizeRelV>
+              </wp:anchor>
+            </w:drawing>
+          </mc:Choice>
+          <mc:Fallback>
+            <w:pict>
+              <v:shapetype w14:anchorId="77492501" id="_x0000_t202" coordsize="21600,21600" o:spt="202" path="m,l,21600r21600,l21600,xe">
+                <v:stroke joinstyle="miter"/>
+                <v:path gradientshapeok="t" o:connecttype="rect"/>
+              </v:shapetype>
+              <v:shape id="Text Box 2" o:spid="_x0000_s1026" type="#_x0000_t202" style="position:absolute;left:0;text-align:left;margin-left:389.5pt;margin-top:18.65pt;width:119.7pt;height:74.45pt;z-index:251675136;visibility:visible;mso-wrap-style:square;mso-width-percent:0;mso-height-percent:0;mso-wrap-distance-left:9pt;mso-wrap-distance-top:3.6pt;mso-wrap-distance-right:9pt;mso-wrap-distance-bottom:3.6pt;mso-position-horizontal:absolute;mso-position-horizontal-relative:page;mso-position-vertical:absolute;mso-position-vertical-relative:text;mso-width-percent:0;mso-height-percent:0;mso-width-relative:margin;mso-height-relative:margin;v-text-anchor:top" o:gfxdata="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" fillcolor="white [3201]" strokecolor="black [3200]" strokeweight="2pt">
+                <v:textbox>
+                  <w:txbxContent>
+                    <w:p>
+                      <w:pPr>
+                        <w:rPr>
+                          <w:b/>
+                        </w:rPr>
+                      </w:pPr>
+                      <w:r>
+                        <w:rPr>
+                          <w:b/>
+                        </w:rPr>
+                        <w:t>Battery Source</w:t>
+                      </w:r>
+                    </w:p>
+                    <w:p>
+                      <w:pPr>
+                        <w:rPr>
+                          <w:b/>
+                          <w:sz w:val="16"/>
+                          <w:szCs w:val="16"/>
+                        </w:rPr>
+                      </w:pPr>
+                      <w:r>
+                        <w:rPr>
+                          <w:b/>
+                          <w:sz w:val="16"/>
+                          <w:szCs w:val="16"/>
+                        </w:rPr>
+                        <w:t>3S-1P</w:t>
+                      </w:r>
+                    </w:p>
+                    <w:p>
+                      <w:pPr>
+                        <w:rPr>
+                          <w:sz w:val="16"/>
+                          <w:szCs w:val="16"/>
+                        </w:rPr>
+                      </w:pPr>
+                      <w:r>
+                        <w:rPr>
+                          <w:sz w:val="16"/>
+                          <w:szCs w:val="16"/>
+                        </w:rPr>
+                        <w:t>(</w:t>
+                      </w:r>
+                      <w:r>
+                        <w:rPr>
+                          <w:sz w:val="16"/>
+                          <w:szCs w:val="16"/>
+                        </w:rPr>
+                        <w:t>O</w:t>
+                      </w:r>
+                      <w:r>
+                        <w:rPr>
+                          <w:sz w:val="16"/>
+                          <w:szCs w:val="16"/>
+                        </w:rPr>
+                        <w:t xml:space="preserve">/P: </w:t>
+                      </w:r>
+                      <w:r>
+                        <w:rPr>
+                          <w:sz w:val="16"/>
+                          <w:szCs w:val="16"/>
+                        </w:rPr>
+                        <w:t>4.2V [max], 2.2A</w:t>
+                      </w:r>
+                      <w:r>
+                        <w:rPr>
+                          <w:sz w:val="16"/>
+                          <w:szCs w:val="16"/>
+                        </w:rPr>
+                        <w:t>)</w:t>
+                      </w:r>
+                      <w:r>
+                        <w:rPr>
+                          <w:sz w:val="16"/>
+                          <w:szCs w:val="16"/>
+                        </w:rPr>
+                        <w:t>/cell</w:t>
+                      </w:r>
+                    </w:p>
+                    <w:p>
+                      <w:pPr>
+                        <w:rPr>
+                          <w:sz w:val="18"/>
+                          <w:szCs w:val="18"/>
+                        </w:rPr>
+                      </w:pPr>
+                    </w:p>
+                    <w:p>
+                      <w:pPr>
+                        <w:rPr>
+                          <w:sz w:val="18"/>
+                          <w:szCs w:val="18"/>
+                        </w:rPr>
+                      </w:pPr>
+                      <w:r>
+                        <w:rPr>
+                          <w:sz w:val="18"/>
+                          <w:szCs w:val="18"/>
+                        </w:rPr>
+                        <w:t>To: Motor driver</w:t>
+                      </w:r>
+                    </w:p>
+                    <w:p>
+                      <w:pPr>
+                        <w:rPr>
+                          <w:sz w:val="18"/>
+                          <w:szCs w:val="18"/>
+                        </w:rPr>
+                      </w:pPr>
+                    </w:p>
+                    <w:p/>
+                  </w:txbxContent>
+                </v:textbox>
+                <w10:wrap type="square" anchorx="page"/>
+              </v:shape>
+            </w:pict>
+          </mc:Fallback>
+        </mc:AlternateContent>
+      </w:r>
+    </w:p>
+    <w:p>
+      <w:pPr>
+        <w:spacing w:line="259" w:lineRule="auto"/>
+        <w:ind w:left="5035"/>
+      </w:pPr>
+    </w:p>
+    <w:p>
+      <w:pPr>
+        <w:spacing w:line="259" w:lineRule="auto"/>
+        <w:ind w:left="5040"/>
+      </w:pPr>
+      <w:r>
+        <w:rPr>
+          <w:sz w:val="27"/>
+        </w:rPr>
+        <w:t xml:space="preserve"> </w:t>
+      </w:r>
+    </w:p>
+    <w:p>
+      <w:pPr>
+        <w:spacing w:line="259" w:lineRule="auto"/>
+        <w:ind w:left="5040"/>
+      </w:pPr>
+      <w:r>
+        <w:rPr>
+          <w:noProof/>
+        </w:rPr>
+        <mc:AlternateContent>
+          <mc:Choice Requires="wps">
+            <w:drawing>
+              <wp:anchor distT="45720" distB="45720" distL="114300" distR="114300" simplePos="0" relativeHeight="251660800" behindDoc="0" locked="0" layoutInCell="1" allowOverlap="1" wp14:anchorId="24AB9A40" wp14:editId="1B7EF7AD">
+                <wp:simplePos x="0" y="0"/>
+                <wp:positionH relativeFrom="page">
+                  <wp:posOffset>2995856</wp:posOffset>
+                </wp:positionH>
+                <wp:positionV relativeFrom="paragraph">
+                  <wp:posOffset>100853</wp:posOffset>
+                </wp:positionV>
+                <wp:extent cx="1314450" cy="619125"/>
+                <wp:effectExtent l="0" t="0" r="19050" b="28575"/>
+                <wp:wrapSquare wrapText="bothSides"/>
+                <wp:docPr id="217" name="Text Box 2"/>
+                <wp:cNvGraphicFramePr>
+                  <a:graphicFrameLocks xmlns:a="http://schemas.openxmlformats.org/drawingml/2006/main"/>
+                </wp:cNvGraphicFramePr>
+                <a:graphic xmlns:a="http://schemas.openxmlformats.org/drawingml/2006/main">
+                  <a:graphicData uri="http://schemas.microsoft.com/office/word/2010/wordprocessingShape">
+                    <wps:wsp>
+                      <wps:cNvSpPr txBox="1">
+                        <a:spLocks noChangeArrowheads="1"/>
+                      </wps:cNvSpPr>
+                      <wps:spPr bwMode="auto">
+                        <a:xfrm>
+                          <a:off x="0" y="0"/>
+                          <a:ext cx="1314450" cy="619125"/>
+                        </a:xfrm>
+                        <a:prstGeom prst="rect">
+                          <a:avLst/>
+                        </a:prstGeom>
+                        <a:ln>
+                          <a:headEnd/>
+                          <a:tailEnd/>
+                        </a:ln>
+                      </wps:spPr>
+                      <wps:style>
+                        <a:lnRef idx="2">
+                          <a:schemeClr val="dk1"/>
+                        </a:lnRef>
+                        <a:fillRef idx="1">
+                          <a:schemeClr val="lt1"/>
+                        </a:fillRef>
+                        <a:effectRef idx="0">
+                          <a:schemeClr val="dk1"/>
+                        </a:effectRef>
+                        <a:fontRef idx="minor">
+                          <a:schemeClr val="dk1"/>
+                        </a:fontRef>
+                      </wps:style>
+                      <wps:txbx>
+                        <w:txbxContent>
+                          <w:p>
+                            <w:pPr>
+                              <w:rPr>
+                                <w:b/>
+                              </w:rPr>
+                            </w:pPr>
+                            <w:r>
+                              <w:rPr>
+                                <w:b/>
+                              </w:rPr>
+                              <w:t>IR Receiver</w:t>
+                            </w:r>
+                          </w:p>
+                          <w:p>
+                            <w:pPr>
+                              <w:rPr>
+                                <w:sz w:val="16"/>
+                                <w:szCs w:val="16"/>
+                              </w:rPr>
+                            </w:pPr>
+                          </w:p>
+                          <w:p>
+                            <w:pPr>
+                              <w:rPr>
+                                <w:sz w:val="16"/>
+                                <w:szCs w:val="16"/>
+                              </w:rPr>
+                            </w:pPr>
+                            <w:r>
+                              <w:rPr>
+                                <w:sz w:val="16"/>
+                                <w:szCs w:val="16"/>
+                              </w:rPr>
+                              <w:t>(I/P: 5V, 20</w:t>
+                            </w:r>
+                            <w:r>
+                              <w:rPr>
+                                <w:sz w:val="16"/>
+                                <w:szCs w:val="16"/>
+                              </w:rPr>
+                              <w:t>m</w:t>
+                            </w:r>
+                            <w:r>
+                              <w:rPr>
+                                <w:sz w:val="16"/>
+                                <w:szCs w:val="16"/>
+                              </w:rPr>
+                              <w:t>A)</w:t>
+                            </w:r>
+                          </w:p>
+                          <w:p/>
+                          <w:p/>
+                        </w:txbxContent>
+                      </wps:txbx>
+                      <wps:bodyPr rot="0" vert="horz" wrap="square" lIns="91440" tIns="45720" rIns="91440" bIns="45720" anchor="t" anchorCtr="0">
+                        <a:noAutofit/>
+                      </wps:bodyPr>
+                    </wps:wsp>
+                  </a:graphicData>
+                </a:graphic>
+                <wp14:sizeRelH relativeFrom="margin">
+                  <wp14:pctWidth>0</wp14:pctWidth>
+                </wp14:sizeRelH>
+                <wp14:sizeRelV relativeFrom="margin">
+                  <wp14:pctHeight>0</wp14:pctHeight>
+                </wp14:sizeRelV>
+              </wp:anchor>
+            </w:drawing>
+          </mc:Choice>
+          <mc:Fallback>
+            <w:pict>
+              <v:shape w14:anchorId="24AB9A40" id="_x0000_s1027" type="#_x0000_t202" style="position:absolute;left:0;text-align:left;margin-left:235.9pt;margin-top:7.95pt;width:103.5pt;height:48.75pt;z-index:251660800;visibility:visible;mso-wrap-style:square;mso-width-percent:0;mso-height-percent:0;mso-wrap-distance-left:9pt;mso-wrap-distance-top:3.6pt;mso-wrap-distance-right:9pt;mso-wrap-distance-bottom:3.6pt;mso-position-horizontal:absolute;mso-position-horizontal-relative:page;mso-position-vertical:absolute;mso-position-vertical-relative:text;mso-width-percent:0;mso-height-percent:0;mso-width-relative:margin;mso-height-relative:margin;v-text-anchor:top" o:gfxdata="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" fillcolor="white [3201]" strokecolor="black [3200]" strokeweight="2pt">
+                <v:textbox>
+                  <w:txbxContent>
+                    <w:p>
+                      <w:pPr>
+                        <w:rPr>
+                          <w:b/>
+                        </w:rPr>
+                      </w:pPr>
+                      <w:r>
+                        <w:rPr>
+                          <w:b/>
+                        </w:rPr>
+                        <w:t>IR Receiver</w:t>
+                      </w:r>
+                    </w:p>
+                    <w:p>
+                      <w:pPr>
+                        <w:rPr>
+                          <w:sz w:val="16"/>
+                          <w:szCs w:val="16"/>
+                        </w:rPr>
+                      </w:pPr>
+                    </w:p>
+                    <w:p>
+                      <w:pPr>
+                        <w:rPr>
+                          <w:sz w:val="16"/>
+                          <w:szCs w:val="16"/>
+                        </w:rPr>
+                      </w:pPr>
+                      <w:r>
+                        <w:rPr>
+                          <w:sz w:val="16"/>
+                          <w:szCs w:val="16"/>
+                        </w:rPr>
+                        <w:t>(I/P: 5V, 20</w:t>
+                      </w:r>
+                      <w:r>
+                        <w:rPr>
+                          <w:sz w:val="16"/>
+                          <w:szCs w:val="16"/>
+                        </w:rPr>
+                        <w:t>m</w:t>
+                      </w:r>
+                      <w:r>
+                        <w:rPr>
+                          <w:sz w:val="16"/>
+                          <w:szCs w:val="16"/>
+                        </w:rPr>
+                        <w:t>A)</w:t>
+                      </w:r>
+                    </w:p>
+                    <w:p/>
+                    <w:p/>
+                  </w:txbxContent>
+                </v:textbox>
+                <w10:wrap type="square" anchorx="page"/>
+              </v:shape>
+            </w:pict>
+          </mc:Fallback>
+        </mc:AlternateContent>
+      </w:r>
+      <w:r>
+        <w:rPr>
+          <w:sz w:val="27"/>
+        </w:rPr>
+        <w:t xml:space="preserve"> </w:t>
+      </w:r>
+    </w:p>
+    <w:p>
+      <w:pPr>
+        <w:spacing w:after="172" w:line="259" w:lineRule="auto"/>
+        <w:ind w:left="4092" w:right="-513"/>
+      </w:pPr>
+    </w:p>
+    <w:p>
+      <w:pPr>
+        <w:spacing w:after="172" w:line="259" w:lineRule="auto"/>
+        <w:ind w:left="4092" w:right="-513"/>
+      </w:pPr>
+      <w:r>
+        <w:rPr>
+          <w:noProof/>
+        </w:rPr>
+        <mc:AlternateContent>
+          <mc:Choice Requires="wps">
+            <w:drawing>
+              <wp:anchor distT="0" distB="0" distL="114300" distR="114300" simplePos="0" relativeHeight="251665920" behindDoc="0" locked="0" layoutInCell="1" allowOverlap="1" wp14:anchorId="2800DFD0" wp14:editId="3AE51D11">
+                <wp:simplePos x="0" y="0"/>
+                <wp:positionH relativeFrom="column">
+                  <wp:posOffset>2226436</wp:posOffset>
+                </wp:positionH>
+                <wp:positionV relativeFrom="paragraph">
+                  <wp:posOffset>256872</wp:posOffset>
+                </wp:positionV>
+                <wp:extent cx="183515" cy="459090"/>
+                <wp:effectExtent l="19050" t="0" r="26035" b="36830"/>
+                <wp:wrapNone/>
+                <wp:docPr id="14" name="Arrow: Down 14"/>
+                <wp:cNvGraphicFramePr/>
+                <a:graphic xmlns:a="http://schemas.openxmlformats.org/drawingml/2006/main">
+                  <a:graphicData uri="http://schemas.microsoft.com/office/word/2010/wordprocessingShape">
+                    <wps:wsp>
+                      <wps:cNvSpPr/>
+                      <wps:spPr>
+                        <a:xfrm>
+                          <a:off x="0" y="0"/>
+                          <a:ext cx="183515" cy="459090"/>
+                        </a:xfrm>
+                        <a:prstGeom prst="downArrow">
+                          <a:avLst/>
+                        </a:prstGeom>
+                      </wps:spPr>
+                      <wps:style>
+                        <a:lnRef idx="2">
+                          <a:schemeClr val="dk1"/>
+                        </a:lnRef>
+                        <a:fillRef idx="1">
+                          <a:schemeClr val="lt1"/>
+                        </a:fillRef>
+                        <a:effectRef idx="0">
+                          <a:schemeClr val="dk1"/>
+                        </a:effectRef>
+                        <a:fontRef idx="minor">
+                          <a:schemeClr val="dk1"/>
+                        </a:fontRef>
+                      </wps:style>
+                      <wps:bodyPr rot="0" spcFirstLastPara="0" vertOverflow="overflow" horzOverflow="overflow" vert="horz" wrap="square" lIns="91440" tIns="45720" rIns="91440" bIns="45720" numCol="1" spcCol="0" rtlCol="0" fromWordArt="0" anchor="ctr" anchorCtr="0" forceAA="0" compatLnSpc="1">
+                        <a:prstTxWarp prst="textNoShape">
+                          <a:avLst/>
+                        </a:prstTxWarp>
+                        <a:noAutofit/>
+                      </wps:bodyPr>
+                    </wps:wsp>
+                  </a:graphicData>
+                </a:graphic>
+                <wp14:sizeRelH relativeFrom="margin">
+                  <wp14:pctWidth>0</wp14:pctWidth>
+                </wp14:sizeRelH>
+                <wp14:sizeRelV relativeFrom="margin">
+                  <wp14:pctHeight>0</wp14:pctHeight>
+                </wp14:sizeRelV>
+              </wp:anchor>
+            </w:drawing>
+          </mc:Choice>
+          <mc:Fallback>
+            <w:pict>
+              <v:shapetype w14:anchorId="342ACDCB" id="_x0000_t67" coordsize="21600,21600" o:spt="67" adj="16200,5400" path="m0@0l@1@0@1,0@2,0@2@0,21600@0,10800,21600xe">
+                <v:stroke joinstyle="miter"/>
+                <v:formulas>
+                  <v:f eqn="val #0"/>
+                  <v:f eqn="val #1"/>
+                  <v:f eqn="sum height 0 #1"/>
+                  <v:f eqn="sum 10800 0 #1"/>
+                  <v:f eqn="sum width 0 #0"/>
+                  <v:f eqn="prod @4 @3 10800"/>
+                  <v:f eqn="sum width 0 @5"/>
+                </v:formulas>
+                <v:path o:connecttype="custom" o:connectlocs="10800,0;0,@0;10800,21600;21600,@0" o:connectangles="270,180,90,0" textboxrect="@1,0,@2,@6"/>
+                <v:handles>
+                  <v:h position="#1,#0" xrange="0,10800" yrange="0,21600"/>
+                </v:handles>
+              </v:shapetype>
+              <v:shape id="Arrow: Down 14" o:spid="_x0000_s1026" type="#_x0000_t67" style="position:absolute;margin-left:175.3pt;margin-top:20.25pt;width:14.45pt;height:36.15pt;z-index:251665920;visibility:visible;mso-wrap-style:square;mso-width-percent:0;mso-height-percent:0;mso-wrap-distance-left:9pt;mso-wrap-distance-top:0;mso-wrap-distance-right:9pt;mso-wrap-distance-bottom:0;mso-position-horizontal:absolute;mso-position-horizontal-relative:text;mso-position-vertical:absolute;mso-position-vertical-relative:text;mso-width-percent:0;mso-height-percent:0;mso-width-relative:margin;mso-height-relative:margin;v-text-anchor:middle" o:gfxdata="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" adj="17283" fillcolor="white [3201]" strokecolor="black [3200]" strokeweight="2pt"/>
+            </w:pict>
+          </mc:Fallback>
+        </mc:AlternateContent>
+      </w:r>
+    </w:p>
+    <w:p>
+      <w:pPr>
+        <w:spacing w:after="172" w:line="259" w:lineRule="auto"/>
+        <w:ind w:left="4092" w:right="-513"/>
+      </w:pPr>
+    </w:p>
+    <w:p>
+      <w:pPr>
+        <w:spacing w:after="172" w:line="259" w:lineRule="auto"/>
+        <w:ind w:left="4092" w:right="-513"/>
+      </w:pPr>
+      <w:r>
+        <w:rPr>
+          <w:noProof/>
+        </w:rPr>
+        <mc:AlternateContent>
+          <mc:Choice Requires="wps">
+            <w:drawing>
+              <wp:anchor distT="45720" distB="45720" distL="114300" distR="114300" simplePos="0" relativeHeight="251666944" behindDoc="0" locked="0" layoutInCell="1" allowOverlap="1" wp14:anchorId="70F38B8B" wp14:editId="5142AB72">
+                <wp:simplePos x="0" y="0"/>
+                <wp:positionH relativeFrom="page">
+                  <wp:posOffset>431165</wp:posOffset>
+                </wp:positionH>
+                <wp:positionV relativeFrom="paragraph">
+                  <wp:posOffset>168910</wp:posOffset>
+                </wp:positionV>
+                <wp:extent cx="1623695" cy="528955"/>
+                <wp:effectExtent l="0" t="0" r="14605" b="23495"/>
+                <wp:wrapSquare wrapText="bothSides"/>
+                <wp:docPr id="15" name="Text Box 2"/>
+                <wp:cNvGraphicFramePr>
+                  <a:graphicFrameLocks xmlns:a="http://schemas.openxmlformats.org/drawingml/2006/main"/>
+                </wp:cNvGraphicFramePr>
+                <a:graphic xmlns:a="http://schemas.openxmlformats.org/drawingml/2006/main">
+                  <a:graphicData uri="http://schemas.microsoft.com/office/word/2010/wordprocessingShape">
+                    <wps:wsp>
+                      <wps:cNvSpPr txBox="1">
+                        <a:spLocks noChangeArrowheads="1"/>
+                      </wps:cNvSpPr>
+                      <wps:spPr bwMode="auto">
+                        <a:xfrm>
+                          <a:off x="0" y="0"/>
+                          <a:ext cx="1623695" cy="528955"/>
+                        </a:xfrm>
+                        <a:prstGeom prst="rect">
+                          <a:avLst/>
+                        </a:prstGeom>
+                        <a:ln>
+                          <a:headEnd/>
+                          <a:tailEnd/>
+                        </a:ln>
+                      </wps:spPr>
+                      <wps:style>
+                        <a:lnRef idx="2">
+                          <a:schemeClr val="dk1"/>
+                        </a:lnRef>
+                        <a:fillRef idx="1">
+                          <a:schemeClr val="lt1"/>
+                        </a:fillRef>
+                        <a:effectRef idx="0">
+                          <a:schemeClr val="dk1"/>
+                        </a:effectRef>
+                        <a:fontRef idx="minor">
+                          <a:schemeClr val="dk1"/>
+                        </a:fontRef>
+                      </wps:style>
+                      <wps:txbx>
+                        <w:txbxContent>
+                          <w:p>
+                            <w:pPr>
+                              <w:rPr>
+                                <w:b/>
+                              </w:rPr>
+                            </w:pPr>
+                            <w:r>
+                              <w:rPr>
+                                <w:b/>
+                              </w:rPr>
+                              <w:t xml:space="preserve">IR </w:t>
+                            </w:r>
+                            <w:r>
+                              <w:rPr>
+                                <w:b/>
+                              </w:rPr>
+                              <w:t>Receiver Array</w:t>
+                            </w:r>
+                          </w:p>
+                          <w:p>
+                            <w:pPr>
+                              <w:rPr>
+                                <w:sz w:val="16"/>
+                                <w:szCs w:val="16"/>
+                              </w:rPr>
+                            </w:pPr>
+                          </w:p>
+                          <w:p>
+                            <w:pPr>
+                              <w:ind w:left="1080"/>
+                              <w:rPr>
+                                <w:sz w:val="16"/>
+                                <w:szCs w:val="16"/>
+                              </w:rPr>
+                            </w:pPr>
+                            <w:r>
+                              <w:rPr>
+                                <w:sz w:val="16"/>
+                                <w:szCs w:val="16"/>
+                              </w:rPr>
+                              <w:t xml:space="preserve">(I/P: 5V, </w:t>
+                            </w:r>
+                            <w:r>
+                              <w:rPr>
+                                <w:sz w:val="16"/>
+                                <w:szCs w:val="16"/>
+                              </w:rPr>
+                              <w:t>100m</w:t>
+                            </w:r>
+                            <w:r>
+                              <w:rPr>
+                                <w:sz w:val="16"/>
+                                <w:szCs w:val="16"/>
+                              </w:rPr>
+                              <w:t>A)</w:t>
+                            </w:r>
+                          </w:p>
+                          <w:p/>
+                          <w:p/>
+                        </w:txbxContent>
+                      </wps:txbx>
+                      <wps:bodyPr rot="0" vert="horz" wrap="square" lIns="91440" tIns="45720" rIns="91440" bIns="45720" anchor="t" anchorCtr="0">
+                        <a:noAutofit/>
+                      </wps:bodyPr>
+                    </wps:wsp>
+                  </a:graphicData>
+                </a:graphic>
+                <wp14:sizeRelH relativeFrom="margin">
+                  <wp14:pctWidth>0</wp14:pctWidth>
+                </wp14:sizeRelH>
+                <wp14:sizeRelV relativeFrom="margin">
+                  <wp14:pctHeight>0</wp14:pctHeight>
+                </wp14:sizeRelV>
+              </wp:anchor>
+            </w:drawing>
+          </mc:Choice>
+          <mc:Fallback>
+            <w:pict>
+              <v:shape w14:anchorId="70F38B8B" id="_x0000_s1028" type="#_x0000_t202" style="position:absolute;left:0;text-align:left;margin-left:33.95pt;margin-top:13.3pt;width:127.85pt;height:41.65pt;z-index:251666944;visibility:visible;mso-wrap-style:square;mso-width-percent:0;mso-height-percent:0;mso-wrap-distance-left:9pt;mso-wrap-distance-top:3.6pt;mso-wrap-distance-right:9pt;mso-wrap-distance-bottom:3.6pt;mso-position-horizontal:absolute;mso-position-horizontal-relative:page;mso-position-vertical:absolute;mso-position-vertical-relative:text;mso-width-percent:0;mso-height-percent:0;mso-width-relative:margin;mso-height-relative:margin;v-text-anchor:top" o:gfxdata="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" fillcolor="white [3201]" strokecolor="black [3200]" strokeweight="2pt">
+                <v:textbox>
+                  <w:txbxContent>
+                    <w:p>
+                      <w:pPr>
+                        <w:rPr>
+                          <w:b/>
+                        </w:rPr>
+                      </w:pPr>
+                      <w:r>
+                        <w:rPr>
+                          <w:b/>
+                        </w:rPr>
+                        <w:t xml:space="preserve">IR </w:t>
+                      </w:r>
+                      <w:r>
+                        <w:rPr>
+                          <w:b/>
+                        </w:rPr>
+                        <w:t>Receiver Array</w:t>
+                      </w:r>
+                    </w:p>
+                    <w:p>
+                      <w:pPr>
+                        <w:rPr>
+                          <w:sz w:val="16"/>
+                          <w:szCs w:val="16"/>
+                        </w:rPr>
+                      </w:pPr>
+                    </w:p>
+                    <w:p>
+                      <w:pPr>
+                        <w:ind w:left="1080"/>
+                        <w:rPr>
+                          <w:sz w:val="16"/>
+                          <w:szCs w:val="16"/>
+                        </w:rPr>
+                      </w:pPr>
+                      <w:r>
+                        <w:rPr>
+                          <w:sz w:val="16"/>
+                          <w:szCs w:val="16"/>
+                        </w:rPr>
+                        <w:t xml:space="preserve">(I/P: 5V, </w:t>
+                      </w:r>
+                      <w:r>
+                        <w:rPr>
+                          <w:sz w:val="16"/>
+                          <w:szCs w:val="16"/>
+                        </w:rPr>
+                        <w:t>100m</w:t>
+                      </w:r>
+                      <w:r>
+                        <w:rPr>
+                          <w:sz w:val="16"/>
+                          <w:szCs w:val="16"/>
+                        </w:rPr>
+                        <w:t>A)</w:t>
+                      </w:r>
+                    </w:p>
+                    <w:p/>
+                    <w:p/>
+                  </w:txbxContent>
+                </v:textbox>
+                <w10:wrap type="square" anchorx="page"/>
+              </v:shape>
+            </w:pict>
+          </mc:Fallback>
+        </mc:AlternateContent>
+      </w:r>
+      <w:r>
+        <w:rPr>
+          <w:noProof/>
+        </w:rPr>
+        <mc:AlternateContent>
+          <mc:Choice Requires="wps">
+            <w:drawing>
+              <wp:anchor distT="45720" distB="45720" distL="114300" distR="114300" simplePos="0" relativeHeight="251659776" behindDoc="0" locked="0" layoutInCell="1" allowOverlap="1" wp14:anchorId="2DEBE9E9" wp14:editId="0F32B2B8">
+                <wp:simplePos x="0" y="0"/>
+                <wp:positionH relativeFrom="page">
+                  <wp:posOffset>2952750</wp:posOffset>
+                </wp:positionH>
+                <wp:positionV relativeFrom="paragraph">
+                  <wp:posOffset>153670</wp:posOffset>
+                </wp:positionV>
+                <wp:extent cx="1447800" cy="2819400"/>
+                <wp:effectExtent l="0" t="0" r="19050" b="19050"/>
+                <wp:wrapSquare wrapText="bothSides"/>
+                <wp:docPr id="7" name="Text Box 2"/>
+                <wp:cNvGraphicFramePr>
+                  <a:graphicFrameLocks xmlns:a="http://schemas.openxmlformats.org/drawingml/2006/main"/>
+                </wp:cNvGraphicFramePr>
+                <a:graphic xmlns:a="http://schemas.openxmlformats.org/drawingml/2006/main">
+                  <a:graphicData uri="http://schemas.microsoft.com/office/word/2010/wordprocessingShape">
+                    <wps:wsp>
+                      <wps:cNvSpPr txBox="1">
+                        <a:spLocks noChangeArrowheads="1"/>
+                      </wps:cNvSpPr>
+                      <wps:spPr bwMode="auto">
+                        <a:xfrm>
+                          <a:off x="0" y="0"/>
+                          <a:ext cx="1447800" cy="2819400"/>
+                        </a:xfrm>
+                        <a:prstGeom prst="rect">
+                          <a:avLst/>
+                        </a:prstGeom>
+                        <a:ln>
+                          <a:headEnd/>
+                          <a:tailEnd/>
+                        </a:ln>
+                      </wps:spPr>
+                      <wps:style>
+                        <a:lnRef idx="2">
+                          <a:schemeClr val="dk1"/>
+                        </a:lnRef>
+                        <a:fillRef idx="1">
+                          <a:schemeClr val="lt1"/>
+                        </a:fillRef>
+                        <a:effectRef idx="0">
+                          <a:schemeClr val="dk1"/>
+                        </a:effectRef>
+                        <a:fontRef idx="minor">
+                          <a:schemeClr val="dk1"/>
+                        </a:fontRef>
+                      </wps:style>
+                      <wps:txbx>
+                        <w:txbxContent>
+                          <w:p>
+                            <w:r>
+                              <w:t xml:space="preserve">     </w:t>
+                            </w:r>
+                          </w:p>
+                          <w:p/>
+                          <w:p/>
+                          <w:p/>
+                          <w:p/>
+                          <w:p/>
+                          <w:p/>
+                          <w:p>
+                            <w:pPr>
+                              <w:rPr>
+                                <w:b/>
+                              </w:rPr>
+                            </w:pPr>
+                            <w:r>
+                              <w:rPr>
+                                <w:b/>
+                              </w:rPr>
+                              <w:t xml:space="preserve">  ATMEGA 328P</w:t>
+                            </w:r>
+                          </w:p>
+                          <w:p>
+                            <w:r>
+                              <w:rPr>
+                                <w:b/>
+                              </w:rPr>
+                              <w:tab/>
+                              <w:t>-PU</w:t>
+                            </w:r>
+                          </w:p>
+                          <w:p/>
+                          <w:p/>
+                          <w:p/>
+                          <w:p/>
+                          <w:p/>
+                          <w:p>
+                            <w:pPr>
+                              <w:rPr>
+                                <w:sz w:val="16"/>
+                                <w:szCs w:val="16"/>
+                              </w:rPr>
+                            </w:pPr>
+                            <w:r>
+                              <w:rPr>
+                                <w:sz w:val="16"/>
+                                <w:szCs w:val="16"/>
+                              </w:rPr>
+                              <w:t xml:space="preserve">(I/P: </w:t>
+                            </w:r>
+                            <w:r>
+                              <w:rPr>
+                                <w:sz w:val="16"/>
+                                <w:szCs w:val="16"/>
+                              </w:rPr>
+                              <w:t>7-12V</w:t>
+                            </w:r>
+                            <w:r>
+                              <w:rPr>
+                                <w:sz w:val="16"/>
+                                <w:szCs w:val="16"/>
+                              </w:rPr>
+                              <w:t>, 2</w:t>
+                            </w:r>
+                            <w:r>
+                              <w:rPr>
+                                <w:sz w:val="16"/>
+                                <w:szCs w:val="16"/>
+                              </w:rPr>
+                              <w:t>50m</w:t>
+                            </w:r>
+                            <w:r>
+                              <w:rPr>
+                                <w:sz w:val="16"/>
+                                <w:szCs w:val="16"/>
+                              </w:rPr>
+                              <w:t>A)</w:t>
+                            </w:r>
+                          </w:p>
+                          <w:p/>
+                        </w:txbxContent>
+                      </wps:txbx>
+                      <wps:bodyPr rot="0" vert="horz" wrap="square" lIns="91440" tIns="45720" rIns="91440" bIns="45720" anchor="t" anchorCtr="0">
+                        <a:noAutofit/>
+                      </wps:bodyPr>
+                    </wps:wsp>
+                  </a:graphicData>
+                </a:graphic>
+                <wp14:sizeRelH relativeFrom="margin">
+                  <wp14:pctWidth>0</wp14:pctWidth>
+                </wp14:sizeRelH>
+                <wp14:sizeRelV relativeFrom="margin">
+                  <wp14:pctHeight>0</wp14:pctHeight>
+                </wp14:sizeRelV>
+              </wp:anchor>
+            </w:drawing>
+          </mc:Choice>
+          <mc:Fallback>
+            <w:pict>
+              <v:shape w14:anchorId="2DEBE9E9" id="_x0000_s1029" type="#_x0000_t202" style="position:absolute;left:0;text-align:left;margin-left:232.5pt;margin-top:12.1pt;width:114pt;height:222pt;z-index:251659776;visibility:visible;mso-wrap-style:square;mso-width-percent:0;mso-height-percent:0;mso-wrap-distance-left:9pt;mso-wrap-distance-top:3.6pt;mso-wrap-distance-right:9pt;mso-wrap-distance-bottom:3.6pt;mso-position-horizontal:absolute;mso-position-horizontal-relative:page;mso-position-vertical:absolute;mso-position-vertical-relative:text;mso-width-percent:0;mso-height-percent:0;mso-width-relative:margin;mso-height-relative:margin;v-text-anchor:top" o:gfxdata="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" fillcolor="white [3201]" strokecolor="black [3200]" strokeweight="2pt">
+                <v:textbox>
+                  <w:txbxContent>
+                    <w:p>
+                      <w:r>
+                        <w:t xml:space="preserve">     </w:t>
+                      </w:r>
+                    </w:p>
+                    <w:p/>
+                    <w:p/>
+                    <w:p/>
+                    <w:p/>
+                    <w:p/>
+                    <w:p/>
+                    <w:p>
+                      <w:pPr>
+                        <w:rPr>
+                          <w:b/>
+                        </w:rPr>
+                      </w:pPr>
+                      <w:r>
+                        <w:rPr>
+                          <w:b/>
+                        </w:rPr>
+                        <w:t xml:space="preserve">  ATMEGA 328P</w:t>
+                      </w:r>
+                    </w:p>
+                    <w:p>
+                      <w:r>
+                        <w:rPr>
+                          <w:b/>
+                        </w:rPr>
+                        <w:tab/>
+                        <w:t>-PU</w:t>
+                      </w:r>
+                    </w:p>
+                    <w:p/>
+                    <w:p/>
+                    <w:p/>
+                    <w:p/>
+                    <w:p/>
+                    <w:p>
+                      <w:pPr>
+                        <w:rPr>
+                          <w:sz w:val="16"/>
+                          <w:szCs w:val="16"/>
+                        </w:rPr>
+                      </w:pPr>
+                      <w:r>
+                        <w:rPr>
+                          <w:sz w:val="16"/>
+                          <w:szCs w:val="16"/>
+                        </w:rPr>
+                        <w:t xml:space="preserve">(I/P: </w:t>
+                      </w:r>
+                      <w:r>
+                        <w:rPr>
+                          <w:sz w:val="16"/>
+                          <w:szCs w:val="16"/>
+                        </w:rPr>
+                        <w:t>7-12V</w:t>
+                      </w:r>
+                      <w:r>
+                        <w:rPr>
+                          <w:sz w:val="16"/>
+                          <w:szCs w:val="16"/>
+                        </w:rPr>
+                        <w:t>, 2</w:t>
+                      </w:r>
+                      <w:r>
+                        <w:rPr>
+                          <w:sz w:val="16"/>
+                          <w:szCs w:val="16"/>
+                        </w:rPr>
+                        <w:t>50m</w:t>
+                      </w:r>
+                      <w:r>
+                        <w:rPr>
+                          <w:sz w:val="16"/>
+                          <w:szCs w:val="16"/>
+                        </w:rPr>
+                        <w:t>A)</w:t>
+                      </w:r>
+                    </w:p>
+                    <w:p/>
+                  </w:txbxContent>
+                </v:textbox>
+                <w10:wrap type="square" anchorx="page"/>
+              </v:shape>
+            </w:pict>
+          </mc:Fallback>
+        </mc:AlternateContent>
+      </w:r>
+    </w:p>
+    <w:p>
+      <w:pPr>
+        <w:spacing w:after="172" w:line="259" w:lineRule="auto"/>
+        <w:ind w:left="4092" w:right="-513"/>
+      </w:pPr>
+      <w:r>
+        <w:rPr>
+          <w:noProof/>
+        </w:rPr>
+        <mc:AlternateContent>
+          <mc:Choice Requires="wps">
+            <w:drawing>
+              <wp:anchor distT="0" distB="0" distL="114300" distR="114300" simplePos="0" relativeHeight="251667968" behindDoc="0" locked="0" layoutInCell="1" allowOverlap="1" wp14:anchorId="21523CEC" wp14:editId="0298DA57">
+                <wp:simplePos x="0" y="0"/>
+                <wp:positionH relativeFrom="column">
+                  <wp:posOffset>703193</wp:posOffset>
+                </wp:positionH>
+                <wp:positionV relativeFrom="paragraph">
+                  <wp:posOffset>23354</wp:posOffset>
+                </wp:positionV>
+                <wp:extent cx="825301" cy="175506"/>
+                <wp:effectExtent l="0" t="19050" r="32385" b="34290"/>
+                <wp:wrapNone/>
+                <wp:docPr id="16" name="Arrow: Right 16"/>
+                <wp:cNvGraphicFramePr/>
+                <a:graphic xmlns:a="http://schemas.openxmlformats.org/drawingml/2006/main">
+                  <a:graphicData uri="http://schemas.microsoft.com/office/word/2010/wordprocessingShape">
+                    <wps:wsp>
+                      <wps:cNvSpPr/>
+                      <wps:spPr>
+                        <a:xfrm>
+                          <a:off x="0" y="0"/>
+                          <a:ext cx="825301" cy="175506"/>
+                        </a:xfrm>
+                        <a:prstGeom prst="rightArrow">
+                          <a:avLst/>
+                        </a:prstGeom>
+                      </wps:spPr>
+                      <wps:style>
+                        <a:lnRef idx="2">
+                          <a:schemeClr val="dk1"/>
+                        </a:lnRef>
+                        <a:fillRef idx="1">
+                          <a:schemeClr val="lt1"/>
+                        </a:fillRef>
+                        <a:effectRef idx="0">
+                          <a:schemeClr val="dk1"/>
+                        </a:effectRef>
+                        <a:fontRef idx="minor">
+                          <a:schemeClr val="dk1"/>
+                        </a:fontRef>
+                      </wps:style>
+                      <wps:bodyPr rot="0" spcFirstLastPara="0" vertOverflow="overflow" horzOverflow="overflow" vert="horz" wrap="square" lIns="91440" tIns="45720" rIns="91440" bIns="45720" numCol="1" spcCol="0" rtlCol="0" fromWordArt="0" anchor="ctr" anchorCtr="0" forceAA="0" compatLnSpc="1">
+                        <a:prstTxWarp prst="textNoShape">
+                          <a:avLst/>
+                        </a:prstTxWarp>
+                        <a:noAutofit/>
+                      </wps:bodyPr>
+                    </wps:wsp>
+                  </a:graphicData>
+                </a:graphic>
+                <wp14:sizeRelH relativeFrom="margin">
+                  <wp14:pctWidth>0</wp14:pctWidth>
+                </wp14:sizeRelH>
+                <wp14:sizeRelV relativeFrom="margin">
+                  <wp14:pctHeight>0</wp14:pctHeight>
+                </wp14:sizeRelV>
+              </wp:anchor>
+            </w:drawing>
+          </mc:Choice>
+          <mc:Fallback>
+            <w:pict>
+              <v:shapetype w14:anchorId="65D6E4E4" id="_x0000_t13" coordsize="21600,21600" o:spt="13" adj="16200,5400" path="m@0,l@0@1,0@1,0@2@0@2@0,21600,21600,10800xe">
+                <v:stroke joinstyle="miter"/>
+                <v:formulas>
+                  <v:f eqn="val #0"/>
+                  <v:f eqn="val #1"/>
+                  <v:f eqn="sum height 0 #1"/>
+                  <v:f eqn="sum 10800 0 #1"/>
+                  <v:f eqn="sum width 0 #0"/>
+                  <v:f eqn="prod @4 @3 10800"/>
+                  <v:f eqn="sum width 0 @5"/>
+                </v:formulas>
+                <v:path o:connecttype="custom" o:connectlocs="@0,0;0,10800;@0,21600;21600,10800" o:connectangles="270,180,90,0" textboxrect="0,@1,@6,@2"/>
+                <v:handles>
+                  <v:h position="#0,#1" xrange="0,21600" yrange="0,10800"/>
+                </v:handles>
+              </v:shapetype>
+              <v:shape id="Arrow: Right 16" o:spid="_x0000_s1026" type="#_x0000_t13" style="position:absolute;margin-left:55.35pt;margin-top:1.85pt;width:65pt;height:13.8pt;z-index:251667968;visibility:visible;mso-wrap-style:square;mso-width-percent:0;mso-height-percent:0;mso-wrap-distance-left:9pt;mso-wrap-distance-top:0;mso-wrap-distance-right:9pt;mso-wrap-distance-bottom:0;mso-position-horizontal:absolute;mso-position-horizontal-relative:text;mso-position-vertical:absolute;mso-position-vertical-relative:text;mso-width-percent:0;mso-height-percent:0;mso-width-relative:margin;mso-height-relative:margin;v-text-anchor:middle" o:gfxdata="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" adj="19303" fillcolor="white [3201]" strokecolor="black [3200]" strokeweight="2pt"/>
+            </w:pict>
+          </mc:Fallback>
+        </mc:AlternateContent>
+      </w:r>
+      <w:r>
+        <w:rPr>
+          <w:noProof/>
+        </w:rPr>
+        <mc:AlternateContent>
+          <mc:Choice Requires="wps">
+            <w:drawing>
+              <wp:anchor distT="0" distB="0" distL="114300" distR="114300" simplePos="0" relativeHeight="251664896" behindDoc="0" locked="0" layoutInCell="1" allowOverlap="1" wp14:anchorId="4383800E" wp14:editId="7FEAA5B7">
+                <wp:simplePos x="0" y="0"/>
+                <wp:positionH relativeFrom="column">
+                  <wp:posOffset>3070057</wp:posOffset>
+                </wp:positionH>
+                <wp:positionV relativeFrom="paragraph">
+                  <wp:posOffset>240832</wp:posOffset>
+                </wp:positionV>
+                <wp:extent cx="672925" cy="172281"/>
+                <wp:effectExtent l="0" t="19050" r="32385" b="37465"/>
+                <wp:wrapNone/>
+                <wp:docPr id="13" name="Arrow: Right 13"/>
+                <wp:cNvGraphicFramePr/>
+                <a:graphic xmlns:a="http://schemas.openxmlformats.org/drawingml/2006/main">
+                  <a:graphicData uri="http://schemas.microsoft.com/office/word/2010/wordprocessingShape">
+                    <wps:wsp>
+                      <wps:cNvSpPr/>
+                      <wps:spPr>
+                        <a:xfrm>
+                          <a:off x="0" y="0"/>
+                          <a:ext cx="672925" cy="172281"/>
+                        </a:xfrm>
+                        <a:prstGeom prst="rightArrow">
+                          <a:avLst/>
+                        </a:prstGeom>
+                      </wps:spPr>
+                      <wps:style>
+                        <a:lnRef idx="2">
+                          <a:schemeClr val="dk1"/>
+                        </a:lnRef>
+                        <a:fillRef idx="1">
+                          <a:schemeClr val="lt1"/>
+                        </a:fillRef>
+                        <a:effectRef idx="0">
+                          <a:schemeClr val="dk1"/>
+                        </a:effectRef>
+                        <a:fontRef idx="minor">
+                          <a:schemeClr val="dk1"/>
+                        </a:fontRef>
+                      </wps:style>
+                      <wps:bodyPr rot="0" spcFirstLastPara="0" vertOverflow="overflow" horzOverflow="overflow" vert="horz" wrap="square" lIns="91440" tIns="45720" rIns="91440" bIns="45720" numCol="1" spcCol="0" rtlCol="0" fromWordArt="0" anchor="ctr" anchorCtr="0" forceAA="0" compatLnSpc="1">
+                        <a:prstTxWarp prst="textNoShape">
+                          <a:avLst/>
+                        </a:prstTxWarp>
+                        <a:noAutofit/>
+                      </wps:bodyPr>
+                    </wps:wsp>
+                  </a:graphicData>
+                </a:graphic>
+                <wp14:sizeRelH relativeFrom="margin">
+                  <wp14:pctWidth>0</wp14:pctWidth>
+                </wp14:sizeRelH>
+                <wp14:sizeRelV relativeFrom="margin">
+                  <wp14:pctHeight>0</wp14:pctHeight>
+                </wp14:sizeRelV>
+              </wp:anchor>
+            </w:drawing>
+          </mc:Choice>
+          <mc:Fallback>
+            <w:pict>
+              <v:shape w14:anchorId="35F1AA7C" id="Arrow: Right 13" o:spid="_x0000_s1026" type="#_x0000_t13" style="position:absolute;margin-left:241.75pt;margin-top:18.95pt;width:53pt;height:13.55pt;z-index:251664896;visibility:visible;mso-wrap-style:square;mso-width-percent:0;mso-height-percent:0;mso-wrap-distance-left:9pt;mso-wrap-distance-top:0;mso-wrap-distance-right:9pt;mso-wrap-distance-bottom:0;mso-position-horizontal:absolute;mso-position-horizontal-relative:text;mso-position-vertical:absolute;mso-position-vertical-relative:text;mso-width-percent:0;mso-height-percent:0;mso-width-relative:margin;mso-height-relative:margin;v-text-anchor:middle" o:gfxdata="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" adj="18835" fillcolor="white [3201]" strokecolor="black [3200]" strokeweight="2pt"/>
+            </w:pict>
+          </mc:Fallback>
+        </mc:AlternateContent>
+      </w:r>
+      <w:r>
+        <w:rPr>
+          <w:noProof/>
+        </w:rPr>
+        <mc:AlternateContent>
+          <mc:Choice Requires="wps">
+            <w:drawing>
+              <wp:anchor distT="45720" distB="45720" distL="114300" distR="114300" simplePos="0" relativeHeight="251661824" behindDoc="0" locked="0" layoutInCell="1" allowOverlap="1" wp14:anchorId="3E63CA1E" wp14:editId="1DA795FE">
+                <wp:simplePos x="0" y="0"/>
+                <wp:positionH relativeFrom="page">
+                  <wp:posOffset>5153586</wp:posOffset>
+                </wp:positionH>
+                <wp:positionV relativeFrom="paragraph">
+                  <wp:posOffset>60848</wp:posOffset>
+                </wp:positionV>
+                <wp:extent cx="1314450" cy="619125"/>
+                <wp:effectExtent l="0" t="0" r="19050" b="28575"/>
+                <wp:wrapSquare wrapText="bothSides"/>
+                <wp:docPr id="8" name="Text Box 2"/>
+                <wp:cNvGraphicFramePr>
+                  <a:graphicFrameLocks xmlns:a="http://schemas.openxmlformats.org/drawingml/2006/main"/>
+                </wp:cNvGraphicFramePr>
+                <a:graphic xmlns:a="http://schemas.openxmlformats.org/drawingml/2006/main">
+                  <a:graphicData uri="http://schemas.microsoft.com/office/word/2010/wordprocessingShape">
+                    <wps:wsp>
+                      <wps:cNvSpPr txBox="1">
+                        <a:spLocks noChangeArrowheads="1"/>
+                      </wps:cNvSpPr>
+                      <wps:spPr bwMode="auto">
+                        <a:xfrm>
+                          <a:off x="0" y="0"/>
+                          <a:ext cx="1314450" cy="619125"/>
+                        </a:xfrm>
+                        <a:prstGeom prst="rect">
+                          <a:avLst/>
+                        </a:prstGeom>
+                        <a:ln>
+                          <a:headEnd/>
+                          <a:tailEnd/>
+                        </a:ln>
+                      </wps:spPr>
+                      <wps:style>
+                        <a:lnRef idx="2">
+                          <a:schemeClr val="dk1"/>
+                        </a:lnRef>
+                        <a:fillRef idx="1">
+                          <a:schemeClr val="lt1"/>
+                        </a:fillRef>
+                        <a:effectRef idx="0">
+                          <a:schemeClr val="dk1"/>
+                        </a:effectRef>
+                        <a:fontRef idx="minor">
+                          <a:schemeClr val="dk1"/>
+                        </a:fontRef>
+                      </wps:style>
+                      <wps:txbx>
+                        <w:txbxContent>
+                          <w:p>
+                            <w:pPr>
+                              <w:rPr>
+                                <w:b/>
+                              </w:rPr>
+                            </w:pPr>
+                            <w:r>
+                              <w:rPr>
+                                <w:b/>
+                              </w:rPr>
+                              <w:t xml:space="preserve">    Motor Driver</w:t>
+                            </w:r>
+                          </w:p>
+                          <w:p>
+                            <w:pPr>
+                              <w:rPr>
+                                <w:sz w:val="16"/>
+                                <w:szCs w:val="16"/>
+                              </w:rPr>
+                            </w:pPr>
+                          </w:p>
+                          <w:p>
+                            <w:pPr>
+                              <w:ind w:left="720"/>
+                              <w:rPr>
+                                <w:sz w:val="16"/>
+                                <w:szCs w:val="16"/>
+                              </w:rPr>
+                            </w:pPr>
+                            <w:r>
+                              <w:rPr>
+                                <w:sz w:val="16"/>
+                                <w:szCs w:val="16"/>
+                              </w:rPr>
+                              <w:t xml:space="preserve">(I/P: </w:t>
+                            </w:r>
+                            <w:r>
+                              <w:rPr>
+                                <w:sz w:val="16"/>
+                                <w:szCs w:val="16"/>
+                              </w:rPr>
+                              <w:t>12V</w:t>
+                            </w:r>
+                            <w:proofErr w:type="gramStart"/>
+                            <w:r>
+                              <w:rPr>
+                                <w:sz w:val="16"/>
+                                <w:szCs w:val="16"/>
+                              </w:rPr>
+                              <w:t>, )</w:t>
+                            </w:r>
+                            <w:proofErr w:type="gramEnd"/>
+                          </w:p>
+                          <w:p/>
+                          <w:p/>
+                        </w:txbxContent>
+                      </wps:txbx>
+                      <wps:bodyPr rot="0" vert="horz" wrap="square" lIns="91440" tIns="45720" rIns="91440" bIns="45720" anchor="t" anchorCtr="0">
+                        <a:noAutofit/>
+                      </wps:bodyPr>
+                    </wps:wsp>
+                  </a:graphicData>
+                </a:graphic>
+                <wp14:sizeRelH relativeFrom="margin">
+                  <wp14:pctWidth>0</wp14:pctWidth>
+                </wp14:sizeRelH>
+                <wp14:sizeRelV relativeFrom="margin">
+                  <wp14:pctHeight>0</wp14:pctHeight>
+                </wp14:sizeRelV>
+              </wp:anchor>
+            </w:drawing>
+          </mc:Choice>
+          <mc:Fallback>
+            <w:pict>
+              <v:shape w14:anchorId="3E63CA1E" id="_x0000_s1030" type="#_x0000_t202" style="position:absolute;left:0;text-align:left;margin-left:405.8pt;margin-top:4.8pt;width:103.5pt;height:48.75pt;z-index:251661824;visibility:visible;mso-wrap-style:square;mso-width-percent:0;mso-height-percent:0;mso-wrap-distance-left:9pt;mso-wrap-distance-top:3.6pt;mso-wrap-distance-right:9pt;mso-wrap-distance-bottom:3.6pt;mso-position-horizontal:absolute;mso-position-horizontal-relative:page;mso-position-vertical:absolute;mso-position-vertical-relative:text;mso-width-percent:0;mso-height-percent:0;mso-width-relative:margin;mso-height-relative:margin;v-text-anchor:top" o:gfxdata="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" fillcolor="white [3201]" strokecolor="black [3200]" strokeweight="2pt">
+                <v:textbox>
+                  <w:txbxContent>
+                    <w:p>
+                      <w:pPr>
+                        <w:rPr>
+                          <w:b/>
+                        </w:rPr>
+                      </w:pPr>
+                      <w:r>
+                        <w:rPr>
+                          <w:b/>
+                        </w:rPr>
+                        <w:t xml:space="preserve">    Motor Driver</w:t>
+                      </w:r>
+                    </w:p>
+                    <w:p>
+                      <w:pPr>
+                        <w:rPr>
+                          <w:sz w:val="16"/>
+                          <w:szCs w:val="16"/>
+                        </w:rPr>
+                      </w:pPr>
+                    </w:p>
+                    <w:p>
+                      <w:pPr>
+                        <w:ind w:left="720"/>
+                        <w:rPr>
+                          <w:sz w:val="16"/>
+                          <w:szCs w:val="16"/>
+                        </w:rPr>
+                      </w:pPr>
+                      <w:r>
+                        <w:rPr>
+                          <w:sz w:val="16"/>
+                          <w:szCs w:val="16"/>
+                        </w:rPr>
+                        <w:t xml:space="preserve">(I/P: </w:t>
+                      </w:r>
+                      <w:r>
+                        <w:rPr>
+                          <w:sz w:val="16"/>
+                          <w:szCs w:val="16"/>
+                        </w:rPr>
+                        <w:t>12V</w:t>
+                      </w:r>
+                      <w:proofErr w:type="gramStart"/>
+                      <w:r>
+                        <w:rPr>
+                          <w:sz w:val="16"/>
+                          <w:szCs w:val="16"/>
+                        </w:rPr>
+                        <w:t>, )</w:t>
+                      </w:r>
+                      <w:proofErr w:type="gramEnd"/>
+                    </w:p>
+                    <w:p/>
+                    <w:p/>
+                  </w:txbxContent>
+                </v:textbox>
+                <w10:wrap type="square" anchorx="page"/>
+              </v:shape>
+            </w:pict>
+          </mc:Fallback>
+        </mc:AlternateContent>
+      </w:r>
+    </w:p>
+    <w:p>
+      <w:pPr>
+        <w:spacing w:after="172" w:line="259" w:lineRule="auto"/>
+        <w:ind w:left="4092" w:right="-513"/>
+      </w:pPr>
+    </w:p>
+    <w:p>
+      <w:pPr>
+        <w:spacing w:after="172" w:line="259" w:lineRule="auto"/>
+        <w:ind w:left="4092" w:right="-513"/>
+      </w:pPr>
+      <w:r>
+        <w:rPr>
+          <w:noProof/>
+        </w:rPr>
+        <mc:AlternateContent>
+          <mc:Choice Requires="wps">
+            <w:drawing>
+              <wp:anchor distT="0" distB="0" distL="114300" distR="114300" simplePos="0" relativeHeight="251663872" behindDoc="0" locked="0" layoutInCell="1" allowOverlap="1" wp14:anchorId="5F9A9202" wp14:editId="3D61061D">
+                <wp:simplePos x="0" y="0"/>
+                <wp:positionH relativeFrom="column">
+                  <wp:posOffset>4330194</wp:posOffset>
+                </wp:positionH>
+                <wp:positionV relativeFrom="paragraph">
+                  <wp:posOffset>139349</wp:posOffset>
+                </wp:positionV>
+                <wp:extent cx="130868" cy="255815"/>
+                <wp:effectExtent l="19050" t="0" r="40640" b="30480"/>
+                <wp:wrapNone/>
+                <wp:docPr id="12" name="Arrow: Down 12"/>
+                <wp:cNvGraphicFramePr/>
+                <a:graphic xmlns:a="http://schemas.openxmlformats.org/drawingml/2006/main">
+                  <a:graphicData uri="http://schemas.microsoft.com/office/word/2010/wordprocessingShape">
+                    <wps:wsp>
+                      <wps:cNvSpPr/>
+                      <wps:spPr>
+                        <a:xfrm>
+                          <a:off x="0" y="0"/>
+                          <a:ext cx="130868" cy="255815"/>
+                        </a:xfrm>
+                        <a:prstGeom prst="downArrow">
+                          <a:avLst/>
+                        </a:prstGeom>
+                      </wps:spPr>
+                      <wps:style>
+                        <a:lnRef idx="2">
+                          <a:schemeClr val="dk1"/>
+                        </a:lnRef>
+                        <a:fillRef idx="1">
+                          <a:schemeClr val="lt1"/>
+                        </a:fillRef>
+                        <a:effectRef idx="0">
+                          <a:schemeClr val="dk1"/>
+                        </a:effectRef>
+                        <a:fontRef idx="minor">
+                          <a:schemeClr val="dk1"/>
+                        </a:fontRef>
+                      </wps:style>
+                      <wps:bodyPr rot="0" spcFirstLastPara="0" vertOverflow="overflow" horzOverflow="overflow" vert="horz" wrap="square" lIns="91440" tIns="45720" rIns="91440" bIns="45720" numCol="1" spcCol="0" rtlCol="0" fromWordArt="0" anchor="ctr" anchorCtr="0" forceAA="0" compatLnSpc="1">
+                        <a:prstTxWarp prst="textNoShape">
+                          <a:avLst/>
+                        </a:prstTxWarp>
+                        <a:noAutofit/>
+                      </wps:bodyPr>
+                    </wps:wsp>
+                  </a:graphicData>
+                </a:graphic>
+                <wp14:sizeRelH relativeFrom="margin">
+                  <wp14:pctWidth>0</wp14:pctWidth>
+                </wp14:sizeRelH>
+                <wp14:sizeRelV relativeFrom="margin">
+                  <wp14:pctHeight>0</wp14:pctHeight>
+                </wp14:sizeRelV>
+              </wp:anchor>
+            </w:drawing>
+          </mc:Choice>
+          <mc:Fallback>
+            <w:pict>
+              <v:shape w14:anchorId="0B923D76" id="Arrow: Down 12" o:spid="_x0000_s1026" type="#_x0000_t67" style="position:absolute;margin-left:340.95pt;margin-top:10.95pt;width:10.3pt;height:20.15pt;z-index:251663872;visibility:visible;mso-wrap-style:square;mso-width-percent:0;mso-height-percent:0;mso-wrap-distance-left:9pt;mso-wrap-distance-top:0;mso-wrap-distance-right:9pt;mso-wrap-distance-bottom:0;mso-position-horizontal:absolute;mso-position-horizontal-relative:text;mso-position-vertical:absolute;mso-position-vertical-relative:text;mso-width-percent:0;mso-height-percent:0;mso-width-relative:margin;mso-height-relative:margin;v-text-anchor:middle" o:gfxdata="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" adj="16075" fillcolor="white [3201]" strokecolor="black [3200]" strokeweight="2pt"/>
+            </w:pict>
+          </mc:Fallback>
+        </mc:AlternateContent>
+      </w:r>
+    </w:p>
+    <w:p>
+      <w:pPr>
+        <w:spacing w:after="172" w:line="259" w:lineRule="auto"/>
+        <w:ind w:left="4092" w:right="-513"/>
+      </w:pPr>
+      <w:r>
+        <w:rPr>
+          <w:noProof/>
+        </w:rPr>
+        <mc:AlternateContent>
+          <mc:Choice Requires="wps">
+            <w:drawing>
+              <wp:anchor distT="45720" distB="45720" distL="114300" distR="114300" simplePos="0" relativeHeight="251662848" behindDoc="0" locked="0" layoutInCell="1" allowOverlap="1" wp14:anchorId="0F6EB414" wp14:editId="187EC536">
+                <wp:simplePos x="0" y="0"/>
+                <wp:positionH relativeFrom="margin">
+                  <wp:posOffset>3787546</wp:posOffset>
+                </wp:positionH>
+                <wp:positionV relativeFrom="paragraph">
+                  <wp:posOffset>147320</wp:posOffset>
+                </wp:positionV>
+                <wp:extent cx="1282700" cy="527050"/>
+                <wp:effectExtent l="0" t="0" r="12700" b="25400"/>
+                <wp:wrapSquare wrapText="bothSides"/>
+                <wp:docPr id="9" name="Text Box 2"/>
+                <wp:cNvGraphicFramePr>
+                  <a:graphicFrameLocks xmlns:a="http://schemas.openxmlformats.org/drawingml/2006/main"/>
+                </wp:cNvGraphicFramePr>
+                <a:graphic xmlns:a="http://schemas.openxmlformats.org/drawingml/2006/main">
+                  <a:graphicData uri="http://schemas.microsoft.com/office/word/2010/wordprocessingShape">
+                    <wps:wsp>
+                      <wps:cNvSpPr txBox="1">
+                        <a:spLocks noChangeArrowheads="1"/>
+                      </wps:cNvSpPr>
+                      <wps:spPr bwMode="auto">
+                        <a:xfrm>
+                          <a:off x="0" y="0"/>
+                          <a:ext cx="1282700" cy="527050"/>
+                        </a:xfrm>
+                        <a:prstGeom prst="rect">
+                          <a:avLst/>
+                        </a:prstGeom>
+                        <a:ln>
+                          <a:headEnd/>
+                          <a:tailEnd/>
+                        </a:ln>
+                      </wps:spPr>
+                      <wps:style>
+                        <a:lnRef idx="2">
+                          <a:schemeClr val="dk1"/>
+                        </a:lnRef>
+                        <a:fillRef idx="1">
+                          <a:schemeClr val="lt1"/>
+                        </a:fillRef>
+                        <a:effectRef idx="0">
+                          <a:schemeClr val="dk1"/>
+                        </a:effectRef>
+                        <a:fontRef idx="minor">
+                          <a:schemeClr val="dk1"/>
+                        </a:fontRef>
+                      </wps:style>
+                      <wps:txbx>
+                        <w:txbxContent>
+                          <w:p>
+                            <w:pPr>
+                              <w:rPr>
+                                <w:b/>
+                              </w:rPr>
+                            </w:pPr>
+                            <w:r>
+                              <w:rPr>
+                                <w:b/>
+                              </w:rPr>
+                              <w:t xml:space="preserve">Motor </w:t>
+                            </w:r>
+                            <w:proofErr w:type="gramStart"/>
+                            <w:r>
+                              <w:rPr>
+                                <w:b/>
+                              </w:rPr>
+                              <w:t>( 2</w:t>
+                            </w:r>
+                            <w:proofErr w:type="gramEnd"/>
+                            <w:r>
+                              <w:rPr>
+                                <w:b/>
+                              </w:rPr>
+                              <w:t xml:space="preserve"> )</w:t>
+                            </w:r>
+                          </w:p>
+                          <w:p>
+                            <w:pPr>
+                              <w:rPr>
+                                <w:sz w:val="16"/>
+                                <w:szCs w:val="16"/>
+                              </w:rPr>
+                            </w:pPr>
+                          </w:p>
+                          <w:p>
+                            <w:pPr>
+                              <w:rPr>
+                                <w:sz w:val="16"/>
+                                <w:szCs w:val="16"/>
+                              </w:rPr>
+                            </w:pPr>
+                            <w:r>
+                              <w:rPr>
+                                <w:sz w:val="16"/>
+                                <w:szCs w:val="16"/>
+                              </w:rPr>
+                              <w:t xml:space="preserve">(I/P: </w:t>
+                            </w:r>
+                            <w:r>
+                              <w:rPr>
+                                <w:sz w:val="16"/>
+                                <w:szCs w:val="16"/>
+                              </w:rPr>
+                              <w:t>0-12V, 150-650m</w:t>
+                            </w:r>
+                            <w:r>
+                              <w:rPr>
+                                <w:sz w:val="16"/>
+                                <w:szCs w:val="16"/>
+                              </w:rPr>
+                              <w:t>A)</w:t>
+                            </w:r>
+                          </w:p>
+                          <w:p/>
+                          <w:p/>
+                        </w:txbxContent>
+                      </wps:txbx>
+                      <wps:bodyPr rot="0" vert="horz" wrap="square" lIns="91440" tIns="45720" rIns="91440" bIns="45720" anchor="t" anchorCtr="0">
+                        <a:noAutofit/>
+                      </wps:bodyPr>
+                    </wps:wsp>
+                  </a:graphicData>
+                </a:graphic>
+                <wp14:sizeRelH relativeFrom="margin">
+                  <wp14:pctWidth>0</wp14:pctWidth>
+                </wp14:sizeRelH>
+                <wp14:sizeRelV relativeFrom="margin">
+                  <wp14:pctHeight>0</wp14:pctHeight>
+                </wp14:sizeRelV>
+              </wp:anchor>
+            </w:drawing>
+          </mc:Choice>
+          <mc:Fallback>
+            <w:pict>
+              <v:shape w14:anchorId="0F6EB414" id="_x0000_s1031" type="#_x0000_t202" style="position:absolute;left:0;text-align:left;margin-left:298.25pt;margin-top:11.6pt;width:101pt;height:41.5pt;z-index:251662848;visibility:visible;mso-wrap-style:square;mso-width-percent:0;mso-height-percent:0;mso-wrap-distance-left:9pt;mso-wrap-distance-top:3.6pt;mso-wrap-distance-right:9pt;mso-wrap-distance-bottom:3.6pt;mso-position-horizontal:absolute;mso-position-horizontal-relative:margin;mso-position-vertical:absolute;mso-position-vertical-relative:text;mso-width-percent:0;mso-height-percent:0;mso-width-relative:margin;mso-height-relative:margin;v-text-anchor:top" o:gfxdata="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" fillcolor="white [3201]" strokecolor="black [3200]" strokeweight="2pt">
+                <v:textbox>
+                  <w:txbxContent>
+                    <w:p>
+                      <w:pPr>
+                        <w:rPr>
+                          <w:b/>
+                        </w:rPr>
+                      </w:pPr>
+                      <w:r>
+                        <w:rPr>
+                          <w:b/>
+                        </w:rPr>
+                        <w:t xml:space="preserve">Motor </w:t>
+                      </w:r>
+                      <w:proofErr w:type="gramStart"/>
+                      <w:r>
+                        <w:rPr>
+                          <w:b/>
+                        </w:rPr>
+                        <w:t>( 2</w:t>
+                      </w:r>
+                      <w:proofErr w:type="gramEnd"/>
+                      <w:r>
+                        <w:rPr>
+                          <w:b/>
+                        </w:rPr>
+                        <w:t xml:space="preserve"> )</w:t>
+                      </w:r>
+                    </w:p>
+                    <w:p>
+                      <w:pPr>
+                        <w:rPr>
+                          <w:sz w:val="16"/>
+                          <w:szCs w:val="16"/>
+                        </w:rPr>
+                      </w:pPr>
+                    </w:p>
+                    <w:p>
+                      <w:pPr>
+                        <w:rPr>
+                          <w:sz w:val="16"/>
+                          <w:szCs w:val="16"/>
+                        </w:rPr>
+                      </w:pPr>
+                      <w:r>
+                        <w:rPr>
+                          <w:sz w:val="16"/>
+                          <w:szCs w:val="16"/>
+                        </w:rPr>
+                        <w:t xml:space="preserve">(I/P: </w:t>
+                      </w:r>
+                      <w:r>
+                        <w:rPr>
+                          <w:sz w:val="16"/>
+                          <w:szCs w:val="16"/>
+                        </w:rPr>
+                        <w:t>0-12V, 150-650m</w:t>
+                      </w:r>
+                      <w:r>
+                        <w:rPr>
+                          <w:sz w:val="16"/>
+                          <w:szCs w:val="16"/>
+                        </w:rPr>
+                        <w:t>A)</w:t>
+                      </w:r>
+                    </w:p>
+                    <w:p/>
+                    <w:p/>
+                  </w:txbxContent>
+                </v:textbox>
+                <w10:wrap type="square" anchorx="margin"/>
+              </v:shape>
+            </w:pict>
+          </mc:Fallback>
+        </mc:AlternateContent>
+      </w:r>
+      <w:r>
+        <w:rPr>
+          <w:noProof/>
+        </w:rPr>
+        <mc:AlternateContent>
+          <mc:Choice Requires="wps">
+            <w:drawing>
+              <wp:anchor distT="45720" distB="45720" distL="114300" distR="114300" simplePos="0" relativeHeight="251668992" behindDoc="0" locked="0" layoutInCell="1" allowOverlap="1" wp14:anchorId="7C2E4DEC" wp14:editId="338F3AF8">
+                <wp:simplePos x="0" y="0"/>
+                <wp:positionH relativeFrom="leftMargin">
+                  <wp:posOffset>358384</wp:posOffset>
+                </wp:positionH>
+                <wp:positionV relativeFrom="paragraph">
+                  <wp:posOffset>380903</wp:posOffset>
+                </wp:positionV>
+                <wp:extent cx="789940" cy="674370"/>
+                <wp:effectExtent l="0" t="0" r="10160" b="11430"/>
+                <wp:wrapSquare wrapText="bothSides"/>
+                <wp:docPr id="17" name="Text Box 2"/>
+                <wp:cNvGraphicFramePr>
+                  <a:graphicFrameLocks xmlns:a="http://schemas.openxmlformats.org/drawingml/2006/main"/>
+                </wp:cNvGraphicFramePr>
+                <a:graphic xmlns:a="http://schemas.openxmlformats.org/drawingml/2006/main">
+                  <a:graphicData uri="http://schemas.microsoft.com/office/word/2010/wordprocessingShape">
+                    <wps:wsp>
+                      <wps:cNvSpPr txBox="1">
+                        <a:spLocks noChangeArrowheads="1"/>
+                      </wps:cNvSpPr>
+                      <wps:spPr bwMode="auto">
+                        <a:xfrm>
+                          <a:off x="0" y="0"/>
+                          <a:ext cx="789940" cy="674370"/>
+                        </a:xfrm>
+                        <a:prstGeom prst="rect">
+                          <a:avLst/>
+                        </a:prstGeom>
+                        <a:ln>
+                          <a:headEnd/>
+                          <a:tailEnd/>
+                        </a:ln>
+                      </wps:spPr>
+                      <wps:style>
+                        <a:lnRef idx="2">
+                          <a:schemeClr val="dk1"/>
+                        </a:lnRef>
+                        <a:fillRef idx="1">
+                          <a:schemeClr val="lt1"/>
+                        </a:fillRef>
+                        <a:effectRef idx="0">
+                          <a:schemeClr val="dk1"/>
+                        </a:effectRef>
+                        <a:fontRef idx="minor">
+                          <a:schemeClr val="dk1"/>
+                        </a:fontRef>
+                      </wps:style>
+                      <wps:txbx>
+                        <w:txbxContent>
+                          <w:p>
+                            <w:pPr>
+                              <w:rPr>
+                                <w:b/>
+                              </w:rPr>
+                            </w:pPr>
+                            <w:r>
+                              <w:rPr>
+                                <w:b/>
+                              </w:rPr>
+                              <w:t>Mobile</w:t>
+                            </w:r>
+                          </w:p>
+                          <w:p>
+                            <w:pPr>
+                              <w:rPr>
+                                <w:b/>
+                              </w:rPr>
+                            </w:pPr>
+                            <w:r>
+                              <w:rPr>
+                                <w:b/>
+                              </w:rPr>
+                              <w:t>GUI</w:t>
+                            </w:r>
+                          </w:p>
+                          <w:p>
+                            <w:pPr>
+                              <w:rPr>
+                                <w:sz w:val="16"/>
+                                <w:szCs w:val="16"/>
+                              </w:rPr>
+                            </w:pPr>
+                            <w:r>
+                              <w:rPr>
+                                <w:b/>
+                              </w:rPr>
+                              <w:t>Window</w:t>
+                            </w:r>
+                          </w:p>
+                          <w:p>
+                            <w:pPr>
+                              <w:jc w:val="center"/>
+                            </w:pPr>
+                          </w:p>
+                          <w:p/>
+                        </w:txbxContent>
+                      </wps:txbx>
+                      <wps:bodyPr rot="0" vert="horz" wrap="square" lIns="91440" tIns="45720" rIns="91440" bIns="45720" anchor="t" anchorCtr="0">
+                        <a:noAutofit/>
+                      </wps:bodyPr>
+                    </wps:wsp>
+                  </a:graphicData>
+                </a:graphic>
+                <wp14:sizeRelH relativeFrom="margin">
+                  <wp14:pctWidth>0</wp14:pctWidth>
+                </wp14:sizeRelH>
+                <wp14:sizeRelV relativeFrom="margin">
+                  <wp14:pctHeight>0</wp14:pctHeight>
+                </wp14:sizeRelV>
+              </wp:anchor>
+            </w:drawing>
+          </mc:Choice>
+          <mc:Fallback>
+            <w:pict>
+              <v:shape w14:anchorId="7C2E4DEC" id="_x0000_s1032" type="#_x0000_t202" style="position:absolute;left:0;text-align:left;margin-left:28.2pt;margin-top:30pt;width:62.2pt;height:53.1pt;z-index:251668992;visibility:visible;mso-wrap-style:square;mso-width-percent:0;mso-height-percent:0;mso-wrap-distance-left:9pt;mso-wrap-distance-top:3.6pt;mso-wrap-distance-right:9pt;mso-wrap-distance-bottom:3.6pt;mso-position-horizontal:absolute;mso-position-horizontal-relative:left-margin-area;mso-position-vertical:absolute;mso-position-vertical-relative:text;mso-width-percent:0;mso-height-percent:0;mso-width-relative:margin;mso-height-relative:margin;v-text-anchor:top" o:gfxdata="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" fillcolor="white [3201]" strokecolor="black [3200]" strokeweight="2pt">
+                <v:textbox>
+                  <w:txbxContent>
+                    <w:p>
+                      <w:pPr>
+                        <w:rPr>
+                          <w:b/>
+                        </w:rPr>
+                      </w:pPr>
+                      <w:r>
+                        <w:rPr>
+                          <w:b/>
+                        </w:rPr>
+                        <w:t>Mobile</w:t>
+                      </w:r>
+                    </w:p>
+                    <w:p>
+                      <w:pPr>
+                        <w:rPr>
+                          <w:b/>
+                        </w:rPr>
+                      </w:pPr>
+                      <w:r>
+                        <w:rPr>
+                          <w:b/>
+                        </w:rPr>
+                        <w:t>GUI</w:t>
+                      </w:r>
+                    </w:p>
+                    <w:p>
+                      <w:pPr>
+                        <w:rPr>
+                          <w:sz w:val="16"/>
+                          <w:szCs w:val="16"/>
+                        </w:rPr>
+                      </w:pPr>
+                      <w:r>
+                        <w:rPr>
+                          <w:b/>
+                        </w:rPr>
+                        <w:t>Window</w:t>
+                      </w:r>
+                    </w:p>
+                    <w:p>
+                      <w:pPr>
+                        <w:jc w:val="center"/>
+                      </w:pPr>
+                    </w:p>
+                    <w:p/>
+                  </w:txbxContent>
+                </v:textbox>
+                <w10:wrap type="square" anchorx="margin"/>
+              </v:shape>
+            </w:pict>
+          </mc:Fallback>
+        </mc:AlternateContent>
+      </w:r>
+      <w:r>
+        <w:rPr>
+          <w:noProof/>
+        </w:rPr>
+        <mc:AlternateContent>
+          <mc:Choice Requires="wps">
+            <w:drawing>
+              <wp:anchor distT="45720" distB="45720" distL="114300" distR="114300" simplePos="0" relativeHeight="251670016" behindDoc="0" locked="0" layoutInCell="1" allowOverlap="1" wp14:anchorId="7E917DE5" wp14:editId="06C15209">
+                <wp:simplePos x="0" y="0"/>
+                <wp:positionH relativeFrom="margin">
+                  <wp:align>left</wp:align>
+                </wp:positionH>
+                <wp:positionV relativeFrom="paragraph">
+                  <wp:posOffset>196215</wp:posOffset>
+                </wp:positionV>
+                <wp:extent cx="1023620" cy="1026160"/>
+                <wp:effectExtent l="0" t="0" r="24130" b="21590"/>
+                <wp:wrapSquare wrapText="bothSides"/>
+                <wp:docPr id="18" name="Text Box 2"/>
+                <wp:cNvGraphicFramePr>
+                  <a:graphicFrameLocks xmlns:a="http://schemas.openxmlformats.org/drawingml/2006/main"/>
+                </wp:cNvGraphicFramePr>
+                <a:graphic xmlns:a="http://schemas.openxmlformats.org/drawingml/2006/main">
+                  <a:graphicData uri="http://schemas.microsoft.com/office/word/2010/wordprocessingShape">
+                    <wps:wsp>
+                      <wps:cNvSpPr txBox="1">
+                        <a:spLocks noChangeArrowheads="1"/>
+                      </wps:cNvSpPr>
+                      <wps:spPr bwMode="auto">
+                        <a:xfrm>
+                          <a:off x="0" y="0"/>
+                          <a:ext cx="1023620" cy="1026160"/>
+                        </a:xfrm>
+                        <a:prstGeom prst="rect">
+                          <a:avLst/>
+                        </a:prstGeom>
+                        <a:ln>
+                          <a:headEnd/>
+                          <a:tailEnd/>
+                        </a:ln>
+                      </wps:spPr>
+                      <wps:style>
+                        <a:lnRef idx="2">
+                          <a:schemeClr val="dk1"/>
+                        </a:lnRef>
+                        <a:fillRef idx="1">
+                          <a:schemeClr val="lt1"/>
+                        </a:fillRef>
+                        <a:effectRef idx="0">
+                          <a:schemeClr val="dk1"/>
+                        </a:effectRef>
+                        <a:fontRef idx="minor">
+                          <a:schemeClr val="dk1"/>
+                        </a:fontRef>
+                      </wps:style>
+                      <wps:txbx>
+                        <w:txbxContent>
+                          <w:p>
+                            <w:pPr>
+                              <w:rPr>
+                                <w:b/>
+                                <w:sz w:val="20"/>
+                                <w:szCs w:val="20"/>
+                              </w:rPr>
+                            </w:pPr>
+                            <w:r>
+                              <w:rPr>
+                                <w:b/>
+                                <w:sz w:val="20"/>
+                                <w:szCs w:val="20"/>
+                              </w:rPr>
+                              <w:t xml:space="preserve">Wireless </w:t>
+                            </w:r>
+                            <w:r>
+                              <w:rPr>
+                                <w:b/>
+                                <w:sz w:val="20"/>
+                                <w:szCs w:val="20"/>
+                              </w:rPr>
+                              <w:t xml:space="preserve">        </w:t>
+                            </w:r>
+                            <w:r>
+                              <w:rPr>
+                                <w:b/>
+                                <w:sz w:val="20"/>
+                                <w:szCs w:val="20"/>
+                              </w:rPr>
+                              <w:t>Module</w:t>
+                            </w:r>
+                            <w:r>
+                              <w:rPr>
+                                <w:b/>
+                                <w:sz w:val="20"/>
+                                <w:szCs w:val="20"/>
+                              </w:rPr>
+                              <w:t xml:space="preserve"> </w:t>
+                            </w:r>
+                            <w:proofErr w:type="gramStart"/>
+                            <w:r>
+                              <w:rPr>
+                                <w:b/>
+                                <w:sz w:val="20"/>
+                                <w:szCs w:val="20"/>
+                              </w:rPr>
+                              <w:t xml:space="preserve">   </w:t>
+                            </w:r>
+                            <w:r>
+                              <w:rPr>
+                                <w:b/>
+                                <w:sz w:val="20"/>
+                                <w:szCs w:val="20"/>
+                              </w:rPr>
+                              <w:t>(</w:t>
+                            </w:r>
+                            <w:proofErr w:type="gramEnd"/>
+                            <w:r>
+                              <w:rPr>
+                                <w:b/>
+                                <w:sz w:val="20"/>
+                                <w:szCs w:val="20"/>
+                              </w:rPr>
+                              <w:t>HC09)</w:t>
+                            </w:r>
+                          </w:p>
+                          <w:p>
+                            <w:pPr>
+                              <w:rPr>
+                                <w:b/>
+                                <w:sz w:val="20"/>
+                                <w:szCs w:val="20"/>
+                              </w:rPr>
+                            </w:pPr>
+                          </w:p>
+                          <w:p>
+                            <w:pPr>
+                              <w:rPr>
+                                <w:sz w:val="16"/>
+                                <w:szCs w:val="16"/>
+                              </w:rPr>
+                            </w:pPr>
+                            <w:r>
+                              <w:rPr>
+                                <w:sz w:val="16"/>
+                                <w:szCs w:val="16"/>
+                              </w:rPr>
+                              <w:t>(I/P</w:t>
+                            </w:r>
+                            <w:r>
+                              <w:rPr>
+                                <w:sz w:val="16"/>
+                                <w:szCs w:val="16"/>
+                              </w:rPr>
+                              <w:t>: 5V, 250mA)</w:t>
+                            </w:r>
+                          </w:p>
+                          <w:p/>
+                        </w:txbxContent>
+                      </wps:txbx>
+                      <wps:bodyPr rot="0" vert="horz" wrap="square" lIns="91440" tIns="45720" rIns="91440" bIns="45720" anchor="t" anchorCtr="0">
+                        <a:noAutofit/>
+                      </wps:bodyPr>
+                    </wps:wsp>
+                  </a:graphicData>
+                </a:graphic>
+                <wp14:sizeRelH relativeFrom="margin">
+                  <wp14:pctWidth>0</wp14:pctWidth>
+                </wp14:sizeRelH>
+                <wp14:sizeRelV relativeFrom="margin">
+                  <wp14:pctHeight>0</wp14:pctHeight>
+                </wp14:sizeRelV>
+              </wp:anchor>
+            </w:drawing>
+          </mc:Choice>
+          <mc:Fallback>
+            <w:pict>
+              <v:shape w14:anchorId="7E917DE5" id="_x0000_s1033" type="#_x0000_t202" style="position:absolute;left:0;text-align:left;margin-left:0;margin-top:15.45pt;width:80.6pt;height:80.8pt;z-index:251670016;visibility:visible;mso-wrap-style:square;mso-width-percent:0;mso-height-percent:0;mso-wrap-distance-left:9pt;mso-wrap-distance-top:3.6pt;mso-wrap-distance-right:9pt;mso-wrap-distance-bottom:3.6pt;mso-position-horizontal:left;mso-position-horizontal-relative:margin;mso-position-vertical:absolute;mso-position-vertical-relative:text;mso-width-percent:0;mso-height-percent:0;mso-width-relative:margin;mso-height-relative:margin;v-text-anchor:top" o:gfxdata="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" fillcolor="white [3201]" strokecolor="black [3200]" strokeweight="2pt">
+                <v:textbox>
+                  <w:txbxContent>
+                    <w:p>
+                      <w:pPr>
+                        <w:rPr>
+                          <w:b/>
+                          <w:sz w:val="20"/>
+                          <w:szCs w:val="20"/>
+                        </w:rPr>
+                      </w:pPr>
+                      <w:r>
+                        <w:rPr>
+                          <w:b/>
+                          <w:sz w:val="20"/>
+                          <w:szCs w:val="20"/>
+                        </w:rPr>
+                        <w:t xml:space="preserve">Wireless </w:t>
+                      </w:r>
+                      <w:r>
+                        <w:rPr>
+                          <w:b/>
+                          <w:sz w:val="20"/>
+                          <w:szCs w:val="20"/>
+                        </w:rPr>
+                        <w:t xml:space="preserve">        </w:t>
+                      </w:r>
+                      <w:r>
+                        <w:rPr>
+                          <w:b/>
+                          <w:sz w:val="20"/>
+                          <w:szCs w:val="20"/>
+                        </w:rPr>
+                        <w:t>Module</w:t>
+                      </w:r>
+                      <w:r>
+                        <w:rPr>
+                          <w:b/>
+                          <w:sz w:val="20"/>
+                          <w:szCs w:val="20"/>
+                        </w:rPr>
+                        <w:t xml:space="preserve"> </w:t>
+                      </w:r>
+                      <w:proofErr w:type="gramStart"/>
+                      <w:r>
+                        <w:rPr>
+                          <w:b/>
+                          <w:sz w:val="20"/>
+                          <w:szCs w:val="20"/>
+                        </w:rPr>
+                        <w:t xml:space="preserve">   </w:t>
+                      </w:r>
+                      <w:r>
+                        <w:rPr>
+                          <w:b/>
+                          <w:sz w:val="20"/>
+                          <w:szCs w:val="20"/>
+                        </w:rPr>
+                        <w:t>(</w:t>
+                      </w:r>
+                      <w:proofErr w:type="gramEnd"/>
+                      <w:r>
+                        <w:rPr>
+                          <w:b/>
+                          <w:sz w:val="20"/>
+                          <w:szCs w:val="20"/>
+                        </w:rPr>
+                        <w:t>HC09)</w:t>
+                      </w:r>
+                    </w:p>
+                    <w:p>
+                      <w:pPr>
+                        <w:rPr>
+                          <w:b/>
+                          <w:sz w:val="20"/>
+                          <w:szCs w:val="20"/>
+                        </w:rPr>
+                      </w:pPr>
+                    </w:p>
+                    <w:p>
+                      <w:pPr>
+                        <w:rPr>
+                          <w:sz w:val="16"/>
+                          <w:szCs w:val="16"/>
+                        </w:rPr>
+                      </w:pPr>
+                      <w:r>
+                        <w:rPr>
+                          <w:sz w:val="16"/>
+                          <w:szCs w:val="16"/>
+                        </w:rPr>
+                        <w:t>(I/P</w:t>
+                      </w:r>
+                      <w:r>
+                        <w:rPr>
+                          <w:sz w:val="16"/>
+                          <w:szCs w:val="16"/>
+                        </w:rPr>
+                        <w:t>: 5V, 250mA)</w:t>
+                      </w:r>
+                    </w:p>
+                    <w:p/>
+                  </w:txbxContent>
+                </v:textbox>
+                <w10:wrap type="square" anchorx="margin"/>
+              </v:shape>
+            </w:pict>
+          </mc:Fallback>
+        </mc:AlternateContent>
+      </w:r>
+    </w:p>
+    <w:p>
+      <w:pPr>
+        <w:spacing w:after="172" w:line="259" w:lineRule="auto"/>
+        <w:ind w:left="4092" w:right="-513"/>
+      </w:pPr>
+      <w:r>
+        <w:rPr>
+          <w:noProof/>
+        </w:rPr>
+        <mc:AlternateContent>
+          <mc:Choice Requires="wps">
+            <w:drawing>
+              <wp:anchor distT="0" distB="0" distL="114300" distR="114300" simplePos="0" relativeHeight="251672064" behindDoc="0" locked="0" layoutInCell="1" allowOverlap="1" wp14:anchorId="689CAE41" wp14:editId="4C700131">
+                <wp:simplePos x="0" y="0"/>
+                <wp:positionH relativeFrom="column">
+                  <wp:posOffset>1057275</wp:posOffset>
+                </wp:positionH>
+                <wp:positionV relativeFrom="paragraph">
+                  <wp:posOffset>283528</wp:posOffset>
+                </wp:positionV>
+                <wp:extent cx="505778" cy="189230"/>
+                <wp:effectExtent l="0" t="19050" r="46990" b="39370"/>
+                <wp:wrapNone/>
+                <wp:docPr id="20" name="Arrow: Right 20"/>
+                <wp:cNvGraphicFramePr/>
+                <a:graphic xmlns:a="http://schemas.openxmlformats.org/drawingml/2006/main">
+                  <a:graphicData uri="http://schemas.microsoft.com/office/word/2010/wordprocessingShape">
+                    <wps:wsp>
+                      <wps:cNvSpPr/>
+                      <wps:spPr>
+                        <a:xfrm>
+                          <a:off x="0" y="0"/>
+                          <a:ext cx="505778" cy="189230"/>
+                        </a:xfrm>
+                        <a:prstGeom prst="rightArrow">
+                          <a:avLst/>
+                        </a:prstGeom>
+                      </wps:spPr>
+                      <wps:style>
+                        <a:lnRef idx="2">
+                          <a:schemeClr val="dk1"/>
+                        </a:lnRef>
+                        <a:fillRef idx="1">
+                          <a:schemeClr val="lt1"/>
+                        </a:fillRef>
+                        <a:effectRef idx="0">
+                          <a:schemeClr val="dk1"/>
+                        </a:effectRef>
+                        <a:fontRef idx="minor">
+                          <a:schemeClr val="dk1"/>
+                        </a:fontRef>
+                      </wps:style>
+                      <wps:bodyPr rot="0" spcFirstLastPara="0" vertOverflow="overflow" horzOverflow="overflow" vert="horz" wrap="square" lIns="91440" tIns="45720" rIns="91440" bIns="45720" numCol="1" spcCol="0" rtlCol="0" fromWordArt="0" anchor="ctr" anchorCtr="0" forceAA="0" compatLnSpc="1">
+                        <a:prstTxWarp prst="textNoShape">
+                          <a:avLst/>
+                        </a:prstTxWarp>
+                        <a:noAutofit/>
+                      </wps:bodyPr>
+                    </wps:wsp>
+                  </a:graphicData>
+                </a:graphic>
+                <wp14:sizeRelH relativeFrom="margin">
+                  <wp14:pctWidth>0</wp14:pctWidth>
+                </wp14:sizeRelH>
+                <wp14:sizeRelV relativeFrom="margin">
+                  <wp14:pctHeight>0</wp14:pctHeight>
+                </wp14:sizeRelV>
+              </wp:anchor>
+            </w:drawing>
+          </mc:Choice>
+          <mc:Fallback>
+            <w:pict>
+              <v:shape w14:anchorId="01AF9D30" id="Arrow: Right 20" o:spid="_x0000_s1026" type="#_x0000_t13" style="position:absolute;margin-left:83.25pt;margin-top:22.35pt;width:39.85pt;height:14.9pt;z-index:251672064;visibility:visible;mso-wrap-style:square;mso-width-percent:0;mso-height-percent:0;mso-wrap-distance-left:9pt;mso-wrap-distance-top:0;mso-wrap-distance-right:9pt;mso-wrap-distance-bottom:0;mso-position-horizontal:absolute;mso-position-horizontal-relative:text;mso-position-vertical:absolute;mso-position-vertical-relative:text;mso-width-percent:0;mso-height-percent:0;mso-width-relative:margin;mso-height-relative:margin;v-text-anchor:middle" o:gfxdata="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" adj="17559" fillcolor="white [3201]" strokecolor="black [3200]" strokeweight="2pt"/>
+            </w:pict>
+          </mc:Fallback>
+        </mc:AlternateContent>
+      </w:r>
+    </w:p>
+    <w:p>
+      <w:pPr>
+        <w:spacing w:after="172" w:line="259" w:lineRule="auto"/>
+        <w:ind w:left="4092" w:right="-513"/>
+      </w:pPr>
+      <w:r>
+        <w:rPr>
+          <w:noProof/>
+        </w:rPr>
+        <mc:AlternateContent>
+          <mc:Choice Requires="wps">
+            <w:drawing>
+              <wp:anchor distT="0" distB="0" distL="114300" distR="114300" simplePos="0" relativeHeight="251676160" behindDoc="0" locked="0" layoutInCell="1" allowOverlap="1" wp14:anchorId="71EE68F5" wp14:editId="4AC6B005">
+                <wp:simplePos x="0" y="0"/>
+                <wp:positionH relativeFrom="leftMargin">
+                  <wp:posOffset>1158516</wp:posOffset>
+                </wp:positionH>
+                <wp:positionV relativeFrom="paragraph">
+                  <wp:posOffset>68939</wp:posOffset>
+                </wp:positionV>
+                <wp:extent cx="208114" cy="113036"/>
+                <wp:effectExtent l="0" t="0" r="20955" b="20320"/>
+                <wp:wrapNone/>
+                <wp:docPr id="1" name="Arrow: Left-Right 1"/>
+                <wp:cNvGraphicFramePr/>
+                <a:graphic xmlns:a="http://schemas.openxmlformats.org/drawingml/2006/main">
+                  <a:graphicData uri="http://schemas.microsoft.com/office/word/2010/wordprocessingShape">
+                    <wps:wsp>
+                      <wps:cNvSpPr/>
+                      <wps:spPr>
+                        <a:xfrm>
+                          <a:off x="0" y="0"/>
+                          <a:ext cx="208114" cy="113036"/>
+                        </a:xfrm>
+                        <a:prstGeom prst="leftRightArrow">
+                          <a:avLst/>
+                        </a:prstGeom>
+                      </wps:spPr>
+                      <wps:style>
+                        <a:lnRef idx="2">
+                          <a:schemeClr val="dk1"/>
+                        </a:lnRef>
+                        <a:fillRef idx="1">
+                          <a:schemeClr val="lt1"/>
+                        </a:fillRef>
+                        <a:effectRef idx="0">
+                          <a:schemeClr val="dk1"/>
+                        </a:effectRef>
+                        <a:fontRef idx="minor">
+                          <a:schemeClr val="dk1"/>
+                        </a:fontRef>
+                      </wps:style>
+                      <wps:bodyPr rot="0" spcFirstLastPara="0" vertOverflow="overflow" horzOverflow="overflow" vert="horz" wrap="square" lIns="91440" tIns="45720" rIns="91440" bIns="45720" numCol="1" spcCol="0" rtlCol="0" fromWordArt="0" anchor="ctr" anchorCtr="0" forceAA="0" compatLnSpc="1">
+                        <a:prstTxWarp prst="textNoShape">
+                          <a:avLst/>
+                        </a:prstTxWarp>
+                        <a:noAutofit/>
+                      </wps:bodyPr>
+                    </wps:wsp>
+                  </a:graphicData>
+                </a:graphic>
+                <wp14:sizeRelH relativeFrom="margin">
+                  <wp14:pctWidth>0</wp14:pctWidth>
+                </wp14:sizeRelH>
+                <wp14:sizeRelV relativeFrom="margin">
+                  <wp14:pctHeight>0</wp14:pctHeight>
+                </wp14:sizeRelV>
+              </wp:anchor>
+            </w:drawing>
+          </mc:Choice>
+          <mc:Fallback>
+            <w:pict>
+              <v:shapetype w14:anchorId="0CB0B3B5" id="_x0000_t69" coordsize="21600,21600" o:spt="69" adj="4320,5400" path="m,10800l@0,21600@0@3@2@3@2,21600,21600,10800@2,0@2@1@0@1@0,xe">
+                <v:stroke joinstyle="miter"/>
+                <v:formulas>
+                  <v:f eqn="val #0"/>
+                  <v:f eqn="val #1"/>
+                  <v:f eqn="sum 21600 0 #0"/>
+                  <v:f eqn="sum 21600 0 #1"/>
+                  <v:f eqn="prod #0 #1 10800"/>
+                  <v:f eqn="sum #0 0 @4"/>
+                  <v:f eqn="sum 21600 0 @5"/>
+                </v:formulas>
+                <v:path o:connecttype="custom" o:connectlocs="@2,0;10800,@1;@0,0;0,10800;@0,21600;10800,@3;@2,21600;21600,10800" o:connectangles="270,270,270,180,90,90,90,0" textboxrect="@5,@1,@6,@3"/>
+                <v:handles>
+                  <v:h position="#0,#1" xrange="0,10800" yrange="0,10800"/>
+                </v:handles>
+              </v:shapetype>
+              <v:shape id="Arrow: Left-Right 1" o:spid="_x0000_s1026" type="#_x0000_t69" style="position:absolute;margin-left:91.2pt;margin-top:5.45pt;width:16.4pt;height:8.9pt;z-index:251676160;visibility:visible;mso-wrap-style:square;mso-width-percent:0;mso-height-percent:0;mso-wrap-distance-left:9pt;mso-wrap-distance-top:0;mso-wrap-distance-right:9pt;mso-wrap-distance-bottom:0;mso-position-horizontal:absolute;mso-position-horizontal-relative:left-margin-area;mso-position-vertical:absolute;mso-position-vertical-relative:text;mso-width-percent:0;mso-height-percent:0;mso-width-relative:margin;mso-height-relative:margin;v-text-anchor:middle" o:gfxdata="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" adj="5866" fillcolor="white [3201]" strokecolor="black [3200]" strokeweight="2pt">
+                <w10:wrap anchorx="margin"/>
+              </v:shape>
+            </w:pict>
+          </mc:Fallback>
+        </mc:AlternateContent>
+      </w:r>
+    </w:p>
+    <w:p>
+      <w:pPr>
+        <w:spacing w:after="172" w:line="259" w:lineRule="auto"/>
+        <w:ind w:left="4092" w:right="-513"/>
+      </w:pPr>
+    </w:p>
+    <w:p>
+      <w:pPr>
+        <w:spacing w:after="172" w:line="259" w:lineRule="auto"/>
+        <w:ind w:left="4092" w:right="-513"/>
+      </w:pPr>
+      <w:r>
+        <w:rPr>
+          <w:noProof/>
+        </w:rPr>
+        <mc:AlternateContent>
+          <mc:Choice Requires="wps">
+            <w:drawing>
+              <wp:anchor distT="0" distB="0" distL="114300" distR="114300" simplePos="0" relativeHeight="251674112" behindDoc="0" locked="0" layoutInCell="1" allowOverlap="1" wp14:anchorId="4C3FA173" wp14:editId="67E4536A">
+                <wp:simplePos x="0" y="0"/>
+                <wp:positionH relativeFrom="column">
+                  <wp:posOffset>3057525</wp:posOffset>
+                </wp:positionH>
+                <wp:positionV relativeFrom="paragraph">
+                  <wp:posOffset>212725</wp:posOffset>
+                </wp:positionV>
+                <wp:extent cx="668020" cy="189511"/>
+                <wp:effectExtent l="0" t="19050" r="36830" b="39370"/>
+                <wp:wrapNone/>
+                <wp:docPr id="22" name="Arrow: Right 22"/>
+                <wp:cNvGraphicFramePr/>
+                <a:graphic xmlns:a="http://schemas.openxmlformats.org/drawingml/2006/main">
+                  <a:graphicData uri="http://schemas.microsoft.com/office/word/2010/wordprocessingShape">
+                    <wps:wsp>
+                      <wps:cNvSpPr/>
+                      <wps:spPr>
+                        <a:xfrm>
+                          <a:off x="0" y="0"/>
+                          <a:ext cx="668020" cy="189511"/>
+                        </a:xfrm>
+                        <a:prstGeom prst="rightArrow">
+                          <a:avLst/>
+                        </a:prstGeom>
+                      </wps:spPr>
+                      <wps:style>
+                        <a:lnRef idx="2">
+                          <a:schemeClr val="dk1"/>
+                        </a:lnRef>
+                        <a:fillRef idx="1">
+                          <a:schemeClr val="lt1"/>
+                        </a:fillRef>
+                        <a:effectRef idx="0">
+                          <a:schemeClr val="dk1"/>
+                        </a:effectRef>
+                        <a:fontRef idx="minor">
+                          <a:schemeClr val="dk1"/>
+                        </a:fontRef>
+                      </wps:style>
+                      <wps:bodyPr rot="0" spcFirstLastPara="0" vertOverflow="overflow" horzOverflow="overflow" vert="horz" wrap="square" lIns="91440" tIns="45720" rIns="91440" bIns="45720" numCol="1" spcCol="0" rtlCol="0" fromWordArt="0" anchor="ctr" anchorCtr="0" forceAA="0" compatLnSpc="1">
+                        <a:prstTxWarp prst="textNoShape">
+                          <a:avLst/>
+                        </a:prstTxWarp>
+                        <a:noAutofit/>
+                      </wps:bodyPr>
+                    </wps:wsp>
+                  </a:graphicData>
+                </a:graphic>
+                <wp14:sizeRelH relativeFrom="margin">
+                  <wp14:pctWidth>0</wp14:pctWidth>
+                </wp14:sizeRelH>
+                <wp14:sizeRelV relativeFrom="margin">
+                  <wp14:pctHeight>0</wp14:pctHeight>
+                </wp14:sizeRelV>
+              </wp:anchor>
+            </w:drawing>
+          </mc:Choice>
+          <mc:Fallback>
+            <w:pict>
+              <v:shape w14:anchorId="24728DEF" id="Arrow: Right 22" o:spid="_x0000_s1026" type="#_x0000_t13" style="position:absolute;margin-left:240.75pt;margin-top:16.75pt;width:52.6pt;height:14.9pt;z-index:251674112;visibility:visible;mso-wrap-style:square;mso-width-percent:0;mso-height-percent:0;mso-wrap-distance-left:9pt;mso-wrap-distance-top:0;mso-wrap-distance-right:9pt;mso-wrap-distance-bottom:0;mso-position-horizontal:absolute;mso-position-horizontal-relative:text;mso-position-vertical:absolute;mso-position-vertical-relative:text;mso-width-percent:0;mso-height-percent:0;mso-width-relative:margin;mso-height-relative:margin;v-text-anchor:middle" o:gfxdata="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" adj="18536" fillcolor="white [3201]" strokecolor="black [3200]" strokeweight="2pt"/>
+            </w:pict>
+          </mc:Fallback>
+        </mc:AlternateContent>
+      </w:r>
+      <w:r>
+        <w:rPr>
+          <w:noProof/>
+        </w:rPr>
+        <mc:AlternateContent>
+          <mc:Choice Requires="wps">
+            <w:drawing>
+              <wp:anchor distT="45720" distB="45720" distL="114300" distR="114300" simplePos="0" relativeHeight="251673088" behindDoc="0" locked="0" layoutInCell="1" allowOverlap="1" wp14:anchorId="6178BAC9" wp14:editId="3C9647E1">
+                <wp:simplePos x="0" y="0"/>
+                <wp:positionH relativeFrom="page">
+                  <wp:posOffset>5125571</wp:posOffset>
+                </wp:positionH>
+                <wp:positionV relativeFrom="paragraph">
+                  <wp:posOffset>3560</wp:posOffset>
+                </wp:positionV>
+                <wp:extent cx="1314450" cy="619125"/>
+                <wp:effectExtent l="0" t="0" r="19050" b="28575"/>
+                <wp:wrapSquare wrapText="bothSides"/>
+                <wp:docPr id="21" name="Text Box 2"/>
+                <wp:cNvGraphicFramePr>
+                  <a:graphicFrameLocks xmlns:a="http://schemas.openxmlformats.org/drawingml/2006/main"/>
+                </wp:cNvGraphicFramePr>
+                <a:graphic xmlns:a="http://schemas.openxmlformats.org/drawingml/2006/main">
+                  <a:graphicData uri="http://schemas.microsoft.com/office/word/2010/wordprocessingShape">
+                    <wps:wsp>
+                      <wps:cNvSpPr txBox="1">
+                        <a:spLocks noChangeArrowheads="1"/>
+                      </wps:cNvSpPr>
+                      <wps:spPr bwMode="auto">
+                        <a:xfrm>
+                          <a:off x="0" y="0"/>
+                          <a:ext cx="1314450" cy="619125"/>
+                        </a:xfrm>
+                        <a:prstGeom prst="rect">
+                          <a:avLst/>
+                        </a:prstGeom>
+                        <a:ln>
+                          <a:headEnd/>
+                          <a:tailEnd/>
+                        </a:ln>
+                      </wps:spPr>
+                      <wps:style>
+                        <a:lnRef idx="2">
+                          <a:schemeClr val="dk1"/>
+                        </a:lnRef>
+                        <a:fillRef idx="1">
+                          <a:schemeClr val="lt1"/>
+                        </a:fillRef>
+                        <a:effectRef idx="0">
+                          <a:schemeClr val="dk1"/>
+                        </a:effectRef>
+                        <a:fontRef idx="minor">
+                          <a:schemeClr val="dk1"/>
+                        </a:fontRef>
+                      </wps:style>
+                      <wps:txbx>
+                        <w:txbxContent>
+                          <w:p>
+                            <w:pPr>
+                              <w:rPr>
+                                <w:b/>
+                              </w:rPr>
+                            </w:pPr>
+                            <w:r>
+                              <w:rPr>
+                                <w:b/>
+                              </w:rPr>
+                              <w:t xml:space="preserve">    Servo Motor</w:t>
+                            </w:r>
+                          </w:p>
+                          <w:p>
+                            <w:pPr>
+                              <w:rPr>
+                                <w:sz w:val="16"/>
+                                <w:szCs w:val="16"/>
+                              </w:rPr>
+                            </w:pPr>
+                          </w:p>
+                          <w:p>
+                            <w:pPr>
+                              <w:rPr>
+                                <w:sz w:val="16"/>
+                                <w:szCs w:val="16"/>
+                              </w:rPr>
+                            </w:pPr>
+                            <w:r>
+                              <w:rPr>
+                                <w:sz w:val="16"/>
+                                <w:szCs w:val="16"/>
+                              </w:rPr>
+                              <w:t xml:space="preserve">(I/P: </w:t>
+                            </w:r>
+                            <w:r>
+                              <w:rPr>
+                                <w:sz w:val="16"/>
+                                <w:szCs w:val="16"/>
+                              </w:rPr>
+                              <w:t>5V</w:t>
+                            </w:r>
+                            <w:r>
+                              <w:rPr>
+                                <w:sz w:val="16"/>
+                                <w:szCs w:val="16"/>
+                              </w:rPr>
+                              <w:t>,</w:t>
+                            </w:r>
+                            <w:r>
+                              <w:rPr>
+                                <w:sz w:val="16"/>
+                                <w:szCs w:val="16"/>
+                              </w:rPr>
+                              <w:t>550mA</w:t>
+                            </w:r>
+                            <w:r>
+                              <w:rPr>
+                                <w:sz w:val="16"/>
+                                <w:szCs w:val="16"/>
+                              </w:rPr>
+                              <w:t>)</w:t>
+                            </w:r>
+                          </w:p>
+                          <w:p/>
+                          <w:p/>
+                        </w:txbxContent>
+                      </wps:txbx>
+                      <wps:bodyPr rot="0" vert="horz" wrap="square" lIns="91440" tIns="45720" rIns="91440" bIns="45720" anchor="t" anchorCtr="0">
+                        <a:noAutofit/>
+                      </wps:bodyPr>
+                    </wps:wsp>
+                  </a:graphicData>
+                </a:graphic>
+                <wp14:sizeRelH relativeFrom="margin">
+                  <wp14:pctWidth>0</wp14:pctWidth>
+                </wp14:sizeRelH>
+                <wp14:sizeRelV relativeFrom="margin">
+                  <wp14:pctHeight>0</wp14:pctHeight>
+                </wp14:sizeRelV>
+              </wp:anchor>
+            </w:drawing>
+          </mc:Choice>
+          <mc:Fallback>
+            <w:pict>
+              <v:shape w14:anchorId="6178BAC9" id="_x0000_s1034" type="#_x0000_t202" style="position:absolute;left:0;text-align:left;margin-left:403.6pt;margin-top:.3pt;width:103.5pt;height:48.75pt;z-index:251673088;visibility:visible;mso-wrap-style:square;mso-width-percent:0;mso-height-percent:0;mso-wrap-distance-left:9pt;mso-wrap-distance-top:3.6pt;mso-wrap-distance-right:9pt;mso-wrap-distance-bottom:3.6pt;mso-position-horizontal:absolute;mso-position-horizontal-relative:page;mso-position-vertical:absolute;mso-position-vertical-relative:text;mso-width-percent:0;mso-height-percent:0;mso-width-relative:margin;mso-height-relative:margin;v-text-anchor:top" o:gfxdata="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" fillcolor="white [3201]" strokecolor="black [3200]" strokeweight="2pt">
+                <v:textbox>
+                  <w:txbxContent>
+                    <w:p>
+                      <w:pPr>
+                        <w:rPr>
+                          <w:b/>
+                        </w:rPr>
+                      </w:pPr>
+                      <w:r>
+                        <w:rPr>
+                          <w:b/>
+                        </w:rPr>
+                        <w:t xml:space="preserve">    Servo Motor</w:t>
+                      </w:r>
+                    </w:p>
+                    <w:p>
+                      <w:pPr>
+                        <w:rPr>
+                          <w:sz w:val="16"/>
+                          <w:szCs w:val="16"/>
+                        </w:rPr>
+                      </w:pPr>
+                    </w:p>
+                    <w:p>
+                      <w:pPr>
+                        <w:rPr>
+                          <w:sz w:val="16"/>
+                          <w:szCs w:val="16"/>
+                        </w:rPr>
+                      </w:pPr>
+                      <w:r>
+                        <w:rPr>
+                          <w:sz w:val="16"/>
+                          <w:szCs w:val="16"/>
+                        </w:rPr>
+                        <w:t xml:space="preserve">(I/P: </w:t>
+                      </w:r>
+                      <w:r>
+                        <w:rPr>
+                          <w:sz w:val="16"/>
+                          <w:szCs w:val="16"/>
+                        </w:rPr>
+                        <w:t>5V</w:t>
+                      </w:r>
+                      <w:r>
+                        <w:rPr>
+                          <w:sz w:val="16"/>
+                          <w:szCs w:val="16"/>
+                        </w:rPr>
+                        <w:t>,</w:t>
+                      </w:r>
+                      <w:r>
+                        <w:rPr>
+                          <w:sz w:val="16"/>
+                          <w:szCs w:val="16"/>
+                        </w:rPr>
+                        <w:t>550mA</w:t>
+                      </w:r>
+                      <w:r>
+                        <w:rPr>
+                          <w:sz w:val="16"/>
+                          <w:szCs w:val="16"/>
+                        </w:rPr>
+                        <w:t>)</w:t>
+                      </w:r>
+                    </w:p>
+                    <w:p/>
+                    <w:p/>
+                  </w:txbxContent>
+                </v:textbox>
+                <w10:wrap type="square" anchorx="page"/>
+              </v:shape>
+            </w:pict>
+          </mc:Fallback>
+        </mc:AlternateContent>
+      </w:r>
+    </w:p>
+    <w:p>
+      <w:pPr>
+        <w:spacing w:after="172" w:line="259" w:lineRule="auto"/>
+        <w:ind w:left="4092" w:right="-513"/>
+      </w:pPr>
+    </w:p>
+    <w:p>
+      <w:pPr>
+        <w:spacing w:after="172" w:line="259" w:lineRule="auto"/>
+        <w:ind w:left="4092" w:right="-513"/>
+      </w:pPr>
+      <w:r>
+        <w:rPr>
+          <w:noProof/>
+        </w:rPr>
+        <mc:AlternateContent>
+          <mc:Choice Requires="wps">
+            <w:drawing>
+              <wp:anchor distT="0" distB="0" distL="114300" distR="114300" simplePos="0" relativeHeight="251679232" behindDoc="0" locked="0" layoutInCell="1" allowOverlap="1" wp14:anchorId="5DB87F34" wp14:editId="4E3462FF">
+                <wp:simplePos x="0" y="0"/>
+                <wp:positionH relativeFrom="column">
+                  <wp:posOffset>4360621</wp:posOffset>
+                </wp:positionH>
+                <wp:positionV relativeFrom="paragraph">
+                  <wp:posOffset>47498</wp:posOffset>
+                </wp:positionV>
+                <wp:extent cx="165952" cy="354506"/>
+                <wp:effectExtent l="19050" t="0" r="43815" b="45720"/>
+                <wp:wrapNone/>
+                <wp:docPr id="35" name="Arrow: Down 35"/>
+                <wp:cNvGraphicFramePr/>
+                <a:graphic xmlns:a="http://schemas.openxmlformats.org/drawingml/2006/main">
+                  <a:graphicData uri="http://schemas.microsoft.com/office/word/2010/wordprocessingShape">
+                    <wps:wsp>
+                      <wps:cNvSpPr/>
+                      <wps:spPr>
+                        <a:xfrm>
+                          <a:off x="0" y="0"/>
+                          <a:ext cx="165952" cy="354506"/>
+                        </a:xfrm>
+                        <a:prstGeom prst="downArrow">
+                          <a:avLst/>
+                        </a:prstGeom>
+                      </wps:spPr>
+                      <wps:style>
+                        <a:lnRef idx="2">
+                          <a:schemeClr val="dk1"/>
+                        </a:lnRef>
+                        <a:fillRef idx="1">
+                          <a:schemeClr val="lt1"/>
+                        </a:fillRef>
+                        <a:effectRef idx="0">
+                          <a:schemeClr val="dk1"/>
+                        </a:effectRef>
+                        <a:fontRef idx="minor">
+                          <a:schemeClr val="dk1"/>
+                        </a:fontRef>
+                      </wps:style>
+                      <wps:bodyPr rot="0" spcFirstLastPara="0" vertOverflow="overflow" horzOverflow="overflow" vert="horz" wrap="square" lIns="91440" tIns="45720" rIns="91440" bIns="45720" numCol="1" spcCol="0" rtlCol="0" fromWordArt="0" anchor="ctr" anchorCtr="0" forceAA="0" compatLnSpc="1">
+                        <a:prstTxWarp prst="textNoShape">
+                          <a:avLst/>
+                        </a:prstTxWarp>
+                        <a:noAutofit/>
+                      </wps:bodyPr>
+                    </wps:wsp>
+                  </a:graphicData>
+                </a:graphic>
+                <wp14:sizeRelH relativeFrom="margin">
+                  <wp14:pctWidth>0</wp14:pctWidth>
+                </wp14:sizeRelH>
+                <wp14:sizeRelV relativeFrom="margin">
+                  <wp14:pctHeight>0</wp14:pctHeight>
+                </wp14:sizeRelV>
+              </wp:anchor>
+            </w:drawing>
+          </mc:Choice>
+          <mc:Fallback>
+            <w:pict>
+              <v:shape w14:anchorId="697C4655" id="Arrow: Down 35" o:spid="_x0000_s1026" type="#_x0000_t67" style="position:absolute;margin-left:343.35pt;margin-top:3.75pt;width:13.05pt;height:27.9pt;z-index:251679232;visibility:visible;mso-wrap-style:square;mso-width-percent:0;mso-height-percent:0;mso-wrap-distance-left:9pt;mso-wrap-distance-top:0;mso-wrap-distance-right:9pt;mso-wrap-distance-bottom:0;mso-position-horizontal:absolute;mso-position-horizontal-relative:text;mso-position-vertical:absolute;mso-position-vertical-relative:text;mso-width-percent:0;mso-height-percent:0;mso-width-relative:margin;mso-height-relative:margin;v-text-anchor:middle" o:gfxdata="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" adj="16544" fillcolor="white [3201]" strokecolor="black [3200]" strokeweight="2pt"/>
+            </w:pict>
+          </mc:Fallback>
+        </mc:AlternateContent>
+      </w:r>
+    </w:p>
+    <w:p>
+      <w:pPr>
+        <w:spacing w:after="172" w:line="259" w:lineRule="auto"/>
+        <w:ind w:left="4092" w:right="-513"/>
+      </w:pPr>
+      <w:r>
+        <w:rPr>
+          <w:noProof/>
+        </w:rPr>
+        <mc:AlternateContent>
+          <mc:Choice Requires="wps">
+            <w:drawing>
+              <wp:anchor distT="45720" distB="45720" distL="114300" distR="114300" simplePos="0" relativeHeight="251678208" behindDoc="0" locked="0" layoutInCell="1" allowOverlap="1" wp14:anchorId="0319365E" wp14:editId="0E16B208">
+                <wp:simplePos x="0" y="0"/>
+                <wp:positionH relativeFrom="page">
+                  <wp:posOffset>5325794</wp:posOffset>
+                </wp:positionH>
+                <wp:positionV relativeFrom="paragraph">
+                  <wp:posOffset>121774</wp:posOffset>
+                </wp:positionV>
+                <wp:extent cx="975360" cy="662305"/>
+                <wp:effectExtent l="0" t="0" r="15240" b="23495"/>
+                <wp:wrapSquare wrapText="bothSides"/>
+                <wp:docPr id="34" name="Text Box 2"/>
+                <wp:cNvGraphicFramePr>
+                  <a:graphicFrameLocks xmlns:a="http://schemas.openxmlformats.org/drawingml/2006/main"/>
+                </wp:cNvGraphicFramePr>
+                <a:graphic xmlns:a="http://schemas.openxmlformats.org/drawingml/2006/main">
+                  <a:graphicData uri="http://schemas.microsoft.com/office/word/2010/wordprocessingShape">
+                    <wps:wsp>
+                      <wps:cNvSpPr txBox="1">
+                        <a:spLocks noChangeArrowheads="1"/>
+                      </wps:cNvSpPr>
+                      <wps:spPr bwMode="auto">
+                        <a:xfrm>
+                          <a:off x="0" y="0"/>
+                          <a:ext cx="975360" cy="662305"/>
+                        </a:xfrm>
+                        <a:prstGeom prst="rect">
+                          <a:avLst/>
+                        </a:prstGeom>
+                        <a:ln>
+                          <a:headEnd/>
+                          <a:tailEnd/>
+                        </a:ln>
+                      </wps:spPr>
+                      <wps:style>
+                        <a:lnRef idx="2">
+                          <a:schemeClr val="dk1"/>
+                        </a:lnRef>
+                        <a:fillRef idx="1">
+                          <a:schemeClr val="lt1"/>
+                        </a:fillRef>
+                        <a:effectRef idx="0">
+                          <a:schemeClr val="dk1"/>
+                        </a:effectRef>
+                        <a:fontRef idx="minor">
+                          <a:schemeClr val="dk1"/>
+                        </a:fontRef>
+                      </wps:style>
+                      <wps:txbx>
+                        <w:txbxContent>
+                          <w:p>
+                            <w:pPr>
+                              <w:rPr>
+                                <w:b/>
+                              </w:rPr>
+                            </w:pPr>
+                            <w:proofErr w:type="gramStart"/>
+                            <w:r>
+                              <w:rPr>
+                                <w:b/>
+                              </w:rPr>
+                              <w:t>Arm  Gripper</w:t>
+                            </w:r>
+                            <w:proofErr w:type="gramEnd"/>
+                            <w:r>
+                              <w:rPr>
+                                <w:b/>
+                              </w:rPr>
+                              <w:t xml:space="preserve"> Mechanism</w:t>
+                            </w:r>
+                          </w:p>
+                          <w:p/>
+                          <w:p/>
+                        </w:txbxContent>
+                      </wps:txbx>
+                      <wps:bodyPr rot="0" vert="horz" wrap="square" lIns="91440" tIns="45720" rIns="91440" bIns="45720" anchor="t" anchorCtr="0">
+                        <a:noAutofit/>
+                      </wps:bodyPr>
+                    </wps:wsp>
+                  </a:graphicData>
+                </a:graphic>
+                <wp14:sizeRelH relativeFrom="margin">
+                  <wp14:pctWidth>0</wp14:pctWidth>
+                </wp14:sizeRelH>
+                <wp14:sizeRelV relativeFrom="margin">
+                  <wp14:pctHeight>0</wp14:pctHeight>
+                </wp14:sizeRelV>
+              </wp:anchor>
+            </w:drawing>
+          </mc:Choice>
+          <mc:Fallback>
+            <w:pict>
+              <v:shape w14:anchorId="0319365E" id="_x0000_s1035" type="#_x0000_t202" style="position:absolute;left:0;text-align:left;margin-left:419.35pt;margin-top:9.6pt;width:76.8pt;height:52.15pt;z-index:251678208;visibility:visible;mso-wrap-style:square;mso-width-percent:0;mso-height-percent:0;mso-wrap-distance-left:9pt;mso-wrap-distance-top:3.6pt;mso-wrap-distance-right:9pt;mso-wrap-distance-bottom:3.6pt;mso-position-horizontal:absolute;mso-position-horizontal-relative:page;mso-position-vertical:absolute;mso-position-vertical-relative:text;mso-width-percent:0;mso-height-percent:0;mso-width-relative:margin;mso-height-relative:margin;v-text-anchor:top" o:gfxdata="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" fillcolor="white [3201]" strokecolor="black [3200]" strokeweight="2pt">
+                <v:textbox>
+                  <w:txbxContent>
+                    <w:p>
+                      <w:pPr>
+                        <w:rPr>
+                          <w:b/>
+                        </w:rPr>
+                      </w:pPr>
+                      <w:proofErr w:type="gramStart"/>
+                      <w:r>
+                        <w:rPr>
+                          <w:b/>
+                        </w:rPr>
+                        <w:t>Arm  Gripper</w:t>
+                      </w:r>
+                      <w:proofErr w:type="gramEnd"/>
+                      <w:r>
+                        <w:rPr>
+                          <w:b/>
+                        </w:rPr>
+                        <w:t xml:space="preserve"> Mechanism</w:t>
+                      </w:r>
+                    </w:p>
+                    <w:p/>
+                    <w:p/>
+                  </w:txbxContent>
+                </v:textbox>
+                <w10:wrap type="square" anchorx="page"/>
+              </v:shape>
+            </w:pict>
+          </mc:Fallback>
+        </mc:AlternateContent>
+      </w:r>
+    </w:p>
+    <w:p>
+      <w:pPr>
+        <w:spacing w:after="172" w:line="259" w:lineRule="auto"/>
+        <w:ind w:right="-513"/>
+      </w:pPr>
+    </w:p>
+    <w:p>
+      <w:pPr>
+        <w:spacing w:after="172" w:line="259" w:lineRule="auto"/>
+        <w:ind w:left="-948" w:right="-513"/>
+      </w:pPr>
+    </w:p>
+    <w:p>
+      <w:pPr>
+        <w:spacing w:line="360" w:lineRule="auto"/>
+      </w:pPr>
+    </w:p>
+    <w:p>
+      <w:pPr>
+        <w:spacing w:line="360" w:lineRule="auto"/>
+      </w:pPr>
+    </w:p>
+    <w:p>
+      <w:pPr>
+        <w:pStyle w:val="ListParagraph"/>
+        <w:numPr>
+          <w:ilvl w:val="0"/>
+          <w:numId w:val="7"/>
+        </w:numPr>
+        <w:spacing w:line="360" w:lineRule="auto"/>
+      </w:pPr>
+      <w:r>
+        <w:t xml:space="preserve">Input and output devices: </w:t>
+      </w:r>
+      <w:r>
+        <w:t>Wireless Module, Infrared Sensors</w:t>
+      </w:r>
+      <w:r>
+        <w:t>, Motor Driver,</w:t>
+      </w:r>
+      <w:r>
+        <w:tab/>
+        <w:t xml:space="preserve">              Servo Motors</w:t>
+      </w:r>
+      <w:r>
+        <w:t xml:space="preserve">. </w:t>
+      </w:r>
+    </w:p>
+    <w:p>
+      <w:pPr>
+        <w:pStyle w:val="ListParagraph"/>
+        <w:numPr>
+          <w:ilvl w:val="0"/>
+          <w:numId w:val="7"/>
+        </w:numPr>
+        <w:spacing w:line="360" w:lineRule="auto"/>
+      </w:pPr>
+      <w:r>
+        <w:t xml:space="preserve">Input device: </w:t>
+      </w:r>
+      <w:r>
+        <w:t xml:space="preserve">Mobile </w:t>
+      </w:r>
+      <w:r>
+        <w:t>app Bluetooth terminal</w:t>
+      </w:r>
+      <w:r>
+        <w:t xml:space="preserve">. </w:t>
+      </w:r>
+    </w:p>
+    <w:p>
+      <w:pPr>
+        <w:pStyle w:val="ListParagraph"/>
+        <w:numPr>
+          <w:ilvl w:val="0"/>
+          <w:numId w:val="7"/>
+        </w:numPr>
+        <w:spacing w:line="360" w:lineRule="auto"/>
+      </w:pPr>
+      <w:r>
+        <w:t xml:space="preserve">Mechanical devices: Gripper, </w:t>
+      </w:r>
+      <w:r>
+        <w:t>Chassis</w:t>
+      </w:r>
+      <w:r>
+        <w:t>.</w:t>
+      </w:r>
+    </w:p>
+    <w:p>
+      <w:pPr>
+        <w:pStyle w:val="ListParagraph"/>
+        <w:numPr>
+          <w:ilvl w:val="0"/>
+          <w:numId w:val="5"/>
+        </w:numPr>
+        <w:spacing w:line="360" w:lineRule="auto"/>
+        <w:rPr>
+          <w:b/>
+          <w:sz w:val="28"/>
+          <w:szCs w:val="28"/>
+        </w:rPr>
+      </w:pPr>
+      <w:r>
+        <w:rPr>
+          <w:b/>
+          <w:sz w:val="28"/>
+          <w:szCs w:val="28"/>
+        </w:rPr>
+        <w:lastRenderedPageBreak/>
+        <w:t>ELECTRONIC AND HARDWARE DESIGN ASPECTS:</w:t>
+      </w:r>
+    </w:p>
+    <w:p>
+      <w:pPr>
+        <w:pStyle w:val="ListParagraph"/>
+        <w:spacing w:line="360" w:lineRule="auto"/>
+        <w:rPr>
+          <w:b/>
+          <w:sz w:val="28"/>
+          <w:szCs w:val="28"/>
+        </w:rPr>
+      </w:pPr>
+      <w:bookmarkStart w:id="0" w:name="_GoBack"/>
+      <w:bookmarkEnd w:id="0"/>
     </w:p>
     <w:p/>
     <w:sectPr>
@@ -4017,6 +7472,119 @@
     </w:lvl>
   </w:abstractNum>
   <w:abstractNum w:abstractNumId="4" w15:restartNumberingAfterBreak="0">
+    <w:nsid w:val="541F5E76"/>
+    <w:multiLevelType w:val="hybridMultilevel"/>
+    <w:tmpl w:val="5B6E0F4E"/>
+    <w:lvl w:ilvl="0" w:tplc="04090001">
+      <w:start w:val="1"/>
+      <w:numFmt w:val="bullet"/>
+      <w:lvlText w:val=""/>
+      <w:lvlJc w:val="left"/>
+      <w:pPr>
+        <w:ind w:left="1080" w:hanging="360"/>
+      </w:pPr>
+      <w:rPr>
+        <w:rFonts w:ascii="Symbol" w:hAnsi="Symbol" w:hint="default"/>
+      </w:rPr>
+    </w:lvl>
+    <w:lvl w:ilvl="1" w:tplc="04090003" w:tentative="1">
+      <w:start w:val="1"/>
+      <w:numFmt w:val="bullet"/>
+      <w:lvlText w:val="o"/>
+      <w:lvlJc w:val="left"/>
+      <w:pPr>
+        <w:ind w:left="1800" w:hanging="360"/>
+      </w:pPr>
+      <w:rPr>
+        <w:rFonts w:ascii="Courier New" w:hAnsi="Courier New" w:cs="Courier New" w:hint="default"/>
+      </w:rPr>
+    </w:lvl>
+    <w:lvl w:ilvl="2" w:tplc="04090005" w:tentative="1">
+      <w:start w:val="1"/>
+      <w:numFmt w:val="bullet"/>
+      <w:lvlText w:val=""/>
+      <w:lvlJc w:val="left"/>
+      <w:pPr>
+        <w:ind w:left="2520" w:hanging="360"/>
+      </w:pPr>
+      <w:rPr>
+        <w:rFonts w:ascii="Wingdings" w:hAnsi="Wingdings" w:hint="default"/>
+      </w:rPr>
+    </w:lvl>
+    <w:lvl w:ilvl="3" w:tplc="04090001" w:tentative="1">
+      <w:start w:val="1"/>
+      <w:numFmt w:val="bullet"/>
+      <w:lvlText w:val=""/>
+      <w:lvlJc w:val="left"/>
+      <w:pPr>
+        <w:ind w:left="3240" w:hanging="360"/>
+      </w:pPr>
+      <w:rPr>
+        <w:rFonts w:ascii="Symbol" w:hAnsi="Symbol" w:hint="default"/>
+      </w:rPr>
+    </w:lvl>
+    <w:lvl w:ilvl="4" w:tplc="04090003" w:tentative="1">
+      <w:start w:val="1"/>
+      <w:numFmt w:val="bullet"/>
+      <w:lvlText w:val="o"/>
+      <w:lvlJc w:val="left"/>
+      <w:pPr>
+        <w:ind w:left="3960" w:hanging="360"/>
+      </w:pPr>
+      <w:rPr>
+        <w:rFonts w:ascii="Courier New" w:hAnsi="Courier New" w:cs="Courier New" w:hint="default"/>
+      </w:rPr>
+    </w:lvl>
+    <w:lvl w:ilvl="5" w:tplc="04090005" w:tentative="1">
+      <w:start w:val="1"/>
+      <w:numFmt w:val="bullet"/>
+      <w:lvlText w:val=""/>
+      <w:lvlJc w:val="left"/>
+      <w:pPr>
+        <w:ind w:left="4680" w:hanging="360"/>
+      </w:pPr>
+      <w:rPr>
+        <w:rFonts w:ascii="Wingdings" w:hAnsi="Wingdings" w:hint="default"/>
+      </w:rPr>
+    </w:lvl>
+    <w:lvl w:ilvl="6" w:tplc="04090001" w:tentative="1">
+      <w:start w:val="1"/>
+      <w:numFmt w:val="bullet"/>
+      <w:lvlText w:val=""/>
+      <w:lvlJc w:val="left"/>
+      <w:pPr>
+        <w:ind w:left="5400" w:hanging="360"/>
+      </w:pPr>
+      <w:rPr>
+        <w:rFonts w:ascii="Symbol" w:hAnsi="Symbol" w:hint="default"/>
+      </w:rPr>
+    </w:lvl>
+    <w:lvl w:ilvl="7" w:tplc="04090003" w:tentative="1">
+      <w:start w:val="1"/>
+      <w:numFmt w:val="bullet"/>
+      <w:lvlText w:val="o"/>
+      <w:lvlJc w:val="left"/>
+      <w:pPr>
+        <w:ind w:left="6120" w:hanging="360"/>
+      </w:pPr>
+      <w:rPr>
+        <w:rFonts w:ascii="Courier New" w:hAnsi="Courier New" w:cs="Courier New" w:hint="default"/>
+      </w:rPr>
+    </w:lvl>
+    <w:lvl w:ilvl="8" w:tplc="04090005" w:tentative="1">
+      <w:start w:val="1"/>
+      <w:numFmt w:val="bullet"/>
+      <w:lvlText w:val=""/>
+      <w:lvlJc w:val="left"/>
+      <w:pPr>
+        <w:ind w:left="6840" w:hanging="360"/>
+      </w:pPr>
+      <w:rPr>
+        <w:rFonts w:ascii="Wingdings" w:hAnsi="Wingdings" w:hint="default"/>
+      </w:rPr>
+    </w:lvl>
+  </w:abstractNum>
+  <w:abstractNum w:abstractNumId="5" w15:restartNumberingAfterBreak="0">
     <w:nsid w:val="57EC4B0F"/>
     <w:multiLevelType w:val="hybridMultilevel"/>
     <w:tmpl w:val="759EB00A"/>
@@ -4103,6 +7671,119 @@
       <w:pPr>
         <w:ind w:left="6480" w:hanging="180"/>
       </w:pPr>
+    </w:lvl>
+  </w:abstractNum>
+  <w:abstractNum w:abstractNumId="6" w15:restartNumberingAfterBreak="0">
+    <w:nsid w:val="5C3078D7"/>
+    <w:multiLevelType w:val="hybridMultilevel"/>
+    <w:tmpl w:val="22848FCE"/>
+    <w:lvl w:ilvl="0" w:tplc="04090001">
+      <w:start w:val="1"/>
+      <w:numFmt w:val="bullet"/>
+      <w:lvlText w:val=""/>
+      <w:lvlJc w:val="left"/>
+      <w:pPr>
+        <w:ind w:left="1440" w:hanging="360"/>
+      </w:pPr>
+      <w:rPr>
+        <w:rFonts w:ascii="Symbol" w:hAnsi="Symbol" w:hint="default"/>
+      </w:rPr>
+    </w:lvl>
+    <w:lvl w:ilvl="1" w:tplc="04090003" w:tentative="1">
+      <w:start w:val="1"/>
+      <w:numFmt w:val="bullet"/>
+      <w:lvlText w:val="o"/>
+      <w:lvlJc w:val="left"/>
+      <w:pPr>
+        <w:ind w:left="2160" w:hanging="360"/>
+      </w:pPr>
+      <w:rPr>
+        <w:rFonts w:ascii="Courier New" w:hAnsi="Courier New" w:cs="Courier New" w:hint="default"/>
+      </w:rPr>
+    </w:lvl>
+    <w:lvl w:ilvl="2" w:tplc="04090005" w:tentative="1">
+      <w:start w:val="1"/>
+      <w:numFmt w:val="bullet"/>
+      <w:lvlText w:val=""/>
+      <w:lvlJc w:val="left"/>
+      <w:pPr>
+        <w:ind w:left="2880" w:hanging="360"/>
+      </w:pPr>
+      <w:rPr>
+        <w:rFonts w:ascii="Wingdings" w:hAnsi="Wingdings" w:hint="default"/>
+      </w:rPr>
+    </w:lvl>
+    <w:lvl w:ilvl="3" w:tplc="04090001" w:tentative="1">
+      <w:start w:val="1"/>
+      <w:numFmt w:val="bullet"/>
+      <w:lvlText w:val=""/>
+      <w:lvlJc w:val="left"/>
+      <w:pPr>
+        <w:ind w:left="3600" w:hanging="360"/>
+      </w:pPr>
+      <w:rPr>
+        <w:rFonts w:ascii="Symbol" w:hAnsi="Symbol" w:hint="default"/>
+      </w:rPr>
+    </w:lvl>
+    <w:lvl w:ilvl="4" w:tplc="04090003" w:tentative="1">
+      <w:start w:val="1"/>
+      <w:numFmt w:val="bullet"/>
+      <w:lvlText w:val="o"/>
+      <w:lvlJc w:val="left"/>
+      <w:pPr>
+        <w:ind w:left="4320" w:hanging="360"/>
+      </w:pPr>
+      <w:rPr>
+        <w:rFonts w:ascii="Courier New" w:hAnsi="Courier New" w:cs="Courier New" w:hint="default"/>
+      </w:rPr>
+    </w:lvl>
+    <w:lvl w:ilvl="5" w:tplc="04090005" w:tentative="1">
+      <w:start w:val="1"/>
+      <w:numFmt w:val="bullet"/>
+      <w:lvlText w:val=""/>
+      <w:lvlJc w:val="left"/>
+      <w:pPr>
+        <w:ind w:left="5040" w:hanging="360"/>
+      </w:pPr>
+      <w:rPr>
+        <w:rFonts w:ascii="Wingdings" w:hAnsi="Wingdings" w:hint="default"/>
+      </w:rPr>
+    </w:lvl>
+    <w:lvl w:ilvl="6" w:tplc="04090001" w:tentative="1">
+      <w:start w:val="1"/>
+      <w:numFmt w:val="bullet"/>
+      <w:lvlText w:val=""/>
+      <w:lvlJc w:val="left"/>
+      <w:pPr>
+        <w:ind w:left="5760" w:hanging="360"/>
+      </w:pPr>
+      <w:rPr>
+        <w:rFonts w:ascii="Symbol" w:hAnsi="Symbol" w:hint="default"/>
+      </w:rPr>
+    </w:lvl>
+    <w:lvl w:ilvl="7" w:tplc="04090003" w:tentative="1">
+      <w:start w:val="1"/>
+      <w:numFmt w:val="bullet"/>
+      <w:lvlText w:val="o"/>
+      <w:lvlJc w:val="left"/>
+      <w:pPr>
+        <w:ind w:left="6480" w:hanging="360"/>
+      </w:pPr>
+      <w:rPr>
+        <w:rFonts w:ascii="Courier New" w:hAnsi="Courier New" w:cs="Courier New" w:hint="default"/>
+      </w:rPr>
+    </w:lvl>
+    <w:lvl w:ilvl="8" w:tplc="04090005" w:tentative="1">
+      <w:start w:val="1"/>
+      <w:numFmt w:val="bullet"/>
+      <w:lvlText w:val=""/>
+      <w:lvlJc w:val="left"/>
+      <w:pPr>
+        <w:ind w:left="7200" w:hanging="360"/>
+      </w:pPr>
+      <w:rPr>
+        <w:rFonts w:ascii="Wingdings" w:hAnsi="Wingdings" w:hint="default"/>
+      </w:rPr>
     </w:lvl>
   </w:abstractNum>
   <w:num w:numId="1">
@@ -4115,10 +7796,16 @@
     <w:abstractNumId w:val="3"/>
   </w:num>
   <w:num w:numId="4">
-    <w:abstractNumId w:val="4"/>
+    <w:abstractNumId w:val="5"/>
   </w:num>
   <w:num w:numId="5">
     <w:abstractNumId w:val="2"/>
+  </w:num>
+  <w:num w:numId="6">
+    <w:abstractNumId w:val="6"/>
+  </w:num>
+  <w:num w:numId="7">
+    <w:abstractNumId w:val="4"/>
   </w:num>
 </w:numbering>
 </file>
@@ -4939,7 +8626,7 @@
 </file>
 
 <file path=customXml/itemProps1.xml><?xml version="1.0" encoding="utf-8"?>
-<ds:datastoreItem xmlns:ds="http://schemas.openxmlformats.org/officeDocument/2006/customXml" ds:itemID="{33F40278-0F39-40A5-983C-8B918502B2DD}">
+<ds:datastoreItem xmlns:ds="http://schemas.openxmlformats.org/officeDocument/2006/customXml" ds:itemID="{BBB7A66C-BA90-42B7-94E0-7F2C941FF3F8}">
   <ds:schemaRefs>
     <ds:schemaRef ds:uri="http://schemas.openxmlformats.org/officeDocument/2006/bibliography"/>
   </ds:schemaRefs>

--- a/Documents/according_to_format_repot.docx
+++ b/Documents/according_to_format_repot.docx
@@ -9,19 +9,13 @@
           <w:u w:val="single"/>
         </w:rPr>
       </w:pPr>
-      <w:proofErr w:type="spellStart"/>
+      <w:bookmarkStart w:id="0" w:name="_Hlk6666277"/>
+      <w:bookmarkEnd w:id="0"/>
       <w:r>
         <w:rPr>
           <w:u w:val="single"/>
         </w:rPr>
-        <w:t>BansilalRamnathAgarwal</w:t>
-      </w:r>
-      <w:proofErr w:type="spellEnd"/>
-      <w:r>
-        <w:rPr>
-          <w:u w:val="single"/>
-        </w:rPr>
-        <w:t xml:space="preserve"> Charitable Trust’s</w:t>
+        <w:t>BansilalRamnathAgarwal Charitable Trust’s</w:t>
       </w:r>
     </w:p>
     <w:p>
@@ -145,7 +139,7 @@
                     </pic:cNvPicPr>
                   </pic:nvPicPr>
                   <pic:blipFill>
-                    <a:blip r:embed="rId6"/>
+                    <a:blip r:embed="rId8"/>
                     <a:srcRect/>
                     <a:stretch>
                       <a:fillRect/>
@@ -455,14 +449,9 @@
       <w:r>
         <w:t xml:space="preserve">Arpit </w:t>
       </w:r>
-      <w:proofErr w:type="gramStart"/>
-      <w:r>
-        <w:t>Shrivastava</w:t>
-      </w:r>
-      <w:r>
-        <w:t xml:space="preserve">  (</w:t>
-      </w:r>
-      <w:proofErr w:type="gramEnd"/>
+      <w:r>
+        <w:t>Shrivastava (</w:t>
+      </w:r>
       <w:r>
         <w:t>T150393199</w:t>
       </w:r>
@@ -475,27 +464,17 @@
         <w:ind w:left="2160" w:firstLine="720"/>
       </w:pPr>
       <w:r>
-        <w:t xml:space="preserve">Durgesh </w:t>
-      </w:r>
-      <w:proofErr w:type="spellStart"/>
-      <w:r>
-        <w:t>Vitore</w:t>
-      </w:r>
-      <w:proofErr w:type="spellEnd"/>
-      <w:r>
-        <w:t xml:space="preserve"> </w:t>
-      </w:r>
-      <w:proofErr w:type="gramStart"/>
-      <w:r>
-        <w:t xml:space="preserve"> </w:t>
+        <w:t>Durgesh Vitore</w:t>
       </w:r>
       <w:r>
         <w:t xml:space="preserve">  </w:t>
       </w:r>
       <w:r>
+        <w:t xml:space="preserve">  </w:t>
+      </w:r>
+      <w:r>
         <w:t>(</w:t>
       </w:r>
-      <w:proofErr w:type="gramEnd"/>
       <w:r>
         <w:t>T150393219</w:t>
       </w:r>
@@ -507,28 +486,18 @@
       <w:pPr>
         <w:ind w:left="2160" w:firstLine="720"/>
       </w:pPr>
-      <w:proofErr w:type="spellStart"/>
-      <w:r>
-        <w:t>Tejas</w:t>
-      </w:r>
-      <w:proofErr w:type="spellEnd"/>
-      <w:r>
-        <w:t xml:space="preserve"> Shinde</w:t>
+      <w:r>
+        <w:t>Tejas Shinde</w:t>
       </w:r>
       <w:r>
         <w:t xml:space="preserve">  </w:t>
       </w:r>
       <w:r>
-        <w:t xml:space="preserve">   </w:t>
-      </w:r>
-      <w:proofErr w:type="gramStart"/>
-      <w:r>
-        <w:t xml:space="preserve">   </w:t>
+        <w:t xml:space="preserve">      </w:t>
       </w:r>
       <w:r>
         <w:t>(</w:t>
       </w:r>
-      <w:proofErr w:type="gramEnd"/>
       <w:r>
         <w:t>T150393196</w:t>
       </w:r>
@@ -738,22 +707,12 @@
         </w:rPr>
         <w:t>(</w:t>
       </w:r>
-      <w:proofErr w:type="spellStart"/>
-      <w:r>
-        <w:rPr>
-          <w:b/>
-        </w:rPr>
-        <w:t>Dr.S.</w:t>
-      </w:r>
-      <w:proofErr w:type="gramStart"/>
-      <w:r>
-        <w:rPr>
-          <w:b/>
-        </w:rPr>
-        <w:t>R.Joshi</w:t>
-      </w:r>
-      <w:proofErr w:type="spellEnd"/>
-      <w:proofErr w:type="gramEnd"/>
+      <w:r>
+        <w:rPr>
+          <w:b/>
+        </w:rPr>
+        <w:t>Dr.S.R.Joshi</w:t>
+      </w:r>
       <w:r>
         <w:rPr>
           <w:b/>
@@ -843,19 +802,11 @@
           <w:u w:val="single"/>
         </w:rPr>
       </w:pPr>
-      <w:proofErr w:type="spellStart"/>
       <w:r>
         <w:rPr>
           <w:u w:val="single"/>
         </w:rPr>
-        <w:t>BansilalRamnathAgarwal</w:t>
-      </w:r>
-      <w:proofErr w:type="spellEnd"/>
-      <w:r>
-        <w:rPr>
-          <w:u w:val="single"/>
-        </w:rPr>
-        <w:t xml:space="preserve"> Charitable Trust’s</w:t>
+        <w:t>BansilalRamnathAgarwal Charitable Trust’s</w:t>
       </w:r>
     </w:p>
     <w:p>
@@ -983,16 +934,8 @@
         <w:rPr>
           <w:b/>
         </w:rPr>
-        <w:t xml:space="preserve"> Line </w:t>
-      </w:r>
-      <w:proofErr w:type="gramStart"/>
-      <w:r>
-        <w:rPr>
-          <w:b/>
-        </w:rPr>
-        <w:t>following</w:t>
-      </w:r>
-      <w:proofErr w:type="gramEnd"/>
+        <w:t xml:space="preserve"> Line following</w:t>
+      </w:r>
       <w:r>
         <w:rPr>
           <w:b/>
@@ -1138,15 +1081,7 @@
               <w:jc w:val="both"/>
             </w:pPr>
             <w:r>
-              <w:t xml:space="preserve">Durgesh </w:t>
-            </w:r>
-            <w:proofErr w:type="spellStart"/>
-            <w:r>
-              <w:t>Vitore</w:t>
-            </w:r>
-            <w:proofErr w:type="spellEnd"/>
-            <w:r>
-              <w:t xml:space="preserve">    </w:t>
+              <w:t xml:space="preserve">Durgesh Vitore    </w:t>
             </w:r>
           </w:p>
         </w:tc>
@@ -1757,13 +1692,8 @@
         <w:ind w:left="6480"/>
       </w:pPr>
       <w:r>
-        <w:t xml:space="preserve">Durgesh </w:t>
-      </w:r>
-      <w:proofErr w:type="spellStart"/>
-      <w:r>
-        <w:t>Vitore</w:t>
-      </w:r>
-      <w:proofErr w:type="spellEnd"/>
+        <w:t>Durgesh Vitore</w:t>
+      </w:r>
     </w:p>
     <w:p>
       <w:pPr>
@@ -3125,12 +3055,69 @@
       <w:pPr>
         <w:spacing w:line="360" w:lineRule="auto"/>
         <w:ind w:left="360" w:firstLine="360"/>
-      </w:pPr>
-      <w:r>
-        <w:t xml:space="preserve">     </w:t>
-      </w:r>
-      <w:r>
-        <w:t xml:space="preserve"> The modern industry is moving from automation towards “Robotization” to maintain product quality and increase productivity. Today’s robots do not look like human being but research is going on to provide more and more </w:t>
+        <w:rPr>
+          <w:color w:val="000000" w:themeColor="text1"/>
+        </w:rPr>
+      </w:pPr>
+      <w:r>
+        <w:t xml:space="preserve">As next industrial revolution is upon </w:t>
+      </w:r>
+      <w:r>
+        <w:t>us, as</w:t>
+      </w:r>
+      <w:r>
+        <w:t xml:space="preserve"> industry 4.0 brings a new wave of connected </w:t>
+      </w:r>
+      <w:r>
+        <w:t>manufacturer’s</w:t>
+      </w:r>
+      <w:r>
+        <w:t xml:space="preserve"> and smart factories. It is fourth industrial revolution following the footsteps of previous </w:t>
+      </w:r>
+      <w:r>
+        <w:t>revolutions,</w:t>
+      </w:r>
+      <w:r>
+        <w:t xml:space="preserve"> computers and internet (industry 3.0</w:t>
+      </w:r>
+      <w:r>
+        <w:t>), mass</w:t>
+      </w:r>
+      <w:r>
+        <w:t xml:space="preserve"> production and </w:t>
+      </w:r>
+      <w:proofErr w:type="gramStart"/>
+      <w:r>
+        <w:t>electricity(</w:t>
+      </w:r>
+      <w:proofErr w:type="gramEnd"/>
+      <w:r>
+        <w:t>industry 2.0)and mechanization and water/steam power (industry1.0)</w:t>
+      </w:r>
+      <w:r>
+        <w:t>, I</w:t>
+      </w:r>
+      <w:r>
+        <w:rPr>
+          <w:color w:val="000000" w:themeColor="text1"/>
+          <w:shd w:val="clear" w:color="auto" w:fill="FCFCFC"/>
+        </w:rPr>
+        <w:t>ndustry 4.0  involves a combination of  automation and the IOT</w:t>
+      </w:r>
+      <w:r>
+        <w:rPr>
+          <w:color w:val="000000" w:themeColor="text1"/>
+        </w:rPr>
+        <w:t xml:space="preserve"> ,which collectively create smart factory.         </w:t>
+      </w:r>
+    </w:p>
+    <w:p>
+      <w:pPr>
+        <w:spacing w:line="360" w:lineRule="auto"/>
+        <w:ind w:left="360" w:firstLine="360"/>
+      </w:pPr>
+      <w:r>
+        <w:t xml:space="preserve">The modern industry is moving from automation towards “Robotization” to maintain product quality and increase productivity. Today’s robots do not look like human being but research is going on to provide more and more </w:t>
       </w:r>
       <w:r>
         <w:t>anthropomorphic</w:t>
@@ -3142,17 +3129,11 @@
     <w:p>
       <w:pPr>
         <w:spacing w:line="360" w:lineRule="auto"/>
-        <w:ind w:left="360" w:firstLine="720"/>
+        <w:ind w:left="360" w:firstLine="360"/>
       </w:pPr>
       <w:r>
         <w:t xml:space="preserve">Here how a pick and place robot can be designed for industries where store rooms are to be managed or loading and packing is to be done. Various problems and obstructions are taken into consideration and analysed taken into consideration while designing the robot. </w:t>
       </w:r>
-    </w:p>
-    <w:p>
-      <w:pPr>
-        <w:spacing w:line="360" w:lineRule="auto"/>
-        <w:ind w:left="360" w:firstLine="720"/>
-      </w:pPr>
     </w:p>
     <w:p>
       <w:pPr>
@@ -3230,6 +3211,7 @@
         </w:rPr>
       </w:pPr>
       <w:r>
+        <w:lastRenderedPageBreak/>
         <w:t xml:space="preserve">1.2 </w:t>
       </w:r>
       <w:r>
@@ -3285,7 +3267,6 @@
           <w:sz w:val="28"/>
           <w:szCs w:val="28"/>
         </w:rPr>
-        <w:lastRenderedPageBreak/>
         <w:t>B</w:t>
       </w:r>
       <w:r>
@@ -3388,11 +3369,9 @@
       <w:r>
         <w:t xml:space="preserve"> main specifications of pick and place </w:t>
       </w:r>
-      <w:proofErr w:type="spellStart"/>
-      <w:r>
-        <w:t>robors</w:t>
-      </w:r>
-      <w:proofErr w:type="spellEnd"/>
+      <w:r>
+        <w:t>robots</w:t>
+      </w:r>
       <w:r>
         <w:t xml:space="preserve"> are speed of </w:t>
       </w:r>
@@ -3402,13 +3381,9 @@
       <w:r>
         <w:t xml:space="preserve"> precision, maximum </w:t>
       </w:r>
-      <w:proofErr w:type="spellStart"/>
-      <w:proofErr w:type="gramStart"/>
-      <w:r>
-        <w:t>load,range</w:t>
-      </w:r>
-      <w:proofErr w:type="spellEnd"/>
-      <w:proofErr w:type="gramEnd"/>
+      <w:r>
+        <w:t>load, range</w:t>
+      </w:r>
       <w:r>
         <w:t xml:space="preserve"> of motion and cost.</w:t>
       </w:r>
@@ -3428,6 +3403,7 @@
         <w:rPr>
           <w:b/>
         </w:rPr>
+        <w:lastRenderedPageBreak/>
         <w:t>2.1</w:t>
       </w:r>
       <w:r>
@@ -3448,13 +3424,9 @@
       <w:r>
         <w:t xml:space="preserve">      Our internet search found out the wide range of applications for pick and place robots. There are too many websites as well as YouTube videos that guide about the actual robot </w:t>
       </w:r>
-      <w:proofErr w:type="spellStart"/>
-      <w:proofErr w:type="gramStart"/>
-      <w:r>
-        <w:t>build,full</w:t>
-      </w:r>
-      <w:proofErr w:type="spellEnd"/>
-      <w:proofErr w:type="gramEnd"/>
+      <w:r>
+        <w:t>build, full</w:t>
+      </w:r>
       <w:r>
         <w:t xml:space="preserve"> instructions for how to build a simple robot.</w:t>
       </w:r>
@@ -3465,7 +3437,6 @@
         <w:ind w:left="360"/>
       </w:pPr>
       <w:r>
-        <w:lastRenderedPageBreak/>
         <w:t xml:space="preserve">It features parts lists including type of motors, </w:t>
       </w:r>
       <w:r>
@@ -3516,56 +3487,6 @@
       <w:r>
         <w:t xml:space="preserve"> we can modify and expand the project. </w:t>
       </w:r>
-    </w:p>
-    <w:p>
-      <w:pPr>
-        <w:rPr>
-          <w:b/>
-          <w:sz w:val="28"/>
-          <w:szCs w:val="28"/>
-          <w:u w:val="single"/>
-        </w:rPr>
-      </w:pPr>
-    </w:p>
-    <w:p>
-      <w:pPr>
-        <w:rPr>
-          <w:b/>
-          <w:sz w:val="28"/>
-          <w:szCs w:val="28"/>
-          <w:u w:val="single"/>
-        </w:rPr>
-      </w:pPr>
-    </w:p>
-    <w:p>
-      <w:pPr>
-        <w:rPr>
-          <w:b/>
-          <w:sz w:val="28"/>
-          <w:szCs w:val="28"/>
-          <w:u w:val="single"/>
-        </w:rPr>
-      </w:pPr>
-    </w:p>
-    <w:p>
-      <w:pPr>
-        <w:rPr>
-          <w:b/>
-          <w:sz w:val="28"/>
-          <w:szCs w:val="28"/>
-          <w:u w:val="single"/>
-        </w:rPr>
-      </w:pPr>
-    </w:p>
-    <w:p>
-      <w:pPr>
-        <w:rPr>
-          <w:b/>
-          <w:sz w:val="28"/>
-          <w:szCs w:val="28"/>
-          <w:u w:val="single"/>
-        </w:rPr>
-      </w:pPr>
     </w:p>
     <w:p>
       <w:pPr>
@@ -3887,7 +3808,6 @@
           <w:sz w:val="28"/>
           <w:szCs w:val="28"/>
         </w:rPr>
-        <w:lastRenderedPageBreak/>
         <w:t>BLOCK DIAGRAM</w:t>
       </w:r>
       <w:r>
@@ -3901,26 +3821,8 @@
     </w:p>
     <w:p>
       <w:pPr>
-        <w:pStyle w:val="ListParagraph"/>
-        <w:spacing w:line="360" w:lineRule="auto"/>
-        <w:ind w:left="5760"/>
-        <w:rPr>
-          <w:b/>
-          <w:sz w:val="28"/>
-          <w:szCs w:val="28"/>
-        </w:rPr>
-      </w:pPr>
-    </w:p>
-    <w:p>
-      <w:pPr>
-        <w:pStyle w:val="ListParagraph"/>
-        <w:spacing w:line="360" w:lineRule="auto"/>
-        <w:ind w:left="5760"/>
-        <w:rPr>
-          <w:b/>
-          <w:sz w:val="28"/>
-          <w:szCs w:val="28"/>
-        </w:rPr>
+        <w:spacing w:line="259" w:lineRule="auto"/>
+        <w:ind w:left="5040"/>
       </w:pPr>
       <w:r>
         <w:rPr>
@@ -3929,13 +3831,13 @@
         <mc:AlternateContent>
           <mc:Choice Requires="wps">
             <w:drawing>
-              <wp:anchor distT="45720" distB="45720" distL="114300" distR="114300" simplePos="0" relativeHeight="251675136" behindDoc="0" locked="0" layoutInCell="1" allowOverlap="1" wp14:anchorId="77492501" wp14:editId="2649E8D0">
+              <wp:anchor distT="45720" distB="45720" distL="114300" distR="114300" simplePos="0" relativeHeight="251675136" behindDoc="0" locked="0" layoutInCell="1" allowOverlap="1" wp14:anchorId="77492501" wp14:editId="7A9A9157">
                 <wp:simplePos x="0" y="0"/>
                 <wp:positionH relativeFrom="page">
-                  <wp:posOffset>4946363</wp:posOffset>
+                  <wp:posOffset>5049520</wp:posOffset>
                 </wp:positionH>
                 <wp:positionV relativeFrom="paragraph">
-                  <wp:posOffset>236682</wp:posOffset>
+                  <wp:posOffset>7620</wp:posOffset>
                 </wp:positionV>
                 <wp:extent cx="1520190" cy="945515"/>
                 <wp:effectExtent l="0" t="0" r="22860" b="26035"/>
@@ -4114,7 +4016,7 @@
                 <v:stroke joinstyle="miter"/>
                 <v:path gradientshapeok="t" o:connecttype="rect"/>
               </v:shapetype>
-              <v:shape id="Text Box 2" o:spid="_x0000_s1026" type="#_x0000_t202" style="position:absolute;left:0;text-align:left;margin-left:389.5pt;margin-top:18.65pt;width:119.7pt;height:74.45pt;z-index:251675136;visibility:visible;mso-wrap-style:square;mso-width-percent:0;mso-height-percent:0;mso-wrap-distance-left:9pt;mso-wrap-distance-top:3.6pt;mso-wrap-distance-right:9pt;mso-wrap-distance-bottom:3.6pt;mso-position-horizontal:absolute;mso-position-horizontal-relative:page;mso-position-vertical:absolute;mso-position-vertical-relative:text;mso-width-percent:0;mso-height-percent:0;mso-width-relative:margin;mso-height-relative:margin;v-text-anchor:top" o:gfxdata="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" fillcolor="white [3201]" strokecolor="black [3200]" strokeweight="2pt">
+              <v:shape id="Text Box 2" o:spid="_x0000_s1026" type="#_x0000_t202" style="position:absolute;left:0;text-align:left;margin-left:397.6pt;margin-top:.6pt;width:119.7pt;height:74.45pt;z-index:251675136;visibility:visible;mso-wrap-style:square;mso-width-percent:0;mso-height-percent:0;mso-wrap-distance-left:9pt;mso-wrap-distance-top:3.6pt;mso-wrap-distance-right:9pt;mso-wrap-distance-bottom:3.6pt;mso-position-horizontal:absolute;mso-position-horizontal-relative:page;mso-position-vertical:absolute;mso-position-vertical-relative:text;mso-width-percent:0;mso-height-percent:0;mso-width-relative:margin;mso-height-relative:margin;v-text-anchor:top" o:gfxdata="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" fillcolor="white [3201]" strokecolor="black [3200]" strokeweight="2pt">
                 <v:textbox>
                   <w:txbxContent>
                     <w:p>
@@ -4237,18 +4139,6 @@
           </mc:Fallback>
         </mc:AlternateContent>
       </w:r>
-    </w:p>
-    <w:p>
-      <w:pPr>
-        <w:spacing w:line="259" w:lineRule="auto"/>
-        <w:ind w:left="5035"/>
-      </w:pPr>
-    </w:p>
-    <w:p>
-      <w:pPr>
-        <w:spacing w:line="259" w:lineRule="auto"/>
-        <w:ind w:left="5040"/>
-      </w:pPr>
       <w:r>
         <w:rPr>
           <w:sz w:val="27"/>
@@ -5981,15 +5871,7 @@
                                 <w:sz w:val="20"/>
                                 <w:szCs w:val="20"/>
                               </w:rPr>
-                              <w:t xml:space="preserve">   </w:t>
-                            </w:r>
-                            <w:r>
-                              <w:rPr>
-                                <w:b/>
-                                <w:sz w:val="20"/>
-                                <w:szCs w:val="20"/>
-                              </w:rPr>
-                              <w:t>(</w:t>
+                              <w:t xml:space="preserve">   (</w:t>
                             </w:r>
                             <w:proofErr w:type="gramEnd"/>
                             <w:r>
@@ -6102,15 +5984,7 @@
                           <w:sz w:val="20"/>
                           <w:szCs w:val="20"/>
                         </w:rPr>
-                        <w:t xml:space="preserve">   </w:t>
-                      </w:r>
-                      <w:r>
-                        <w:rPr>
-                          <w:b/>
-                          <w:sz w:val="20"/>
-                          <w:szCs w:val="20"/>
-                        </w:rPr>
-                        <w:t>(</w:t>
+                        <w:t xml:space="preserve">   (</w:t>
                       </w:r>
                       <w:proofErr w:type="gramEnd"/>
                       <w:r>
@@ -6954,6 +6828,16 @@
     </w:p>
     <w:p>
       <w:pPr>
+        <w:spacing w:line="360" w:lineRule="auto"/>
+      </w:pPr>
+    </w:p>
+    <w:p>
+      <w:pPr>
+        <w:spacing w:line="360" w:lineRule="auto"/>
+      </w:pPr>
+    </w:p>
+    <w:p>
+      <w:pPr>
         <w:pStyle w:val="ListParagraph"/>
         <w:numPr>
           <w:ilvl w:val="0"/>
@@ -6980,17 +6864,5803 @@
       <w:pPr>
         <w:pStyle w:val="ListParagraph"/>
         <w:spacing w:line="360" w:lineRule="auto"/>
+      </w:pPr>
+      <w:r>
+        <w:rPr>
+          <w:b/>
+        </w:rPr>
+        <w:t>4</w:t>
+      </w:r>
+      <w:r>
+        <w:rPr>
+          <w:b/>
+        </w:rPr>
+        <w:t>.</w:t>
+      </w:r>
+      <w:r>
+        <w:rPr>
+          <w:b/>
+        </w:rPr>
+        <w:t>x</w:t>
+      </w:r>
+      <w:r>
+        <w:t xml:space="preserve"> </w:t>
+      </w:r>
+      <w:r>
+        <w:rPr>
+          <w:b/>
+        </w:rPr>
+        <w:t>MOTOR DRIVER</w:t>
+      </w:r>
+    </w:p>
+    <w:p>
+      <w:pPr>
+        <w:spacing w:line="360" w:lineRule="auto"/>
+        <w:ind w:left="720"/>
+      </w:pPr>
+      <w:r>
+        <w:t>L293D is dual H-bridge motor driver. Motor drivers act as current amplifiers since they take low current control signal and provide a higher current signal. This high current is used to drive the motors.</w:t>
+      </w:r>
+    </w:p>
+    <w:p>
+      <w:pPr>
+        <w:spacing w:line="360" w:lineRule="auto"/>
+        <w:ind w:left="720" w:firstLine="660"/>
+      </w:pPr>
+      <w:r>
+        <w:t>We designed our motor driver PCB by referring the L293D internal structure.</w:t>
+      </w:r>
+    </w:p>
+    <w:p>
+      <w:pPr>
+        <w:pStyle w:val="ListParagraph"/>
+        <w:spacing w:line="360" w:lineRule="auto"/>
         <w:rPr>
           <w:b/>
           <w:sz w:val="28"/>
           <w:szCs w:val="28"/>
         </w:rPr>
       </w:pPr>
-      <w:bookmarkStart w:id="0" w:name="_GoBack"/>
-      <w:bookmarkEnd w:id="0"/>
+    </w:p>
+    <w:p>
+      <w:pPr>
+        <w:pStyle w:val="ListParagraph"/>
+        <w:spacing w:line="360" w:lineRule="auto"/>
+        <w:rPr>
+          <w:b/>
+          <w:sz w:val="28"/>
+          <w:szCs w:val="28"/>
+        </w:rPr>
+      </w:pPr>
+    </w:p>
+    <w:p>
+      <w:pPr>
+        <w:pStyle w:val="ListParagraph"/>
+        <w:spacing w:line="360" w:lineRule="auto"/>
+        <w:rPr>
+          <w:b/>
+          <w:sz w:val="28"/>
+          <w:szCs w:val="28"/>
+        </w:rPr>
+      </w:pPr>
+    </w:p>
+    <w:p>
+      <w:pPr>
+        <w:pStyle w:val="ListParagraph"/>
+        <w:spacing w:line="360" w:lineRule="auto"/>
+        <w:rPr>
+          <w:b/>
+          <w:sz w:val="28"/>
+          <w:szCs w:val="28"/>
+        </w:rPr>
+      </w:pPr>
+    </w:p>
+    <w:p>
+      <w:pPr>
+        <w:pStyle w:val="ListParagraph"/>
+        <w:spacing w:line="360" w:lineRule="auto"/>
+      </w:pPr>
+      <w:r>
+        <w:rPr>
+          <w:b/>
+        </w:rPr>
+        <w:t>4</w:t>
+      </w:r>
+      <w:r>
+        <w:rPr>
+          <w:b/>
+        </w:rPr>
+        <w:t>.</w:t>
+      </w:r>
+      <w:r>
+        <w:rPr>
+          <w:b/>
+        </w:rPr>
+        <w:t>x</w:t>
+      </w:r>
+      <w:r>
+        <w:t xml:space="preserve"> </w:t>
+      </w:r>
+      <w:r>
+        <w:rPr>
+          <w:b/>
+        </w:rPr>
+        <w:t>ACTUATION</w:t>
+      </w:r>
+    </w:p>
+    <w:p>
+      <w:pPr>
+        <w:spacing w:line="360" w:lineRule="auto"/>
+        <w:ind w:left="720"/>
+      </w:pPr>
+      <w:r>
+        <w:t xml:space="preserve">Actuators are like muscles of the </w:t>
+      </w:r>
+      <w:proofErr w:type="gramStart"/>
+      <w:r>
+        <w:t>robot ,the</w:t>
+      </w:r>
+      <w:proofErr w:type="gramEnd"/>
+      <w:r>
+        <w:t xml:space="preserve"> parts that will convert stored energy into movement. Most used actuators are electric motors that spin a wheel or gear.</w:t>
+      </w:r>
+    </w:p>
+    <w:p>
+      <w:pPr>
+        <w:spacing w:line="360" w:lineRule="auto"/>
+      </w:pPr>
+      <w:r>
+        <w:t xml:space="preserve"> </w:t>
+      </w:r>
+      <w:r>
+        <w:tab/>
+      </w:r>
+      <w:r>
+        <w:t>We are using DC motors and servo motors in our project</w:t>
+      </w:r>
+    </w:p>
+    <w:p>
+      <w:pPr>
+        <w:spacing w:line="360" w:lineRule="auto"/>
+      </w:pPr>
+    </w:p>
+    <w:p>
+      <w:pPr>
+        <w:spacing w:line="360" w:lineRule="auto"/>
+        <w:ind w:firstLine="720"/>
+        <w:rPr>
+          <w:b/>
+        </w:rPr>
+      </w:pPr>
+      <w:r>
+        <w:rPr>
+          <w:b/>
+        </w:rPr>
+        <w:t>4.x</w:t>
+      </w:r>
+      <w:r>
+        <w:t xml:space="preserve"> </w:t>
+      </w:r>
+      <w:r>
+        <w:rPr>
+          <w:b/>
+        </w:rPr>
+        <w:t>DC MOTOR SELECTION:</w:t>
+      </w:r>
+    </w:p>
+    <w:p>
+      <w:pPr>
+        <w:ind w:left="720"/>
+      </w:pPr>
+      <w:r>
+        <w:t>DC motors for the movement of the robot. DC motors are connected to the wheels of the robot. The speed and load shifting capacity of robot will depend upon the RPM and Torque generated by the motors.</w:t>
+      </w:r>
+    </w:p>
+    <w:p>
+      <w:pPr>
+        <w:spacing w:line="360" w:lineRule="auto"/>
+        <w:ind w:firstLine="720"/>
+      </w:pPr>
+    </w:p>
+    <w:p>
+      <w:pPr>
+        <w:spacing w:line="360" w:lineRule="auto"/>
+        <w:ind w:firstLine="720"/>
+        <w:rPr>
+          <w:b/>
+        </w:rPr>
+      </w:pPr>
+    </w:p>
+    <w:p>
+      <w:pPr>
+        <w:spacing w:line="360" w:lineRule="auto"/>
+        <w:ind w:firstLine="720"/>
+        <w:rPr>
+          <w:b/>
+        </w:rPr>
+      </w:pPr>
+    </w:p>
+    <w:p>
+      <w:pPr>
+        <w:spacing w:line="360" w:lineRule="auto"/>
+        <w:ind w:firstLine="720"/>
+        <w:rPr>
+          <w:b/>
+        </w:rPr>
+      </w:pPr>
+    </w:p>
+    <w:p>
+      <w:pPr>
+        <w:spacing w:line="360" w:lineRule="auto"/>
+        <w:ind w:firstLine="720"/>
+        <w:rPr>
+          <w:b/>
+        </w:rPr>
+      </w:pPr>
+    </w:p>
+    <w:p>
+      <w:pPr>
+        <w:spacing w:line="360" w:lineRule="auto"/>
+        <w:ind w:firstLine="720"/>
+        <w:rPr>
+          <w:b/>
+        </w:rPr>
+      </w:pPr>
+    </w:p>
+    <w:p>
+      <w:pPr>
+        <w:spacing w:line="360" w:lineRule="auto"/>
+        <w:ind w:firstLine="720"/>
+        <w:rPr>
+          <w:b/>
+        </w:rPr>
+      </w:pPr>
+    </w:p>
+    <w:p>
+      <w:pPr>
+        <w:spacing w:line="360" w:lineRule="auto"/>
+        <w:ind w:firstLine="720"/>
+        <w:rPr>
+          <w:b/>
+        </w:rPr>
+      </w:pPr>
+    </w:p>
+    <w:p>
+      <w:pPr>
+        <w:spacing w:line="360" w:lineRule="auto"/>
+        <w:ind w:firstLine="720"/>
+        <w:rPr>
+          <w:b/>
+        </w:rPr>
+      </w:pPr>
+    </w:p>
+    <w:p>
+      <w:pPr>
+        <w:spacing w:line="360" w:lineRule="auto"/>
+        <w:ind w:firstLine="720"/>
+        <w:rPr>
+          <w:b/>
+        </w:rPr>
+      </w:pPr>
+    </w:p>
+    <w:p>
+      <w:pPr>
+        <w:spacing w:line="360" w:lineRule="auto"/>
+        <w:ind w:firstLine="720"/>
+        <w:rPr>
+          <w:b/>
+        </w:rPr>
+      </w:pPr>
+    </w:p>
+    <w:p>
+      <w:pPr>
+        <w:spacing w:line="360" w:lineRule="auto"/>
+        <w:ind w:firstLine="720"/>
+      </w:pPr>
+      <w:r>
+        <w:rPr>
+          <w:b/>
+        </w:rPr>
+        <w:lastRenderedPageBreak/>
+        <w:t>4.x</w:t>
+      </w:r>
+      <w:r>
+        <w:t xml:space="preserve"> </w:t>
+      </w:r>
+      <w:r>
+        <w:rPr>
+          <w:b/>
+        </w:rPr>
+        <w:t>SERVO</w:t>
+      </w:r>
+      <w:r>
+        <w:rPr>
+          <w:b/>
+        </w:rPr>
+        <w:t xml:space="preserve"> MOTOR SELECTION:</w:t>
+      </w:r>
+    </w:p>
+    <w:p>
+      <w:pPr>
+        <w:ind w:left="720" w:firstLine="720"/>
+      </w:pPr>
+      <w:r>
+        <w:t>It is a motor which can rotate with great precision. If application needs to move some object at some specific angle, then servo motor can be used.</w:t>
+      </w:r>
+    </w:p>
+    <w:p>
+      <w:pPr>
+        <w:ind w:left="720" w:firstLine="720"/>
+      </w:pPr>
+      <w:r>
+        <w:t xml:space="preserve">We require this kind of rotation for our “Robotic Arm”. We are using servo motor to </w:t>
+      </w:r>
+      <w:r>
+        <w:t>open</w:t>
+      </w:r>
+      <w:r>
+        <w:t xml:space="preserve"> and close the arm grip.</w:t>
+      </w:r>
+    </w:p>
+    <w:p>
+      <w:pPr>
+        <w:jc w:val="center"/>
+      </w:pPr>
+      <w:r>
+        <w:rPr>
+          <w:noProof/>
+        </w:rPr>
+        <w:drawing>
+          <wp:inline distT="0" distB="0" distL="0" distR="0" wp14:anchorId="3E49C3F0" wp14:editId="6786ED25">
+            <wp:extent cx="2880710" cy="2380891"/>
+            <wp:effectExtent l="0" t="0" r="0" b="635"/>
+            <wp:docPr id="37" name="Picture 37" descr="C:\Users\hp\Desktop\mini_project\servo.jpg"/>
+            <wp:cNvGraphicFramePr>
+              <a:graphicFrameLocks xmlns:a="http://schemas.openxmlformats.org/drawingml/2006/main" noChangeAspect="1"/>
+            </wp:cNvGraphicFramePr>
+            <a:graphic xmlns:a="http://schemas.openxmlformats.org/drawingml/2006/main">
+              <a:graphicData uri="http://schemas.openxmlformats.org/drawingml/2006/picture">
+                <pic:pic xmlns:pic="http://schemas.openxmlformats.org/drawingml/2006/picture">
+                  <pic:nvPicPr>
+                    <pic:cNvPr id="0" name="Picture 1" descr="C:\Users\hp\Desktop\mini_project\servo.jpg"/>
+                    <pic:cNvPicPr>
+                      <a:picLocks noChangeAspect="1" noChangeArrowheads="1"/>
+                    </pic:cNvPicPr>
+                  </pic:nvPicPr>
+                  <pic:blipFill>
+                    <a:blip r:embed="rId9" cstate="print"/>
+                    <a:srcRect/>
+                    <a:stretch>
+                      <a:fillRect/>
+                    </a:stretch>
+                  </pic:blipFill>
+                  <pic:spPr bwMode="auto">
+                    <a:xfrm>
+                      <a:off x="0" y="0"/>
+                      <a:ext cx="2886528" cy="2385699"/>
+                    </a:xfrm>
+                    <a:prstGeom prst="rect">
+                      <a:avLst/>
+                    </a:prstGeom>
+                    <a:noFill/>
+                    <a:ln w="9525">
+                      <a:noFill/>
+                      <a:miter lim="800000"/>
+                      <a:headEnd/>
+                      <a:tailEnd/>
+                    </a:ln>
+                  </pic:spPr>
+                </pic:pic>
+              </a:graphicData>
+            </a:graphic>
+          </wp:inline>
+        </w:drawing>
+      </w:r>
+    </w:p>
+    <w:p>
+      <w:pPr>
+        <w:spacing w:line="360" w:lineRule="auto"/>
+        <w:ind w:firstLine="720"/>
+      </w:pPr>
+    </w:p>
+    <w:p>
+      <w:pPr>
+        <w:pStyle w:val="ListParagraph"/>
+        <w:spacing w:line="360" w:lineRule="auto"/>
+        <w:rPr>
+          <w:b/>
+          <w:sz w:val="28"/>
+          <w:szCs w:val="28"/>
+        </w:rPr>
+      </w:pPr>
+    </w:p>
+    <w:p>
+      <w:pPr>
+        <w:spacing w:line="360" w:lineRule="auto"/>
+        <w:ind w:firstLine="720"/>
+      </w:pPr>
+      <w:r>
+        <w:rPr>
+          <w:b/>
+        </w:rPr>
+        <w:t>4.x</w:t>
+      </w:r>
+      <w:r>
+        <w:t xml:space="preserve"> </w:t>
+      </w:r>
+      <w:r>
+        <w:rPr>
+          <w:b/>
+        </w:rPr>
+        <w:t>BATTERY SOURCE SELECTION</w:t>
+      </w:r>
+      <w:r>
+        <w:rPr>
+          <w:b/>
+        </w:rPr>
+        <w:t>:</w:t>
+      </w:r>
+    </w:p>
+    <w:p>
+      <w:pPr>
+        <w:jc w:val="center"/>
+      </w:pPr>
+    </w:p>
+    <w:p>
+      <w:pPr>
+        <w:jc w:val="center"/>
+      </w:pPr>
+    </w:p>
+    <w:p>
+      <w:pPr>
+        <w:ind w:left="1440"/>
+      </w:pPr>
+      <w:r>
+        <w:t xml:space="preserve">We are using lithium-ion battery to power the robot. </w:t>
+      </w:r>
+      <w:r>
+        <w:rPr>
+          <w:shd w:val="clear" w:color="auto" w:fill="FFFFFF"/>
+        </w:rPr>
+        <w:t>Lithium-ion batteries are rechargeable batteries used for </w:t>
+      </w:r>
+      <w:hyperlink r:id="rId10" w:tooltip="Portable electronics" w:history="1">
+        <w:r>
+          <w:rPr>
+            <w:rStyle w:val="Hyperlink"/>
+            <w:shd w:val="clear" w:color="auto" w:fill="FFFFFF"/>
+          </w:rPr>
+          <w:t>portable electronics</w:t>
+        </w:r>
+      </w:hyperlink>
+      <w:r>
+        <w:rPr>
+          <w:shd w:val="clear" w:color="auto" w:fill="FFFFFF"/>
+        </w:rPr>
+        <w:t>, with a high </w:t>
+      </w:r>
+      <w:hyperlink r:id="rId11" w:tooltip="Energy density" w:history="1">
+        <w:r>
+          <w:rPr>
+            <w:rStyle w:val="Hyperlink"/>
+            <w:shd w:val="clear" w:color="auto" w:fill="FFFFFF"/>
+          </w:rPr>
+          <w:t>energy density</w:t>
+        </w:r>
+      </w:hyperlink>
+      <w:r>
+        <w:t>.</w:t>
+      </w:r>
+    </w:p>
+    <w:p>
+      <w:pPr>
+        <w:ind w:left="1440"/>
+      </w:pPr>
+      <w:r>
+        <w:t xml:space="preserve">                   </w:t>
+      </w:r>
+      <w:r>
+        <w:rPr>
+          <w:noProof/>
+        </w:rPr>
+        <w:drawing>
+          <wp:inline distT="0" distB="0" distL="0" distR="0" wp14:anchorId="211F98B9" wp14:editId="5432BF5B">
+            <wp:extent cx="2379492" cy="2216291"/>
+            <wp:effectExtent l="19050" t="0" r="1758" b="0"/>
+            <wp:docPr id="38" name="Picture 38" descr="C:\Users\hp\Desktop\mini_project\battery.jpg"/>
+            <wp:cNvGraphicFramePr>
+              <a:graphicFrameLocks xmlns:a="http://schemas.openxmlformats.org/drawingml/2006/main" noChangeAspect="1"/>
+            </wp:cNvGraphicFramePr>
+            <a:graphic xmlns:a="http://schemas.openxmlformats.org/drawingml/2006/main">
+              <a:graphicData uri="http://schemas.openxmlformats.org/drawingml/2006/picture">
+                <pic:pic xmlns:pic="http://schemas.openxmlformats.org/drawingml/2006/picture">
+                  <pic:nvPicPr>
+                    <pic:cNvPr id="0" name="Picture 2" descr="C:\Users\hp\Desktop\mini_project\battery.jpg"/>
+                    <pic:cNvPicPr>
+                      <a:picLocks noChangeAspect="1" noChangeArrowheads="1"/>
+                    </pic:cNvPicPr>
+                  </pic:nvPicPr>
+                  <pic:blipFill>
+                    <a:blip r:embed="rId12"/>
+                    <a:srcRect/>
+                    <a:stretch>
+                      <a:fillRect/>
+                    </a:stretch>
+                  </pic:blipFill>
+                  <pic:spPr bwMode="auto">
+                    <a:xfrm>
+                      <a:off x="0" y="0"/>
+                      <a:ext cx="2379366" cy="2216174"/>
+                    </a:xfrm>
+                    <a:prstGeom prst="rect">
+                      <a:avLst/>
+                    </a:prstGeom>
+                    <a:noFill/>
+                    <a:ln w="9525">
+                      <a:noFill/>
+                      <a:miter lim="800000"/>
+                      <a:headEnd/>
+                      <a:tailEnd/>
+                    </a:ln>
+                  </pic:spPr>
+                </pic:pic>
+              </a:graphicData>
+            </a:graphic>
+          </wp:inline>
+        </w:drawing>
+      </w:r>
+    </w:p>
+    <w:p>
+      <w:r>
+        <w:t xml:space="preserve">        </w:t>
+      </w:r>
+      <w:r>
+        <w:tab/>
+      </w:r>
+      <w:r>
+        <w:tab/>
+      </w:r>
+      <w:r>
+        <w:t xml:space="preserve"> </w:t>
+      </w:r>
+      <w:r>
+        <w:t xml:space="preserve"> </w:t>
+      </w:r>
+      <w:r>
+        <w:t xml:space="preserve"> One cell will provide nearly 6Amperes of current. We are using 3 cells.  </w:t>
+      </w:r>
+    </w:p>
+    <w:p>
+      <w:pPr>
+        <w:pStyle w:val="ListParagraph"/>
+        <w:spacing w:line="360" w:lineRule="auto"/>
+        <w:rPr>
+          <w:b/>
+          <w:sz w:val="28"/>
+          <w:szCs w:val="28"/>
+        </w:rPr>
+      </w:pPr>
+    </w:p>
+    <w:p>
+      <w:pPr>
+        <w:ind w:left="720" w:firstLine="720"/>
+        <w:rPr>
+          <w:b/>
+        </w:rPr>
+      </w:pPr>
+    </w:p>
+    <w:p>
+      <w:pPr>
+        <w:ind w:left="720" w:firstLine="720"/>
+        <w:rPr>
+          <w:b/>
+        </w:rPr>
+      </w:pPr>
+    </w:p>
+    <w:p>
+      <w:pPr>
+        <w:ind w:firstLine="720"/>
+        <w:rPr>
+          <w:b/>
+        </w:rPr>
+      </w:pPr>
+      <w:r>
+        <w:rPr>
+          <w:b/>
+        </w:rPr>
+        <w:lastRenderedPageBreak/>
+        <w:t>4</w:t>
+      </w:r>
+      <w:r>
+        <w:rPr>
+          <w:b/>
+        </w:rPr>
+        <w:t>.</w:t>
+      </w:r>
+      <w:r>
+        <w:rPr>
+          <w:b/>
+        </w:rPr>
+        <w:t>x</w:t>
+      </w:r>
+      <w:r>
+        <w:t xml:space="preserve"> </w:t>
+      </w:r>
+      <w:r>
+        <w:rPr>
+          <w:b/>
+        </w:rPr>
+        <w:t>BLUETOOTH MODULE</w:t>
+      </w:r>
+      <w:r>
+        <w:rPr>
+          <w:b/>
+        </w:rPr>
+        <w:t xml:space="preserve"> (BM-10)</w:t>
+      </w:r>
+    </w:p>
+    <w:p>
+      <w:r>
+        <w:t xml:space="preserve">       </w:t>
+      </w:r>
+    </w:p>
+    <w:p>
+      <w:pPr>
+        <w:ind w:left="1440" w:firstLine="720"/>
+      </w:pPr>
+      <w:r>
+        <w:t>A communication interface is necessary for the robot to convey location information. We are using Bluetooth module BM-10 (having Bluetooth 4.1 technology</w:t>
+      </w:r>
+      <w:proofErr w:type="gramStart"/>
+      <w:r>
+        <w:t>) .</w:t>
+      </w:r>
+      <w:proofErr w:type="gramEnd"/>
+    </w:p>
+    <w:p/>
+    <w:p>
+      <w:pPr>
+        <w:shd w:val="clear" w:color="auto" w:fill="FFFFFF"/>
+        <w:spacing w:before="58"/>
+        <w:jc w:val="center"/>
+      </w:pPr>
+      <w:r>
+        <w:rPr>
+          <w:noProof/>
+        </w:rPr>
+        <w:drawing>
+          <wp:inline distT="0" distB="0" distL="0" distR="0" wp14:anchorId="43183CD8" wp14:editId="13E310D3">
+            <wp:extent cx="2676525" cy="1917065"/>
+            <wp:effectExtent l="19050" t="0" r="9525" b="0"/>
+            <wp:docPr id="39" name="Picture 6"/>
+            <wp:cNvGraphicFramePr>
+              <a:graphicFrameLocks xmlns:a="http://schemas.openxmlformats.org/drawingml/2006/main" noChangeAspect="1"/>
+            </wp:cNvGraphicFramePr>
+            <a:graphic xmlns:a="http://schemas.openxmlformats.org/drawingml/2006/main">
+              <a:graphicData uri="http://schemas.openxmlformats.org/drawingml/2006/picture">
+                <pic:pic xmlns:pic="http://schemas.openxmlformats.org/drawingml/2006/picture">
+                  <pic:nvPicPr>
+                    <pic:cNvPr id="0" name="Picture 6"/>
+                    <pic:cNvPicPr>
+                      <a:picLocks noChangeAspect="1" noChangeArrowheads="1"/>
+                    </pic:cNvPicPr>
+                  </pic:nvPicPr>
+                  <pic:blipFill>
+                    <a:blip r:embed="rId13"/>
+                    <a:srcRect/>
+                    <a:stretch>
+                      <a:fillRect/>
+                    </a:stretch>
+                  </pic:blipFill>
+                  <pic:spPr bwMode="auto">
+                    <a:xfrm>
+                      <a:off x="0" y="0"/>
+                      <a:ext cx="2676525" cy="1917065"/>
+                    </a:xfrm>
+                    <a:prstGeom prst="rect">
+                      <a:avLst/>
+                    </a:prstGeom>
+                    <a:noFill/>
+                    <a:ln w="9525">
+                      <a:noFill/>
+                      <a:miter lim="800000"/>
+                      <a:headEnd/>
+                      <a:tailEnd/>
+                    </a:ln>
+                  </pic:spPr>
+                </pic:pic>
+              </a:graphicData>
+            </a:graphic>
+          </wp:inline>
+        </w:drawing>
+      </w:r>
+    </w:p>
+    <w:p>
+      <w:pPr>
+        <w:pStyle w:val="ListParagraph"/>
+        <w:spacing w:line="360" w:lineRule="auto"/>
+        <w:rPr>
+          <w:b/>
+          <w:sz w:val="28"/>
+          <w:szCs w:val="28"/>
+        </w:rPr>
+      </w:pPr>
+    </w:p>
+    <w:p>
+      <w:pPr>
+        <w:pStyle w:val="ListParagraph"/>
+        <w:spacing w:line="360" w:lineRule="auto"/>
+      </w:pPr>
+      <w:r>
+        <w:rPr>
+          <w:b/>
+        </w:rPr>
+        <w:t>4</w:t>
+      </w:r>
+      <w:r>
+        <w:rPr>
+          <w:b/>
+        </w:rPr>
+        <w:t>.</w:t>
+      </w:r>
+      <w:r>
+        <w:rPr>
+          <w:b/>
+        </w:rPr>
+        <w:t>x</w:t>
+      </w:r>
+      <w:r>
+        <w:t xml:space="preserve"> </w:t>
+      </w:r>
+      <w:r>
+        <w:rPr>
+          <w:b/>
+        </w:rPr>
+        <w:t>ROBOT ARM</w:t>
+      </w:r>
+    </w:p>
+    <w:p>
+      <w:pPr>
+        <w:spacing w:line="360" w:lineRule="auto"/>
+        <w:ind w:left="1140"/>
+        <w:rPr>
+          <w:color w:val="000000" w:themeColor="text1"/>
+        </w:rPr>
+      </w:pPr>
+      <w:r>
+        <w:rPr>
+          <w:color w:val="000000" w:themeColor="text1"/>
+        </w:rPr>
+        <w:t>A robotic arm is a type of mechanical arm. Which can perform near similar to human arm. Our robotic arm is specially designed by us for pick and place type task.</w:t>
+      </w:r>
+      <w:r>
+        <w:rPr>
+          <w:color w:val="000000" w:themeColor="text1"/>
+        </w:rPr>
+        <w:tab/>
+      </w:r>
+      <w:r>
+        <w:rPr>
+          <w:color w:val="000000" w:themeColor="text1"/>
+        </w:rPr>
+        <w:t>It is designed by online 3D design software (</w:t>
+      </w:r>
+      <w:proofErr w:type="spellStart"/>
+      <w:r>
+        <w:rPr>
+          <w:color w:val="000000" w:themeColor="text1"/>
+        </w:rPr>
+        <w:t>tinkercad</w:t>
+      </w:r>
+      <w:proofErr w:type="spellEnd"/>
+      <w:r>
+        <w:rPr>
+          <w:color w:val="000000" w:themeColor="text1"/>
+        </w:rPr>
+        <w:t>). And made using 3D printing technology.</w:t>
+      </w:r>
+      <w:r>
+        <w:rPr>
+          <w:color w:val="000000" w:themeColor="text1"/>
+        </w:rPr>
+        <w:tab/>
+      </w:r>
+    </w:p>
+    <w:p>
+      <w:pPr>
+        <w:pStyle w:val="ListParagraph"/>
+        <w:numPr>
+          <w:ilvl w:val="0"/>
+          <w:numId w:val="16"/>
+        </w:numPr>
+        <w:spacing w:line="360" w:lineRule="auto"/>
+        <w:rPr>
+          <w:b/>
+          <w:color w:val="000000" w:themeColor="text1"/>
+        </w:rPr>
+      </w:pPr>
+      <w:r>
+        <w:rPr>
+          <w:b/>
+          <w:color w:val="000000" w:themeColor="text1"/>
+        </w:rPr>
+        <w:t xml:space="preserve">3D </w:t>
+      </w:r>
+      <w:proofErr w:type="gramStart"/>
+      <w:r>
+        <w:rPr>
+          <w:b/>
+          <w:color w:val="000000" w:themeColor="text1"/>
+        </w:rPr>
+        <w:t xml:space="preserve">DESIGN </w:t>
+      </w:r>
+      <w:r>
+        <w:rPr>
+          <w:b/>
+          <w:color w:val="000000" w:themeColor="text1"/>
+        </w:rPr>
+        <w:t>:</w:t>
+      </w:r>
+      <w:proofErr w:type="gramEnd"/>
+    </w:p>
+    <w:p>
+      <w:pPr>
+        <w:spacing w:line="360" w:lineRule="auto"/>
+        <w:ind w:left="1080"/>
+        <w:rPr>
+          <w:color w:val="000000" w:themeColor="text1"/>
+        </w:rPr>
+      </w:pPr>
+      <w:r>
+        <w:rPr>
+          <w:color w:val="000000" w:themeColor="text1"/>
+        </w:rPr>
+        <w:t xml:space="preserve">        We tried various shapes and sizes to obtain maximum grip as well as high strength. Previously we finalized ‘F’ shaped arms with 4 teeth on each arm. But it would fail to hold round shaped objects.</w:t>
+      </w:r>
+    </w:p>
+    <w:p>
+      <w:pPr>
+        <w:spacing w:line="360" w:lineRule="auto"/>
+        <w:ind w:left="1080"/>
+        <w:rPr>
+          <w:color w:val="000000" w:themeColor="text1"/>
+        </w:rPr>
+      </w:pPr>
+      <w:r>
+        <w:rPr>
+          <w:color w:val="000000" w:themeColor="text1"/>
+        </w:rPr>
+        <w:t xml:space="preserve">       </w:t>
+      </w:r>
+      <w:proofErr w:type="gramStart"/>
+      <w:r>
+        <w:rPr>
+          <w:color w:val="000000" w:themeColor="text1"/>
+        </w:rPr>
+        <w:t>So</w:t>
+      </w:r>
+      <w:proofErr w:type="gramEnd"/>
+      <w:r>
+        <w:rPr>
+          <w:color w:val="000000" w:themeColor="text1"/>
+        </w:rPr>
+        <w:t xml:space="preserve"> we provided angles to arm &amp; increased number of teeth so that it would hold the multiple sides of object and get maximum grip.</w:t>
+      </w:r>
+    </w:p>
+    <w:p>
+      <w:pPr>
+        <w:spacing w:line="360" w:lineRule="auto"/>
+        <w:ind w:left="1080"/>
+        <w:rPr>
+          <w:color w:val="000000" w:themeColor="text1"/>
+        </w:rPr>
+      </w:pPr>
+      <w:r>
+        <w:rPr>
+          <w:color w:val="000000" w:themeColor="text1"/>
+        </w:rPr>
+        <w:t xml:space="preserve">       Gears are also added so that whole arrangement can be moved using single actuating </w:t>
+      </w:r>
+      <w:proofErr w:type="gramStart"/>
+      <w:r>
+        <w:rPr>
+          <w:color w:val="000000" w:themeColor="text1"/>
+        </w:rPr>
+        <w:t>element(</w:t>
+      </w:r>
+      <w:proofErr w:type="gramEnd"/>
+      <w:r>
+        <w:rPr>
+          <w:color w:val="000000" w:themeColor="text1"/>
+        </w:rPr>
+        <w:t>servo motor).</w:t>
+      </w:r>
+    </w:p>
+    <w:p>
+      <w:pPr>
+        <w:spacing w:line="360" w:lineRule="auto"/>
+        <w:ind w:left="1080"/>
+        <w:rPr>
+          <w:color w:val="000000" w:themeColor="text1"/>
+        </w:rPr>
+      </w:pPr>
+      <w:r>
+        <w:rPr>
+          <w:color w:val="000000" w:themeColor="text1"/>
+        </w:rPr>
+        <w:t xml:space="preserve">       </w:t>
+      </w:r>
+      <w:r>
+        <w:rPr>
+          <w:color w:val="000000" w:themeColor="text1"/>
+        </w:rPr>
+        <w:t xml:space="preserve"> </w:t>
+      </w:r>
+      <w:r>
+        <w:rPr>
+          <w:color w:val="000000" w:themeColor="text1"/>
+        </w:rPr>
+        <w:t>This 3D structure is designed using an online software ‘</w:t>
+      </w:r>
+      <w:proofErr w:type="spellStart"/>
+      <w:r>
+        <w:rPr>
+          <w:color w:val="000000" w:themeColor="text1"/>
+        </w:rPr>
+        <w:t>T</w:t>
+      </w:r>
+      <w:r>
+        <w:rPr>
+          <w:color w:val="000000" w:themeColor="text1"/>
+        </w:rPr>
+        <w:t>inker</w:t>
+      </w:r>
+      <w:r>
+        <w:rPr>
+          <w:color w:val="000000" w:themeColor="text1"/>
+        </w:rPr>
+        <w:t>C</w:t>
+      </w:r>
+      <w:r>
+        <w:rPr>
+          <w:color w:val="000000" w:themeColor="text1"/>
+        </w:rPr>
+        <w:t>a</w:t>
+      </w:r>
+      <w:r>
+        <w:rPr>
+          <w:color w:val="000000" w:themeColor="text1"/>
+        </w:rPr>
+        <w:t>d</w:t>
+      </w:r>
+      <w:proofErr w:type="spellEnd"/>
+      <w:r>
+        <w:rPr>
+          <w:color w:val="000000" w:themeColor="text1"/>
+        </w:rPr>
+        <w:t>’.</w:t>
+      </w:r>
+    </w:p>
+    <w:p>
+      <w:pPr>
+        <w:spacing w:line="360" w:lineRule="auto"/>
+        <w:ind w:left="360"/>
+        <w:rPr>
+          <w:color w:val="000000" w:themeColor="text1"/>
+        </w:rPr>
+      </w:pPr>
+      <w:r>
+        <w:rPr>
+          <w:noProof/>
+        </w:rPr>
+        <w:lastRenderedPageBreak/>
+        <w:drawing>
+          <wp:inline distT="0" distB="0" distL="0" distR="0" wp14:anchorId="2DA97818" wp14:editId="5AB07F7C">
+            <wp:extent cx="4551088" cy="3476445"/>
+            <wp:effectExtent l="0" t="0" r="0" b="0"/>
+            <wp:docPr id="32" name="Picture 2"/>
+            <wp:cNvGraphicFramePr>
+              <a:graphicFrameLocks xmlns:a="http://schemas.openxmlformats.org/drawingml/2006/main" noChangeAspect="1"/>
+            </wp:cNvGraphicFramePr>
+            <a:graphic xmlns:a="http://schemas.openxmlformats.org/drawingml/2006/main">
+              <a:graphicData uri="http://schemas.openxmlformats.org/drawingml/2006/picture">
+                <pic:pic xmlns:pic="http://schemas.openxmlformats.org/drawingml/2006/picture">
+                  <pic:nvPicPr>
+                    <pic:cNvPr id="0" name="Picture 2"/>
+                    <pic:cNvPicPr>
+                      <a:picLocks noChangeAspect="1" noChangeArrowheads="1"/>
+                    </pic:cNvPicPr>
+                  </pic:nvPicPr>
+                  <pic:blipFill>
+                    <a:blip r:embed="rId14">
+                      <a:extLst>
+                        <a:ext uri="{BEBA8EAE-BF5A-486C-A8C5-ECC9F3942E4B}">
+                          <a14:imgProps xmlns:a14="http://schemas.microsoft.com/office/drawing/2010/main">
+                            <a14:imgLayer r:embed="rId15">
+                              <a14:imgEffect>
+                                <a14:backgroundRemoval t="9852" b="91297" l="9912" r="89962">
+                                  <a14:foregroundMark x1="43664" y1="90148" x2="44542" y2="91297"/>
+                                  <a14:backgroundMark x1="44793" y1="45156" x2="47804" y2="53038"/>
+                                </a14:backgroundRemoval>
+                              </a14:imgEffect>
+                            </a14:imgLayer>
+                          </a14:imgProps>
+                        </a:ext>
+                      </a:extLst>
+                    </a:blip>
+                    <a:srcRect/>
+                    <a:stretch>
+                      <a:fillRect/>
+                    </a:stretch>
+                  </pic:blipFill>
+                  <pic:spPr bwMode="auto">
+                    <a:xfrm>
+                      <a:off x="0" y="0"/>
+                      <a:ext cx="4580919" cy="3499232"/>
+                    </a:xfrm>
+                    <a:prstGeom prst="rect">
+                      <a:avLst/>
+                    </a:prstGeom>
+                    <a:noFill/>
+                    <a:ln w="9525">
+                      <a:noFill/>
+                      <a:miter lim="800000"/>
+                      <a:headEnd/>
+                      <a:tailEnd/>
+                    </a:ln>
+                  </pic:spPr>
+                </pic:pic>
+              </a:graphicData>
+            </a:graphic>
+          </wp:inline>
+        </w:drawing>
+      </w:r>
+      <w:r>
+        <w:rPr>
+          <w:noProof/>
+        </w:rPr>
+        <w:drawing>
+          <wp:anchor distT="0" distB="0" distL="114300" distR="114300" simplePos="0" relativeHeight="251680256" behindDoc="0" locked="0" layoutInCell="1" allowOverlap="1" wp14:anchorId="4668CD2A" wp14:editId="740BDB70">
+            <wp:simplePos x="0" y="0"/>
+            <wp:positionH relativeFrom="margin">
+              <wp:align>center</wp:align>
+            </wp:positionH>
+            <wp:positionV relativeFrom="margin">
+              <wp:align>top</wp:align>
+            </wp:positionV>
+            <wp:extent cx="6610985" cy="3424555"/>
+            <wp:effectExtent l="0" t="0" r="0" b="4445"/>
+            <wp:wrapSquare wrapText="bothSides"/>
+            <wp:docPr id="33" name="Picture 33"/>
+            <wp:cNvGraphicFramePr>
+              <a:graphicFrameLocks xmlns:a="http://schemas.openxmlformats.org/drawingml/2006/main" noChangeAspect="1"/>
+            </wp:cNvGraphicFramePr>
+            <a:graphic xmlns:a="http://schemas.openxmlformats.org/drawingml/2006/main">
+              <a:graphicData uri="http://schemas.openxmlformats.org/drawingml/2006/picture">
+                <pic:pic xmlns:pic="http://schemas.openxmlformats.org/drawingml/2006/picture">
+                  <pic:nvPicPr>
+                    <pic:cNvPr id="0" name="Picture 1"/>
+                    <pic:cNvPicPr>
+                      <a:picLocks noChangeAspect="1" noChangeArrowheads="1"/>
+                    </pic:cNvPicPr>
+                  </pic:nvPicPr>
+                  <pic:blipFill>
+                    <a:blip r:embed="rId16" cstate="print">
+                      <a:extLst>
+                        <a:ext uri="{28A0092B-C50C-407E-A947-70E740481C1C}">
+                          <a14:useLocalDpi xmlns:a14="http://schemas.microsoft.com/office/drawing/2010/main" val="0"/>
+                        </a:ext>
+                      </a:extLst>
+                    </a:blip>
+                    <a:srcRect/>
+                    <a:stretch>
+                      <a:fillRect/>
+                    </a:stretch>
+                  </pic:blipFill>
+                  <pic:spPr bwMode="auto">
+                    <a:xfrm>
+                      <a:off x="0" y="0"/>
+                      <a:ext cx="6610985" cy="3424555"/>
+                    </a:xfrm>
+                    <a:prstGeom prst="rect">
+                      <a:avLst/>
+                    </a:prstGeom>
+                    <a:noFill/>
+                    <a:ln w="9525">
+                      <a:noFill/>
+                      <a:miter lim="800000"/>
+                      <a:headEnd/>
+                      <a:tailEnd/>
+                    </a:ln>
+                  </pic:spPr>
+                </pic:pic>
+              </a:graphicData>
+            </a:graphic>
+            <wp14:sizeRelH relativeFrom="margin">
+              <wp14:pctWidth>0</wp14:pctWidth>
+            </wp14:sizeRelH>
+            <wp14:sizeRelV relativeFrom="margin">
+              <wp14:pctHeight>0</wp14:pctHeight>
+            </wp14:sizeRelV>
+          </wp:anchor>
+        </w:drawing>
+      </w:r>
+    </w:p>
+    <w:p>
+      <w:pPr>
+        <w:pStyle w:val="ListParagraph"/>
+        <w:numPr>
+          <w:ilvl w:val="0"/>
+          <w:numId w:val="16"/>
+        </w:numPr>
+        <w:spacing w:line="360" w:lineRule="auto"/>
+        <w:rPr>
+          <w:color w:val="000000" w:themeColor="text1"/>
+        </w:rPr>
+      </w:pPr>
+      <w:r>
+        <w:rPr>
+          <w:b/>
+          <w:color w:val="000000" w:themeColor="text1"/>
+        </w:rPr>
+        <w:t xml:space="preserve">3D </w:t>
+      </w:r>
+      <w:r>
+        <w:rPr>
+          <w:b/>
+          <w:color w:val="000000" w:themeColor="text1"/>
+        </w:rPr>
+        <w:t>PRINTING:</w:t>
+      </w:r>
+    </w:p>
+    <w:p>
+      <w:pPr>
+        <w:spacing w:line="360" w:lineRule="auto"/>
+        <w:ind w:left="1440"/>
+        <w:rPr>
+          <w:color w:val="000000" w:themeColor="text1"/>
+        </w:rPr>
+      </w:pPr>
+      <w:r>
+        <w:rPr>
+          <w:color w:val="000000" w:themeColor="text1"/>
+        </w:rPr>
+        <w:t xml:space="preserve">To fabricate this 3D object, we used 3D printing technology. A special machine called 3D printer can make this 3D structure. We have to provide only 3D object </w:t>
+      </w:r>
+      <w:proofErr w:type="gramStart"/>
+      <w:r>
+        <w:rPr>
+          <w:color w:val="000000" w:themeColor="text1"/>
+        </w:rPr>
+        <w:t>file(</w:t>
+      </w:r>
+      <w:proofErr w:type="gramEnd"/>
+      <w:r>
+        <w:rPr>
+          <w:color w:val="000000" w:themeColor="text1"/>
+        </w:rPr>
+        <w:t>.</w:t>
+      </w:r>
+      <w:proofErr w:type="spellStart"/>
+      <w:r>
+        <w:rPr>
+          <w:color w:val="000000" w:themeColor="text1"/>
+        </w:rPr>
+        <w:t>stl</w:t>
+      </w:r>
+      <w:proofErr w:type="spellEnd"/>
+      <w:r>
+        <w:rPr>
+          <w:color w:val="000000" w:themeColor="text1"/>
+        </w:rPr>
+        <w:t xml:space="preserve"> file) &amp; select the amount of material to be filled.</w:t>
+      </w:r>
+    </w:p>
+    <w:p>
+      <w:pPr>
+        <w:spacing w:line="360" w:lineRule="auto"/>
+        <w:ind w:left="1440"/>
+        <w:rPr>
+          <w:color w:val="000000" w:themeColor="text1"/>
+        </w:rPr>
+      </w:pPr>
+      <w:r>
+        <w:rPr>
+          <w:color w:val="000000" w:themeColor="text1"/>
+        </w:rPr>
+        <w:lastRenderedPageBreak/>
+        <w:t xml:space="preserve">3D printer is an expensive machine that wasn’t available with us. </w:t>
+      </w:r>
+      <w:proofErr w:type="gramStart"/>
+      <w:r>
+        <w:rPr>
+          <w:color w:val="000000" w:themeColor="text1"/>
+        </w:rPr>
+        <w:t>So</w:t>
+      </w:r>
+      <w:proofErr w:type="gramEnd"/>
+      <w:r>
+        <w:rPr>
+          <w:color w:val="000000" w:themeColor="text1"/>
+        </w:rPr>
+        <w:t xml:space="preserve"> we took help of a company ‘Infinity Systems’ to fabricate that structure.</w:t>
+      </w:r>
+    </w:p>
+    <w:p>
+      <w:pPr>
+        <w:spacing w:line="360" w:lineRule="auto"/>
+        <w:ind w:left="360"/>
+        <w:rPr>
+          <w:color w:val="000000" w:themeColor="text1"/>
+        </w:rPr>
+      </w:pPr>
+      <w:r>
+        <w:rPr>
+          <w:noProof/>
+        </w:rPr>
+        <w:drawing>
+          <wp:anchor distT="0" distB="0" distL="114300" distR="114300" simplePos="0" relativeHeight="251681280" behindDoc="0" locked="0" layoutInCell="1" allowOverlap="1" wp14:anchorId="62645F6B" wp14:editId="4D3D4B77">
+            <wp:simplePos x="0" y="0"/>
+            <wp:positionH relativeFrom="margin">
+              <wp:posOffset>1250830</wp:posOffset>
+            </wp:positionH>
+            <wp:positionV relativeFrom="margin">
+              <wp:posOffset>664234</wp:posOffset>
+            </wp:positionV>
+            <wp:extent cx="3098800" cy="2908300"/>
+            <wp:effectExtent l="0" t="0" r="6350" b="6350"/>
+            <wp:wrapSquare wrapText="bothSides"/>
+            <wp:docPr id="5" name="Picture 5"/>
+            <wp:cNvGraphicFramePr>
+              <a:graphicFrameLocks xmlns:a="http://schemas.openxmlformats.org/drawingml/2006/main" noChangeAspect="1"/>
+            </wp:cNvGraphicFramePr>
+            <a:graphic xmlns:a="http://schemas.openxmlformats.org/drawingml/2006/main">
+              <a:graphicData uri="http://schemas.openxmlformats.org/drawingml/2006/picture">
+                <pic:pic xmlns:pic="http://schemas.openxmlformats.org/drawingml/2006/picture">
+                  <pic:nvPicPr>
+                    <pic:cNvPr id="0" name="Picture 5"/>
+                    <pic:cNvPicPr>
+                      <a:picLocks noChangeAspect="1" noChangeArrowheads="1"/>
+                    </pic:cNvPicPr>
+                  </pic:nvPicPr>
+                  <pic:blipFill>
+                    <a:blip r:embed="rId17">
+                      <a:extLst>
+                        <a:ext uri="{28A0092B-C50C-407E-A947-70E740481C1C}">
+                          <a14:useLocalDpi xmlns:a14="http://schemas.microsoft.com/office/drawing/2010/main" val="0"/>
+                        </a:ext>
+                      </a:extLst>
+                    </a:blip>
+                    <a:srcRect/>
+                    <a:stretch>
+                      <a:fillRect/>
+                    </a:stretch>
+                  </pic:blipFill>
+                  <pic:spPr bwMode="auto">
+                    <a:xfrm>
+                      <a:off x="0" y="0"/>
+                      <a:ext cx="3098800" cy="2908300"/>
+                    </a:xfrm>
+                    <a:prstGeom prst="rect">
+                      <a:avLst/>
+                    </a:prstGeom>
+                    <a:noFill/>
+                    <a:ln w="9525">
+                      <a:noFill/>
+                      <a:miter lim="800000"/>
+                      <a:headEnd/>
+                      <a:tailEnd/>
+                    </a:ln>
+                  </pic:spPr>
+                </pic:pic>
+              </a:graphicData>
+            </a:graphic>
+          </wp:anchor>
+        </w:drawing>
+      </w:r>
+    </w:p>
+    <w:p>
+      <w:pPr>
+        <w:spacing w:line="360" w:lineRule="auto"/>
+        <w:ind w:left="360"/>
+        <w:rPr>
+          <w:color w:val="000000" w:themeColor="text1"/>
+        </w:rPr>
+      </w:pPr>
+    </w:p>
+    <w:p>
+      <w:pPr>
+        <w:spacing w:line="360" w:lineRule="auto"/>
+        <w:ind w:left="360"/>
+        <w:rPr>
+          <w:color w:val="000000" w:themeColor="text1"/>
+        </w:rPr>
+      </w:pPr>
+    </w:p>
+    <w:p>
+      <w:pPr>
+        <w:spacing w:line="360" w:lineRule="auto"/>
+        <w:ind w:left="360"/>
+        <w:rPr>
+          <w:color w:val="000000" w:themeColor="text1"/>
+        </w:rPr>
+      </w:pPr>
+    </w:p>
+    <w:p>
+      <w:pPr>
+        <w:spacing w:line="360" w:lineRule="auto"/>
+        <w:ind w:left="360"/>
+        <w:rPr>
+          <w:color w:val="000000" w:themeColor="text1"/>
+        </w:rPr>
+      </w:pPr>
+    </w:p>
+    <w:p>
+      <w:pPr>
+        <w:spacing w:line="360" w:lineRule="auto"/>
+        <w:ind w:left="360"/>
+        <w:rPr>
+          <w:color w:val="000000" w:themeColor="text1"/>
+        </w:rPr>
+      </w:pPr>
+    </w:p>
+    <w:p>
+      <w:pPr>
+        <w:spacing w:line="360" w:lineRule="auto"/>
+        <w:ind w:left="360"/>
+        <w:rPr>
+          <w:color w:val="000000" w:themeColor="text1"/>
+        </w:rPr>
+      </w:pPr>
+    </w:p>
+    <w:p>
+      <w:pPr>
+        <w:spacing w:line="360" w:lineRule="auto"/>
+        <w:ind w:left="360"/>
+        <w:rPr>
+          <w:color w:val="000000" w:themeColor="text1"/>
+        </w:rPr>
+      </w:pPr>
+    </w:p>
+    <w:p>
+      <w:pPr>
+        <w:spacing w:line="360" w:lineRule="auto"/>
+        <w:ind w:left="360"/>
+        <w:rPr>
+          <w:color w:val="000000" w:themeColor="text1"/>
+        </w:rPr>
+      </w:pPr>
+    </w:p>
+    <w:p>
+      <w:pPr>
+        <w:spacing w:line="360" w:lineRule="auto"/>
+        <w:ind w:left="360"/>
+        <w:rPr>
+          <w:color w:val="000000" w:themeColor="text1"/>
+        </w:rPr>
+      </w:pPr>
+    </w:p>
+    <w:p>
+      <w:pPr>
+        <w:spacing w:line="360" w:lineRule="auto"/>
+        <w:ind w:left="360"/>
+        <w:rPr>
+          <w:color w:val="000000" w:themeColor="text1"/>
+        </w:rPr>
+      </w:pPr>
+    </w:p>
+    <w:p>
+      <w:pPr>
+        <w:spacing w:line="360" w:lineRule="auto"/>
+        <w:ind w:left="360"/>
+        <w:rPr>
+          <w:color w:val="000000" w:themeColor="text1"/>
+        </w:rPr>
+      </w:pPr>
+    </w:p>
+    <w:p>
+      <w:pPr>
+        <w:spacing w:line="360" w:lineRule="auto"/>
+        <w:ind w:left="360"/>
+        <w:rPr>
+          <w:color w:val="000000" w:themeColor="text1"/>
+        </w:rPr>
+      </w:pPr>
+    </w:p>
+    <w:p>
+      <w:pPr>
+        <w:pStyle w:val="ListParagraph"/>
+        <w:numPr>
+          <w:ilvl w:val="0"/>
+          <w:numId w:val="16"/>
+        </w:numPr>
+        <w:spacing w:line="360" w:lineRule="auto"/>
+        <w:rPr>
+          <w:b/>
+          <w:color w:val="000000" w:themeColor="text1"/>
+        </w:rPr>
+      </w:pPr>
+      <w:r>
+        <w:rPr>
+          <w:b/>
+          <w:color w:val="000000" w:themeColor="text1"/>
+        </w:rPr>
+        <w:t>MATERIAL USED</w:t>
+      </w:r>
+      <w:r>
+        <w:rPr>
+          <w:b/>
+          <w:color w:val="000000" w:themeColor="text1"/>
+        </w:rPr>
+        <w:t xml:space="preserve">: </w:t>
+      </w:r>
+    </w:p>
+    <w:p>
+      <w:pPr>
+        <w:spacing w:line="360" w:lineRule="auto"/>
+        <w:ind w:left="720" w:firstLine="360"/>
+        <w:rPr>
+          <w:color w:val="000000" w:themeColor="text1"/>
+        </w:rPr>
+      </w:pPr>
+      <w:r>
+        <w:rPr>
+          <w:color w:val="000000" w:themeColor="text1"/>
+        </w:rPr>
+        <w:t xml:space="preserve">Three type of materials can be used to print this </w:t>
+      </w:r>
+      <w:proofErr w:type="gramStart"/>
+      <w:r>
+        <w:rPr>
+          <w:color w:val="000000" w:themeColor="text1"/>
+        </w:rPr>
+        <w:t xml:space="preserve">object </w:t>
+      </w:r>
+      <w:r>
+        <w:rPr>
+          <w:color w:val="000000" w:themeColor="text1"/>
+        </w:rPr>
+        <w:t>:</w:t>
+      </w:r>
+      <w:proofErr w:type="gramEnd"/>
+    </w:p>
+    <w:p>
+      <w:pPr>
+        <w:pStyle w:val="ListParagraph"/>
+        <w:numPr>
+          <w:ilvl w:val="1"/>
+          <w:numId w:val="16"/>
+        </w:numPr>
+        <w:spacing w:line="360" w:lineRule="auto"/>
+        <w:rPr>
+          <w:color w:val="000000" w:themeColor="text1"/>
+        </w:rPr>
+      </w:pPr>
+      <w:bookmarkStart w:id="1" w:name="_GoBack"/>
+      <w:bookmarkEnd w:id="1"/>
+      <w:proofErr w:type="gramStart"/>
+      <w:r>
+        <w:rPr>
+          <w:color w:val="000000" w:themeColor="text1"/>
+        </w:rPr>
+        <w:t>HIPS(</w:t>
+      </w:r>
+      <w:proofErr w:type="gramEnd"/>
+      <w:r>
+        <w:rPr>
+          <w:color w:val="000000" w:themeColor="text1"/>
+        </w:rPr>
+        <w:t xml:space="preserve">high impact </w:t>
+      </w:r>
+      <w:proofErr w:type="spellStart"/>
+      <w:r>
+        <w:rPr>
+          <w:color w:val="000000" w:themeColor="text1"/>
+        </w:rPr>
+        <w:t>polysterene</w:t>
+      </w:r>
+      <w:proofErr w:type="spellEnd"/>
+      <w:r>
+        <w:rPr>
+          <w:color w:val="000000" w:themeColor="text1"/>
+        </w:rPr>
+        <w:t>)</w:t>
+      </w:r>
+    </w:p>
+    <w:p>
+      <w:pPr>
+        <w:pStyle w:val="ListParagraph"/>
+        <w:numPr>
+          <w:ilvl w:val="1"/>
+          <w:numId w:val="16"/>
+        </w:numPr>
+        <w:spacing w:line="360" w:lineRule="auto"/>
+        <w:rPr>
+          <w:color w:val="000000" w:themeColor="text1"/>
+        </w:rPr>
+      </w:pPr>
+      <w:proofErr w:type="gramStart"/>
+      <w:r>
+        <w:rPr>
+          <w:color w:val="000000" w:themeColor="text1"/>
+        </w:rPr>
+        <w:t>ABS(</w:t>
+      </w:r>
+      <w:proofErr w:type="gramEnd"/>
+      <w:r>
+        <w:rPr>
+          <w:rStyle w:val="Emphasis"/>
+          <w:color w:val="000000" w:themeColor="text1"/>
+          <w:shd w:val="clear" w:color="auto" w:fill="FFFFFF"/>
+        </w:rPr>
+        <w:t>Acrylonitrile Butadiene Styrene.</w:t>
+      </w:r>
+      <w:r>
+        <w:rPr>
+          <w:color w:val="000000" w:themeColor="text1"/>
+        </w:rPr>
+        <w:t xml:space="preserve">) </w:t>
+      </w:r>
+    </w:p>
+    <w:p>
+      <w:pPr>
+        <w:pStyle w:val="ListParagraph"/>
+        <w:numPr>
+          <w:ilvl w:val="1"/>
+          <w:numId w:val="16"/>
+        </w:numPr>
+        <w:spacing w:line="360" w:lineRule="auto"/>
+        <w:rPr>
+          <w:color w:val="000000" w:themeColor="text1"/>
+        </w:rPr>
+      </w:pPr>
+      <w:proofErr w:type="gramStart"/>
+      <w:r>
+        <w:rPr>
+          <w:color w:val="000000" w:themeColor="text1"/>
+        </w:rPr>
+        <w:t>PLA(</w:t>
+      </w:r>
+      <w:proofErr w:type="gramEnd"/>
+      <w:r>
+        <w:rPr>
+          <w:color w:val="000000" w:themeColor="text1"/>
+        </w:rPr>
+        <w:t>polylactic acid).</w:t>
+      </w:r>
+    </w:p>
+    <w:p>
+      <w:pPr>
+        <w:spacing w:line="360" w:lineRule="auto"/>
+        <w:ind w:left="360"/>
+        <w:rPr>
+          <w:color w:val="000000" w:themeColor="text1"/>
+        </w:rPr>
+      </w:pPr>
+      <w:r>
+        <w:rPr>
+          <w:color w:val="000000" w:themeColor="text1"/>
+        </w:rPr>
+        <w:t xml:space="preserve">Out of which </w:t>
+      </w:r>
+      <w:hyperlink r:id="rId18" w:tgtFrame="_blank" w:history="1">
+        <w:r>
+          <w:rPr>
+            <w:rStyle w:val="Hyperlink"/>
+            <w:color w:val="000000" w:themeColor="text1"/>
+            <w:shd w:val="clear" w:color="auto" w:fill="FFFFFF"/>
+          </w:rPr>
+          <w:t>ABS</w:t>
+        </w:r>
+      </w:hyperlink>
+      <w:r>
+        <w:rPr>
+          <w:color w:val="000000" w:themeColor="text1"/>
+          <w:shd w:val="clear" w:color="auto" w:fill="FFFFFF"/>
+        </w:rPr>
+        <w:t>  is </w:t>
+      </w:r>
+      <w:hyperlink r:id="rId19" w:tgtFrame="_blank" w:history="1">
+        <w:r>
+          <w:rPr>
+            <w:rStyle w:val="Hyperlink"/>
+            <w:color w:val="000000" w:themeColor="text1"/>
+            <w:shd w:val="clear" w:color="auto" w:fill="FFFFFF"/>
+          </w:rPr>
+          <w:t>widely available</w:t>
+        </w:r>
+      </w:hyperlink>
+      <w:r>
+        <w:rPr>
+          <w:color w:val="000000" w:themeColor="text1"/>
+          <w:shd w:val="clear" w:color="auto" w:fill="FFFFFF"/>
+        </w:rPr>
+        <w:t> and has been a very popular plastic in the development of prosumer 3D printing from the start. It melts consistently at around 225 degrees Celsius, which can easily be achieved with small and home-safe electronics. </w:t>
+      </w:r>
+    </w:p>
+    <w:p>
+      <w:pPr>
+        <w:spacing w:line="360" w:lineRule="auto"/>
+        <w:ind w:left="360"/>
+        <w:rPr>
+          <w:color w:val="000000" w:themeColor="text1"/>
+          <w:shd w:val="clear" w:color="auto" w:fill="FFFFFF"/>
+        </w:rPr>
+      </w:pPr>
+      <w:hyperlink r:id="rId20" w:tgtFrame="_blank" w:history="1">
+        <w:r>
+          <w:rPr>
+            <w:rStyle w:val="Hyperlink"/>
+            <w:color w:val="000000" w:themeColor="text1"/>
+            <w:shd w:val="clear" w:color="auto" w:fill="FFFFFF"/>
+          </w:rPr>
+          <w:t>PLA</w:t>
+        </w:r>
+      </w:hyperlink>
+      <w:r>
+        <w:rPr>
+          <w:color w:val="000000" w:themeColor="text1"/>
+          <w:shd w:val="clear" w:color="auto" w:fill="FFFFFF"/>
+        </w:rPr>
+        <w:t xml:space="preserve"> is made from corn starch or sugar cane and is biodegradable, so it’s more environmentally-friendly than ABS. It melts can melt at a lower temperature between 190 and 210 degrees and doesn’t smell bad when it does.</w:t>
+      </w:r>
+    </w:p>
+    <w:p>
+      <w:pPr>
+        <w:spacing w:line="360" w:lineRule="auto"/>
+        <w:ind w:left="360"/>
+        <w:rPr>
+          <w:color w:val="000000" w:themeColor="text1"/>
+          <w:shd w:val="clear" w:color="auto" w:fill="FFFFFF"/>
+        </w:rPr>
+      </w:pPr>
+      <w:r>
+        <w:rPr>
+          <w:color w:val="000000" w:themeColor="text1"/>
+          <w:shd w:val="clear" w:color="auto" w:fill="FFFFFF"/>
+        </w:rPr>
+        <w:t>PLA also has high tensile strength(37</w:t>
+      </w:r>
+      <w:proofErr w:type="gramStart"/>
+      <w:r>
+        <w:rPr>
+          <w:color w:val="000000" w:themeColor="text1"/>
+          <w:shd w:val="clear" w:color="auto" w:fill="FFFFFF"/>
+        </w:rPr>
+        <w:t>Mpa)than</w:t>
+      </w:r>
+      <w:proofErr w:type="gramEnd"/>
+      <w:r>
+        <w:rPr>
+          <w:color w:val="000000" w:themeColor="text1"/>
+          <w:shd w:val="clear" w:color="auto" w:fill="FFFFFF"/>
+        </w:rPr>
+        <w:t xml:space="preserve"> ABS(27Mpa).</w:t>
+      </w:r>
+    </w:p>
+    <w:p>
+      <w:pPr>
+        <w:spacing w:line="360" w:lineRule="auto"/>
+        <w:ind w:left="360"/>
+        <w:rPr>
+          <w:color w:val="000000" w:themeColor="text1"/>
+          <w:shd w:val="clear" w:color="auto" w:fill="FFFFFF"/>
+        </w:rPr>
+      </w:pPr>
+      <w:proofErr w:type="gramStart"/>
+      <w:r>
+        <w:rPr>
+          <w:color w:val="000000" w:themeColor="text1"/>
+          <w:shd w:val="clear" w:color="auto" w:fill="FFFFFF"/>
+        </w:rPr>
+        <w:t>So</w:t>
+      </w:r>
+      <w:proofErr w:type="gramEnd"/>
+      <w:r>
+        <w:rPr>
+          <w:color w:val="000000" w:themeColor="text1"/>
+          <w:shd w:val="clear" w:color="auto" w:fill="FFFFFF"/>
+        </w:rPr>
+        <w:t xml:space="preserve"> by looking at these advantages we chosen PLA for our application. Because of high strength Only 25% fill of PLA can satisfy the application need. </w:t>
+      </w:r>
+    </w:p>
+    <w:p>
+      <w:pPr>
+        <w:spacing w:line="360" w:lineRule="auto"/>
+        <w:ind w:left="360"/>
+        <w:rPr>
+          <w:color w:val="000000" w:themeColor="text1"/>
+          <w:shd w:val="clear" w:color="auto" w:fill="FFFFFF"/>
+        </w:rPr>
+      </w:pPr>
+    </w:p>
+    <w:p>
+      <w:pPr>
+        <w:spacing w:line="360" w:lineRule="auto"/>
+        <w:rPr>
+          <w:b/>
+        </w:rPr>
+      </w:pPr>
+      <w:r>
+        <w:rPr>
+          <w:b/>
+        </w:rPr>
+        <w:lastRenderedPageBreak/>
+        <w:t>4.x</w:t>
+      </w:r>
+      <w:r>
+        <w:t xml:space="preserve"> </w:t>
+      </w:r>
+      <w:r>
+        <w:rPr>
+          <w:b/>
+        </w:rPr>
+        <w:t>CHASSIS DESIGN:</w:t>
+      </w:r>
+    </w:p>
+    <w:p>
+      <w:pPr>
+        <w:spacing w:line="360" w:lineRule="auto"/>
+        <w:ind w:firstLine="720"/>
+      </w:pPr>
+      <w:proofErr w:type="spellStart"/>
+      <w:r>
+        <w:t>Chasis</w:t>
+      </w:r>
+      <w:proofErr w:type="spellEnd"/>
+      <w:r>
+        <w:t xml:space="preserve"> is internal vehicle frame that provides base and supports an artificial object in its construction and </w:t>
+      </w:r>
+      <w:proofErr w:type="gramStart"/>
+      <w:r>
+        <w:t>use ,it</w:t>
+      </w:r>
+      <w:proofErr w:type="gramEnd"/>
+      <w:r>
+        <w:t xml:space="preserve"> also provides protection for some internal parts.</w:t>
+      </w:r>
+    </w:p>
+    <w:p>
+      <w:pPr>
+        <w:spacing w:line="360" w:lineRule="auto"/>
+        <w:ind w:firstLine="720"/>
+      </w:pPr>
+      <w:r>
+        <w:t xml:space="preserve">To make the </w:t>
+      </w:r>
+      <w:proofErr w:type="spellStart"/>
+      <w:r>
+        <w:t>chasis</w:t>
+      </w:r>
+      <w:proofErr w:type="spellEnd"/>
+      <w:r>
+        <w:t xml:space="preserve"> metal </w:t>
+      </w:r>
+      <w:proofErr w:type="spellStart"/>
+      <w:proofErr w:type="gramStart"/>
+      <w:r>
+        <w:t>plates,fiber</w:t>
+      </w:r>
+      <w:proofErr w:type="gramEnd"/>
+      <w:r>
+        <w:t>,or</w:t>
+      </w:r>
+      <w:proofErr w:type="spellEnd"/>
+      <w:r>
+        <w:t xml:space="preserve"> MDF can be used.</w:t>
+      </w:r>
+    </w:p>
+    <w:p>
+      <w:pPr>
+        <w:spacing w:line="360" w:lineRule="auto"/>
+      </w:pPr>
+      <w:r>
+        <w:t xml:space="preserve">Metal plates are hard to work with. </w:t>
+      </w:r>
+      <w:proofErr w:type="gramStart"/>
+      <w:r>
+        <w:t>Cutting ,drilling</w:t>
+      </w:r>
+      <w:proofErr w:type="gramEnd"/>
+      <w:r>
+        <w:t>, and welding requires special tools &amp; too much efforts</w:t>
+      </w:r>
+      <w:r>
+        <w:t xml:space="preserve">. </w:t>
+      </w:r>
+      <w:r>
+        <w:t xml:space="preserve"> But MDF can be cut using normal hack-saw </w:t>
+      </w:r>
+      <w:proofErr w:type="gramStart"/>
+      <w:r>
+        <w:t>blade ,</w:t>
+      </w:r>
+      <w:proofErr w:type="gramEnd"/>
+      <w:r>
+        <w:t xml:space="preserve"> and drilling can also be done easily.</w:t>
+      </w:r>
+    </w:p>
+    <w:p>
+      <w:pPr>
+        <w:spacing w:line="360" w:lineRule="auto"/>
+        <w:ind w:firstLine="720"/>
+        <w:rPr>
+          <w:bCs/>
+          <w:color w:val="000000"/>
+          <w:shd w:val="clear" w:color="auto" w:fill="FFFFFF"/>
+        </w:rPr>
+      </w:pPr>
+      <w:proofErr w:type="gramStart"/>
+      <w:r>
+        <w:rPr>
+          <w:bCs/>
+          <w:color w:val="000000"/>
+          <w:shd w:val="clear" w:color="auto" w:fill="FFFFFF"/>
+        </w:rPr>
+        <w:t>So</w:t>
+      </w:r>
+      <w:proofErr w:type="gramEnd"/>
+      <w:r>
+        <w:rPr>
+          <w:bCs/>
+          <w:color w:val="000000"/>
+          <w:shd w:val="clear" w:color="auto" w:fill="FFFFFF"/>
+        </w:rPr>
+        <w:t xml:space="preserve"> we used MDF material (Medium Density Fibreboard) to make the </w:t>
+      </w:r>
+      <w:proofErr w:type="spellStart"/>
+      <w:r>
+        <w:rPr>
+          <w:bCs/>
+          <w:color w:val="000000"/>
+          <w:shd w:val="clear" w:color="auto" w:fill="FFFFFF"/>
+        </w:rPr>
+        <w:t>chasis</w:t>
+      </w:r>
+      <w:proofErr w:type="spellEnd"/>
+      <w:r>
+        <w:rPr>
+          <w:bCs/>
+          <w:color w:val="000000"/>
+          <w:shd w:val="clear" w:color="auto" w:fill="FFFFFF"/>
+        </w:rPr>
+        <w:t xml:space="preserve">. </w:t>
+      </w:r>
+    </w:p>
+    <w:p>
+      <w:pPr>
+        <w:spacing w:line="360" w:lineRule="auto"/>
+        <w:rPr>
+          <w:color w:val="545454"/>
+          <w:shd w:val="clear" w:color="auto" w:fill="FFFFFF"/>
+        </w:rPr>
+      </w:pPr>
+      <w:r>
+        <w:rPr>
+          <w:rStyle w:val="Emphasis"/>
+          <w:bCs/>
+          <w:i w:val="0"/>
+          <w:color w:val="000000" w:themeColor="text1"/>
+          <w:shd w:val="clear" w:color="auto" w:fill="FFFFFF"/>
+        </w:rPr>
+        <w:t>Medium-density fibreboard</w:t>
+      </w:r>
+      <w:r>
+        <w:rPr>
+          <w:color w:val="000000" w:themeColor="text1"/>
+          <w:shd w:val="clear" w:color="auto" w:fill="FFFFFF"/>
+        </w:rPr>
+        <w:t> (MDF) is a wood product made by breaking down hardwood or </w:t>
+      </w:r>
+      <w:r>
+        <w:rPr>
+          <w:rStyle w:val="Emphasis"/>
+          <w:bCs/>
+          <w:i w:val="0"/>
+          <w:color w:val="000000" w:themeColor="text1"/>
+          <w:shd w:val="clear" w:color="auto" w:fill="FFFFFF"/>
+        </w:rPr>
+        <w:t>softwood</w:t>
+      </w:r>
+      <w:r>
+        <w:rPr>
+          <w:color w:val="000000" w:themeColor="text1"/>
+          <w:shd w:val="clear" w:color="auto" w:fill="FFFFFF"/>
+        </w:rPr>
+        <w:t> residuals into </w:t>
+      </w:r>
+      <w:r>
+        <w:rPr>
+          <w:rStyle w:val="Emphasis"/>
+          <w:bCs/>
+          <w:i w:val="0"/>
+          <w:color w:val="000000" w:themeColor="text1"/>
+          <w:shd w:val="clear" w:color="auto" w:fill="FFFFFF"/>
+        </w:rPr>
+        <w:t>wood fibres</w:t>
+      </w:r>
+      <w:r>
+        <w:rPr>
+          <w:color w:val="000000" w:themeColor="text1"/>
+          <w:shd w:val="clear" w:color="auto" w:fill="FFFFFF"/>
+        </w:rPr>
+        <w:t>, often in a defibrator, combining it with wax and a </w:t>
+      </w:r>
+      <w:r>
+        <w:rPr>
+          <w:rStyle w:val="Emphasis"/>
+          <w:bCs/>
+          <w:i w:val="0"/>
+          <w:color w:val="000000" w:themeColor="text1"/>
+          <w:shd w:val="clear" w:color="auto" w:fill="FFFFFF"/>
+        </w:rPr>
+        <w:t>resin</w:t>
+      </w:r>
+      <w:r>
+        <w:rPr>
+          <w:color w:val="000000" w:themeColor="text1"/>
+          <w:shd w:val="clear" w:color="auto" w:fill="FFFFFF"/>
+        </w:rPr>
+        <w:t> binder, and forming panels by applying high temperature and pressure. MDF is generally denser than plywood</w:t>
+      </w:r>
+      <w:r>
+        <w:rPr>
+          <w:color w:val="545454"/>
+          <w:shd w:val="clear" w:color="auto" w:fill="FFFFFF"/>
+        </w:rPr>
+        <w:t>.</w:t>
+      </w:r>
+    </w:p>
+    <w:p>
+      <w:pPr>
+        <w:spacing w:line="360" w:lineRule="auto"/>
+        <w:rPr>
+          <w:bCs/>
+          <w:color w:val="000000"/>
+          <w:shd w:val="clear" w:color="auto" w:fill="FFFFFF"/>
+        </w:rPr>
+      </w:pPr>
+      <w:r>
+        <w:t xml:space="preserve">We </w:t>
+      </w:r>
+      <w:proofErr w:type="spellStart"/>
+      <w:r>
+        <w:t>chosen</w:t>
+      </w:r>
+      <w:proofErr w:type="spellEnd"/>
+      <w:r>
+        <w:t xml:space="preserve"> this material because of advantages like light weight and ease of use</w:t>
+      </w:r>
+    </w:p>
+    <w:p>
+      <w:pPr>
+        <w:tabs>
+          <w:tab w:val="left" w:pos="1130"/>
+        </w:tabs>
+        <w:spacing w:line="360" w:lineRule="auto"/>
+      </w:pPr>
+      <w:r>
+        <w:rPr>
+          <w:noProof/>
+        </w:rPr>
+        <w:drawing>
+          <wp:anchor distT="0" distB="0" distL="114300" distR="114300" simplePos="0" relativeHeight="251683328" behindDoc="0" locked="0" layoutInCell="1" allowOverlap="1" wp14:anchorId="62EE0E28" wp14:editId="3B48CE69">
+            <wp:simplePos x="0" y="0"/>
+            <wp:positionH relativeFrom="margin">
+              <wp:posOffset>25879</wp:posOffset>
+            </wp:positionH>
+            <wp:positionV relativeFrom="margin">
+              <wp:posOffset>5259705</wp:posOffset>
+            </wp:positionV>
+            <wp:extent cx="3460115" cy="2595245"/>
+            <wp:effectExtent l="0" t="0" r="6985" b="0"/>
+            <wp:wrapSquare wrapText="bothSides"/>
+            <wp:docPr id="36" name="Picture 1" descr="Image result for mdf material"/>
+            <wp:cNvGraphicFramePr>
+              <a:graphicFrameLocks xmlns:a="http://schemas.openxmlformats.org/drawingml/2006/main" noChangeAspect="1"/>
+            </wp:cNvGraphicFramePr>
+            <a:graphic xmlns:a="http://schemas.openxmlformats.org/drawingml/2006/main">
+              <a:graphicData uri="http://schemas.openxmlformats.org/drawingml/2006/picture">
+                <pic:pic xmlns:pic="http://schemas.openxmlformats.org/drawingml/2006/picture">
+                  <pic:nvPicPr>
+                    <pic:cNvPr id="0" name="Picture 1" descr="Image result for mdf material"/>
+                    <pic:cNvPicPr>
+                      <a:picLocks noChangeAspect="1" noChangeArrowheads="1"/>
+                    </pic:cNvPicPr>
+                  </pic:nvPicPr>
+                  <pic:blipFill>
+                    <a:blip r:embed="rId21" cstate="print">
+                      <a:extLst>
+                        <a:ext uri="{28A0092B-C50C-407E-A947-70E740481C1C}">
+                          <a14:useLocalDpi xmlns:a14="http://schemas.microsoft.com/office/drawing/2010/main" val="0"/>
+                        </a:ext>
+                      </a:extLst>
+                    </a:blip>
+                    <a:srcRect/>
+                    <a:stretch>
+                      <a:fillRect/>
+                    </a:stretch>
+                  </pic:blipFill>
+                  <pic:spPr bwMode="auto">
+                    <a:xfrm>
+                      <a:off x="0" y="0"/>
+                      <a:ext cx="3460115" cy="2595245"/>
+                    </a:xfrm>
+                    <a:prstGeom prst="rect">
+                      <a:avLst/>
+                    </a:prstGeom>
+                    <a:noFill/>
+                    <a:ln w="9525">
+                      <a:noFill/>
+                      <a:miter lim="800000"/>
+                      <a:headEnd/>
+                      <a:tailEnd/>
+                    </a:ln>
+                  </pic:spPr>
+                </pic:pic>
+              </a:graphicData>
+            </a:graphic>
+          </wp:anchor>
+        </w:drawing>
+      </w:r>
+      <w:r>
+        <w:tab/>
+      </w:r>
+    </w:p>
+    <w:p>
+      <w:pPr>
+        <w:tabs>
+          <w:tab w:val="left" w:pos="1130"/>
+        </w:tabs>
+        <w:spacing w:line="360" w:lineRule="auto"/>
+        <w:rPr>
+          <w:color w:val="222222"/>
+          <w:sz w:val="20"/>
+          <w:szCs w:val="20"/>
+          <w:shd w:val="clear" w:color="auto" w:fill="FFFFFF"/>
+        </w:rPr>
+      </w:pPr>
+    </w:p>
+    <w:p>
+      <w:pPr>
+        <w:tabs>
+          <w:tab w:val="left" w:pos="1130"/>
+        </w:tabs>
+        <w:spacing w:line="360" w:lineRule="auto"/>
+        <w:rPr>
+          <w:color w:val="222222"/>
+          <w:sz w:val="20"/>
+          <w:szCs w:val="20"/>
+          <w:shd w:val="clear" w:color="auto" w:fill="FFFFFF"/>
+        </w:rPr>
+      </w:pPr>
+    </w:p>
+    <w:p>
+      <w:pPr>
+        <w:tabs>
+          <w:tab w:val="left" w:pos="1130"/>
+        </w:tabs>
+        <w:spacing w:line="360" w:lineRule="auto"/>
+        <w:rPr>
+          <w:color w:val="222222"/>
+          <w:sz w:val="20"/>
+          <w:szCs w:val="20"/>
+          <w:shd w:val="clear" w:color="auto" w:fill="FFFFFF"/>
+        </w:rPr>
+      </w:pPr>
+    </w:p>
+    <w:p>
+      <w:pPr>
+        <w:tabs>
+          <w:tab w:val="left" w:pos="1130"/>
+        </w:tabs>
+        <w:spacing w:line="360" w:lineRule="auto"/>
+        <w:rPr>
+          <w:sz w:val="20"/>
+          <w:szCs w:val="20"/>
+        </w:rPr>
+      </w:pPr>
+      <w:r>
+        <w:rPr>
+          <w:color w:val="222222"/>
+          <w:sz w:val="20"/>
+          <w:szCs w:val="20"/>
+          <w:shd w:val="clear" w:color="auto" w:fill="FFFFFF"/>
+        </w:rPr>
+        <w:t>MDF is typically made up of 82% </w:t>
+      </w:r>
+      <w:proofErr w:type="spellStart"/>
+      <w:r>
+        <w:rPr>
+          <w:sz w:val="20"/>
+          <w:szCs w:val="20"/>
+        </w:rPr>
+        <w:t>woodfibre</w:t>
+      </w:r>
+      <w:proofErr w:type="spellEnd"/>
+      <w:r>
+        <w:rPr>
+          <w:sz w:val="20"/>
+          <w:szCs w:val="20"/>
+        </w:rPr>
+        <w:t>,</w:t>
+      </w:r>
+      <w:r>
+        <w:rPr>
+          <w:color w:val="222222"/>
+          <w:sz w:val="20"/>
+          <w:szCs w:val="20"/>
+          <w:shd w:val="clear" w:color="auto" w:fill="FFFFFF"/>
+        </w:rPr>
+        <w:t xml:space="preserve"> 9%</w:t>
+      </w:r>
+      <w:r>
+        <w:rPr>
+          <w:color w:val="222222"/>
+          <w:sz w:val="20"/>
+          <w:szCs w:val="20"/>
+          <w:shd w:val="clear" w:color="auto" w:fill="FFFFFF"/>
+        </w:rPr>
+        <w:t xml:space="preserve"> urea-formaldehyde</w:t>
+      </w:r>
+      <w:r>
+        <w:rPr>
+          <w:color w:val="222222"/>
+          <w:sz w:val="20"/>
+          <w:szCs w:val="20"/>
+          <w:shd w:val="clear" w:color="auto" w:fill="FFFFFF"/>
+        </w:rPr>
+        <w:t> resin glue, 8% water and 1% </w:t>
+      </w:r>
+      <w:r>
+        <w:rPr>
+          <w:sz w:val="20"/>
+          <w:szCs w:val="20"/>
+        </w:rPr>
+        <w:t>paraffin wax.</w:t>
+      </w:r>
+    </w:p>
+    <w:p>
+      <w:pPr>
+        <w:tabs>
+          <w:tab w:val="left" w:pos="1130"/>
+        </w:tabs>
+        <w:spacing w:line="360" w:lineRule="auto"/>
+        <w:rPr>
+          <w:sz w:val="20"/>
+          <w:szCs w:val="20"/>
+        </w:rPr>
+      </w:pPr>
+    </w:p>
+    <w:p>
+      <w:pPr>
+        <w:tabs>
+          <w:tab w:val="left" w:pos="1130"/>
+        </w:tabs>
+        <w:spacing w:line="360" w:lineRule="auto"/>
+        <w:rPr>
+          <w:sz w:val="20"/>
+          <w:szCs w:val="20"/>
+        </w:rPr>
+      </w:pPr>
+    </w:p>
+    <w:p>
+      <w:pPr>
+        <w:tabs>
+          <w:tab w:val="left" w:pos="1130"/>
+        </w:tabs>
+        <w:spacing w:line="360" w:lineRule="auto"/>
+        <w:rPr>
+          <w:sz w:val="20"/>
+          <w:szCs w:val="20"/>
+        </w:rPr>
+      </w:pPr>
+    </w:p>
+    <w:p>
+      <w:pPr>
+        <w:pStyle w:val="Heading3"/>
+        <w:shd w:val="clear" w:color="auto" w:fill="FFFFFF"/>
+        <w:spacing w:before="72" w:line="360" w:lineRule="auto"/>
+        <w:jc w:val="left"/>
+        <w:rPr>
+          <w:b w:val="0"/>
+          <w:color w:val="222222"/>
+          <w:sz w:val="24"/>
+          <w:szCs w:val="24"/>
+          <w:u w:val="none"/>
+          <w:shd w:val="clear" w:color="auto" w:fill="FFFFFF"/>
+        </w:rPr>
+      </w:pPr>
+    </w:p>
+    <w:p>
+      <w:pPr>
+        <w:rPr>
+          <w:lang w:val="en-US"/>
+        </w:rPr>
+      </w:pPr>
+    </w:p>
+    <w:p>
+      <w:pPr>
+        <w:spacing w:line="360" w:lineRule="auto"/>
+        <w:rPr>
+          <w:b/>
+        </w:rPr>
+      </w:pPr>
+      <w:r>
+        <w:rPr>
+          <w:b/>
+        </w:rPr>
+        <w:t>SCREWS:</w:t>
+      </w:r>
+    </w:p>
+    <w:p>
+      <w:pPr>
+        <w:spacing w:line="360" w:lineRule="auto"/>
+        <w:ind w:firstLine="720"/>
+      </w:pPr>
+      <w:r>
+        <w:t xml:space="preserve">We used M3 mounting screws to assemble the </w:t>
+      </w:r>
+      <w:proofErr w:type="spellStart"/>
+      <w:proofErr w:type="gramStart"/>
+      <w:r>
+        <w:t>chasis</w:t>
+      </w:r>
+      <w:proofErr w:type="spellEnd"/>
+      <w:r>
+        <w:t xml:space="preserve"> .</w:t>
+      </w:r>
+      <w:proofErr w:type="gramEnd"/>
+      <w:r>
+        <w:t xml:space="preserve"> we made 3 compartments for battery </w:t>
+      </w:r>
+      <w:proofErr w:type="spellStart"/>
+      <w:proofErr w:type="gramStart"/>
+      <w:r>
+        <w:t>pack,controller</w:t>
+      </w:r>
+      <w:proofErr w:type="spellEnd"/>
+      <w:proofErr w:type="gramEnd"/>
+      <w:r>
+        <w:t xml:space="preserve"> </w:t>
+      </w:r>
+      <w:r>
+        <w:t xml:space="preserve">, </w:t>
+      </w:r>
+      <w:r>
+        <w:t>motor driver,</w:t>
+      </w:r>
+      <w:r>
+        <w:t xml:space="preserve"> for Infrared Sensor and the Servo Motor</w:t>
+      </w:r>
+    </w:p>
+    <w:p>
+      <w:pPr>
+        <w:spacing w:line="360" w:lineRule="auto"/>
+      </w:pPr>
+    </w:p>
+    <w:p>
+      <w:pPr>
+        <w:spacing w:line="360" w:lineRule="auto"/>
+        <w:ind w:left="360"/>
+        <w:rPr>
+          <w:color w:val="000000" w:themeColor="text1"/>
+          <w:shd w:val="clear" w:color="auto" w:fill="FFFFFF"/>
+        </w:rPr>
+      </w:pPr>
+    </w:p>
+    <w:p>
+      <w:pPr>
+        <w:pStyle w:val="ListParagraph"/>
+        <w:spacing w:line="360" w:lineRule="auto"/>
+        <w:ind w:left="1440"/>
+        <w:rPr>
+          <w:b/>
+          <w:sz w:val="28"/>
+          <w:szCs w:val="28"/>
+        </w:rPr>
+      </w:pPr>
+    </w:p>
+    <w:p>
+      <w:pPr>
+        <w:pStyle w:val="ListParagraph"/>
+        <w:spacing w:line="360" w:lineRule="auto"/>
+        <w:rPr>
+          <w:b/>
+          <w:sz w:val="28"/>
+          <w:szCs w:val="28"/>
+        </w:rPr>
+      </w:pPr>
+    </w:p>
+    <w:p/>
+    <w:p/>
+    <w:p/>
+    <w:p/>
+    <w:p/>
+    <w:p/>
+    <w:p/>
+    <w:p/>
+    <w:p/>
+    <w:p/>
+    <w:p/>
+    <w:p/>
+    <w:p/>
+    <w:p/>
+    <w:p/>
+    <w:p/>
+    <w:p/>
+    <w:p/>
+    <w:p>
+      <w:pPr>
+        <w:rPr>
+          <w:b/>
+          <w:sz w:val="28"/>
+          <w:szCs w:val="28"/>
+        </w:rPr>
+      </w:pPr>
+      <w:r>
+        <w:rPr>
+          <w:b/>
+          <w:sz w:val="28"/>
+          <w:szCs w:val="28"/>
+        </w:rPr>
+        <w:t xml:space="preserve">8. PCB LAYOUTS: </w:t>
+      </w:r>
+    </w:p>
+    <w:p>
+      <w:pPr>
+        <w:rPr>
+          <w:b/>
+          <w:sz w:val="28"/>
+          <w:szCs w:val="28"/>
+        </w:rPr>
+      </w:pPr>
+    </w:p>
+    <w:p>
+      <w:pPr>
+        <w:rPr>
+          <w:b/>
+          <w:sz w:val="28"/>
+          <w:szCs w:val="28"/>
+        </w:rPr>
+      </w:pPr>
+    </w:p>
+    <w:p>
+      <w:pPr>
+        <w:spacing w:line="360" w:lineRule="auto"/>
+        <w:ind w:left="360"/>
+        <w:rPr>
+          <w:b/>
+        </w:rPr>
+      </w:pPr>
+      <w:r>
+        <w:rPr>
+          <w:b/>
+          <w:sz w:val="28"/>
+          <w:szCs w:val="28"/>
+        </w:rPr>
+        <w:tab/>
+      </w:r>
+      <w:r>
+        <w:rPr>
+          <w:b/>
+        </w:rPr>
+        <w:t>8</w:t>
+      </w:r>
+      <w:r>
+        <w:rPr>
+          <w:b/>
+        </w:rPr>
+        <w:t>.1</w:t>
+      </w:r>
+      <w:r>
+        <w:t xml:space="preserve"> </w:t>
+      </w:r>
+      <w:r>
+        <w:rPr>
+          <w:b/>
+        </w:rPr>
+        <w:t>MICROCONTROLLER BOARD:</w:t>
+      </w:r>
+    </w:p>
+    <w:p>
+      <w:pPr>
+        <w:spacing w:line="360" w:lineRule="auto"/>
+        <w:ind w:left="360"/>
+        <w:rPr>
+          <w:b/>
+        </w:rPr>
+      </w:pPr>
+    </w:p>
+    <w:p>
+      <w:pPr>
+        <w:spacing w:line="360" w:lineRule="auto"/>
+        <w:ind w:left="360"/>
+        <w:jc w:val="center"/>
+        <w:rPr>
+          <w:b/>
+        </w:rPr>
+      </w:pPr>
+      <w:r>
+        <w:rPr>
+          <w:noProof/>
+        </w:rPr>
+        <w:drawing>
+          <wp:inline distT="0" distB="0" distL="0" distR="0" wp14:anchorId="5C3449E7" wp14:editId="0DEEBEAC">
+            <wp:extent cx="5274310" cy="2585085"/>
+            <wp:effectExtent l="19050" t="19050" r="21590" b="24765"/>
+            <wp:docPr id="26" name="Picture 26"/>
+            <wp:cNvGraphicFramePr>
+              <a:graphicFrameLocks xmlns:a="http://schemas.openxmlformats.org/drawingml/2006/main" noChangeAspect="1"/>
+            </wp:cNvGraphicFramePr>
+            <a:graphic xmlns:a="http://schemas.openxmlformats.org/drawingml/2006/main">
+              <a:graphicData uri="http://schemas.openxmlformats.org/drawingml/2006/picture">
+                <pic:pic xmlns:pic="http://schemas.openxmlformats.org/drawingml/2006/picture">
+                  <pic:nvPicPr>
+                    <pic:cNvPr id="1" name=""/>
+                    <pic:cNvPicPr/>
+                  </pic:nvPicPr>
+                  <pic:blipFill>
+                    <a:blip r:embed="rId22"/>
+                    <a:stretch>
+                      <a:fillRect/>
+                    </a:stretch>
+                  </pic:blipFill>
+                  <pic:spPr>
+                    <a:xfrm>
+                      <a:off x="0" y="0"/>
+                      <a:ext cx="5274310" cy="2585085"/>
+                    </a:xfrm>
+                    <a:prstGeom prst="rect">
+                      <a:avLst/>
+                    </a:prstGeom>
+                    <a:ln w="3175" cap="sq">
+                      <a:solidFill>
+                        <a:srgbClr val="000000"/>
+                      </a:solidFill>
+                      <a:prstDash val="solid"/>
+                      <a:miter lim="800000"/>
+                    </a:ln>
+                    <a:effectLst/>
+                  </pic:spPr>
+                </pic:pic>
+              </a:graphicData>
+            </a:graphic>
+          </wp:inline>
+        </w:drawing>
+      </w:r>
+    </w:p>
+    <w:p>
+      <w:pPr>
+        <w:spacing w:line="360" w:lineRule="auto"/>
+        <w:ind w:left="360"/>
+        <w:jc w:val="center"/>
+        <w:rPr>
+          <w:b/>
+          <w:sz w:val="20"/>
+          <w:szCs w:val="20"/>
+          <w:u w:val="single"/>
+        </w:rPr>
+      </w:pPr>
+      <w:r>
+        <w:rPr>
+          <w:b/>
+          <w:sz w:val="20"/>
+          <w:szCs w:val="20"/>
+          <w:u w:val="single"/>
+        </w:rPr>
+        <w:t>SCHEMATIC DIAGRAM</w:t>
+      </w:r>
+    </w:p>
+    <w:p>
+      <w:r>
+        <w:rPr>
+          <w:b/>
+          <w:sz w:val="28"/>
+          <w:szCs w:val="28"/>
+        </w:rPr>
+        <w:tab/>
+      </w:r>
+    </w:p>
+    <w:p/>
+    <w:p/>
+    <w:p>
+      <w:pPr>
+        <w:jc w:val="center"/>
+      </w:pPr>
+      <w:r>
+        <w:rPr>
+          <w:noProof/>
+        </w:rPr>
+        <w:drawing>
+          <wp:inline distT="0" distB="0" distL="0" distR="0" wp14:anchorId="5D6420E1" wp14:editId="654E485B">
+            <wp:extent cx="3447719" cy="2609499"/>
+            <wp:effectExtent l="19050" t="0" r="331" b="0"/>
+            <wp:docPr id="28" name="Picture 28"/>
+            <wp:cNvGraphicFramePr>
+              <a:graphicFrameLocks xmlns:a="http://schemas.openxmlformats.org/drawingml/2006/main" noChangeAspect="1"/>
+            </wp:cNvGraphicFramePr>
+            <a:graphic xmlns:a="http://schemas.openxmlformats.org/drawingml/2006/main">
+              <a:graphicData uri="http://schemas.openxmlformats.org/drawingml/2006/picture">
+                <pic:pic xmlns:pic="http://schemas.openxmlformats.org/drawingml/2006/picture">
+                  <pic:nvPicPr>
+                    <pic:cNvPr id="0" name="Picture 4"/>
+                    <pic:cNvPicPr>
+                      <a:picLocks noChangeAspect="1" noChangeArrowheads="1"/>
+                    </pic:cNvPicPr>
+                  </pic:nvPicPr>
+                  <pic:blipFill>
+                    <a:blip r:embed="rId23"/>
+                    <a:srcRect/>
+                    <a:stretch>
+                      <a:fillRect/>
+                    </a:stretch>
+                  </pic:blipFill>
+                  <pic:spPr bwMode="auto">
+                    <a:xfrm>
+                      <a:off x="0" y="0"/>
+                      <a:ext cx="3446693" cy="2608722"/>
+                    </a:xfrm>
+                    <a:prstGeom prst="rect">
+                      <a:avLst/>
+                    </a:prstGeom>
+                    <a:noFill/>
+                    <a:ln w="9525">
+                      <a:noFill/>
+                      <a:miter lim="800000"/>
+                      <a:headEnd/>
+                      <a:tailEnd/>
+                    </a:ln>
+                  </pic:spPr>
+                </pic:pic>
+              </a:graphicData>
+            </a:graphic>
+          </wp:inline>
+        </w:drawing>
+      </w:r>
+    </w:p>
+    <w:p>
+      <w:pPr>
+        <w:spacing w:line="360" w:lineRule="auto"/>
+        <w:ind w:left="360"/>
+        <w:jc w:val="center"/>
+        <w:rPr>
+          <w:b/>
+          <w:sz w:val="20"/>
+          <w:szCs w:val="20"/>
+          <w:u w:val="single"/>
+        </w:rPr>
+      </w:pPr>
+      <w:r>
+        <w:rPr>
+          <w:b/>
+          <w:sz w:val="20"/>
+          <w:szCs w:val="20"/>
+          <w:u w:val="single"/>
+        </w:rPr>
+        <w:t>PCB LAYOUT</w:t>
+      </w:r>
+      <w:r>
+        <w:rPr>
+          <w:b/>
+          <w:sz w:val="20"/>
+          <w:szCs w:val="20"/>
+          <w:u w:val="single"/>
+        </w:rPr>
+        <w:t xml:space="preserve"> (BOTTON LAYER)</w:t>
+      </w:r>
+    </w:p>
+    <w:p>
+      <w:pPr>
+        <w:spacing w:line="360" w:lineRule="auto"/>
+        <w:ind w:left="360"/>
+        <w:jc w:val="center"/>
+        <w:rPr>
+          <w:b/>
+          <w:sz w:val="20"/>
+          <w:szCs w:val="20"/>
+          <w:u w:val="single"/>
+        </w:rPr>
+      </w:pPr>
+    </w:p>
+    <w:p>
+      <w:pPr>
+        <w:spacing w:line="360" w:lineRule="auto"/>
+        <w:ind w:left="360"/>
+        <w:jc w:val="center"/>
+        <w:rPr>
+          <w:b/>
+          <w:sz w:val="20"/>
+          <w:szCs w:val="20"/>
+          <w:u w:val="single"/>
+        </w:rPr>
+      </w:pPr>
+    </w:p>
+    <w:p>
+      <w:pPr>
+        <w:spacing w:line="360" w:lineRule="auto"/>
+        <w:ind w:left="360"/>
+        <w:rPr>
+          <w:b/>
+        </w:rPr>
+      </w:pPr>
+    </w:p>
+    <w:p>
+      <w:pPr>
+        <w:spacing w:line="360" w:lineRule="auto"/>
+        <w:ind w:left="360"/>
+        <w:rPr>
+          <w:b/>
+        </w:rPr>
+      </w:pPr>
+      <w:r>
+        <w:rPr>
+          <w:b/>
+        </w:rPr>
+        <w:t>8</w:t>
+      </w:r>
+      <w:r>
+        <w:rPr>
+          <w:b/>
+        </w:rPr>
+        <w:t>.</w:t>
+      </w:r>
+      <w:r>
+        <w:rPr>
+          <w:b/>
+        </w:rPr>
+        <w:t>2</w:t>
+      </w:r>
+      <w:r>
+        <w:t xml:space="preserve"> </w:t>
+      </w:r>
+      <w:r>
+        <w:rPr>
+          <w:b/>
+        </w:rPr>
+        <w:t>MOTOR DRIVER BOARD:</w:t>
+      </w:r>
+    </w:p>
+    <w:p>
+      <w:pPr>
+        <w:spacing w:line="360" w:lineRule="auto"/>
+        <w:ind w:left="360"/>
+        <w:rPr>
+          <w:b/>
+        </w:rPr>
+      </w:pPr>
+    </w:p>
+    <w:p>
+      <w:pPr>
+        <w:spacing w:line="360" w:lineRule="auto"/>
+        <w:ind w:left="360"/>
+        <w:jc w:val="center"/>
+        <w:rPr>
+          <w:b/>
+        </w:rPr>
+      </w:pPr>
+      <w:r>
+        <w:rPr>
+          <w:noProof/>
+          <w:sz w:val="27"/>
+        </w:rPr>
+        <w:drawing>
+          <wp:inline distT="0" distB="0" distL="0" distR="0" wp14:anchorId="5DA8FAC3" wp14:editId="3B65B914">
+            <wp:extent cx="5274310" cy="2875915"/>
+            <wp:effectExtent l="19050" t="19050" r="21590" b="19685"/>
+            <wp:docPr id="25" name="Picture 25"/>
+            <wp:cNvGraphicFramePr>
+              <a:graphicFrameLocks xmlns:a="http://schemas.openxmlformats.org/drawingml/2006/main" noChangeAspect="1"/>
+            </wp:cNvGraphicFramePr>
+            <a:graphic xmlns:a="http://schemas.openxmlformats.org/drawingml/2006/main">
+              <a:graphicData uri="http://schemas.openxmlformats.org/drawingml/2006/picture">
+                <pic:pic xmlns:pic="http://schemas.openxmlformats.org/drawingml/2006/picture">
+                  <pic:nvPicPr>
+                    <pic:cNvPr id="1" name=""/>
+                    <pic:cNvPicPr/>
+                  </pic:nvPicPr>
+                  <pic:blipFill>
+                    <a:blip r:embed="rId24"/>
+                    <a:stretch>
+                      <a:fillRect/>
+                    </a:stretch>
+                  </pic:blipFill>
+                  <pic:spPr>
+                    <a:xfrm>
+                      <a:off x="0" y="0"/>
+                      <a:ext cx="5274310" cy="2875915"/>
+                    </a:xfrm>
+                    <a:prstGeom prst="rect">
+                      <a:avLst/>
+                    </a:prstGeom>
+                    <a:solidFill>
+                      <a:srgbClr val="FFFFFF">
+                        <a:shade val="85000"/>
+                      </a:srgbClr>
+                    </a:solidFill>
+                    <a:ln w="3175" cap="sq">
+                      <a:solidFill>
+                        <a:schemeClr val="tx1"/>
+                      </a:solidFill>
+                      <a:miter lim="800000"/>
+                    </a:ln>
+                    <a:effectLst/>
+                  </pic:spPr>
+                </pic:pic>
+              </a:graphicData>
+            </a:graphic>
+          </wp:inline>
+        </w:drawing>
+      </w:r>
+    </w:p>
+    <w:p>
+      <w:pPr>
+        <w:spacing w:line="360" w:lineRule="auto"/>
+        <w:ind w:left="360"/>
+        <w:jc w:val="center"/>
+        <w:rPr>
+          <w:b/>
+          <w:sz w:val="20"/>
+          <w:szCs w:val="20"/>
+          <w:u w:val="single"/>
+        </w:rPr>
+      </w:pPr>
+      <w:r>
+        <w:rPr>
+          <w:b/>
+          <w:sz w:val="20"/>
+          <w:szCs w:val="20"/>
+          <w:u w:val="single"/>
+        </w:rPr>
+        <w:t>SCHEMATIC DIAGRAM</w:t>
+      </w:r>
+    </w:p>
+    <w:p>
+      <w:r>
+        <w:rPr>
+          <w:b/>
+          <w:sz w:val="28"/>
+          <w:szCs w:val="28"/>
+        </w:rPr>
+        <w:tab/>
+      </w:r>
+    </w:p>
+    <w:p/>
+    <w:p/>
+    <w:p/>
+    <w:p/>
+    <w:p/>
+    <w:p/>
+    <w:p>
+      <w:pPr>
+        <w:jc w:val="center"/>
+        <w:rPr>
+          <w:b/>
+        </w:rPr>
+      </w:pPr>
+      <w:r>
+        <w:rPr>
+          <w:noProof/>
+        </w:rPr>
+        <w:drawing>
+          <wp:inline distT="0" distB="0" distL="0" distR="0" wp14:anchorId="6C7F86D6" wp14:editId="7364AE55">
+            <wp:extent cx="5228811" cy="2287315"/>
+            <wp:effectExtent l="19050" t="0" r="0" b="0"/>
+            <wp:docPr id="3" name="Picture 3"/>
+            <wp:cNvGraphicFramePr>
+              <a:graphicFrameLocks xmlns:a="http://schemas.openxmlformats.org/drawingml/2006/main" noChangeAspect="1"/>
+            </wp:cNvGraphicFramePr>
+            <a:graphic xmlns:a="http://schemas.openxmlformats.org/drawingml/2006/main">
+              <a:graphicData uri="http://schemas.openxmlformats.org/drawingml/2006/picture">
+                <pic:pic xmlns:pic="http://schemas.openxmlformats.org/drawingml/2006/picture">
+                  <pic:nvPicPr>
+                    <pic:cNvPr id="0" name="Picture 3"/>
+                    <pic:cNvPicPr>
+                      <a:picLocks noChangeAspect="1" noChangeArrowheads="1"/>
+                    </pic:cNvPicPr>
+                  </pic:nvPicPr>
+                  <pic:blipFill>
+                    <a:blip r:embed="rId25"/>
+                    <a:srcRect/>
+                    <a:stretch>
+                      <a:fillRect/>
+                    </a:stretch>
+                  </pic:blipFill>
+                  <pic:spPr bwMode="auto">
+                    <a:xfrm>
+                      <a:off x="0" y="0"/>
+                      <a:ext cx="5228350" cy="2287113"/>
+                    </a:xfrm>
+                    <a:prstGeom prst="rect">
+                      <a:avLst/>
+                    </a:prstGeom>
+                    <a:noFill/>
+                    <a:ln w="9525">
+                      <a:noFill/>
+                      <a:miter lim="800000"/>
+                      <a:headEnd/>
+                      <a:tailEnd/>
+                    </a:ln>
+                  </pic:spPr>
+                </pic:pic>
+              </a:graphicData>
+            </a:graphic>
+          </wp:inline>
+        </w:drawing>
+      </w:r>
+    </w:p>
+    <w:p>
+      <w:pPr>
+        <w:spacing w:line="360" w:lineRule="auto"/>
+        <w:ind w:left="360"/>
+        <w:jc w:val="center"/>
+        <w:rPr>
+          <w:b/>
+          <w:sz w:val="20"/>
+          <w:szCs w:val="20"/>
+          <w:u w:val="single"/>
+        </w:rPr>
+      </w:pPr>
+      <w:r>
+        <w:rPr>
+          <w:b/>
+          <w:sz w:val="20"/>
+          <w:szCs w:val="20"/>
+          <w:u w:val="single"/>
+        </w:rPr>
+        <w:t>PCB LAYOUT (BOTTON LAYER)</w:t>
+      </w:r>
+    </w:p>
+    <w:p>
+      <w:pPr>
+        <w:spacing w:line="360" w:lineRule="auto"/>
+        <w:ind w:left="360"/>
+        <w:jc w:val="center"/>
+        <w:rPr>
+          <w:b/>
+          <w:sz w:val="20"/>
+          <w:szCs w:val="20"/>
+          <w:u w:val="single"/>
+        </w:rPr>
+      </w:pPr>
+    </w:p>
+    <w:p>
+      <w:pPr>
+        <w:jc w:val="center"/>
+      </w:pPr>
+    </w:p>
+    <w:p/>
+    <w:p/>
+    <w:p/>
+    <w:p/>
+    <w:p/>
+    <w:p/>
+    <w:p/>
+    <w:p/>
+    <w:p/>
+    <w:p/>
+    <w:p/>
+    <w:p/>
+    <w:p/>
+    <w:p/>
+    <w:p/>
+    <w:p/>
+    <w:p/>
+    <w:p/>
+    <w:p/>
+    <w:p/>
+    <w:p/>
+    <w:p/>
+    <w:p/>
+    <w:p/>
+    <w:p/>
+    <w:p/>
+    <w:p/>
+    <w:p/>
+    <w:p/>
+    <w:p/>
+    <w:p/>
+    <w:p/>
+    <w:p/>
+    <w:p/>
+    <w:p/>
+    <w:p/>
+    <w:p/>
+    <w:p/>
+    <w:p/>
+    <w:p/>
+    <w:p/>
+    <w:p/>
+    <w:p>
+      <w:pPr>
+        <w:pStyle w:val="ListParagraph"/>
+        <w:numPr>
+          <w:ilvl w:val="0"/>
+          <w:numId w:val="9"/>
+        </w:numPr>
+        <w:rPr>
+          <w:b/>
+          <w:sz w:val="28"/>
+          <w:szCs w:val="28"/>
+          <w:u w:val="single"/>
+        </w:rPr>
+      </w:pPr>
+      <w:r>
+        <w:rPr>
+          <w:b/>
+          <w:sz w:val="28"/>
+          <w:szCs w:val="28"/>
+        </w:rPr>
+        <w:t>TESTING OF MODULES:</w:t>
+      </w:r>
+    </w:p>
+    <w:p>
+      <w:pPr>
+        <w:pStyle w:val="ListParagraph"/>
+        <w:rPr>
+          <w:b/>
+          <w:sz w:val="28"/>
+          <w:szCs w:val="28"/>
+          <w:u w:val="single"/>
+        </w:rPr>
+      </w:pPr>
+    </w:p>
+    <w:p>
+      <w:pPr>
+        <w:pStyle w:val="ListParagraph"/>
+        <w:numPr>
+          <w:ilvl w:val="1"/>
+          <w:numId w:val="9"/>
+        </w:numPr>
+        <w:spacing w:line="360" w:lineRule="auto"/>
+        <w:rPr>
+          <w:b/>
+        </w:rPr>
+      </w:pPr>
+      <w:r>
+        <w:rPr>
+          <w:b/>
+        </w:rPr>
+        <w:t>MOTOR DRIVER L298N:</w:t>
+      </w:r>
+    </w:p>
+    <w:p>
+      <w:pPr>
+        <w:pStyle w:val="ListParagraph"/>
+        <w:spacing w:line="360" w:lineRule="auto"/>
+      </w:pPr>
+      <w:r>
+        <w:t xml:space="preserve">Testing is done to ensure proper functionality of the circuits. </w:t>
+      </w:r>
+      <w:r>
+        <w:t>Individual</w:t>
+      </w:r>
+      <w:r>
+        <w:t xml:space="preserve"> circuits &amp; modules should be tested </w:t>
+      </w:r>
+      <w:r>
+        <w:t>separately</w:t>
+      </w:r>
+      <w:r>
+        <w:t xml:space="preserve"> so that there will not be any problems in further design.</w:t>
+      </w:r>
+    </w:p>
+    <w:p>
+      <w:pPr>
+        <w:spacing w:line="360" w:lineRule="auto"/>
+        <w:ind w:left="360"/>
+        <w:jc w:val="center"/>
+        <w:rPr>
+          <w:noProof/>
+        </w:rPr>
+      </w:pPr>
+      <w:r>
+        <w:rPr>
+          <w:noProof/>
+        </w:rPr>
+        <w:drawing>
+          <wp:inline distT="0" distB="0" distL="0" distR="0" wp14:anchorId="57913733" wp14:editId="42BB0125">
+            <wp:extent cx="3439160" cy="1880235"/>
+            <wp:effectExtent l="0" t="0" r="8890" b="5715"/>
+            <wp:docPr id="4" name="Picture 3"/>
+            <wp:cNvGraphicFramePr/>
+            <a:graphic xmlns:a="http://schemas.openxmlformats.org/drawingml/2006/main">
+              <a:graphicData uri="http://schemas.openxmlformats.org/drawingml/2006/picture">
+                <pic:pic xmlns:pic="http://schemas.openxmlformats.org/drawingml/2006/picture">
+                  <pic:nvPicPr>
+                    <pic:cNvPr id="8" name="Picture 3"/>
+                    <pic:cNvPicPr/>
+                  </pic:nvPicPr>
+                  <pic:blipFill>
+                    <a:blip r:embed="rId26"/>
+                    <a:srcRect/>
+                    <a:stretch>
+                      <a:fillRect/>
+                    </a:stretch>
+                  </pic:blipFill>
+                  <pic:spPr bwMode="auto">
+                    <a:xfrm>
+                      <a:off x="0" y="0"/>
+                      <a:ext cx="3439160" cy="1880235"/>
+                    </a:xfrm>
+                    <a:prstGeom prst="rect">
+                      <a:avLst/>
+                    </a:prstGeom>
+                    <a:noFill/>
+                    <a:ln w="9525">
+                      <a:noFill/>
+                      <a:miter lim="800000"/>
+                      <a:headEnd/>
+                      <a:tailEnd/>
+                    </a:ln>
+                  </pic:spPr>
+                </pic:pic>
+              </a:graphicData>
+            </a:graphic>
+          </wp:inline>
+        </w:drawing>
+      </w:r>
+    </w:p>
+    <w:p>
+      <w:pPr>
+        <w:spacing w:line="360" w:lineRule="auto"/>
+        <w:ind w:left="360"/>
+        <w:jc w:val="center"/>
+        <w:rPr>
+          <w:b/>
+          <w:noProof/>
+        </w:rPr>
+      </w:pPr>
+      <w:r>
+        <w:rPr>
+          <w:noProof/>
+        </w:rPr>
+        <w:t>(</w:t>
+      </w:r>
+      <w:r>
+        <w:rPr>
+          <w:b/>
+          <w:noProof/>
+        </w:rPr>
+        <w:t>top)</w:t>
+      </w:r>
+    </w:p>
+    <w:p>
+      <w:pPr>
+        <w:spacing w:line="360" w:lineRule="auto"/>
+        <w:ind w:left="360"/>
+        <w:jc w:val="center"/>
+        <w:rPr>
+          <w:sz w:val="20"/>
+          <w:szCs w:val="20"/>
+        </w:rPr>
+      </w:pPr>
+      <w:r>
+        <w:rPr>
+          <w:noProof/>
+        </w:rPr>
+        <w:drawing>
+          <wp:inline distT="0" distB="0" distL="0" distR="0" wp14:anchorId="33AC5C66" wp14:editId="76618AC5">
+            <wp:extent cx="3590290" cy="1737995"/>
+            <wp:effectExtent l="0" t="0" r="0" b="0"/>
+            <wp:docPr id="6" name="Picture 2"/>
+            <wp:cNvGraphicFramePr/>
+            <a:graphic xmlns:a="http://schemas.openxmlformats.org/drawingml/2006/main">
+              <a:graphicData uri="http://schemas.openxmlformats.org/drawingml/2006/picture">
+                <pic:pic xmlns:pic="http://schemas.openxmlformats.org/drawingml/2006/picture">
+                  <pic:nvPicPr>
+                    <pic:cNvPr id="9" name="Picture 2"/>
+                    <pic:cNvPicPr/>
+                  </pic:nvPicPr>
+                  <pic:blipFill>
+                    <a:blip r:embed="rId27"/>
+                    <a:srcRect/>
+                    <a:stretch>
+                      <a:fillRect/>
+                    </a:stretch>
+                  </pic:blipFill>
+                  <pic:spPr bwMode="auto">
+                    <a:xfrm>
+                      <a:off x="0" y="0"/>
+                      <a:ext cx="3590290" cy="1737995"/>
+                    </a:xfrm>
+                    <a:prstGeom prst="rect">
+                      <a:avLst/>
+                    </a:prstGeom>
+                    <a:noFill/>
+                    <a:ln w="9525">
+                      <a:noFill/>
+                      <a:miter lim="800000"/>
+                      <a:headEnd/>
+                      <a:tailEnd/>
+                    </a:ln>
+                  </pic:spPr>
+                </pic:pic>
+              </a:graphicData>
+            </a:graphic>
+          </wp:inline>
+        </w:drawing>
+      </w:r>
+    </w:p>
+    <w:p>
+      <w:pPr>
+        <w:spacing w:line="360" w:lineRule="auto"/>
+        <w:ind w:left="360"/>
+        <w:jc w:val="center"/>
+        <w:rPr>
+          <w:sz w:val="20"/>
+          <w:szCs w:val="20"/>
+        </w:rPr>
+      </w:pPr>
+      <w:r>
+        <w:rPr>
+          <w:sz w:val="20"/>
+          <w:szCs w:val="20"/>
+        </w:rPr>
+        <w:lastRenderedPageBreak/>
+        <w:t>(</w:t>
+      </w:r>
+      <w:r>
+        <w:rPr>
+          <w:b/>
+          <w:sz w:val="20"/>
+          <w:szCs w:val="20"/>
+        </w:rPr>
+        <w:t>BOTTOM</w:t>
+      </w:r>
+      <w:r>
+        <w:rPr>
+          <w:sz w:val="20"/>
+          <w:szCs w:val="20"/>
+        </w:rPr>
+        <w:t>)</w:t>
+      </w:r>
+    </w:p>
+    <w:p>
+      <w:pPr>
+        <w:spacing w:line="360" w:lineRule="auto"/>
+        <w:ind w:left="360"/>
+        <w:jc w:val="center"/>
+        <w:rPr>
+          <w:b/>
+          <w:sz w:val="20"/>
+          <w:szCs w:val="20"/>
+          <w:u w:val="single"/>
+        </w:rPr>
+      </w:pPr>
+      <w:r>
+        <w:rPr>
+          <w:b/>
+          <w:sz w:val="20"/>
+          <w:szCs w:val="20"/>
+          <w:u w:val="single"/>
+        </w:rPr>
+        <w:t xml:space="preserve">L298 Board after </w:t>
+      </w:r>
+      <w:r>
+        <w:rPr>
+          <w:b/>
+          <w:sz w:val="20"/>
+          <w:szCs w:val="20"/>
+          <w:u w:val="single"/>
+        </w:rPr>
+        <w:t>soldering (2</w:t>
+      </w:r>
+      <w:r>
+        <w:rPr>
+          <w:b/>
+          <w:sz w:val="20"/>
+          <w:szCs w:val="20"/>
+          <w:u w:val="single"/>
+        </w:rPr>
+        <w:t xml:space="preserve"> channel)</w:t>
+      </w:r>
+    </w:p>
+    <w:p>
+      <w:pPr>
+        <w:spacing w:line="360" w:lineRule="auto"/>
+        <w:ind w:left="360"/>
+        <w:rPr>
+          <w:b/>
+          <w:sz w:val="20"/>
+          <w:szCs w:val="20"/>
+          <w:u w:val="single"/>
+        </w:rPr>
+      </w:pPr>
+    </w:p>
+    <w:p>
+      <w:pPr>
+        <w:spacing w:line="360" w:lineRule="auto"/>
+        <w:ind w:firstLine="360"/>
+      </w:pPr>
+      <w:r>
+        <w:t>We tested the board in 3 steps</w:t>
+      </w:r>
+    </w:p>
+    <w:p>
+      <w:pPr>
+        <w:pStyle w:val="ListParagraph"/>
+        <w:numPr>
+          <w:ilvl w:val="0"/>
+          <w:numId w:val="10"/>
+        </w:numPr>
+        <w:spacing w:after="200" w:line="360" w:lineRule="auto"/>
+      </w:pPr>
+      <w:r>
+        <w:t>Component test</w:t>
+      </w:r>
+    </w:p>
+    <w:p>
+      <w:pPr>
+        <w:pStyle w:val="ListParagraph"/>
+        <w:spacing w:line="360" w:lineRule="auto"/>
+        <w:ind w:left="795"/>
+      </w:pPr>
+      <w:r>
+        <w:t xml:space="preserve">We checked </w:t>
+      </w:r>
+      <w:r>
+        <w:t>that, all</w:t>
+      </w:r>
+      <w:r>
+        <w:t xml:space="preserve"> the components are in place &amp; soldered properly or not.</w:t>
+      </w:r>
+    </w:p>
+    <w:p>
+      <w:pPr>
+        <w:pStyle w:val="ListParagraph"/>
+        <w:numPr>
+          <w:ilvl w:val="0"/>
+          <w:numId w:val="10"/>
+        </w:numPr>
+        <w:spacing w:after="200" w:line="360" w:lineRule="auto"/>
+      </w:pPr>
+      <w:r>
+        <w:t>Continuity test</w:t>
+      </w:r>
+    </w:p>
+    <w:p>
+      <w:pPr>
+        <w:pStyle w:val="ListParagraph"/>
+        <w:numPr>
+          <w:ilvl w:val="0"/>
+          <w:numId w:val="11"/>
+        </w:numPr>
+        <w:spacing w:after="200" w:line="360" w:lineRule="auto"/>
+      </w:pPr>
+      <w:r>
+        <w:t xml:space="preserve">By using DMM we checked the continuity of tracks to ensure the proper conduction of the circuit. </w:t>
+      </w:r>
+    </w:p>
+    <w:p>
+      <w:pPr>
+        <w:pStyle w:val="ListParagraph"/>
+        <w:numPr>
+          <w:ilvl w:val="0"/>
+          <w:numId w:val="11"/>
+        </w:numPr>
+        <w:spacing w:after="200" w:line="360" w:lineRule="auto"/>
+      </w:pPr>
+      <w:r>
+        <w:t>Some points that are supposed to be isolated but get connected by mistake are also found out by continuity test.</w:t>
+      </w:r>
+    </w:p>
+    <w:p>
+      <w:pPr>
+        <w:pStyle w:val="ListParagraph"/>
+        <w:spacing w:line="360" w:lineRule="auto"/>
+        <w:ind w:left="795"/>
+      </w:pPr>
+    </w:p>
+    <w:p>
+      <w:pPr>
+        <w:pStyle w:val="ListParagraph"/>
+        <w:numPr>
+          <w:ilvl w:val="0"/>
+          <w:numId w:val="10"/>
+        </w:numPr>
+        <w:spacing w:after="200" w:line="360" w:lineRule="auto"/>
+      </w:pPr>
+      <w:r>
+        <w:t>Functionality test</w:t>
+      </w:r>
+    </w:p>
+    <w:p>
+      <w:pPr>
+        <w:pStyle w:val="ListParagraph"/>
+        <w:numPr>
+          <w:ilvl w:val="0"/>
+          <w:numId w:val="12"/>
+        </w:numPr>
+        <w:spacing w:after="200" w:line="360" w:lineRule="auto"/>
+      </w:pPr>
+      <w:r>
+        <w:t>In this step we check the actual operation of the circuit.</w:t>
+      </w:r>
+    </w:p>
+    <w:p>
+      <w:pPr>
+        <w:pStyle w:val="ListParagraph"/>
+        <w:numPr>
+          <w:ilvl w:val="0"/>
+          <w:numId w:val="12"/>
+        </w:numPr>
+        <w:spacing w:after="200" w:line="360" w:lineRule="auto"/>
+      </w:pPr>
+      <w:r>
+        <w:t>This includes applying input and checking weather circuit is giving proper output or not.</w:t>
+      </w:r>
+    </w:p>
+    <w:p>
+      <w:pPr>
+        <w:pStyle w:val="ListParagraph"/>
+        <w:numPr>
+          <w:ilvl w:val="0"/>
+          <w:numId w:val="13"/>
+        </w:numPr>
+        <w:spacing w:after="200" w:line="360" w:lineRule="auto"/>
+      </w:pPr>
+      <w:r>
+        <w:t>We gave control signals using 5v &amp; GND headers on the board and checked the output voltage using DMM.</w:t>
+      </w:r>
+    </w:p>
+    <w:p>
+      <w:pPr>
+        <w:pStyle w:val="ListParagraph"/>
+        <w:numPr>
+          <w:ilvl w:val="0"/>
+          <w:numId w:val="13"/>
+        </w:numPr>
+        <w:spacing w:after="200" w:line="360" w:lineRule="auto"/>
+      </w:pPr>
+      <w:r>
+        <w:t>Output voltage should be positive for clockwise and negative for counter-clockwise direction.</w:t>
+      </w:r>
+    </w:p>
+    <w:p>
+      <w:pPr>
+        <w:pStyle w:val="ListParagraph"/>
+        <w:numPr>
+          <w:ilvl w:val="0"/>
+          <w:numId w:val="13"/>
+        </w:numPr>
+        <w:spacing w:after="200" w:line="360" w:lineRule="auto"/>
+      </w:pPr>
+      <w:r>
+        <w:t>We performed this test for both the channels &amp; got proper output.</w:t>
+      </w:r>
+    </w:p>
+    <w:p>
+      <w:pPr>
+        <w:spacing w:line="360" w:lineRule="auto"/>
+        <w:rPr>
+          <w:b/>
+        </w:rPr>
+      </w:pPr>
+    </w:p>
+    <w:p>
+      <w:pPr>
+        <w:spacing w:line="360" w:lineRule="auto"/>
+        <w:rPr>
+          <w:b/>
+        </w:rPr>
+      </w:pPr>
+      <w:r>
+        <w:rPr>
+          <w:b/>
+        </w:rPr>
+        <w:t xml:space="preserve">9.2 </w:t>
+      </w:r>
+      <w:r>
+        <w:rPr>
+          <w:b/>
+        </w:rPr>
+        <w:t>MICROCONTROLLER BOARD:</w:t>
+      </w:r>
+    </w:p>
+    <w:p>
+      <w:pPr>
+        <w:spacing w:line="360" w:lineRule="auto"/>
+        <w:ind w:firstLine="360"/>
+      </w:pPr>
+      <w:r>
+        <w:t>We tested the board in 3 steps</w:t>
+      </w:r>
+    </w:p>
+    <w:p>
+      <w:pPr>
+        <w:pStyle w:val="ListParagraph"/>
+        <w:numPr>
+          <w:ilvl w:val="0"/>
+          <w:numId w:val="10"/>
+        </w:numPr>
+        <w:spacing w:after="200" w:line="360" w:lineRule="auto"/>
+      </w:pPr>
+      <w:r>
+        <w:t>Component test</w:t>
+      </w:r>
+    </w:p>
+    <w:p>
+      <w:pPr>
+        <w:pStyle w:val="ListParagraph"/>
+        <w:spacing w:line="360" w:lineRule="auto"/>
+        <w:ind w:left="795"/>
+      </w:pPr>
+      <w:r>
+        <w:t xml:space="preserve">We checked </w:t>
+      </w:r>
+      <w:r>
+        <w:t>that, all</w:t>
+      </w:r>
+      <w:r>
+        <w:t xml:space="preserve"> the components are in place &amp; soldered properly or not.</w:t>
+      </w:r>
+    </w:p>
+    <w:p>
+      <w:pPr>
+        <w:pStyle w:val="ListParagraph"/>
+        <w:numPr>
+          <w:ilvl w:val="0"/>
+          <w:numId w:val="10"/>
+        </w:numPr>
+        <w:spacing w:after="200" w:line="360" w:lineRule="auto"/>
+      </w:pPr>
+      <w:r>
+        <w:t>Continuity test</w:t>
+      </w:r>
+    </w:p>
+    <w:p>
+      <w:pPr>
+        <w:pStyle w:val="ListParagraph"/>
+        <w:numPr>
+          <w:ilvl w:val="0"/>
+          <w:numId w:val="11"/>
+        </w:numPr>
+        <w:spacing w:after="200" w:line="360" w:lineRule="auto"/>
+      </w:pPr>
+      <w:r>
+        <w:t xml:space="preserve">By using DMM we checked the continuity of tracks to ensure the proper conduction of the circuit. </w:t>
+      </w:r>
+    </w:p>
+    <w:p>
+      <w:pPr>
+        <w:pStyle w:val="ListParagraph"/>
+        <w:numPr>
+          <w:ilvl w:val="0"/>
+          <w:numId w:val="11"/>
+        </w:numPr>
+        <w:spacing w:after="200" w:line="360" w:lineRule="auto"/>
+      </w:pPr>
+      <w:r>
+        <w:t>Some points that are supposed to be isolated but get connected by mistake are also found out by continuity test.</w:t>
+      </w:r>
+    </w:p>
+    <w:p>
+      <w:pPr>
+        <w:spacing w:line="360" w:lineRule="auto"/>
+        <w:ind w:left="720"/>
+        <w:rPr>
+          <w:b/>
+        </w:rPr>
+      </w:pPr>
+    </w:p>
+    <w:p>
+      <w:pPr>
+        <w:spacing w:line="360" w:lineRule="auto"/>
+        <w:rPr>
+          <w:b/>
+        </w:rPr>
+      </w:pPr>
+    </w:p>
+    <w:p>
+      <w:pPr>
+        <w:spacing w:line="360" w:lineRule="auto"/>
+        <w:rPr>
+          <w:b/>
+        </w:rPr>
+      </w:pPr>
+    </w:p>
+    <w:p>
+      <w:pPr>
+        <w:spacing w:line="360" w:lineRule="auto"/>
+        <w:rPr>
+          <w:b/>
+        </w:rPr>
+      </w:pPr>
+    </w:p>
+    <w:p>
+      <w:pPr>
+        <w:spacing w:line="360" w:lineRule="auto"/>
+        <w:rPr>
+          <w:b/>
+        </w:rPr>
+      </w:pPr>
+    </w:p>
+    <w:p>
+      <w:pPr>
+        <w:spacing w:line="360" w:lineRule="auto"/>
+        <w:rPr>
+          <w:b/>
+        </w:rPr>
+      </w:pPr>
+    </w:p>
+    <w:p>
+      <w:pPr>
+        <w:spacing w:line="360" w:lineRule="auto"/>
+        <w:rPr>
+          <w:b/>
+        </w:rPr>
+      </w:pPr>
+    </w:p>
+    <w:p>
+      <w:pPr>
+        <w:spacing w:line="360" w:lineRule="auto"/>
+        <w:rPr>
+          <w:b/>
+        </w:rPr>
+      </w:pPr>
+    </w:p>
+    <w:p>
+      <w:pPr>
+        <w:spacing w:line="360" w:lineRule="auto"/>
+        <w:rPr>
+          <w:b/>
+        </w:rPr>
+      </w:pPr>
+    </w:p>
+    <w:p>
+      <w:pPr>
+        <w:spacing w:line="360" w:lineRule="auto"/>
+        <w:rPr>
+          <w:b/>
+        </w:rPr>
+      </w:pPr>
+    </w:p>
+    <w:p>
+      <w:pPr>
+        <w:spacing w:line="360" w:lineRule="auto"/>
+        <w:rPr>
+          <w:b/>
+        </w:rPr>
+      </w:pPr>
+      <w:r>
+        <w:rPr>
+          <w:b/>
+        </w:rPr>
+        <w:t>9.3 HC-09 BLUETOOTH MODULE:</w:t>
+      </w:r>
+    </w:p>
+    <w:p>
+      <w:pPr>
+        <w:spacing w:line="360" w:lineRule="auto"/>
+      </w:pPr>
+      <w:r>
+        <w:tab/>
+      </w:r>
+      <w:r>
+        <w:tab/>
+        <w:t>We tested the board in following steps:</w:t>
+      </w:r>
+    </w:p>
+    <w:p>
+      <w:pPr>
+        <w:pStyle w:val="ListParagraph"/>
+        <w:numPr>
+          <w:ilvl w:val="0"/>
+          <w:numId w:val="14"/>
+        </w:numPr>
+        <w:spacing w:after="200" w:line="360" w:lineRule="auto"/>
+      </w:pPr>
+      <w:r>
+        <w:t xml:space="preserve">For testing </w:t>
+      </w:r>
+      <w:r>
+        <w:t>purpose,</w:t>
+      </w:r>
+      <w:r>
+        <w:t xml:space="preserve"> we interfaced Bluetooth module to the </w:t>
+      </w:r>
+      <w:r>
+        <w:t>Arduino</w:t>
+      </w:r>
+      <w:r>
+        <w:t xml:space="preserve"> UNO board. And wrote a program to display the received data on computer screen</w:t>
+      </w:r>
+    </w:p>
+    <w:p>
+      <w:pPr>
+        <w:pStyle w:val="ListParagraph"/>
+        <w:numPr>
+          <w:ilvl w:val="0"/>
+          <w:numId w:val="14"/>
+        </w:numPr>
+        <w:spacing w:after="200" w:line="360" w:lineRule="auto"/>
+      </w:pPr>
+      <w:r>
+        <w:t xml:space="preserve">We selected alphabets </w:t>
+      </w:r>
+      <w:r>
+        <w:t>A to</w:t>
+      </w:r>
+      <w:r>
+        <w:t xml:space="preserve"> G as valid data and all other characters, signs, spaces &amp; special characters as invalid data.</w:t>
+      </w:r>
+    </w:p>
+    <w:p>
+      <w:pPr>
+        <w:pStyle w:val="ListParagraph"/>
+        <w:numPr>
+          <w:ilvl w:val="0"/>
+          <w:numId w:val="14"/>
+        </w:numPr>
+        <w:spacing w:after="200" w:line="360" w:lineRule="auto"/>
+      </w:pPr>
+      <w:r>
+        <w:t>We have pin0 and pin1 of UNO board as RX and TX respectively, that we are using for sending the received data on computer.</w:t>
+      </w:r>
+    </w:p>
+    <w:p>
+      <w:pPr>
+        <w:pStyle w:val="ListParagraph"/>
+        <w:numPr>
+          <w:ilvl w:val="0"/>
+          <w:numId w:val="14"/>
+        </w:numPr>
+        <w:spacing w:after="200" w:line="360" w:lineRule="auto"/>
+        <w:rPr>
+          <w:color w:val="808080" w:themeColor="background1" w:themeShade="80"/>
+        </w:rPr>
+      </w:pPr>
+      <w:r>
+        <w:t>So,</w:t>
+      </w:r>
+      <w:r>
+        <w:t xml:space="preserve"> we used pins 8 and 9 to interface Bluetooth module. A function called  </w:t>
+      </w:r>
+      <w:r>
+        <w:rPr>
+          <w:color w:val="808080" w:themeColor="background1" w:themeShade="80"/>
+        </w:rPr>
+        <w:t>SoftwareSerial</w:t>
+      </w:r>
+    </w:p>
+    <w:p>
+      <w:pPr>
+        <w:pStyle w:val="ListParagraph"/>
+        <w:numPr>
+          <w:ilvl w:val="0"/>
+          <w:numId w:val="14"/>
+        </w:numPr>
+        <w:spacing w:after="200" w:line="360" w:lineRule="auto"/>
+      </w:pPr>
+      <w:r>
+        <w:t xml:space="preserve">Configures the normal </w:t>
+      </w:r>
+      <w:r>
+        <w:t>GPIO pins</w:t>
+      </w:r>
+      <w:r>
+        <w:t xml:space="preserve"> as TX and RX for serial communication.</w:t>
+      </w:r>
+    </w:p>
+    <w:p>
+      <w:pPr>
+        <w:pStyle w:val="ListParagraph"/>
+        <w:numPr>
+          <w:ilvl w:val="0"/>
+          <w:numId w:val="14"/>
+        </w:numPr>
+        <w:spacing w:after="200" w:line="360" w:lineRule="auto"/>
+      </w:pPr>
+      <w:r>
+        <w:t xml:space="preserve">Data transmitted through Mobile phone </w:t>
+      </w:r>
+      <w:r>
+        <w:t>via app</w:t>
+      </w:r>
+      <w:r>
+        <w:t xml:space="preserve"> “serial Bluetooth terminal </w:t>
+      </w:r>
+      <w:r>
+        <w:t>“.</w:t>
+      </w:r>
+      <w:r>
+        <w:t xml:space="preserve"> </w:t>
+      </w:r>
+    </w:p>
+    <w:p>
+      <w:pPr>
+        <w:pStyle w:val="ListParagraph"/>
+        <w:numPr>
+          <w:ilvl w:val="0"/>
+          <w:numId w:val="14"/>
+        </w:numPr>
+        <w:spacing w:after="200" w:line="360" w:lineRule="auto"/>
+      </w:pPr>
+      <w:r>
+        <w:t>Arduino has inbuild LED connected on pin 13. We used that LED to indicate that valid data is received.</w:t>
+      </w:r>
+    </w:p>
+    <w:p>
+      <w:pPr>
+        <w:pStyle w:val="ListParagraph"/>
+        <w:numPr>
+          <w:ilvl w:val="0"/>
+          <w:numId w:val="14"/>
+        </w:numPr>
+        <w:spacing w:line="360" w:lineRule="auto"/>
+      </w:pPr>
+      <w:r>
+        <w:t>Connection chart</w:t>
+      </w:r>
+    </w:p>
+    <w:tbl>
+      <w:tblPr>
+        <w:tblStyle w:val="TableGrid"/>
+        <w:tblW w:w="0" w:type="auto"/>
+        <w:tblInd w:w="2223" w:type="dxa"/>
+        <w:tblLook w:val="04A0" w:firstRow="1" w:lastRow="0" w:firstColumn="1" w:lastColumn="0" w:noHBand="0" w:noVBand="1"/>
+      </w:tblPr>
+      <w:tblGrid>
+        <w:gridCol w:w="2438"/>
+        <w:gridCol w:w="2438"/>
+      </w:tblGrid>
+      <w:tr>
+        <w:trPr>
+          <w:trHeight w:val="274"/>
+        </w:trPr>
+        <w:tc>
+          <w:tcPr>
+            <w:tcW w:w="2438" w:type="dxa"/>
+            <w:tcBorders>
+              <w:top w:val="single" w:sz="4" w:space="0" w:color="000000" w:themeColor="text1"/>
+              <w:left w:val="single" w:sz="4" w:space="0" w:color="000000" w:themeColor="text1"/>
+              <w:bottom w:val="single" w:sz="4" w:space="0" w:color="000000" w:themeColor="text1"/>
+              <w:right w:val="single" w:sz="4" w:space="0" w:color="000000" w:themeColor="text1"/>
+            </w:tcBorders>
+            <w:hideMark/>
+          </w:tcPr>
+          <w:p>
+            <w:pPr>
+              <w:spacing w:line="360" w:lineRule="auto"/>
+            </w:pPr>
+            <w:r>
+              <w:t>HC-09</w:t>
+            </w:r>
+          </w:p>
+        </w:tc>
+        <w:tc>
+          <w:tcPr>
+            <w:tcW w:w="2438" w:type="dxa"/>
+            <w:tcBorders>
+              <w:top w:val="single" w:sz="4" w:space="0" w:color="000000" w:themeColor="text1"/>
+              <w:left w:val="single" w:sz="4" w:space="0" w:color="000000" w:themeColor="text1"/>
+              <w:bottom w:val="single" w:sz="4" w:space="0" w:color="000000" w:themeColor="text1"/>
+              <w:right w:val="single" w:sz="4" w:space="0" w:color="000000" w:themeColor="text1"/>
+            </w:tcBorders>
+            <w:hideMark/>
+          </w:tcPr>
+          <w:p>
+            <w:pPr>
+              <w:spacing w:line="360" w:lineRule="auto"/>
+            </w:pPr>
+            <w:r>
+              <w:t>Arduino UNO</w:t>
+            </w:r>
+          </w:p>
+        </w:tc>
+      </w:tr>
+      <w:tr>
+        <w:trPr>
+          <w:trHeight w:val="263"/>
+        </w:trPr>
+        <w:tc>
+          <w:tcPr>
+            <w:tcW w:w="2438" w:type="dxa"/>
+            <w:tcBorders>
+              <w:top w:val="single" w:sz="4" w:space="0" w:color="000000" w:themeColor="text1"/>
+              <w:left w:val="single" w:sz="4" w:space="0" w:color="000000" w:themeColor="text1"/>
+              <w:bottom w:val="single" w:sz="4" w:space="0" w:color="000000" w:themeColor="text1"/>
+              <w:right w:val="single" w:sz="4" w:space="0" w:color="000000" w:themeColor="text1"/>
+            </w:tcBorders>
+            <w:hideMark/>
+          </w:tcPr>
+          <w:p>
+            <w:pPr>
+              <w:spacing w:line="360" w:lineRule="auto"/>
+            </w:pPr>
+            <w:r>
+              <w:t>State</w:t>
+            </w:r>
+          </w:p>
+        </w:tc>
+        <w:tc>
+          <w:tcPr>
+            <w:tcW w:w="2438" w:type="dxa"/>
+            <w:tcBorders>
+              <w:top w:val="single" w:sz="4" w:space="0" w:color="000000" w:themeColor="text1"/>
+              <w:left w:val="single" w:sz="4" w:space="0" w:color="000000" w:themeColor="text1"/>
+              <w:bottom w:val="single" w:sz="4" w:space="0" w:color="000000" w:themeColor="text1"/>
+              <w:right w:val="single" w:sz="4" w:space="0" w:color="000000" w:themeColor="text1"/>
+            </w:tcBorders>
+            <w:hideMark/>
+          </w:tcPr>
+          <w:p>
+            <w:pPr>
+              <w:spacing w:line="360" w:lineRule="auto"/>
+            </w:pPr>
+            <w:r>
+              <w:t>Nc</w:t>
+            </w:r>
+          </w:p>
+        </w:tc>
+      </w:tr>
+      <w:tr>
+        <w:trPr>
+          <w:trHeight w:val="263"/>
+        </w:trPr>
+        <w:tc>
+          <w:tcPr>
+            <w:tcW w:w="2438" w:type="dxa"/>
+            <w:tcBorders>
+              <w:top w:val="single" w:sz="4" w:space="0" w:color="000000" w:themeColor="text1"/>
+              <w:left w:val="single" w:sz="4" w:space="0" w:color="000000" w:themeColor="text1"/>
+              <w:bottom w:val="single" w:sz="4" w:space="0" w:color="000000" w:themeColor="text1"/>
+              <w:right w:val="single" w:sz="4" w:space="0" w:color="000000" w:themeColor="text1"/>
+            </w:tcBorders>
+            <w:hideMark/>
+          </w:tcPr>
+          <w:p>
+            <w:pPr>
+              <w:spacing w:line="360" w:lineRule="auto"/>
+            </w:pPr>
+            <w:r>
+              <w:lastRenderedPageBreak/>
+              <w:t>RXD</w:t>
+            </w:r>
+          </w:p>
+        </w:tc>
+        <w:tc>
+          <w:tcPr>
+            <w:tcW w:w="2438" w:type="dxa"/>
+            <w:tcBorders>
+              <w:top w:val="single" w:sz="4" w:space="0" w:color="000000" w:themeColor="text1"/>
+              <w:left w:val="single" w:sz="4" w:space="0" w:color="000000" w:themeColor="text1"/>
+              <w:bottom w:val="single" w:sz="4" w:space="0" w:color="000000" w:themeColor="text1"/>
+              <w:right w:val="single" w:sz="4" w:space="0" w:color="000000" w:themeColor="text1"/>
+            </w:tcBorders>
+            <w:hideMark/>
+          </w:tcPr>
+          <w:p>
+            <w:pPr>
+              <w:spacing w:line="360" w:lineRule="auto"/>
+            </w:pPr>
+            <w:r>
+              <w:t>D9</w:t>
+            </w:r>
+          </w:p>
+        </w:tc>
+      </w:tr>
+      <w:tr>
+        <w:trPr>
+          <w:trHeight w:val="263"/>
+        </w:trPr>
+        <w:tc>
+          <w:tcPr>
+            <w:tcW w:w="2438" w:type="dxa"/>
+            <w:tcBorders>
+              <w:top w:val="single" w:sz="4" w:space="0" w:color="000000" w:themeColor="text1"/>
+              <w:left w:val="single" w:sz="4" w:space="0" w:color="000000" w:themeColor="text1"/>
+              <w:bottom w:val="single" w:sz="4" w:space="0" w:color="000000" w:themeColor="text1"/>
+              <w:right w:val="single" w:sz="4" w:space="0" w:color="000000" w:themeColor="text1"/>
+            </w:tcBorders>
+            <w:hideMark/>
+          </w:tcPr>
+          <w:p>
+            <w:pPr>
+              <w:spacing w:line="360" w:lineRule="auto"/>
+            </w:pPr>
+            <w:r>
+              <w:t>TXD</w:t>
+            </w:r>
+          </w:p>
+        </w:tc>
+        <w:tc>
+          <w:tcPr>
+            <w:tcW w:w="2438" w:type="dxa"/>
+            <w:tcBorders>
+              <w:top w:val="single" w:sz="4" w:space="0" w:color="000000" w:themeColor="text1"/>
+              <w:left w:val="single" w:sz="4" w:space="0" w:color="000000" w:themeColor="text1"/>
+              <w:bottom w:val="single" w:sz="4" w:space="0" w:color="000000" w:themeColor="text1"/>
+              <w:right w:val="single" w:sz="4" w:space="0" w:color="000000" w:themeColor="text1"/>
+            </w:tcBorders>
+            <w:hideMark/>
+          </w:tcPr>
+          <w:p>
+            <w:pPr>
+              <w:spacing w:line="360" w:lineRule="auto"/>
+            </w:pPr>
+            <w:r>
+              <w:t>D8</w:t>
+            </w:r>
+          </w:p>
+        </w:tc>
+      </w:tr>
+      <w:tr>
+        <w:trPr>
+          <w:trHeight w:val="274"/>
+        </w:trPr>
+        <w:tc>
+          <w:tcPr>
+            <w:tcW w:w="2438" w:type="dxa"/>
+            <w:tcBorders>
+              <w:top w:val="single" w:sz="4" w:space="0" w:color="000000" w:themeColor="text1"/>
+              <w:left w:val="single" w:sz="4" w:space="0" w:color="000000" w:themeColor="text1"/>
+              <w:bottom w:val="single" w:sz="4" w:space="0" w:color="000000" w:themeColor="text1"/>
+              <w:right w:val="single" w:sz="4" w:space="0" w:color="000000" w:themeColor="text1"/>
+            </w:tcBorders>
+            <w:hideMark/>
+          </w:tcPr>
+          <w:p>
+            <w:pPr>
+              <w:spacing w:line="360" w:lineRule="auto"/>
+            </w:pPr>
+            <w:r>
+              <w:t>GND</w:t>
+            </w:r>
+          </w:p>
+        </w:tc>
+        <w:tc>
+          <w:tcPr>
+            <w:tcW w:w="2438" w:type="dxa"/>
+            <w:tcBorders>
+              <w:top w:val="single" w:sz="4" w:space="0" w:color="000000" w:themeColor="text1"/>
+              <w:left w:val="single" w:sz="4" w:space="0" w:color="000000" w:themeColor="text1"/>
+              <w:bottom w:val="single" w:sz="4" w:space="0" w:color="000000" w:themeColor="text1"/>
+              <w:right w:val="single" w:sz="4" w:space="0" w:color="000000" w:themeColor="text1"/>
+            </w:tcBorders>
+            <w:hideMark/>
+          </w:tcPr>
+          <w:p>
+            <w:pPr>
+              <w:spacing w:line="360" w:lineRule="auto"/>
+            </w:pPr>
+            <w:r>
+              <w:t>Gnd</w:t>
+            </w:r>
+          </w:p>
+        </w:tc>
+      </w:tr>
+    </w:tbl>
+    <w:p>
+      <w:pPr>
+        <w:pStyle w:val="ListParagraph"/>
+        <w:spacing w:after="200" w:line="360" w:lineRule="auto"/>
+        <w:ind w:left="1440"/>
+      </w:pPr>
+    </w:p>
+    <w:p>
+      <w:pPr>
+        <w:spacing w:after="200" w:line="360" w:lineRule="auto"/>
+        <w:rPr>
+          <w:b/>
+        </w:rPr>
+      </w:pPr>
+      <w:r>
+        <w:rPr>
+          <w:b/>
+        </w:rPr>
+        <w:t xml:space="preserve">9.4 </w:t>
+      </w:r>
+      <w:r>
+        <w:rPr>
+          <w:b/>
+        </w:rPr>
+        <w:t>SERVO MOTOR</w:t>
+      </w:r>
+      <w:r>
+        <w:rPr>
+          <w:b/>
+        </w:rPr>
+        <w:t>:</w:t>
+      </w:r>
+    </w:p>
+    <w:p>
+      <w:pPr>
+        <w:spacing w:line="360" w:lineRule="auto"/>
+      </w:pPr>
+      <w:r>
+        <w:t>As discussed before</w:t>
+      </w:r>
+      <w:r>
+        <w:t xml:space="preserve">, </w:t>
+      </w:r>
+      <w:r>
+        <w:t xml:space="preserve">Testing is done to ensure proper functionality of the circuits. </w:t>
+      </w:r>
+      <w:r>
+        <w:t>Individual</w:t>
+      </w:r>
+      <w:r>
+        <w:t xml:space="preserve"> circuits &amp; modules should be tested </w:t>
+      </w:r>
+      <w:r>
+        <w:t>separately</w:t>
+      </w:r>
+      <w:r>
+        <w:t xml:space="preserve"> so that there will not be any problems in further design.</w:t>
+      </w:r>
+    </w:p>
+    <w:p>
+      <w:pPr>
+        <w:spacing w:line="360" w:lineRule="auto"/>
+      </w:pPr>
+    </w:p>
+    <w:p>
+      <w:pPr>
+        <w:spacing w:line="360" w:lineRule="auto"/>
+      </w:pPr>
+      <w:r>
+        <w:t xml:space="preserve">For Servo motor we performed only functionality test because it is a ready-made device &amp; its internal circuits are not easily </w:t>
+      </w:r>
+      <w:r>
+        <w:t>accessible</w:t>
+      </w:r>
+      <w:r>
+        <w:t>.</w:t>
+      </w:r>
+    </w:p>
+    <w:p>
+      <w:pPr>
+        <w:spacing w:line="360" w:lineRule="auto"/>
+      </w:pPr>
+      <w:r>
+        <w:t>Testing</w:t>
+      </w:r>
+      <w:r>
+        <w:t xml:space="preserve"> </w:t>
+      </w:r>
+      <w:r>
+        <w:t>Servo motor requires PWM signal for its operation. Duty cycle of this input signal decides the angle of rotation of the shaft.</w:t>
+      </w:r>
+    </w:p>
+    <w:p>
+      <w:pPr>
+        <w:spacing w:line="360" w:lineRule="auto"/>
+      </w:pPr>
+      <w:r>
+        <w:t xml:space="preserve">For </w:t>
+      </w:r>
+      <w:r>
+        <w:t>testing</w:t>
+      </w:r>
+      <w:r>
+        <w:t xml:space="preserve"> </w:t>
+      </w:r>
+      <w:r>
+        <w:t>purpose,</w:t>
+      </w:r>
+      <w:r>
+        <w:t xml:space="preserve"> we interfaced the motor with </w:t>
+      </w:r>
+      <w:r>
+        <w:t>Arduino</w:t>
+      </w:r>
+      <w:r>
+        <w:t xml:space="preserve"> </w:t>
+      </w:r>
+      <w:r>
+        <w:t>UNO (</w:t>
+      </w:r>
+      <w:r>
+        <w:t>PIN 3).</w:t>
+      </w:r>
+    </w:p>
+    <w:p>
+      <w:pPr>
+        <w:spacing w:line="360" w:lineRule="auto"/>
+      </w:pPr>
+      <w:r>
+        <w:t>And wrote a program to rotate the motor in both directions.</w:t>
+      </w:r>
+    </w:p>
+    <w:p>
+      <w:pPr>
+        <w:spacing w:line="360" w:lineRule="auto"/>
+      </w:pPr>
+      <w:r>
+        <w:t>Connections: -</w:t>
+      </w:r>
+    </w:p>
+    <w:tbl>
+      <w:tblPr>
+        <w:tblStyle w:val="TableGrid"/>
+        <w:tblW w:w="0" w:type="auto"/>
+        <w:tblLook w:val="04A0" w:firstRow="1" w:lastRow="0" w:firstColumn="1" w:lastColumn="0" w:noHBand="0" w:noVBand="1"/>
+      </w:tblPr>
+      <w:tblGrid>
+        <w:gridCol w:w="4306"/>
+        <w:gridCol w:w="4324"/>
+      </w:tblGrid>
+      <w:tr>
+        <w:tc>
+          <w:tcPr>
+            <w:tcW w:w="4621" w:type="dxa"/>
+          </w:tcPr>
+          <w:p>
+            <w:pPr>
+              <w:spacing w:line="360" w:lineRule="auto"/>
+            </w:pPr>
+            <w:r>
+              <w:t>Servo pins</w:t>
+            </w:r>
+          </w:p>
+        </w:tc>
+        <w:tc>
+          <w:tcPr>
+            <w:tcW w:w="4621" w:type="dxa"/>
+          </w:tcPr>
+          <w:p>
+            <w:pPr>
+              <w:spacing w:line="360" w:lineRule="auto"/>
+            </w:pPr>
+            <w:r>
+              <w:t xml:space="preserve">Arduino </w:t>
+            </w:r>
+            <w:r>
+              <w:t>Uno</w:t>
+            </w:r>
+            <w:r>
+              <w:t xml:space="preserve"> pins</w:t>
+            </w:r>
+          </w:p>
+        </w:tc>
+      </w:tr>
+      <w:tr>
+        <w:tc>
+          <w:tcPr>
+            <w:tcW w:w="4621" w:type="dxa"/>
+          </w:tcPr>
+          <w:p>
+            <w:pPr>
+              <w:spacing w:line="360" w:lineRule="auto"/>
+            </w:pPr>
+            <w:r>
+              <w:t>PWM</w:t>
+            </w:r>
+          </w:p>
+        </w:tc>
+        <w:tc>
+          <w:tcPr>
+            <w:tcW w:w="4621" w:type="dxa"/>
+          </w:tcPr>
+          <w:p>
+            <w:pPr>
+              <w:spacing w:line="360" w:lineRule="auto"/>
+            </w:pPr>
+            <w:r>
+              <w:t>PIN 3</w:t>
+            </w:r>
+          </w:p>
+        </w:tc>
+      </w:tr>
+      <w:tr>
+        <w:tc>
+          <w:tcPr>
+            <w:tcW w:w="4621" w:type="dxa"/>
+          </w:tcPr>
+          <w:p>
+            <w:pPr>
+              <w:spacing w:line="360" w:lineRule="auto"/>
+            </w:pPr>
+            <w:r>
+              <w:t>VCC</w:t>
+            </w:r>
+          </w:p>
+        </w:tc>
+        <w:tc>
+          <w:tcPr>
+            <w:tcW w:w="4621" w:type="dxa"/>
+          </w:tcPr>
+          <w:p>
+            <w:pPr>
+              <w:spacing w:line="360" w:lineRule="auto"/>
+            </w:pPr>
+            <w:r>
+              <w:t>+5V</w:t>
+            </w:r>
+          </w:p>
+        </w:tc>
+      </w:tr>
+      <w:tr>
+        <w:tc>
+          <w:tcPr>
+            <w:tcW w:w="4621" w:type="dxa"/>
+          </w:tcPr>
+          <w:p>
+            <w:pPr>
+              <w:spacing w:line="360" w:lineRule="auto"/>
+            </w:pPr>
+            <w:r>
+              <w:t>GND</w:t>
+            </w:r>
+          </w:p>
+        </w:tc>
+        <w:tc>
+          <w:tcPr>
+            <w:tcW w:w="4621" w:type="dxa"/>
+          </w:tcPr>
+          <w:p>
+            <w:pPr>
+              <w:spacing w:line="360" w:lineRule="auto"/>
+            </w:pPr>
+            <w:r>
+              <w:t>GND</w:t>
+            </w:r>
+          </w:p>
+        </w:tc>
+      </w:tr>
+    </w:tbl>
+    <w:p>
+      <w:pPr>
+        <w:spacing w:after="200" w:line="360" w:lineRule="auto"/>
+        <w:rPr>
+          <w:b/>
+        </w:rPr>
+      </w:pPr>
+    </w:p>
+    <w:p>
+      <w:pPr>
+        <w:rPr>
+          <w:rFonts w:asciiTheme="minorHAnsi" w:hAnsiTheme="minorHAnsi" w:cstheme="minorHAnsi"/>
+          <w:b/>
+          <w:color w:val="000000" w:themeColor="text1"/>
+        </w:rPr>
+      </w:pPr>
+      <w:r>
+        <w:rPr>
+          <w:rFonts w:asciiTheme="minorHAnsi" w:hAnsiTheme="minorHAnsi" w:cstheme="minorHAnsi"/>
+          <w:b/>
+          <w:color w:val="000000" w:themeColor="text1"/>
+        </w:rPr>
+        <w:t>Program</w:t>
+      </w:r>
+    </w:p>
+    <w:p>
+      <w:pPr>
+        <w:pBdr>
+          <w:top w:val="single" w:sz="4" w:space="6" w:color="D3D3D3"/>
+          <w:left w:val="single" w:sz="4" w:space="6" w:color="D3D3D3"/>
+          <w:bottom w:val="single" w:sz="4" w:space="31" w:color="D3D3D3"/>
+          <w:right w:val="single" w:sz="4" w:space="6" w:color="D3D3D3"/>
+        </w:pBdr>
+        <w:shd w:val="clear" w:color="auto" w:fill="FFFFFF"/>
+        <w:tabs>
+          <w:tab w:val="left" w:pos="916"/>
+          <w:tab w:val="left" w:pos="1832"/>
+          <w:tab w:val="left" w:pos="2748"/>
+          <w:tab w:val="left" w:pos="3664"/>
+          <w:tab w:val="left" w:pos="4580"/>
+          <w:tab w:val="left" w:pos="5496"/>
+          <w:tab w:val="left" w:pos="6412"/>
+          <w:tab w:val="left" w:pos="7328"/>
+          <w:tab w:val="left" w:pos="8244"/>
+          <w:tab w:val="left" w:pos="9160"/>
+          <w:tab w:val="left" w:pos="10076"/>
+          <w:tab w:val="left" w:pos="10992"/>
+          <w:tab w:val="left" w:pos="11908"/>
+          <w:tab w:val="left" w:pos="12824"/>
+          <w:tab w:val="left" w:pos="13740"/>
+          <w:tab w:val="left" w:pos="14656"/>
+        </w:tabs>
+        <w:wordWrap w:val="0"/>
+        <w:spacing w:after="125"/>
+        <w:rPr>
+          <w:rFonts w:ascii="Consolas" w:hAnsi="Consolas" w:cstheme="minorHAnsi"/>
+          <w:color w:val="948A54" w:themeColor="background2" w:themeShade="80"/>
+        </w:rPr>
+      </w:pPr>
+      <w:r>
+        <w:rPr>
+          <w:rFonts w:ascii="Consolas" w:hAnsi="Consolas" w:cstheme="minorHAnsi"/>
+          <w:color w:val="948A54" w:themeColor="background2" w:themeShade="80"/>
+        </w:rPr>
+        <w:t>#include &lt;Servo.h&gt;    // Include Servo library</w:t>
+      </w:r>
+    </w:p>
+    <w:p>
+      <w:pPr>
+        <w:pBdr>
+          <w:top w:val="single" w:sz="4" w:space="6" w:color="D3D3D3"/>
+          <w:left w:val="single" w:sz="4" w:space="6" w:color="D3D3D3"/>
+          <w:bottom w:val="single" w:sz="4" w:space="31" w:color="D3D3D3"/>
+          <w:right w:val="single" w:sz="4" w:space="6" w:color="D3D3D3"/>
+        </w:pBdr>
+        <w:shd w:val="clear" w:color="auto" w:fill="FFFFFF"/>
+        <w:tabs>
+          <w:tab w:val="left" w:pos="916"/>
+          <w:tab w:val="left" w:pos="1832"/>
+          <w:tab w:val="left" w:pos="2748"/>
+          <w:tab w:val="left" w:pos="3664"/>
+          <w:tab w:val="left" w:pos="4580"/>
+          <w:tab w:val="left" w:pos="5496"/>
+          <w:tab w:val="left" w:pos="6412"/>
+          <w:tab w:val="left" w:pos="7328"/>
+          <w:tab w:val="left" w:pos="8244"/>
+          <w:tab w:val="left" w:pos="9160"/>
+          <w:tab w:val="left" w:pos="10076"/>
+          <w:tab w:val="left" w:pos="10992"/>
+          <w:tab w:val="left" w:pos="11908"/>
+          <w:tab w:val="left" w:pos="12824"/>
+          <w:tab w:val="left" w:pos="13740"/>
+          <w:tab w:val="left" w:pos="14656"/>
+        </w:tabs>
+        <w:wordWrap w:val="0"/>
+        <w:spacing w:after="125"/>
+        <w:rPr>
+          <w:rFonts w:ascii="Consolas" w:hAnsi="Consolas" w:cstheme="minorHAnsi"/>
+          <w:color w:val="948A54" w:themeColor="background2" w:themeShade="80"/>
+        </w:rPr>
+      </w:pPr>
+      <w:r>
+        <w:rPr>
+          <w:rFonts w:ascii="Consolas" w:hAnsi="Consolas" w:cstheme="minorHAnsi"/>
+          <w:color w:val="948A54" w:themeColor="background2" w:themeShade="80"/>
+        </w:rPr>
+        <w:t xml:space="preserve">int servoPin = 3;     // Declare the Servo pin </w:t>
+      </w:r>
+    </w:p>
+    <w:p>
+      <w:pPr>
+        <w:pBdr>
+          <w:top w:val="single" w:sz="4" w:space="6" w:color="D3D3D3"/>
+          <w:left w:val="single" w:sz="4" w:space="6" w:color="D3D3D3"/>
+          <w:bottom w:val="single" w:sz="4" w:space="31" w:color="D3D3D3"/>
+          <w:right w:val="single" w:sz="4" w:space="6" w:color="D3D3D3"/>
+        </w:pBdr>
+        <w:shd w:val="clear" w:color="auto" w:fill="FFFFFF"/>
+        <w:tabs>
+          <w:tab w:val="left" w:pos="916"/>
+          <w:tab w:val="left" w:pos="1832"/>
+          <w:tab w:val="left" w:pos="2748"/>
+          <w:tab w:val="left" w:pos="3664"/>
+          <w:tab w:val="left" w:pos="4580"/>
+          <w:tab w:val="left" w:pos="5496"/>
+          <w:tab w:val="left" w:pos="6412"/>
+          <w:tab w:val="left" w:pos="7328"/>
+          <w:tab w:val="left" w:pos="8244"/>
+          <w:tab w:val="left" w:pos="9160"/>
+          <w:tab w:val="left" w:pos="10076"/>
+          <w:tab w:val="left" w:pos="10992"/>
+          <w:tab w:val="left" w:pos="11908"/>
+          <w:tab w:val="left" w:pos="12824"/>
+          <w:tab w:val="left" w:pos="13740"/>
+          <w:tab w:val="left" w:pos="14656"/>
+        </w:tabs>
+        <w:wordWrap w:val="0"/>
+        <w:spacing w:after="125"/>
+        <w:rPr>
+          <w:rFonts w:ascii="Consolas" w:hAnsi="Consolas" w:cstheme="minorHAnsi"/>
+          <w:color w:val="948A54" w:themeColor="background2" w:themeShade="80"/>
+        </w:rPr>
+      </w:pPr>
+      <w:r>
+        <w:rPr>
+          <w:rFonts w:ascii="Consolas" w:hAnsi="Consolas" w:cstheme="minorHAnsi"/>
+          <w:color w:val="948A54" w:themeColor="background2" w:themeShade="80"/>
+        </w:rPr>
+        <w:t xml:space="preserve">Servo Servo1; </w:t>
+      </w:r>
+      <w:r>
+        <w:rPr>
+          <w:rFonts w:ascii="Consolas" w:hAnsi="Consolas" w:cstheme="minorHAnsi"/>
+          <w:color w:val="948A54" w:themeColor="background2" w:themeShade="80"/>
+        </w:rPr>
+        <w:tab/>
+        <w:t xml:space="preserve">// Create a servo object </w:t>
+      </w:r>
+    </w:p>
+    <w:p>
+      <w:pPr>
+        <w:pBdr>
+          <w:top w:val="single" w:sz="4" w:space="6" w:color="D3D3D3"/>
+          <w:left w:val="single" w:sz="4" w:space="6" w:color="D3D3D3"/>
+          <w:bottom w:val="single" w:sz="4" w:space="31" w:color="D3D3D3"/>
+          <w:right w:val="single" w:sz="4" w:space="6" w:color="D3D3D3"/>
+        </w:pBdr>
+        <w:shd w:val="clear" w:color="auto" w:fill="FFFFFF"/>
+        <w:tabs>
+          <w:tab w:val="left" w:pos="916"/>
+          <w:tab w:val="left" w:pos="1832"/>
+          <w:tab w:val="left" w:pos="2748"/>
+          <w:tab w:val="left" w:pos="3664"/>
+          <w:tab w:val="left" w:pos="4580"/>
+          <w:tab w:val="left" w:pos="5496"/>
+          <w:tab w:val="left" w:pos="6412"/>
+          <w:tab w:val="left" w:pos="7328"/>
+          <w:tab w:val="left" w:pos="8244"/>
+          <w:tab w:val="left" w:pos="9160"/>
+          <w:tab w:val="left" w:pos="10076"/>
+          <w:tab w:val="left" w:pos="10992"/>
+          <w:tab w:val="left" w:pos="11908"/>
+          <w:tab w:val="left" w:pos="12824"/>
+          <w:tab w:val="left" w:pos="13740"/>
+          <w:tab w:val="left" w:pos="14656"/>
+        </w:tabs>
+        <w:wordWrap w:val="0"/>
+        <w:spacing w:after="125"/>
+        <w:rPr>
+          <w:rFonts w:ascii="Consolas" w:hAnsi="Consolas" w:cstheme="minorHAnsi"/>
+          <w:color w:val="948A54" w:themeColor="background2" w:themeShade="80"/>
+        </w:rPr>
+      </w:pPr>
+      <w:r>
+        <w:rPr>
+          <w:rFonts w:ascii="Consolas" w:hAnsi="Consolas" w:cstheme="minorHAnsi"/>
+          <w:color w:val="948A54" w:themeColor="background2" w:themeShade="80"/>
+        </w:rPr>
+        <w:t xml:space="preserve">void setup() </w:t>
+      </w:r>
+    </w:p>
+    <w:p>
+      <w:pPr>
+        <w:pBdr>
+          <w:top w:val="single" w:sz="4" w:space="6" w:color="D3D3D3"/>
+          <w:left w:val="single" w:sz="4" w:space="6" w:color="D3D3D3"/>
+          <w:bottom w:val="single" w:sz="4" w:space="31" w:color="D3D3D3"/>
+          <w:right w:val="single" w:sz="4" w:space="6" w:color="D3D3D3"/>
+        </w:pBdr>
+        <w:shd w:val="clear" w:color="auto" w:fill="FFFFFF"/>
+        <w:tabs>
+          <w:tab w:val="left" w:pos="916"/>
+          <w:tab w:val="left" w:pos="1832"/>
+          <w:tab w:val="left" w:pos="2748"/>
+          <w:tab w:val="left" w:pos="3664"/>
+          <w:tab w:val="left" w:pos="4580"/>
+          <w:tab w:val="left" w:pos="5496"/>
+          <w:tab w:val="left" w:pos="6412"/>
+          <w:tab w:val="left" w:pos="7328"/>
+          <w:tab w:val="left" w:pos="8244"/>
+          <w:tab w:val="left" w:pos="9160"/>
+          <w:tab w:val="left" w:pos="10076"/>
+          <w:tab w:val="left" w:pos="10992"/>
+          <w:tab w:val="left" w:pos="11908"/>
+          <w:tab w:val="left" w:pos="12824"/>
+          <w:tab w:val="left" w:pos="13740"/>
+          <w:tab w:val="left" w:pos="14656"/>
+        </w:tabs>
+        <w:wordWrap w:val="0"/>
+        <w:spacing w:after="125"/>
+        <w:rPr>
+          <w:rFonts w:ascii="Consolas" w:hAnsi="Consolas" w:cstheme="minorHAnsi"/>
+          <w:color w:val="948A54" w:themeColor="background2" w:themeShade="80"/>
+        </w:rPr>
+      </w:pPr>
+      <w:r>
+        <w:rPr>
+          <w:rFonts w:ascii="Consolas" w:hAnsi="Consolas" w:cstheme="minorHAnsi"/>
+          <w:color w:val="948A54" w:themeColor="background2" w:themeShade="80"/>
+        </w:rPr>
+        <w:t xml:space="preserve">{ </w:t>
+      </w:r>
+    </w:p>
+    <w:p>
+      <w:pPr>
+        <w:pBdr>
+          <w:top w:val="single" w:sz="4" w:space="6" w:color="D3D3D3"/>
+          <w:left w:val="single" w:sz="4" w:space="6" w:color="D3D3D3"/>
+          <w:bottom w:val="single" w:sz="4" w:space="31" w:color="D3D3D3"/>
+          <w:right w:val="single" w:sz="4" w:space="6" w:color="D3D3D3"/>
+        </w:pBdr>
+        <w:shd w:val="clear" w:color="auto" w:fill="FFFFFF"/>
+        <w:tabs>
+          <w:tab w:val="left" w:pos="916"/>
+          <w:tab w:val="left" w:pos="1832"/>
+          <w:tab w:val="left" w:pos="2748"/>
+          <w:tab w:val="left" w:pos="3664"/>
+          <w:tab w:val="left" w:pos="4580"/>
+          <w:tab w:val="left" w:pos="5496"/>
+          <w:tab w:val="left" w:pos="6412"/>
+          <w:tab w:val="left" w:pos="7328"/>
+          <w:tab w:val="left" w:pos="8244"/>
+          <w:tab w:val="left" w:pos="9160"/>
+          <w:tab w:val="left" w:pos="10076"/>
+          <w:tab w:val="left" w:pos="10992"/>
+          <w:tab w:val="left" w:pos="11908"/>
+          <w:tab w:val="left" w:pos="12824"/>
+          <w:tab w:val="left" w:pos="13740"/>
+          <w:tab w:val="left" w:pos="14656"/>
+        </w:tabs>
+        <w:wordWrap w:val="0"/>
+        <w:spacing w:after="125"/>
+        <w:rPr>
+          <w:rFonts w:ascii="Consolas" w:hAnsi="Consolas" w:cstheme="minorHAnsi"/>
+          <w:color w:val="948A54" w:themeColor="background2" w:themeShade="80"/>
+        </w:rPr>
+      </w:pPr>
+      <w:r>
+        <w:rPr>
+          <w:rFonts w:ascii="Consolas" w:hAnsi="Consolas" w:cstheme="minorHAnsi"/>
+          <w:color w:val="948A54" w:themeColor="background2" w:themeShade="80"/>
+        </w:rPr>
+        <w:t xml:space="preserve">   Servo1.attach(servoPin); // define pin 3 for servo1</w:t>
+      </w:r>
+    </w:p>
+    <w:p>
+      <w:pPr>
+        <w:pBdr>
+          <w:top w:val="single" w:sz="4" w:space="6" w:color="D3D3D3"/>
+          <w:left w:val="single" w:sz="4" w:space="6" w:color="D3D3D3"/>
+          <w:bottom w:val="single" w:sz="4" w:space="31" w:color="D3D3D3"/>
+          <w:right w:val="single" w:sz="4" w:space="6" w:color="D3D3D3"/>
+        </w:pBdr>
+        <w:shd w:val="clear" w:color="auto" w:fill="FFFFFF"/>
+        <w:tabs>
+          <w:tab w:val="left" w:pos="916"/>
+          <w:tab w:val="left" w:pos="1832"/>
+          <w:tab w:val="left" w:pos="2748"/>
+          <w:tab w:val="left" w:pos="3664"/>
+          <w:tab w:val="left" w:pos="4580"/>
+          <w:tab w:val="left" w:pos="5496"/>
+          <w:tab w:val="left" w:pos="6412"/>
+          <w:tab w:val="left" w:pos="7328"/>
+          <w:tab w:val="left" w:pos="8244"/>
+          <w:tab w:val="left" w:pos="9160"/>
+          <w:tab w:val="left" w:pos="10076"/>
+          <w:tab w:val="left" w:pos="10992"/>
+          <w:tab w:val="left" w:pos="11908"/>
+          <w:tab w:val="left" w:pos="12824"/>
+          <w:tab w:val="left" w:pos="13740"/>
+          <w:tab w:val="left" w:pos="14656"/>
+        </w:tabs>
+        <w:wordWrap w:val="0"/>
+        <w:spacing w:after="125"/>
+        <w:rPr>
+          <w:rFonts w:ascii="Consolas" w:hAnsi="Consolas" w:cstheme="minorHAnsi"/>
+          <w:color w:val="948A54" w:themeColor="background2" w:themeShade="80"/>
+        </w:rPr>
+      </w:pPr>
+      <w:r>
+        <w:rPr>
+          <w:rFonts w:ascii="Consolas" w:hAnsi="Consolas" w:cstheme="minorHAnsi"/>
+          <w:color w:val="948A54" w:themeColor="background2" w:themeShade="80"/>
+        </w:rPr>
+        <w:t>}</w:t>
+      </w:r>
+    </w:p>
+    <w:p>
+      <w:pPr>
+        <w:pBdr>
+          <w:top w:val="single" w:sz="4" w:space="6" w:color="D3D3D3"/>
+          <w:left w:val="single" w:sz="4" w:space="6" w:color="D3D3D3"/>
+          <w:bottom w:val="single" w:sz="4" w:space="31" w:color="D3D3D3"/>
+          <w:right w:val="single" w:sz="4" w:space="6" w:color="D3D3D3"/>
+        </w:pBdr>
+        <w:shd w:val="clear" w:color="auto" w:fill="FFFFFF"/>
+        <w:tabs>
+          <w:tab w:val="left" w:pos="916"/>
+          <w:tab w:val="left" w:pos="1832"/>
+          <w:tab w:val="left" w:pos="2748"/>
+          <w:tab w:val="left" w:pos="3664"/>
+          <w:tab w:val="left" w:pos="4580"/>
+          <w:tab w:val="left" w:pos="5496"/>
+          <w:tab w:val="left" w:pos="6412"/>
+          <w:tab w:val="left" w:pos="7328"/>
+          <w:tab w:val="left" w:pos="8244"/>
+          <w:tab w:val="left" w:pos="9160"/>
+          <w:tab w:val="left" w:pos="10076"/>
+          <w:tab w:val="left" w:pos="10992"/>
+          <w:tab w:val="left" w:pos="11908"/>
+          <w:tab w:val="left" w:pos="12824"/>
+          <w:tab w:val="left" w:pos="13740"/>
+          <w:tab w:val="left" w:pos="14656"/>
+        </w:tabs>
+        <w:wordWrap w:val="0"/>
+        <w:spacing w:after="125"/>
+        <w:rPr>
+          <w:rFonts w:ascii="Consolas" w:hAnsi="Consolas" w:cstheme="minorHAnsi"/>
+          <w:color w:val="948A54" w:themeColor="background2" w:themeShade="80"/>
+        </w:rPr>
+      </w:pPr>
+      <w:r>
+        <w:rPr>
+          <w:rFonts w:ascii="Consolas" w:hAnsi="Consolas" w:cstheme="minorHAnsi"/>
+          <w:color w:val="948A54" w:themeColor="background2" w:themeShade="80"/>
+        </w:rPr>
+        <w:t>void loop()</w:t>
+      </w:r>
+    </w:p>
+    <w:p>
+      <w:pPr>
+        <w:pBdr>
+          <w:top w:val="single" w:sz="4" w:space="6" w:color="D3D3D3"/>
+          <w:left w:val="single" w:sz="4" w:space="6" w:color="D3D3D3"/>
+          <w:bottom w:val="single" w:sz="4" w:space="31" w:color="D3D3D3"/>
+          <w:right w:val="single" w:sz="4" w:space="6" w:color="D3D3D3"/>
+        </w:pBdr>
+        <w:shd w:val="clear" w:color="auto" w:fill="FFFFFF"/>
+        <w:tabs>
+          <w:tab w:val="left" w:pos="916"/>
+          <w:tab w:val="left" w:pos="1832"/>
+          <w:tab w:val="left" w:pos="2748"/>
+          <w:tab w:val="left" w:pos="3664"/>
+          <w:tab w:val="left" w:pos="4580"/>
+          <w:tab w:val="left" w:pos="5496"/>
+          <w:tab w:val="left" w:pos="6412"/>
+          <w:tab w:val="left" w:pos="7328"/>
+          <w:tab w:val="left" w:pos="8244"/>
+          <w:tab w:val="left" w:pos="9160"/>
+          <w:tab w:val="left" w:pos="10076"/>
+          <w:tab w:val="left" w:pos="10992"/>
+          <w:tab w:val="left" w:pos="11908"/>
+          <w:tab w:val="left" w:pos="12824"/>
+          <w:tab w:val="left" w:pos="13740"/>
+          <w:tab w:val="left" w:pos="14656"/>
+        </w:tabs>
+        <w:wordWrap w:val="0"/>
+        <w:spacing w:after="125"/>
+        <w:rPr>
+          <w:rFonts w:ascii="Consolas" w:hAnsi="Consolas" w:cstheme="minorHAnsi"/>
+          <w:color w:val="948A54" w:themeColor="background2" w:themeShade="80"/>
+        </w:rPr>
+      </w:pPr>
+      <w:r>
+        <w:rPr>
+          <w:rFonts w:ascii="Consolas" w:hAnsi="Consolas" w:cstheme="minorHAnsi"/>
+          <w:color w:val="948A54" w:themeColor="background2" w:themeShade="80"/>
+        </w:rPr>
+        <w:lastRenderedPageBreak/>
+        <w:t xml:space="preserve">{ </w:t>
+      </w:r>
+    </w:p>
+    <w:p>
+      <w:pPr>
+        <w:pBdr>
+          <w:top w:val="single" w:sz="4" w:space="6" w:color="D3D3D3"/>
+          <w:left w:val="single" w:sz="4" w:space="6" w:color="D3D3D3"/>
+          <w:bottom w:val="single" w:sz="4" w:space="31" w:color="D3D3D3"/>
+          <w:right w:val="single" w:sz="4" w:space="6" w:color="D3D3D3"/>
+        </w:pBdr>
+        <w:shd w:val="clear" w:color="auto" w:fill="FFFFFF"/>
+        <w:tabs>
+          <w:tab w:val="left" w:pos="916"/>
+          <w:tab w:val="left" w:pos="1832"/>
+          <w:tab w:val="left" w:pos="2748"/>
+          <w:tab w:val="left" w:pos="3664"/>
+          <w:tab w:val="left" w:pos="4580"/>
+          <w:tab w:val="left" w:pos="5496"/>
+          <w:tab w:val="left" w:pos="6412"/>
+          <w:tab w:val="left" w:pos="7328"/>
+          <w:tab w:val="left" w:pos="8244"/>
+          <w:tab w:val="left" w:pos="9160"/>
+          <w:tab w:val="left" w:pos="10076"/>
+          <w:tab w:val="left" w:pos="10992"/>
+          <w:tab w:val="left" w:pos="11908"/>
+          <w:tab w:val="left" w:pos="12824"/>
+          <w:tab w:val="left" w:pos="13740"/>
+          <w:tab w:val="left" w:pos="14656"/>
+        </w:tabs>
+        <w:wordWrap w:val="0"/>
+        <w:spacing w:after="125"/>
+        <w:rPr>
+          <w:rFonts w:ascii="Consolas" w:hAnsi="Consolas" w:cstheme="minorHAnsi"/>
+          <w:color w:val="948A54" w:themeColor="background2" w:themeShade="80"/>
+        </w:rPr>
+      </w:pPr>
+      <w:r>
+        <w:rPr>
+          <w:rFonts w:ascii="Consolas" w:hAnsi="Consolas" w:cstheme="minorHAnsi"/>
+          <w:color w:val="948A54" w:themeColor="background2" w:themeShade="80"/>
+        </w:rPr>
+        <w:t xml:space="preserve">   Servo1.write(0); // go to 0 degrees </w:t>
+      </w:r>
+    </w:p>
+    <w:p>
+      <w:pPr>
+        <w:pBdr>
+          <w:top w:val="single" w:sz="4" w:space="6" w:color="D3D3D3"/>
+          <w:left w:val="single" w:sz="4" w:space="6" w:color="D3D3D3"/>
+          <w:bottom w:val="single" w:sz="4" w:space="31" w:color="D3D3D3"/>
+          <w:right w:val="single" w:sz="4" w:space="6" w:color="D3D3D3"/>
+        </w:pBdr>
+        <w:shd w:val="clear" w:color="auto" w:fill="FFFFFF"/>
+        <w:tabs>
+          <w:tab w:val="left" w:pos="916"/>
+          <w:tab w:val="left" w:pos="1832"/>
+          <w:tab w:val="left" w:pos="2748"/>
+          <w:tab w:val="left" w:pos="3664"/>
+          <w:tab w:val="left" w:pos="4580"/>
+          <w:tab w:val="left" w:pos="5496"/>
+          <w:tab w:val="left" w:pos="6412"/>
+          <w:tab w:val="left" w:pos="7328"/>
+          <w:tab w:val="left" w:pos="8244"/>
+          <w:tab w:val="left" w:pos="9160"/>
+          <w:tab w:val="left" w:pos="10076"/>
+          <w:tab w:val="left" w:pos="10992"/>
+          <w:tab w:val="left" w:pos="11908"/>
+          <w:tab w:val="left" w:pos="12824"/>
+          <w:tab w:val="left" w:pos="13740"/>
+          <w:tab w:val="left" w:pos="14656"/>
+        </w:tabs>
+        <w:wordWrap w:val="0"/>
+        <w:spacing w:after="125"/>
+        <w:rPr>
+          <w:rFonts w:ascii="Consolas" w:hAnsi="Consolas" w:cstheme="minorHAnsi"/>
+          <w:color w:val="948A54" w:themeColor="background2" w:themeShade="80"/>
+        </w:rPr>
+      </w:pPr>
+      <w:r>
+        <w:rPr>
+          <w:rFonts w:ascii="Consolas" w:hAnsi="Consolas" w:cstheme="minorHAnsi"/>
+          <w:color w:val="948A54" w:themeColor="background2" w:themeShade="80"/>
+        </w:rPr>
+        <w:t xml:space="preserve">   delay(1000);    </w:t>
+      </w:r>
+    </w:p>
+    <w:p>
+      <w:pPr>
+        <w:pBdr>
+          <w:top w:val="single" w:sz="4" w:space="6" w:color="D3D3D3"/>
+          <w:left w:val="single" w:sz="4" w:space="6" w:color="D3D3D3"/>
+          <w:bottom w:val="single" w:sz="4" w:space="31" w:color="D3D3D3"/>
+          <w:right w:val="single" w:sz="4" w:space="6" w:color="D3D3D3"/>
+        </w:pBdr>
+        <w:shd w:val="clear" w:color="auto" w:fill="FFFFFF"/>
+        <w:tabs>
+          <w:tab w:val="left" w:pos="916"/>
+          <w:tab w:val="left" w:pos="1832"/>
+          <w:tab w:val="left" w:pos="2748"/>
+          <w:tab w:val="left" w:pos="3664"/>
+          <w:tab w:val="left" w:pos="4580"/>
+          <w:tab w:val="left" w:pos="5496"/>
+          <w:tab w:val="left" w:pos="6412"/>
+          <w:tab w:val="left" w:pos="7328"/>
+          <w:tab w:val="left" w:pos="8244"/>
+          <w:tab w:val="left" w:pos="9160"/>
+          <w:tab w:val="left" w:pos="10076"/>
+          <w:tab w:val="left" w:pos="10992"/>
+          <w:tab w:val="left" w:pos="11908"/>
+          <w:tab w:val="left" w:pos="12824"/>
+          <w:tab w:val="left" w:pos="13740"/>
+          <w:tab w:val="left" w:pos="14656"/>
+        </w:tabs>
+        <w:wordWrap w:val="0"/>
+        <w:spacing w:after="125"/>
+        <w:rPr>
+          <w:rFonts w:ascii="Consolas" w:hAnsi="Consolas" w:cstheme="minorHAnsi"/>
+          <w:color w:val="948A54" w:themeColor="background2" w:themeShade="80"/>
+        </w:rPr>
+      </w:pPr>
+      <w:r>
+        <w:rPr>
+          <w:rFonts w:ascii="Consolas" w:hAnsi="Consolas" w:cstheme="minorHAnsi"/>
+          <w:color w:val="948A54" w:themeColor="background2" w:themeShade="80"/>
+        </w:rPr>
+        <w:t xml:space="preserve">   Servo1.write(90); // go to 90 degrees</w:t>
+      </w:r>
+    </w:p>
+    <w:p>
+      <w:pPr>
+        <w:pBdr>
+          <w:top w:val="single" w:sz="4" w:space="6" w:color="D3D3D3"/>
+          <w:left w:val="single" w:sz="4" w:space="6" w:color="D3D3D3"/>
+          <w:bottom w:val="single" w:sz="4" w:space="31" w:color="D3D3D3"/>
+          <w:right w:val="single" w:sz="4" w:space="6" w:color="D3D3D3"/>
+        </w:pBdr>
+        <w:shd w:val="clear" w:color="auto" w:fill="FFFFFF"/>
+        <w:tabs>
+          <w:tab w:val="left" w:pos="916"/>
+          <w:tab w:val="left" w:pos="1832"/>
+          <w:tab w:val="left" w:pos="2748"/>
+          <w:tab w:val="left" w:pos="3664"/>
+          <w:tab w:val="left" w:pos="4580"/>
+          <w:tab w:val="left" w:pos="5496"/>
+          <w:tab w:val="left" w:pos="6412"/>
+          <w:tab w:val="left" w:pos="7328"/>
+          <w:tab w:val="left" w:pos="8244"/>
+          <w:tab w:val="left" w:pos="9160"/>
+          <w:tab w:val="left" w:pos="10076"/>
+          <w:tab w:val="left" w:pos="10992"/>
+          <w:tab w:val="left" w:pos="11908"/>
+          <w:tab w:val="left" w:pos="12824"/>
+          <w:tab w:val="left" w:pos="13740"/>
+          <w:tab w:val="left" w:pos="14656"/>
+        </w:tabs>
+        <w:wordWrap w:val="0"/>
+        <w:spacing w:after="125"/>
+        <w:rPr>
+          <w:rFonts w:ascii="Consolas" w:hAnsi="Consolas" w:cstheme="minorHAnsi"/>
+          <w:color w:val="948A54" w:themeColor="background2" w:themeShade="80"/>
+        </w:rPr>
+      </w:pPr>
+      <w:r>
+        <w:rPr>
+          <w:rFonts w:ascii="Consolas" w:hAnsi="Consolas" w:cstheme="minorHAnsi"/>
+          <w:color w:val="948A54" w:themeColor="background2" w:themeShade="80"/>
+        </w:rPr>
+        <w:t xml:space="preserve">   delay(1000); </w:t>
+      </w:r>
+    </w:p>
+    <w:p>
+      <w:pPr>
+        <w:pBdr>
+          <w:top w:val="single" w:sz="4" w:space="6" w:color="D3D3D3"/>
+          <w:left w:val="single" w:sz="4" w:space="6" w:color="D3D3D3"/>
+          <w:bottom w:val="single" w:sz="4" w:space="31" w:color="D3D3D3"/>
+          <w:right w:val="single" w:sz="4" w:space="6" w:color="D3D3D3"/>
+        </w:pBdr>
+        <w:shd w:val="clear" w:color="auto" w:fill="FFFFFF"/>
+        <w:tabs>
+          <w:tab w:val="left" w:pos="916"/>
+          <w:tab w:val="left" w:pos="1832"/>
+          <w:tab w:val="left" w:pos="2748"/>
+          <w:tab w:val="left" w:pos="3664"/>
+          <w:tab w:val="left" w:pos="4580"/>
+          <w:tab w:val="left" w:pos="5496"/>
+          <w:tab w:val="left" w:pos="6412"/>
+          <w:tab w:val="left" w:pos="7328"/>
+          <w:tab w:val="left" w:pos="8244"/>
+          <w:tab w:val="left" w:pos="9160"/>
+          <w:tab w:val="left" w:pos="10076"/>
+          <w:tab w:val="left" w:pos="10992"/>
+          <w:tab w:val="left" w:pos="11908"/>
+          <w:tab w:val="left" w:pos="12824"/>
+          <w:tab w:val="left" w:pos="13740"/>
+          <w:tab w:val="left" w:pos="14656"/>
+        </w:tabs>
+        <w:wordWrap w:val="0"/>
+        <w:spacing w:after="125"/>
+        <w:rPr>
+          <w:rFonts w:ascii="Consolas" w:hAnsi="Consolas" w:cstheme="minorHAnsi"/>
+          <w:color w:val="948A54" w:themeColor="background2" w:themeShade="80"/>
+        </w:rPr>
+      </w:pPr>
+      <w:r>
+        <w:rPr>
+          <w:rFonts w:ascii="Consolas" w:hAnsi="Consolas" w:cstheme="minorHAnsi"/>
+          <w:color w:val="948A54" w:themeColor="background2" w:themeShade="80"/>
+        </w:rPr>
+        <w:t xml:space="preserve">   Servo1.write(180); // go to 180 degrees </w:t>
+      </w:r>
+    </w:p>
+    <w:p>
+      <w:pPr>
+        <w:pBdr>
+          <w:top w:val="single" w:sz="4" w:space="6" w:color="D3D3D3"/>
+          <w:left w:val="single" w:sz="4" w:space="6" w:color="D3D3D3"/>
+          <w:bottom w:val="single" w:sz="4" w:space="31" w:color="D3D3D3"/>
+          <w:right w:val="single" w:sz="4" w:space="6" w:color="D3D3D3"/>
+        </w:pBdr>
+        <w:shd w:val="clear" w:color="auto" w:fill="FFFFFF"/>
+        <w:tabs>
+          <w:tab w:val="left" w:pos="916"/>
+          <w:tab w:val="left" w:pos="1832"/>
+          <w:tab w:val="left" w:pos="2748"/>
+          <w:tab w:val="left" w:pos="3664"/>
+          <w:tab w:val="left" w:pos="4580"/>
+          <w:tab w:val="left" w:pos="5496"/>
+          <w:tab w:val="left" w:pos="6412"/>
+          <w:tab w:val="left" w:pos="7328"/>
+          <w:tab w:val="left" w:pos="8244"/>
+          <w:tab w:val="left" w:pos="9160"/>
+          <w:tab w:val="left" w:pos="10076"/>
+          <w:tab w:val="left" w:pos="10992"/>
+          <w:tab w:val="left" w:pos="11908"/>
+          <w:tab w:val="left" w:pos="12824"/>
+          <w:tab w:val="left" w:pos="13740"/>
+          <w:tab w:val="left" w:pos="14656"/>
+        </w:tabs>
+        <w:wordWrap w:val="0"/>
+        <w:spacing w:after="125"/>
+        <w:rPr>
+          <w:rFonts w:ascii="Consolas" w:hAnsi="Consolas" w:cstheme="minorHAnsi"/>
+          <w:color w:val="948A54" w:themeColor="background2" w:themeShade="80"/>
+        </w:rPr>
+      </w:pPr>
+      <w:r>
+        <w:rPr>
+          <w:rFonts w:ascii="Consolas" w:hAnsi="Consolas" w:cstheme="minorHAnsi"/>
+          <w:color w:val="948A54" w:themeColor="background2" w:themeShade="80"/>
+        </w:rPr>
+        <w:t xml:space="preserve">   delay(1000); </w:t>
+      </w:r>
+    </w:p>
+    <w:p>
+      <w:pPr>
+        <w:pBdr>
+          <w:top w:val="single" w:sz="4" w:space="6" w:color="D3D3D3"/>
+          <w:left w:val="single" w:sz="4" w:space="6" w:color="D3D3D3"/>
+          <w:bottom w:val="single" w:sz="4" w:space="31" w:color="D3D3D3"/>
+          <w:right w:val="single" w:sz="4" w:space="6" w:color="D3D3D3"/>
+        </w:pBdr>
+        <w:shd w:val="clear" w:color="auto" w:fill="FFFFFF"/>
+        <w:tabs>
+          <w:tab w:val="left" w:pos="916"/>
+          <w:tab w:val="left" w:pos="1832"/>
+          <w:tab w:val="left" w:pos="2748"/>
+          <w:tab w:val="left" w:pos="3664"/>
+          <w:tab w:val="left" w:pos="4580"/>
+          <w:tab w:val="left" w:pos="5496"/>
+          <w:tab w:val="left" w:pos="6412"/>
+          <w:tab w:val="left" w:pos="7328"/>
+          <w:tab w:val="left" w:pos="8244"/>
+          <w:tab w:val="left" w:pos="9160"/>
+          <w:tab w:val="left" w:pos="10076"/>
+          <w:tab w:val="left" w:pos="10992"/>
+          <w:tab w:val="left" w:pos="11908"/>
+          <w:tab w:val="left" w:pos="12824"/>
+          <w:tab w:val="left" w:pos="13740"/>
+          <w:tab w:val="left" w:pos="14656"/>
+        </w:tabs>
+        <w:wordWrap w:val="0"/>
+        <w:spacing w:after="125"/>
+        <w:rPr>
+          <w:rFonts w:ascii="Consolas" w:hAnsi="Consolas" w:cstheme="minorHAnsi"/>
+          <w:color w:val="948A54" w:themeColor="background2" w:themeShade="80"/>
+        </w:rPr>
+      </w:pPr>
+      <w:r>
+        <w:rPr>
+          <w:rFonts w:ascii="Consolas" w:hAnsi="Consolas" w:cstheme="minorHAnsi"/>
+          <w:color w:val="948A54" w:themeColor="background2" w:themeShade="80"/>
+        </w:rPr>
+        <w:t>}</w:t>
+      </w:r>
+    </w:p>
+    <w:p>
+      <w:pPr>
+        <w:spacing w:after="200" w:line="360" w:lineRule="auto"/>
+        <w:rPr>
+          <w:b/>
+        </w:rPr>
+      </w:pPr>
+      <w:r>
+        <w:rPr>
+          <w:b/>
+        </w:rPr>
+        <w:t>9.</w:t>
+      </w:r>
+      <w:r>
+        <w:rPr>
+          <w:b/>
+        </w:rPr>
+        <w:t>5</w:t>
+      </w:r>
+      <w:r>
+        <w:rPr>
+          <w:b/>
+        </w:rPr>
+        <w:t xml:space="preserve"> </w:t>
+      </w:r>
+      <w:r>
+        <w:rPr>
+          <w:b/>
+        </w:rPr>
+        <w:t>INFRARED MODULE</w:t>
+      </w:r>
+      <w:r>
+        <w:rPr>
+          <w:b/>
+        </w:rPr>
+        <w:t>:</w:t>
+      </w:r>
+    </w:p>
+    <w:p>
+      <w:pPr>
+        <w:pStyle w:val="ListParagraph"/>
+        <w:numPr>
+          <w:ilvl w:val="0"/>
+          <w:numId w:val="15"/>
+        </w:numPr>
+        <w:spacing w:after="200" w:line="276" w:lineRule="auto"/>
+      </w:pPr>
+      <w:r>
+        <w:t xml:space="preserve">We used IR sensor array for line sensing. It is array of five IR </w:t>
+      </w:r>
+      <w:r>
+        <w:t>sensors with</w:t>
+      </w:r>
+      <w:r>
+        <w:t xml:space="preserve"> 5 digital outputs.</w:t>
+      </w:r>
+    </w:p>
+    <w:p>
+      <w:pPr>
+        <w:pStyle w:val="ListParagraph"/>
+        <w:numPr>
+          <w:ilvl w:val="0"/>
+          <w:numId w:val="15"/>
+        </w:numPr>
+        <w:spacing w:after="200" w:line="276" w:lineRule="auto"/>
+      </w:pPr>
+      <w:r>
+        <w:t xml:space="preserve">It gives 0 &amp; 1 signals for black and white colour </w:t>
+      </w:r>
+      <w:r>
+        <w:t>respectively.</w:t>
+      </w:r>
+    </w:p>
+    <w:p>
+      <w:pPr>
+        <w:pStyle w:val="ListParagraph"/>
+        <w:numPr>
+          <w:ilvl w:val="0"/>
+          <w:numId w:val="15"/>
+        </w:numPr>
+        <w:spacing w:after="200" w:line="276" w:lineRule="auto"/>
+      </w:pPr>
+      <w:r>
+        <w:t>We performed functionality test for this module.</w:t>
+      </w:r>
+    </w:p>
+    <w:p>
+      <w:pPr>
+        <w:pStyle w:val="ListParagraph"/>
+        <w:numPr>
+          <w:ilvl w:val="0"/>
+          <w:numId w:val="15"/>
+        </w:numPr>
+        <w:spacing w:after="200" w:line="276" w:lineRule="auto"/>
+      </w:pPr>
+      <w:r>
+        <w:t xml:space="preserve">By interfacing the IR array to </w:t>
+      </w:r>
+      <w:r>
+        <w:t>Arduino</w:t>
+      </w:r>
+      <w:r>
+        <w:t xml:space="preserve"> </w:t>
+      </w:r>
+      <w:r>
+        <w:t>Uno</w:t>
+      </w:r>
+      <w:r>
+        <w:t xml:space="preserve"> </w:t>
+      </w:r>
+      <w:r>
+        <w:t>board,</w:t>
+      </w:r>
+      <w:r>
+        <w:t xml:space="preserve"> we transmitted the signal on serial terminal of pc.</w:t>
+      </w:r>
+    </w:p>
+    <w:p>
+      <w:pPr>
+        <w:pStyle w:val="ListParagraph"/>
+        <w:numPr>
+          <w:ilvl w:val="0"/>
+          <w:numId w:val="15"/>
+        </w:numPr>
+        <w:spacing w:after="200" w:line="276" w:lineRule="auto"/>
+      </w:pPr>
+      <w:r>
+        <w:t>And checked the outputs by moving the sensor array on black and white ba</w:t>
+      </w:r>
+      <w:r>
+        <w:t>ck</w:t>
+      </w:r>
+      <w:r>
+        <w:t>grounds.</w:t>
+      </w:r>
+    </w:p>
+    <w:p>
+      <w:r>
+        <w:t>Connections</w:t>
+      </w:r>
+    </w:p>
+    <w:tbl>
+      <w:tblPr>
+        <w:tblStyle w:val="TableGrid"/>
+        <w:tblW w:w="0" w:type="auto"/>
+        <w:tblLook w:val="04A0" w:firstRow="1" w:lastRow="0" w:firstColumn="1" w:lastColumn="0" w:noHBand="0" w:noVBand="1"/>
+      </w:tblPr>
+      <w:tblGrid>
+        <w:gridCol w:w="4314"/>
+        <w:gridCol w:w="4316"/>
+      </w:tblGrid>
+      <w:tr>
+        <w:tc>
+          <w:tcPr>
+            <w:tcW w:w="4621" w:type="dxa"/>
+          </w:tcPr>
+          <w:p>
+            <w:r>
+              <w:t>IR module</w:t>
+            </w:r>
+          </w:p>
+        </w:tc>
+        <w:tc>
+          <w:tcPr>
+            <w:tcW w:w="4621" w:type="dxa"/>
+          </w:tcPr>
+          <w:p>
+            <w:r>
+              <w:t xml:space="preserve">Arduino </w:t>
+            </w:r>
+            <w:r>
+              <w:t>Uno</w:t>
+            </w:r>
+          </w:p>
+        </w:tc>
+      </w:tr>
+      <w:tr>
+        <w:tc>
+          <w:tcPr>
+            <w:tcW w:w="4621" w:type="dxa"/>
+          </w:tcPr>
+          <w:p>
+            <w:r>
+              <w:t>Sensor1</w:t>
+            </w:r>
+          </w:p>
+        </w:tc>
+        <w:tc>
+          <w:tcPr>
+            <w:tcW w:w="4621" w:type="dxa"/>
+          </w:tcPr>
+          <w:p>
+            <w:r>
+              <w:t>8</w:t>
+            </w:r>
+          </w:p>
+        </w:tc>
+      </w:tr>
+      <w:tr>
+        <w:tc>
+          <w:tcPr>
+            <w:tcW w:w="4621" w:type="dxa"/>
+          </w:tcPr>
+          <w:p>
+            <w:r>
+              <w:t>Sensor2</w:t>
+            </w:r>
+          </w:p>
+        </w:tc>
+        <w:tc>
+          <w:tcPr>
+            <w:tcW w:w="4621" w:type="dxa"/>
+          </w:tcPr>
+          <w:p>
+            <w:r>
+              <w:t>9</w:t>
+            </w:r>
+          </w:p>
+        </w:tc>
+      </w:tr>
+      <w:tr>
+        <w:tc>
+          <w:tcPr>
+            <w:tcW w:w="4621" w:type="dxa"/>
+          </w:tcPr>
+          <w:p>
+            <w:r>
+              <w:t>Sensor3</w:t>
+            </w:r>
+          </w:p>
+        </w:tc>
+        <w:tc>
+          <w:tcPr>
+            <w:tcW w:w="4621" w:type="dxa"/>
+          </w:tcPr>
+          <w:p>
+            <w:r>
+              <w:t>10</w:t>
+            </w:r>
+          </w:p>
+        </w:tc>
+      </w:tr>
+      <w:tr>
+        <w:tc>
+          <w:tcPr>
+            <w:tcW w:w="4621" w:type="dxa"/>
+          </w:tcPr>
+          <w:p>
+            <w:r>
+              <w:t>Sensor4</w:t>
+            </w:r>
+          </w:p>
+        </w:tc>
+        <w:tc>
+          <w:tcPr>
+            <w:tcW w:w="4621" w:type="dxa"/>
+          </w:tcPr>
+          <w:p>
+            <w:r>
+              <w:t>11</w:t>
+            </w:r>
+          </w:p>
+        </w:tc>
+      </w:tr>
+      <w:tr>
+        <w:tc>
+          <w:tcPr>
+            <w:tcW w:w="4621" w:type="dxa"/>
+          </w:tcPr>
+          <w:p>
+            <w:r>
+              <w:t>Sensor5</w:t>
+            </w:r>
+          </w:p>
+        </w:tc>
+        <w:tc>
+          <w:tcPr>
+            <w:tcW w:w="4621" w:type="dxa"/>
+          </w:tcPr>
+          <w:p>
+            <w:r>
+              <w:t>12</w:t>
+            </w:r>
+          </w:p>
+        </w:tc>
+      </w:tr>
+      <w:tr>
+        <w:tc>
+          <w:tcPr>
+            <w:tcW w:w="4621" w:type="dxa"/>
+          </w:tcPr>
+          <w:p>
+            <w:r>
+              <w:t>VCC</w:t>
+            </w:r>
+          </w:p>
+        </w:tc>
+        <w:tc>
+          <w:tcPr>
+            <w:tcW w:w="4621" w:type="dxa"/>
+          </w:tcPr>
+          <w:p>
+            <w:r>
+              <w:t>+5V</w:t>
+            </w:r>
+          </w:p>
+        </w:tc>
+      </w:tr>
+      <w:tr>
+        <w:tc>
+          <w:tcPr>
+            <w:tcW w:w="4621" w:type="dxa"/>
+          </w:tcPr>
+          <w:p>
+            <w:r>
+              <w:t>GND</w:t>
+            </w:r>
+          </w:p>
+        </w:tc>
+        <w:tc>
+          <w:tcPr>
+            <w:tcW w:w="4621" w:type="dxa"/>
+          </w:tcPr>
+          <w:p>
+            <w:r>
+              <w:t>GND</w:t>
+            </w:r>
+          </w:p>
+        </w:tc>
+      </w:tr>
+    </w:tbl>
+    <w:p>
+      <w:pPr>
+        <w:spacing w:after="200" w:line="360" w:lineRule="auto"/>
+        <w:rPr>
+          <w:b/>
+        </w:rPr>
+      </w:pPr>
+    </w:p>
+    <w:p>
+      <w:pPr>
+        <w:rPr>
+          <w:rFonts w:ascii="Consolas" w:hAnsi="Consolas"/>
+          <w:color w:val="808080" w:themeColor="background1" w:themeShade="80"/>
+        </w:rPr>
+      </w:pPr>
+      <w:r>
+        <w:t>Test program</w:t>
+      </w:r>
+    </w:p>
+    <w:p>
+      <w:pPr>
+        <w:rPr>
+          <w:rFonts w:ascii="Consolas" w:hAnsi="Consolas"/>
+          <w:color w:val="808080" w:themeColor="background1" w:themeShade="80"/>
+        </w:rPr>
+      </w:pPr>
+      <w:r>
+        <w:rPr>
+          <w:rFonts w:ascii="Consolas" w:hAnsi="Consolas"/>
+          <w:color w:val="808080" w:themeColor="background1" w:themeShade="80"/>
+        </w:rPr>
+        <w:t>const int mod1 = 8;</w:t>
+      </w:r>
+    </w:p>
+    <w:p>
+      <w:pPr>
+        <w:rPr>
+          <w:rFonts w:ascii="Consolas" w:hAnsi="Consolas"/>
+          <w:color w:val="808080" w:themeColor="background1" w:themeShade="80"/>
+        </w:rPr>
+      </w:pPr>
+      <w:r>
+        <w:rPr>
+          <w:rFonts w:ascii="Consolas" w:hAnsi="Consolas"/>
+          <w:color w:val="808080" w:themeColor="background1" w:themeShade="80"/>
+        </w:rPr>
+        <w:t>const int mod2 = 9;</w:t>
+      </w:r>
+    </w:p>
+    <w:p>
+      <w:pPr>
+        <w:rPr>
+          <w:rFonts w:ascii="Consolas" w:hAnsi="Consolas"/>
+          <w:color w:val="808080" w:themeColor="background1" w:themeShade="80"/>
+        </w:rPr>
+      </w:pPr>
+      <w:r>
+        <w:rPr>
+          <w:rFonts w:ascii="Consolas" w:hAnsi="Consolas"/>
+          <w:color w:val="808080" w:themeColor="background1" w:themeShade="80"/>
+        </w:rPr>
+        <w:t>const int mod3 = 10;</w:t>
+      </w:r>
+    </w:p>
+    <w:p>
+      <w:pPr>
+        <w:rPr>
+          <w:rFonts w:ascii="Consolas" w:hAnsi="Consolas"/>
+          <w:color w:val="808080" w:themeColor="background1" w:themeShade="80"/>
+        </w:rPr>
+      </w:pPr>
+      <w:r>
+        <w:rPr>
+          <w:rFonts w:ascii="Consolas" w:hAnsi="Consolas"/>
+          <w:color w:val="808080" w:themeColor="background1" w:themeShade="80"/>
+        </w:rPr>
+        <w:t>const int mod4 = 11;</w:t>
+      </w:r>
+    </w:p>
+    <w:p>
+      <w:pPr>
+        <w:rPr>
+          <w:rFonts w:ascii="Consolas" w:hAnsi="Consolas"/>
+          <w:color w:val="808080" w:themeColor="background1" w:themeShade="80"/>
+        </w:rPr>
+      </w:pPr>
+      <w:r>
+        <w:rPr>
+          <w:rFonts w:ascii="Consolas" w:hAnsi="Consolas"/>
+          <w:color w:val="808080" w:themeColor="background1" w:themeShade="80"/>
+        </w:rPr>
+        <w:t>const int mod5 = 12;</w:t>
+      </w:r>
+    </w:p>
+    <w:p>
+      <w:pPr>
+        <w:rPr>
+          <w:rFonts w:ascii="Consolas" w:hAnsi="Consolas"/>
+          <w:color w:val="808080" w:themeColor="background1" w:themeShade="80"/>
+        </w:rPr>
+      </w:pPr>
+      <w:r>
+        <w:rPr>
+          <w:rFonts w:ascii="Consolas" w:hAnsi="Consolas"/>
+          <w:color w:val="808080" w:themeColor="background1" w:themeShade="80"/>
+        </w:rPr>
+        <w:t xml:space="preserve">unsigned long int val = 0b00000000; </w:t>
+      </w:r>
+      <w:r>
+        <w:rPr>
+          <w:rFonts w:ascii="Consolas" w:hAnsi="Consolas"/>
+          <w:color w:val="808080" w:themeColor="background1" w:themeShade="80"/>
+        </w:rPr>
+        <w:t xml:space="preserve">    </w:t>
+      </w:r>
+    </w:p>
+    <w:p>
+      <w:pPr>
+        <w:ind w:left="3600" w:firstLine="720"/>
+        <w:rPr>
+          <w:rFonts w:ascii="Consolas" w:hAnsi="Consolas"/>
+          <w:color w:val="808080" w:themeColor="background1" w:themeShade="80"/>
+        </w:rPr>
+      </w:pPr>
+      <w:r>
+        <w:rPr>
+          <w:rFonts w:ascii="Consolas" w:hAnsi="Consolas"/>
+          <w:color w:val="808080" w:themeColor="background1" w:themeShade="80"/>
+        </w:rPr>
+        <w:t>//variable to store</w:t>
+      </w:r>
+      <w:r>
+        <w:rPr>
+          <w:rFonts w:ascii="Consolas" w:hAnsi="Consolas"/>
+          <w:color w:val="808080" w:themeColor="background1" w:themeShade="80"/>
+        </w:rPr>
+        <w:t xml:space="preserve"> S</w:t>
+      </w:r>
+      <w:r>
+        <w:rPr>
+          <w:rFonts w:ascii="Consolas" w:hAnsi="Consolas"/>
+          <w:color w:val="808080" w:themeColor="background1" w:themeShade="80"/>
+        </w:rPr>
+        <w:t>ensor</w:t>
+      </w:r>
+      <w:r>
+        <w:rPr>
+          <w:rFonts w:ascii="Consolas" w:hAnsi="Consolas"/>
+          <w:color w:val="808080" w:themeColor="background1" w:themeShade="80"/>
+        </w:rPr>
+        <w:t xml:space="preserve"> </w:t>
+      </w:r>
+      <w:r>
+        <w:rPr>
+          <w:rFonts w:ascii="Consolas" w:hAnsi="Consolas"/>
+          <w:color w:val="808080" w:themeColor="background1" w:themeShade="80"/>
+        </w:rPr>
+        <w:t>data</w:t>
+      </w:r>
+    </w:p>
+    <w:p>
+      <w:pPr>
+        <w:rPr>
+          <w:rFonts w:ascii="Consolas" w:hAnsi="Consolas"/>
+          <w:color w:val="808080" w:themeColor="background1" w:themeShade="80"/>
+        </w:rPr>
+      </w:pPr>
+    </w:p>
+    <w:p>
+      <w:pPr>
+        <w:rPr>
+          <w:rFonts w:ascii="Consolas" w:hAnsi="Consolas"/>
+          <w:color w:val="808080" w:themeColor="background1" w:themeShade="80"/>
+        </w:rPr>
+      </w:pPr>
+      <w:r>
+        <w:rPr>
+          <w:rFonts w:ascii="Consolas" w:hAnsi="Consolas"/>
+          <w:color w:val="808080" w:themeColor="background1" w:themeShade="80"/>
+        </w:rPr>
+        <w:t>void serialprint()</w:t>
+      </w:r>
+    </w:p>
+    <w:p>
+      <w:pPr>
+        <w:rPr>
+          <w:rFonts w:ascii="Consolas" w:hAnsi="Consolas"/>
+          <w:color w:val="808080" w:themeColor="background1" w:themeShade="80"/>
+        </w:rPr>
+      </w:pPr>
+      <w:r>
+        <w:rPr>
+          <w:rFonts w:ascii="Consolas" w:hAnsi="Consolas"/>
+          <w:color w:val="808080" w:themeColor="background1" w:themeShade="80"/>
+        </w:rPr>
+        <w:t>{</w:t>
+      </w:r>
+    </w:p>
+    <w:p>
+      <w:pPr>
+        <w:rPr>
+          <w:rFonts w:ascii="Consolas" w:hAnsi="Consolas"/>
+          <w:color w:val="808080" w:themeColor="background1" w:themeShade="80"/>
+        </w:rPr>
+      </w:pPr>
+      <w:r>
+        <w:rPr>
+          <w:rFonts w:ascii="Consolas" w:hAnsi="Consolas"/>
+          <w:color w:val="808080" w:themeColor="background1" w:themeShade="80"/>
+        </w:rPr>
+        <w:t xml:space="preserve"> Serial.println(PINB, BIN);</w:t>
+      </w:r>
+    </w:p>
+    <w:p>
+      <w:pPr>
+        <w:rPr>
+          <w:rFonts w:ascii="Consolas" w:hAnsi="Consolas"/>
+          <w:color w:val="808080" w:themeColor="background1" w:themeShade="80"/>
+        </w:rPr>
+      </w:pPr>
+      <w:r>
+        <w:rPr>
+          <w:rFonts w:ascii="Consolas" w:hAnsi="Consolas"/>
+          <w:color w:val="808080" w:themeColor="background1" w:themeShade="80"/>
+        </w:rPr>
+        <w:t xml:space="preserve">  Serial.println("_______________________");</w:t>
+      </w:r>
+    </w:p>
+    <w:p>
+      <w:pPr>
+        <w:rPr>
+          <w:rFonts w:ascii="Consolas" w:hAnsi="Consolas"/>
+          <w:color w:val="808080" w:themeColor="background1" w:themeShade="80"/>
+        </w:rPr>
+      </w:pPr>
+      <w:r>
+        <w:rPr>
+          <w:rFonts w:ascii="Consolas" w:hAnsi="Consolas"/>
+          <w:color w:val="808080" w:themeColor="background1" w:themeShade="80"/>
+        </w:rPr>
+        <w:t>}</w:t>
+      </w:r>
+    </w:p>
+    <w:p>
+      <w:pPr>
+        <w:rPr>
+          <w:rFonts w:ascii="Consolas" w:hAnsi="Consolas"/>
+          <w:color w:val="808080" w:themeColor="background1" w:themeShade="80"/>
+        </w:rPr>
+      </w:pPr>
+      <w:r>
+        <w:rPr>
+          <w:rFonts w:ascii="Consolas" w:hAnsi="Consolas"/>
+          <w:color w:val="808080" w:themeColor="background1" w:themeShade="80"/>
+        </w:rPr>
+        <w:t xml:space="preserve">void setup() </w:t>
+      </w:r>
+    </w:p>
+    <w:p>
+      <w:pPr>
+        <w:rPr>
+          <w:rFonts w:ascii="Consolas" w:hAnsi="Consolas"/>
+          <w:color w:val="808080" w:themeColor="background1" w:themeShade="80"/>
+        </w:rPr>
+      </w:pPr>
+      <w:r>
+        <w:rPr>
+          <w:rFonts w:ascii="Consolas" w:hAnsi="Consolas"/>
+          <w:color w:val="808080" w:themeColor="background1" w:themeShade="80"/>
+        </w:rPr>
+        <w:t>{</w:t>
+      </w:r>
+    </w:p>
+    <w:p>
+      <w:pPr>
+        <w:rPr>
+          <w:rFonts w:ascii="Consolas" w:hAnsi="Consolas"/>
+          <w:color w:val="808080" w:themeColor="background1" w:themeShade="80"/>
+        </w:rPr>
+      </w:pPr>
+      <w:r>
+        <w:rPr>
+          <w:rFonts w:ascii="Consolas" w:hAnsi="Consolas"/>
+          <w:color w:val="808080" w:themeColor="background1" w:themeShade="80"/>
+        </w:rPr>
+        <w:t xml:space="preserve">  Serial.begin(9600);           //set baudrate 9600</w:t>
+      </w:r>
+    </w:p>
+    <w:p>
+      <w:pPr>
+        <w:rPr>
+          <w:rFonts w:ascii="Consolas" w:hAnsi="Consolas"/>
+          <w:color w:val="808080" w:themeColor="background1" w:themeShade="80"/>
+        </w:rPr>
+      </w:pPr>
+      <w:r>
+        <w:rPr>
+          <w:rFonts w:ascii="Consolas" w:hAnsi="Consolas"/>
+          <w:color w:val="808080" w:themeColor="background1" w:themeShade="80"/>
+        </w:rPr>
+        <w:t xml:space="preserve">  DDRB = 0x00;                // make port B as output</w:t>
+      </w:r>
+    </w:p>
+    <w:p>
+      <w:pPr>
+        <w:rPr>
+          <w:rFonts w:ascii="Consolas" w:hAnsi="Consolas"/>
+          <w:color w:val="808080" w:themeColor="background1" w:themeShade="80"/>
+        </w:rPr>
+      </w:pPr>
+      <w:r>
+        <w:rPr>
+          <w:rFonts w:ascii="Consolas" w:hAnsi="Consolas"/>
+          <w:color w:val="808080" w:themeColor="background1" w:themeShade="80"/>
+        </w:rPr>
+        <w:t xml:space="preserve">  delay(1000);         </w:t>
+      </w:r>
+    </w:p>
+    <w:p>
+      <w:pPr>
+        <w:rPr>
+          <w:rFonts w:ascii="Consolas" w:hAnsi="Consolas"/>
+          <w:color w:val="808080" w:themeColor="background1" w:themeShade="80"/>
+        </w:rPr>
+      </w:pPr>
+      <w:r>
+        <w:rPr>
+          <w:rFonts w:ascii="Consolas" w:hAnsi="Consolas"/>
+          <w:color w:val="808080" w:themeColor="background1" w:themeShade="80"/>
+        </w:rPr>
+        <w:t>}</w:t>
+      </w:r>
+    </w:p>
+    <w:p>
+      <w:pPr>
+        <w:rPr>
+          <w:rFonts w:ascii="Consolas" w:hAnsi="Consolas"/>
+          <w:color w:val="808080" w:themeColor="background1" w:themeShade="80"/>
+        </w:rPr>
+      </w:pPr>
+    </w:p>
+    <w:p>
+      <w:pPr>
+        <w:rPr>
+          <w:rFonts w:ascii="Consolas" w:hAnsi="Consolas"/>
+          <w:color w:val="808080" w:themeColor="background1" w:themeShade="80"/>
+        </w:rPr>
+      </w:pPr>
+      <w:r>
+        <w:rPr>
+          <w:rFonts w:ascii="Consolas" w:hAnsi="Consolas"/>
+          <w:color w:val="808080" w:themeColor="background1" w:themeShade="80"/>
+        </w:rPr>
+        <w:t xml:space="preserve">void loop() </w:t>
+      </w:r>
+    </w:p>
+    <w:p>
+      <w:pPr>
+        <w:rPr>
+          <w:rFonts w:ascii="Consolas" w:hAnsi="Consolas"/>
+          <w:color w:val="808080" w:themeColor="background1" w:themeShade="80"/>
+        </w:rPr>
+      </w:pPr>
+      <w:r>
+        <w:rPr>
+          <w:rFonts w:ascii="Consolas" w:hAnsi="Consolas"/>
+          <w:color w:val="808080" w:themeColor="background1" w:themeShade="80"/>
+        </w:rPr>
+        <w:t>{</w:t>
+      </w:r>
+    </w:p>
+    <w:p>
+      <w:pPr>
+        <w:rPr>
+          <w:rFonts w:ascii="Consolas" w:hAnsi="Consolas"/>
+          <w:color w:val="808080" w:themeColor="background1" w:themeShade="80"/>
+        </w:rPr>
+      </w:pPr>
+      <w:r>
+        <w:rPr>
+          <w:rFonts w:ascii="Consolas" w:hAnsi="Consolas"/>
+          <w:color w:val="808080" w:themeColor="background1" w:themeShade="80"/>
+        </w:rPr>
+        <w:t>serialprint();       //send sensor values on serial terminal</w:t>
+      </w:r>
+    </w:p>
+    <w:p>
+      <w:pPr>
+        <w:rPr>
+          <w:rFonts w:ascii="Consolas" w:hAnsi="Consolas"/>
+          <w:color w:val="808080" w:themeColor="background1" w:themeShade="80"/>
+        </w:rPr>
+      </w:pPr>
+      <w:r>
+        <w:rPr>
+          <w:rFonts w:ascii="Consolas" w:hAnsi="Consolas"/>
+          <w:color w:val="808080" w:themeColor="background1" w:themeShade="80"/>
+        </w:rPr>
+        <w:t xml:space="preserve">  uint8_t val = PINB;      //copy the sensor values in a variable</w:t>
+      </w:r>
+    </w:p>
+    <w:p>
+      <w:pPr>
+        <w:rPr>
+          <w:rFonts w:ascii="Consolas" w:hAnsi="Consolas"/>
+          <w:color w:val="808080" w:themeColor="background1" w:themeShade="80"/>
+        </w:rPr>
+      </w:pPr>
+      <w:r>
+        <w:rPr>
+          <w:rFonts w:ascii="Consolas" w:hAnsi="Consolas"/>
+          <w:color w:val="808080" w:themeColor="background1" w:themeShade="80"/>
+        </w:rPr>
+        <w:t xml:space="preserve">  }</w:t>
+      </w:r>
+    </w:p>
+    <w:p>
+      <w:pPr>
+        <w:spacing w:after="200" w:line="360" w:lineRule="auto"/>
+        <w:rPr>
+          <w:b/>
+        </w:rPr>
+      </w:pPr>
+    </w:p>
+    <w:p>
+      <w:pPr>
+        <w:spacing w:after="200" w:line="360" w:lineRule="auto"/>
+        <w:rPr>
+          <w:b/>
+        </w:rPr>
+      </w:pPr>
+    </w:p>
+    <w:p>
+      <w:pPr>
+        <w:spacing w:after="200" w:line="360" w:lineRule="auto"/>
+        <w:rPr>
+          <w:b/>
+        </w:rPr>
+      </w:pPr>
+    </w:p>
+    <w:p>
+      <w:pPr>
+        <w:spacing w:line="360" w:lineRule="auto"/>
+        <w:rPr>
+          <w:b/>
+        </w:rPr>
+      </w:pPr>
+    </w:p>
+    <w:p>
+      <w:pPr>
+        <w:spacing w:after="200" w:line="360" w:lineRule="auto"/>
+        <w:ind w:left="720"/>
+      </w:pPr>
+    </w:p>
+    <w:p>
+      <w:pPr>
+        <w:spacing w:line="360" w:lineRule="auto"/>
+        <w:ind w:left="360"/>
+        <w:rPr>
+          <w:b/>
+          <w:sz w:val="20"/>
+          <w:szCs w:val="20"/>
+          <w:u w:val="single"/>
+        </w:rPr>
+      </w:pPr>
+    </w:p>
+    <w:p>
+      <w:pPr>
+        <w:spacing w:line="360" w:lineRule="auto"/>
+        <w:ind w:left="360"/>
+        <w:jc w:val="center"/>
+        <w:rPr>
+          <w:b/>
+          <w:sz w:val="20"/>
+          <w:szCs w:val="20"/>
+          <w:u w:val="single"/>
+        </w:rPr>
+      </w:pPr>
+    </w:p>
+    <w:p>
+      <w:pPr>
+        <w:spacing w:line="360" w:lineRule="auto"/>
+        <w:ind w:left="360"/>
+        <w:jc w:val="center"/>
+        <w:rPr>
+          <w:b/>
+          <w:sz w:val="20"/>
+          <w:szCs w:val="20"/>
+          <w:u w:val="single"/>
+        </w:rPr>
+      </w:pPr>
+    </w:p>
+    <w:p>
+      <w:pPr>
+        <w:spacing w:line="360" w:lineRule="auto"/>
+        <w:ind w:left="720" w:firstLine="360"/>
+        <w:rPr>
+          <w:b/>
+        </w:rPr>
+      </w:pPr>
+    </w:p>
+    <w:p>
+      <w:pPr>
+        <w:pStyle w:val="ListParagraph"/>
+        <w:spacing w:line="360" w:lineRule="auto"/>
+        <w:ind w:left="1080"/>
+      </w:pPr>
+    </w:p>
+    <w:p>
+      <w:pPr>
+        <w:pStyle w:val="ListParagraph"/>
+        <w:rPr>
+          <w:b/>
+          <w:sz w:val="28"/>
+          <w:szCs w:val="28"/>
+          <w:u w:val="single"/>
+        </w:rPr>
+      </w:pPr>
     </w:p>
     <w:p/>
     <w:sectPr>
+      <w:headerReference w:type="default" r:id="rId28"/>
+      <w:footerReference w:type="default" r:id="rId29"/>
       <w:pgSz w:w="12240" w:h="15840"/>
       <w:pgMar w:top="1440" w:right="1440" w:bottom="1440" w:left="2160" w:header="720" w:footer="720" w:gutter="0"/>
       <w:cols w:space="720"/>
@@ -7000,9 +12670,362 @@
 </w:document>
 </file>
 
+<file path=word/endnotes.xml><?xml version="1.0" encoding="utf-8"?>
+<w:endnotes xmlns:wpc="http://schemas.microsoft.com/office/word/2010/wordprocessingCanvas" xmlns:cx="http://schemas.microsoft.com/office/drawing/2014/chartex" xmlns:cx1="http://schemas.microsoft.com/office/drawing/2015/9/8/chartex" xmlns:cx2="http://schemas.microsoft.com/office/drawing/2015/10/21/chartex" xmlns:cx3="http://schemas.microsoft.com/office/drawing/2016/5/9/chartex" xmlns:cx4="http://schemas.microsoft.com/office/drawing/2016/5/10/chartex" xmlns:cx5="http://schemas.microsoft.com/office/drawing/2016/5/11/chartex" xmlns:cx6="http://schemas.microsoft.com/office/drawing/2016/5/12/chartex" xmlns:cx7="http://schemas.microsoft.com/office/drawing/2016/5/13/chartex" xmlns:cx8="http://schemas.microsoft.com/office/drawing/2016/5/14/chartex" xmlns:mc="http://schemas.openxmlformats.org/markup-compatibility/2006" xmlns:aink="http://schemas.microsoft.com/office/drawing/2016/ink" xmlns:am3d="http://schemas.microsoft.com/office/drawing/2017/model3d" xmlns:o="urn:schemas-microsoft-com:office:office" xmlns:r="http://schemas.openxmlformats.org/officeDocument/2006/relationships" xmlns:m="http://schemas.openxmlformats.org/officeDocument/2006/math" xmlns:v="urn:schemas-microsoft-com:vml" xmlns:wp14="http://schemas.microsoft.com/office/word/2010/wordprocessingDrawing" xmlns:wp="http://schemas.openxmlformats.org/drawingml/2006/wordprocessingDrawing" xmlns:w10="urn:schemas-microsoft-com:office:word" xmlns:w="http://schemas.openxmlformats.org/wordprocessingml/2006/main" xmlns:w14="http://schemas.microsoft.com/office/word/2010/wordml" xmlns:w15="http://schemas.microsoft.com/office/word/2012/wordml" xmlns:w16cid="http://schemas.microsoft.com/office/word/2016/wordml/cid" xmlns:w16se="http://schemas.microsoft.com/office/word/2015/wordml/symex" xmlns:wpg="http://schemas.microsoft.com/office/word/2010/wordprocessingGroup" xmlns:wpi="http://schemas.microsoft.com/office/word/2010/wordprocessingInk" xmlns:wne="http://schemas.microsoft.com/office/word/2006/wordml" xmlns:wps="http://schemas.microsoft.com/office/word/2010/wordprocessingShape" mc:Ignorable="w14 w15 w16se w16cid wp14">
+  <w:endnote w:type="separator" w:id="-1">
+    <w:p>
+      <w:r>
+        <w:separator/>
+      </w:r>
+    </w:p>
+  </w:endnote>
+  <w:endnote w:type="continuationSeparator" w:id="0">
+    <w:p>
+      <w:r>
+        <w:continuationSeparator/>
+      </w:r>
+    </w:p>
+  </w:endnote>
+</w:endnotes>
+</file>
+
+<file path=word/footer1.xml><?xml version="1.0" encoding="utf-8"?>
+<w:ftr xmlns:wpc="http://schemas.microsoft.com/office/word/2010/wordprocessingCanvas" xmlns:cx="http://schemas.microsoft.com/office/drawing/2014/chartex" xmlns:cx1="http://schemas.microsoft.com/office/drawing/2015/9/8/chartex" xmlns:cx2="http://schemas.microsoft.com/office/drawing/2015/10/21/chartex" xmlns:cx3="http://schemas.microsoft.com/office/drawing/2016/5/9/chartex" xmlns:cx4="http://schemas.microsoft.com/office/drawing/2016/5/10/chartex" xmlns:cx5="http://schemas.microsoft.com/office/drawing/2016/5/11/chartex" xmlns:cx6="http://schemas.microsoft.com/office/drawing/2016/5/12/chartex" xmlns:cx7="http://schemas.microsoft.com/office/drawing/2016/5/13/chartex" xmlns:cx8="http://schemas.microsoft.com/office/drawing/2016/5/14/chartex" xmlns:mc="http://schemas.openxmlformats.org/markup-compatibility/2006" xmlns:aink="http://schemas.microsoft.com/office/drawing/2016/ink" xmlns:am3d="http://schemas.microsoft.com/office/drawing/2017/model3d" xmlns:o="urn:schemas-microsoft-com:office:office" xmlns:r="http://schemas.openxmlformats.org/officeDocument/2006/relationships" xmlns:m="http://schemas.openxmlformats.org/officeDocument/2006/math" xmlns:v="urn:schemas-microsoft-com:vml" xmlns:wp14="http://schemas.microsoft.com/office/word/2010/wordprocessingDrawing" xmlns:wp="http://schemas.openxmlformats.org/drawingml/2006/wordprocessingDrawing" xmlns:w10="urn:schemas-microsoft-com:office:word" xmlns:w="http://schemas.openxmlformats.org/wordprocessingml/2006/main" xmlns:w14="http://schemas.microsoft.com/office/word/2010/wordml" xmlns:w15="http://schemas.microsoft.com/office/word/2012/wordml" xmlns:w16cid="http://schemas.microsoft.com/office/word/2016/wordml/cid" xmlns:w16se="http://schemas.microsoft.com/office/word/2015/wordml/symex" xmlns:wpg="http://schemas.microsoft.com/office/word/2010/wordprocessingGroup" xmlns:wpi="http://schemas.microsoft.com/office/word/2010/wordprocessingInk" xmlns:wne="http://schemas.microsoft.com/office/word/2006/wordml" xmlns:wps="http://schemas.microsoft.com/office/word/2010/wordprocessingShape" mc:Ignorable="w14 w15 w16se w16cid wp14">
+  <w:sdt>
+    <w:sdtPr>
+      <w:id w:val="786784322"/>
+      <w:docPartObj>
+        <w:docPartGallery w:val="Page Numbers (Bottom of Page)"/>
+        <w:docPartUnique/>
+      </w:docPartObj>
+    </w:sdtPr>
+    <w:sdtEndPr>
+      <w:rPr>
+        <w:noProof/>
+      </w:rPr>
+    </w:sdtEndPr>
+    <w:sdtContent>
+      <w:p>
+        <w:pPr>
+          <w:pStyle w:val="Footer"/>
+          <w:jc w:val="right"/>
+        </w:pPr>
+        <w:r>
+          <w:fldChar w:fldCharType="begin"/>
+        </w:r>
+        <w:r>
+          <w:instrText xml:space="preserve"> PAGE   \* MERGEFORMAT </w:instrText>
+        </w:r>
+        <w:r>
+          <w:fldChar w:fldCharType="separate"/>
+        </w:r>
+        <w:r>
+          <w:rPr>
+            <w:noProof/>
+          </w:rPr>
+          <w:t>2</w:t>
+        </w:r>
+        <w:r>
+          <w:rPr>
+            <w:noProof/>
+          </w:rPr>
+          <w:fldChar w:fldCharType="end"/>
+        </w:r>
+      </w:p>
+    </w:sdtContent>
+  </w:sdt>
+  <w:p>
+    <w:pPr>
+      <w:pStyle w:val="Footer"/>
+    </w:pPr>
+  </w:p>
+</w:ftr>
+</file>
+
+<file path=word/footnotes.xml><?xml version="1.0" encoding="utf-8"?>
+<w:footnotes xmlns:wpc="http://schemas.microsoft.com/office/word/2010/wordprocessingCanvas" xmlns:cx="http://schemas.microsoft.com/office/drawing/2014/chartex" xmlns:cx1="http://schemas.microsoft.com/office/drawing/2015/9/8/chartex" xmlns:cx2="http://schemas.microsoft.com/office/drawing/2015/10/21/chartex" xmlns:cx3="http://schemas.microsoft.com/office/drawing/2016/5/9/chartex" xmlns:cx4="http://schemas.microsoft.com/office/drawing/2016/5/10/chartex" xmlns:cx5="http://schemas.microsoft.com/office/drawing/2016/5/11/chartex" xmlns:cx6="http://schemas.microsoft.com/office/drawing/2016/5/12/chartex" xmlns:cx7="http://schemas.microsoft.com/office/drawing/2016/5/13/chartex" xmlns:cx8="http://schemas.microsoft.com/office/drawing/2016/5/14/chartex" xmlns:mc="http://schemas.openxmlformats.org/markup-compatibility/2006" xmlns:aink="http://schemas.microsoft.com/office/drawing/2016/ink" xmlns:am3d="http://schemas.microsoft.com/office/drawing/2017/model3d" xmlns:o="urn:schemas-microsoft-com:office:office" xmlns:r="http://schemas.openxmlformats.org/officeDocument/2006/relationships" xmlns:m="http://schemas.openxmlformats.org/officeDocument/2006/math" xmlns:v="urn:schemas-microsoft-com:vml" xmlns:wp14="http://schemas.microsoft.com/office/word/2010/wordprocessingDrawing" xmlns:wp="http://schemas.openxmlformats.org/drawingml/2006/wordprocessingDrawing" xmlns:w10="urn:schemas-microsoft-com:office:word" xmlns:w="http://schemas.openxmlformats.org/wordprocessingml/2006/main" xmlns:w14="http://schemas.microsoft.com/office/word/2010/wordml" xmlns:w15="http://schemas.microsoft.com/office/word/2012/wordml" xmlns:w16cid="http://schemas.microsoft.com/office/word/2016/wordml/cid" xmlns:w16se="http://schemas.microsoft.com/office/word/2015/wordml/symex" xmlns:wpg="http://schemas.microsoft.com/office/word/2010/wordprocessingGroup" xmlns:wpi="http://schemas.microsoft.com/office/word/2010/wordprocessingInk" xmlns:wne="http://schemas.microsoft.com/office/word/2006/wordml" xmlns:wps="http://schemas.microsoft.com/office/word/2010/wordprocessingShape" mc:Ignorable="w14 w15 w16se w16cid wp14">
+  <w:footnote w:type="separator" w:id="-1">
+    <w:p>
+      <w:r>
+        <w:separator/>
+      </w:r>
+    </w:p>
+  </w:footnote>
+  <w:footnote w:type="continuationSeparator" w:id="0">
+    <w:p>
+      <w:r>
+        <w:continuationSeparator/>
+      </w:r>
+    </w:p>
+  </w:footnote>
+</w:footnotes>
+</file>
+
+<file path=word/header1.xml><?xml version="1.0" encoding="utf-8"?>
+<w:hdr xmlns:wpc="http://schemas.microsoft.com/office/word/2010/wordprocessingCanvas" xmlns:cx="http://schemas.microsoft.com/office/drawing/2014/chartex" xmlns:cx1="http://schemas.microsoft.com/office/drawing/2015/9/8/chartex" xmlns:cx2="http://schemas.microsoft.com/office/drawing/2015/10/21/chartex" xmlns:cx3="http://schemas.microsoft.com/office/drawing/2016/5/9/chartex" xmlns:cx4="http://schemas.microsoft.com/office/drawing/2016/5/10/chartex" xmlns:cx5="http://schemas.microsoft.com/office/drawing/2016/5/11/chartex" xmlns:cx6="http://schemas.microsoft.com/office/drawing/2016/5/12/chartex" xmlns:cx7="http://schemas.microsoft.com/office/drawing/2016/5/13/chartex" xmlns:cx8="http://schemas.microsoft.com/office/drawing/2016/5/14/chartex" xmlns:mc="http://schemas.openxmlformats.org/markup-compatibility/2006" xmlns:aink="http://schemas.microsoft.com/office/drawing/2016/ink" xmlns:am3d="http://schemas.microsoft.com/office/drawing/2017/model3d" xmlns:o="urn:schemas-microsoft-com:office:office" xmlns:r="http://schemas.openxmlformats.org/officeDocument/2006/relationships" xmlns:m="http://schemas.openxmlformats.org/officeDocument/2006/math" xmlns:v="urn:schemas-microsoft-com:vml" xmlns:wp14="http://schemas.microsoft.com/office/word/2010/wordprocessingDrawing" xmlns:wp="http://schemas.openxmlformats.org/drawingml/2006/wordprocessingDrawing" xmlns:w10="urn:schemas-microsoft-com:office:word" xmlns:w="http://schemas.openxmlformats.org/wordprocessingml/2006/main" xmlns:w14="http://schemas.microsoft.com/office/word/2010/wordml" xmlns:w15="http://schemas.microsoft.com/office/word/2012/wordml" xmlns:w16cid="http://schemas.microsoft.com/office/word/2016/wordml/cid" xmlns:w16se="http://schemas.microsoft.com/office/word/2015/wordml/symex" xmlns:wpg="http://schemas.microsoft.com/office/word/2010/wordprocessingGroup" xmlns:wpi="http://schemas.microsoft.com/office/word/2010/wordprocessingInk" xmlns:wne="http://schemas.microsoft.com/office/word/2006/wordml" xmlns:wps="http://schemas.microsoft.com/office/word/2010/wordprocessingShape" mc:Ignorable="w14 w15 w16se w16cid wp14">
+  <w:p>
+    <w:pPr>
+      <w:pStyle w:val="Header"/>
+      <w:jc w:val="right"/>
+      <w:rPr>
+        <w:sz w:val="20"/>
+        <w:szCs w:val="20"/>
+      </w:rPr>
+    </w:pPr>
+    <w:r>
+      <w:rPr>
+        <w:sz w:val="20"/>
+        <w:szCs w:val="20"/>
+      </w:rPr>
+      <w:t>SWCPPR</w:t>
+    </w:r>
+  </w:p>
+  <w:p>
+    <w:pPr>
+      <w:pStyle w:val="Header"/>
+    </w:pPr>
+  </w:p>
+</w:hdr>
+</file>
+
 <file path=word/numbering.xml><?xml version="1.0" encoding="utf-8"?>
 <w:numbering xmlns:wpc="http://schemas.microsoft.com/office/word/2010/wordprocessingCanvas" xmlns:cx="http://schemas.microsoft.com/office/drawing/2014/chartex" xmlns:cx1="http://schemas.microsoft.com/office/drawing/2015/9/8/chartex" xmlns:cx2="http://schemas.microsoft.com/office/drawing/2015/10/21/chartex" xmlns:cx3="http://schemas.microsoft.com/office/drawing/2016/5/9/chartex" xmlns:cx4="http://schemas.microsoft.com/office/drawing/2016/5/10/chartex" xmlns:cx5="http://schemas.microsoft.com/office/drawing/2016/5/11/chartex" xmlns:cx6="http://schemas.microsoft.com/office/drawing/2016/5/12/chartex" xmlns:cx7="http://schemas.microsoft.com/office/drawing/2016/5/13/chartex" xmlns:cx8="http://schemas.microsoft.com/office/drawing/2016/5/14/chartex" xmlns:mc="http://schemas.openxmlformats.org/markup-compatibility/2006" xmlns:aink="http://schemas.microsoft.com/office/drawing/2016/ink" xmlns:am3d="http://schemas.microsoft.com/office/drawing/2017/model3d" xmlns:o="urn:schemas-microsoft-com:office:office" xmlns:r="http://schemas.openxmlformats.org/officeDocument/2006/relationships" xmlns:m="http://schemas.openxmlformats.org/officeDocument/2006/math" xmlns:v="urn:schemas-microsoft-com:vml" xmlns:wp14="http://schemas.microsoft.com/office/word/2010/wordprocessingDrawing" xmlns:wp="http://schemas.openxmlformats.org/drawingml/2006/wordprocessingDrawing" xmlns:w10="urn:schemas-microsoft-com:office:word" xmlns:w="http://schemas.openxmlformats.org/wordprocessingml/2006/main" xmlns:w14="http://schemas.microsoft.com/office/word/2010/wordml" xmlns:w15="http://schemas.microsoft.com/office/word/2012/wordml" xmlns:w16cid="http://schemas.microsoft.com/office/word/2016/wordml/cid" xmlns:w16se="http://schemas.microsoft.com/office/word/2015/wordml/symex" xmlns:wpg="http://schemas.microsoft.com/office/word/2010/wordprocessingGroup" xmlns:wpi="http://schemas.microsoft.com/office/word/2010/wordprocessingInk" xmlns:wne="http://schemas.microsoft.com/office/word/2006/wordml" xmlns:wps="http://schemas.microsoft.com/office/word/2010/wordprocessingShape" mc:Ignorable="w14 w15 w16se w16cid wp14">
   <w:abstractNum w:abstractNumId="0" w15:restartNumberingAfterBreak="0">
+    <w:nsid w:val="07CF4367"/>
+    <w:multiLevelType w:val="multilevel"/>
+    <w:tmpl w:val="5F3E2664"/>
+    <w:lvl w:ilvl="0">
+      <w:start w:val="9"/>
+      <w:numFmt w:val="decimal"/>
+      <w:lvlText w:val="%1."/>
+      <w:lvlJc w:val="left"/>
+      <w:pPr>
+        <w:ind w:left="720" w:hanging="360"/>
+      </w:pPr>
+      <w:rPr>
+        <w:rFonts w:hint="default"/>
+        <w:u w:val="none"/>
+      </w:rPr>
+    </w:lvl>
+    <w:lvl w:ilvl="1">
+      <w:start w:val="1"/>
+      <w:numFmt w:val="decimal"/>
+      <w:isLgl/>
+      <w:lvlText w:val="%1.%2"/>
+      <w:lvlJc w:val="left"/>
+      <w:pPr>
+        <w:ind w:left="1080" w:hanging="360"/>
+      </w:pPr>
+      <w:rPr>
+        <w:rFonts w:hint="default"/>
+      </w:rPr>
+    </w:lvl>
+    <w:lvl w:ilvl="2">
+      <w:start w:val="1"/>
+      <w:numFmt w:val="decimal"/>
+      <w:isLgl/>
+      <w:lvlText w:val="%1.%2.%3"/>
+      <w:lvlJc w:val="left"/>
+      <w:pPr>
+        <w:ind w:left="1800" w:hanging="720"/>
+      </w:pPr>
+      <w:rPr>
+        <w:rFonts w:hint="default"/>
+      </w:rPr>
+    </w:lvl>
+    <w:lvl w:ilvl="3">
+      <w:start w:val="1"/>
+      <w:numFmt w:val="decimal"/>
+      <w:isLgl/>
+      <w:lvlText w:val="%1.%2.%3.%4"/>
+      <w:lvlJc w:val="left"/>
+      <w:pPr>
+        <w:ind w:left="2160" w:hanging="720"/>
+      </w:pPr>
+      <w:rPr>
+        <w:rFonts w:hint="default"/>
+      </w:rPr>
+    </w:lvl>
+    <w:lvl w:ilvl="4">
+      <w:start w:val="1"/>
+      <w:numFmt w:val="decimal"/>
+      <w:isLgl/>
+      <w:lvlText w:val="%1.%2.%3.%4.%5"/>
+      <w:lvlJc w:val="left"/>
+      <w:pPr>
+        <w:ind w:left="2880" w:hanging="1080"/>
+      </w:pPr>
+      <w:rPr>
+        <w:rFonts w:hint="default"/>
+      </w:rPr>
+    </w:lvl>
+    <w:lvl w:ilvl="5">
+      <w:start w:val="1"/>
+      <w:numFmt w:val="decimal"/>
+      <w:isLgl/>
+      <w:lvlText w:val="%1.%2.%3.%4.%5.%6"/>
+      <w:lvlJc w:val="left"/>
+      <w:pPr>
+        <w:ind w:left="3240" w:hanging="1080"/>
+      </w:pPr>
+      <w:rPr>
+        <w:rFonts w:hint="default"/>
+      </w:rPr>
+    </w:lvl>
+    <w:lvl w:ilvl="6">
+      <w:start w:val="1"/>
+      <w:numFmt w:val="decimal"/>
+      <w:isLgl/>
+      <w:lvlText w:val="%1.%2.%3.%4.%5.%6.%7"/>
+      <w:lvlJc w:val="left"/>
+      <w:pPr>
+        <w:ind w:left="3960" w:hanging="1440"/>
+      </w:pPr>
+      <w:rPr>
+        <w:rFonts w:hint="default"/>
+      </w:rPr>
+    </w:lvl>
+    <w:lvl w:ilvl="7">
+      <w:start w:val="1"/>
+      <w:numFmt w:val="decimal"/>
+      <w:isLgl/>
+      <w:lvlText w:val="%1.%2.%3.%4.%5.%6.%7.%8"/>
+      <w:lvlJc w:val="left"/>
+      <w:pPr>
+        <w:ind w:left="4320" w:hanging="1440"/>
+      </w:pPr>
+      <w:rPr>
+        <w:rFonts w:hint="default"/>
+      </w:rPr>
+    </w:lvl>
+    <w:lvl w:ilvl="8">
+      <w:start w:val="1"/>
+      <w:numFmt w:val="decimal"/>
+      <w:isLgl/>
+      <w:lvlText w:val="%1.%2.%3.%4.%5.%6.%7.%8.%9"/>
+      <w:lvlJc w:val="left"/>
+      <w:pPr>
+        <w:ind w:left="5040" w:hanging="1800"/>
+      </w:pPr>
+      <w:rPr>
+        <w:rFonts w:hint="default"/>
+      </w:rPr>
+    </w:lvl>
+  </w:abstractNum>
+  <w:abstractNum w:abstractNumId="1" w15:restartNumberingAfterBreak="0">
+    <w:nsid w:val="1462337A"/>
+    <w:multiLevelType w:val="hybridMultilevel"/>
+    <w:tmpl w:val="CE5E8DAC"/>
+    <w:lvl w:ilvl="0" w:tplc="40090001">
+      <w:start w:val="1"/>
+      <w:numFmt w:val="bullet"/>
+      <w:lvlText w:val=""/>
+      <w:lvlJc w:val="left"/>
+      <w:pPr>
+        <w:ind w:left="795" w:hanging="360"/>
+      </w:pPr>
+      <w:rPr>
+        <w:rFonts w:ascii="Symbol" w:hAnsi="Symbol" w:hint="default"/>
+      </w:rPr>
+    </w:lvl>
+    <w:lvl w:ilvl="1" w:tplc="40090003">
+      <w:start w:val="1"/>
+      <w:numFmt w:val="bullet"/>
+      <w:lvlText w:val="o"/>
+      <w:lvlJc w:val="left"/>
+      <w:pPr>
+        <w:ind w:left="1515" w:hanging="360"/>
+      </w:pPr>
+      <w:rPr>
+        <w:rFonts w:ascii="Courier New" w:hAnsi="Courier New" w:cs="Courier New" w:hint="default"/>
+      </w:rPr>
+    </w:lvl>
+    <w:lvl w:ilvl="2" w:tplc="40090005">
+      <w:start w:val="1"/>
+      <w:numFmt w:val="bullet"/>
+      <w:lvlText w:val=""/>
+      <w:lvlJc w:val="left"/>
+      <w:pPr>
+        <w:ind w:left="2235" w:hanging="360"/>
+      </w:pPr>
+      <w:rPr>
+        <w:rFonts w:ascii="Wingdings" w:hAnsi="Wingdings" w:hint="default"/>
+      </w:rPr>
+    </w:lvl>
+    <w:lvl w:ilvl="3" w:tplc="40090001">
+      <w:start w:val="1"/>
+      <w:numFmt w:val="bullet"/>
+      <w:lvlText w:val=""/>
+      <w:lvlJc w:val="left"/>
+      <w:pPr>
+        <w:ind w:left="2955" w:hanging="360"/>
+      </w:pPr>
+      <w:rPr>
+        <w:rFonts w:ascii="Symbol" w:hAnsi="Symbol" w:hint="default"/>
+      </w:rPr>
+    </w:lvl>
+    <w:lvl w:ilvl="4" w:tplc="40090003">
+      <w:start w:val="1"/>
+      <w:numFmt w:val="bullet"/>
+      <w:lvlText w:val="o"/>
+      <w:lvlJc w:val="left"/>
+      <w:pPr>
+        <w:ind w:left="3675" w:hanging="360"/>
+      </w:pPr>
+      <w:rPr>
+        <w:rFonts w:ascii="Courier New" w:hAnsi="Courier New" w:cs="Courier New" w:hint="default"/>
+      </w:rPr>
+    </w:lvl>
+    <w:lvl w:ilvl="5" w:tplc="40090005">
+      <w:start w:val="1"/>
+      <w:numFmt w:val="bullet"/>
+      <w:lvlText w:val=""/>
+      <w:lvlJc w:val="left"/>
+      <w:pPr>
+        <w:ind w:left="4395" w:hanging="360"/>
+      </w:pPr>
+      <w:rPr>
+        <w:rFonts w:ascii="Wingdings" w:hAnsi="Wingdings" w:hint="default"/>
+      </w:rPr>
+    </w:lvl>
+    <w:lvl w:ilvl="6" w:tplc="40090001">
+      <w:start w:val="1"/>
+      <w:numFmt w:val="bullet"/>
+      <w:lvlText w:val=""/>
+      <w:lvlJc w:val="left"/>
+      <w:pPr>
+        <w:ind w:left="5115" w:hanging="360"/>
+      </w:pPr>
+      <w:rPr>
+        <w:rFonts w:ascii="Symbol" w:hAnsi="Symbol" w:hint="default"/>
+      </w:rPr>
+    </w:lvl>
+    <w:lvl w:ilvl="7" w:tplc="40090003">
+      <w:start w:val="1"/>
+      <w:numFmt w:val="bullet"/>
+      <w:lvlText w:val="o"/>
+      <w:lvlJc w:val="left"/>
+      <w:pPr>
+        <w:ind w:left="5835" w:hanging="360"/>
+      </w:pPr>
+      <w:rPr>
+        <w:rFonts w:ascii="Courier New" w:hAnsi="Courier New" w:cs="Courier New" w:hint="default"/>
+      </w:rPr>
+    </w:lvl>
+    <w:lvl w:ilvl="8" w:tplc="40090005">
+      <w:start w:val="1"/>
+      <w:numFmt w:val="bullet"/>
+      <w:lvlText w:val=""/>
+      <w:lvlJc w:val="left"/>
+      <w:pPr>
+        <w:ind w:left="6555" w:hanging="360"/>
+      </w:pPr>
+      <w:rPr>
+        <w:rFonts w:ascii="Wingdings" w:hAnsi="Wingdings" w:hint="default"/>
+      </w:rPr>
+    </w:lvl>
+  </w:abstractNum>
+  <w:abstractNum w:abstractNumId="2" w15:restartNumberingAfterBreak="0">
     <w:nsid w:val="14AF26BE"/>
     <w:multiLevelType w:val="hybridMultilevel"/>
     <w:tmpl w:val="24C29622"/>
@@ -7118,7 +13141,323 @@
       </w:pPr>
     </w:lvl>
   </w:abstractNum>
-  <w:abstractNum w:abstractNumId="1" w15:restartNumberingAfterBreak="0">
+  <w:abstractNum w:abstractNumId="3" w15:restartNumberingAfterBreak="0">
+    <w:nsid w:val="179606CE"/>
+    <w:multiLevelType w:val="hybridMultilevel"/>
+    <w:tmpl w:val="80A47EB4"/>
+    <w:lvl w:ilvl="0" w:tplc="40090005">
+      <w:start w:val="1"/>
+      <w:numFmt w:val="bullet"/>
+      <w:lvlText w:val=""/>
+      <w:lvlJc w:val="left"/>
+      <w:pPr>
+        <w:ind w:left="1515" w:hanging="360"/>
+      </w:pPr>
+      <w:rPr>
+        <w:rFonts w:ascii="Wingdings" w:hAnsi="Wingdings" w:hint="default"/>
+      </w:rPr>
+    </w:lvl>
+    <w:lvl w:ilvl="1" w:tplc="40090003">
+      <w:start w:val="1"/>
+      <w:numFmt w:val="bullet"/>
+      <w:lvlText w:val="o"/>
+      <w:lvlJc w:val="left"/>
+      <w:pPr>
+        <w:ind w:left="2235" w:hanging="360"/>
+      </w:pPr>
+      <w:rPr>
+        <w:rFonts w:ascii="Courier New" w:hAnsi="Courier New" w:cs="Courier New" w:hint="default"/>
+      </w:rPr>
+    </w:lvl>
+    <w:lvl w:ilvl="2" w:tplc="40090005">
+      <w:start w:val="1"/>
+      <w:numFmt w:val="bullet"/>
+      <w:lvlText w:val=""/>
+      <w:lvlJc w:val="left"/>
+      <w:pPr>
+        <w:ind w:left="2955" w:hanging="360"/>
+      </w:pPr>
+      <w:rPr>
+        <w:rFonts w:ascii="Wingdings" w:hAnsi="Wingdings" w:hint="default"/>
+      </w:rPr>
+    </w:lvl>
+    <w:lvl w:ilvl="3" w:tplc="40090001">
+      <w:start w:val="1"/>
+      <w:numFmt w:val="bullet"/>
+      <w:lvlText w:val=""/>
+      <w:lvlJc w:val="left"/>
+      <w:pPr>
+        <w:ind w:left="3675" w:hanging="360"/>
+      </w:pPr>
+      <w:rPr>
+        <w:rFonts w:ascii="Symbol" w:hAnsi="Symbol" w:hint="default"/>
+      </w:rPr>
+    </w:lvl>
+    <w:lvl w:ilvl="4" w:tplc="40090003">
+      <w:start w:val="1"/>
+      <w:numFmt w:val="bullet"/>
+      <w:lvlText w:val="o"/>
+      <w:lvlJc w:val="left"/>
+      <w:pPr>
+        <w:ind w:left="4395" w:hanging="360"/>
+      </w:pPr>
+      <w:rPr>
+        <w:rFonts w:ascii="Courier New" w:hAnsi="Courier New" w:cs="Courier New" w:hint="default"/>
+      </w:rPr>
+    </w:lvl>
+    <w:lvl w:ilvl="5" w:tplc="40090005">
+      <w:start w:val="1"/>
+      <w:numFmt w:val="bullet"/>
+      <w:lvlText w:val=""/>
+      <w:lvlJc w:val="left"/>
+      <w:pPr>
+        <w:ind w:left="5115" w:hanging="360"/>
+      </w:pPr>
+      <w:rPr>
+        <w:rFonts w:ascii="Wingdings" w:hAnsi="Wingdings" w:hint="default"/>
+      </w:rPr>
+    </w:lvl>
+    <w:lvl w:ilvl="6" w:tplc="40090001">
+      <w:start w:val="1"/>
+      <w:numFmt w:val="bullet"/>
+      <w:lvlText w:val=""/>
+      <w:lvlJc w:val="left"/>
+      <w:pPr>
+        <w:ind w:left="5835" w:hanging="360"/>
+      </w:pPr>
+      <w:rPr>
+        <w:rFonts w:ascii="Symbol" w:hAnsi="Symbol" w:hint="default"/>
+      </w:rPr>
+    </w:lvl>
+    <w:lvl w:ilvl="7" w:tplc="40090003">
+      <w:start w:val="1"/>
+      <w:numFmt w:val="bullet"/>
+      <w:lvlText w:val="o"/>
+      <w:lvlJc w:val="left"/>
+      <w:pPr>
+        <w:ind w:left="6555" w:hanging="360"/>
+      </w:pPr>
+      <w:rPr>
+        <w:rFonts w:ascii="Courier New" w:hAnsi="Courier New" w:cs="Courier New" w:hint="default"/>
+      </w:rPr>
+    </w:lvl>
+    <w:lvl w:ilvl="8" w:tplc="40090005">
+      <w:start w:val="1"/>
+      <w:numFmt w:val="bullet"/>
+      <w:lvlText w:val=""/>
+      <w:lvlJc w:val="left"/>
+      <w:pPr>
+        <w:ind w:left="7275" w:hanging="360"/>
+      </w:pPr>
+      <w:rPr>
+        <w:rFonts w:ascii="Wingdings" w:hAnsi="Wingdings" w:hint="default"/>
+      </w:rPr>
+    </w:lvl>
+  </w:abstractNum>
+  <w:abstractNum w:abstractNumId="4" w15:restartNumberingAfterBreak="0">
+    <w:nsid w:val="23C32A0C"/>
+    <w:multiLevelType w:val="hybridMultilevel"/>
+    <w:tmpl w:val="8D24183E"/>
+    <w:lvl w:ilvl="0" w:tplc="40090005">
+      <w:start w:val="1"/>
+      <w:numFmt w:val="bullet"/>
+      <w:lvlText w:val=""/>
+      <w:lvlJc w:val="left"/>
+      <w:pPr>
+        <w:ind w:left="1155" w:hanging="360"/>
+      </w:pPr>
+      <w:rPr>
+        <w:rFonts w:ascii="Wingdings" w:hAnsi="Wingdings" w:hint="default"/>
+      </w:rPr>
+    </w:lvl>
+    <w:lvl w:ilvl="1" w:tplc="40090003">
+      <w:start w:val="1"/>
+      <w:numFmt w:val="bullet"/>
+      <w:lvlText w:val="o"/>
+      <w:lvlJc w:val="left"/>
+      <w:pPr>
+        <w:ind w:left="1875" w:hanging="360"/>
+      </w:pPr>
+      <w:rPr>
+        <w:rFonts w:ascii="Courier New" w:hAnsi="Courier New" w:cs="Courier New" w:hint="default"/>
+      </w:rPr>
+    </w:lvl>
+    <w:lvl w:ilvl="2" w:tplc="40090005">
+      <w:start w:val="1"/>
+      <w:numFmt w:val="bullet"/>
+      <w:lvlText w:val=""/>
+      <w:lvlJc w:val="left"/>
+      <w:pPr>
+        <w:ind w:left="2595" w:hanging="360"/>
+      </w:pPr>
+      <w:rPr>
+        <w:rFonts w:ascii="Wingdings" w:hAnsi="Wingdings" w:hint="default"/>
+      </w:rPr>
+    </w:lvl>
+    <w:lvl w:ilvl="3" w:tplc="40090001">
+      <w:start w:val="1"/>
+      <w:numFmt w:val="bullet"/>
+      <w:lvlText w:val=""/>
+      <w:lvlJc w:val="left"/>
+      <w:pPr>
+        <w:ind w:left="3315" w:hanging="360"/>
+      </w:pPr>
+      <w:rPr>
+        <w:rFonts w:ascii="Symbol" w:hAnsi="Symbol" w:hint="default"/>
+      </w:rPr>
+    </w:lvl>
+    <w:lvl w:ilvl="4" w:tplc="40090003">
+      <w:start w:val="1"/>
+      <w:numFmt w:val="bullet"/>
+      <w:lvlText w:val="o"/>
+      <w:lvlJc w:val="left"/>
+      <w:pPr>
+        <w:ind w:left="4035" w:hanging="360"/>
+      </w:pPr>
+      <w:rPr>
+        <w:rFonts w:ascii="Courier New" w:hAnsi="Courier New" w:cs="Courier New" w:hint="default"/>
+      </w:rPr>
+    </w:lvl>
+    <w:lvl w:ilvl="5" w:tplc="40090005">
+      <w:start w:val="1"/>
+      <w:numFmt w:val="bullet"/>
+      <w:lvlText w:val=""/>
+      <w:lvlJc w:val="left"/>
+      <w:pPr>
+        <w:ind w:left="4755" w:hanging="360"/>
+      </w:pPr>
+      <w:rPr>
+        <w:rFonts w:ascii="Wingdings" w:hAnsi="Wingdings" w:hint="default"/>
+      </w:rPr>
+    </w:lvl>
+    <w:lvl w:ilvl="6" w:tplc="40090001">
+      <w:start w:val="1"/>
+      <w:numFmt w:val="bullet"/>
+      <w:lvlText w:val=""/>
+      <w:lvlJc w:val="left"/>
+      <w:pPr>
+        <w:ind w:left="5475" w:hanging="360"/>
+      </w:pPr>
+      <w:rPr>
+        <w:rFonts w:ascii="Symbol" w:hAnsi="Symbol" w:hint="default"/>
+      </w:rPr>
+    </w:lvl>
+    <w:lvl w:ilvl="7" w:tplc="40090003">
+      <w:start w:val="1"/>
+      <w:numFmt w:val="bullet"/>
+      <w:lvlText w:val="o"/>
+      <w:lvlJc w:val="left"/>
+      <w:pPr>
+        <w:ind w:left="6195" w:hanging="360"/>
+      </w:pPr>
+      <w:rPr>
+        <w:rFonts w:ascii="Courier New" w:hAnsi="Courier New" w:cs="Courier New" w:hint="default"/>
+      </w:rPr>
+    </w:lvl>
+    <w:lvl w:ilvl="8" w:tplc="40090005">
+      <w:start w:val="1"/>
+      <w:numFmt w:val="bullet"/>
+      <w:lvlText w:val=""/>
+      <w:lvlJc w:val="left"/>
+      <w:pPr>
+        <w:ind w:left="6915" w:hanging="360"/>
+      </w:pPr>
+      <w:rPr>
+        <w:rFonts w:ascii="Wingdings" w:hAnsi="Wingdings" w:hint="default"/>
+      </w:rPr>
+    </w:lvl>
+  </w:abstractNum>
+  <w:abstractNum w:abstractNumId="5" w15:restartNumberingAfterBreak="0">
+    <w:nsid w:val="310C49D4"/>
+    <w:multiLevelType w:val="hybridMultilevel"/>
+    <w:tmpl w:val="78666080"/>
+    <w:lvl w:ilvl="0" w:tplc="0409000F">
+      <w:start w:val="6"/>
+      <w:numFmt w:val="decimal"/>
+      <w:lvlText w:val="%1."/>
+      <w:lvlJc w:val="left"/>
+      <w:pPr>
+        <w:ind w:left="720" w:hanging="360"/>
+      </w:pPr>
+      <w:rPr>
+        <w:rFonts w:hint="default"/>
+        <w:u w:val="none"/>
+      </w:rPr>
+    </w:lvl>
+    <w:lvl w:ilvl="1" w:tplc="04090019" w:tentative="1">
+      <w:start w:val="1"/>
+      <w:numFmt w:val="lowerLetter"/>
+      <w:lvlText w:val="%2."/>
+      <w:lvlJc w:val="left"/>
+      <w:pPr>
+        <w:ind w:left="1440" w:hanging="360"/>
+      </w:pPr>
+    </w:lvl>
+    <w:lvl w:ilvl="2" w:tplc="0409001B" w:tentative="1">
+      <w:start w:val="1"/>
+      <w:numFmt w:val="lowerRoman"/>
+      <w:lvlText w:val="%3."/>
+      <w:lvlJc w:val="right"/>
+      <w:pPr>
+        <w:ind w:left="2160" w:hanging="180"/>
+      </w:pPr>
+    </w:lvl>
+    <w:lvl w:ilvl="3" w:tplc="0409000F" w:tentative="1">
+      <w:start w:val="1"/>
+      <w:numFmt w:val="decimal"/>
+      <w:lvlText w:val="%4."/>
+      <w:lvlJc w:val="left"/>
+      <w:pPr>
+        <w:ind w:left="2880" w:hanging="360"/>
+      </w:pPr>
+    </w:lvl>
+    <w:lvl w:ilvl="4" w:tplc="04090019" w:tentative="1">
+      <w:start w:val="1"/>
+      <w:numFmt w:val="lowerLetter"/>
+      <w:lvlText w:val="%5."/>
+      <w:lvlJc w:val="left"/>
+      <w:pPr>
+        <w:ind w:left="3600" w:hanging="360"/>
+      </w:pPr>
+    </w:lvl>
+    <w:lvl w:ilvl="5" w:tplc="0409001B" w:tentative="1">
+      <w:start w:val="1"/>
+      <w:numFmt w:val="lowerRoman"/>
+      <w:lvlText w:val="%6."/>
+      <w:lvlJc w:val="right"/>
+      <w:pPr>
+        <w:ind w:left="4320" w:hanging="180"/>
+      </w:pPr>
+    </w:lvl>
+    <w:lvl w:ilvl="6" w:tplc="0409000F" w:tentative="1">
+      <w:start w:val="1"/>
+      <w:numFmt w:val="decimal"/>
+      <w:lvlText w:val="%7."/>
+      <w:lvlJc w:val="left"/>
+      <w:pPr>
+        <w:ind w:left="5040" w:hanging="360"/>
+      </w:pPr>
+    </w:lvl>
+    <w:lvl w:ilvl="7" w:tplc="04090019" w:tentative="1">
+      <w:start w:val="1"/>
+      <w:numFmt w:val="lowerLetter"/>
+      <w:lvlText w:val="%8."/>
+      <w:lvlJc w:val="left"/>
+      <w:pPr>
+        <w:ind w:left="5760" w:hanging="360"/>
+      </w:pPr>
+    </w:lvl>
+    <w:lvl w:ilvl="8" w:tplc="0409001B" w:tentative="1">
+      <w:start w:val="1"/>
+      <w:numFmt w:val="lowerRoman"/>
+      <w:lvlText w:val="%9."/>
+      <w:lvlJc w:val="right"/>
+      <w:pPr>
+        <w:ind w:left="6480" w:hanging="180"/>
+      </w:pPr>
+    </w:lvl>
+  </w:abstractNum>
+  <w:abstractNum w:abstractNumId="6" w15:restartNumberingAfterBreak="0">
     <w:nsid w:val="333D78CB"/>
     <w:multiLevelType w:val="hybridMultilevel"/>
     <w:tmpl w:val="C95A2946"/>
@@ -7237,7 +13576,7 @@
       </w:pPr>
     </w:lvl>
   </w:abstractNum>
-  <w:abstractNum w:abstractNumId="2" w15:restartNumberingAfterBreak="0">
+  <w:abstractNum w:abstractNumId="7" w15:restartNumberingAfterBreak="0">
     <w:nsid w:val="35CE594E"/>
     <w:multiLevelType w:val="multilevel"/>
     <w:tmpl w:val="860CEEBC"/>
@@ -7358,7 +13697,120 @@
       </w:rPr>
     </w:lvl>
   </w:abstractNum>
-  <w:abstractNum w:abstractNumId="3" w15:restartNumberingAfterBreak="0">
+  <w:abstractNum w:abstractNumId="8" w15:restartNumberingAfterBreak="0">
+    <w:nsid w:val="43682F6F"/>
+    <w:multiLevelType w:val="hybridMultilevel"/>
+    <w:tmpl w:val="3164502E"/>
+    <w:lvl w:ilvl="0" w:tplc="04090001">
+      <w:start w:val="1"/>
+      <w:numFmt w:val="bullet"/>
+      <w:lvlText w:val=""/>
+      <w:lvlJc w:val="left"/>
+      <w:pPr>
+        <w:ind w:left="1440" w:hanging="360"/>
+      </w:pPr>
+      <w:rPr>
+        <w:rFonts w:ascii="Symbol" w:hAnsi="Symbol" w:hint="default"/>
+      </w:rPr>
+    </w:lvl>
+    <w:lvl w:ilvl="1" w:tplc="04090003">
+      <w:start w:val="1"/>
+      <w:numFmt w:val="bullet"/>
+      <w:lvlText w:val="o"/>
+      <w:lvlJc w:val="left"/>
+      <w:pPr>
+        <w:ind w:left="2160" w:hanging="360"/>
+      </w:pPr>
+      <w:rPr>
+        <w:rFonts w:ascii="Courier New" w:hAnsi="Courier New" w:cs="Courier New" w:hint="default"/>
+      </w:rPr>
+    </w:lvl>
+    <w:lvl w:ilvl="2" w:tplc="04090005" w:tentative="1">
+      <w:start w:val="1"/>
+      <w:numFmt w:val="bullet"/>
+      <w:lvlText w:val=""/>
+      <w:lvlJc w:val="left"/>
+      <w:pPr>
+        <w:ind w:left="2880" w:hanging="360"/>
+      </w:pPr>
+      <w:rPr>
+        <w:rFonts w:ascii="Wingdings" w:hAnsi="Wingdings" w:hint="default"/>
+      </w:rPr>
+    </w:lvl>
+    <w:lvl w:ilvl="3" w:tplc="04090001" w:tentative="1">
+      <w:start w:val="1"/>
+      <w:numFmt w:val="bullet"/>
+      <w:lvlText w:val=""/>
+      <w:lvlJc w:val="left"/>
+      <w:pPr>
+        <w:ind w:left="3600" w:hanging="360"/>
+      </w:pPr>
+      <w:rPr>
+        <w:rFonts w:ascii="Symbol" w:hAnsi="Symbol" w:hint="default"/>
+      </w:rPr>
+    </w:lvl>
+    <w:lvl w:ilvl="4" w:tplc="04090003" w:tentative="1">
+      <w:start w:val="1"/>
+      <w:numFmt w:val="bullet"/>
+      <w:lvlText w:val="o"/>
+      <w:lvlJc w:val="left"/>
+      <w:pPr>
+        <w:ind w:left="4320" w:hanging="360"/>
+      </w:pPr>
+      <w:rPr>
+        <w:rFonts w:ascii="Courier New" w:hAnsi="Courier New" w:cs="Courier New" w:hint="default"/>
+      </w:rPr>
+    </w:lvl>
+    <w:lvl w:ilvl="5" w:tplc="04090005" w:tentative="1">
+      <w:start w:val="1"/>
+      <w:numFmt w:val="bullet"/>
+      <w:lvlText w:val=""/>
+      <w:lvlJc w:val="left"/>
+      <w:pPr>
+        <w:ind w:left="5040" w:hanging="360"/>
+      </w:pPr>
+      <w:rPr>
+        <w:rFonts w:ascii="Wingdings" w:hAnsi="Wingdings" w:hint="default"/>
+      </w:rPr>
+    </w:lvl>
+    <w:lvl w:ilvl="6" w:tplc="04090001" w:tentative="1">
+      <w:start w:val="1"/>
+      <w:numFmt w:val="bullet"/>
+      <w:lvlText w:val=""/>
+      <w:lvlJc w:val="left"/>
+      <w:pPr>
+        <w:ind w:left="5760" w:hanging="360"/>
+      </w:pPr>
+      <w:rPr>
+        <w:rFonts w:ascii="Symbol" w:hAnsi="Symbol" w:hint="default"/>
+      </w:rPr>
+    </w:lvl>
+    <w:lvl w:ilvl="7" w:tplc="04090003" w:tentative="1">
+      <w:start w:val="1"/>
+      <w:numFmt w:val="bullet"/>
+      <w:lvlText w:val="o"/>
+      <w:lvlJc w:val="left"/>
+      <w:pPr>
+        <w:ind w:left="6480" w:hanging="360"/>
+      </w:pPr>
+      <w:rPr>
+        <w:rFonts w:ascii="Courier New" w:hAnsi="Courier New" w:cs="Courier New" w:hint="default"/>
+      </w:rPr>
+    </w:lvl>
+    <w:lvl w:ilvl="8" w:tplc="04090005" w:tentative="1">
+      <w:start w:val="1"/>
+      <w:numFmt w:val="bullet"/>
+      <w:lvlText w:val=""/>
+      <w:lvlJc w:val="left"/>
+      <w:pPr>
+        <w:ind w:left="7200" w:hanging="360"/>
+      </w:pPr>
+      <w:rPr>
+        <w:rFonts w:ascii="Wingdings" w:hAnsi="Wingdings" w:hint="default"/>
+      </w:rPr>
+    </w:lvl>
+  </w:abstractNum>
+  <w:abstractNum w:abstractNumId="9" w15:restartNumberingAfterBreak="0">
     <w:nsid w:val="4E8B75F6"/>
     <w:multiLevelType w:val="hybridMultilevel"/>
     <w:tmpl w:val="60668F42"/>
@@ -7471,7 +13923,7 @@
       </w:pPr>
     </w:lvl>
   </w:abstractNum>
-  <w:abstractNum w:abstractNumId="4" w15:restartNumberingAfterBreak="0">
+  <w:abstractNum w:abstractNumId="10" w15:restartNumberingAfterBreak="0">
     <w:nsid w:val="541F5E76"/>
     <w:multiLevelType w:val="hybridMultilevel"/>
     <w:tmpl w:val="5B6E0F4E"/>
@@ -7584,7 +14036,7 @@
       </w:rPr>
     </w:lvl>
   </w:abstractNum>
-  <w:abstractNum w:abstractNumId="5" w15:restartNumberingAfterBreak="0">
+  <w:abstractNum w:abstractNumId="11" w15:restartNumberingAfterBreak="0">
     <w:nsid w:val="57EC4B0F"/>
     <w:multiLevelType w:val="hybridMultilevel"/>
     <w:tmpl w:val="759EB00A"/>
@@ -7673,7 +14125,7 @@
       </w:pPr>
     </w:lvl>
   </w:abstractNum>
-  <w:abstractNum w:abstractNumId="6" w15:restartNumberingAfterBreak="0">
+  <w:abstractNum w:abstractNumId="12" w15:restartNumberingAfterBreak="0">
     <w:nsid w:val="5C3078D7"/>
     <w:multiLevelType w:val="hybridMultilevel"/>
     <w:tmpl w:val="22848FCE"/>
@@ -7786,26 +14238,437 @@
       </w:rPr>
     </w:lvl>
   </w:abstractNum>
+  <w:abstractNum w:abstractNumId="13" w15:restartNumberingAfterBreak="0">
+    <w:nsid w:val="6227466C"/>
+    <w:multiLevelType w:val="hybridMultilevel"/>
+    <w:tmpl w:val="20861522"/>
+    <w:lvl w:ilvl="0" w:tplc="40090005">
+      <w:start w:val="1"/>
+      <w:numFmt w:val="bullet"/>
+      <w:lvlText w:val=""/>
+      <w:lvlJc w:val="left"/>
+      <w:pPr>
+        <w:ind w:left="1080" w:hanging="360"/>
+      </w:pPr>
+      <w:rPr>
+        <w:rFonts w:ascii="Wingdings" w:hAnsi="Wingdings" w:hint="default"/>
+      </w:rPr>
+    </w:lvl>
+    <w:lvl w:ilvl="1" w:tplc="40090003">
+      <w:start w:val="1"/>
+      <w:numFmt w:val="bullet"/>
+      <w:lvlText w:val="o"/>
+      <w:lvlJc w:val="left"/>
+      <w:pPr>
+        <w:ind w:left="1800" w:hanging="360"/>
+      </w:pPr>
+      <w:rPr>
+        <w:rFonts w:ascii="Courier New" w:hAnsi="Courier New" w:cs="Courier New" w:hint="default"/>
+      </w:rPr>
+    </w:lvl>
+    <w:lvl w:ilvl="2" w:tplc="40090005">
+      <w:start w:val="1"/>
+      <w:numFmt w:val="bullet"/>
+      <w:lvlText w:val=""/>
+      <w:lvlJc w:val="left"/>
+      <w:pPr>
+        <w:ind w:left="2520" w:hanging="360"/>
+      </w:pPr>
+      <w:rPr>
+        <w:rFonts w:ascii="Wingdings" w:hAnsi="Wingdings" w:hint="default"/>
+      </w:rPr>
+    </w:lvl>
+    <w:lvl w:ilvl="3" w:tplc="40090001">
+      <w:start w:val="1"/>
+      <w:numFmt w:val="bullet"/>
+      <w:lvlText w:val=""/>
+      <w:lvlJc w:val="left"/>
+      <w:pPr>
+        <w:ind w:left="3240" w:hanging="360"/>
+      </w:pPr>
+      <w:rPr>
+        <w:rFonts w:ascii="Symbol" w:hAnsi="Symbol" w:hint="default"/>
+      </w:rPr>
+    </w:lvl>
+    <w:lvl w:ilvl="4" w:tplc="40090003">
+      <w:start w:val="1"/>
+      <w:numFmt w:val="bullet"/>
+      <w:lvlText w:val="o"/>
+      <w:lvlJc w:val="left"/>
+      <w:pPr>
+        <w:ind w:left="3960" w:hanging="360"/>
+      </w:pPr>
+      <w:rPr>
+        <w:rFonts w:ascii="Courier New" w:hAnsi="Courier New" w:cs="Courier New" w:hint="default"/>
+      </w:rPr>
+    </w:lvl>
+    <w:lvl w:ilvl="5" w:tplc="40090005">
+      <w:start w:val="1"/>
+      <w:numFmt w:val="bullet"/>
+      <w:lvlText w:val=""/>
+      <w:lvlJc w:val="left"/>
+      <w:pPr>
+        <w:ind w:left="4680" w:hanging="360"/>
+      </w:pPr>
+      <w:rPr>
+        <w:rFonts w:ascii="Wingdings" w:hAnsi="Wingdings" w:hint="default"/>
+      </w:rPr>
+    </w:lvl>
+    <w:lvl w:ilvl="6" w:tplc="40090001">
+      <w:start w:val="1"/>
+      <w:numFmt w:val="bullet"/>
+      <w:lvlText w:val=""/>
+      <w:lvlJc w:val="left"/>
+      <w:pPr>
+        <w:ind w:left="5400" w:hanging="360"/>
+      </w:pPr>
+      <w:rPr>
+        <w:rFonts w:ascii="Symbol" w:hAnsi="Symbol" w:hint="default"/>
+      </w:rPr>
+    </w:lvl>
+    <w:lvl w:ilvl="7" w:tplc="40090003">
+      <w:start w:val="1"/>
+      <w:numFmt w:val="bullet"/>
+      <w:lvlText w:val="o"/>
+      <w:lvlJc w:val="left"/>
+      <w:pPr>
+        <w:ind w:left="6120" w:hanging="360"/>
+      </w:pPr>
+      <w:rPr>
+        <w:rFonts w:ascii="Courier New" w:hAnsi="Courier New" w:cs="Courier New" w:hint="default"/>
+      </w:rPr>
+    </w:lvl>
+    <w:lvl w:ilvl="8" w:tplc="40090005">
+      <w:start w:val="1"/>
+      <w:numFmt w:val="bullet"/>
+      <w:lvlText w:val=""/>
+      <w:lvlJc w:val="left"/>
+      <w:pPr>
+        <w:ind w:left="6840" w:hanging="360"/>
+      </w:pPr>
+      <w:rPr>
+        <w:rFonts w:ascii="Wingdings" w:hAnsi="Wingdings" w:hint="default"/>
+      </w:rPr>
+    </w:lvl>
+  </w:abstractNum>
+  <w:abstractNum w:abstractNumId="14" w15:restartNumberingAfterBreak="0">
+    <w:nsid w:val="6B41635A"/>
+    <w:multiLevelType w:val="hybridMultilevel"/>
+    <w:tmpl w:val="739808F4"/>
+    <w:lvl w:ilvl="0" w:tplc="40090001">
+      <w:start w:val="1"/>
+      <w:numFmt w:val="bullet"/>
+      <w:lvlText w:val=""/>
+      <w:lvlJc w:val="left"/>
+      <w:pPr>
+        <w:ind w:left="1440" w:hanging="360"/>
+      </w:pPr>
+      <w:rPr>
+        <w:rFonts w:ascii="Symbol" w:hAnsi="Symbol" w:hint="default"/>
+      </w:rPr>
+    </w:lvl>
+    <w:lvl w:ilvl="1" w:tplc="40090003">
+      <w:start w:val="1"/>
+      <w:numFmt w:val="bullet"/>
+      <w:lvlText w:val="o"/>
+      <w:lvlJc w:val="left"/>
+      <w:pPr>
+        <w:ind w:left="2160" w:hanging="360"/>
+      </w:pPr>
+      <w:rPr>
+        <w:rFonts w:ascii="Courier New" w:hAnsi="Courier New" w:cs="Courier New" w:hint="default"/>
+      </w:rPr>
+    </w:lvl>
+    <w:lvl w:ilvl="2" w:tplc="40090005">
+      <w:start w:val="1"/>
+      <w:numFmt w:val="bullet"/>
+      <w:lvlText w:val=""/>
+      <w:lvlJc w:val="left"/>
+      <w:pPr>
+        <w:ind w:left="2880" w:hanging="360"/>
+      </w:pPr>
+      <w:rPr>
+        <w:rFonts w:ascii="Wingdings" w:hAnsi="Wingdings" w:hint="default"/>
+      </w:rPr>
+    </w:lvl>
+    <w:lvl w:ilvl="3" w:tplc="40090001">
+      <w:start w:val="1"/>
+      <w:numFmt w:val="bullet"/>
+      <w:lvlText w:val=""/>
+      <w:lvlJc w:val="left"/>
+      <w:pPr>
+        <w:ind w:left="3600" w:hanging="360"/>
+      </w:pPr>
+      <w:rPr>
+        <w:rFonts w:ascii="Symbol" w:hAnsi="Symbol" w:hint="default"/>
+      </w:rPr>
+    </w:lvl>
+    <w:lvl w:ilvl="4" w:tplc="40090003">
+      <w:start w:val="1"/>
+      <w:numFmt w:val="bullet"/>
+      <w:lvlText w:val="o"/>
+      <w:lvlJc w:val="left"/>
+      <w:pPr>
+        <w:ind w:left="4320" w:hanging="360"/>
+      </w:pPr>
+      <w:rPr>
+        <w:rFonts w:ascii="Courier New" w:hAnsi="Courier New" w:cs="Courier New" w:hint="default"/>
+      </w:rPr>
+    </w:lvl>
+    <w:lvl w:ilvl="5" w:tplc="40090005">
+      <w:start w:val="1"/>
+      <w:numFmt w:val="bullet"/>
+      <w:lvlText w:val=""/>
+      <w:lvlJc w:val="left"/>
+      <w:pPr>
+        <w:ind w:left="5040" w:hanging="360"/>
+      </w:pPr>
+      <w:rPr>
+        <w:rFonts w:ascii="Wingdings" w:hAnsi="Wingdings" w:hint="default"/>
+      </w:rPr>
+    </w:lvl>
+    <w:lvl w:ilvl="6" w:tplc="40090001">
+      <w:start w:val="1"/>
+      <w:numFmt w:val="bullet"/>
+      <w:lvlText w:val=""/>
+      <w:lvlJc w:val="left"/>
+      <w:pPr>
+        <w:ind w:left="5760" w:hanging="360"/>
+      </w:pPr>
+      <w:rPr>
+        <w:rFonts w:ascii="Symbol" w:hAnsi="Symbol" w:hint="default"/>
+      </w:rPr>
+    </w:lvl>
+    <w:lvl w:ilvl="7" w:tplc="40090003">
+      <w:start w:val="1"/>
+      <w:numFmt w:val="bullet"/>
+      <w:lvlText w:val="o"/>
+      <w:lvlJc w:val="left"/>
+      <w:pPr>
+        <w:ind w:left="6480" w:hanging="360"/>
+      </w:pPr>
+      <w:rPr>
+        <w:rFonts w:ascii="Courier New" w:hAnsi="Courier New" w:cs="Courier New" w:hint="default"/>
+      </w:rPr>
+    </w:lvl>
+    <w:lvl w:ilvl="8" w:tplc="40090005">
+      <w:start w:val="1"/>
+      <w:numFmt w:val="bullet"/>
+      <w:lvlText w:val=""/>
+      <w:lvlJc w:val="left"/>
+      <w:pPr>
+        <w:ind w:left="7200" w:hanging="360"/>
+      </w:pPr>
+      <w:rPr>
+        <w:rFonts w:ascii="Wingdings" w:hAnsi="Wingdings" w:hint="default"/>
+      </w:rPr>
+    </w:lvl>
+  </w:abstractNum>
+  <w:abstractNum w:abstractNumId="15" w15:restartNumberingAfterBreak="0">
+    <w:nsid w:val="6C5C4B6F"/>
+    <w:multiLevelType w:val="hybridMultilevel"/>
+    <w:tmpl w:val="6B807FD8"/>
+    <w:lvl w:ilvl="0" w:tplc="40090001">
+      <w:start w:val="1"/>
+      <w:numFmt w:val="bullet"/>
+      <w:lvlText w:val=""/>
+      <w:lvlJc w:val="left"/>
+      <w:pPr>
+        <w:ind w:left="720" w:hanging="360"/>
+      </w:pPr>
+      <w:rPr>
+        <w:rFonts w:ascii="Symbol" w:hAnsi="Symbol" w:hint="default"/>
+      </w:rPr>
+    </w:lvl>
+    <w:lvl w:ilvl="1" w:tplc="40090003" w:tentative="1">
+      <w:start w:val="1"/>
+      <w:numFmt w:val="bullet"/>
+      <w:lvlText w:val="o"/>
+      <w:lvlJc w:val="left"/>
+      <w:pPr>
+        <w:ind w:left="1440" w:hanging="360"/>
+      </w:pPr>
+      <w:rPr>
+        <w:rFonts w:ascii="Courier New" w:hAnsi="Courier New" w:cs="Courier New" w:hint="default"/>
+      </w:rPr>
+    </w:lvl>
+    <w:lvl w:ilvl="2" w:tplc="40090005" w:tentative="1">
+      <w:start w:val="1"/>
+      <w:numFmt w:val="bullet"/>
+      <w:lvlText w:val=""/>
+      <w:lvlJc w:val="left"/>
+      <w:pPr>
+        <w:ind w:left="2160" w:hanging="360"/>
+      </w:pPr>
+      <w:rPr>
+        <w:rFonts w:ascii="Wingdings" w:hAnsi="Wingdings" w:hint="default"/>
+      </w:rPr>
+    </w:lvl>
+    <w:lvl w:ilvl="3" w:tplc="40090001" w:tentative="1">
+      <w:start w:val="1"/>
+      <w:numFmt w:val="bullet"/>
+      <w:lvlText w:val=""/>
+      <w:lvlJc w:val="left"/>
+      <w:pPr>
+        <w:ind w:left="2880" w:hanging="360"/>
+      </w:pPr>
+      <w:rPr>
+        <w:rFonts w:ascii="Symbol" w:hAnsi="Symbol" w:hint="default"/>
+      </w:rPr>
+    </w:lvl>
+    <w:lvl w:ilvl="4" w:tplc="40090003" w:tentative="1">
+      <w:start w:val="1"/>
+      <w:numFmt w:val="bullet"/>
+      <w:lvlText w:val="o"/>
+      <w:lvlJc w:val="left"/>
+      <w:pPr>
+        <w:ind w:left="3600" w:hanging="360"/>
+      </w:pPr>
+      <w:rPr>
+        <w:rFonts w:ascii="Courier New" w:hAnsi="Courier New" w:cs="Courier New" w:hint="default"/>
+      </w:rPr>
+    </w:lvl>
+    <w:lvl w:ilvl="5" w:tplc="40090005" w:tentative="1">
+      <w:start w:val="1"/>
+      <w:numFmt w:val="bullet"/>
+      <w:lvlText w:val=""/>
+      <w:lvlJc w:val="left"/>
+      <w:pPr>
+        <w:ind w:left="4320" w:hanging="360"/>
+      </w:pPr>
+      <w:rPr>
+        <w:rFonts w:ascii="Wingdings" w:hAnsi="Wingdings" w:hint="default"/>
+      </w:rPr>
+    </w:lvl>
+    <w:lvl w:ilvl="6" w:tplc="40090001" w:tentative="1">
+      <w:start w:val="1"/>
+      <w:numFmt w:val="bullet"/>
+      <w:lvlText w:val=""/>
+      <w:lvlJc w:val="left"/>
+      <w:pPr>
+        <w:ind w:left="5040" w:hanging="360"/>
+      </w:pPr>
+      <w:rPr>
+        <w:rFonts w:ascii="Symbol" w:hAnsi="Symbol" w:hint="default"/>
+      </w:rPr>
+    </w:lvl>
+    <w:lvl w:ilvl="7" w:tplc="40090003" w:tentative="1">
+      <w:start w:val="1"/>
+      <w:numFmt w:val="bullet"/>
+      <w:lvlText w:val="o"/>
+      <w:lvlJc w:val="left"/>
+      <w:pPr>
+        <w:ind w:left="5760" w:hanging="360"/>
+      </w:pPr>
+      <w:rPr>
+        <w:rFonts w:ascii="Courier New" w:hAnsi="Courier New" w:cs="Courier New" w:hint="default"/>
+      </w:rPr>
+    </w:lvl>
+    <w:lvl w:ilvl="8" w:tplc="40090005" w:tentative="1">
+      <w:start w:val="1"/>
+      <w:numFmt w:val="bullet"/>
+      <w:lvlText w:val=""/>
+      <w:lvlJc w:val="left"/>
+      <w:pPr>
+        <w:ind w:left="6480" w:hanging="360"/>
+      </w:pPr>
+      <w:rPr>
+        <w:rFonts w:ascii="Wingdings" w:hAnsi="Wingdings" w:hint="default"/>
+      </w:rPr>
+    </w:lvl>
+  </w:abstractNum>
   <w:num w:numId="1">
-    <w:abstractNumId w:val="1"/>
+    <w:abstractNumId w:val="6"/>
   </w:num>
   <w:num w:numId="2">
+    <w:abstractNumId w:val="2"/>
+  </w:num>
+  <w:num w:numId="3">
+    <w:abstractNumId w:val="9"/>
+  </w:num>
+  <w:num w:numId="4">
+    <w:abstractNumId w:val="11"/>
+  </w:num>
+  <w:num w:numId="5">
+    <w:abstractNumId w:val="7"/>
+  </w:num>
+  <w:num w:numId="6">
+    <w:abstractNumId w:val="12"/>
+  </w:num>
+  <w:num w:numId="7">
+    <w:abstractNumId w:val="10"/>
+  </w:num>
+  <w:num w:numId="8">
+    <w:abstractNumId w:val="5"/>
+  </w:num>
+  <w:num w:numId="9">
     <w:abstractNumId w:val="0"/>
   </w:num>
-  <w:num w:numId="3">
+  <w:num w:numId="10">
+    <w:abstractNumId w:val="1"/>
+    <w:lvlOverride w:ilvl="0"/>
+    <w:lvlOverride w:ilvl="1"/>
+    <w:lvlOverride w:ilvl="2"/>
+    <w:lvlOverride w:ilvl="3"/>
+    <w:lvlOverride w:ilvl="4"/>
+    <w:lvlOverride w:ilvl="5"/>
+    <w:lvlOverride w:ilvl="6"/>
+    <w:lvlOverride w:ilvl="7"/>
+    <w:lvlOverride w:ilvl="8"/>
+  </w:num>
+  <w:num w:numId="11">
     <w:abstractNumId w:val="3"/>
+    <w:lvlOverride w:ilvl="0"/>
+    <w:lvlOverride w:ilvl="1"/>
+    <w:lvlOverride w:ilvl="2"/>
+    <w:lvlOverride w:ilvl="3"/>
+    <w:lvlOverride w:ilvl="4"/>
+    <w:lvlOverride w:ilvl="5"/>
+    <w:lvlOverride w:ilvl="6"/>
+    <w:lvlOverride w:ilvl="7"/>
+    <w:lvlOverride w:ilvl="8"/>
   </w:num>
-  <w:num w:numId="4">
-    <w:abstractNumId w:val="5"/>
+  <w:num w:numId="12">
+    <w:abstractNumId w:val="4"/>
+    <w:lvlOverride w:ilvl="0"/>
+    <w:lvlOverride w:ilvl="1"/>
+    <w:lvlOverride w:ilvl="2"/>
+    <w:lvlOverride w:ilvl="3"/>
+    <w:lvlOverride w:ilvl="4"/>
+    <w:lvlOverride w:ilvl="5"/>
+    <w:lvlOverride w:ilvl="6"/>
+    <w:lvlOverride w:ilvl="7"/>
+    <w:lvlOverride w:ilvl="8"/>
   </w:num>
-  <w:num w:numId="5">
-    <w:abstractNumId w:val="2"/>
+  <w:num w:numId="13">
+    <w:abstractNumId w:val="13"/>
+    <w:lvlOverride w:ilvl="0"/>
+    <w:lvlOverride w:ilvl="1"/>
+    <w:lvlOverride w:ilvl="2"/>
+    <w:lvlOverride w:ilvl="3"/>
+    <w:lvlOverride w:ilvl="4"/>
+    <w:lvlOverride w:ilvl="5"/>
+    <w:lvlOverride w:ilvl="6"/>
+    <w:lvlOverride w:ilvl="7"/>
+    <w:lvlOverride w:ilvl="8"/>
   </w:num>
-  <w:num w:numId="6">
-    <w:abstractNumId w:val="6"/>
+  <w:num w:numId="14">
+    <w:abstractNumId w:val="14"/>
+    <w:lvlOverride w:ilvl="0"/>
+    <w:lvlOverride w:ilvl="1"/>
+    <w:lvlOverride w:ilvl="2"/>
+    <w:lvlOverride w:ilvl="3"/>
+    <w:lvlOverride w:ilvl="4"/>
+    <w:lvlOverride w:ilvl="5"/>
+    <w:lvlOverride w:ilvl="6"/>
+    <w:lvlOverride w:ilvl="7"/>
+    <w:lvlOverride w:ilvl="8"/>
   </w:num>
-  <w:num w:numId="7">
-    <w:abstractNumId w:val="4"/>
+  <w:num w:numId="15">
+    <w:abstractNumId w:val="15"/>
+  </w:num>
+  <w:num w:numId="16">
+    <w:abstractNumId w:val="8"/>
   </w:num>
 </w:numbering>
 </file>
@@ -7853,8 +14716,8 @@
     <w:lsdException w:name="Normal Indent" w:semiHidden="1" w:unhideWhenUsed="1"/>
     <w:lsdException w:name="footnote text" w:semiHidden="1" w:unhideWhenUsed="1"/>
     <w:lsdException w:name="annotation text" w:semiHidden="1" w:unhideWhenUsed="1"/>
-    <w:lsdException w:name="header" w:semiHidden="1" w:unhideWhenUsed="1"/>
-    <w:lsdException w:name="footer" w:semiHidden="1" w:unhideWhenUsed="1"/>
+    <w:lsdException w:name="header" w:semiHidden="1" w:uiPriority="99" w:unhideWhenUsed="1"/>
+    <w:lsdException w:name="footer" w:semiHidden="1" w:uiPriority="99" w:unhideWhenUsed="1"/>
     <w:lsdException w:name="index heading" w:semiHidden="1" w:unhideWhenUsed="1"/>
     <w:lsdException w:name="caption" w:semiHidden="1" w:unhideWhenUsed="1" w:qFormat="1"/>
     <w:lsdException w:name="table of figures" w:semiHidden="1" w:unhideWhenUsed="1"/>
@@ -7900,10 +14763,10 @@
     <w:lsdException w:name="Body Text Indent 2" w:semiHidden="1" w:unhideWhenUsed="1"/>
     <w:lsdException w:name="Body Text Indent 3" w:semiHidden="1" w:unhideWhenUsed="1"/>
     <w:lsdException w:name="Block Text" w:semiHidden="1" w:unhideWhenUsed="1"/>
-    <w:lsdException w:name="Hyperlink" w:semiHidden="1" w:unhideWhenUsed="1"/>
+    <w:lsdException w:name="Hyperlink" w:semiHidden="1" w:uiPriority="99" w:unhideWhenUsed="1"/>
     <w:lsdException w:name="FollowedHyperlink" w:semiHidden="1" w:unhideWhenUsed="1"/>
     <w:lsdException w:name="Strong" w:qFormat="1"/>
-    <w:lsdException w:name="Emphasis" w:qFormat="1"/>
+    <w:lsdException w:name="Emphasis" w:uiPriority="20" w:qFormat="1"/>
     <w:lsdException w:name="Document Map" w:semiHidden="1" w:unhideWhenUsed="1"/>
     <w:lsdException w:name="Plain Text" w:semiHidden="1" w:unhideWhenUsed="1"/>
     <w:lsdException w:name="E-mail Signature" w:semiHidden="1" w:unhideWhenUsed="1"/>
@@ -7968,6 +14831,7 @@
     <w:lsdException w:name="Table Web 1" w:semiHidden="1" w:unhideWhenUsed="1"/>
     <w:lsdException w:name="Table Web 2" w:semiHidden="1" w:unhideWhenUsed="1"/>
     <w:lsdException w:name="Table Web 3" w:semiHidden="1" w:unhideWhenUsed="1"/>
+    <w:lsdException w:name="Table Grid" w:uiPriority="59"/>
     <w:lsdException w:name="Table Theme" w:semiHidden="1" w:unhideWhenUsed="1"/>
     <w:lsdException w:name="Placeholder Text" w:semiHidden="1" w:uiPriority="99"/>
     <w:lsdException w:name="No Spacing" w:uiPriority="1" w:qFormat="1"/>
@@ -8286,6 +15150,7 @@
   <w:style w:type="table" w:styleId="TableGrid">
     <w:name w:val="Table Grid"/>
     <w:basedOn w:val="TableNormal"/>
+    <w:uiPriority w:val="59"/>
     <w:rsid w:val="002944A1"/>
     <w:tblPr>
       <w:tblBorders>
@@ -8302,6 +15167,7 @@
     <w:name w:val="header"/>
     <w:basedOn w:val="Normal"/>
     <w:link w:val="HeaderChar"/>
+    <w:uiPriority w:val="99"/>
     <w:rsid w:val="003610BF"/>
     <w:pPr>
       <w:tabs>
@@ -8317,6 +15183,7 @@
     <w:name w:val="Header Char"/>
     <w:basedOn w:val="DefaultParagraphFont"/>
     <w:link w:val="Header"/>
+    <w:uiPriority w:val="99"/>
     <w:rsid w:val="003610BF"/>
     <w:rPr>
       <w:sz w:val="24"/>
@@ -8334,6 +15201,78 @@
       <w:ind w:left="720"/>
       <w:contextualSpacing/>
     </w:pPr>
+  </w:style>
+  <w:style w:type="paragraph" w:styleId="BalloonText">
+    <w:name w:val="Balloon Text"/>
+    <w:basedOn w:val="Normal"/>
+    <w:link w:val="BalloonTextChar"/>
+    <w:rsid w:val="009E568A"/>
+    <w:rPr>
+      <w:rFonts w:ascii="Segoe UI" w:hAnsi="Segoe UI" w:cs="Segoe UI"/>
+      <w:sz w:val="18"/>
+      <w:szCs w:val="18"/>
+    </w:rPr>
+  </w:style>
+  <w:style w:type="character" w:customStyle="1" w:styleId="BalloonTextChar">
+    <w:name w:val="Balloon Text Char"/>
+    <w:basedOn w:val="DefaultParagraphFont"/>
+    <w:link w:val="BalloonText"/>
+    <w:rsid w:val="009E568A"/>
+    <w:rPr>
+      <w:rFonts w:ascii="Segoe UI" w:hAnsi="Segoe UI" w:cs="Segoe UI"/>
+      <w:sz w:val="18"/>
+      <w:szCs w:val="18"/>
+      <w:lang w:eastAsia="en-US"/>
+    </w:rPr>
+  </w:style>
+  <w:style w:type="paragraph" w:styleId="Footer">
+    <w:name w:val="footer"/>
+    <w:basedOn w:val="Normal"/>
+    <w:link w:val="FooterChar"/>
+    <w:uiPriority w:val="99"/>
+    <w:unhideWhenUsed/>
+    <w:rsid w:val="00F03FAD"/>
+    <w:pPr>
+      <w:tabs>
+        <w:tab w:val="center" w:pos="4680"/>
+        <w:tab w:val="right" w:pos="9360"/>
+      </w:tabs>
+    </w:pPr>
+  </w:style>
+  <w:style w:type="character" w:customStyle="1" w:styleId="FooterChar">
+    <w:name w:val="Footer Char"/>
+    <w:basedOn w:val="DefaultParagraphFont"/>
+    <w:link w:val="Footer"/>
+    <w:uiPriority w:val="99"/>
+    <w:rsid w:val="00F03FAD"/>
+    <w:rPr>
+      <w:sz w:val="24"/>
+      <w:szCs w:val="24"/>
+      <w:lang w:eastAsia="en-US"/>
+    </w:rPr>
+  </w:style>
+  <w:style w:type="character" w:styleId="Hyperlink">
+    <w:name w:val="Hyperlink"/>
+    <w:basedOn w:val="DefaultParagraphFont"/>
+    <w:uiPriority w:val="99"/>
+    <w:semiHidden/>
+    <w:unhideWhenUsed/>
+    <w:rsid w:val="00B0426C"/>
+    <w:rPr>
+      <w:color w:val="0000FF"/>
+      <w:u w:val="single"/>
+    </w:rPr>
+  </w:style>
+  <w:style w:type="character" w:styleId="Emphasis">
+    <w:name w:val="Emphasis"/>
+    <w:basedOn w:val="DefaultParagraphFont"/>
+    <w:uiPriority w:val="20"/>
+    <w:qFormat/>
+    <w:rsid w:val="00B0426C"/>
+    <w:rPr>
+      <w:i/>
+      <w:iCs/>
+    </w:rPr>
   </w:style>
 </w:styles>
 </file>
@@ -8626,7 +15565,7 @@
 </file>
 
 <file path=customXml/itemProps1.xml><?xml version="1.0" encoding="utf-8"?>
-<ds:datastoreItem xmlns:ds="http://schemas.openxmlformats.org/officeDocument/2006/customXml" ds:itemID="{BBB7A66C-BA90-42B7-94E0-7F2C941FF3F8}">
+<ds:datastoreItem xmlns:ds="http://schemas.openxmlformats.org/officeDocument/2006/customXml" ds:itemID="{376D4311-AD2A-42D8-BF8C-3D9C715CC963}">
   <ds:schemaRefs>
     <ds:schemaRef ds:uri="http://schemas.openxmlformats.org/officeDocument/2006/bibliography"/>
   </ds:schemaRefs>

--- a/Documents/according_to_format_repot.docx
+++ b/Documents/according_to_format_repot.docx
@@ -8336,8 +8336,6 @@
           <w:color w:val="000000" w:themeColor="text1"/>
         </w:rPr>
       </w:pPr>
-      <w:bookmarkStart w:id="1" w:name="_GoBack"/>
-      <w:bookmarkEnd w:id="1"/>
       <w:proofErr w:type="gramStart"/>
       <w:r>
         <w:rPr>
@@ -8432,7 +8430,7 @@
     <w:p>
       <w:pPr>
         <w:spacing w:line="360" w:lineRule="auto"/>
-        <w:ind w:left="360"/>
+        <w:ind w:left="1080"/>
         <w:rPr>
           <w:color w:val="000000" w:themeColor="text1"/>
         </w:rPr>
@@ -8441,13 +8439,23 @@
         <w:rPr>
           <w:color w:val="000000" w:themeColor="text1"/>
         </w:rPr>
-        <w:t xml:space="preserve">Out of which </w:t>
-      </w:r>
+        <w:t>HIPS is costly material with not so considerable features.</w:t>
+      </w:r>
+    </w:p>
+    <w:p>
+      <w:pPr>
+        <w:spacing w:line="360" w:lineRule="auto"/>
+        <w:ind w:left="720" w:firstLine="360"/>
+        <w:rPr>
+          <w:color w:val="000000" w:themeColor="text1"/>
+        </w:rPr>
+      </w:pPr>
       <w:hyperlink r:id="rId18" w:tgtFrame="_blank" w:history="1">
         <w:r>
           <w:rPr>
             <w:rStyle w:val="Hyperlink"/>
             <w:color w:val="000000" w:themeColor="text1"/>
+            <w:u w:val="none"/>
             <w:shd w:val="clear" w:color="auto" w:fill="FFFFFF"/>
           </w:rPr>
           <w:t>ABS</w:t>
@@ -8465,6 +8473,7 @@
           <w:rPr>
             <w:rStyle w:val="Hyperlink"/>
             <w:color w:val="000000" w:themeColor="text1"/>
+            <w:u w:val="none"/>
             <w:shd w:val="clear" w:color="auto" w:fill="FFFFFF"/>
           </w:rPr>
           <w:t>widely available</w:t>
@@ -8481,7 +8490,7 @@
     <w:p>
       <w:pPr>
         <w:spacing w:line="360" w:lineRule="auto"/>
-        <w:ind w:left="360"/>
+        <w:ind w:left="720" w:firstLine="360"/>
         <w:rPr>
           <w:color w:val="000000" w:themeColor="text1"/>
           <w:shd w:val="clear" w:color="auto" w:fill="FFFFFF"/>
@@ -8492,6 +8501,7 @@
           <w:rPr>
             <w:rStyle w:val="Hyperlink"/>
             <w:color w:val="000000" w:themeColor="text1"/>
+            <w:u w:val="none"/>
             <w:shd w:val="clear" w:color="auto" w:fill="FFFFFF"/>
           </w:rPr>
           <w:t>PLA</w:t>
@@ -8508,7 +8518,7 @@
     <w:p>
       <w:pPr>
         <w:spacing w:line="360" w:lineRule="auto"/>
-        <w:ind w:left="360"/>
+        <w:ind w:left="720" w:firstLine="360"/>
         <w:rPr>
           <w:color w:val="000000" w:themeColor="text1"/>
           <w:shd w:val="clear" w:color="auto" w:fill="FFFFFF"/>
@@ -8521,71 +8531,80 @@
         </w:rPr>
         <w:t>PLA also has high tensile strength(37</w:t>
       </w:r>
-      <w:proofErr w:type="gramStart"/>
       <w:r>
         <w:rPr>
           <w:color w:val="000000" w:themeColor="text1"/>
           <w:shd w:val="clear" w:color="auto" w:fill="FFFFFF"/>
         </w:rPr>
-        <w:t>Mpa)than</w:t>
-      </w:r>
-      <w:proofErr w:type="gramEnd"/>
+        <w:t>Mpa) than</w:t>
+      </w:r>
       <w:r>
         <w:rPr>
           <w:color w:val="000000" w:themeColor="text1"/>
           <w:shd w:val="clear" w:color="auto" w:fill="FFFFFF"/>
         </w:rPr>
-        <w:t xml:space="preserve"> ABS(27Mpa).</w:t>
-      </w:r>
-    </w:p>
-    <w:p>
-      <w:pPr>
-        <w:spacing w:line="360" w:lineRule="auto"/>
-        <w:ind w:left="360"/>
+        <w:t xml:space="preserve"> </w:t>
+      </w:r>
+      <w:r>
         <w:rPr>
           <w:color w:val="000000" w:themeColor="text1"/>
           <w:shd w:val="clear" w:color="auto" w:fill="FFFFFF"/>
         </w:rPr>
-      </w:pPr>
-      <w:proofErr w:type="gramStart"/>
+        <w:t>ABS (</w:t>
+      </w:r>
       <w:r>
         <w:rPr>
           <w:color w:val="000000" w:themeColor="text1"/>
           <w:shd w:val="clear" w:color="auto" w:fill="FFFFFF"/>
         </w:rPr>
-        <w:t>So</w:t>
-      </w:r>
-      <w:proofErr w:type="gramEnd"/>
-      <w:r>
+        <w:t>27Mpa).</w:t>
+      </w:r>
+    </w:p>
+    <w:p>
+      <w:pPr>
+        <w:spacing w:line="360" w:lineRule="auto"/>
+        <w:ind w:left="720"/>
         <w:rPr>
           <w:color w:val="000000" w:themeColor="text1"/>
           <w:shd w:val="clear" w:color="auto" w:fill="FFFFFF"/>
         </w:rPr>
-        <w:t xml:space="preserve"> by looking at these advantages we chosen PLA for our application. Because of high strength Only 25% fill of PLA can satisfy the application need. </w:t>
-      </w:r>
-    </w:p>
-    <w:p>
-      <w:pPr>
-        <w:spacing w:line="360" w:lineRule="auto"/>
-        <w:ind w:left="360"/>
+      </w:pPr>
+      <w:r>
         <w:rPr>
           <w:color w:val="000000" w:themeColor="text1"/>
           <w:shd w:val="clear" w:color="auto" w:fill="FFFFFF"/>
         </w:rPr>
-      </w:pPr>
-    </w:p>
-    <w:p>
-      <w:pPr>
-        <w:spacing w:line="360" w:lineRule="auto"/>
-        <w:rPr>
-          <w:b/>
-        </w:rPr>
-      </w:pPr>
-      <w:r>
-        <w:rPr>
-          <w:b/>
-        </w:rPr>
-        <w:lastRenderedPageBreak/>
+        <w:t>So,</w:t>
+      </w:r>
+      <w:r>
+        <w:rPr>
+          <w:color w:val="000000" w:themeColor="text1"/>
+          <w:shd w:val="clear" w:color="auto" w:fill="FFFFFF"/>
+        </w:rPr>
+        <w:t xml:space="preserve"> by looking at these advantages we chosen PLA for our application. Because of high strength Only 25% fill of PLA can satisfy the application need. </w:t>
+      </w:r>
+    </w:p>
+    <w:p>
+      <w:pPr>
+        <w:spacing w:line="360" w:lineRule="auto"/>
+        <w:ind w:left="360"/>
+        <w:rPr>
+          <w:color w:val="000000" w:themeColor="text1"/>
+          <w:shd w:val="clear" w:color="auto" w:fill="FFFFFF"/>
+        </w:rPr>
+      </w:pPr>
+    </w:p>
+    <w:p>
+      <w:pPr>
+        <w:spacing w:line="360" w:lineRule="auto"/>
+        <w:rPr>
+          <w:b/>
+        </w:rPr>
+      </w:pPr>
+      <w:r>
+        <w:rPr>
+          <w:b/>
+        </w:rPr>
         <w:t>4.x</w:t>
       </w:r>
       <w:r>
@@ -8603,19 +8622,20 @@
         <w:spacing w:line="360" w:lineRule="auto"/>
         <w:ind w:firstLine="720"/>
       </w:pPr>
-      <w:proofErr w:type="spellStart"/>
-      <w:r>
-        <w:t>Chasis</w:t>
-      </w:r>
-      <w:proofErr w:type="spellEnd"/>
-      <w:r>
-        <w:t xml:space="preserve"> is internal vehicle frame that provides base and supports an artificial object in its construction and </w:t>
-      </w:r>
-      <w:proofErr w:type="gramStart"/>
-      <w:r>
-        <w:t>use ,it</w:t>
-      </w:r>
-      <w:proofErr w:type="gramEnd"/>
+      <w:r>
+        <w:t>Chassis</w:t>
+      </w:r>
+      <w:r>
+        <w:t xml:space="preserve"> is internal v</w:t>
+      </w:r>
+      <w:bookmarkStart w:id="1" w:name="_GoBack"/>
+      <w:bookmarkEnd w:id="1"/>
+      <w:r>
+        <w:t xml:space="preserve">ehicle frame that provides base and supports an artificial object in its construction and </w:t>
+      </w:r>
+      <w:r>
+        <w:t>use, it</w:t>
+      </w:r>
       <w:r>
         <w:t xml:space="preserve"> also provides protection for some internal parts.</w:t>
       </w:r>
@@ -8628,11 +8648,9 @@
       <w:r>
         <w:t xml:space="preserve">To make the </w:t>
       </w:r>
-      <w:proofErr w:type="spellStart"/>
-      <w:r>
-        <w:t>chasis</w:t>
-      </w:r>
-      <w:proofErr w:type="spellEnd"/>
+      <w:r>
+        <w:t>chassis</w:t>
+      </w:r>
       <w:r>
         <w:t xml:space="preserve"> metal </w:t>
       </w:r>
@@ -9359,6 +9377,7 @@
           <w:sz w:val="28"/>
           <w:szCs w:val="28"/>
         </w:rPr>
+        <w:lastRenderedPageBreak/>
         <w:tab/>
       </w:r>
     </w:p>
@@ -9939,6 +9958,7 @@
         <w:rPr>
           <w:noProof/>
         </w:rPr>
+        <w:lastRenderedPageBreak/>
         <w:drawing>
           <wp:inline distT="0" distB="0" distL="0" distR="0" wp14:anchorId="33AC5C66" wp14:editId="76618AC5">
             <wp:extent cx="3590290" cy="1737995"/>
@@ -9997,7 +10017,6 @@
           <w:sz w:val="20"/>
           <w:szCs w:val="20"/>
         </w:rPr>
-        <w:lastRenderedPageBreak/>
         <w:t>(</w:t>
       </w:r>
       <w:r>
@@ -10277,6 +10296,7 @@
         <w:spacing w:after="200" w:line="360" w:lineRule="auto"/>
       </w:pPr>
       <w:r>
+        <w:lastRenderedPageBreak/>
         <w:t>Component test</w:t>
       </w:r>
     </w:p>
@@ -10553,6 +10573,7 @@
         <w:spacing w:after="200" w:line="360" w:lineRule="auto"/>
       </w:pPr>
       <w:r>
+        <w:lastRenderedPageBreak/>
         <w:t xml:space="preserve">Data transmitted through Mobile phone </w:t>
       </w:r>
       <w:r>
@@ -10715,7 +10736,6 @@
               <w:spacing w:line="360" w:lineRule="auto"/>
             </w:pPr>
             <w:r>
-              <w:lastRenderedPageBreak/>
               <w:t>RXD</w:t>
             </w:r>
           </w:p>
@@ -11165,6 +11185,7 @@
           <w:rFonts w:ascii="Consolas" w:hAnsi="Consolas" w:cstheme="minorHAnsi"/>
           <w:color w:val="948A54" w:themeColor="background2" w:themeShade="80"/>
         </w:rPr>
+        <w:lastRenderedPageBreak/>
         <w:t>#include &lt;Servo.h&gt;    // Include Servo library</w:t>
       </w:r>
     </w:p>
@@ -11509,7 +11530,6 @@
           <w:rFonts w:ascii="Consolas" w:hAnsi="Consolas" w:cstheme="minorHAnsi"/>
           <w:color w:val="948A54" w:themeColor="background2" w:themeShade="80"/>
         </w:rPr>
-        <w:lastRenderedPageBreak/>
         <w:t xml:space="preserve">{ </w:t>
       </w:r>
     </w:p>
@@ -12100,6 +12120,7 @@
           </w:tcPr>
           <w:p>
             <w:r>
+              <w:lastRenderedPageBreak/>
               <w:t>VCC</w:t>
             </w:r>
           </w:p>
@@ -15565,7 +15586,7 @@
 </file>
 
 <file path=customXml/itemProps1.xml><?xml version="1.0" encoding="utf-8"?>
-<ds:datastoreItem xmlns:ds="http://schemas.openxmlformats.org/officeDocument/2006/customXml" ds:itemID="{376D4311-AD2A-42D8-BF8C-3D9C715CC963}">
+<ds:datastoreItem xmlns:ds="http://schemas.openxmlformats.org/officeDocument/2006/customXml" ds:itemID="{8CBF37F3-00A6-456E-8A2C-E5B188D574FC}">
   <ds:schemaRefs>
     <ds:schemaRef ds:uri="http://schemas.openxmlformats.org/officeDocument/2006/bibliography"/>
   </ds:schemaRefs>

--- a/Documents/according_to_format_repot.docx
+++ b/Documents/according_to_format_repot.docx
@@ -1840,9 +1840,9 @@
         <w:tblLook w:val="04A0" w:firstRow="1" w:lastRow="0" w:firstColumn="1" w:lastColumn="0" w:noHBand="0" w:noVBand="1"/>
       </w:tblPr>
       <w:tblGrid>
-        <w:gridCol w:w="719"/>
-        <w:gridCol w:w="6918"/>
-        <w:gridCol w:w="1003"/>
+        <w:gridCol w:w="815"/>
+        <w:gridCol w:w="6685"/>
+        <w:gridCol w:w="1140"/>
       </w:tblGrid>
       <w:tr>
         <w:tc>
@@ -2518,7 +2518,7 @@
               <w:outlineLvl w:val="0"/>
             </w:pPr>
             <w:r>
-              <w:t>PROJECT PHOTO……………………………………………………………</w:t>
+              <w:t>PROJECT PHOTO………………………………</w:t>
             </w:r>
           </w:p>
         </w:tc>
@@ -2660,6 +2660,8 @@
     </w:p>
     <w:p/>
     <w:p/>
+    <w:p/>
+    <w:p/>
     <w:p>
       <w:pPr>
         <w:spacing w:line="360" w:lineRule="auto"/>
@@ -3072,41 +3074,37 @@
         <w:t>manufacturer’s</w:t>
       </w:r>
       <w:r>
-        <w:t xml:space="preserve"> and smart factories. It is fourth industrial revolution following the footsteps of previous </w:t>
-      </w:r>
-      <w:r>
-        <w:t>revolutions,</w:t>
-      </w:r>
-      <w:r>
-        <w:t xml:space="preserve"> computers and internet (industry 3.0</w:t>
-      </w:r>
-      <w:r>
-        <w:t>), mass</w:t>
-      </w:r>
-      <w:r>
-        <w:t xml:space="preserve"> production and </w:t>
-      </w:r>
-      <w:proofErr w:type="gramStart"/>
-      <w:r>
-        <w:t>electricity(</w:t>
-      </w:r>
-      <w:proofErr w:type="gramEnd"/>
-      <w:r>
-        <w:t>industry 2.0)and mechanization and water/steam power (industry1.0)</w:t>
-      </w:r>
-      <w:r>
-        <w:t>, I</w:t>
+        <w:t xml:space="preserve"> and smart factories. </w:t>
+      </w:r>
+      <w:r>
+        <w:t>I</w:t>
       </w:r>
       <w:r>
         <w:rPr>
           <w:color w:val="000000" w:themeColor="text1"/>
           <w:shd w:val="clear" w:color="auto" w:fill="FCFCFC"/>
         </w:rPr>
-        <w:t>ndustry 4.0  involves a combination of  automation and the IOT</w:t>
-      </w:r>
+        <w:t xml:space="preserve">ndustry </w:t>
+      </w:r>
+      <w:proofErr w:type="gramStart"/>
       <w:r>
         <w:rPr>
           <w:color w:val="000000" w:themeColor="text1"/>
+          <w:shd w:val="clear" w:color="auto" w:fill="FCFCFC"/>
+        </w:rPr>
+        <w:t>4.0  involves</w:t>
+      </w:r>
+      <w:proofErr w:type="gramEnd"/>
+      <w:r>
+        <w:rPr>
+          <w:color w:val="000000" w:themeColor="text1"/>
+          <w:shd w:val="clear" w:color="auto" w:fill="FCFCFC"/>
+        </w:rPr>
+        <w:t xml:space="preserve"> a combination of  automation and the IOT</w:t>
+      </w:r>
+      <w:r>
+        <w:rPr>
+          <w:color w:val="000000" w:themeColor="text1"/>
         </w:rPr>
         <w:t xml:space="preserve"> ,which collectively create smart factory.         </w:t>
       </w:r>
@@ -3117,7 +3115,7 @@
         <w:ind w:left="360" w:firstLine="360"/>
       </w:pPr>
       <w:r>
-        <w:t xml:space="preserve">The modern industry is moving from automation towards “Robotization” to maintain product quality and increase productivity. Today’s robots do not look like human being but research is going on to provide more and more </w:t>
+        <w:t xml:space="preserve">The modern industry is moving from automation towards “Robotization” to maintain product quality and increase productivity. Today’s robots provide more and more </w:t>
       </w:r>
       <w:r>
         <w:t>anthropomorphic</w:t>
@@ -3211,7 +3209,6 @@
         </w:rPr>
       </w:pPr>
       <w:r>
-        <w:lastRenderedPageBreak/>
         <w:t xml:space="preserve">1.2 </w:t>
       </w:r>
       <w:r>
@@ -3403,76 +3400,76 @@
         <w:rPr>
           <w:b/>
         </w:rPr>
+        <w:t>2.1</w:t>
+      </w:r>
+      <w:r>
+        <w:t xml:space="preserve"> </w:t>
+      </w:r>
+      <w:r>
+        <w:rPr>
+          <w:b/>
+        </w:rPr>
+        <w:t>INTERNET SEARCH</w:t>
+      </w:r>
+    </w:p>
+    <w:p>
+      <w:pPr>
+        <w:spacing w:line="360" w:lineRule="auto"/>
+        <w:ind w:left="360"/>
+      </w:pPr>
+      <w:r>
+        <w:t xml:space="preserve">      Our internet search found out the wide range of applications for pick and place robots. There are too many websites as well as YouTube videos that guide about the actual robot </w:t>
+      </w:r>
+      <w:r>
+        <w:t>build, full</w:t>
+      </w:r>
+      <w:r>
+        <w:t xml:space="preserve"> instructions for how to build a simple robot.</w:t>
+      </w:r>
+    </w:p>
+    <w:p>
+      <w:pPr>
+        <w:spacing w:line="360" w:lineRule="auto"/>
+        <w:ind w:left="360"/>
+      </w:pPr>
+      <w:r>
         <w:lastRenderedPageBreak/>
-        <w:t>2.1</w:t>
+        <w:t xml:space="preserve">It features parts lists including type of motors, </w:t>
+      </w:r>
+      <w:r>
+        <w:t>battery, modules, specifications</w:t>
+      </w:r>
+      <w:r>
+        <w:t xml:space="preserve"> and more.</w:t>
+      </w:r>
+    </w:p>
+    <w:p>
+      <w:pPr>
+        <w:spacing w:line="360" w:lineRule="auto"/>
+        <w:ind w:left="360"/>
+      </w:pPr>
+      <w:r>
+        <w:t xml:space="preserve">    The </w:t>
+      </w:r>
+      <w:r>
+        <w:t>useful</w:t>
+      </w:r>
+      <w:r>
+        <w:t xml:space="preserve"> part of this search </w:t>
+      </w:r>
+      <w:r>
+        <w:t>includes</w:t>
+      </w:r>
+      <w:r>
+        <w:t xml:space="preserve"> power supply, </w:t>
+      </w:r>
+      <w:r>
+        <w:t>motor, and</w:t>
       </w:r>
       <w:r>
         <w:t xml:space="preserve"> </w:t>
       </w:r>
       <w:r>
-        <w:rPr>
-          <w:b/>
-        </w:rPr>
-        <w:t>INTERNET SEARCH</w:t>
-      </w:r>
-    </w:p>
-    <w:p>
-      <w:pPr>
-        <w:spacing w:line="360" w:lineRule="auto"/>
-        <w:ind w:left="360"/>
-      </w:pPr>
-      <w:r>
-        <w:t xml:space="preserve">      Our internet search found out the wide range of applications for pick and place robots. There are too many websites as well as YouTube videos that guide about the actual robot </w:t>
-      </w:r>
-      <w:r>
-        <w:t>build, full</w:t>
-      </w:r>
-      <w:r>
-        <w:t xml:space="preserve"> instructions for how to build a simple robot.</w:t>
-      </w:r>
-    </w:p>
-    <w:p>
-      <w:pPr>
-        <w:spacing w:line="360" w:lineRule="auto"/>
-        <w:ind w:left="360"/>
-      </w:pPr>
-      <w:r>
-        <w:t xml:space="preserve">It features parts lists including type of motors, </w:t>
-      </w:r>
-      <w:r>
-        <w:t>battery, modules, specifications</w:t>
-      </w:r>
-      <w:r>
-        <w:t xml:space="preserve"> and more.</w:t>
-      </w:r>
-    </w:p>
-    <w:p>
-      <w:pPr>
-        <w:spacing w:line="360" w:lineRule="auto"/>
-        <w:ind w:left="360"/>
-      </w:pPr>
-      <w:r>
-        <w:t xml:space="preserve">    The </w:t>
-      </w:r>
-      <w:r>
-        <w:t>useful</w:t>
-      </w:r>
-      <w:r>
-        <w:t xml:space="preserve"> part of this search </w:t>
-      </w:r>
-      <w:r>
-        <w:t>includes</w:t>
-      </w:r>
-      <w:r>
-        <w:t xml:space="preserve"> power supply, </w:t>
-      </w:r>
-      <w:r>
-        <w:t>motor, and</w:t>
-      </w:r>
-      <w:r>
-        <w:t xml:space="preserve"> </w:t>
-      </w:r>
-      <w:r>
         <w:t xml:space="preserve">microcontroller </w:t>
       </w:r>
       <w:r>
@@ -3487,6 +3484,56 @@
       <w:r>
         <w:t xml:space="preserve"> we can modify and expand the project. </w:t>
       </w:r>
+    </w:p>
+    <w:p>
+      <w:pPr>
+        <w:rPr>
+          <w:b/>
+          <w:sz w:val="28"/>
+          <w:szCs w:val="28"/>
+          <w:u w:val="single"/>
+        </w:rPr>
+      </w:pPr>
+    </w:p>
+    <w:p>
+      <w:pPr>
+        <w:rPr>
+          <w:b/>
+          <w:sz w:val="28"/>
+          <w:szCs w:val="28"/>
+          <w:u w:val="single"/>
+        </w:rPr>
+      </w:pPr>
+    </w:p>
+    <w:p>
+      <w:pPr>
+        <w:rPr>
+          <w:b/>
+          <w:sz w:val="28"/>
+          <w:szCs w:val="28"/>
+          <w:u w:val="single"/>
+        </w:rPr>
+      </w:pPr>
+    </w:p>
+    <w:p>
+      <w:pPr>
+        <w:rPr>
+          <w:b/>
+          <w:sz w:val="28"/>
+          <w:szCs w:val="28"/>
+          <w:u w:val="single"/>
+        </w:rPr>
+      </w:pPr>
+    </w:p>
+    <w:p>
+      <w:pPr>
+        <w:rPr>
+          <w:b/>
+          <w:sz w:val="28"/>
+          <w:szCs w:val="28"/>
+          <w:u w:val="single"/>
+        </w:rPr>
+      </w:pPr>
     </w:p>
     <w:p>
       <w:pPr>
@@ -3808,6 +3855,7 @@
           <w:sz w:val="28"/>
           <w:szCs w:val="28"/>
         </w:rPr>
+        <w:lastRenderedPageBreak/>
         <w:t>BLOCK DIAGRAM</w:t>
       </w:r>
       <w:r>
@@ -5182,7 +5230,6 @@
                               </w:rPr>
                               <w:t>12V</w:t>
                             </w:r>
-                            <w:proofErr w:type="gramStart"/>
                             <w:r>
                               <w:rPr>
                                 <w:sz w:val="16"/>
@@ -5190,7 +5237,6 @@
                               </w:rPr>
                               <w:t>, )</w:t>
                             </w:r>
-                            <w:proofErr w:type="gramEnd"/>
                           </w:p>
                           <w:p/>
                           <w:p/>
@@ -5259,7 +5305,6 @@
                         </w:rPr>
                         <w:t>12V</w:t>
                       </w:r>
-                      <w:proofErr w:type="gramStart"/>
                       <w:r>
                         <w:rPr>
                           <w:sz w:val="16"/>
@@ -5267,7 +5312,6 @@
                         </w:rPr>
                         <w:t>, )</w:t>
                       </w:r>
-                      <w:proofErr w:type="gramEnd"/>
                     </w:p>
                     <w:p/>
                     <w:p/>
@@ -5436,21 +5480,7 @@
                               <w:rPr>
                                 <w:b/>
                               </w:rPr>
-                              <w:t xml:space="preserve">Motor </w:t>
-                            </w:r>
-                            <w:proofErr w:type="gramStart"/>
-                            <w:r>
-                              <w:rPr>
-                                <w:b/>
-                              </w:rPr>
-                              <w:t>( 2</w:t>
-                            </w:r>
-                            <w:proofErr w:type="gramEnd"/>
-                            <w:r>
-                              <w:rPr>
-                                <w:b/>
-                              </w:rPr>
-                              <w:t xml:space="preserve"> )</w:t>
+                              <w:t>Motor ( 2 )</w:t>
                             </w:r>
                           </w:p>
                           <w:p>
@@ -5524,21 +5554,7 @@
                         <w:rPr>
                           <w:b/>
                         </w:rPr>
-                        <w:t xml:space="preserve">Motor </w:t>
-                      </w:r>
-                      <w:proofErr w:type="gramStart"/>
-                      <w:r>
-                        <w:rPr>
-                          <w:b/>
-                        </w:rPr>
-                        <w:t>( 2</w:t>
-                      </w:r>
-                      <w:proofErr w:type="gramEnd"/>
-                      <w:r>
-                        <w:rPr>
-                          <w:b/>
-                        </w:rPr>
-                        <w:t xml:space="preserve"> )</w:t>
+                        <w:t>Motor ( 2 )</w:t>
                       </w:r>
                     </w:p>
                     <w:p>
@@ -5862,25 +5878,7 @@
                                 <w:sz w:val="20"/>
                                 <w:szCs w:val="20"/>
                               </w:rPr>
-                              <w:t xml:space="preserve"> </w:t>
-                            </w:r>
-                            <w:proofErr w:type="gramStart"/>
-                            <w:r>
-                              <w:rPr>
-                                <w:b/>
-                                <w:sz w:val="20"/>
-                                <w:szCs w:val="20"/>
-                              </w:rPr>
-                              <w:t xml:space="preserve">   (</w:t>
-                            </w:r>
-                            <w:proofErr w:type="gramEnd"/>
-                            <w:r>
-                              <w:rPr>
-                                <w:b/>
-                                <w:sz w:val="20"/>
-                                <w:szCs w:val="20"/>
-                              </w:rPr>
-                              <w:t>HC09)</w:t>
+                              <w:t xml:space="preserve">    (HC09)</w:t>
                             </w:r>
                           </w:p>
                           <w:p>
@@ -5975,25 +5973,7 @@
                           <w:sz w:val="20"/>
                           <w:szCs w:val="20"/>
                         </w:rPr>
-                        <w:t xml:space="preserve"> </w:t>
-                      </w:r>
-                      <w:proofErr w:type="gramStart"/>
-                      <w:r>
-                        <w:rPr>
-                          <w:b/>
-                          <w:sz w:val="20"/>
-                          <w:szCs w:val="20"/>
-                        </w:rPr>
-                        <w:t xml:space="preserve">   (</w:t>
-                      </w:r>
-                      <w:proofErr w:type="gramEnd"/>
-                      <w:r>
-                        <w:rPr>
-                          <w:b/>
-                          <w:sz w:val="20"/>
-                          <w:szCs w:val="20"/>
-                        </w:rPr>
-                        <w:t>HC09)</w:t>
+                        <w:t xml:space="preserve">    (HC09)</w:t>
                       </w:r>
                     </w:p>
                     <w:p>
@@ -6666,19 +6646,11 @@
                                 <w:b/>
                               </w:rPr>
                             </w:pPr>
-                            <w:proofErr w:type="gramStart"/>
                             <w:r>
                               <w:rPr>
                                 <w:b/>
                               </w:rPr>
-                              <w:t>Arm  Gripper</w:t>
-                            </w:r>
-                            <w:proofErr w:type="gramEnd"/>
-                            <w:r>
-                              <w:rPr>
-                                <w:b/>
-                              </w:rPr>
-                              <w:t xml:space="preserve"> Mechanism</w:t>
+                              <w:t>Arm  Gripper Mechanism</w:t>
                             </w:r>
                           </w:p>
                           <w:p/>
@@ -6711,19 +6683,11 @@
                           <w:b/>
                         </w:rPr>
                       </w:pPr>
-                      <w:proofErr w:type="gramStart"/>
                       <w:r>
                         <w:rPr>
                           <w:b/>
                         </w:rPr>
-                        <w:t>Arm  Gripper</w:t>
-                      </w:r>
-                      <w:proofErr w:type="gramEnd"/>
-                      <w:r>
-                        <w:rPr>
-                          <w:b/>
-                        </w:rPr>
-                        <w:t xml:space="preserve"> Mechanism</w:t>
+                        <w:t>Arm  Gripper Mechanism</w:t>
                       </w:r>
                     </w:p>
                     <w:p/>
@@ -6838,6 +6802,11 @@
     </w:p>
     <w:p>
       <w:pPr>
+        <w:spacing w:line="360" w:lineRule="auto"/>
+      </w:pPr>
+    </w:p>
+    <w:p>
+      <w:pPr>
         <w:pStyle w:val="ListParagraph"/>
         <w:numPr>
           <w:ilvl w:val="0"/>
@@ -7156,6 +7125,9 @@
       <w:pPr>
         <w:spacing w:line="360" w:lineRule="auto"/>
         <w:ind w:firstLine="720"/>
+        <w:rPr>
+          <w:b/>
+        </w:rPr>
       </w:pPr>
       <w:r>
         <w:rPr>
@@ -7171,50 +7143,47 @@
         <w:rPr>
           <w:b/>
         </w:rPr>
-        <w:t>SERVO</w:t>
-      </w:r>
-      <w:r>
-        <w:rPr>
-          <w:b/>
-        </w:rPr>
-        <w:t xml:space="preserve"> MOTOR SELECTION:</w:t>
-      </w:r>
-    </w:p>
-    <w:p>
-      <w:pPr>
+        <w:t>SERVO MOTOR SELECTION:</w:t>
+      </w:r>
+    </w:p>
+    <w:p>
+      <w:pPr>
+        <w:spacing w:line="360" w:lineRule="auto"/>
         <w:ind w:left="720" w:firstLine="720"/>
       </w:pPr>
       <w:r>
-        <w:t>It is a motor which can rotate with great precision. If application needs to move some object at some specific angle, then servo motor can be used.</w:t>
-      </w:r>
-    </w:p>
-    <w:p>
-      <w:pPr>
-        <w:ind w:left="720" w:firstLine="720"/>
-      </w:pPr>
-      <w:r>
-        <w:t xml:space="preserve">We require this kind of rotation for our “Robotic Arm”. We are using servo motor to </w:t>
-      </w:r>
-      <w:r>
-        <w:t>open</w:t>
-      </w:r>
-      <w:r>
-        <w:t xml:space="preserve"> and close the arm grip.</w:t>
-      </w:r>
-    </w:p>
-    <w:p>
-      <w:pPr>
-        <w:jc w:val="center"/>
+        <w:t xml:space="preserve">This high-speed standard servo can rotate approximately d120 degrees (60 in each direction). And we need </w:t>
+      </w:r>
+      <w:proofErr w:type="gramStart"/>
+      <w:r>
+        <w:t>only  45</w:t>
+      </w:r>
+      <w:proofErr w:type="gramEnd"/>
+      <w:r>
+        <w:t xml:space="preserve">degree </w:t>
+      </w:r>
+      <w:proofErr w:type="spellStart"/>
+      <w:r>
+        <w:t>rotaion</w:t>
+      </w:r>
+      <w:proofErr w:type="spellEnd"/>
+      <w:r>
+        <w:t xml:space="preserve"> for the robotic arm to completely open and close.</w:t>
+      </w:r>
+    </w:p>
+    <w:p>
+      <w:pPr>
+        <w:spacing w:line="360" w:lineRule="auto"/>
       </w:pPr>
       <w:r>
         <w:rPr>
           <w:noProof/>
         </w:rPr>
         <w:drawing>
-          <wp:inline distT="0" distB="0" distL="0" distR="0" wp14:anchorId="3E49C3F0" wp14:editId="6786ED25">
-            <wp:extent cx="2880710" cy="2380891"/>
-            <wp:effectExtent l="0" t="0" r="0" b="635"/>
-            <wp:docPr id="37" name="Picture 37" descr="C:\Users\hp\Desktop\mini_project\servo.jpg"/>
+          <wp:inline distT="0" distB="0" distL="0" distR="0" wp14:anchorId="283DB94E" wp14:editId="5240AC6F">
+            <wp:extent cx="2803585" cy="2803585"/>
+            <wp:effectExtent l="0" t="0" r="0" b="0"/>
+            <wp:docPr id="10" name="Picture 10" descr="Image result for mg 995"/>
             <wp:cNvGraphicFramePr>
               <a:graphicFrameLocks xmlns:a="http://schemas.openxmlformats.org/drawingml/2006/main" noChangeAspect="1"/>
             </wp:cNvGraphicFramePr>
@@ -7222,13 +7191,19 @@
               <a:graphicData uri="http://schemas.openxmlformats.org/drawingml/2006/picture">
                 <pic:pic xmlns:pic="http://schemas.openxmlformats.org/drawingml/2006/picture">
                   <pic:nvPicPr>
-                    <pic:cNvPr id="0" name="Picture 1" descr="C:\Users\hp\Desktop\mini_project\servo.jpg"/>
+                    <pic:cNvPr id="0" name="Picture 2" descr="Image result for mg 995"/>
                     <pic:cNvPicPr>
                       <a:picLocks noChangeAspect="1" noChangeArrowheads="1"/>
                     </pic:cNvPicPr>
                   </pic:nvPicPr>
                   <pic:blipFill>
-                    <a:blip r:embed="rId9" cstate="print"/>
+                    <a:blip r:embed="rId9" cstate="print">
+                      <a:extLst>
+                        <a:ext uri="{28A0092B-C50C-407E-A947-70E740481C1C}">
+                          <a14:useLocalDpi xmlns:a14="http://schemas.microsoft.com/office/drawing/2010/main" val="0"/>
+                        </a:ext>
+                      </a:extLst>
+                    </a:blip>
                     <a:srcRect/>
                     <a:stretch>
                       <a:fillRect/>
@@ -7237,7 +7212,7 @@
                   <pic:spPr bwMode="auto">
                     <a:xfrm>
                       <a:off x="0" y="0"/>
-                      <a:ext cx="2886528" cy="2385699"/>
+                      <a:ext cx="2814727" cy="2814727"/>
                     </a:xfrm>
                     <a:prstGeom prst="rect">
                       <a:avLst/>
@@ -7256,6 +7231,724 @@
           </wp:inline>
         </w:drawing>
       </w:r>
+      <w:r>
+        <w:rPr>
+          <w:noProof/>
+        </w:rPr>
+        <w:drawing>
+          <wp:inline distT="0" distB="0" distL="0" distR="0" wp14:anchorId="43F5F307" wp14:editId="59EFDF5B">
+            <wp:extent cx="2421869" cy="3019245"/>
+            <wp:effectExtent l="0" t="0" r="0" b="0"/>
+            <wp:docPr id="11" name="Picture 11"/>
+            <wp:cNvGraphicFramePr>
+              <a:graphicFrameLocks xmlns:a="http://schemas.openxmlformats.org/drawingml/2006/main" noChangeAspect="1"/>
+            </wp:cNvGraphicFramePr>
+            <a:graphic xmlns:a="http://schemas.openxmlformats.org/drawingml/2006/main">
+              <a:graphicData uri="http://schemas.openxmlformats.org/drawingml/2006/picture">
+                <pic:pic xmlns:pic="http://schemas.openxmlformats.org/drawingml/2006/picture">
+                  <pic:nvPicPr>
+                    <pic:cNvPr id="0" name="Picture 5"/>
+                    <pic:cNvPicPr>
+                      <a:picLocks noChangeAspect="1" noChangeArrowheads="1"/>
+                    </pic:cNvPicPr>
+                  </pic:nvPicPr>
+                  <pic:blipFill>
+                    <a:blip r:embed="rId10"/>
+                    <a:srcRect/>
+                    <a:stretch>
+                      <a:fillRect/>
+                    </a:stretch>
+                  </pic:blipFill>
+                  <pic:spPr bwMode="auto">
+                    <a:xfrm>
+                      <a:off x="0" y="0"/>
+                      <a:ext cx="2429198" cy="3028382"/>
+                    </a:xfrm>
+                    <a:prstGeom prst="rect">
+                      <a:avLst/>
+                    </a:prstGeom>
+                    <a:noFill/>
+                    <a:ln w="9525">
+                      <a:noFill/>
+                      <a:miter lim="800000"/>
+                      <a:headEnd/>
+                      <a:tailEnd/>
+                    </a:ln>
+                  </pic:spPr>
+                </pic:pic>
+              </a:graphicData>
+            </a:graphic>
+          </wp:inline>
+        </w:drawing>
+      </w:r>
+    </w:p>
+    <w:p>
+      <w:pPr>
+        <w:spacing w:line="360" w:lineRule="auto"/>
+        <w:ind w:left="720" w:firstLine="720"/>
+      </w:pPr>
+    </w:p>
+    <w:p>
+      <w:pPr>
+        <w:spacing w:line="360" w:lineRule="auto"/>
+        <w:rPr>
+          <w:b/>
+        </w:rPr>
+      </w:pPr>
+      <w:r>
+        <w:rPr>
+          <w:b/>
+        </w:rPr>
+        <w:t xml:space="preserve">Specifications </w:t>
+      </w:r>
+    </w:p>
+    <w:p>
+      <w:pPr>
+        <w:spacing w:line="360" w:lineRule="auto"/>
+      </w:pPr>
+      <w:r>
+        <w:t>• Weight: 55 g</w:t>
+      </w:r>
+    </w:p>
+    <w:p>
+      <w:pPr>
+        <w:spacing w:line="360" w:lineRule="auto"/>
+      </w:pPr>
+      <w:r>
+        <w:t>• Dimension: 40.7 x 19.7 x 42.9 mm approx.</w:t>
+      </w:r>
+    </w:p>
+    <w:p>
+      <w:pPr>
+        <w:spacing w:line="360" w:lineRule="auto"/>
+      </w:pPr>
+      <w:r>
+        <w:t xml:space="preserve"> • Stall torque: 8.5 </w:t>
+      </w:r>
+      <w:proofErr w:type="spellStart"/>
+      <w:r>
+        <w:t>kgf·cm</w:t>
+      </w:r>
+      <w:proofErr w:type="spellEnd"/>
+      <w:r>
+        <w:t xml:space="preserve"> (4.8 </w:t>
+      </w:r>
+      <w:proofErr w:type="gramStart"/>
+      <w:r>
+        <w:t>V )</w:t>
+      </w:r>
+      <w:proofErr w:type="gramEnd"/>
+      <w:r>
+        <w:t xml:space="preserve">, 10 </w:t>
+      </w:r>
+      <w:proofErr w:type="spellStart"/>
+      <w:r>
+        <w:t>kgf·cm</w:t>
+      </w:r>
+      <w:proofErr w:type="spellEnd"/>
+      <w:r>
+        <w:t xml:space="preserve"> (6 V) </w:t>
+      </w:r>
+    </w:p>
+    <w:p>
+      <w:pPr>
+        <w:spacing w:line="360" w:lineRule="auto"/>
+      </w:pPr>
+      <w:r>
+        <w:t xml:space="preserve">• Operating speed: 0.2 s/60º (4.8 V), 0.16 s/60º (6 V) </w:t>
+      </w:r>
+    </w:p>
+    <w:p>
+      <w:pPr>
+        <w:spacing w:line="360" w:lineRule="auto"/>
+      </w:pPr>
+      <w:r>
+        <w:t xml:space="preserve">• Operating voltage: 4.8 V a 7.2 V </w:t>
+      </w:r>
+    </w:p>
+    <w:p>
+      <w:pPr>
+        <w:spacing w:line="360" w:lineRule="auto"/>
+      </w:pPr>
+      <w:r>
+        <w:t xml:space="preserve">• Dead band width: 5 µs </w:t>
+      </w:r>
+    </w:p>
+    <w:p>
+      <w:pPr>
+        <w:spacing w:line="360" w:lineRule="auto"/>
+      </w:pPr>
+      <w:r>
+        <w:t xml:space="preserve">• Stable and shock proof double ball bearing design </w:t>
+      </w:r>
+    </w:p>
+    <w:p>
+      <w:pPr>
+        <w:spacing w:line="360" w:lineRule="auto"/>
+      </w:pPr>
+      <w:r>
+        <w:t>• Temperature range: 0 ºC – 55 ºC</w:t>
+      </w:r>
+      <w:r>
+        <w:t>.</w:t>
+      </w:r>
+    </w:p>
+    <w:p>
+      <w:pPr>
+        <w:spacing w:line="360" w:lineRule="auto"/>
+      </w:pPr>
+    </w:p>
+    <w:p>
+      <w:pPr>
+        <w:spacing w:line="360" w:lineRule="auto"/>
+      </w:pPr>
+    </w:p>
+    <w:p>
+      <w:pPr>
+        <w:spacing w:line="360" w:lineRule="auto"/>
+      </w:pPr>
+    </w:p>
+    <w:p>
+      <w:pPr>
+        <w:spacing w:line="360" w:lineRule="auto"/>
+      </w:pPr>
+    </w:p>
+    <w:p>
+      <w:pPr>
+        <w:spacing w:line="360" w:lineRule="auto"/>
+      </w:pPr>
+    </w:p>
+    <w:p>
+      <w:pPr>
+        <w:pStyle w:val="ListParagraph"/>
+        <w:numPr>
+          <w:ilvl w:val="0"/>
+          <w:numId w:val="17"/>
+        </w:numPr>
+        <w:spacing w:line="360" w:lineRule="auto"/>
+      </w:pPr>
+      <w:r>
+        <w:rPr>
+          <w:b/>
+        </w:rPr>
+        <w:lastRenderedPageBreak/>
+        <w:t>COMPARISION TABLE:</w:t>
+      </w:r>
+    </w:p>
+    <w:tbl>
+      <w:tblPr>
+        <w:tblStyle w:val="TableGrid"/>
+        <w:tblW w:w="0" w:type="auto"/>
+        <w:jc w:val="center"/>
+        <w:tblLook w:val="04A0" w:firstRow="1" w:lastRow="0" w:firstColumn="1" w:lastColumn="0" w:noHBand="0" w:noVBand="1"/>
+      </w:tblPr>
+      <w:tblGrid>
+        <w:gridCol w:w="2906"/>
+        <w:gridCol w:w="2855"/>
+        <w:gridCol w:w="2869"/>
+      </w:tblGrid>
+      <w:tr>
+        <w:trPr>
+          <w:trHeight w:val="638"/>
+          <w:jc w:val="center"/>
+        </w:trPr>
+        <w:tc>
+          <w:tcPr>
+            <w:tcW w:w="3080" w:type="dxa"/>
+          </w:tcPr>
+          <w:p>
+            <w:pPr>
+              <w:spacing w:before="240" w:line="360" w:lineRule="auto"/>
+              <w:jc w:val="center"/>
+              <w:rPr>
+                <w:b/>
+              </w:rPr>
+            </w:pPr>
+            <w:r>
+              <w:rPr>
+                <w:b/>
+              </w:rPr>
+              <w:t>Features</w:t>
+            </w:r>
+          </w:p>
+        </w:tc>
+        <w:tc>
+          <w:tcPr>
+            <w:tcW w:w="3081" w:type="dxa"/>
+          </w:tcPr>
+          <w:p>
+            <w:pPr>
+              <w:spacing w:before="240" w:line="360" w:lineRule="auto"/>
+              <w:jc w:val="center"/>
+              <w:rPr>
+                <w:b/>
+              </w:rPr>
+            </w:pPr>
+            <w:r>
+              <w:rPr>
+                <w:b/>
+              </w:rPr>
+              <w:t>SG90</w:t>
+            </w:r>
+          </w:p>
+        </w:tc>
+        <w:tc>
+          <w:tcPr>
+            <w:tcW w:w="3081" w:type="dxa"/>
+          </w:tcPr>
+          <w:p>
+            <w:pPr>
+              <w:spacing w:before="240" w:line="360" w:lineRule="auto"/>
+              <w:jc w:val="center"/>
+              <w:rPr>
+                <w:b/>
+              </w:rPr>
+            </w:pPr>
+            <w:r>
+              <w:rPr>
+                <w:b/>
+              </w:rPr>
+              <w:t>MG995</w:t>
+            </w:r>
+          </w:p>
+        </w:tc>
+      </w:tr>
+      <w:tr>
+        <w:trPr>
+          <w:jc w:val="center"/>
+        </w:trPr>
+        <w:tc>
+          <w:tcPr>
+            <w:tcW w:w="3080" w:type="dxa"/>
+          </w:tcPr>
+          <w:p>
+            <w:pPr>
+              <w:spacing w:line="360" w:lineRule="auto"/>
+            </w:pPr>
+            <w:r>
+              <w:t>Input</w:t>
+            </w:r>
+          </w:p>
+        </w:tc>
+        <w:tc>
+          <w:tcPr>
+            <w:tcW w:w="3081" w:type="dxa"/>
+          </w:tcPr>
+          <w:p>
+            <w:pPr>
+              <w:spacing w:line="360" w:lineRule="auto"/>
+              <w:jc w:val="center"/>
+            </w:pPr>
+            <w:r>
+              <w:t>PWM</w:t>
+            </w:r>
+          </w:p>
+        </w:tc>
+        <w:tc>
+          <w:tcPr>
+            <w:tcW w:w="3081" w:type="dxa"/>
+          </w:tcPr>
+          <w:p>
+            <w:pPr>
+              <w:spacing w:line="360" w:lineRule="auto"/>
+              <w:jc w:val="center"/>
+            </w:pPr>
+            <w:r>
+              <w:t>PWM</w:t>
+            </w:r>
+          </w:p>
+        </w:tc>
+      </w:tr>
+      <w:tr>
+        <w:trPr>
+          <w:jc w:val="center"/>
+        </w:trPr>
+        <w:tc>
+          <w:tcPr>
+            <w:tcW w:w="3080" w:type="dxa"/>
+          </w:tcPr>
+          <w:p>
+            <w:pPr>
+              <w:spacing w:line="360" w:lineRule="auto"/>
+            </w:pPr>
+            <w:r>
+              <w:t>voltage</w:t>
+            </w:r>
+          </w:p>
+        </w:tc>
+        <w:tc>
+          <w:tcPr>
+            <w:tcW w:w="3081" w:type="dxa"/>
+          </w:tcPr>
+          <w:p>
+            <w:pPr>
+              <w:spacing w:line="360" w:lineRule="auto"/>
+              <w:jc w:val="center"/>
+            </w:pPr>
+            <w:r>
+              <w:t>4.8v-5v</w:t>
+            </w:r>
+          </w:p>
+        </w:tc>
+        <w:tc>
+          <w:tcPr>
+            <w:tcW w:w="3081" w:type="dxa"/>
+          </w:tcPr>
+          <w:p>
+            <w:pPr>
+              <w:spacing w:line="360" w:lineRule="auto"/>
+              <w:jc w:val="center"/>
+            </w:pPr>
+            <w:r>
+              <w:t>4.8v-7.2v</w:t>
+            </w:r>
+          </w:p>
+        </w:tc>
+      </w:tr>
+      <w:tr>
+        <w:trPr>
+          <w:jc w:val="center"/>
+        </w:trPr>
+        <w:tc>
+          <w:tcPr>
+            <w:tcW w:w="3080" w:type="dxa"/>
+          </w:tcPr>
+          <w:p>
+            <w:pPr>
+              <w:spacing w:line="360" w:lineRule="auto"/>
+            </w:pPr>
+            <w:r>
+              <w:t>Rotation angle</w:t>
+            </w:r>
+          </w:p>
+        </w:tc>
+        <w:tc>
+          <w:tcPr>
+            <w:tcW w:w="3081" w:type="dxa"/>
+          </w:tcPr>
+          <w:p>
+            <w:pPr>
+              <w:spacing w:line="360" w:lineRule="auto"/>
+              <w:jc w:val="center"/>
+            </w:pPr>
+            <w:r>
+              <w:t>360 degree</w:t>
+            </w:r>
+          </w:p>
+        </w:tc>
+        <w:tc>
+          <w:tcPr>
+            <w:tcW w:w="3081" w:type="dxa"/>
+          </w:tcPr>
+          <w:p>
+            <w:pPr>
+              <w:spacing w:line="360" w:lineRule="auto"/>
+              <w:jc w:val="center"/>
+              <w:rPr>
+                <w:b/>
+              </w:rPr>
+            </w:pPr>
+            <w:r>
+              <w:rPr>
+                <w:b/>
+              </w:rPr>
+              <w:t>120 degree</w:t>
+            </w:r>
+          </w:p>
+        </w:tc>
+      </w:tr>
+      <w:tr>
+        <w:trPr>
+          <w:jc w:val="center"/>
+        </w:trPr>
+        <w:tc>
+          <w:tcPr>
+            <w:tcW w:w="3080" w:type="dxa"/>
+          </w:tcPr>
+          <w:p>
+            <w:pPr>
+              <w:spacing w:line="360" w:lineRule="auto"/>
+            </w:pPr>
+            <w:r>
+              <w:t>Maximum torque</w:t>
+            </w:r>
+          </w:p>
+        </w:tc>
+        <w:tc>
+          <w:tcPr>
+            <w:tcW w:w="3081" w:type="dxa"/>
+          </w:tcPr>
+          <w:p>
+            <w:pPr>
+              <w:spacing w:line="360" w:lineRule="auto"/>
+              <w:jc w:val="center"/>
+            </w:pPr>
+            <w:r>
+              <w:t>1 KG</w:t>
+            </w:r>
+          </w:p>
+        </w:tc>
+        <w:tc>
+          <w:tcPr>
+            <w:tcW w:w="3081" w:type="dxa"/>
+          </w:tcPr>
+          <w:p>
+            <w:pPr>
+              <w:spacing w:line="360" w:lineRule="auto"/>
+              <w:jc w:val="center"/>
+              <w:rPr>
+                <w:b/>
+              </w:rPr>
+            </w:pPr>
+            <w:r>
+              <w:rPr>
+                <w:b/>
+              </w:rPr>
+              <w:t>8.5 KG</w:t>
+            </w:r>
+          </w:p>
+        </w:tc>
+      </w:tr>
+      <w:tr>
+        <w:trPr>
+          <w:jc w:val="center"/>
+        </w:trPr>
+        <w:tc>
+          <w:tcPr>
+            <w:tcW w:w="3080" w:type="dxa"/>
+          </w:tcPr>
+          <w:p>
+            <w:pPr>
+              <w:spacing w:line="360" w:lineRule="auto"/>
+            </w:pPr>
+            <w:r>
+              <w:t>Max lifting weight with 8.5cm shaft</w:t>
+            </w:r>
+          </w:p>
+        </w:tc>
+        <w:tc>
+          <w:tcPr>
+            <w:tcW w:w="3081" w:type="dxa"/>
+          </w:tcPr>
+          <w:p>
+            <w:pPr>
+              <w:spacing w:line="360" w:lineRule="auto"/>
+              <w:jc w:val="center"/>
+            </w:pPr>
+            <w:r>
+              <w:t>294 Grams</w:t>
+            </w:r>
+          </w:p>
+        </w:tc>
+        <w:tc>
+          <w:tcPr>
+            <w:tcW w:w="3081" w:type="dxa"/>
+          </w:tcPr>
+          <w:p>
+            <w:pPr>
+              <w:spacing w:line="360" w:lineRule="auto"/>
+              <w:jc w:val="center"/>
+              <w:rPr>
+                <w:b/>
+              </w:rPr>
+            </w:pPr>
+            <w:r>
+              <w:rPr>
+                <w:b/>
+              </w:rPr>
+              <w:t>1000 Grams</w:t>
+            </w:r>
+          </w:p>
+        </w:tc>
+      </w:tr>
+      <w:tr>
+        <w:trPr>
+          <w:jc w:val="center"/>
+        </w:trPr>
+        <w:tc>
+          <w:tcPr>
+            <w:tcW w:w="3080" w:type="dxa"/>
+          </w:tcPr>
+          <w:p>
+            <w:pPr>
+              <w:spacing w:line="360" w:lineRule="auto"/>
+            </w:pPr>
+            <w:r>
+              <w:t>Arm opening time</w:t>
+            </w:r>
+          </w:p>
+        </w:tc>
+        <w:tc>
+          <w:tcPr>
+            <w:tcW w:w="3081" w:type="dxa"/>
+          </w:tcPr>
+          <w:p>
+            <w:pPr>
+              <w:spacing w:line="360" w:lineRule="auto"/>
+              <w:jc w:val="center"/>
+              <w:rPr>
+                <w:b/>
+              </w:rPr>
+            </w:pPr>
+            <w:r>
+              <w:rPr>
+                <w:b/>
+              </w:rPr>
+              <w:t xml:space="preserve">12.5 </w:t>
+            </w:r>
+            <w:proofErr w:type="spellStart"/>
+            <w:r>
+              <w:rPr>
+                <w:b/>
+              </w:rPr>
+              <w:t>msec</w:t>
+            </w:r>
+            <w:proofErr w:type="spellEnd"/>
+          </w:p>
+        </w:tc>
+        <w:tc>
+          <w:tcPr>
+            <w:tcW w:w="3081" w:type="dxa"/>
+          </w:tcPr>
+          <w:p>
+            <w:pPr>
+              <w:spacing w:line="360" w:lineRule="auto"/>
+              <w:jc w:val="center"/>
+            </w:pPr>
+            <w:r>
+              <w:t xml:space="preserve">150 </w:t>
+            </w:r>
+            <w:proofErr w:type="spellStart"/>
+            <w:r>
+              <w:t>msec</w:t>
+            </w:r>
+            <w:proofErr w:type="spellEnd"/>
+          </w:p>
+        </w:tc>
+      </w:tr>
+      <w:tr>
+        <w:trPr>
+          <w:jc w:val="center"/>
+        </w:trPr>
+        <w:tc>
+          <w:tcPr>
+            <w:tcW w:w="3080" w:type="dxa"/>
+          </w:tcPr>
+          <w:p>
+            <w:pPr>
+              <w:spacing w:line="360" w:lineRule="auto"/>
+            </w:pPr>
+            <w:r>
+              <w:t>Weight</w:t>
+            </w:r>
+          </w:p>
+        </w:tc>
+        <w:tc>
+          <w:tcPr>
+            <w:tcW w:w="3081" w:type="dxa"/>
+          </w:tcPr>
+          <w:p>
+            <w:pPr>
+              <w:spacing w:line="360" w:lineRule="auto"/>
+              <w:jc w:val="center"/>
+              <w:rPr>
+                <w:b/>
+              </w:rPr>
+            </w:pPr>
+            <w:r>
+              <w:rPr>
+                <w:b/>
+              </w:rPr>
+              <w:t>14.7 g</w:t>
+            </w:r>
+          </w:p>
+        </w:tc>
+        <w:tc>
+          <w:tcPr>
+            <w:tcW w:w="3081" w:type="dxa"/>
+          </w:tcPr>
+          <w:p>
+            <w:pPr>
+              <w:spacing w:line="360" w:lineRule="auto"/>
+              <w:jc w:val="center"/>
+            </w:pPr>
+            <w:r>
+              <w:t>55 g</w:t>
+            </w:r>
+          </w:p>
+        </w:tc>
+      </w:tr>
+      <w:tr>
+        <w:trPr>
+          <w:jc w:val="center"/>
+        </w:trPr>
+        <w:tc>
+          <w:tcPr>
+            <w:tcW w:w="3080" w:type="dxa"/>
+          </w:tcPr>
+          <w:p>
+            <w:pPr>
+              <w:spacing w:line="360" w:lineRule="auto"/>
+            </w:pPr>
+            <w:r>
+              <w:t>Dimensions</w:t>
+            </w:r>
+          </w:p>
+        </w:tc>
+        <w:tc>
+          <w:tcPr>
+            <w:tcW w:w="3081" w:type="dxa"/>
+          </w:tcPr>
+          <w:p>
+            <w:pPr>
+              <w:spacing w:line="360" w:lineRule="auto"/>
+              <w:jc w:val="center"/>
+              <w:rPr>
+                <w:b/>
+              </w:rPr>
+            </w:pPr>
+            <w:r>
+              <w:rPr>
+                <w:b/>
+              </w:rPr>
+              <w:t>32 x 12 x 32 mm</w:t>
+            </w:r>
+          </w:p>
+        </w:tc>
+        <w:tc>
+          <w:tcPr>
+            <w:tcW w:w="3081" w:type="dxa"/>
+          </w:tcPr>
+          <w:p>
+            <w:pPr>
+              <w:spacing w:line="360" w:lineRule="auto"/>
+              <w:jc w:val="center"/>
+            </w:pPr>
+            <w:r>
+              <w:t>40.7 x 19.7 x 42.9 mm</w:t>
+            </w:r>
+          </w:p>
+        </w:tc>
+      </w:tr>
+    </w:tbl>
+    <w:p>
+      <w:pPr>
+        <w:spacing w:line="360" w:lineRule="auto"/>
+        <w:jc w:val="both"/>
+      </w:pPr>
+    </w:p>
+    <w:p>
+      <w:pPr>
+        <w:spacing w:line="360" w:lineRule="auto"/>
+        <w:ind w:firstLine="720"/>
+      </w:pPr>
+      <w:bookmarkStart w:id="1" w:name="_GoBack"/>
+      <w:bookmarkEnd w:id="1"/>
+    </w:p>
+    <w:p>
+      <w:pPr>
+        <w:jc w:val="center"/>
+      </w:pPr>
     </w:p>
     <w:p>
       <w:pPr>
@@ -7292,24 +7985,8 @@
         <w:rPr>
           <w:b/>
         </w:rPr>
-        <w:t>BATTERY SOURCE SELECTION</w:t>
-      </w:r>
-      <w:r>
-        <w:rPr>
-          <w:b/>
-        </w:rPr>
-        <w:t>:</w:t>
-      </w:r>
-    </w:p>
-    <w:p>
-      <w:pPr>
-        <w:jc w:val="center"/>
-      </w:pPr>
-    </w:p>
-    <w:p>
-      <w:pPr>
-        <w:jc w:val="center"/>
-      </w:pPr>
+        <w:t>BATTERY SOURCE SELECTION:</w:t>
+      </w:r>
     </w:p>
     <w:p>
       <w:pPr>
@@ -7324,7 +8001,7 @@
         </w:rPr>
         <w:t>Lithium-ion batteries are rechargeable batteries used for </w:t>
       </w:r>
-      <w:hyperlink r:id="rId10" w:tooltip="Portable electronics" w:history="1">
+      <w:hyperlink r:id="rId11" w:tooltip="Portable electronics" w:history="1">
         <w:r>
           <w:rPr>
             <w:rStyle w:val="Hyperlink"/>
@@ -7339,7 +8016,7 @@
         </w:rPr>
         <w:t>, with a high </w:t>
       </w:r>
-      <w:hyperlink r:id="rId11" w:tooltip="Energy density" w:history="1">
+      <w:hyperlink r:id="rId12" w:tooltip="Energy density" w:history="1">
         <w:r>
           <w:rPr>
             <w:rStyle w:val="Hyperlink"/>
@@ -7381,7 +8058,7 @@
                     </pic:cNvPicPr>
                   </pic:nvPicPr>
                   <pic:blipFill>
-                    <a:blip r:embed="rId12"/>
+                    <a:blip r:embed="rId13"/>
                     <a:srcRect/>
                     <a:stretch>
                       <a:fillRect/>
@@ -7432,17 +8109,6 @@
     </w:p>
     <w:p>
       <w:pPr>
-        <w:pStyle w:val="ListParagraph"/>
-        <w:spacing w:line="360" w:lineRule="auto"/>
-        <w:rPr>
-          <w:b/>
-          <w:sz w:val="28"/>
-          <w:szCs w:val="28"/>
-        </w:rPr>
-      </w:pPr>
-    </w:p>
-    <w:p>
-      <w:pPr>
         <w:ind w:left="720" w:firstLine="720"/>
         <w:rPr>
           <w:b/>
@@ -7451,14 +8117,6 @@
     </w:p>
     <w:p>
       <w:pPr>
-        <w:ind w:left="720" w:firstLine="720"/>
-        <w:rPr>
-          <w:b/>
-        </w:rPr>
-      </w:pPr>
-    </w:p>
-    <w:p>
-      <w:pPr>
         <w:ind w:firstLine="720"/>
         <w:rPr>
           <w:b/>
@@ -7468,47 +8126,47 @@
         <w:rPr>
           <w:b/>
         </w:rPr>
+        <w:t>4</w:t>
+      </w:r>
+      <w:r>
+        <w:rPr>
+          <w:b/>
+        </w:rPr>
+        <w:t>.</w:t>
+      </w:r>
+      <w:r>
+        <w:rPr>
+          <w:b/>
+        </w:rPr>
+        <w:t>x</w:t>
+      </w:r>
+      <w:r>
+        <w:t xml:space="preserve"> </w:t>
+      </w:r>
+      <w:r>
+        <w:rPr>
+          <w:b/>
+        </w:rPr>
+        <w:t>BLUETOOTH MODULE</w:t>
+      </w:r>
+      <w:r>
+        <w:rPr>
+          <w:b/>
+        </w:rPr>
+        <w:t xml:space="preserve"> (BM-10)</w:t>
+      </w:r>
+    </w:p>
+    <w:p>
+      <w:r>
+        <w:t xml:space="preserve">       </w:t>
+      </w:r>
+    </w:p>
+    <w:p>
+      <w:pPr>
+        <w:ind w:left="1440" w:firstLine="720"/>
+      </w:pPr>
+      <w:r>
         <w:lastRenderedPageBreak/>
-        <w:t>4</w:t>
-      </w:r>
-      <w:r>
-        <w:rPr>
-          <w:b/>
-        </w:rPr>
-        <w:t>.</w:t>
-      </w:r>
-      <w:r>
-        <w:rPr>
-          <w:b/>
-        </w:rPr>
-        <w:t>x</w:t>
-      </w:r>
-      <w:r>
-        <w:t xml:space="preserve"> </w:t>
-      </w:r>
-      <w:r>
-        <w:rPr>
-          <w:b/>
-        </w:rPr>
-        <w:t>BLUETOOTH MODULE</w:t>
-      </w:r>
-      <w:r>
-        <w:rPr>
-          <w:b/>
-        </w:rPr>
-        <w:t xml:space="preserve"> (BM-10)</w:t>
-      </w:r>
-    </w:p>
-    <w:p>
-      <w:r>
-        <w:t xml:space="preserve">       </w:t>
-      </w:r>
-    </w:p>
-    <w:p>
-      <w:pPr>
-        <w:ind w:left="1440" w:firstLine="720"/>
-      </w:pPr>
-      <w:r>
         <w:t>A communication interface is necessary for the robot to convey location information. We are using Bluetooth module BM-10 (having Bluetooth 4.1 technology</w:t>
       </w:r>
       <w:proofErr w:type="gramStart"/>
@@ -7546,7 +8204,7 @@
                     </pic:cNvPicPr>
                   </pic:nvPicPr>
                   <pic:blipFill>
-                    <a:blip r:embed="rId13"/>
+                    <a:blip r:embed="rId14"/>
                     <a:srcRect/>
                     <a:stretch>
                       <a:fillRect/>
@@ -7872,11 +8530,11 @@
                     </pic:cNvPicPr>
                   </pic:nvPicPr>
                   <pic:blipFill>
-                    <a:blip r:embed="rId14">
+                    <a:blip r:embed="rId15">
                       <a:extLst>
                         <a:ext uri="{BEBA8EAE-BF5A-486C-A8C5-ECC9F3942E4B}">
                           <a14:imgProps xmlns:a14="http://schemas.microsoft.com/office/drawing/2010/main">
-                            <a14:imgLayer r:embed="rId15">
+                            <a14:imgLayer r:embed="rId16">
                               <a14:imgEffect>
                                 <a14:backgroundRemoval t="9852" b="91297" l="9912" r="89962">
                                   <a14:foregroundMark x1="43664" y1="90148" x2="44542" y2="91297"/>
@@ -7945,7 +8603,7 @@
                     </pic:cNvPicPr>
                   </pic:nvPicPr>
                   <pic:blipFill>
-                    <a:blip r:embed="rId16" cstate="print">
+                    <a:blip r:embed="rId17" cstate="print">
                       <a:extLst>
                         <a:ext uri="{28A0092B-C50C-407E-A947-70E740481C1C}">
                           <a14:useLocalDpi xmlns:a14="http://schemas.microsoft.com/office/drawing/2010/main" val="0"/>
@@ -8124,7 +8782,7 @@
                     </pic:cNvPicPr>
                   </pic:nvPicPr>
                   <pic:blipFill>
-                    <a:blip r:embed="rId17">
+                    <a:blip r:embed="rId18">
                       <a:extLst>
                         <a:ext uri="{28A0092B-C50C-407E-A947-70E740481C1C}">
                           <a14:useLocalDpi xmlns:a14="http://schemas.microsoft.com/office/drawing/2010/main" val="0"/>
@@ -8450,7 +9108,7 @@
           <w:color w:val="000000" w:themeColor="text1"/>
         </w:rPr>
       </w:pPr>
-      <w:hyperlink r:id="rId18" w:tgtFrame="_blank" w:history="1">
+      <w:hyperlink r:id="rId19" w:tgtFrame="_blank" w:history="1">
         <w:r>
           <w:rPr>
             <w:rStyle w:val="Hyperlink"/>
@@ -8468,7 +9126,7 @@
         </w:rPr>
         <w:t>  is </w:t>
       </w:r>
-      <w:hyperlink r:id="rId19" w:tgtFrame="_blank" w:history="1">
+      <w:hyperlink r:id="rId20" w:tgtFrame="_blank" w:history="1">
         <w:r>
           <w:rPr>
             <w:rStyle w:val="Hyperlink"/>
@@ -8496,7 +9154,7 @@
           <w:shd w:val="clear" w:color="auto" w:fill="FFFFFF"/>
         </w:rPr>
       </w:pPr>
-      <w:hyperlink r:id="rId20" w:tgtFrame="_blank" w:history="1">
+      <w:hyperlink r:id="rId21" w:tgtFrame="_blank" w:history="1">
         <w:r>
           <w:rPr>
             <w:rStyle w:val="Hyperlink"/>
@@ -8626,12 +9284,7 @@
         <w:t>Chassis</w:t>
       </w:r>
       <w:r>
-        <w:t xml:space="preserve"> is internal v</w:t>
-      </w:r>
-      <w:bookmarkStart w:id="1" w:name="_GoBack"/>
-      <w:bookmarkEnd w:id="1"/>
-      <w:r>
-        <w:t xml:space="preserve">ehicle frame that provides base and supports an artificial object in its construction and </w:t>
+        <w:t xml:space="preserve"> is internal vehicle frame that provides base and supports an artificial object in its construction and </w:t>
       </w:r>
       <w:r>
         <w:t>use, it</w:t>
@@ -8887,7 +9540,7 @@
                     </pic:cNvPicPr>
                   </pic:nvPicPr>
                   <pic:blipFill>
-                    <a:blip r:embed="rId21" cstate="print">
+                    <a:blip r:embed="rId22" cstate="print">
                       <a:extLst>
                         <a:ext uri="{28A0092B-C50C-407E-A947-70E740481C1C}">
                           <a14:useLocalDpi xmlns:a14="http://schemas.microsoft.com/office/drawing/2010/main" val="0"/>
@@ -9188,564 +9841,6 @@
           <w:sz w:val="28"/>
           <w:szCs w:val="28"/>
         </w:rPr>
-      </w:pPr>
-    </w:p>
-    <w:p/>
-    <w:p/>
-    <w:p/>
-    <w:p/>
-    <w:p/>
-    <w:p/>
-    <w:p/>
-    <w:p/>
-    <w:p/>
-    <w:p/>
-    <w:p/>
-    <w:p/>
-    <w:p/>
-    <w:p/>
-    <w:p/>
-    <w:p/>
-    <w:p/>
-    <w:p/>
-    <w:p>
-      <w:pPr>
-        <w:rPr>
-          <w:b/>
-          <w:sz w:val="28"/>
-          <w:szCs w:val="28"/>
-        </w:rPr>
-      </w:pPr>
-      <w:r>
-        <w:rPr>
-          <w:b/>
-          <w:sz w:val="28"/>
-          <w:szCs w:val="28"/>
-        </w:rPr>
-        <w:t xml:space="preserve">8. PCB LAYOUTS: </w:t>
-      </w:r>
-    </w:p>
-    <w:p>
-      <w:pPr>
-        <w:rPr>
-          <w:b/>
-          <w:sz w:val="28"/>
-          <w:szCs w:val="28"/>
-        </w:rPr>
-      </w:pPr>
-    </w:p>
-    <w:p>
-      <w:pPr>
-        <w:rPr>
-          <w:b/>
-          <w:sz w:val="28"/>
-          <w:szCs w:val="28"/>
-        </w:rPr>
-      </w:pPr>
-    </w:p>
-    <w:p>
-      <w:pPr>
-        <w:spacing w:line="360" w:lineRule="auto"/>
-        <w:ind w:left="360"/>
-        <w:rPr>
-          <w:b/>
-        </w:rPr>
-      </w:pPr>
-      <w:r>
-        <w:rPr>
-          <w:b/>
-          <w:sz w:val="28"/>
-          <w:szCs w:val="28"/>
-        </w:rPr>
-        <w:tab/>
-      </w:r>
-      <w:r>
-        <w:rPr>
-          <w:b/>
-        </w:rPr>
-        <w:t>8</w:t>
-      </w:r>
-      <w:r>
-        <w:rPr>
-          <w:b/>
-        </w:rPr>
-        <w:t>.1</w:t>
-      </w:r>
-      <w:r>
-        <w:t xml:space="preserve"> </w:t>
-      </w:r>
-      <w:r>
-        <w:rPr>
-          <w:b/>
-        </w:rPr>
-        <w:t>MICROCONTROLLER BOARD:</w:t>
-      </w:r>
-    </w:p>
-    <w:p>
-      <w:pPr>
-        <w:spacing w:line="360" w:lineRule="auto"/>
-        <w:ind w:left="360"/>
-        <w:rPr>
-          <w:b/>
-        </w:rPr>
-      </w:pPr>
-    </w:p>
-    <w:p>
-      <w:pPr>
-        <w:spacing w:line="360" w:lineRule="auto"/>
-        <w:ind w:left="360"/>
-        <w:jc w:val="center"/>
-        <w:rPr>
-          <w:b/>
-        </w:rPr>
-      </w:pPr>
-      <w:r>
-        <w:rPr>
-          <w:noProof/>
-        </w:rPr>
-        <w:drawing>
-          <wp:inline distT="0" distB="0" distL="0" distR="0" wp14:anchorId="5C3449E7" wp14:editId="0DEEBEAC">
-            <wp:extent cx="5274310" cy="2585085"/>
-            <wp:effectExtent l="19050" t="19050" r="21590" b="24765"/>
-            <wp:docPr id="26" name="Picture 26"/>
-            <wp:cNvGraphicFramePr>
-              <a:graphicFrameLocks xmlns:a="http://schemas.openxmlformats.org/drawingml/2006/main" noChangeAspect="1"/>
-            </wp:cNvGraphicFramePr>
-            <a:graphic xmlns:a="http://schemas.openxmlformats.org/drawingml/2006/main">
-              <a:graphicData uri="http://schemas.openxmlformats.org/drawingml/2006/picture">
-                <pic:pic xmlns:pic="http://schemas.openxmlformats.org/drawingml/2006/picture">
-                  <pic:nvPicPr>
-                    <pic:cNvPr id="1" name=""/>
-                    <pic:cNvPicPr/>
-                  </pic:nvPicPr>
-                  <pic:blipFill>
-                    <a:blip r:embed="rId22"/>
-                    <a:stretch>
-                      <a:fillRect/>
-                    </a:stretch>
-                  </pic:blipFill>
-                  <pic:spPr>
-                    <a:xfrm>
-                      <a:off x="0" y="0"/>
-                      <a:ext cx="5274310" cy="2585085"/>
-                    </a:xfrm>
-                    <a:prstGeom prst="rect">
-                      <a:avLst/>
-                    </a:prstGeom>
-                    <a:ln w="3175" cap="sq">
-                      <a:solidFill>
-                        <a:srgbClr val="000000"/>
-                      </a:solidFill>
-                      <a:prstDash val="solid"/>
-                      <a:miter lim="800000"/>
-                    </a:ln>
-                    <a:effectLst/>
-                  </pic:spPr>
-                </pic:pic>
-              </a:graphicData>
-            </a:graphic>
-          </wp:inline>
-        </w:drawing>
-      </w:r>
-    </w:p>
-    <w:p>
-      <w:pPr>
-        <w:spacing w:line="360" w:lineRule="auto"/>
-        <w:ind w:left="360"/>
-        <w:jc w:val="center"/>
-        <w:rPr>
-          <w:b/>
-          <w:sz w:val="20"/>
-          <w:szCs w:val="20"/>
-          <w:u w:val="single"/>
-        </w:rPr>
-      </w:pPr>
-      <w:r>
-        <w:rPr>
-          <w:b/>
-          <w:sz w:val="20"/>
-          <w:szCs w:val="20"/>
-          <w:u w:val="single"/>
-        </w:rPr>
-        <w:t>SCHEMATIC DIAGRAM</w:t>
-      </w:r>
-    </w:p>
-    <w:p>
-      <w:r>
-        <w:rPr>
-          <w:b/>
-          <w:sz w:val="28"/>
-          <w:szCs w:val="28"/>
-        </w:rPr>
-        <w:lastRenderedPageBreak/>
-        <w:tab/>
-      </w:r>
-    </w:p>
-    <w:p/>
-    <w:p/>
-    <w:p>
-      <w:pPr>
-        <w:jc w:val="center"/>
-      </w:pPr>
-      <w:r>
-        <w:rPr>
-          <w:noProof/>
-        </w:rPr>
-        <w:drawing>
-          <wp:inline distT="0" distB="0" distL="0" distR="0" wp14:anchorId="5D6420E1" wp14:editId="654E485B">
-            <wp:extent cx="3447719" cy="2609499"/>
-            <wp:effectExtent l="19050" t="0" r="331" b="0"/>
-            <wp:docPr id="28" name="Picture 28"/>
-            <wp:cNvGraphicFramePr>
-              <a:graphicFrameLocks xmlns:a="http://schemas.openxmlformats.org/drawingml/2006/main" noChangeAspect="1"/>
-            </wp:cNvGraphicFramePr>
-            <a:graphic xmlns:a="http://schemas.openxmlformats.org/drawingml/2006/main">
-              <a:graphicData uri="http://schemas.openxmlformats.org/drawingml/2006/picture">
-                <pic:pic xmlns:pic="http://schemas.openxmlformats.org/drawingml/2006/picture">
-                  <pic:nvPicPr>
-                    <pic:cNvPr id="0" name="Picture 4"/>
-                    <pic:cNvPicPr>
-                      <a:picLocks noChangeAspect="1" noChangeArrowheads="1"/>
-                    </pic:cNvPicPr>
-                  </pic:nvPicPr>
-                  <pic:blipFill>
-                    <a:blip r:embed="rId23"/>
-                    <a:srcRect/>
-                    <a:stretch>
-                      <a:fillRect/>
-                    </a:stretch>
-                  </pic:blipFill>
-                  <pic:spPr bwMode="auto">
-                    <a:xfrm>
-                      <a:off x="0" y="0"/>
-                      <a:ext cx="3446693" cy="2608722"/>
-                    </a:xfrm>
-                    <a:prstGeom prst="rect">
-                      <a:avLst/>
-                    </a:prstGeom>
-                    <a:noFill/>
-                    <a:ln w="9525">
-                      <a:noFill/>
-                      <a:miter lim="800000"/>
-                      <a:headEnd/>
-                      <a:tailEnd/>
-                    </a:ln>
-                  </pic:spPr>
-                </pic:pic>
-              </a:graphicData>
-            </a:graphic>
-          </wp:inline>
-        </w:drawing>
-      </w:r>
-    </w:p>
-    <w:p>
-      <w:pPr>
-        <w:spacing w:line="360" w:lineRule="auto"/>
-        <w:ind w:left="360"/>
-        <w:jc w:val="center"/>
-        <w:rPr>
-          <w:b/>
-          <w:sz w:val="20"/>
-          <w:szCs w:val="20"/>
-          <w:u w:val="single"/>
-        </w:rPr>
-      </w:pPr>
-      <w:r>
-        <w:rPr>
-          <w:b/>
-          <w:sz w:val="20"/>
-          <w:szCs w:val="20"/>
-          <w:u w:val="single"/>
-        </w:rPr>
-        <w:t>PCB LAYOUT</w:t>
-      </w:r>
-      <w:r>
-        <w:rPr>
-          <w:b/>
-          <w:sz w:val="20"/>
-          <w:szCs w:val="20"/>
-          <w:u w:val="single"/>
-        </w:rPr>
-        <w:t xml:space="preserve"> (BOTTON LAYER)</w:t>
-      </w:r>
-    </w:p>
-    <w:p>
-      <w:pPr>
-        <w:spacing w:line="360" w:lineRule="auto"/>
-        <w:ind w:left="360"/>
-        <w:jc w:val="center"/>
-        <w:rPr>
-          <w:b/>
-          <w:sz w:val="20"/>
-          <w:szCs w:val="20"/>
-          <w:u w:val="single"/>
-        </w:rPr>
-      </w:pPr>
-    </w:p>
-    <w:p>
-      <w:pPr>
-        <w:spacing w:line="360" w:lineRule="auto"/>
-        <w:ind w:left="360"/>
-        <w:jc w:val="center"/>
-        <w:rPr>
-          <w:b/>
-          <w:sz w:val="20"/>
-          <w:szCs w:val="20"/>
-          <w:u w:val="single"/>
-        </w:rPr>
-      </w:pPr>
-    </w:p>
-    <w:p>
-      <w:pPr>
-        <w:spacing w:line="360" w:lineRule="auto"/>
-        <w:ind w:left="360"/>
-        <w:rPr>
-          <w:b/>
-        </w:rPr>
-      </w:pPr>
-    </w:p>
-    <w:p>
-      <w:pPr>
-        <w:spacing w:line="360" w:lineRule="auto"/>
-        <w:ind w:left="360"/>
-        <w:rPr>
-          <w:b/>
-        </w:rPr>
-      </w:pPr>
-      <w:r>
-        <w:rPr>
-          <w:b/>
-        </w:rPr>
-        <w:t>8</w:t>
-      </w:r>
-      <w:r>
-        <w:rPr>
-          <w:b/>
-        </w:rPr>
-        <w:t>.</w:t>
-      </w:r>
-      <w:r>
-        <w:rPr>
-          <w:b/>
-        </w:rPr>
-        <w:t>2</w:t>
-      </w:r>
-      <w:r>
-        <w:t xml:space="preserve"> </w:t>
-      </w:r>
-      <w:r>
-        <w:rPr>
-          <w:b/>
-        </w:rPr>
-        <w:t>MOTOR DRIVER BOARD:</w:t>
-      </w:r>
-    </w:p>
-    <w:p>
-      <w:pPr>
-        <w:spacing w:line="360" w:lineRule="auto"/>
-        <w:ind w:left="360"/>
-        <w:rPr>
-          <w:b/>
-        </w:rPr>
-      </w:pPr>
-    </w:p>
-    <w:p>
-      <w:pPr>
-        <w:spacing w:line="360" w:lineRule="auto"/>
-        <w:ind w:left="360"/>
-        <w:jc w:val="center"/>
-        <w:rPr>
-          <w:b/>
-        </w:rPr>
-      </w:pPr>
-      <w:r>
-        <w:rPr>
-          <w:noProof/>
-          <w:sz w:val="27"/>
-        </w:rPr>
-        <w:drawing>
-          <wp:inline distT="0" distB="0" distL="0" distR="0" wp14:anchorId="5DA8FAC3" wp14:editId="3B65B914">
-            <wp:extent cx="5274310" cy="2875915"/>
-            <wp:effectExtent l="19050" t="19050" r="21590" b="19685"/>
-            <wp:docPr id="25" name="Picture 25"/>
-            <wp:cNvGraphicFramePr>
-              <a:graphicFrameLocks xmlns:a="http://schemas.openxmlformats.org/drawingml/2006/main" noChangeAspect="1"/>
-            </wp:cNvGraphicFramePr>
-            <a:graphic xmlns:a="http://schemas.openxmlformats.org/drawingml/2006/main">
-              <a:graphicData uri="http://schemas.openxmlformats.org/drawingml/2006/picture">
-                <pic:pic xmlns:pic="http://schemas.openxmlformats.org/drawingml/2006/picture">
-                  <pic:nvPicPr>
-                    <pic:cNvPr id="1" name=""/>
-                    <pic:cNvPicPr/>
-                  </pic:nvPicPr>
-                  <pic:blipFill>
-                    <a:blip r:embed="rId24"/>
-                    <a:stretch>
-                      <a:fillRect/>
-                    </a:stretch>
-                  </pic:blipFill>
-                  <pic:spPr>
-                    <a:xfrm>
-                      <a:off x="0" y="0"/>
-                      <a:ext cx="5274310" cy="2875915"/>
-                    </a:xfrm>
-                    <a:prstGeom prst="rect">
-                      <a:avLst/>
-                    </a:prstGeom>
-                    <a:solidFill>
-                      <a:srgbClr val="FFFFFF">
-                        <a:shade val="85000"/>
-                      </a:srgbClr>
-                    </a:solidFill>
-                    <a:ln w="3175" cap="sq">
-                      <a:solidFill>
-                        <a:schemeClr val="tx1"/>
-                      </a:solidFill>
-                      <a:miter lim="800000"/>
-                    </a:ln>
-                    <a:effectLst/>
-                  </pic:spPr>
-                </pic:pic>
-              </a:graphicData>
-            </a:graphic>
-          </wp:inline>
-        </w:drawing>
-      </w:r>
-    </w:p>
-    <w:p>
-      <w:pPr>
-        <w:spacing w:line="360" w:lineRule="auto"/>
-        <w:ind w:left="360"/>
-        <w:jc w:val="center"/>
-        <w:rPr>
-          <w:b/>
-          <w:sz w:val="20"/>
-          <w:szCs w:val="20"/>
-          <w:u w:val="single"/>
-        </w:rPr>
-      </w:pPr>
-      <w:r>
-        <w:rPr>
-          <w:b/>
-          <w:sz w:val="20"/>
-          <w:szCs w:val="20"/>
-          <w:u w:val="single"/>
-        </w:rPr>
-        <w:t>SCHEMATIC DIAGRAM</w:t>
-      </w:r>
-    </w:p>
-    <w:p>
-      <w:r>
-        <w:rPr>
-          <w:b/>
-          <w:sz w:val="28"/>
-          <w:szCs w:val="28"/>
-        </w:rPr>
-        <w:tab/>
-      </w:r>
-    </w:p>
-    <w:p/>
-    <w:p/>
-    <w:p/>
-    <w:p/>
-    <w:p/>
-    <w:p/>
-    <w:p>
-      <w:pPr>
-        <w:jc w:val="center"/>
-        <w:rPr>
-          <w:b/>
-        </w:rPr>
-      </w:pPr>
-      <w:r>
-        <w:rPr>
-          <w:noProof/>
-        </w:rPr>
-        <w:drawing>
-          <wp:inline distT="0" distB="0" distL="0" distR="0" wp14:anchorId="6C7F86D6" wp14:editId="7364AE55">
-            <wp:extent cx="5228811" cy="2287315"/>
-            <wp:effectExtent l="19050" t="0" r="0" b="0"/>
-            <wp:docPr id="3" name="Picture 3"/>
-            <wp:cNvGraphicFramePr>
-              <a:graphicFrameLocks xmlns:a="http://schemas.openxmlformats.org/drawingml/2006/main" noChangeAspect="1"/>
-            </wp:cNvGraphicFramePr>
-            <a:graphic xmlns:a="http://schemas.openxmlformats.org/drawingml/2006/main">
-              <a:graphicData uri="http://schemas.openxmlformats.org/drawingml/2006/picture">
-                <pic:pic xmlns:pic="http://schemas.openxmlformats.org/drawingml/2006/picture">
-                  <pic:nvPicPr>
-                    <pic:cNvPr id="0" name="Picture 3"/>
-                    <pic:cNvPicPr>
-                      <a:picLocks noChangeAspect="1" noChangeArrowheads="1"/>
-                    </pic:cNvPicPr>
-                  </pic:nvPicPr>
-                  <pic:blipFill>
-                    <a:blip r:embed="rId25"/>
-                    <a:srcRect/>
-                    <a:stretch>
-                      <a:fillRect/>
-                    </a:stretch>
-                  </pic:blipFill>
-                  <pic:spPr bwMode="auto">
-                    <a:xfrm>
-                      <a:off x="0" y="0"/>
-                      <a:ext cx="5228350" cy="2287113"/>
-                    </a:xfrm>
-                    <a:prstGeom prst="rect">
-                      <a:avLst/>
-                    </a:prstGeom>
-                    <a:noFill/>
-                    <a:ln w="9525">
-                      <a:noFill/>
-                      <a:miter lim="800000"/>
-                      <a:headEnd/>
-                      <a:tailEnd/>
-                    </a:ln>
-                  </pic:spPr>
-                </pic:pic>
-              </a:graphicData>
-            </a:graphic>
-          </wp:inline>
-        </w:drawing>
-      </w:r>
-    </w:p>
-    <w:p>
-      <w:pPr>
-        <w:spacing w:line="360" w:lineRule="auto"/>
-        <w:ind w:left="360"/>
-        <w:jc w:val="center"/>
-        <w:rPr>
-          <w:b/>
-          <w:sz w:val="20"/>
-          <w:szCs w:val="20"/>
-          <w:u w:val="single"/>
-        </w:rPr>
-      </w:pPr>
-      <w:r>
-        <w:rPr>
-          <w:b/>
-          <w:sz w:val="20"/>
-          <w:szCs w:val="20"/>
-          <w:u w:val="single"/>
-        </w:rPr>
-        <w:t>PCB LAYOUT (BOTTON LAYER)</w:t>
-      </w:r>
-    </w:p>
-    <w:p>
-      <w:pPr>
-        <w:spacing w:line="360" w:lineRule="auto"/>
-        <w:ind w:left="360"/>
-        <w:jc w:val="center"/>
-        <w:rPr>
-          <w:b/>
-          <w:sz w:val="20"/>
-          <w:szCs w:val="20"/>
-          <w:u w:val="single"/>
-        </w:rPr>
-      </w:pPr>
-    </w:p>
-    <w:p>
-      <w:pPr>
-        <w:jc w:val="center"/>
       </w:pPr>
     </w:p>
     <w:p/>
@@ -9789,6 +9884,550 @@
     <w:p/>
     <w:p/>
     <w:p/>
+    <w:p>
+      <w:pPr>
+        <w:rPr>
+          <w:b/>
+          <w:sz w:val="28"/>
+          <w:szCs w:val="28"/>
+        </w:rPr>
+      </w:pPr>
+      <w:r>
+        <w:rPr>
+          <w:b/>
+          <w:sz w:val="28"/>
+          <w:szCs w:val="28"/>
+        </w:rPr>
+        <w:lastRenderedPageBreak/>
+        <w:t xml:space="preserve">8. PCB LAYOUTS: </w:t>
+      </w:r>
+    </w:p>
+    <w:p>
+      <w:pPr>
+        <w:rPr>
+          <w:b/>
+          <w:sz w:val="28"/>
+          <w:szCs w:val="28"/>
+        </w:rPr>
+      </w:pPr>
+    </w:p>
+    <w:p>
+      <w:pPr>
+        <w:rPr>
+          <w:b/>
+          <w:sz w:val="28"/>
+          <w:szCs w:val="28"/>
+        </w:rPr>
+      </w:pPr>
+    </w:p>
+    <w:p>
+      <w:pPr>
+        <w:spacing w:line="360" w:lineRule="auto"/>
+        <w:ind w:left="360"/>
+        <w:rPr>
+          <w:b/>
+        </w:rPr>
+      </w:pPr>
+      <w:r>
+        <w:rPr>
+          <w:b/>
+          <w:sz w:val="28"/>
+          <w:szCs w:val="28"/>
+        </w:rPr>
+        <w:tab/>
+      </w:r>
+      <w:r>
+        <w:rPr>
+          <w:b/>
+        </w:rPr>
+        <w:t>8</w:t>
+      </w:r>
+      <w:r>
+        <w:rPr>
+          <w:b/>
+        </w:rPr>
+        <w:t>.1</w:t>
+      </w:r>
+      <w:r>
+        <w:t xml:space="preserve"> </w:t>
+      </w:r>
+      <w:r>
+        <w:rPr>
+          <w:b/>
+        </w:rPr>
+        <w:t>MICROCONTROLLER BOARD:</w:t>
+      </w:r>
+    </w:p>
+    <w:p>
+      <w:pPr>
+        <w:spacing w:line="360" w:lineRule="auto"/>
+        <w:ind w:left="360"/>
+        <w:rPr>
+          <w:b/>
+        </w:rPr>
+      </w:pPr>
+    </w:p>
+    <w:p>
+      <w:pPr>
+        <w:spacing w:line="360" w:lineRule="auto"/>
+        <w:ind w:left="360"/>
+        <w:jc w:val="center"/>
+        <w:rPr>
+          <w:b/>
+        </w:rPr>
+      </w:pPr>
+      <w:r>
+        <w:rPr>
+          <w:noProof/>
+        </w:rPr>
+        <w:drawing>
+          <wp:inline distT="0" distB="0" distL="0" distR="0" wp14:anchorId="5C3449E7" wp14:editId="0DEEBEAC">
+            <wp:extent cx="5274310" cy="2585085"/>
+            <wp:effectExtent l="19050" t="19050" r="21590" b="24765"/>
+            <wp:docPr id="26" name="Picture 26"/>
+            <wp:cNvGraphicFramePr>
+              <a:graphicFrameLocks xmlns:a="http://schemas.openxmlformats.org/drawingml/2006/main" noChangeAspect="1"/>
+            </wp:cNvGraphicFramePr>
+            <a:graphic xmlns:a="http://schemas.openxmlformats.org/drawingml/2006/main">
+              <a:graphicData uri="http://schemas.openxmlformats.org/drawingml/2006/picture">
+                <pic:pic xmlns:pic="http://schemas.openxmlformats.org/drawingml/2006/picture">
+                  <pic:nvPicPr>
+                    <pic:cNvPr id="1" name=""/>
+                    <pic:cNvPicPr/>
+                  </pic:nvPicPr>
+                  <pic:blipFill>
+                    <a:blip r:embed="rId23"/>
+                    <a:stretch>
+                      <a:fillRect/>
+                    </a:stretch>
+                  </pic:blipFill>
+                  <pic:spPr>
+                    <a:xfrm>
+                      <a:off x="0" y="0"/>
+                      <a:ext cx="5274310" cy="2585085"/>
+                    </a:xfrm>
+                    <a:prstGeom prst="rect">
+                      <a:avLst/>
+                    </a:prstGeom>
+                    <a:ln w="3175" cap="sq">
+                      <a:solidFill>
+                        <a:srgbClr val="000000"/>
+                      </a:solidFill>
+                      <a:prstDash val="solid"/>
+                      <a:miter lim="800000"/>
+                    </a:ln>
+                    <a:effectLst/>
+                  </pic:spPr>
+                </pic:pic>
+              </a:graphicData>
+            </a:graphic>
+          </wp:inline>
+        </w:drawing>
+      </w:r>
+    </w:p>
+    <w:p>
+      <w:pPr>
+        <w:spacing w:line="360" w:lineRule="auto"/>
+        <w:ind w:left="360"/>
+        <w:jc w:val="center"/>
+        <w:rPr>
+          <w:b/>
+          <w:sz w:val="20"/>
+          <w:szCs w:val="20"/>
+          <w:u w:val="single"/>
+        </w:rPr>
+      </w:pPr>
+      <w:r>
+        <w:rPr>
+          <w:b/>
+          <w:sz w:val="20"/>
+          <w:szCs w:val="20"/>
+          <w:u w:val="single"/>
+        </w:rPr>
+        <w:t>SCHEMATIC DIAGRAM</w:t>
+      </w:r>
+    </w:p>
+    <w:p>
+      <w:r>
+        <w:rPr>
+          <w:b/>
+          <w:sz w:val="28"/>
+          <w:szCs w:val="28"/>
+        </w:rPr>
+        <w:tab/>
+      </w:r>
+    </w:p>
+    <w:p/>
+    <w:p/>
+    <w:p>
+      <w:pPr>
+        <w:jc w:val="center"/>
+      </w:pPr>
+      <w:r>
+        <w:rPr>
+          <w:noProof/>
+        </w:rPr>
+        <w:drawing>
+          <wp:inline distT="0" distB="0" distL="0" distR="0" wp14:anchorId="5D6420E1" wp14:editId="654E485B">
+            <wp:extent cx="3447719" cy="2609499"/>
+            <wp:effectExtent l="19050" t="0" r="331" b="0"/>
+            <wp:docPr id="28" name="Picture 28"/>
+            <wp:cNvGraphicFramePr>
+              <a:graphicFrameLocks xmlns:a="http://schemas.openxmlformats.org/drawingml/2006/main" noChangeAspect="1"/>
+            </wp:cNvGraphicFramePr>
+            <a:graphic xmlns:a="http://schemas.openxmlformats.org/drawingml/2006/main">
+              <a:graphicData uri="http://schemas.openxmlformats.org/drawingml/2006/picture">
+                <pic:pic xmlns:pic="http://schemas.openxmlformats.org/drawingml/2006/picture">
+                  <pic:nvPicPr>
+                    <pic:cNvPr id="0" name="Picture 4"/>
+                    <pic:cNvPicPr>
+                      <a:picLocks noChangeAspect="1" noChangeArrowheads="1"/>
+                    </pic:cNvPicPr>
+                  </pic:nvPicPr>
+                  <pic:blipFill>
+                    <a:blip r:embed="rId24"/>
+                    <a:srcRect/>
+                    <a:stretch>
+                      <a:fillRect/>
+                    </a:stretch>
+                  </pic:blipFill>
+                  <pic:spPr bwMode="auto">
+                    <a:xfrm>
+                      <a:off x="0" y="0"/>
+                      <a:ext cx="3446693" cy="2608722"/>
+                    </a:xfrm>
+                    <a:prstGeom prst="rect">
+                      <a:avLst/>
+                    </a:prstGeom>
+                    <a:noFill/>
+                    <a:ln w="9525">
+                      <a:noFill/>
+                      <a:miter lim="800000"/>
+                      <a:headEnd/>
+                      <a:tailEnd/>
+                    </a:ln>
+                  </pic:spPr>
+                </pic:pic>
+              </a:graphicData>
+            </a:graphic>
+          </wp:inline>
+        </w:drawing>
+      </w:r>
+    </w:p>
+    <w:p>
+      <w:pPr>
+        <w:spacing w:line="360" w:lineRule="auto"/>
+        <w:ind w:left="360"/>
+        <w:jc w:val="center"/>
+        <w:rPr>
+          <w:b/>
+          <w:sz w:val="20"/>
+          <w:szCs w:val="20"/>
+          <w:u w:val="single"/>
+        </w:rPr>
+      </w:pPr>
+      <w:r>
+        <w:rPr>
+          <w:b/>
+          <w:sz w:val="20"/>
+          <w:szCs w:val="20"/>
+          <w:u w:val="single"/>
+        </w:rPr>
+        <w:t>PCB LAYOUT</w:t>
+      </w:r>
+      <w:r>
+        <w:rPr>
+          <w:b/>
+          <w:sz w:val="20"/>
+          <w:szCs w:val="20"/>
+          <w:u w:val="single"/>
+        </w:rPr>
+        <w:t xml:space="preserve"> (BOTTON LAYER)</w:t>
+      </w:r>
+    </w:p>
+    <w:p>
+      <w:pPr>
+        <w:spacing w:line="360" w:lineRule="auto"/>
+        <w:ind w:left="360"/>
+        <w:jc w:val="center"/>
+        <w:rPr>
+          <w:b/>
+          <w:sz w:val="20"/>
+          <w:szCs w:val="20"/>
+          <w:u w:val="single"/>
+        </w:rPr>
+      </w:pPr>
+    </w:p>
+    <w:p>
+      <w:pPr>
+        <w:spacing w:line="360" w:lineRule="auto"/>
+        <w:ind w:left="360"/>
+        <w:jc w:val="center"/>
+        <w:rPr>
+          <w:b/>
+          <w:sz w:val="20"/>
+          <w:szCs w:val="20"/>
+          <w:u w:val="single"/>
+        </w:rPr>
+      </w:pPr>
+    </w:p>
+    <w:p>
+      <w:pPr>
+        <w:spacing w:line="360" w:lineRule="auto"/>
+        <w:ind w:left="360"/>
+        <w:rPr>
+          <w:b/>
+        </w:rPr>
+      </w:pPr>
+    </w:p>
+    <w:p>
+      <w:pPr>
+        <w:spacing w:line="360" w:lineRule="auto"/>
+        <w:ind w:left="360"/>
+        <w:rPr>
+          <w:b/>
+        </w:rPr>
+      </w:pPr>
+      <w:r>
+        <w:rPr>
+          <w:b/>
+        </w:rPr>
+        <w:lastRenderedPageBreak/>
+        <w:t>8</w:t>
+      </w:r>
+      <w:r>
+        <w:rPr>
+          <w:b/>
+        </w:rPr>
+        <w:t>.</w:t>
+      </w:r>
+      <w:r>
+        <w:rPr>
+          <w:b/>
+        </w:rPr>
+        <w:t>2</w:t>
+      </w:r>
+      <w:r>
+        <w:t xml:space="preserve"> </w:t>
+      </w:r>
+      <w:r>
+        <w:rPr>
+          <w:b/>
+        </w:rPr>
+        <w:t>MOTOR DRIVER BOARD:</w:t>
+      </w:r>
+    </w:p>
+    <w:p>
+      <w:pPr>
+        <w:spacing w:line="360" w:lineRule="auto"/>
+        <w:ind w:left="360"/>
+        <w:rPr>
+          <w:b/>
+        </w:rPr>
+      </w:pPr>
+    </w:p>
+    <w:p>
+      <w:pPr>
+        <w:spacing w:line="360" w:lineRule="auto"/>
+        <w:ind w:left="360"/>
+        <w:jc w:val="center"/>
+        <w:rPr>
+          <w:b/>
+        </w:rPr>
+      </w:pPr>
+      <w:r>
+        <w:rPr>
+          <w:noProof/>
+          <w:sz w:val="27"/>
+        </w:rPr>
+        <w:drawing>
+          <wp:inline distT="0" distB="0" distL="0" distR="0" wp14:anchorId="5DA8FAC3" wp14:editId="3B65B914">
+            <wp:extent cx="5274310" cy="2875915"/>
+            <wp:effectExtent l="19050" t="19050" r="21590" b="19685"/>
+            <wp:docPr id="25" name="Picture 25"/>
+            <wp:cNvGraphicFramePr>
+              <a:graphicFrameLocks xmlns:a="http://schemas.openxmlformats.org/drawingml/2006/main" noChangeAspect="1"/>
+            </wp:cNvGraphicFramePr>
+            <a:graphic xmlns:a="http://schemas.openxmlformats.org/drawingml/2006/main">
+              <a:graphicData uri="http://schemas.openxmlformats.org/drawingml/2006/picture">
+                <pic:pic xmlns:pic="http://schemas.openxmlformats.org/drawingml/2006/picture">
+                  <pic:nvPicPr>
+                    <pic:cNvPr id="1" name=""/>
+                    <pic:cNvPicPr/>
+                  </pic:nvPicPr>
+                  <pic:blipFill>
+                    <a:blip r:embed="rId25"/>
+                    <a:stretch>
+                      <a:fillRect/>
+                    </a:stretch>
+                  </pic:blipFill>
+                  <pic:spPr>
+                    <a:xfrm>
+                      <a:off x="0" y="0"/>
+                      <a:ext cx="5274310" cy="2875915"/>
+                    </a:xfrm>
+                    <a:prstGeom prst="rect">
+                      <a:avLst/>
+                    </a:prstGeom>
+                    <a:solidFill>
+                      <a:srgbClr val="FFFFFF">
+                        <a:shade val="85000"/>
+                      </a:srgbClr>
+                    </a:solidFill>
+                    <a:ln w="3175" cap="sq">
+                      <a:solidFill>
+                        <a:schemeClr val="tx1"/>
+                      </a:solidFill>
+                      <a:miter lim="800000"/>
+                    </a:ln>
+                    <a:effectLst/>
+                  </pic:spPr>
+                </pic:pic>
+              </a:graphicData>
+            </a:graphic>
+          </wp:inline>
+        </w:drawing>
+      </w:r>
+    </w:p>
+    <w:p>
+      <w:pPr>
+        <w:spacing w:line="360" w:lineRule="auto"/>
+        <w:ind w:left="360"/>
+        <w:jc w:val="center"/>
+        <w:rPr>
+          <w:b/>
+          <w:sz w:val="20"/>
+          <w:szCs w:val="20"/>
+          <w:u w:val="single"/>
+        </w:rPr>
+      </w:pPr>
+      <w:r>
+        <w:rPr>
+          <w:b/>
+          <w:sz w:val="20"/>
+          <w:szCs w:val="20"/>
+          <w:u w:val="single"/>
+        </w:rPr>
+        <w:t>SCHEMATIC DIAGRAM</w:t>
+      </w:r>
+    </w:p>
+    <w:p>
+      <w:r>
+        <w:rPr>
+          <w:b/>
+          <w:sz w:val="28"/>
+          <w:szCs w:val="28"/>
+        </w:rPr>
+        <w:tab/>
+      </w:r>
+    </w:p>
+    <w:p/>
+    <w:p/>
+    <w:p/>
+    <w:p/>
+    <w:p/>
+    <w:p/>
+    <w:p>
+      <w:pPr>
+        <w:jc w:val="center"/>
+        <w:rPr>
+          <w:b/>
+        </w:rPr>
+      </w:pPr>
+      <w:r>
+        <w:rPr>
+          <w:noProof/>
+        </w:rPr>
+        <w:drawing>
+          <wp:inline distT="0" distB="0" distL="0" distR="0" wp14:anchorId="6C7F86D6" wp14:editId="7364AE55">
+            <wp:extent cx="5228811" cy="2287315"/>
+            <wp:effectExtent l="19050" t="0" r="0" b="0"/>
+            <wp:docPr id="3" name="Picture 3"/>
+            <wp:cNvGraphicFramePr>
+              <a:graphicFrameLocks xmlns:a="http://schemas.openxmlformats.org/drawingml/2006/main" noChangeAspect="1"/>
+            </wp:cNvGraphicFramePr>
+            <a:graphic xmlns:a="http://schemas.openxmlformats.org/drawingml/2006/main">
+              <a:graphicData uri="http://schemas.openxmlformats.org/drawingml/2006/picture">
+                <pic:pic xmlns:pic="http://schemas.openxmlformats.org/drawingml/2006/picture">
+                  <pic:nvPicPr>
+                    <pic:cNvPr id="0" name="Picture 3"/>
+                    <pic:cNvPicPr>
+                      <a:picLocks noChangeAspect="1" noChangeArrowheads="1"/>
+                    </pic:cNvPicPr>
+                  </pic:nvPicPr>
+                  <pic:blipFill>
+                    <a:blip r:embed="rId26"/>
+                    <a:srcRect/>
+                    <a:stretch>
+                      <a:fillRect/>
+                    </a:stretch>
+                  </pic:blipFill>
+                  <pic:spPr bwMode="auto">
+                    <a:xfrm>
+                      <a:off x="0" y="0"/>
+                      <a:ext cx="5228350" cy="2287113"/>
+                    </a:xfrm>
+                    <a:prstGeom prst="rect">
+                      <a:avLst/>
+                    </a:prstGeom>
+                    <a:noFill/>
+                    <a:ln w="9525">
+                      <a:noFill/>
+                      <a:miter lim="800000"/>
+                      <a:headEnd/>
+                      <a:tailEnd/>
+                    </a:ln>
+                  </pic:spPr>
+                </pic:pic>
+              </a:graphicData>
+            </a:graphic>
+          </wp:inline>
+        </w:drawing>
+      </w:r>
+    </w:p>
+    <w:p>
+      <w:pPr>
+        <w:spacing w:line="360" w:lineRule="auto"/>
+        <w:ind w:left="360"/>
+        <w:jc w:val="center"/>
+        <w:rPr>
+          <w:b/>
+          <w:sz w:val="20"/>
+          <w:szCs w:val="20"/>
+          <w:u w:val="single"/>
+        </w:rPr>
+      </w:pPr>
+      <w:r>
+        <w:rPr>
+          <w:b/>
+          <w:sz w:val="20"/>
+          <w:szCs w:val="20"/>
+          <w:u w:val="single"/>
+        </w:rPr>
+        <w:t>PCB LAYOUT (BOTTON LAYER)</w:t>
+      </w:r>
+    </w:p>
+    <w:p>
+      <w:pPr>
+        <w:rPr>
+          <w:b/>
+          <w:sz w:val="20"/>
+          <w:szCs w:val="20"/>
+          <w:u w:val="single"/>
+        </w:rPr>
+      </w:pPr>
+    </w:p>
+    <w:p>
+      <w:pPr>
+        <w:rPr>
+          <w:b/>
+          <w:sz w:val="20"/>
+          <w:szCs w:val="20"/>
+          <w:u w:val="single"/>
+        </w:rPr>
+      </w:pPr>
+    </w:p>
+    <w:p/>
     <w:p/>
     <w:p>
       <w:pPr>
@@ -9810,6 +10449,7 @@
           <w:sz w:val="28"/>
           <w:szCs w:val="28"/>
         </w:rPr>
+        <w:lastRenderedPageBreak/>
         <w:t>TESTING OF MODULES:</w:t>
       </w:r>
     </w:p>
@@ -9891,7 +10531,7 @@
                     <pic:cNvPicPr/>
                   </pic:nvPicPr>
                   <pic:blipFill>
-                    <a:blip r:embed="rId26"/>
+                    <a:blip r:embed="rId27"/>
                     <a:srcRect/>
                     <a:stretch>
                       <a:fillRect/>
@@ -9958,7 +10598,6 @@
         <w:rPr>
           <w:noProof/>
         </w:rPr>
-        <w:lastRenderedPageBreak/>
         <w:drawing>
           <wp:inline distT="0" distB="0" distL="0" distR="0" wp14:anchorId="33AC5C66" wp14:editId="76618AC5">
             <wp:extent cx="3590290" cy="1737995"/>
@@ -9973,7 +10612,7 @@
                     <pic:cNvPicPr/>
                   </pic:nvPicPr>
                   <pic:blipFill>
-                    <a:blip r:embed="rId27"/>
+                    <a:blip r:embed="rId28"/>
                     <a:srcRect/>
                     <a:stretch>
                       <a:fillRect/>
@@ -10296,7 +10935,6 @@
         <w:spacing w:after="200" w:line="360" w:lineRule="auto"/>
       </w:pPr>
       <w:r>
-        <w:lastRenderedPageBreak/>
         <w:t>Component test</w:t>
       </w:r>
     </w:p>
@@ -10447,6 +11085,7 @@
         <w:rPr>
           <w:b/>
         </w:rPr>
+        <w:lastRenderedPageBreak/>
         <w:t>9.3 HC-09 BLUETOOTH MODULE:</w:t>
       </w:r>
     </w:p>
@@ -10573,7 +11212,6 @@
         <w:spacing w:after="200" w:line="360" w:lineRule="auto"/>
       </w:pPr>
       <w:r>
-        <w:lastRenderedPageBreak/>
         <w:t xml:space="preserve">Data transmitted through Mobile phone </w:t>
       </w:r>
       <w:r>
@@ -10921,6 +11559,7 @@
         <w:spacing w:line="360" w:lineRule="auto"/>
       </w:pPr>
       <w:r>
+        <w:lastRenderedPageBreak/>
         <w:t xml:space="preserve">For Servo motor we performed only functionality test because it is a ready-made device &amp; its internal circuits are not easily </w:t>
       </w:r>
       <w:r>
@@ -11185,7 +11824,6 @@
           <w:rFonts w:ascii="Consolas" w:hAnsi="Consolas" w:cstheme="minorHAnsi"/>
           <w:color w:val="948A54" w:themeColor="background2" w:themeShade="80"/>
         </w:rPr>
-        <w:lastRenderedPageBreak/>
         <w:t>#include &lt;Servo.h&gt;    // Include Servo library</w:t>
       </w:r>
     </w:p>
@@ -11838,6 +12476,7 @@
         <w:rPr>
           <w:b/>
         </w:rPr>
+        <w:lastRenderedPageBreak/>
         <w:t>9.</w:t>
       </w:r>
       <w:r>
@@ -11954,7 +12593,13 @@
         <w:spacing w:after="200" w:line="276" w:lineRule="auto"/>
       </w:pPr>
       <w:r>
-        <w:t>And checked the outputs by moving the sensor array on black and white ba</w:t>
+        <w:t>And c</w:t>
+      </w:r>
+      <w:r>
+        <w:t>h</w:t>
+      </w:r>
+      <w:r>
+        <w:t>hecked the outputs by moving the sensor array on black and white ba</w:t>
       </w:r>
       <w:r>
         <w:t>ck</w:t>
@@ -12120,7 +12765,6 @@
           </w:tcPr>
           <w:p>
             <w:r>
-              <w:lastRenderedPageBreak/>
               <w:t>VCC</w:t>
             </w:r>
           </w:p>
@@ -12527,6 +13171,7 @@
           <w:rFonts w:ascii="Consolas" w:hAnsi="Consolas"/>
           <w:color w:val="808080" w:themeColor="background1" w:themeShade="80"/>
         </w:rPr>
+        <w:lastRenderedPageBreak/>
         <w:t>{</w:t>
       </w:r>
     </w:p>
@@ -12680,8 +13325,8 @@
     </w:p>
     <w:p/>
     <w:sectPr>
-      <w:headerReference w:type="default" r:id="rId28"/>
-      <w:footerReference w:type="default" r:id="rId29"/>
+      <w:headerReference w:type="default" r:id="rId29"/>
+      <w:footerReference w:type="default" r:id="rId30"/>
       <w:pgSz w:w="12240" w:h="15840"/>
       <w:pgMar w:top="1440" w:right="1440" w:bottom="1440" w:left="2160" w:header="720" w:footer="720" w:gutter="0"/>
       <w:cols w:space="720"/>
@@ -12934,6 +13579,119 @@
     </w:lvl>
   </w:abstractNum>
   <w:abstractNum w:abstractNumId="1" w15:restartNumberingAfterBreak="0">
+    <w:nsid w:val="0C387F14"/>
+    <w:multiLevelType w:val="hybridMultilevel"/>
+    <w:tmpl w:val="F24E4988"/>
+    <w:lvl w:ilvl="0" w:tplc="04090001">
+      <w:start w:val="1"/>
+      <w:numFmt w:val="bullet"/>
+      <w:lvlText w:val=""/>
+      <w:lvlJc w:val="left"/>
+      <w:pPr>
+        <w:ind w:left="720" w:hanging="360"/>
+      </w:pPr>
+      <w:rPr>
+        <w:rFonts w:ascii="Symbol" w:hAnsi="Symbol" w:hint="default"/>
+      </w:rPr>
+    </w:lvl>
+    <w:lvl w:ilvl="1" w:tplc="04090003" w:tentative="1">
+      <w:start w:val="1"/>
+      <w:numFmt w:val="bullet"/>
+      <w:lvlText w:val="o"/>
+      <w:lvlJc w:val="left"/>
+      <w:pPr>
+        <w:ind w:left="1440" w:hanging="360"/>
+      </w:pPr>
+      <w:rPr>
+        <w:rFonts w:ascii="Courier New" w:hAnsi="Courier New" w:cs="Courier New" w:hint="default"/>
+      </w:rPr>
+    </w:lvl>
+    <w:lvl w:ilvl="2" w:tplc="04090005" w:tentative="1">
+      <w:start w:val="1"/>
+      <w:numFmt w:val="bullet"/>
+      <w:lvlText w:val=""/>
+      <w:lvlJc w:val="left"/>
+      <w:pPr>
+        <w:ind w:left="2160" w:hanging="360"/>
+      </w:pPr>
+      <w:rPr>
+        <w:rFonts w:ascii="Wingdings" w:hAnsi="Wingdings" w:hint="default"/>
+      </w:rPr>
+    </w:lvl>
+    <w:lvl w:ilvl="3" w:tplc="04090001" w:tentative="1">
+      <w:start w:val="1"/>
+      <w:numFmt w:val="bullet"/>
+      <w:lvlText w:val=""/>
+      <w:lvlJc w:val="left"/>
+      <w:pPr>
+        <w:ind w:left="2880" w:hanging="360"/>
+      </w:pPr>
+      <w:rPr>
+        <w:rFonts w:ascii="Symbol" w:hAnsi="Symbol" w:hint="default"/>
+      </w:rPr>
+    </w:lvl>
+    <w:lvl w:ilvl="4" w:tplc="04090003" w:tentative="1">
+      <w:start w:val="1"/>
+      <w:numFmt w:val="bullet"/>
+      <w:lvlText w:val="o"/>
+      <w:lvlJc w:val="left"/>
+      <w:pPr>
+        <w:ind w:left="3600" w:hanging="360"/>
+      </w:pPr>
+      <w:rPr>
+        <w:rFonts w:ascii="Courier New" w:hAnsi="Courier New" w:cs="Courier New" w:hint="default"/>
+      </w:rPr>
+    </w:lvl>
+    <w:lvl w:ilvl="5" w:tplc="04090005" w:tentative="1">
+      <w:start w:val="1"/>
+      <w:numFmt w:val="bullet"/>
+      <w:lvlText w:val=""/>
+      <w:lvlJc w:val="left"/>
+      <w:pPr>
+        <w:ind w:left="4320" w:hanging="360"/>
+      </w:pPr>
+      <w:rPr>
+        <w:rFonts w:ascii="Wingdings" w:hAnsi="Wingdings" w:hint="default"/>
+      </w:rPr>
+    </w:lvl>
+    <w:lvl w:ilvl="6" w:tplc="04090001" w:tentative="1">
+      <w:start w:val="1"/>
+      <w:numFmt w:val="bullet"/>
+      <w:lvlText w:val=""/>
+      <w:lvlJc w:val="left"/>
+      <w:pPr>
+        <w:ind w:left="5040" w:hanging="360"/>
+      </w:pPr>
+      <w:rPr>
+        <w:rFonts w:ascii="Symbol" w:hAnsi="Symbol" w:hint="default"/>
+      </w:rPr>
+    </w:lvl>
+    <w:lvl w:ilvl="7" w:tplc="04090003" w:tentative="1">
+      <w:start w:val="1"/>
+      <w:numFmt w:val="bullet"/>
+      <w:lvlText w:val="o"/>
+      <w:lvlJc w:val="left"/>
+      <w:pPr>
+        <w:ind w:left="5760" w:hanging="360"/>
+      </w:pPr>
+      <w:rPr>
+        <w:rFonts w:ascii="Courier New" w:hAnsi="Courier New" w:cs="Courier New" w:hint="default"/>
+      </w:rPr>
+    </w:lvl>
+    <w:lvl w:ilvl="8" w:tplc="04090005" w:tentative="1">
+      <w:start w:val="1"/>
+      <w:numFmt w:val="bullet"/>
+      <w:lvlText w:val=""/>
+      <w:lvlJc w:val="left"/>
+      <w:pPr>
+        <w:ind w:left="6480" w:hanging="360"/>
+      </w:pPr>
+      <w:rPr>
+        <w:rFonts w:ascii="Wingdings" w:hAnsi="Wingdings" w:hint="default"/>
+      </w:rPr>
+    </w:lvl>
+  </w:abstractNum>
+  <w:abstractNum w:abstractNumId="2" w15:restartNumberingAfterBreak="0">
     <w:nsid w:val="1462337A"/>
     <w:multiLevelType w:val="hybridMultilevel"/>
     <w:tmpl w:val="CE5E8DAC"/>
@@ -13046,7 +13804,7 @@
       </w:rPr>
     </w:lvl>
   </w:abstractNum>
-  <w:abstractNum w:abstractNumId="2" w15:restartNumberingAfterBreak="0">
+  <w:abstractNum w:abstractNumId="3" w15:restartNumberingAfterBreak="0">
     <w:nsid w:val="14AF26BE"/>
     <w:multiLevelType w:val="hybridMultilevel"/>
     <w:tmpl w:val="24C29622"/>
@@ -13162,7 +13920,7 @@
       </w:pPr>
     </w:lvl>
   </w:abstractNum>
-  <w:abstractNum w:abstractNumId="3" w15:restartNumberingAfterBreak="0">
+  <w:abstractNum w:abstractNumId="4" w15:restartNumberingAfterBreak="0">
     <w:nsid w:val="179606CE"/>
     <w:multiLevelType w:val="hybridMultilevel"/>
     <w:tmpl w:val="80A47EB4"/>
@@ -13275,7 +14033,7 @@
       </w:rPr>
     </w:lvl>
   </w:abstractNum>
-  <w:abstractNum w:abstractNumId="4" w15:restartNumberingAfterBreak="0">
+  <w:abstractNum w:abstractNumId="5" w15:restartNumberingAfterBreak="0">
     <w:nsid w:val="23C32A0C"/>
     <w:multiLevelType w:val="hybridMultilevel"/>
     <w:tmpl w:val="8D24183E"/>
@@ -13388,7 +14146,7 @@
       </w:rPr>
     </w:lvl>
   </w:abstractNum>
-  <w:abstractNum w:abstractNumId="5" w15:restartNumberingAfterBreak="0">
+  <w:abstractNum w:abstractNumId="6" w15:restartNumberingAfterBreak="0">
     <w:nsid w:val="310C49D4"/>
     <w:multiLevelType w:val="hybridMultilevel"/>
     <w:tmpl w:val="78666080"/>
@@ -13478,7 +14236,7 @@
       </w:pPr>
     </w:lvl>
   </w:abstractNum>
-  <w:abstractNum w:abstractNumId="6" w15:restartNumberingAfterBreak="0">
+  <w:abstractNum w:abstractNumId="7" w15:restartNumberingAfterBreak="0">
     <w:nsid w:val="333D78CB"/>
     <w:multiLevelType w:val="hybridMultilevel"/>
     <w:tmpl w:val="C95A2946"/>
@@ -13597,7 +14355,7 @@
       </w:pPr>
     </w:lvl>
   </w:abstractNum>
-  <w:abstractNum w:abstractNumId="7" w15:restartNumberingAfterBreak="0">
+  <w:abstractNum w:abstractNumId="8" w15:restartNumberingAfterBreak="0">
     <w:nsid w:val="35CE594E"/>
     <w:multiLevelType w:val="multilevel"/>
     <w:tmpl w:val="860CEEBC"/>
@@ -13718,7 +14476,7 @@
       </w:rPr>
     </w:lvl>
   </w:abstractNum>
-  <w:abstractNum w:abstractNumId="8" w15:restartNumberingAfterBreak="0">
+  <w:abstractNum w:abstractNumId="9" w15:restartNumberingAfterBreak="0">
     <w:nsid w:val="43682F6F"/>
     <w:multiLevelType w:val="hybridMultilevel"/>
     <w:tmpl w:val="3164502E"/>
@@ -13831,7 +14589,7 @@
       </w:rPr>
     </w:lvl>
   </w:abstractNum>
-  <w:abstractNum w:abstractNumId="9" w15:restartNumberingAfterBreak="0">
+  <w:abstractNum w:abstractNumId="10" w15:restartNumberingAfterBreak="0">
     <w:nsid w:val="4E8B75F6"/>
     <w:multiLevelType w:val="hybridMultilevel"/>
     <w:tmpl w:val="60668F42"/>
@@ -13944,7 +14702,7 @@
       </w:pPr>
     </w:lvl>
   </w:abstractNum>
-  <w:abstractNum w:abstractNumId="10" w15:restartNumberingAfterBreak="0">
+  <w:abstractNum w:abstractNumId="11" w15:restartNumberingAfterBreak="0">
     <w:nsid w:val="541F5E76"/>
     <w:multiLevelType w:val="hybridMultilevel"/>
     <w:tmpl w:val="5B6E0F4E"/>
@@ -14057,7 +14815,7 @@
       </w:rPr>
     </w:lvl>
   </w:abstractNum>
-  <w:abstractNum w:abstractNumId="11" w15:restartNumberingAfterBreak="0">
+  <w:abstractNum w:abstractNumId="12" w15:restartNumberingAfterBreak="0">
     <w:nsid w:val="57EC4B0F"/>
     <w:multiLevelType w:val="hybridMultilevel"/>
     <w:tmpl w:val="759EB00A"/>
@@ -14146,7 +14904,7 @@
       </w:pPr>
     </w:lvl>
   </w:abstractNum>
-  <w:abstractNum w:abstractNumId="12" w15:restartNumberingAfterBreak="0">
+  <w:abstractNum w:abstractNumId="13" w15:restartNumberingAfterBreak="0">
     <w:nsid w:val="5C3078D7"/>
     <w:multiLevelType w:val="hybridMultilevel"/>
     <w:tmpl w:val="22848FCE"/>
@@ -14259,7 +15017,7 @@
       </w:rPr>
     </w:lvl>
   </w:abstractNum>
-  <w:abstractNum w:abstractNumId="13" w15:restartNumberingAfterBreak="0">
+  <w:abstractNum w:abstractNumId="14" w15:restartNumberingAfterBreak="0">
     <w:nsid w:val="6227466C"/>
     <w:multiLevelType w:val="hybridMultilevel"/>
     <w:tmpl w:val="20861522"/>
@@ -14372,7 +15130,7 @@
       </w:rPr>
     </w:lvl>
   </w:abstractNum>
-  <w:abstractNum w:abstractNumId="14" w15:restartNumberingAfterBreak="0">
+  <w:abstractNum w:abstractNumId="15" w15:restartNumberingAfterBreak="0">
     <w:nsid w:val="6B41635A"/>
     <w:multiLevelType w:val="hybridMultilevel"/>
     <w:tmpl w:val="739808F4"/>
@@ -14485,7 +15243,7 @@
       </w:rPr>
     </w:lvl>
   </w:abstractNum>
-  <w:abstractNum w:abstractNumId="15" w15:restartNumberingAfterBreak="0">
+  <w:abstractNum w:abstractNumId="16" w15:restartNumberingAfterBreak="0">
     <w:nsid w:val="6C5C4B6F"/>
     <w:multiLevelType w:val="hybridMultilevel"/>
     <w:tmpl w:val="6B807FD8"/>
@@ -14599,97 +15357,55 @@
     </w:lvl>
   </w:abstractNum>
   <w:num w:numId="1">
-    <w:abstractNumId w:val="6"/>
+    <w:abstractNumId w:val="7"/>
   </w:num>
   <w:num w:numId="2">
-    <w:abstractNumId w:val="2"/>
+    <w:abstractNumId w:val="3"/>
   </w:num>
   <w:num w:numId="3">
-    <w:abstractNumId w:val="9"/>
+    <w:abstractNumId w:val="10"/>
   </w:num>
   <w:num w:numId="4">
+    <w:abstractNumId w:val="12"/>
+  </w:num>
+  <w:num w:numId="5">
+    <w:abstractNumId w:val="8"/>
+  </w:num>
+  <w:num w:numId="6">
+    <w:abstractNumId w:val="13"/>
+  </w:num>
+  <w:num w:numId="7">
     <w:abstractNumId w:val="11"/>
   </w:num>
-  <w:num w:numId="5">
-    <w:abstractNumId w:val="7"/>
-  </w:num>
-  <w:num w:numId="6">
-    <w:abstractNumId w:val="12"/>
-  </w:num>
-  <w:num w:numId="7">
-    <w:abstractNumId w:val="10"/>
-  </w:num>
   <w:num w:numId="8">
-    <w:abstractNumId w:val="5"/>
+    <w:abstractNumId w:val="6"/>
   </w:num>
   <w:num w:numId="9">
     <w:abstractNumId w:val="0"/>
   </w:num>
   <w:num w:numId="10">
-    <w:abstractNumId w:val="1"/>
-    <w:lvlOverride w:ilvl="0"/>
-    <w:lvlOverride w:ilvl="1"/>
-    <w:lvlOverride w:ilvl="2"/>
-    <w:lvlOverride w:ilvl="3"/>
-    <w:lvlOverride w:ilvl="4"/>
-    <w:lvlOverride w:ilvl="5"/>
-    <w:lvlOverride w:ilvl="6"/>
-    <w:lvlOverride w:ilvl="7"/>
-    <w:lvlOverride w:ilvl="8"/>
+    <w:abstractNumId w:val="2"/>
   </w:num>
   <w:num w:numId="11">
-    <w:abstractNumId w:val="3"/>
-    <w:lvlOverride w:ilvl="0"/>
-    <w:lvlOverride w:ilvl="1"/>
-    <w:lvlOverride w:ilvl="2"/>
-    <w:lvlOverride w:ilvl="3"/>
-    <w:lvlOverride w:ilvl="4"/>
-    <w:lvlOverride w:ilvl="5"/>
-    <w:lvlOverride w:ilvl="6"/>
-    <w:lvlOverride w:ilvl="7"/>
-    <w:lvlOverride w:ilvl="8"/>
+    <w:abstractNumId w:val="4"/>
   </w:num>
   <w:num w:numId="12">
-    <w:abstractNumId w:val="4"/>
-    <w:lvlOverride w:ilvl="0"/>
-    <w:lvlOverride w:ilvl="1"/>
-    <w:lvlOverride w:ilvl="2"/>
-    <w:lvlOverride w:ilvl="3"/>
-    <w:lvlOverride w:ilvl="4"/>
-    <w:lvlOverride w:ilvl="5"/>
-    <w:lvlOverride w:ilvl="6"/>
-    <w:lvlOverride w:ilvl="7"/>
-    <w:lvlOverride w:ilvl="8"/>
+    <w:abstractNumId w:val="5"/>
   </w:num>
   <w:num w:numId="13">
-    <w:abstractNumId w:val="13"/>
-    <w:lvlOverride w:ilvl="0"/>
-    <w:lvlOverride w:ilvl="1"/>
-    <w:lvlOverride w:ilvl="2"/>
-    <w:lvlOverride w:ilvl="3"/>
-    <w:lvlOverride w:ilvl="4"/>
-    <w:lvlOverride w:ilvl="5"/>
-    <w:lvlOverride w:ilvl="6"/>
-    <w:lvlOverride w:ilvl="7"/>
-    <w:lvlOverride w:ilvl="8"/>
+    <w:abstractNumId w:val="14"/>
   </w:num>
   <w:num w:numId="14">
-    <w:abstractNumId w:val="14"/>
-    <w:lvlOverride w:ilvl="0"/>
-    <w:lvlOverride w:ilvl="1"/>
-    <w:lvlOverride w:ilvl="2"/>
-    <w:lvlOverride w:ilvl="3"/>
-    <w:lvlOverride w:ilvl="4"/>
-    <w:lvlOverride w:ilvl="5"/>
-    <w:lvlOverride w:ilvl="6"/>
-    <w:lvlOverride w:ilvl="7"/>
-    <w:lvlOverride w:ilvl="8"/>
+    <w:abstractNumId w:val="15"/>
   </w:num>
   <w:num w:numId="15">
-    <w:abstractNumId w:val="15"/>
+    <w:abstractNumId w:val="16"/>
   </w:num>
   <w:num w:numId="16">
-    <w:abstractNumId w:val="8"/>
+    <w:abstractNumId w:val="9"/>
+  </w:num>
+  <w:num w:numId="17">
+    <w:abstractNumId w:val="1"/>
   </w:num>
 </w:numbering>
 </file>
@@ -15586,7 +16302,7 @@
 </file>
 
 <file path=customXml/itemProps1.xml><?xml version="1.0" encoding="utf-8"?>
-<ds:datastoreItem xmlns:ds="http://schemas.openxmlformats.org/officeDocument/2006/customXml" ds:itemID="{8CBF37F3-00A6-456E-8A2C-E5B188D574FC}">
+<ds:datastoreItem xmlns:ds="http://schemas.openxmlformats.org/officeDocument/2006/customXml" ds:itemID="{DFE71467-9323-4E0A-8523-D33FC8A9E83B}">
   <ds:schemaRefs>
     <ds:schemaRef ds:uri="http://schemas.openxmlformats.org/officeDocument/2006/bibliography"/>
   </ds:schemaRefs>

--- a/Documents/according_to_format_repot.docx
+++ b/Documents/according_to_format_repot.docx
@@ -1287,14 +1287,9 @@
       </w:r>
       <w:proofErr w:type="spellStart"/>
       <w:r>
-        <w:t>Dr.S.</w:t>
-      </w:r>
-      <w:proofErr w:type="gramStart"/>
-      <w:r>
-        <w:t>R.Joshi</w:t>
+        <w:t>Dr.S.R.Joshi</w:t>
       </w:r>
       <w:proofErr w:type="spellEnd"/>
-      <w:proofErr w:type="gramEnd"/>
       <w:r>
         <w:t>)</w:t>
       </w:r>
@@ -1360,14 +1355,13 @@
         <w:rPr>
           <w:lang w:val="fr-FR"/>
         </w:rPr>
-        <w:t xml:space="preserve">Project </w:t>
-      </w:r>
-      <w:proofErr w:type="gramStart"/>
+        <w:t>Project Guide</w:t>
+      </w:r>
       <w:r>
         <w:rPr>
           <w:lang w:val="fr-FR"/>
         </w:rPr>
-        <w:t>Guide</w:t>
+        <w:tab/>
       </w:r>
       <w:r>
         <w:rPr>
@@ -1404,20 +1398,7 @@
           <w:lang w:val="fr-FR"/>
         </w:rPr>
         <w:tab/>
-      </w:r>
-      <w:r>
-        <w:rPr>
-          <w:lang w:val="fr-FR"/>
-        </w:rPr>
-        <w:tab/>
-        <w:t>H.O.D</w:t>
-      </w:r>
-      <w:proofErr w:type="gramEnd"/>
-      <w:r>
-        <w:rPr>
-          <w:lang w:val="fr-FR"/>
-        </w:rPr>
-        <w:t>- E&amp; TC</w:t>
+        <w:t>H.O.D- E&amp; TC</w:t>
       </w:r>
       <w:r>
         <w:rPr>
@@ -1533,24 +1514,19 @@
       <w:r>
         <w:t xml:space="preserve">first we would like to </w:t>
       </w:r>
+      <w:bookmarkStart w:id="1" w:name="_GoBack"/>
+      <w:bookmarkEnd w:id="1"/>
+      <w:r>
+        <w:t>express</w:t>
+      </w:r>
+      <w:r>
+        <w:t xml:space="preserve"> our sincere gratitude to our project guide </w:t>
+      </w:r>
       <w:proofErr w:type="spellStart"/>
       <w:r>
-        <w:t>exoress</w:t>
+        <w:t>Dr.S.R.Joshi</w:t>
       </w:r>
       <w:proofErr w:type="spellEnd"/>
-      <w:r>
-        <w:t xml:space="preserve"> our sincere gratitude to our project guide </w:t>
-      </w:r>
-      <w:proofErr w:type="spellStart"/>
-      <w:r>
-        <w:t>Dr.S.</w:t>
-      </w:r>
-      <w:proofErr w:type="gramStart"/>
-      <w:r>
-        <w:t>R.Joshi</w:t>
-      </w:r>
-      <w:proofErr w:type="spellEnd"/>
-      <w:proofErr w:type="gramEnd"/>
       <w:r>
         <w:t xml:space="preserve"> for Motivating us to implement such idea and also keeping us on track throughout the project by providing constant guidance and all the support we required to complete the project.</w:t>
       </w:r>
@@ -1570,14 +1546,9 @@
       </w:r>
       <w:proofErr w:type="spellStart"/>
       <w:r>
-        <w:t>Dr.S.</w:t>
-      </w:r>
-      <w:proofErr w:type="gramStart"/>
-      <w:r>
-        <w:t>V.Kulkarni</w:t>
+        <w:t>Dr.S.V.Kulkarni</w:t>
       </w:r>
       <w:proofErr w:type="spellEnd"/>
-      <w:proofErr w:type="gramEnd"/>
       <w:r>
         <w:t xml:space="preserve">  for constantly putting efforts to enhance our skills and required knowledge about various aspects that are required for making a successful project.</w:t>
       </w:r>
@@ -1607,15 +1578,7 @@
       </w:pPr>
       <w:r>
         <w:tab/>
-        <w:t xml:space="preserve">Last but not the least we would </w:t>
-      </w:r>
-      <w:proofErr w:type="gramStart"/>
-      <w:r>
-        <w:t>like  to</w:t>
-      </w:r>
-      <w:proofErr w:type="gramEnd"/>
-      <w:r>
-        <w:t xml:space="preserve"> thank each and every person who helped </w:t>
+        <w:t xml:space="preserve">Last but not the least we would like  to thank each and every person who helped </w:t>
       </w:r>
       <w:r>
         <w:t xml:space="preserve">us </w:t>
@@ -2564,13 +2527,8 @@
               <w:outlineLvl w:val="0"/>
             </w:pPr>
             <w:r>
-              <w:t>CONCLUSINON ………………………………</w:t>
+              <w:t>CONCLUSINON …………………………………..</w:t>
             </w:r>
-            <w:proofErr w:type="gramStart"/>
-            <w:r>
-              <w:t>…..</w:t>
-            </w:r>
-            <w:proofErr w:type="gramEnd"/>
           </w:p>
         </w:tc>
         <w:tc>
@@ -2615,13 +2573,8 @@
               <w:outlineLvl w:val="0"/>
             </w:pPr>
             <w:r>
-              <w:t xml:space="preserve">  DATA SHEETS………………………</w:t>
+              <w:t xml:space="preserve">  DATA SHEETS…………………………..</w:t>
             </w:r>
-            <w:proofErr w:type="gramStart"/>
-            <w:r>
-              <w:t>…..</w:t>
-            </w:r>
-            <w:proofErr w:type="gramEnd"/>
           </w:p>
         </w:tc>
         <w:tc>
@@ -3084,23 +3037,7 @@
           <w:color w:val="000000" w:themeColor="text1"/>
           <w:shd w:val="clear" w:color="auto" w:fill="FCFCFC"/>
         </w:rPr>
-        <w:t xml:space="preserve">ndustry </w:t>
-      </w:r>
-      <w:proofErr w:type="gramStart"/>
-      <w:r>
-        <w:rPr>
-          <w:color w:val="000000" w:themeColor="text1"/>
-          <w:shd w:val="clear" w:color="auto" w:fill="FCFCFC"/>
-        </w:rPr>
-        <w:t>4.0  involves</w:t>
-      </w:r>
-      <w:proofErr w:type="gramEnd"/>
-      <w:r>
-        <w:rPr>
-          <w:color w:val="000000" w:themeColor="text1"/>
-          <w:shd w:val="clear" w:color="auto" w:fill="FCFCFC"/>
-        </w:rPr>
-        <w:t xml:space="preserve"> a combination of  automation and the IOT</w:t>
+        <w:t>ndustry 4.0  involves a combination of  automation and the IOT</w:t>
       </w:r>
       <w:r>
         <w:rPr>
@@ -6963,15 +6900,7 @@
         <w:ind w:left="720"/>
       </w:pPr>
       <w:r>
-        <w:t xml:space="preserve">Actuators are like muscles of the </w:t>
-      </w:r>
-      <w:proofErr w:type="gramStart"/>
-      <w:r>
-        <w:t>robot ,the</w:t>
-      </w:r>
-      <w:proofErr w:type="gramEnd"/>
-      <w:r>
-        <w:t xml:space="preserve"> parts that will convert stored energy into movement. Most used actuators are electric motors that spin a wheel or gear.</w:t>
+        <w:t>Actuators are like muscles of the robot ,the parts that will convert stored energy into movement. Most used actuators are electric motors that spin a wheel or gear.</w:t>
       </w:r>
     </w:p>
     <w:p>
@@ -7152,15 +7081,7 @@
         <w:ind w:left="720" w:firstLine="720"/>
       </w:pPr>
       <w:r>
-        <w:t xml:space="preserve">This high-speed standard servo can rotate approximately d120 degrees (60 in each direction). And we need </w:t>
-      </w:r>
-      <w:proofErr w:type="gramStart"/>
-      <w:r>
-        <w:t>only  45</w:t>
-      </w:r>
-      <w:proofErr w:type="gramEnd"/>
-      <w:r>
-        <w:t xml:space="preserve">degree </w:t>
+        <w:t xml:space="preserve">This high-speed standard servo can rotate approximately d120 degrees (60 in each direction). And we need only  45degree </w:t>
       </w:r>
       <w:proofErr w:type="spellStart"/>
       <w:r>
@@ -7331,15 +7252,7 @@
       </w:r>
       <w:proofErr w:type="spellEnd"/>
       <w:r>
-        <w:t xml:space="preserve"> (4.8 </w:t>
-      </w:r>
-      <w:proofErr w:type="gramStart"/>
-      <w:r>
-        <w:t>V )</w:t>
-      </w:r>
-      <w:proofErr w:type="gramEnd"/>
-      <w:r>
-        <w:t xml:space="preserve">, 10 </w:t>
+        <w:t xml:space="preserve"> (4.8 V ), 10 </w:t>
       </w:r>
       <w:proofErr w:type="spellStart"/>
       <w:r>
@@ -7942,8 +7855,6 @@
         <w:spacing w:line="360" w:lineRule="auto"/>
         <w:ind w:firstLine="720"/>
       </w:pPr>
-      <w:bookmarkStart w:id="1" w:name="_GoBack"/>
-      <w:bookmarkEnd w:id="1"/>
     </w:p>
     <w:p>
       <w:pPr>
@@ -8167,13 +8078,8 @@
       </w:pPr>
       <w:r>
         <w:lastRenderedPageBreak/>
-        <w:t>A communication interface is necessary for the robot to convey location information. We are using Bluetooth module BM-10 (having Bluetooth 4.1 technology</w:t>
-      </w:r>
-      <w:proofErr w:type="gramStart"/>
-      <w:r>
-        <w:t>) .</w:t>
-      </w:r>
-      <w:proofErr w:type="gramEnd"/>
+        <w:t>A communication interface is necessary for the robot to convey location information. We are using Bluetooth module BM-10 (having Bluetooth 4.1 technology) .</w:t>
+      </w:r>
     </w:p>
     <w:p/>
     <w:p>
@@ -8344,7 +8250,6 @@
         </w:rPr>
         <w:t xml:space="preserve">3D </w:t>
       </w:r>
-      <w:proofErr w:type="gramStart"/>
       <w:r>
         <w:rPr>
           <w:b/>
@@ -8359,7 +8264,6 @@
         </w:rPr>
         <w:t>:</w:t>
       </w:r>
-      <w:proofErr w:type="gramEnd"/>
     </w:p>
     <w:p>
       <w:pPr>
@@ -8388,50 +8292,22 @@
         <w:rPr>
           <w:color w:val="000000" w:themeColor="text1"/>
         </w:rPr>
-        <w:t xml:space="preserve">       </w:t>
-      </w:r>
-      <w:proofErr w:type="gramStart"/>
-      <w:r>
+        <w:t xml:space="preserve">       So we provided angles to arm &amp; increased number of teeth so that it would hold the multiple sides of object and get maximum grip.</w:t>
+      </w:r>
+    </w:p>
+    <w:p>
+      <w:pPr>
+        <w:spacing w:line="360" w:lineRule="auto"/>
+        <w:ind w:left="1080"/>
         <w:rPr>
           <w:color w:val="000000" w:themeColor="text1"/>
         </w:rPr>
-        <w:t>So</w:t>
-      </w:r>
-      <w:proofErr w:type="gramEnd"/>
+      </w:pPr>
       <w:r>
         <w:rPr>
           <w:color w:val="000000" w:themeColor="text1"/>
         </w:rPr>
-        <w:t xml:space="preserve"> we provided angles to arm &amp; increased number of teeth so that it would hold the multiple sides of object and get maximum grip.</w:t>
-      </w:r>
-    </w:p>
-    <w:p>
-      <w:pPr>
-        <w:spacing w:line="360" w:lineRule="auto"/>
-        <w:ind w:left="1080"/>
-        <w:rPr>
-          <w:color w:val="000000" w:themeColor="text1"/>
-        </w:rPr>
-      </w:pPr>
-      <w:r>
-        <w:rPr>
-          <w:color w:val="000000" w:themeColor="text1"/>
-        </w:rPr>
-        <w:t xml:space="preserve">       Gears are also added so that whole arrangement can be moved using single actuating </w:t>
-      </w:r>
-      <w:proofErr w:type="gramStart"/>
-      <w:r>
-        <w:rPr>
-          <w:color w:val="000000" w:themeColor="text1"/>
-        </w:rPr>
-        <w:t>element(</w:t>
-      </w:r>
-      <w:proofErr w:type="gramEnd"/>
-      <w:r>
-        <w:rPr>
-          <w:color w:val="000000" w:themeColor="text1"/>
-        </w:rPr>
-        <w:t>servo motor).</w:t>
+        <w:t xml:space="preserve">       Gears are also added so that whole arrangement can be moved using single actuating element(servo motor).</w:t>
       </w:r>
     </w:p>
     <w:p>
@@ -8683,65 +8559,37 @@
         <w:rPr>
           <w:color w:val="000000" w:themeColor="text1"/>
         </w:rPr>
-        <w:t xml:space="preserve">To fabricate this 3D object, we used 3D printing technology. A special machine called 3D printer can make this 3D structure. We have to provide only 3D object </w:t>
-      </w:r>
-      <w:proofErr w:type="gramStart"/>
+        <w:t>To fabricate this 3D object, we used 3D printing technology. A special machine called 3D printer can make this 3D structure. We have to provide only 3D object file(.</w:t>
+      </w:r>
+      <w:proofErr w:type="spellStart"/>
       <w:r>
         <w:rPr>
           <w:color w:val="000000" w:themeColor="text1"/>
         </w:rPr>
-        <w:t>file(</w:t>
-      </w:r>
-      <w:proofErr w:type="gramEnd"/>
+        <w:t>stl</w:t>
+      </w:r>
+      <w:proofErr w:type="spellEnd"/>
       <w:r>
         <w:rPr>
           <w:color w:val="000000" w:themeColor="text1"/>
         </w:rPr>
-        <w:t>.</w:t>
-      </w:r>
-      <w:proofErr w:type="spellStart"/>
-      <w:r>
+        <w:t xml:space="preserve"> file) &amp; select the amount of material to be filled.</w:t>
+      </w:r>
+    </w:p>
+    <w:p>
+      <w:pPr>
+        <w:spacing w:line="360" w:lineRule="auto"/>
+        <w:ind w:left="1440"/>
         <w:rPr>
           <w:color w:val="000000" w:themeColor="text1"/>
         </w:rPr>
-        <w:t>stl</w:t>
-      </w:r>
-      <w:proofErr w:type="spellEnd"/>
+      </w:pPr>
       <w:r>
         <w:rPr>
           <w:color w:val="000000" w:themeColor="text1"/>
         </w:rPr>
-        <w:t xml:space="preserve"> file) &amp; select the amount of material to be filled.</w:t>
-      </w:r>
-    </w:p>
-    <w:p>
-      <w:pPr>
-        <w:spacing w:line="360" w:lineRule="auto"/>
-        <w:ind w:left="1440"/>
-        <w:rPr>
-          <w:color w:val="000000" w:themeColor="text1"/>
-        </w:rPr>
-      </w:pPr>
-      <w:r>
-        <w:rPr>
-          <w:color w:val="000000" w:themeColor="text1"/>
-        </w:rPr>
         <w:lastRenderedPageBreak/>
-        <w:t xml:space="preserve">3D printer is an expensive machine that wasn’t available with us. </w:t>
-      </w:r>
-      <w:proofErr w:type="gramStart"/>
-      <w:r>
-        <w:rPr>
-          <w:color w:val="000000" w:themeColor="text1"/>
-        </w:rPr>
-        <w:t>So</w:t>
-      </w:r>
-      <w:proofErr w:type="gramEnd"/>
-      <w:r>
-        <w:rPr>
-          <w:color w:val="000000" w:themeColor="text1"/>
-        </w:rPr>
-        <w:t xml:space="preserve"> we took help of a company ‘Infinity Systems’ to fabricate that structure.</w:t>
+        <w:t>3D printer is an expensive machine that wasn’t available with us. So we took help of a company ‘Infinity Systems’ to fabricate that structure.</w:t>
       </w:r>
     </w:p>
     <w:p>
@@ -8965,22 +8813,14 @@
         <w:rPr>
           <w:color w:val="000000" w:themeColor="text1"/>
         </w:rPr>
-        <w:t xml:space="preserve">Three type of materials can be used to print this </w:t>
-      </w:r>
-      <w:proofErr w:type="gramStart"/>
+        <w:t xml:space="preserve">Three type of materials can be used to print this object </w:t>
+      </w:r>
       <w:r>
         <w:rPr>
           <w:color w:val="000000" w:themeColor="text1"/>
         </w:rPr>
-        <w:t xml:space="preserve">object </w:t>
-      </w:r>
-      <w:r>
-        <w:rPr>
-          <w:color w:val="000000" w:themeColor="text1"/>
-        </w:rPr>
         <w:t>:</w:t>
       </w:r>
-      <w:proofErr w:type="gramEnd"/>
     </w:p>
     <w:p>
       <w:pPr>
@@ -8994,19 +8834,11 @@
           <w:color w:val="000000" w:themeColor="text1"/>
         </w:rPr>
       </w:pPr>
-      <w:proofErr w:type="gramStart"/>
       <w:r>
         <w:rPr>
           <w:color w:val="000000" w:themeColor="text1"/>
         </w:rPr>
-        <w:t>HIPS(</w:t>
-      </w:r>
-      <w:proofErr w:type="gramEnd"/>
-      <w:r>
-        <w:rPr>
-          <w:color w:val="000000" w:themeColor="text1"/>
-        </w:rPr>
-        <w:t xml:space="preserve">high impact </w:t>
+        <w:t xml:space="preserve">HIPS(high impact </w:t>
       </w:r>
       <w:proofErr w:type="spellStart"/>
       <w:r>
@@ -9035,14 +8867,12 @@
           <w:color w:val="000000" w:themeColor="text1"/>
         </w:rPr>
       </w:pPr>
-      <w:proofErr w:type="gramStart"/>
       <w:r>
         <w:rPr>
           <w:color w:val="000000" w:themeColor="text1"/>
         </w:rPr>
         <w:t>ABS(</w:t>
       </w:r>
-      <w:proofErr w:type="gramEnd"/>
       <w:r>
         <w:rPr>
           <w:rStyle w:val="Emphasis"/>
@@ -9070,19 +8900,11 @@
           <w:color w:val="000000" w:themeColor="text1"/>
         </w:rPr>
       </w:pPr>
-      <w:proofErr w:type="gramStart"/>
       <w:r>
         <w:rPr>
           <w:color w:val="000000" w:themeColor="text1"/>
         </w:rPr>
-        <w:t>PLA(</w:t>
-      </w:r>
-      <w:proofErr w:type="gramEnd"/>
-      <w:r>
-        <w:rPr>
-          <w:color w:val="000000" w:themeColor="text1"/>
-        </w:rPr>
-        <w:t>polylactic acid).</w:t>
+        <w:t>PLA(polylactic acid).</w:t>
       </w:r>
     </w:p>
     <w:p>
@@ -9308,13 +9130,8 @@
         <w:t xml:space="preserve"> metal </w:t>
       </w:r>
       <w:proofErr w:type="spellStart"/>
-      <w:proofErr w:type="gramStart"/>
-      <w:r>
-        <w:t>plates,fiber</w:t>
-      </w:r>
-      <w:proofErr w:type="gramEnd"/>
-      <w:r>
-        <w:t>,or</w:t>
+      <w:r>
+        <w:t>plates,fiber,or</w:t>
       </w:r>
       <w:proofErr w:type="spellEnd"/>
       <w:r>
@@ -9326,29 +9143,13 @@
         <w:spacing w:line="360" w:lineRule="auto"/>
       </w:pPr>
       <w:r>
-        <w:t xml:space="preserve">Metal plates are hard to work with. </w:t>
-      </w:r>
-      <w:proofErr w:type="gramStart"/>
-      <w:r>
-        <w:t>Cutting ,drilling</w:t>
-      </w:r>
-      <w:proofErr w:type="gramEnd"/>
-      <w:r>
-        <w:t>, and welding requires special tools &amp; too much efforts</w:t>
+        <w:t>Metal plates are hard to work with. Cutting ,drilling, and welding requires special tools &amp; too much efforts</w:t>
       </w:r>
       <w:r>
         <w:t xml:space="preserve">. </w:t>
       </w:r>
       <w:r>
-        <w:t xml:space="preserve"> But MDF can be cut using normal hack-saw </w:t>
-      </w:r>
-      <w:proofErr w:type="gramStart"/>
-      <w:r>
-        <w:t>blade ,</w:t>
-      </w:r>
-      <w:proofErr w:type="gramEnd"/>
-      <w:r>
-        <w:t xml:space="preserve"> and drilling can also be done easily.</w:t>
+        <w:t xml:space="preserve"> But MDF can be cut using normal hack-saw blade , and drilling can also be done easily.</w:t>
       </w:r>
     </w:p>
     <w:p>
@@ -9361,23 +9162,13 @@
           <w:shd w:val="clear" w:color="auto" w:fill="FFFFFF"/>
         </w:rPr>
       </w:pPr>
-      <w:proofErr w:type="gramStart"/>
       <w:r>
         <w:rPr>
           <w:bCs/>
           <w:color w:val="000000"/>
           <w:shd w:val="clear" w:color="auto" w:fill="FFFFFF"/>
         </w:rPr>
-        <w:t>So</w:t>
-      </w:r>
-      <w:proofErr w:type="gramEnd"/>
-      <w:r>
-        <w:rPr>
-          <w:bCs/>
-          <w:color w:val="000000"/>
-          <w:shd w:val="clear" w:color="auto" w:fill="FFFFFF"/>
-        </w:rPr>
-        <w:t xml:space="preserve"> we used MDF material (Medium Density Fibreboard) to make the </w:t>
+        <w:t xml:space="preserve">So we used MDF material (Medium Density Fibreboard) to make the </w:t>
       </w:r>
       <w:proofErr w:type="spellStart"/>
       <w:r>
@@ -9773,25 +9564,18 @@
         <w:t xml:space="preserve">We used M3 mounting screws to assemble the </w:t>
       </w:r>
       <w:proofErr w:type="spellStart"/>
-      <w:proofErr w:type="gramStart"/>
       <w:r>
         <w:t>chasis</w:t>
       </w:r>
       <w:proofErr w:type="spellEnd"/>
       <w:r>
-        <w:t xml:space="preserve"> .</w:t>
-      </w:r>
-      <w:proofErr w:type="gramEnd"/>
-      <w:r>
-        <w:t xml:space="preserve"> we made 3 compartments for battery </w:t>
+        <w:t xml:space="preserve"> . we made 3 compartments for battery </w:t>
       </w:r>
       <w:proofErr w:type="spellStart"/>
-      <w:proofErr w:type="gramStart"/>
       <w:r>
         <w:t>pack,controller</w:t>
       </w:r>
       <w:proofErr w:type="spellEnd"/>
-      <w:proofErr w:type="gramEnd"/>
       <w:r>
         <w:t xml:space="preserve"> </w:t>
       </w:r>
@@ -16302,7 +16086,7 @@
 </file>
 
 <file path=customXml/itemProps1.xml><?xml version="1.0" encoding="utf-8"?>
-<ds:datastoreItem xmlns:ds="http://schemas.openxmlformats.org/officeDocument/2006/customXml" ds:itemID="{DFE71467-9323-4E0A-8523-D33FC8A9E83B}">
+<ds:datastoreItem xmlns:ds="http://schemas.openxmlformats.org/officeDocument/2006/customXml" ds:itemID="{4486324A-9A79-4BB3-BE74-7AF72499565E}">
   <ds:schemaRefs>
     <ds:schemaRef ds:uri="http://schemas.openxmlformats.org/officeDocument/2006/bibliography"/>
   </ds:schemaRefs>

--- a/Documents/according_to_format_repot.docx
+++ b/Documents/according_to_format_repot.docx
@@ -467,37 +467,47 @@
         <w:t>Durgesh Vitore</w:t>
       </w:r>
       <w:r>
+        <w:t xml:space="preserve"> </w:t>
+      </w:r>
+      <w:proofErr w:type="gramStart"/>
+      <w:r>
+        <w:t xml:space="preserve"> </w:t>
+      </w:r>
+      <w:r>
         <w:t xml:space="preserve">  </w:t>
       </w:r>
       <w:r>
+        <w:t>(</w:t>
+      </w:r>
+      <w:proofErr w:type="gramEnd"/>
+      <w:r>
+        <w:t>T150393219</w:t>
+      </w:r>
+      <w:r>
+        <w:t>)</w:t>
+      </w:r>
+    </w:p>
+    <w:p>
+      <w:pPr>
+        <w:ind w:left="2160" w:firstLine="720"/>
+      </w:pPr>
+      <w:r>
+        <w:t>Tejas Shinde</w:t>
+      </w:r>
+      <w:r>
         <w:t xml:space="preserve">  </w:t>
       </w:r>
       <w:r>
+        <w:t xml:space="preserve">   </w:t>
+      </w:r>
+      <w:proofErr w:type="gramStart"/>
+      <w:r>
+        <w:t xml:space="preserve">   </w:t>
+      </w:r>
+      <w:r>
         <w:t>(</w:t>
       </w:r>
-      <w:r>
-        <w:t>T150393219</w:t>
-      </w:r>
-      <w:r>
-        <w:t>)</w:t>
-      </w:r>
-    </w:p>
-    <w:p>
-      <w:pPr>
-        <w:ind w:left="2160" w:firstLine="720"/>
-      </w:pPr>
-      <w:r>
-        <w:t>Tejas Shinde</w:t>
-      </w:r>
-      <w:r>
-        <w:t xml:space="preserve">  </w:t>
-      </w:r>
-      <w:r>
-        <w:t xml:space="preserve">      </w:t>
-      </w:r>
-      <w:r>
-        <w:t>(</w:t>
-      </w:r>
+      <w:proofErr w:type="gramEnd"/>
       <w:r>
         <w:t>T150393196</w:t>
       </w:r>
@@ -711,8 +721,16 @@
         <w:rPr>
           <w:b/>
         </w:rPr>
-        <w:t>Dr.S.R.Joshi</w:t>
-      </w:r>
+        <w:t>Dr.S.</w:t>
+      </w:r>
+      <w:proofErr w:type="gramStart"/>
+      <w:r>
+        <w:rPr>
+          <w:b/>
+        </w:rPr>
+        <w:t>R.Joshi</w:t>
+      </w:r>
+      <w:proofErr w:type="gramEnd"/>
       <w:r>
         <w:rPr>
           <w:b/>
@@ -934,8 +952,16 @@
         <w:rPr>
           <w:b/>
         </w:rPr>
-        <w:t xml:space="preserve"> Line following</w:t>
-      </w:r>
+        <w:t xml:space="preserve"> Line </w:t>
+      </w:r>
+      <w:proofErr w:type="gramStart"/>
+      <w:r>
+        <w:rPr>
+          <w:b/>
+        </w:rPr>
+        <w:t>following</w:t>
+      </w:r>
+      <w:proofErr w:type="gramEnd"/>
       <w:r>
         <w:rPr>
           <w:b/>
@@ -1287,9 +1313,14 @@
       </w:r>
       <w:proofErr w:type="spellStart"/>
       <w:r>
-        <w:t>Dr.S.R.Joshi</w:t>
+        <w:t>Dr.S.</w:t>
+      </w:r>
+      <w:proofErr w:type="gramStart"/>
+      <w:r>
+        <w:t>R.Joshi</w:t>
       </w:r>
       <w:proofErr w:type="spellEnd"/>
+      <w:proofErr w:type="gramEnd"/>
       <w:r>
         <w:t>)</w:t>
       </w:r>
@@ -1355,12 +1386,19 @@
         <w:rPr>
           <w:lang w:val="fr-FR"/>
         </w:rPr>
-        <w:t>Project Guide</w:t>
-      </w:r>
+        <w:t xml:space="preserve">Project </w:t>
+      </w:r>
+      <w:proofErr w:type="gramStart"/>
       <w:r>
         <w:rPr>
           <w:lang w:val="fr-FR"/>
         </w:rPr>
+        <w:t>Guide</w:t>
+      </w:r>
+      <w:r>
+        <w:rPr>
+          <w:lang w:val="fr-FR"/>
+        </w:rPr>
         <w:tab/>
       </w:r>
       <w:r>
@@ -1398,7 +1436,14 @@
           <w:lang w:val="fr-FR"/>
         </w:rPr>
         <w:tab/>
-        <w:t>H.O.D- E&amp; TC</w:t>
+        <w:t>H.O.D</w:t>
+      </w:r>
+      <w:proofErr w:type="gramEnd"/>
+      <w:r>
+        <w:rPr>
+          <w:lang w:val="fr-FR"/>
+        </w:rPr>
+        <w:t>- E&amp; TC</w:t>
       </w:r>
       <w:r>
         <w:rPr>
@@ -1514,8 +1559,6 @@
       <w:r>
         <w:t xml:space="preserve">first we would like to </w:t>
       </w:r>
-      <w:bookmarkStart w:id="1" w:name="_GoBack"/>
-      <w:bookmarkEnd w:id="1"/>
       <w:r>
         <w:t>express</w:t>
       </w:r>
@@ -1524,9 +1567,14 @@
       </w:r>
       <w:proofErr w:type="spellStart"/>
       <w:r>
-        <w:t>Dr.S.R.Joshi</w:t>
+        <w:t>Dr.S.</w:t>
+      </w:r>
+      <w:proofErr w:type="gramStart"/>
+      <w:r>
+        <w:t>R.Joshi</w:t>
       </w:r>
       <w:proofErr w:type="spellEnd"/>
+      <w:proofErr w:type="gramEnd"/>
       <w:r>
         <w:t xml:space="preserve"> for Motivating us to implement such idea and also keeping us on track throughout the project by providing constant guidance and all the support we required to complete the project.</w:t>
       </w:r>
@@ -1546,9 +1594,14 @@
       </w:r>
       <w:proofErr w:type="spellStart"/>
       <w:r>
-        <w:t>Dr.S.V.Kulkarni</w:t>
+        <w:t>Dr.S.</w:t>
+      </w:r>
+      <w:proofErr w:type="gramStart"/>
+      <w:r>
+        <w:t>V.Kulkarni</w:t>
       </w:r>
       <w:proofErr w:type="spellEnd"/>
+      <w:proofErr w:type="gramEnd"/>
       <w:r>
         <w:t xml:space="preserve">  for constantly putting efforts to enhance our skills and required knowledge about various aspects that are required for making a successful project.</w:t>
       </w:r>
@@ -1578,7 +1631,15 @@
       </w:pPr>
       <w:r>
         <w:tab/>
-        <w:t xml:space="preserve">Last but not the least we would like  to thank each and every person who helped </w:t>
+        <w:t xml:space="preserve">Last but not the least we would </w:t>
+      </w:r>
+      <w:proofErr w:type="gramStart"/>
+      <w:r>
+        <w:t>like  to</w:t>
+      </w:r>
+      <w:proofErr w:type="gramEnd"/>
+      <w:r>
+        <w:t xml:space="preserve"> thank each and every person who helped </w:t>
       </w:r>
       <w:r>
         <w:t xml:space="preserve">us </w:t>
@@ -2527,8 +2588,13 @@
               <w:outlineLvl w:val="0"/>
             </w:pPr>
             <w:r>
-              <w:t>CONCLUSINON …………………………………..</w:t>
-            </w:r>
+              <w:t>CONCLUSINON ………………………………</w:t>
+            </w:r>
+            <w:proofErr w:type="gramStart"/>
+            <w:r>
+              <w:t>…..</w:t>
+            </w:r>
+            <w:proofErr w:type="gramEnd"/>
           </w:p>
         </w:tc>
         <w:tc>
@@ -2573,8 +2639,13 @@
               <w:outlineLvl w:val="0"/>
             </w:pPr>
             <w:r>
-              <w:t xml:space="preserve">  DATA SHEETS…………………………..</w:t>
-            </w:r>
+              <w:t xml:space="preserve">  DATA SHEETS………………………</w:t>
+            </w:r>
+            <w:proofErr w:type="gramStart"/>
+            <w:r>
+              <w:t>…..</w:t>
+            </w:r>
+            <w:proofErr w:type="gramEnd"/>
           </w:p>
         </w:tc>
         <w:tc>
@@ -3037,7 +3108,23 @@
           <w:color w:val="000000" w:themeColor="text1"/>
           <w:shd w:val="clear" w:color="auto" w:fill="FCFCFC"/>
         </w:rPr>
-        <w:t>ndustry 4.0  involves a combination of  automation and the IOT</w:t>
+        <w:t xml:space="preserve">ndustry </w:t>
+      </w:r>
+      <w:proofErr w:type="gramStart"/>
+      <w:r>
+        <w:rPr>
+          <w:color w:val="000000" w:themeColor="text1"/>
+          <w:shd w:val="clear" w:color="auto" w:fill="FCFCFC"/>
+        </w:rPr>
+        <w:t>4.0  involves</w:t>
+      </w:r>
+      <w:proofErr w:type="gramEnd"/>
+      <w:r>
+        <w:rPr>
+          <w:color w:val="000000" w:themeColor="text1"/>
+          <w:shd w:val="clear" w:color="auto" w:fill="FCFCFC"/>
+        </w:rPr>
+        <w:t xml:space="preserve"> a combination of  automation and the IOT</w:t>
       </w:r>
       <w:r>
         <w:rPr>
@@ -3326,400 +3413,6 @@
       <w:pPr>
         <w:spacing w:line="360" w:lineRule="auto"/>
         <w:ind w:left="360"/>
-      </w:pPr>
-    </w:p>
-    <w:p>
-      <w:pPr>
-        <w:spacing w:line="360" w:lineRule="auto"/>
-        <w:ind w:left="360"/>
-      </w:pPr>
-      <w:r>
-        <w:rPr>
-          <w:b/>
-        </w:rPr>
-        <w:t>2.1</w:t>
-      </w:r>
-      <w:r>
-        <w:t xml:space="preserve"> </w:t>
-      </w:r>
-      <w:r>
-        <w:rPr>
-          <w:b/>
-        </w:rPr>
-        <w:t>INTERNET SEARCH</w:t>
-      </w:r>
-    </w:p>
-    <w:p>
-      <w:pPr>
-        <w:spacing w:line="360" w:lineRule="auto"/>
-        <w:ind w:left="360"/>
-      </w:pPr>
-      <w:r>
-        <w:t xml:space="preserve">      Our internet search found out the wide range of applications for pick and place robots. There are too many websites as well as YouTube videos that guide about the actual robot </w:t>
-      </w:r>
-      <w:r>
-        <w:t>build, full</w:t>
-      </w:r>
-      <w:r>
-        <w:t xml:space="preserve"> instructions for how to build a simple robot.</w:t>
-      </w:r>
-    </w:p>
-    <w:p>
-      <w:pPr>
-        <w:spacing w:line="360" w:lineRule="auto"/>
-        <w:ind w:left="360"/>
-      </w:pPr>
-      <w:r>
-        <w:lastRenderedPageBreak/>
-        <w:t xml:space="preserve">It features parts lists including type of motors, </w:t>
-      </w:r>
-      <w:r>
-        <w:t>battery, modules, specifications</w:t>
-      </w:r>
-      <w:r>
-        <w:t xml:space="preserve"> and more.</w:t>
-      </w:r>
-    </w:p>
-    <w:p>
-      <w:pPr>
-        <w:spacing w:line="360" w:lineRule="auto"/>
-        <w:ind w:left="360"/>
-      </w:pPr>
-      <w:r>
-        <w:t xml:space="preserve">    The </w:t>
-      </w:r>
-      <w:r>
-        <w:t>useful</w:t>
-      </w:r>
-      <w:r>
-        <w:t xml:space="preserve"> part of this search </w:t>
-      </w:r>
-      <w:r>
-        <w:t>includes</w:t>
-      </w:r>
-      <w:r>
-        <w:t xml:space="preserve"> power supply, </w:t>
-      </w:r>
-      <w:r>
-        <w:t>motor, and</w:t>
-      </w:r>
-      <w:r>
-        <w:t xml:space="preserve"> </w:t>
-      </w:r>
-      <w:r>
-        <w:t xml:space="preserve">microcontroller </w:t>
-      </w:r>
-      <w:r>
-        <w:t>details. By</w:t>
-      </w:r>
-      <w:r>
-        <w:t xml:space="preserve"> looking how the build is </w:t>
-      </w:r>
-      <w:r>
-        <w:t>made,</w:t>
-      </w:r>
-      <w:r>
-        <w:t xml:space="preserve"> we can modify and expand the project. </w:t>
-      </w:r>
-    </w:p>
-    <w:p>
-      <w:pPr>
-        <w:rPr>
-          <w:b/>
-          <w:sz w:val="28"/>
-          <w:szCs w:val="28"/>
-          <w:u w:val="single"/>
-        </w:rPr>
-      </w:pPr>
-    </w:p>
-    <w:p>
-      <w:pPr>
-        <w:rPr>
-          <w:b/>
-          <w:sz w:val="28"/>
-          <w:szCs w:val="28"/>
-          <w:u w:val="single"/>
-        </w:rPr>
-      </w:pPr>
-    </w:p>
-    <w:p>
-      <w:pPr>
-        <w:rPr>
-          <w:b/>
-          <w:sz w:val="28"/>
-          <w:szCs w:val="28"/>
-          <w:u w:val="single"/>
-        </w:rPr>
-      </w:pPr>
-    </w:p>
-    <w:p>
-      <w:pPr>
-        <w:rPr>
-          <w:b/>
-          <w:sz w:val="28"/>
-          <w:szCs w:val="28"/>
-          <w:u w:val="single"/>
-        </w:rPr>
-      </w:pPr>
-    </w:p>
-    <w:p>
-      <w:pPr>
-        <w:rPr>
-          <w:b/>
-          <w:sz w:val="28"/>
-          <w:szCs w:val="28"/>
-          <w:u w:val="single"/>
-        </w:rPr>
-      </w:pPr>
-    </w:p>
-    <w:p>
-      <w:pPr>
-        <w:rPr>
-          <w:b/>
-          <w:sz w:val="28"/>
-          <w:szCs w:val="28"/>
-          <w:u w:val="single"/>
-        </w:rPr>
-      </w:pPr>
-    </w:p>
-    <w:p>
-      <w:pPr>
-        <w:rPr>
-          <w:b/>
-          <w:sz w:val="28"/>
-          <w:szCs w:val="28"/>
-          <w:u w:val="single"/>
-        </w:rPr>
-      </w:pPr>
-    </w:p>
-    <w:p>
-      <w:pPr>
-        <w:rPr>
-          <w:b/>
-          <w:sz w:val="28"/>
-          <w:szCs w:val="28"/>
-          <w:u w:val="single"/>
-        </w:rPr>
-      </w:pPr>
-    </w:p>
-    <w:p>
-      <w:pPr>
-        <w:rPr>
-          <w:b/>
-          <w:sz w:val="28"/>
-          <w:szCs w:val="28"/>
-          <w:u w:val="single"/>
-        </w:rPr>
-      </w:pPr>
-    </w:p>
-    <w:p>
-      <w:pPr>
-        <w:rPr>
-          <w:b/>
-          <w:sz w:val="28"/>
-          <w:szCs w:val="28"/>
-          <w:u w:val="single"/>
-        </w:rPr>
-      </w:pPr>
-    </w:p>
-    <w:p>
-      <w:pPr>
-        <w:rPr>
-          <w:b/>
-          <w:sz w:val="28"/>
-          <w:szCs w:val="28"/>
-          <w:u w:val="single"/>
-        </w:rPr>
-      </w:pPr>
-    </w:p>
-    <w:p>
-      <w:pPr>
-        <w:rPr>
-          <w:b/>
-          <w:sz w:val="28"/>
-          <w:szCs w:val="28"/>
-          <w:u w:val="single"/>
-        </w:rPr>
-      </w:pPr>
-    </w:p>
-    <w:p>
-      <w:pPr>
-        <w:rPr>
-          <w:b/>
-          <w:sz w:val="28"/>
-          <w:szCs w:val="28"/>
-          <w:u w:val="single"/>
-        </w:rPr>
-      </w:pPr>
-    </w:p>
-    <w:p>
-      <w:pPr>
-        <w:rPr>
-          <w:b/>
-          <w:sz w:val="28"/>
-          <w:szCs w:val="28"/>
-          <w:u w:val="single"/>
-        </w:rPr>
-      </w:pPr>
-    </w:p>
-    <w:p>
-      <w:pPr>
-        <w:rPr>
-          <w:b/>
-          <w:sz w:val="28"/>
-          <w:szCs w:val="28"/>
-          <w:u w:val="single"/>
-        </w:rPr>
-      </w:pPr>
-    </w:p>
-    <w:p>
-      <w:pPr>
-        <w:rPr>
-          <w:b/>
-          <w:sz w:val="28"/>
-          <w:szCs w:val="28"/>
-          <w:u w:val="single"/>
-        </w:rPr>
-      </w:pPr>
-    </w:p>
-    <w:p>
-      <w:pPr>
-        <w:rPr>
-          <w:b/>
-          <w:sz w:val="28"/>
-          <w:szCs w:val="28"/>
-          <w:u w:val="single"/>
-        </w:rPr>
-      </w:pPr>
-    </w:p>
-    <w:p>
-      <w:pPr>
-        <w:rPr>
-          <w:b/>
-          <w:sz w:val="28"/>
-          <w:szCs w:val="28"/>
-          <w:u w:val="single"/>
-        </w:rPr>
-      </w:pPr>
-    </w:p>
-    <w:p>
-      <w:pPr>
-        <w:rPr>
-          <w:b/>
-          <w:sz w:val="28"/>
-          <w:szCs w:val="28"/>
-          <w:u w:val="single"/>
-        </w:rPr>
-      </w:pPr>
-    </w:p>
-    <w:p>
-      <w:pPr>
-        <w:rPr>
-          <w:b/>
-          <w:sz w:val="28"/>
-          <w:szCs w:val="28"/>
-          <w:u w:val="single"/>
-        </w:rPr>
-      </w:pPr>
-    </w:p>
-    <w:p>
-      <w:pPr>
-        <w:rPr>
-          <w:b/>
-          <w:sz w:val="28"/>
-          <w:szCs w:val="28"/>
-          <w:u w:val="single"/>
-        </w:rPr>
-      </w:pPr>
-    </w:p>
-    <w:p>
-      <w:pPr>
-        <w:rPr>
-          <w:b/>
-          <w:sz w:val="28"/>
-          <w:szCs w:val="28"/>
-          <w:u w:val="single"/>
-        </w:rPr>
-      </w:pPr>
-    </w:p>
-    <w:p>
-      <w:pPr>
-        <w:rPr>
-          <w:b/>
-          <w:sz w:val="28"/>
-          <w:szCs w:val="28"/>
-          <w:u w:val="single"/>
-        </w:rPr>
-      </w:pPr>
-    </w:p>
-    <w:p>
-      <w:pPr>
-        <w:rPr>
-          <w:b/>
-          <w:sz w:val="28"/>
-          <w:szCs w:val="28"/>
-          <w:u w:val="single"/>
-        </w:rPr>
-      </w:pPr>
-    </w:p>
-    <w:p>
-      <w:pPr>
-        <w:rPr>
-          <w:b/>
-          <w:sz w:val="28"/>
-          <w:szCs w:val="28"/>
-          <w:u w:val="single"/>
-        </w:rPr>
-      </w:pPr>
-    </w:p>
-    <w:p>
-      <w:pPr>
-        <w:rPr>
-          <w:b/>
-          <w:sz w:val="28"/>
-          <w:szCs w:val="28"/>
-          <w:u w:val="single"/>
-        </w:rPr>
-      </w:pPr>
-    </w:p>
-    <w:p>
-      <w:pPr>
-        <w:rPr>
-          <w:b/>
-          <w:sz w:val="28"/>
-          <w:szCs w:val="28"/>
-          <w:u w:val="single"/>
-        </w:rPr>
-      </w:pPr>
-    </w:p>
-    <w:p>
-      <w:pPr>
-        <w:rPr>
-          <w:b/>
-          <w:sz w:val="28"/>
-          <w:szCs w:val="28"/>
-          <w:u w:val="single"/>
-        </w:rPr>
-      </w:pPr>
-    </w:p>
-    <w:p>
-      <w:pPr>
-        <w:rPr>
-          <w:b/>
-          <w:sz w:val="28"/>
-          <w:szCs w:val="28"/>
-          <w:u w:val="single"/>
-        </w:rPr>
-      </w:pPr>
-    </w:p>
-    <w:p>
-      <w:pPr>
-        <w:rPr>
-          <w:b/>
-          <w:sz w:val="28"/>
-          <w:szCs w:val="28"/>
-          <w:u w:val="single"/>
-        </w:rPr>
       </w:pPr>
     </w:p>
     <w:p>
@@ -5167,6 +4860,7 @@
                               </w:rPr>
                               <w:t>12V</w:t>
                             </w:r>
+                            <w:proofErr w:type="gramStart"/>
                             <w:r>
                               <w:rPr>
                                 <w:sz w:val="16"/>
@@ -5174,6 +4868,7 @@
                               </w:rPr>
                               <w:t>, )</w:t>
                             </w:r>
+                            <w:proofErr w:type="gramEnd"/>
                           </w:p>
                           <w:p/>
                           <w:p/>
@@ -5242,6 +4937,7 @@
                         </w:rPr>
                         <w:t>12V</w:t>
                       </w:r>
+                      <w:proofErr w:type="gramStart"/>
                       <w:r>
                         <w:rPr>
                           <w:sz w:val="16"/>
@@ -5249,6 +4945,7 @@
                         </w:rPr>
                         <w:t>, )</w:t>
                       </w:r>
+                      <w:proofErr w:type="gramEnd"/>
                     </w:p>
                     <w:p/>
                     <w:p/>
@@ -5417,7 +5114,21 @@
                               <w:rPr>
                                 <w:b/>
                               </w:rPr>
-                              <w:t>Motor ( 2 )</w:t>
+                              <w:t xml:space="preserve">Motor </w:t>
+                            </w:r>
+                            <w:proofErr w:type="gramStart"/>
+                            <w:r>
+                              <w:rPr>
+                                <w:b/>
+                              </w:rPr>
+                              <w:t>( 2</w:t>
+                            </w:r>
+                            <w:proofErr w:type="gramEnd"/>
+                            <w:r>
+                              <w:rPr>
+                                <w:b/>
+                              </w:rPr>
+                              <w:t xml:space="preserve"> )</w:t>
                             </w:r>
                           </w:p>
                           <w:p>
@@ -5491,7 +5202,21 @@
                         <w:rPr>
                           <w:b/>
                         </w:rPr>
-                        <w:t>Motor ( 2 )</w:t>
+                        <w:t xml:space="preserve">Motor </w:t>
+                      </w:r>
+                      <w:proofErr w:type="gramStart"/>
+                      <w:r>
+                        <w:rPr>
+                          <w:b/>
+                        </w:rPr>
+                        <w:t>( 2</w:t>
+                      </w:r>
+                      <w:proofErr w:type="gramEnd"/>
+                      <w:r>
+                        <w:rPr>
+                          <w:b/>
+                        </w:rPr>
+                        <w:t xml:space="preserve"> )</w:t>
                       </w:r>
                     </w:p>
                     <w:p>
@@ -5815,7 +5540,25 @@
                                 <w:sz w:val="20"/>
                                 <w:szCs w:val="20"/>
                               </w:rPr>
-                              <w:t xml:space="preserve">    (HC09)</w:t>
+                              <w:t xml:space="preserve"> </w:t>
+                            </w:r>
+                            <w:proofErr w:type="gramStart"/>
+                            <w:r>
+                              <w:rPr>
+                                <w:b/>
+                                <w:sz w:val="20"/>
+                                <w:szCs w:val="20"/>
+                              </w:rPr>
+                              <w:t xml:space="preserve">   (</w:t>
+                            </w:r>
+                            <w:proofErr w:type="gramEnd"/>
+                            <w:r>
+                              <w:rPr>
+                                <w:b/>
+                                <w:sz w:val="20"/>
+                                <w:szCs w:val="20"/>
+                              </w:rPr>
+                              <w:t>HC09)</w:t>
                             </w:r>
                           </w:p>
                           <w:p>
@@ -5910,7 +5653,25 @@
                           <w:sz w:val="20"/>
                           <w:szCs w:val="20"/>
                         </w:rPr>
-                        <w:t xml:space="preserve">    (HC09)</w:t>
+                        <w:t xml:space="preserve"> </w:t>
+                      </w:r>
+                      <w:proofErr w:type="gramStart"/>
+                      <w:r>
+                        <w:rPr>
+                          <w:b/>
+                          <w:sz w:val="20"/>
+                          <w:szCs w:val="20"/>
+                        </w:rPr>
+                        <w:t xml:space="preserve">   (</w:t>
+                      </w:r>
+                      <w:proofErr w:type="gramEnd"/>
+                      <w:r>
+                        <w:rPr>
+                          <w:b/>
+                          <w:sz w:val="20"/>
+                          <w:szCs w:val="20"/>
+                        </w:rPr>
+                        <w:t>HC09)</w:t>
                       </w:r>
                     </w:p>
                     <w:p>
@@ -6583,11 +6344,19 @@
                                 <w:b/>
                               </w:rPr>
                             </w:pPr>
+                            <w:proofErr w:type="gramStart"/>
                             <w:r>
                               <w:rPr>
                                 <w:b/>
                               </w:rPr>
-                              <w:t>Arm  Gripper Mechanism</w:t>
+                              <w:t>Arm  Gripper</w:t>
+                            </w:r>
+                            <w:proofErr w:type="gramEnd"/>
+                            <w:r>
+                              <w:rPr>
+                                <w:b/>
+                              </w:rPr>
+                              <w:t xml:space="preserve"> Mechanism</w:t>
                             </w:r>
                           </w:p>
                           <w:p/>
@@ -6620,11 +6389,19 @@
                           <w:b/>
                         </w:rPr>
                       </w:pPr>
+                      <w:proofErr w:type="gramStart"/>
                       <w:r>
                         <w:rPr>
                           <w:b/>
                         </w:rPr>
-                        <w:t>Arm  Gripper Mechanism</w:t>
+                        <w:t>Arm  Gripper</w:t>
+                      </w:r>
+                      <w:proofErr w:type="gramEnd"/>
+                      <w:r>
+                        <w:rPr>
+                          <w:b/>
+                        </w:rPr>
+                        <w:t xml:space="preserve"> Mechanism</w:t>
                       </w:r>
                     </w:p>
                     <w:p/>
@@ -6802,7 +6579,7 @@
     <w:p>
       <w:pPr>
         <w:spacing w:line="360" w:lineRule="auto"/>
-        <w:ind w:left="720"/>
+        <w:ind w:left="720" w:firstLine="660"/>
       </w:pPr>
       <w:r>
         <w:t>L293D is dual H-bridge motor driver. Motor drivers act as current amplifiers since they take low current control signal and provide a higher current signal. This high current is used to drive the motors.</w:t>
@@ -6817,285 +6594,1169 @@
         <w:t>We designed our motor driver PCB by referring the L293D internal structure.</w:t>
       </w:r>
     </w:p>
+    <w:tbl>
+      <w:tblPr>
+        <w:tblStyle w:val="TableGrid"/>
+        <w:tblW w:w="0" w:type="auto"/>
+        <w:tblLook w:val="04A0" w:firstRow="1" w:lastRow="0" w:firstColumn="1" w:lastColumn="0" w:noHBand="0" w:noVBand="1"/>
+      </w:tblPr>
+      <w:tblGrid>
+        <w:gridCol w:w="2863"/>
+        <w:gridCol w:w="2855"/>
+        <w:gridCol w:w="2912"/>
+      </w:tblGrid>
+      <w:tr>
+        <w:trPr>
+          <w:trHeight w:val="593"/>
+        </w:trPr>
+        <w:tc>
+          <w:tcPr>
+            <w:tcW w:w="3079" w:type="dxa"/>
+          </w:tcPr>
+          <w:p>
+            <w:pPr>
+              <w:spacing w:line="360" w:lineRule="auto"/>
+            </w:pPr>
+            <w:r>
+              <w:t>Parameter</w:t>
+            </w:r>
+          </w:p>
+        </w:tc>
+        <w:tc>
+          <w:tcPr>
+            <w:tcW w:w="3084" w:type="dxa"/>
+          </w:tcPr>
+          <w:p>
+            <w:pPr>
+              <w:spacing w:line="360" w:lineRule="auto"/>
+              <w:rPr>
+                <w:b/>
+              </w:rPr>
+            </w:pPr>
+            <w:r>
+              <w:rPr>
+                <w:b/>
+              </w:rPr>
+              <w:t>L293d</w:t>
+            </w:r>
+          </w:p>
+        </w:tc>
+        <w:tc>
+          <w:tcPr>
+            <w:tcW w:w="3079" w:type="dxa"/>
+          </w:tcPr>
+          <w:p>
+            <w:pPr>
+              <w:spacing w:line="360" w:lineRule="auto"/>
+              <w:rPr>
+                <w:b/>
+              </w:rPr>
+            </w:pPr>
+            <w:r>
+              <w:rPr>
+                <w:b/>
+              </w:rPr>
+              <w:t>L298n</w:t>
+            </w:r>
+          </w:p>
+        </w:tc>
+      </w:tr>
+      <w:tr>
+        <w:tc>
+          <w:tcPr>
+            <w:tcW w:w="3079" w:type="dxa"/>
+          </w:tcPr>
+          <w:p>
+            <w:pPr>
+              <w:spacing w:line="360" w:lineRule="auto"/>
+            </w:pPr>
+            <w:r>
+              <w:t>Circuit</w:t>
+            </w:r>
+          </w:p>
+        </w:tc>
+        <w:tc>
+          <w:tcPr>
+            <w:tcW w:w="3084" w:type="dxa"/>
+          </w:tcPr>
+          <w:p>
+            <w:pPr>
+              <w:spacing w:line="360" w:lineRule="auto"/>
+            </w:pPr>
+            <w:r>
+              <w:t>Quadruple half bridge</w:t>
+            </w:r>
+          </w:p>
+        </w:tc>
+        <w:tc>
+          <w:tcPr>
+            <w:tcW w:w="3079" w:type="dxa"/>
+          </w:tcPr>
+          <w:p>
+            <w:pPr>
+              <w:spacing w:line="360" w:lineRule="auto"/>
+              <w:rPr>
+                <w:b/>
+              </w:rPr>
+            </w:pPr>
+            <w:r>
+              <w:rPr>
+                <w:b/>
+              </w:rPr>
+              <w:t>Dual full H bridge</w:t>
+            </w:r>
+          </w:p>
+        </w:tc>
+      </w:tr>
+      <w:tr>
+        <w:tc>
+          <w:tcPr>
+            <w:tcW w:w="3079" w:type="dxa"/>
+          </w:tcPr>
+          <w:p>
+            <w:pPr>
+              <w:spacing w:line="360" w:lineRule="auto"/>
+            </w:pPr>
+            <w:r>
+              <w:t>Supply voltage range</w:t>
+            </w:r>
+          </w:p>
+        </w:tc>
+        <w:tc>
+          <w:tcPr>
+            <w:tcW w:w="3084" w:type="dxa"/>
+          </w:tcPr>
+          <w:p>
+            <w:pPr>
+              <w:spacing w:line="360" w:lineRule="auto"/>
+            </w:pPr>
+            <w:r>
+              <w:t>4.5-36v</w:t>
+            </w:r>
+          </w:p>
+        </w:tc>
+        <w:tc>
+          <w:tcPr>
+            <w:tcW w:w="3079" w:type="dxa"/>
+          </w:tcPr>
+          <w:p>
+            <w:pPr>
+              <w:spacing w:line="360" w:lineRule="auto"/>
+              <w:rPr>
+                <w:b/>
+              </w:rPr>
+            </w:pPr>
+            <w:proofErr w:type="spellStart"/>
+            <w:r>
+              <w:rPr>
+                <w:b/>
+              </w:rPr>
+              <w:t>Upto</w:t>
+            </w:r>
+            <w:proofErr w:type="spellEnd"/>
+            <w:r>
+              <w:rPr>
+                <w:b/>
+              </w:rPr>
+              <w:t xml:space="preserve"> 46 v</w:t>
+            </w:r>
+          </w:p>
+        </w:tc>
+      </w:tr>
+      <w:tr>
+        <w:tc>
+          <w:tcPr>
+            <w:tcW w:w="3079" w:type="dxa"/>
+          </w:tcPr>
+          <w:p>
+            <w:pPr>
+              <w:spacing w:line="360" w:lineRule="auto"/>
+            </w:pPr>
+            <w:r>
+              <w:t>Output current</w:t>
+            </w:r>
+          </w:p>
+        </w:tc>
+        <w:tc>
+          <w:tcPr>
+            <w:tcW w:w="3084" w:type="dxa"/>
+          </w:tcPr>
+          <w:p>
+            <w:pPr>
+              <w:spacing w:line="360" w:lineRule="auto"/>
+            </w:pPr>
+            <w:r>
+              <w:t>600 mA</w:t>
+            </w:r>
+          </w:p>
+        </w:tc>
+        <w:tc>
+          <w:tcPr>
+            <w:tcW w:w="3079" w:type="dxa"/>
+          </w:tcPr>
+          <w:p>
+            <w:pPr>
+              <w:spacing w:line="360" w:lineRule="auto"/>
+              <w:rPr>
+                <w:b/>
+              </w:rPr>
+            </w:pPr>
+            <w:r>
+              <w:rPr>
+                <w:b/>
+              </w:rPr>
+              <w:t>2 A</w:t>
+            </w:r>
+          </w:p>
+        </w:tc>
+      </w:tr>
+      <w:tr>
+        <w:tc>
+          <w:tcPr>
+            <w:tcW w:w="3079" w:type="dxa"/>
+          </w:tcPr>
+          <w:p>
+            <w:pPr>
+              <w:spacing w:line="360" w:lineRule="auto"/>
+            </w:pPr>
+            <w:r>
+              <w:t>Noise immunity</w:t>
+            </w:r>
+          </w:p>
+        </w:tc>
+        <w:tc>
+          <w:tcPr>
+            <w:tcW w:w="3084" w:type="dxa"/>
+          </w:tcPr>
+          <w:p>
+            <w:pPr>
+              <w:spacing w:line="360" w:lineRule="auto"/>
+            </w:pPr>
+            <w:r>
+              <w:t xml:space="preserve">High </w:t>
+            </w:r>
+          </w:p>
+        </w:tc>
+        <w:tc>
+          <w:tcPr>
+            <w:tcW w:w="3079" w:type="dxa"/>
+          </w:tcPr>
+          <w:p>
+            <w:pPr>
+              <w:spacing w:line="360" w:lineRule="auto"/>
+              <w:rPr>
+                <w:b/>
+              </w:rPr>
+            </w:pPr>
+            <w:r>
+              <w:rPr>
+                <w:b/>
+              </w:rPr>
+              <w:t xml:space="preserve">High </w:t>
+            </w:r>
+          </w:p>
+        </w:tc>
+      </w:tr>
+      <w:tr>
+        <w:tc>
+          <w:tcPr>
+            <w:tcW w:w="3079" w:type="dxa"/>
+          </w:tcPr>
+          <w:p>
+            <w:pPr>
+              <w:spacing w:line="360" w:lineRule="auto"/>
+            </w:pPr>
+            <w:r>
+              <w:t>Over-temperature protection</w:t>
+            </w:r>
+          </w:p>
+        </w:tc>
+        <w:tc>
+          <w:tcPr>
+            <w:tcW w:w="3084" w:type="dxa"/>
+          </w:tcPr>
+          <w:p>
+            <w:pPr>
+              <w:spacing w:line="360" w:lineRule="auto"/>
+            </w:pPr>
+            <w:r>
+              <w:t>NO</w:t>
+            </w:r>
+          </w:p>
+        </w:tc>
+        <w:tc>
+          <w:tcPr>
+            <w:tcW w:w="3079" w:type="dxa"/>
+          </w:tcPr>
+          <w:p>
+            <w:pPr>
+              <w:spacing w:line="360" w:lineRule="auto"/>
+              <w:rPr>
+                <w:b/>
+              </w:rPr>
+            </w:pPr>
+            <w:r>
+              <w:rPr>
+                <w:b/>
+              </w:rPr>
+              <w:t>YES</w:t>
+            </w:r>
+          </w:p>
+        </w:tc>
+      </w:tr>
+      <w:tr>
+        <w:tc>
+          <w:tcPr>
+            <w:tcW w:w="3079" w:type="dxa"/>
+          </w:tcPr>
+          <w:p>
+            <w:pPr>
+              <w:spacing w:line="360" w:lineRule="auto"/>
+            </w:pPr>
+            <w:r>
+              <w:t>Internal ESD protection</w:t>
+            </w:r>
+          </w:p>
+        </w:tc>
+        <w:tc>
+          <w:tcPr>
+            <w:tcW w:w="3084" w:type="dxa"/>
+          </w:tcPr>
+          <w:p>
+            <w:pPr>
+              <w:spacing w:line="360" w:lineRule="auto"/>
+              <w:rPr>
+                <w:b/>
+              </w:rPr>
+            </w:pPr>
+            <w:r>
+              <w:rPr>
+                <w:b/>
+              </w:rPr>
+              <w:t>YES</w:t>
+            </w:r>
+          </w:p>
+        </w:tc>
+        <w:tc>
+          <w:tcPr>
+            <w:tcW w:w="3079" w:type="dxa"/>
+          </w:tcPr>
+          <w:p>
+            <w:pPr>
+              <w:spacing w:line="360" w:lineRule="auto"/>
+            </w:pPr>
+            <w:r>
+              <w:t>NO</w:t>
+            </w:r>
+          </w:p>
+        </w:tc>
+      </w:tr>
+      <w:tr>
+        <w:tc>
+          <w:tcPr>
+            <w:tcW w:w="3079" w:type="dxa"/>
+            <w:tcBorders>
+              <w:right w:val="single" w:sz="4" w:space="0" w:color="auto"/>
+            </w:tcBorders>
+          </w:tcPr>
+          <w:p>
+            <w:pPr>
+              <w:spacing w:line="360" w:lineRule="auto"/>
+            </w:pPr>
+            <w:r>
+              <w:t>Cost</w:t>
+            </w:r>
+          </w:p>
+        </w:tc>
+        <w:tc>
+          <w:tcPr>
+            <w:tcW w:w="3084" w:type="dxa"/>
+            <w:tcBorders>
+              <w:left w:val="single" w:sz="4" w:space="0" w:color="auto"/>
+              <w:right w:val="single" w:sz="4" w:space="0" w:color="auto"/>
+            </w:tcBorders>
+          </w:tcPr>
+          <w:p>
+            <w:pPr>
+              <w:spacing w:line="360" w:lineRule="auto"/>
+            </w:pPr>
+            <w:r>
+              <w:t xml:space="preserve">Low </w:t>
+            </w:r>
+          </w:p>
+        </w:tc>
+        <w:tc>
+          <w:tcPr>
+            <w:tcW w:w="3079" w:type="dxa"/>
+            <w:tcBorders>
+              <w:left w:val="single" w:sz="4" w:space="0" w:color="auto"/>
+            </w:tcBorders>
+          </w:tcPr>
+          <w:p>
+            <w:pPr>
+              <w:spacing w:line="360" w:lineRule="auto"/>
+              <w:rPr>
+                <w:b/>
+              </w:rPr>
+            </w:pPr>
+            <w:r>
+              <w:rPr>
+                <w:b/>
+              </w:rPr>
+              <w:t>Comparatively cost</w:t>
+            </w:r>
+          </w:p>
+        </w:tc>
+      </w:tr>
+      <w:tr>
+        <w:tblPrEx>
+          <w:tblLook w:val="0000" w:firstRow="0" w:lastRow="0" w:firstColumn="0" w:lastColumn="0" w:noHBand="0" w:noVBand="0"/>
+        </w:tblPrEx>
+        <w:trPr>
+          <w:trHeight w:val="300"/>
+        </w:trPr>
+        <w:tc>
+          <w:tcPr>
+            <w:tcW w:w="3075" w:type="dxa"/>
+          </w:tcPr>
+          <w:p>
+            <w:pPr>
+              <w:spacing w:line="360" w:lineRule="auto"/>
+            </w:pPr>
+            <w:r>
+              <w:t>Current Sense</w:t>
+            </w:r>
+          </w:p>
+        </w:tc>
+        <w:tc>
+          <w:tcPr>
+            <w:tcW w:w="3088" w:type="dxa"/>
+          </w:tcPr>
+          <w:p>
+            <w:pPr>
+              <w:spacing w:line="360" w:lineRule="auto"/>
+            </w:pPr>
+            <w:r>
+              <w:t>No</w:t>
+            </w:r>
+          </w:p>
+        </w:tc>
+        <w:tc>
+          <w:tcPr>
+            <w:tcW w:w="3079" w:type="dxa"/>
+          </w:tcPr>
+          <w:p>
+            <w:pPr>
+              <w:spacing w:line="360" w:lineRule="auto"/>
+              <w:rPr>
+                <w:b/>
+              </w:rPr>
+            </w:pPr>
+            <w:r>
+              <w:rPr>
+                <w:b/>
+              </w:rPr>
+              <w:t>Yes</w:t>
+            </w:r>
+          </w:p>
+        </w:tc>
+      </w:tr>
+    </w:tbl>
+    <w:p>
+      <w:pPr>
+        <w:spacing w:line="360" w:lineRule="auto"/>
+      </w:pPr>
+    </w:p>
+    <w:p>
+      <w:pPr>
+        <w:spacing w:line="360" w:lineRule="auto"/>
+        <w:ind w:firstLine="720"/>
+        <w:rPr>
+          <w:b/>
+        </w:rPr>
+      </w:pPr>
+      <w:r>
+        <w:rPr>
+          <w:b/>
+        </w:rPr>
+        <w:t>4.x</w:t>
+      </w:r>
+      <w:r>
+        <w:t xml:space="preserve"> </w:t>
+      </w:r>
+      <w:r>
+        <w:rPr>
+          <w:b/>
+        </w:rPr>
+        <w:t>DC MOTOR SELECTION:</w:t>
+      </w:r>
+    </w:p>
+    <w:p>
+      <w:pPr>
+        <w:spacing w:line="360" w:lineRule="auto"/>
+        <w:ind w:left="720" w:firstLine="720"/>
+      </w:pPr>
+      <w:r>
+        <w:t>DC motors for the movement of the robot. DC motors are connected to the wheels of the robot. The speed and load shifting capacity of robot will depend upon the RPM and Torque generated by the motors.</w:t>
+      </w:r>
+    </w:p>
+    <w:p>
+      <w:pPr>
+        <w:spacing w:line="360" w:lineRule="auto"/>
+        <w:ind w:firstLine="720"/>
+      </w:pPr>
+    </w:p>
+    <w:p>
+      <w:pPr>
+        <w:spacing w:line="360" w:lineRule="auto"/>
+        <w:ind w:firstLine="720"/>
+        <w:rPr>
+          <w:b/>
+        </w:rPr>
+      </w:pPr>
+    </w:p>
+    <w:p>
+      <w:pPr>
+        <w:spacing w:line="360" w:lineRule="auto"/>
+        <w:ind w:firstLine="720"/>
+        <w:rPr>
+          <w:b/>
+        </w:rPr>
+      </w:pPr>
+    </w:p>
+    <w:p>
+      <w:pPr>
+        <w:spacing w:line="360" w:lineRule="auto"/>
+        <w:ind w:firstLine="720"/>
+        <w:rPr>
+          <w:b/>
+        </w:rPr>
+      </w:pPr>
+    </w:p>
+    <w:p>
+      <w:pPr>
+        <w:spacing w:line="360" w:lineRule="auto"/>
+        <w:ind w:firstLine="720"/>
+        <w:rPr>
+          <w:b/>
+        </w:rPr>
+      </w:pPr>
+    </w:p>
+    <w:p>
+      <w:pPr>
+        <w:spacing w:line="360" w:lineRule="auto"/>
+        <w:ind w:firstLine="720"/>
+        <w:rPr>
+          <w:b/>
+        </w:rPr>
+      </w:pPr>
+    </w:p>
+    <w:p>
+      <w:pPr>
+        <w:spacing w:line="360" w:lineRule="auto"/>
+        <w:ind w:firstLine="720"/>
+        <w:rPr>
+          <w:b/>
+        </w:rPr>
+      </w:pPr>
+    </w:p>
+    <w:p>
+      <w:pPr>
+        <w:spacing w:line="360" w:lineRule="auto"/>
+        <w:ind w:firstLine="720"/>
+        <w:rPr>
+          <w:b/>
+        </w:rPr>
+      </w:pPr>
+    </w:p>
+    <w:p>
+      <w:pPr>
+        <w:spacing w:line="360" w:lineRule="auto"/>
+        <w:ind w:firstLine="720"/>
+        <w:rPr>
+          <w:b/>
+        </w:rPr>
+      </w:pPr>
+    </w:p>
+    <w:p>
+      <w:pPr>
+        <w:spacing w:line="360" w:lineRule="auto"/>
+        <w:ind w:firstLine="720"/>
+        <w:rPr>
+          <w:b/>
+        </w:rPr>
+      </w:pPr>
+    </w:p>
+    <w:p>
+      <w:pPr>
+        <w:spacing w:line="360" w:lineRule="auto"/>
+        <w:ind w:firstLine="720"/>
+        <w:rPr>
+          <w:b/>
+        </w:rPr>
+      </w:pPr>
+    </w:p>
+    <w:p>
+      <w:pPr>
+        <w:spacing w:line="360" w:lineRule="auto"/>
+        <w:ind w:firstLine="720"/>
+        <w:rPr>
+          <w:b/>
+        </w:rPr>
+      </w:pPr>
+      <w:r>
+        <w:rPr>
+          <w:b/>
+        </w:rPr>
+        <w:t>4.x</w:t>
+      </w:r>
+      <w:r>
+        <w:t xml:space="preserve"> </w:t>
+      </w:r>
+      <w:r>
+        <w:rPr>
+          <w:b/>
+        </w:rPr>
+        <w:t>SERVO MOTOR SELECTION:</w:t>
+      </w:r>
+    </w:p>
     <w:p>
       <w:pPr>
         <w:pStyle w:val="ListParagraph"/>
-        <w:spacing w:line="360" w:lineRule="auto"/>
-        <w:rPr>
-          <w:b/>
-          <w:sz w:val="28"/>
-          <w:szCs w:val="28"/>
-        </w:rPr>
-      </w:pPr>
-    </w:p>
-    <w:p>
-      <w:pPr>
-        <w:pStyle w:val="ListParagraph"/>
-        <w:spacing w:line="360" w:lineRule="auto"/>
-        <w:rPr>
-          <w:b/>
-          <w:sz w:val="28"/>
-          <w:szCs w:val="28"/>
-        </w:rPr>
-      </w:pPr>
-    </w:p>
-    <w:p>
-      <w:pPr>
-        <w:pStyle w:val="ListParagraph"/>
-        <w:spacing w:line="360" w:lineRule="auto"/>
-        <w:rPr>
-          <w:b/>
-          <w:sz w:val="28"/>
-          <w:szCs w:val="28"/>
-        </w:rPr>
-      </w:pPr>
-    </w:p>
-    <w:p>
-      <w:pPr>
-        <w:pStyle w:val="ListParagraph"/>
-        <w:spacing w:line="360" w:lineRule="auto"/>
-        <w:rPr>
-          <w:b/>
-          <w:sz w:val="28"/>
-          <w:szCs w:val="28"/>
-        </w:rPr>
-      </w:pPr>
-    </w:p>
-    <w:p>
-      <w:pPr>
-        <w:pStyle w:val="ListParagraph"/>
-        <w:spacing w:line="360" w:lineRule="auto"/>
-      </w:pPr>
-      <w:r>
-        <w:rPr>
-          <w:b/>
-        </w:rPr>
-        <w:t>4</w:t>
-      </w:r>
-      <w:r>
-        <w:rPr>
-          <w:b/>
-        </w:rPr>
-        <w:t>.</w:t>
-      </w:r>
-      <w:r>
-        <w:rPr>
-          <w:b/>
-        </w:rPr>
-        <w:t>x</w:t>
-      </w:r>
-      <w:r>
-        <w:t xml:space="preserve"> </w:t>
-      </w:r>
-      <w:r>
-        <w:rPr>
-          <w:b/>
-        </w:rPr>
-        <w:t>ACTUATION</w:t>
-      </w:r>
-    </w:p>
-    <w:p>
-      <w:pPr>
-        <w:spacing w:line="360" w:lineRule="auto"/>
-        <w:ind w:left="720"/>
-      </w:pPr>
-      <w:r>
-        <w:t>Actuators are like muscles of the robot ,the parts that will convert stored energy into movement. Most used actuators are electric motors that spin a wheel or gear.</w:t>
-      </w:r>
-    </w:p>
-    <w:p>
-      <w:pPr>
-        <w:spacing w:line="360" w:lineRule="auto"/>
-      </w:pPr>
-      <w:r>
-        <w:t xml:space="preserve"> </w:t>
-      </w:r>
-      <w:r>
-        <w:tab/>
-      </w:r>
-      <w:r>
-        <w:t>We are using DC motors and servo motors in our project</w:t>
-      </w:r>
-    </w:p>
-    <w:p>
-      <w:pPr>
-        <w:spacing w:line="360" w:lineRule="auto"/>
-      </w:pPr>
-    </w:p>
-    <w:p>
-      <w:pPr>
-        <w:spacing w:line="360" w:lineRule="auto"/>
-        <w:ind w:firstLine="720"/>
-        <w:rPr>
-          <w:b/>
-        </w:rPr>
-      </w:pPr>
-      <w:r>
-        <w:rPr>
-          <w:b/>
-        </w:rPr>
-        <w:t>4.x</w:t>
-      </w:r>
-      <w:r>
-        <w:t xml:space="preserve"> </w:t>
-      </w:r>
-      <w:r>
-        <w:rPr>
-          <w:b/>
-        </w:rPr>
-        <w:t>DC MOTOR SELECTION:</w:t>
-      </w:r>
-    </w:p>
-    <w:p>
-      <w:pPr>
-        <w:ind w:left="720"/>
-      </w:pPr>
-      <w:r>
-        <w:t>DC motors for the movement of the robot. DC motors are connected to the wheels of the robot. The speed and load shifting capacity of robot will depend upon the RPM and Torque generated by the motors.</w:t>
-      </w:r>
-    </w:p>
-    <w:p>
-      <w:pPr>
-        <w:spacing w:line="360" w:lineRule="auto"/>
-        <w:ind w:firstLine="720"/>
-      </w:pPr>
-    </w:p>
-    <w:p>
-      <w:pPr>
-        <w:spacing w:line="360" w:lineRule="auto"/>
-        <w:ind w:firstLine="720"/>
-        <w:rPr>
-          <w:b/>
-        </w:rPr>
-      </w:pPr>
-    </w:p>
-    <w:p>
-      <w:pPr>
-        <w:spacing w:line="360" w:lineRule="auto"/>
-        <w:ind w:firstLine="720"/>
-        <w:rPr>
-          <w:b/>
-        </w:rPr>
-      </w:pPr>
-    </w:p>
-    <w:p>
-      <w:pPr>
-        <w:spacing w:line="360" w:lineRule="auto"/>
-        <w:ind w:firstLine="720"/>
-        <w:rPr>
-          <w:b/>
-        </w:rPr>
-      </w:pPr>
-    </w:p>
-    <w:p>
-      <w:pPr>
-        <w:spacing w:line="360" w:lineRule="auto"/>
-        <w:ind w:firstLine="720"/>
-        <w:rPr>
-          <w:b/>
-        </w:rPr>
-      </w:pPr>
-    </w:p>
-    <w:p>
-      <w:pPr>
-        <w:spacing w:line="360" w:lineRule="auto"/>
-        <w:ind w:firstLine="720"/>
-        <w:rPr>
-          <w:b/>
-        </w:rPr>
-      </w:pPr>
-    </w:p>
-    <w:p>
-      <w:pPr>
-        <w:spacing w:line="360" w:lineRule="auto"/>
-        <w:ind w:firstLine="720"/>
-        <w:rPr>
-          <w:b/>
-        </w:rPr>
-      </w:pPr>
-    </w:p>
-    <w:p>
-      <w:pPr>
-        <w:spacing w:line="360" w:lineRule="auto"/>
-        <w:ind w:firstLine="720"/>
-        <w:rPr>
-          <w:b/>
-        </w:rPr>
-      </w:pPr>
-    </w:p>
-    <w:p>
-      <w:pPr>
-        <w:spacing w:line="360" w:lineRule="auto"/>
-        <w:ind w:firstLine="720"/>
-        <w:rPr>
-          <w:b/>
-        </w:rPr>
-      </w:pPr>
-    </w:p>
-    <w:p>
-      <w:pPr>
-        <w:spacing w:line="360" w:lineRule="auto"/>
-        <w:ind w:firstLine="720"/>
-        <w:rPr>
-          <w:b/>
-        </w:rPr>
-      </w:pPr>
-    </w:p>
-    <w:p>
-      <w:pPr>
-        <w:spacing w:line="360" w:lineRule="auto"/>
-        <w:ind w:firstLine="720"/>
-        <w:rPr>
-          <w:b/>
-        </w:rPr>
-      </w:pPr>
-    </w:p>
-    <w:p>
-      <w:pPr>
-        <w:spacing w:line="360" w:lineRule="auto"/>
-        <w:ind w:firstLine="720"/>
-        <w:rPr>
-          <w:b/>
-        </w:rPr>
-      </w:pPr>
-      <w:r>
-        <w:rPr>
-          <w:b/>
-        </w:rPr>
-        <w:lastRenderedPageBreak/>
-        <w:t>4.x</w:t>
-      </w:r>
-      <w:r>
-        <w:t xml:space="preserve"> </w:t>
-      </w:r>
-      <w:r>
-        <w:rPr>
-          <w:b/>
-        </w:rPr>
-        <w:t>SERVO MOTOR SELECTION:</w:t>
-      </w:r>
-    </w:p>
+        <w:numPr>
+          <w:ilvl w:val="0"/>
+          <w:numId w:val="17"/>
+        </w:numPr>
+        <w:spacing w:line="360" w:lineRule="auto"/>
+      </w:pPr>
+      <w:r>
+        <w:t xml:space="preserve">This high-speed standard servo can rotate approximately d120 degrees (60 in each direction). And we need </w:t>
+      </w:r>
+      <w:proofErr w:type="gramStart"/>
+      <w:r>
+        <w:t>only  45</w:t>
+      </w:r>
+      <w:proofErr w:type="gramEnd"/>
+      <w:r>
+        <w:t xml:space="preserve">degree </w:t>
+      </w:r>
+      <w:proofErr w:type="spellStart"/>
+      <w:r>
+        <w:t>rotaion</w:t>
+      </w:r>
+      <w:proofErr w:type="spellEnd"/>
+      <w:r>
+        <w:t xml:space="preserve"> for the robotic arm to completely open and close.</w:t>
+      </w:r>
+    </w:p>
+    <w:tbl>
+      <w:tblPr>
+        <w:tblStyle w:val="TableGrid"/>
+        <w:tblW w:w="0" w:type="auto"/>
+        <w:jc w:val="center"/>
+        <w:tblLook w:val="04A0" w:firstRow="1" w:lastRow="0" w:firstColumn="1" w:lastColumn="0" w:noHBand="0" w:noVBand="1"/>
+      </w:tblPr>
+      <w:tblGrid>
+        <w:gridCol w:w="2906"/>
+        <w:gridCol w:w="2855"/>
+        <w:gridCol w:w="2869"/>
+      </w:tblGrid>
+      <w:tr>
+        <w:trPr>
+          <w:trHeight w:val="638"/>
+          <w:jc w:val="center"/>
+        </w:trPr>
+        <w:tc>
+          <w:tcPr>
+            <w:tcW w:w="3080" w:type="dxa"/>
+          </w:tcPr>
+          <w:p>
+            <w:pPr>
+              <w:spacing w:before="240" w:line="360" w:lineRule="auto"/>
+              <w:jc w:val="center"/>
+              <w:rPr>
+                <w:b/>
+              </w:rPr>
+            </w:pPr>
+            <w:r>
+              <w:rPr>
+                <w:b/>
+              </w:rPr>
+              <w:t>Features</w:t>
+            </w:r>
+          </w:p>
+        </w:tc>
+        <w:tc>
+          <w:tcPr>
+            <w:tcW w:w="3081" w:type="dxa"/>
+          </w:tcPr>
+          <w:p>
+            <w:pPr>
+              <w:spacing w:before="240" w:line="360" w:lineRule="auto"/>
+              <w:jc w:val="center"/>
+              <w:rPr>
+                <w:b/>
+              </w:rPr>
+            </w:pPr>
+            <w:r>
+              <w:rPr>
+                <w:b/>
+              </w:rPr>
+              <w:t>SG90</w:t>
+            </w:r>
+          </w:p>
+        </w:tc>
+        <w:tc>
+          <w:tcPr>
+            <w:tcW w:w="3081" w:type="dxa"/>
+          </w:tcPr>
+          <w:p>
+            <w:pPr>
+              <w:spacing w:before="240" w:line="360" w:lineRule="auto"/>
+              <w:jc w:val="center"/>
+              <w:rPr>
+                <w:b/>
+              </w:rPr>
+            </w:pPr>
+            <w:r>
+              <w:rPr>
+                <w:b/>
+              </w:rPr>
+              <w:t>MG995</w:t>
+            </w:r>
+          </w:p>
+        </w:tc>
+      </w:tr>
+      <w:tr>
+        <w:trPr>
+          <w:jc w:val="center"/>
+        </w:trPr>
+        <w:tc>
+          <w:tcPr>
+            <w:tcW w:w="3080" w:type="dxa"/>
+          </w:tcPr>
+          <w:p>
+            <w:pPr>
+              <w:spacing w:line="360" w:lineRule="auto"/>
+            </w:pPr>
+            <w:r>
+              <w:t>Input</w:t>
+            </w:r>
+          </w:p>
+        </w:tc>
+        <w:tc>
+          <w:tcPr>
+            <w:tcW w:w="3081" w:type="dxa"/>
+          </w:tcPr>
+          <w:p>
+            <w:pPr>
+              <w:spacing w:line="360" w:lineRule="auto"/>
+              <w:jc w:val="center"/>
+            </w:pPr>
+            <w:r>
+              <w:t>PWM</w:t>
+            </w:r>
+          </w:p>
+        </w:tc>
+        <w:tc>
+          <w:tcPr>
+            <w:tcW w:w="3081" w:type="dxa"/>
+          </w:tcPr>
+          <w:p>
+            <w:pPr>
+              <w:spacing w:line="360" w:lineRule="auto"/>
+              <w:jc w:val="center"/>
+            </w:pPr>
+            <w:r>
+              <w:t>PWM</w:t>
+            </w:r>
+          </w:p>
+        </w:tc>
+      </w:tr>
+      <w:tr>
+        <w:trPr>
+          <w:jc w:val="center"/>
+        </w:trPr>
+        <w:tc>
+          <w:tcPr>
+            <w:tcW w:w="3080" w:type="dxa"/>
+          </w:tcPr>
+          <w:p>
+            <w:pPr>
+              <w:spacing w:line="360" w:lineRule="auto"/>
+            </w:pPr>
+            <w:r>
+              <w:t>voltage</w:t>
+            </w:r>
+          </w:p>
+        </w:tc>
+        <w:tc>
+          <w:tcPr>
+            <w:tcW w:w="3081" w:type="dxa"/>
+          </w:tcPr>
+          <w:p>
+            <w:pPr>
+              <w:spacing w:line="360" w:lineRule="auto"/>
+              <w:jc w:val="center"/>
+            </w:pPr>
+            <w:r>
+              <w:t>4.8v-5v</w:t>
+            </w:r>
+          </w:p>
+        </w:tc>
+        <w:tc>
+          <w:tcPr>
+            <w:tcW w:w="3081" w:type="dxa"/>
+          </w:tcPr>
+          <w:p>
+            <w:pPr>
+              <w:spacing w:line="360" w:lineRule="auto"/>
+              <w:jc w:val="center"/>
+            </w:pPr>
+            <w:r>
+              <w:t>4.8v-7.2v</w:t>
+            </w:r>
+          </w:p>
+        </w:tc>
+      </w:tr>
+      <w:tr>
+        <w:trPr>
+          <w:jc w:val="center"/>
+        </w:trPr>
+        <w:tc>
+          <w:tcPr>
+            <w:tcW w:w="3080" w:type="dxa"/>
+          </w:tcPr>
+          <w:p>
+            <w:pPr>
+              <w:spacing w:line="360" w:lineRule="auto"/>
+            </w:pPr>
+            <w:r>
+              <w:t>Rotation angle</w:t>
+            </w:r>
+          </w:p>
+        </w:tc>
+        <w:tc>
+          <w:tcPr>
+            <w:tcW w:w="3081" w:type="dxa"/>
+          </w:tcPr>
+          <w:p>
+            <w:pPr>
+              <w:spacing w:line="360" w:lineRule="auto"/>
+              <w:jc w:val="center"/>
+            </w:pPr>
+            <w:r>
+              <w:t>360 degree</w:t>
+            </w:r>
+          </w:p>
+        </w:tc>
+        <w:tc>
+          <w:tcPr>
+            <w:tcW w:w="3081" w:type="dxa"/>
+          </w:tcPr>
+          <w:p>
+            <w:pPr>
+              <w:spacing w:line="360" w:lineRule="auto"/>
+              <w:jc w:val="center"/>
+              <w:rPr>
+                <w:b/>
+              </w:rPr>
+            </w:pPr>
+            <w:r>
+              <w:rPr>
+                <w:b/>
+              </w:rPr>
+              <w:t>120 degree</w:t>
+            </w:r>
+          </w:p>
+        </w:tc>
+      </w:tr>
+      <w:tr>
+        <w:trPr>
+          <w:jc w:val="center"/>
+        </w:trPr>
+        <w:tc>
+          <w:tcPr>
+            <w:tcW w:w="3080" w:type="dxa"/>
+          </w:tcPr>
+          <w:p>
+            <w:pPr>
+              <w:spacing w:line="360" w:lineRule="auto"/>
+            </w:pPr>
+            <w:r>
+              <w:t>Maximum torque</w:t>
+            </w:r>
+          </w:p>
+        </w:tc>
+        <w:tc>
+          <w:tcPr>
+            <w:tcW w:w="3081" w:type="dxa"/>
+          </w:tcPr>
+          <w:p>
+            <w:pPr>
+              <w:spacing w:line="360" w:lineRule="auto"/>
+              <w:jc w:val="center"/>
+            </w:pPr>
+            <w:r>
+              <w:t>1 KG</w:t>
+            </w:r>
+          </w:p>
+        </w:tc>
+        <w:tc>
+          <w:tcPr>
+            <w:tcW w:w="3081" w:type="dxa"/>
+          </w:tcPr>
+          <w:p>
+            <w:pPr>
+              <w:spacing w:line="360" w:lineRule="auto"/>
+              <w:jc w:val="center"/>
+              <w:rPr>
+                <w:b/>
+              </w:rPr>
+            </w:pPr>
+            <w:r>
+              <w:rPr>
+                <w:b/>
+              </w:rPr>
+              <w:t>8.5 KG</w:t>
+            </w:r>
+          </w:p>
+        </w:tc>
+      </w:tr>
+      <w:tr>
+        <w:trPr>
+          <w:jc w:val="center"/>
+        </w:trPr>
+        <w:tc>
+          <w:tcPr>
+            <w:tcW w:w="3080" w:type="dxa"/>
+          </w:tcPr>
+          <w:p>
+            <w:pPr>
+              <w:spacing w:line="360" w:lineRule="auto"/>
+            </w:pPr>
+            <w:r>
+              <w:t>Max lifting weight with 8.5cm shaft</w:t>
+            </w:r>
+          </w:p>
+        </w:tc>
+        <w:tc>
+          <w:tcPr>
+            <w:tcW w:w="3081" w:type="dxa"/>
+          </w:tcPr>
+          <w:p>
+            <w:pPr>
+              <w:spacing w:line="360" w:lineRule="auto"/>
+              <w:jc w:val="center"/>
+            </w:pPr>
+            <w:r>
+              <w:t>294 Grams</w:t>
+            </w:r>
+          </w:p>
+        </w:tc>
+        <w:tc>
+          <w:tcPr>
+            <w:tcW w:w="3081" w:type="dxa"/>
+          </w:tcPr>
+          <w:p>
+            <w:pPr>
+              <w:spacing w:line="360" w:lineRule="auto"/>
+              <w:jc w:val="center"/>
+              <w:rPr>
+                <w:b/>
+              </w:rPr>
+            </w:pPr>
+            <w:r>
+              <w:rPr>
+                <w:b/>
+              </w:rPr>
+              <w:t>1000 Grams</w:t>
+            </w:r>
+          </w:p>
+        </w:tc>
+      </w:tr>
+      <w:tr>
+        <w:trPr>
+          <w:jc w:val="center"/>
+        </w:trPr>
+        <w:tc>
+          <w:tcPr>
+            <w:tcW w:w="3080" w:type="dxa"/>
+          </w:tcPr>
+          <w:p>
+            <w:pPr>
+              <w:spacing w:line="360" w:lineRule="auto"/>
+            </w:pPr>
+            <w:r>
+              <w:t>Arm opening time</w:t>
+            </w:r>
+          </w:p>
+        </w:tc>
+        <w:tc>
+          <w:tcPr>
+            <w:tcW w:w="3081" w:type="dxa"/>
+          </w:tcPr>
+          <w:p>
+            <w:pPr>
+              <w:spacing w:line="360" w:lineRule="auto"/>
+              <w:jc w:val="center"/>
+              <w:rPr>
+                <w:b/>
+              </w:rPr>
+            </w:pPr>
+            <w:r>
+              <w:rPr>
+                <w:b/>
+              </w:rPr>
+              <w:t xml:space="preserve">12.5 </w:t>
+            </w:r>
+            <w:proofErr w:type="spellStart"/>
+            <w:r>
+              <w:rPr>
+                <w:b/>
+              </w:rPr>
+              <w:t>msec</w:t>
+            </w:r>
+            <w:proofErr w:type="spellEnd"/>
+          </w:p>
+        </w:tc>
+        <w:tc>
+          <w:tcPr>
+            <w:tcW w:w="3081" w:type="dxa"/>
+          </w:tcPr>
+          <w:p>
+            <w:pPr>
+              <w:spacing w:line="360" w:lineRule="auto"/>
+              <w:jc w:val="center"/>
+            </w:pPr>
+            <w:r>
+              <w:t xml:space="preserve">150 </w:t>
+            </w:r>
+            <w:proofErr w:type="spellStart"/>
+            <w:r>
+              <w:t>msec</w:t>
+            </w:r>
+            <w:proofErr w:type="spellEnd"/>
+          </w:p>
+        </w:tc>
+      </w:tr>
+      <w:tr>
+        <w:trPr>
+          <w:jc w:val="center"/>
+        </w:trPr>
+        <w:tc>
+          <w:tcPr>
+            <w:tcW w:w="3080" w:type="dxa"/>
+          </w:tcPr>
+          <w:p>
+            <w:pPr>
+              <w:spacing w:line="360" w:lineRule="auto"/>
+            </w:pPr>
+            <w:r>
+              <w:t>Weight</w:t>
+            </w:r>
+          </w:p>
+        </w:tc>
+        <w:tc>
+          <w:tcPr>
+            <w:tcW w:w="3081" w:type="dxa"/>
+          </w:tcPr>
+          <w:p>
+            <w:pPr>
+              <w:spacing w:line="360" w:lineRule="auto"/>
+              <w:jc w:val="center"/>
+              <w:rPr>
+                <w:b/>
+              </w:rPr>
+            </w:pPr>
+            <w:r>
+              <w:rPr>
+                <w:b/>
+              </w:rPr>
+              <w:t>14.7 g</w:t>
+            </w:r>
+          </w:p>
+        </w:tc>
+        <w:tc>
+          <w:tcPr>
+            <w:tcW w:w="3081" w:type="dxa"/>
+          </w:tcPr>
+          <w:p>
+            <w:pPr>
+              <w:spacing w:line="360" w:lineRule="auto"/>
+              <w:jc w:val="center"/>
+            </w:pPr>
+            <w:r>
+              <w:t>55 g</w:t>
+            </w:r>
+          </w:p>
+        </w:tc>
+      </w:tr>
+      <w:tr>
+        <w:trPr>
+          <w:jc w:val="center"/>
+        </w:trPr>
+        <w:tc>
+          <w:tcPr>
+            <w:tcW w:w="3080" w:type="dxa"/>
+          </w:tcPr>
+          <w:p>
+            <w:pPr>
+              <w:spacing w:line="360" w:lineRule="auto"/>
+            </w:pPr>
+            <w:r>
+              <w:t>Dimensions</w:t>
+            </w:r>
+          </w:p>
+        </w:tc>
+        <w:tc>
+          <w:tcPr>
+            <w:tcW w:w="3081" w:type="dxa"/>
+          </w:tcPr>
+          <w:p>
+            <w:pPr>
+              <w:spacing w:line="360" w:lineRule="auto"/>
+              <w:jc w:val="center"/>
+              <w:rPr>
+                <w:b/>
+              </w:rPr>
+            </w:pPr>
+            <w:r>
+              <w:rPr>
+                <w:b/>
+              </w:rPr>
+              <w:t>32 x 12 x 32 mm</w:t>
+            </w:r>
+          </w:p>
+        </w:tc>
+        <w:tc>
+          <w:tcPr>
+            <w:tcW w:w="3081" w:type="dxa"/>
+          </w:tcPr>
+          <w:p>
+            <w:pPr>
+              <w:spacing w:line="360" w:lineRule="auto"/>
+              <w:jc w:val="center"/>
+            </w:pPr>
+            <w:r>
+              <w:t>40.7 x 19.7 x 42.9 mm</w:t>
+            </w:r>
+          </w:p>
+        </w:tc>
+      </w:tr>
+    </w:tbl>
     <w:p>
       <w:pPr>
         <w:spacing w:line="360" w:lineRule="auto"/>
         <w:ind w:left="720" w:firstLine="720"/>
       </w:pPr>
-      <w:r>
-        <w:t xml:space="preserve">This high-speed standard servo can rotate approximately d120 degrees (60 in each direction). And we need only  45degree </w:t>
-      </w:r>
-      <w:proofErr w:type="spellStart"/>
-      <w:r>
-        <w:t>rotaion</w:t>
-      </w:r>
-      <w:proofErr w:type="spellEnd"/>
-      <w:r>
-        <w:t xml:space="preserve"> for the robotic arm to completely open and close.</w:t>
-      </w:r>
-    </w:p>
-    <w:p>
-      <w:pPr>
-        <w:spacing w:line="360" w:lineRule="auto"/>
-      </w:pPr>
+    </w:p>
+    <w:p>
+      <w:pPr>
+        <w:spacing w:line="360" w:lineRule="auto"/>
+      </w:pPr>
+      <w:bookmarkStart w:id="1" w:name="_GoBack"/>
+      <w:bookmarkEnd w:id="1"/>
       <w:r>
         <w:rPr>
           <w:noProof/>
@@ -7252,7 +7913,15 @@
       </w:r>
       <w:proofErr w:type="spellEnd"/>
       <w:r>
-        <w:t xml:space="preserve"> (4.8 V ), 10 </w:t>
+        <w:t xml:space="preserve"> (4.8 </w:t>
+      </w:r>
+      <w:proofErr w:type="gramStart"/>
+      <w:r>
+        <w:t>V )</w:t>
+      </w:r>
+      <w:proofErr w:type="gramEnd"/>
+      <w:r>
+        <w:t xml:space="preserve">, 10 </w:t>
       </w:r>
       <w:proofErr w:type="spellStart"/>
       <w:r>
@@ -7329,45 +7998,139 @@
     <w:p>
       <w:pPr>
         <w:spacing w:line="360" w:lineRule="auto"/>
-      </w:pPr>
-    </w:p>
-    <w:p>
-      <w:pPr>
-        <w:pStyle w:val="ListParagraph"/>
-        <w:numPr>
-          <w:ilvl w:val="0"/>
-          <w:numId w:val="17"/>
-        </w:numPr>
-        <w:spacing w:line="360" w:lineRule="auto"/>
-      </w:pPr>
-      <w:r>
-        <w:rPr>
-          <w:b/>
-        </w:rPr>
-        <w:lastRenderedPageBreak/>
-        <w:t>COMPARISION TABLE:</w:t>
+        <w:ind w:firstLine="720"/>
+      </w:pPr>
+      <w:r>
+        <w:rPr>
+          <w:b/>
+        </w:rPr>
+        <w:t>4.x</w:t>
+      </w:r>
+      <w:r>
+        <w:t xml:space="preserve"> </w:t>
+      </w:r>
+      <w:r>
+        <w:rPr>
+          <w:b/>
+        </w:rPr>
+        <w:t>BATTERY SOURCE SELECTION:</w:t>
+      </w:r>
+    </w:p>
+    <w:p>
+      <w:pPr>
+        <w:spacing w:line="360" w:lineRule="auto"/>
+        <w:ind w:left="1440" w:firstLine="720"/>
+        <w:rPr>
+          <w:bCs/>
+          <w:color w:val="222222"/>
+          <w:shd w:val="clear" w:color="auto" w:fill="FFFFFF"/>
+        </w:rPr>
+      </w:pPr>
+      <w:r>
+        <w:rPr>
+          <w:bCs/>
+          <w:color w:val="222222"/>
+          <w:shd w:val="clear" w:color="auto" w:fill="FFFFFF"/>
+        </w:rPr>
+        <w:t>Lithium ion batteries</w:t>
+      </w:r>
+      <w:r>
+        <w:rPr>
+          <w:color w:val="222222"/>
+          <w:shd w:val="clear" w:color="auto" w:fill="FFFFFF"/>
+        </w:rPr>
+        <w:t> have high energy density and cost less than </w:t>
+      </w:r>
+      <w:r>
+        <w:rPr>
+          <w:bCs/>
+          <w:color w:val="222222"/>
+          <w:shd w:val="clear" w:color="auto" w:fill="FFFFFF"/>
+        </w:rPr>
+        <w:t>lithium polymer</w:t>
+      </w:r>
+      <w:r>
+        <w:rPr>
+          <w:color w:val="222222"/>
+          <w:shd w:val="clear" w:color="auto" w:fill="FFFFFF"/>
+        </w:rPr>
+        <w:t>. </w:t>
+      </w:r>
+      <w:r>
+        <w:rPr>
+          <w:bCs/>
+          <w:color w:val="222222"/>
+          <w:shd w:val="clear" w:color="auto" w:fill="FFFFFF"/>
+        </w:rPr>
+        <w:t>Lithium polymer batteries</w:t>
+      </w:r>
+      <w:r>
+        <w:rPr>
+          <w:color w:val="222222"/>
+          <w:shd w:val="clear" w:color="auto" w:fill="FFFFFF"/>
+        </w:rPr>
+        <w:t xml:space="preserve"> are light weight and have improved </w:t>
+      </w:r>
+      <w:proofErr w:type="gramStart"/>
+      <w:r>
+        <w:rPr>
+          <w:color w:val="222222"/>
+          <w:shd w:val="clear" w:color="auto" w:fill="FFFFFF"/>
+        </w:rPr>
+        <w:t>safety .</w:t>
+      </w:r>
+      <w:proofErr w:type="gramEnd"/>
+      <w:r>
+        <w:rPr>
+          <w:color w:val="222222"/>
+          <w:shd w:val="clear" w:color="auto" w:fill="FFFFFF"/>
+        </w:rPr>
+        <w:t xml:space="preserve"> </w:t>
+      </w:r>
+      <w:proofErr w:type="gramStart"/>
+      <w:r>
+        <w:rPr>
+          <w:color w:val="222222"/>
+          <w:shd w:val="clear" w:color="auto" w:fill="FFFFFF"/>
+        </w:rPr>
+        <w:t>However</w:t>
+      </w:r>
+      <w:proofErr w:type="gramEnd"/>
+      <w:r>
+        <w:rPr>
+          <w:color w:val="222222"/>
+          <w:shd w:val="clear" w:color="auto" w:fill="FFFFFF"/>
+        </w:rPr>
+        <w:t xml:space="preserve"> their cost is high (30% average) as compared to </w:t>
+      </w:r>
+      <w:r>
+        <w:rPr>
+          <w:bCs/>
+          <w:color w:val="222222"/>
+          <w:shd w:val="clear" w:color="auto" w:fill="FFFFFF"/>
+        </w:rPr>
+        <w:t>lithium ion</w:t>
       </w:r>
     </w:p>
     <w:tbl>
       <w:tblPr>
         <w:tblStyle w:val="TableGrid"/>
         <w:tblW w:w="0" w:type="auto"/>
-        <w:jc w:val="center"/>
+        <w:tblInd w:w="-545" w:type="dxa"/>
         <w:tblLook w:val="04A0" w:firstRow="1" w:lastRow="0" w:firstColumn="1" w:lastColumn="0" w:noHBand="0" w:noVBand="1"/>
       </w:tblPr>
       <w:tblGrid>
-        <w:gridCol w:w="2906"/>
-        <w:gridCol w:w="2855"/>
-        <w:gridCol w:w="2869"/>
+        <w:gridCol w:w="2160"/>
+        <w:gridCol w:w="3600"/>
+        <w:gridCol w:w="3415"/>
       </w:tblGrid>
       <w:tr>
         <w:trPr>
           <w:trHeight w:val="638"/>
-          <w:jc w:val="center"/>
         </w:trPr>
         <w:tc>
           <w:tcPr>
-            <w:tcW w:w="3080" w:type="dxa"/>
+            <w:tcW w:w="2160" w:type="dxa"/>
           </w:tcPr>
           <w:p>
             <w:pPr>
@@ -7387,7 +8150,7 @@
         </w:tc>
         <w:tc>
           <w:tcPr>
-            <w:tcW w:w="3081" w:type="dxa"/>
+            <w:tcW w:w="3600" w:type="dxa"/>
           </w:tcPr>
           <w:p>
             <w:pPr>
@@ -7401,13 +8164,31 @@
               <w:rPr>
                 <w:b/>
               </w:rPr>
-              <w:t>SG90</w:t>
-            </w:r>
-          </w:p>
-        </w:tc>
-        <w:tc>
-          <w:tcPr>
-            <w:tcW w:w="3081" w:type="dxa"/>
+              <w:t>(</w:t>
+            </w:r>
+            <w:r>
+              <w:rPr>
+                <w:b/>
+              </w:rPr>
+              <w:t>18650 cells</w:t>
+            </w:r>
+            <w:r>
+              <w:rPr>
+                <w:b/>
+              </w:rPr>
+              <w:t xml:space="preserve">) </w:t>
+            </w:r>
+            <w:r>
+              <w:rPr>
+                <w:b/>
+              </w:rPr>
+              <w:t>Li-Ion</w:t>
+            </w:r>
+          </w:p>
+        </w:tc>
+        <w:tc>
+          <w:tcPr>
+            <w:tcW w:w="3415" w:type="dxa"/>
           </w:tcPr>
           <w:p>
             <w:pPr>
@@ -7421,31 +8202,37 @@
               <w:rPr>
                 <w:b/>
               </w:rPr>
-              <w:t>MG995</w:t>
+              <w:t xml:space="preserve">(Orange) </w:t>
+            </w:r>
+            <w:r>
+              <w:rPr>
+                <w:b/>
+              </w:rPr>
+              <w:t>Li-Po</w:t>
             </w:r>
           </w:p>
         </w:tc>
       </w:tr>
       <w:tr>
         <w:trPr>
-          <w:jc w:val="center"/>
+          <w:trHeight w:val="755"/>
         </w:trPr>
         <w:tc>
           <w:tcPr>
-            <w:tcW w:w="3080" w:type="dxa"/>
+            <w:tcW w:w="2160" w:type="dxa"/>
           </w:tcPr>
           <w:p>
             <w:pPr>
               <w:spacing w:line="360" w:lineRule="auto"/>
             </w:pPr>
             <w:r>
-              <w:t>Input</w:t>
-            </w:r>
-          </w:p>
-        </w:tc>
-        <w:tc>
-          <w:tcPr>
-            <w:tcW w:w="3081" w:type="dxa"/>
+              <w:t>Ageing</w:t>
+            </w:r>
+          </w:p>
+        </w:tc>
+        <w:tc>
+          <w:tcPr>
+            <w:tcW w:w="3600" w:type="dxa"/>
           </w:tcPr>
           <w:p>
             <w:pPr>
@@ -7453,105 +8240,16 @@
               <w:jc w:val="center"/>
             </w:pPr>
             <w:r>
-              <w:t>PWM</w:t>
-            </w:r>
-          </w:p>
-        </w:tc>
-        <w:tc>
-          <w:tcPr>
-            <w:tcW w:w="3081" w:type="dxa"/>
-          </w:tcPr>
-          <w:p>
-            <w:pPr>
-              <w:spacing w:line="360" w:lineRule="auto"/>
-              <w:jc w:val="center"/>
-            </w:pPr>
-            <w:r>
-              <w:t>PWM</w:t>
-            </w:r>
-          </w:p>
-        </w:tc>
-      </w:tr>
-      <w:tr>
-        <w:trPr>
-          <w:jc w:val="center"/>
-        </w:trPr>
-        <w:tc>
-          <w:tcPr>
-            <w:tcW w:w="3080" w:type="dxa"/>
-          </w:tcPr>
-          <w:p>
-            <w:pPr>
-              <w:spacing w:line="360" w:lineRule="auto"/>
-            </w:pPr>
-            <w:r>
-              <w:t>voltage</w:t>
-            </w:r>
-          </w:p>
-        </w:tc>
-        <w:tc>
-          <w:tcPr>
-            <w:tcW w:w="3081" w:type="dxa"/>
-          </w:tcPr>
-          <w:p>
-            <w:pPr>
-              <w:spacing w:line="360" w:lineRule="auto"/>
-              <w:jc w:val="center"/>
-            </w:pPr>
-            <w:r>
-              <w:t>4.8v-5v</w:t>
-            </w:r>
-          </w:p>
-        </w:tc>
-        <w:tc>
-          <w:tcPr>
-            <w:tcW w:w="3081" w:type="dxa"/>
-          </w:tcPr>
-          <w:p>
-            <w:pPr>
-              <w:spacing w:line="360" w:lineRule="auto"/>
-              <w:jc w:val="center"/>
-            </w:pPr>
-            <w:r>
-              <w:t>4.8v-7.2v</w:t>
-            </w:r>
-          </w:p>
-        </w:tc>
-      </w:tr>
-      <w:tr>
-        <w:trPr>
-          <w:jc w:val="center"/>
-        </w:trPr>
-        <w:tc>
-          <w:tcPr>
-            <w:tcW w:w="3080" w:type="dxa"/>
-          </w:tcPr>
-          <w:p>
-            <w:pPr>
-              <w:spacing w:line="360" w:lineRule="auto"/>
-            </w:pPr>
-            <w:r>
-              <w:t>Rotation angle</w:t>
-            </w:r>
-          </w:p>
-        </w:tc>
-        <w:tc>
-          <w:tcPr>
-            <w:tcW w:w="3081" w:type="dxa"/>
-          </w:tcPr>
-          <w:p>
-            <w:pPr>
-              <w:spacing w:line="360" w:lineRule="auto"/>
-              <w:jc w:val="center"/>
-            </w:pPr>
-            <w:r>
-              <w:t>360 degree</w:t>
-            </w:r>
-          </w:p>
-        </w:tc>
-        <w:tc>
-          <w:tcPr>
-            <w:tcW w:w="3081" w:type="dxa"/>
+              <w:t xml:space="preserve">Loses actual charging </w:t>
+            </w:r>
+            <w:r>
+              <w:t>capacity</w:t>
+            </w:r>
+          </w:p>
+        </w:tc>
+        <w:tc>
+          <w:tcPr>
+            <w:tcW w:w="3415" w:type="dxa"/>
           </w:tcPr>
           <w:p>
             <w:pPr>
@@ -7565,45 +8263,28 @@
               <w:rPr>
                 <w:b/>
               </w:rPr>
-              <w:t>120 degree</w:t>
+              <w:t>Retains charging capacity better than Li-Ion</w:t>
             </w:r>
           </w:p>
         </w:tc>
       </w:tr>
       <w:tr>
-        <w:trPr>
-          <w:jc w:val="center"/>
-        </w:trPr>
-        <w:tc>
-          <w:tcPr>
-            <w:tcW w:w="3080" w:type="dxa"/>
+        <w:tc>
+          <w:tcPr>
+            <w:tcW w:w="2160" w:type="dxa"/>
           </w:tcPr>
           <w:p>
             <w:pPr>
               <w:spacing w:line="360" w:lineRule="auto"/>
             </w:pPr>
             <w:r>
-              <w:t>Maximum torque</w:t>
-            </w:r>
-          </w:p>
-        </w:tc>
-        <w:tc>
-          <w:tcPr>
-            <w:tcW w:w="3081" w:type="dxa"/>
-          </w:tcPr>
-          <w:p>
-            <w:pPr>
-              <w:spacing w:line="360" w:lineRule="auto"/>
-              <w:jc w:val="center"/>
-            </w:pPr>
-            <w:r>
-              <w:t>1 KG</w:t>
-            </w:r>
-          </w:p>
-        </w:tc>
-        <w:tc>
-          <w:tcPr>
-            <w:tcW w:w="3081" w:type="dxa"/>
+              <w:t>Energy Density</w:t>
+            </w:r>
+          </w:p>
+        </w:tc>
+        <w:tc>
+          <w:tcPr>
+            <w:tcW w:w="3600" w:type="dxa"/>
           </w:tcPr>
           <w:p>
             <w:pPr>
@@ -7617,45 +8298,42 @@
               <w:rPr>
                 <w:b/>
               </w:rPr>
-              <w:t>8.5 KG</w:t>
+              <w:t>High Energy Density</w:t>
+            </w:r>
+          </w:p>
+        </w:tc>
+        <w:tc>
+          <w:tcPr>
+            <w:tcW w:w="3415" w:type="dxa"/>
+          </w:tcPr>
+          <w:p>
+            <w:pPr>
+              <w:spacing w:line="360" w:lineRule="auto"/>
+              <w:jc w:val="center"/>
+            </w:pPr>
+            <w:r>
+              <w:t>Low as compared to Li-Ion</w:t>
             </w:r>
           </w:p>
         </w:tc>
       </w:tr>
       <w:tr>
-        <w:trPr>
-          <w:jc w:val="center"/>
-        </w:trPr>
-        <w:tc>
-          <w:tcPr>
-            <w:tcW w:w="3080" w:type="dxa"/>
+        <w:tc>
+          <w:tcPr>
+            <w:tcW w:w="2160" w:type="dxa"/>
           </w:tcPr>
           <w:p>
             <w:pPr>
               <w:spacing w:line="360" w:lineRule="auto"/>
             </w:pPr>
             <w:r>
-              <w:t>Max lifting weight with 8.5cm shaft</w:t>
-            </w:r>
-          </w:p>
-        </w:tc>
-        <w:tc>
-          <w:tcPr>
-            <w:tcW w:w="3081" w:type="dxa"/>
-          </w:tcPr>
-          <w:p>
-            <w:pPr>
-              <w:spacing w:line="360" w:lineRule="auto"/>
-              <w:jc w:val="center"/>
-            </w:pPr>
-            <w:r>
-              <w:t>294 Grams</w:t>
-            </w:r>
-          </w:p>
-        </w:tc>
-        <w:tc>
-          <w:tcPr>
-            <w:tcW w:w="3081" w:type="dxa"/>
+              <w:t>Conversion Rate</w:t>
+            </w:r>
+          </w:p>
+        </w:tc>
+        <w:tc>
+          <w:tcPr>
+            <w:tcW w:w="3600" w:type="dxa"/>
           </w:tcPr>
           <w:p>
             <w:pPr>
@@ -7669,31 +8347,56 @@
               <w:rPr>
                 <w:b/>
               </w:rPr>
-              <w:t>1000 Grams</w:t>
+              <w:t>The capacity to convert battery into actual power 85-95%</w:t>
+            </w:r>
+          </w:p>
+        </w:tc>
+        <w:tc>
+          <w:tcPr>
+            <w:tcW w:w="3415" w:type="dxa"/>
+          </w:tcPr>
+          <w:p>
+            <w:pPr>
+              <w:spacing w:line="360" w:lineRule="auto"/>
+              <w:jc w:val="center"/>
+            </w:pPr>
+            <w:r>
+              <w:t>75-85%</w:t>
             </w:r>
           </w:p>
         </w:tc>
       </w:tr>
       <w:tr>
-        <w:trPr>
-          <w:jc w:val="center"/>
-        </w:trPr>
-        <w:tc>
-          <w:tcPr>
-            <w:tcW w:w="3080" w:type="dxa"/>
+        <w:tc>
+          <w:tcPr>
+            <w:tcW w:w="2160" w:type="dxa"/>
           </w:tcPr>
           <w:p>
             <w:pPr>
               <w:spacing w:line="360" w:lineRule="auto"/>
             </w:pPr>
             <w:r>
-              <w:t>Arm opening time</w:t>
-            </w:r>
-          </w:p>
-        </w:tc>
-        <w:tc>
-          <w:tcPr>
-            <w:tcW w:w="3081" w:type="dxa"/>
+              <w:t>Safety</w:t>
+            </w:r>
+          </w:p>
+        </w:tc>
+        <w:tc>
+          <w:tcPr>
+            <w:tcW w:w="3600" w:type="dxa"/>
+          </w:tcPr>
+          <w:p>
+            <w:pPr>
+              <w:spacing w:line="360" w:lineRule="auto"/>
+              <w:jc w:val="center"/>
+            </w:pPr>
+            <w:r>
+              <w:t>More Volatile as compared to Li-Poly</w:t>
+            </w:r>
+          </w:p>
+        </w:tc>
+        <w:tc>
+          <w:tcPr>
+            <w:tcW w:w="3415" w:type="dxa"/>
           </w:tcPr>
           <w:p>
             <w:pPr>
@@ -7707,58 +8410,28 @@
               <w:rPr>
                 <w:b/>
               </w:rPr>
-              <w:t xml:space="preserve">12.5 </w:t>
-            </w:r>
-            <w:proofErr w:type="spellStart"/>
-            <w:r>
-              <w:rPr>
-                <w:b/>
-              </w:rPr>
-              <w:t>msec</w:t>
-            </w:r>
-            <w:proofErr w:type="spellEnd"/>
-          </w:p>
-        </w:tc>
-        <w:tc>
-          <w:tcPr>
-            <w:tcW w:w="3081" w:type="dxa"/>
-          </w:tcPr>
-          <w:p>
-            <w:pPr>
-              <w:spacing w:line="360" w:lineRule="auto"/>
-              <w:jc w:val="center"/>
-            </w:pPr>
-            <w:r>
-              <w:t xml:space="preserve">150 </w:t>
-            </w:r>
-            <w:proofErr w:type="spellStart"/>
-            <w:r>
-              <w:t>msec</w:t>
-            </w:r>
-            <w:proofErr w:type="spellEnd"/>
+              <w:t>More Safety, Less chance of explosion</w:t>
+            </w:r>
           </w:p>
         </w:tc>
       </w:tr>
       <w:tr>
-        <w:trPr>
-          <w:jc w:val="center"/>
-        </w:trPr>
-        <w:tc>
-          <w:tcPr>
-            <w:tcW w:w="3080" w:type="dxa"/>
+        <w:tc>
+          <w:tcPr>
+            <w:tcW w:w="2160" w:type="dxa"/>
           </w:tcPr>
           <w:p>
             <w:pPr>
               <w:spacing w:line="360" w:lineRule="auto"/>
             </w:pPr>
             <w:r>
-              <w:t>Weight</w:t>
-            </w:r>
-          </w:p>
-        </w:tc>
-        <w:tc>
-          <w:tcPr>
-            <w:tcW w:w="3081" w:type="dxa"/>
+              <w:t>Cost</w:t>
+            </w:r>
+          </w:p>
+        </w:tc>
+        <w:tc>
+          <w:tcPr>
+            <w:tcW w:w="3600" w:type="dxa"/>
           </w:tcPr>
           <w:p>
             <w:pPr>
@@ -7772,13 +8445,19 @@
               <w:rPr>
                 <w:b/>
               </w:rPr>
-              <w:t>14.7 g</w:t>
-            </w:r>
-          </w:p>
-        </w:tc>
-        <w:tc>
-          <w:tcPr>
-            <w:tcW w:w="3081" w:type="dxa"/>
+              <w:t>Cheaper</w:t>
+            </w:r>
+            <w:r>
+              <w:rPr>
+                <w:b/>
+              </w:rPr>
+              <w:t xml:space="preserve"> (200)</w:t>
+            </w:r>
+          </w:p>
+        </w:tc>
+        <w:tc>
+          <w:tcPr>
+            <w:tcW w:w="3415" w:type="dxa"/>
           </w:tcPr>
           <w:p>
             <w:pPr>
@@ -7786,31 +8465,42 @@
               <w:jc w:val="center"/>
             </w:pPr>
             <w:r>
-              <w:t>55 g</w:t>
+              <w:t>Slightly Expensive (+30%)</w:t>
             </w:r>
           </w:p>
         </w:tc>
       </w:tr>
       <w:tr>
-        <w:trPr>
-          <w:jc w:val="center"/>
-        </w:trPr>
-        <w:tc>
-          <w:tcPr>
-            <w:tcW w:w="3080" w:type="dxa"/>
+        <w:tc>
+          <w:tcPr>
+            <w:tcW w:w="2160" w:type="dxa"/>
           </w:tcPr>
           <w:p>
             <w:pPr>
               <w:spacing w:line="360" w:lineRule="auto"/>
             </w:pPr>
             <w:r>
-              <w:t>Dimensions</w:t>
-            </w:r>
-          </w:p>
-        </w:tc>
-        <w:tc>
-          <w:tcPr>
-            <w:tcW w:w="3081" w:type="dxa"/>
+              <w:t>Weight</w:t>
+            </w:r>
+          </w:p>
+        </w:tc>
+        <w:tc>
+          <w:tcPr>
+            <w:tcW w:w="3600" w:type="dxa"/>
+          </w:tcPr>
+          <w:p>
+            <w:pPr>
+              <w:spacing w:line="360" w:lineRule="auto"/>
+              <w:jc w:val="center"/>
+            </w:pPr>
+            <w:r>
+              <w:t>Heavier</w:t>
+            </w:r>
+          </w:p>
+        </w:tc>
+        <w:tc>
+          <w:tcPr>
+            <w:tcW w:w="3415" w:type="dxa"/>
           </w:tcPr>
           <w:p>
             <w:pPr>
@@ -7824,13 +8514,29 @@
               <w:rPr>
                 <w:b/>
               </w:rPr>
-              <w:t>32 x 12 x 32 mm</w:t>
-            </w:r>
-          </w:p>
-        </w:tc>
-        <w:tc>
-          <w:tcPr>
-            <w:tcW w:w="3081" w:type="dxa"/>
+              <w:t>Light Weight</w:t>
+            </w:r>
+          </w:p>
+        </w:tc>
+      </w:tr>
+      <w:tr>
+        <w:tc>
+          <w:tcPr>
+            <w:tcW w:w="2160" w:type="dxa"/>
+          </w:tcPr>
+          <w:p>
+            <w:pPr>
+              <w:spacing w:line="360" w:lineRule="auto"/>
+              <w:ind w:left="720" w:hanging="720"/>
+            </w:pPr>
+            <w:r>
+              <w:t>Charge Duration</w:t>
+            </w:r>
+          </w:p>
+        </w:tc>
+        <w:tc>
+          <w:tcPr>
+            <w:tcW w:w="3600" w:type="dxa"/>
           </w:tcPr>
           <w:p>
             <w:pPr>
@@ -7838,7 +8544,33 @@
               <w:jc w:val="center"/>
             </w:pPr>
             <w:r>
-              <w:t>40.7 x 19.7 x 42.9 mm</w:t>
+              <w:t>Longer Charge</w:t>
+            </w:r>
+          </w:p>
+        </w:tc>
+        <w:tc>
+          <w:tcPr>
+            <w:tcW w:w="3415" w:type="dxa"/>
+          </w:tcPr>
+          <w:p>
+            <w:pPr>
+              <w:spacing w:line="360" w:lineRule="auto"/>
+              <w:jc w:val="center"/>
+              <w:rPr>
+                <w:b/>
+              </w:rPr>
+            </w:pPr>
+            <w:r>
+              <w:rPr>
+                <w:b/>
+              </w:rPr>
+              <w:t>Comparatively</w:t>
+            </w:r>
+            <w:r>
+              <w:rPr>
+                <w:b/>
+              </w:rPr>
+              <w:t xml:space="preserve"> Shorter</w:t>
             </w:r>
           </w:p>
         </w:tc>
@@ -7847,95 +8579,61 @@
     <w:p>
       <w:pPr>
         <w:spacing w:line="360" w:lineRule="auto"/>
-        <w:jc w:val="both"/>
-      </w:pPr>
-    </w:p>
-    <w:p>
-      <w:pPr>
-        <w:spacing w:line="360" w:lineRule="auto"/>
-        <w:ind w:firstLine="720"/>
-      </w:pPr>
-    </w:p>
-    <w:p>
-      <w:pPr>
-        <w:jc w:val="center"/>
-      </w:pPr>
-    </w:p>
-    <w:p>
-      <w:pPr>
-        <w:spacing w:line="360" w:lineRule="auto"/>
-        <w:ind w:firstLine="720"/>
-      </w:pPr>
-    </w:p>
-    <w:p>
-      <w:pPr>
-        <w:pStyle w:val="ListParagraph"/>
-        <w:spacing w:line="360" w:lineRule="auto"/>
-        <w:rPr>
-          <w:b/>
-          <w:sz w:val="28"/>
-          <w:szCs w:val="28"/>
-        </w:rPr>
-      </w:pPr>
-    </w:p>
-    <w:p>
-      <w:pPr>
-        <w:spacing w:line="360" w:lineRule="auto"/>
-        <w:ind w:firstLine="720"/>
-      </w:pPr>
-      <w:r>
-        <w:rPr>
-          <w:b/>
-        </w:rPr>
-        <w:t>4.x</w:t>
-      </w:r>
-      <w:r>
-        <w:t xml:space="preserve"> </w:t>
-      </w:r>
-      <w:r>
-        <w:rPr>
-          <w:b/>
-        </w:rPr>
-        <w:t>BATTERY SOURCE SELECTION:</w:t>
-      </w:r>
-    </w:p>
-    <w:p>
-      <w:pPr>
-        <w:ind w:left="1440"/>
+        <w:ind w:left="1440" w:firstLine="720"/>
+        <w:rPr>
+          <w:bCs/>
+          <w:color w:val="222222"/>
+          <w:shd w:val="clear" w:color="auto" w:fill="FFFFFF"/>
+        </w:rPr>
+      </w:pPr>
+    </w:p>
+    <w:p>
+      <w:pPr>
+        <w:spacing w:line="360" w:lineRule="auto"/>
+        <w:ind w:left="1440" w:firstLine="720"/>
+      </w:pPr>
+    </w:p>
+    <w:p>
+      <w:pPr>
+        <w:spacing w:line="360" w:lineRule="auto"/>
+        <w:ind w:left="1440" w:firstLine="720"/>
       </w:pPr>
       <w:r>
         <w:t xml:space="preserve">We are using lithium-ion battery to power the robot. </w:t>
       </w:r>
       <w:r>
+        <w:t xml:space="preserve">As </w:t>
+      </w:r>
+      <w:r>
         <w:rPr>
           <w:shd w:val="clear" w:color="auto" w:fill="FFFFFF"/>
         </w:rPr>
-        <w:t>Lithium-ion batteries are rechargeable batteries used for </w:t>
-      </w:r>
-      <w:hyperlink r:id="rId11" w:tooltip="Portable electronics" w:history="1">
-        <w:r>
-          <w:rPr>
-            <w:rStyle w:val="Hyperlink"/>
-            <w:shd w:val="clear" w:color="auto" w:fill="FFFFFF"/>
-          </w:rPr>
-          <w:t>portable electronics</w:t>
-        </w:r>
-      </w:hyperlink>
+        <w:t xml:space="preserve">Lithium-ion batteries are rechargeable batteries </w:t>
+      </w:r>
       <w:r>
         <w:rPr>
           <w:shd w:val="clear" w:color="auto" w:fill="FFFFFF"/>
         </w:rPr>
+        <w:t xml:space="preserve">and </w:t>
+      </w:r>
+      <w:r>
+        <w:rPr>
+          <w:shd w:val="clear" w:color="auto" w:fill="FFFFFF"/>
+        </w:rPr>
+        <w:t>portable</w:t>
+      </w:r>
+      <w:r>
+        <w:rPr>
+          <w:shd w:val="clear" w:color="auto" w:fill="FFFFFF"/>
+        </w:rPr>
         <w:t>, with a high </w:t>
       </w:r>
-      <w:hyperlink r:id="rId12" w:tooltip="Energy density" w:history="1">
-        <w:r>
-          <w:rPr>
-            <w:rStyle w:val="Hyperlink"/>
-            <w:shd w:val="clear" w:color="auto" w:fill="FFFFFF"/>
-          </w:rPr>
-          <w:t>energy density</w:t>
-        </w:r>
-      </w:hyperlink>
+      <w:r>
+        <w:rPr>
+          <w:shd w:val="clear" w:color="auto" w:fill="FFFFFF"/>
+        </w:rPr>
+        <w:t>energy density</w:t>
+      </w:r>
       <w:r>
         <w:t>.</w:t>
       </w:r>
@@ -7969,7 +8667,7 @@
                     </pic:cNvPicPr>
                   </pic:nvPicPr>
                   <pic:blipFill>
-                    <a:blip r:embed="rId13"/>
+                    <a:blip r:embed="rId11"/>
                     <a:srcRect/>
                     <a:stretch>
                       <a:fillRect/>
@@ -8077,11 +8775,484 @@
         <w:ind w:left="1440" w:firstLine="720"/>
       </w:pPr>
       <w:r>
-        <w:lastRenderedPageBreak/>
-        <w:t>A communication interface is necessary for the robot to convey location information. We are using Bluetooth module BM-10 (having Bluetooth 4.1 technology) .</w:t>
-      </w:r>
-    </w:p>
-    <w:p/>
+        <w:t xml:space="preserve">A communication interface is necessary for the robot to convey location information. </w:t>
+      </w:r>
+    </w:p>
+    <w:tbl>
+      <w:tblPr>
+        <w:tblStyle w:val="TableGrid"/>
+        <w:tblW w:w="0" w:type="auto"/>
+        <w:tblInd w:w="-545" w:type="dxa"/>
+        <w:tblLook w:val="04A0" w:firstRow="1" w:lastRow="0" w:firstColumn="1" w:lastColumn="0" w:noHBand="0" w:noVBand="1"/>
+      </w:tblPr>
+      <w:tblGrid>
+        <w:gridCol w:w="2160"/>
+        <w:gridCol w:w="3600"/>
+        <w:gridCol w:w="3415"/>
+      </w:tblGrid>
+      <w:tr>
+        <w:trPr>
+          <w:trHeight w:val="638"/>
+        </w:trPr>
+        <w:tc>
+          <w:tcPr>
+            <w:tcW w:w="2160" w:type="dxa"/>
+          </w:tcPr>
+          <w:p>
+            <w:pPr>
+              <w:spacing w:before="240" w:line="360" w:lineRule="auto"/>
+              <w:jc w:val="center"/>
+              <w:rPr>
+                <w:b/>
+              </w:rPr>
+            </w:pPr>
+            <w:r>
+              <w:rPr>
+                <w:b/>
+              </w:rPr>
+              <w:t>Features</w:t>
+            </w:r>
+          </w:p>
+        </w:tc>
+        <w:tc>
+          <w:tcPr>
+            <w:tcW w:w="3600" w:type="dxa"/>
+          </w:tcPr>
+          <w:p>
+            <w:pPr>
+              <w:spacing w:before="240" w:line="360" w:lineRule="auto"/>
+              <w:jc w:val="center"/>
+              <w:rPr>
+                <w:b/>
+              </w:rPr>
+            </w:pPr>
+            <w:r>
+              <w:rPr>
+                <w:b/>
+              </w:rPr>
+              <w:t>(18650 cells) Li-Ion</w:t>
+            </w:r>
+          </w:p>
+        </w:tc>
+        <w:tc>
+          <w:tcPr>
+            <w:tcW w:w="3415" w:type="dxa"/>
+          </w:tcPr>
+          <w:p>
+            <w:pPr>
+              <w:spacing w:before="240" w:line="360" w:lineRule="auto"/>
+              <w:jc w:val="center"/>
+              <w:rPr>
+                <w:b/>
+              </w:rPr>
+            </w:pPr>
+            <w:r>
+              <w:rPr>
+                <w:b/>
+              </w:rPr>
+              <w:t>(Orange) Li-Po</w:t>
+            </w:r>
+          </w:p>
+        </w:tc>
+      </w:tr>
+      <w:tr>
+        <w:trPr>
+          <w:trHeight w:val="755"/>
+        </w:trPr>
+        <w:tc>
+          <w:tcPr>
+            <w:tcW w:w="2160" w:type="dxa"/>
+          </w:tcPr>
+          <w:p>
+            <w:pPr>
+              <w:spacing w:line="360" w:lineRule="auto"/>
+            </w:pPr>
+            <w:r>
+              <w:t>Ageing</w:t>
+            </w:r>
+          </w:p>
+        </w:tc>
+        <w:tc>
+          <w:tcPr>
+            <w:tcW w:w="3600" w:type="dxa"/>
+          </w:tcPr>
+          <w:p>
+            <w:pPr>
+              <w:spacing w:line="360" w:lineRule="auto"/>
+              <w:jc w:val="center"/>
+            </w:pPr>
+            <w:r>
+              <w:t>Loses actual charging capacity</w:t>
+            </w:r>
+          </w:p>
+        </w:tc>
+        <w:tc>
+          <w:tcPr>
+            <w:tcW w:w="3415" w:type="dxa"/>
+          </w:tcPr>
+          <w:p>
+            <w:pPr>
+              <w:spacing w:line="360" w:lineRule="auto"/>
+              <w:jc w:val="center"/>
+              <w:rPr>
+                <w:b/>
+              </w:rPr>
+            </w:pPr>
+            <w:r>
+              <w:rPr>
+                <w:b/>
+              </w:rPr>
+              <w:t>Retains charging capacity better than Li-Ion</w:t>
+            </w:r>
+          </w:p>
+        </w:tc>
+      </w:tr>
+      <w:tr>
+        <w:tc>
+          <w:tcPr>
+            <w:tcW w:w="2160" w:type="dxa"/>
+          </w:tcPr>
+          <w:p>
+            <w:pPr>
+              <w:spacing w:line="360" w:lineRule="auto"/>
+            </w:pPr>
+            <w:r>
+              <w:t>Energy Density</w:t>
+            </w:r>
+          </w:p>
+        </w:tc>
+        <w:tc>
+          <w:tcPr>
+            <w:tcW w:w="3600" w:type="dxa"/>
+          </w:tcPr>
+          <w:p>
+            <w:pPr>
+              <w:spacing w:line="360" w:lineRule="auto"/>
+              <w:jc w:val="center"/>
+              <w:rPr>
+                <w:b/>
+              </w:rPr>
+            </w:pPr>
+            <w:r>
+              <w:rPr>
+                <w:b/>
+              </w:rPr>
+              <w:t>High Energy Density</w:t>
+            </w:r>
+          </w:p>
+        </w:tc>
+        <w:tc>
+          <w:tcPr>
+            <w:tcW w:w="3415" w:type="dxa"/>
+          </w:tcPr>
+          <w:p>
+            <w:pPr>
+              <w:spacing w:line="360" w:lineRule="auto"/>
+              <w:jc w:val="center"/>
+            </w:pPr>
+            <w:r>
+              <w:t>Low as compared to Li-Ion</w:t>
+            </w:r>
+          </w:p>
+        </w:tc>
+      </w:tr>
+      <w:tr>
+        <w:tc>
+          <w:tcPr>
+            <w:tcW w:w="2160" w:type="dxa"/>
+          </w:tcPr>
+          <w:p>
+            <w:pPr>
+              <w:spacing w:line="360" w:lineRule="auto"/>
+            </w:pPr>
+            <w:r>
+              <w:t>Conversion Rate</w:t>
+            </w:r>
+          </w:p>
+        </w:tc>
+        <w:tc>
+          <w:tcPr>
+            <w:tcW w:w="3600" w:type="dxa"/>
+          </w:tcPr>
+          <w:p>
+            <w:pPr>
+              <w:spacing w:line="360" w:lineRule="auto"/>
+              <w:jc w:val="center"/>
+              <w:rPr>
+                <w:b/>
+              </w:rPr>
+            </w:pPr>
+            <w:r>
+              <w:rPr>
+                <w:b/>
+              </w:rPr>
+              <w:t>The capacity to convert battery into actual power 85-95%</w:t>
+            </w:r>
+          </w:p>
+        </w:tc>
+        <w:tc>
+          <w:tcPr>
+            <w:tcW w:w="3415" w:type="dxa"/>
+          </w:tcPr>
+          <w:p>
+            <w:pPr>
+              <w:spacing w:line="360" w:lineRule="auto"/>
+            </w:pPr>
+            <w:r>
+              <w:t xml:space="preserve">                     </w:t>
+            </w:r>
+            <w:r>
+              <w:t>75-85%</w:t>
+            </w:r>
+          </w:p>
+        </w:tc>
+      </w:tr>
+      <w:tr>
+        <w:tc>
+          <w:tcPr>
+            <w:tcW w:w="2160" w:type="dxa"/>
+          </w:tcPr>
+          <w:p>
+            <w:pPr>
+              <w:spacing w:line="360" w:lineRule="auto"/>
+            </w:pPr>
+            <w:r>
+              <w:t>Safety</w:t>
+            </w:r>
+          </w:p>
+        </w:tc>
+        <w:tc>
+          <w:tcPr>
+            <w:tcW w:w="3600" w:type="dxa"/>
+          </w:tcPr>
+          <w:p>
+            <w:pPr>
+              <w:spacing w:line="360" w:lineRule="auto"/>
+              <w:jc w:val="center"/>
+            </w:pPr>
+            <w:r>
+              <w:t>More Volatile as compared to Li-Poly</w:t>
+            </w:r>
+          </w:p>
+        </w:tc>
+        <w:tc>
+          <w:tcPr>
+            <w:tcW w:w="3415" w:type="dxa"/>
+          </w:tcPr>
+          <w:p>
+            <w:pPr>
+              <w:spacing w:line="360" w:lineRule="auto"/>
+              <w:jc w:val="center"/>
+              <w:rPr>
+                <w:b/>
+              </w:rPr>
+            </w:pPr>
+            <w:r>
+              <w:rPr>
+                <w:b/>
+              </w:rPr>
+              <w:t>More Safety, Less chance of explosion</w:t>
+            </w:r>
+          </w:p>
+        </w:tc>
+      </w:tr>
+      <w:tr>
+        <w:tc>
+          <w:tcPr>
+            <w:tcW w:w="2160" w:type="dxa"/>
+          </w:tcPr>
+          <w:p>
+            <w:pPr>
+              <w:spacing w:line="360" w:lineRule="auto"/>
+            </w:pPr>
+            <w:r>
+              <w:t>Cost</w:t>
+            </w:r>
+          </w:p>
+        </w:tc>
+        <w:tc>
+          <w:tcPr>
+            <w:tcW w:w="3600" w:type="dxa"/>
+          </w:tcPr>
+          <w:p>
+            <w:pPr>
+              <w:spacing w:line="360" w:lineRule="auto"/>
+              <w:jc w:val="center"/>
+              <w:rPr>
+                <w:b/>
+              </w:rPr>
+            </w:pPr>
+            <w:r>
+              <w:rPr>
+                <w:b/>
+              </w:rPr>
+              <w:t>Cheaper</w:t>
+            </w:r>
+            <w:r>
+              <w:rPr>
+                <w:b/>
+              </w:rPr>
+              <w:t xml:space="preserve"> (200</w:t>
+            </w:r>
+            <w:r>
+              <w:rPr>
+                <w:b/>
+              </w:rPr>
+              <w:t>₹/cell</w:t>
+            </w:r>
+            <w:r>
+              <w:rPr>
+                <w:b/>
+              </w:rPr>
+              <w:t>)</w:t>
+            </w:r>
+          </w:p>
+        </w:tc>
+        <w:tc>
+          <w:tcPr>
+            <w:tcW w:w="3415" w:type="dxa"/>
+          </w:tcPr>
+          <w:p>
+            <w:pPr>
+              <w:spacing w:line="360" w:lineRule="auto"/>
+              <w:jc w:val="center"/>
+            </w:pPr>
+            <w:r>
+              <w:t xml:space="preserve">Slightly Expensive </w:t>
+            </w:r>
+            <w:r>
+              <w:t>(1000</w:t>
+            </w:r>
+            <w:r>
+              <w:t>₹</w:t>
+            </w:r>
+            <w:r>
+              <w:t>/cell)</w:t>
+            </w:r>
+          </w:p>
+        </w:tc>
+      </w:tr>
+      <w:tr>
+        <w:tc>
+          <w:tcPr>
+            <w:tcW w:w="2160" w:type="dxa"/>
+          </w:tcPr>
+          <w:p>
+            <w:pPr>
+              <w:spacing w:line="360" w:lineRule="auto"/>
+            </w:pPr>
+            <w:r>
+              <w:t>Weight</w:t>
+            </w:r>
+          </w:p>
+        </w:tc>
+        <w:tc>
+          <w:tcPr>
+            <w:tcW w:w="3600" w:type="dxa"/>
+          </w:tcPr>
+          <w:p>
+            <w:pPr>
+              <w:spacing w:line="360" w:lineRule="auto"/>
+              <w:jc w:val="center"/>
+            </w:pPr>
+            <w:r>
+              <w:t>Heavier</w:t>
+            </w:r>
+          </w:p>
+        </w:tc>
+        <w:tc>
+          <w:tcPr>
+            <w:tcW w:w="3415" w:type="dxa"/>
+          </w:tcPr>
+          <w:p>
+            <w:pPr>
+              <w:spacing w:line="360" w:lineRule="auto"/>
+              <w:jc w:val="center"/>
+              <w:rPr>
+                <w:b/>
+              </w:rPr>
+            </w:pPr>
+            <w:r>
+              <w:rPr>
+                <w:b/>
+              </w:rPr>
+              <w:t>Light Weight</w:t>
+            </w:r>
+          </w:p>
+        </w:tc>
+      </w:tr>
+      <w:tr>
+        <w:tc>
+          <w:tcPr>
+            <w:tcW w:w="2160" w:type="dxa"/>
+          </w:tcPr>
+          <w:p>
+            <w:pPr>
+              <w:spacing w:line="360" w:lineRule="auto"/>
+              <w:ind w:left="720" w:hanging="720"/>
+            </w:pPr>
+            <w:r>
+              <w:t>Charge Duration</w:t>
+            </w:r>
+          </w:p>
+        </w:tc>
+        <w:tc>
+          <w:tcPr>
+            <w:tcW w:w="3600" w:type="dxa"/>
+          </w:tcPr>
+          <w:p>
+            <w:pPr>
+              <w:spacing w:line="360" w:lineRule="auto"/>
+              <w:jc w:val="center"/>
+            </w:pPr>
+            <w:r>
+              <w:t>Longer Charge</w:t>
+            </w:r>
+          </w:p>
+        </w:tc>
+        <w:tc>
+          <w:tcPr>
+            <w:tcW w:w="3415" w:type="dxa"/>
+          </w:tcPr>
+          <w:p>
+            <w:pPr>
+              <w:spacing w:line="360" w:lineRule="auto"/>
+              <w:jc w:val="center"/>
+              <w:rPr>
+                <w:b/>
+              </w:rPr>
+            </w:pPr>
+            <w:r>
+              <w:rPr>
+                <w:b/>
+              </w:rPr>
+              <w:t>Comparatively Shorter</w:t>
+            </w:r>
+          </w:p>
+        </w:tc>
+      </w:tr>
+    </w:tbl>
+    <w:p>
+      <w:pPr>
+        <w:ind w:left="1440" w:firstLine="720"/>
+      </w:pPr>
+    </w:p>
+    <w:p>
+      <w:pPr>
+        <w:ind w:left="720" w:firstLine="720"/>
+      </w:pPr>
+      <w:r>
+        <w:t>We are using Bluetooth module BM-10 (having Bluetooth 4.1 technology</w:t>
+      </w:r>
+      <w:proofErr w:type="gramStart"/>
+      <w:r>
+        <w:t xml:space="preserve">) </w:t>
+      </w:r>
+      <w:r>
+        <w:t>.</w:t>
+      </w:r>
+      <w:proofErr w:type="gramEnd"/>
+    </w:p>
     <w:p>
       <w:pPr>
         <w:shd w:val="clear" w:color="auto" w:fill="FFFFFF"/>
@@ -8092,6 +9263,7 @@
         <w:rPr>
           <w:noProof/>
         </w:rPr>
+        <w:lastRenderedPageBreak/>
         <w:drawing>
           <wp:inline distT="0" distB="0" distL="0" distR="0" wp14:anchorId="43183CD8" wp14:editId="13E310D3">
             <wp:extent cx="2676525" cy="1917065"/>
@@ -8110,7 +9282,7 @@
                     </pic:cNvPicPr>
                   </pic:nvPicPr>
                   <pic:blipFill>
-                    <a:blip r:embed="rId14"/>
+                    <a:blip r:embed="rId12"/>
                     <a:srcRect/>
                     <a:stretch>
                       <a:fillRect/>
@@ -8250,6 +9422,7 @@
         </w:rPr>
         <w:t xml:space="preserve">3D </w:t>
       </w:r>
+      <w:proofErr w:type="gramStart"/>
       <w:r>
         <w:rPr>
           <w:b/>
@@ -8264,6 +9437,7 @@
         </w:rPr>
         <w:t>:</w:t>
       </w:r>
+      <w:proofErr w:type="gramEnd"/>
     </w:p>
     <w:p>
       <w:pPr>
@@ -8292,7 +9466,21 @@
         <w:rPr>
           <w:color w:val="000000" w:themeColor="text1"/>
         </w:rPr>
-        <w:t xml:space="preserve">       So we provided angles to arm &amp; increased number of teeth so that it would hold the multiple sides of object and get maximum grip.</w:t>
+        <w:t xml:space="preserve">       </w:t>
+      </w:r>
+      <w:proofErr w:type="gramStart"/>
+      <w:r>
+        <w:rPr>
+          <w:color w:val="000000" w:themeColor="text1"/>
+        </w:rPr>
+        <w:t>So</w:t>
+      </w:r>
+      <w:proofErr w:type="gramEnd"/>
+      <w:r>
+        <w:rPr>
+          <w:color w:val="000000" w:themeColor="text1"/>
+        </w:rPr>
+        <w:t xml:space="preserve"> we provided angles to arm &amp; increased number of teeth so that it would hold the multiple sides of object and get maximum grip.</w:t>
       </w:r>
     </w:p>
     <w:p>
@@ -8307,7 +9495,21 @@
         <w:rPr>
           <w:color w:val="000000" w:themeColor="text1"/>
         </w:rPr>
-        <w:t xml:space="preserve">       Gears are also added so that whole arrangement can be moved using single actuating element(servo motor).</w:t>
+        <w:t xml:space="preserve">       Gears are also added so that whole arrangement can be moved using single actuating </w:t>
+      </w:r>
+      <w:proofErr w:type="gramStart"/>
+      <w:r>
+        <w:rPr>
+          <w:color w:val="000000" w:themeColor="text1"/>
+        </w:rPr>
+        <w:t>element(</w:t>
+      </w:r>
+      <w:proofErr w:type="gramEnd"/>
+      <w:r>
+        <w:rPr>
+          <w:color w:val="000000" w:themeColor="text1"/>
+        </w:rPr>
+        <w:t>servo motor).</w:t>
       </w:r>
     </w:p>
     <w:p>
@@ -8406,11 +9608,11 @@
                     </pic:cNvPicPr>
                   </pic:nvPicPr>
                   <pic:blipFill>
-                    <a:blip r:embed="rId15">
+                    <a:blip r:embed="rId13">
                       <a:extLst>
                         <a:ext uri="{BEBA8EAE-BF5A-486C-A8C5-ECC9F3942E4B}">
                           <a14:imgProps xmlns:a14="http://schemas.microsoft.com/office/drawing/2010/main">
-                            <a14:imgLayer r:embed="rId16">
+                            <a14:imgLayer r:embed="rId14">
                               <a14:imgEffect>
                                 <a14:backgroundRemoval t="9852" b="91297" l="9912" r="89962">
                                   <a14:foregroundMark x1="43664" y1="90148" x2="44542" y2="91297"/>
@@ -8479,7 +9681,7 @@
                     </pic:cNvPicPr>
                   </pic:nvPicPr>
                   <pic:blipFill>
-                    <a:blip r:embed="rId17" cstate="print">
+                    <a:blip r:embed="rId15" cstate="print">
                       <a:extLst>
                         <a:ext uri="{28A0092B-C50C-407E-A947-70E740481C1C}">
                           <a14:useLocalDpi xmlns:a14="http://schemas.microsoft.com/office/drawing/2010/main" val="0"/>
@@ -8559,7 +9761,21 @@
         <w:rPr>
           <w:color w:val="000000" w:themeColor="text1"/>
         </w:rPr>
-        <w:t>To fabricate this 3D object, we used 3D printing technology. A special machine called 3D printer can make this 3D structure. We have to provide only 3D object file(.</w:t>
+        <w:t xml:space="preserve">To fabricate this 3D object, we used 3D printing technology. A special machine called 3D printer can make this 3D structure. We have to provide only 3D object </w:t>
+      </w:r>
+      <w:proofErr w:type="gramStart"/>
+      <w:r>
+        <w:rPr>
+          <w:color w:val="000000" w:themeColor="text1"/>
+        </w:rPr>
+        <w:t>file(</w:t>
+      </w:r>
+      <w:proofErr w:type="gramEnd"/>
+      <w:r>
+        <w:rPr>
+          <w:color w:val="000000" w:themeColor="text1"/>
+        </w:rPr>
+        <w:t>.</w:t>
       </w:r>
       <w:proofErr w:type="spellStart"/>
       <w:r>
@@ -8589,7 +9805,21 @@
           <w:color w:val="000000" w:themeColor="text1"/>
         </w:rPr>
         <w:lastRenderedPageBreak/>
-        <w:t>3D printer is an expensive machine that wasn’t available with us. So we took help of a company ‘Infinity Systems’ to fabricate that structure.</w:t>
+        <w:t xml:space="preserve">3D printer is an expensive machine that wasn’t available with us. </w:t>
+      </w:r>
+      <w:proofErr w:type="gramStart"/>
+      <w:r>
+        <w:rPr>
+          <w:color w:val="000000" w:themeColor="text1"/>
+        </w:rPr>
+        <w:t>So</w:t>
+      </w:r>
+      <w:proofErr w:type="gramEnd"/>
+      <w:r>
+        <w:rPr>
+          <w:color w:val="000000" w:themeColor="text1"/>
+        </w:rPr>
+        <w:t xml:space="preserve"> we took help of a company ‘Infinity Systems’ to fabricate that structure.</w:t>
       </w:r>
     </w:p>
     <w:p>
@@ -8630,7 +9860,7 @@
                     </pic:cNvPicPr>
                   </pic:nvPicPr>
                   <pic:blipFill>
-                    <a:blip r:embed="rId18">
+                    <a:blip r:embed="rId16">
                       <a:extLst>
                         <a:ext uri="{28A0092B-C50C-407E-A947-70E740481C1C}">
                           <a14:useLocalDpi xmlns:a14="http://schemas.microsoft.com/office/drawing/2010/main" val="0"/>
@@ -8813,14 +10043,22 @@
         <w:rPr>
           <w:color w:val="000000" w:themeColor="text1"/>
         </w:rPr>
-        <w:t xml:space="preserve">Three type of materials can be used to print this object </w:t>
-      </w:r>
+        <w:t xml:space="preserve">Three type of materials can be used to print this </w:t>
+      </w:r>
+      <w:proofErr w:type="gramStart"/>
       <w:r>
         <w:rPr>
           <w:color w:val="000000" w:themeColor="text1"/>
         </w:rPr>
+        <w:t xml:space="preserve">object </w:t>
+      </w:r>
+      <w:r>
+        <w:rPr>
+          <w:color w:val="000000" w:themeColor="text1"/>
+        </w:rPr>
         <w:t>:</w:t>
       </w:r>
+      <w:proofErr w:type="gramEnd"/>
     </w:p>
     <w:p>
       <w:pPr>
@@ -8834,11 +10072,19 @@
           <w:color w:val="000000" w:themeColor="text1"/>
         </w:rPr>
       </w:pPr>
+      <w:proofErr w:type="gramStart"/>
       <w:r>
         <w:rPr>
           <w:color w:val="000000" w:themeColor="text1"/>
         </w:rPr>
-        <w:t xml:space="preserve">HIPS(high impact </w:t>
+        <w:t>HIPS(</w:t>
+      </w:r>
+      <w:proofErr w:type="gramEnd"/>
+      <w:r>
+        <w:rPr>
+          <w:color w:val="000000" w:themeColor="text1"/>
+        </w:rPr>
+        <w:t xml:space="preserve">high impact </w:t>
       </w:r>
       <w:proofErr w:type="spellStart"/>
       <w:r>
@@ -8867,12 +10113,14 @@
           <w:color w:val="000000" w:themeColor="text1"/>
         </w:rPr>
       </w:pPr>
+      <w:proofErr w:type="gramStart"/>
       <w:r>
         <w:rPr>
           <w:color w:val="000000" w:themeColor="text1"/>
         </w:rPr>
         <w:t>ABS(</w:t>
       </w:r>
+      <w:proofErr w:type="gramEnd"/>
       <w:r>
         <w:rPr>
           <w:rStyle w:val="Emphasis"/>
@@ -8900,11 +10148,19 @@
           <w:color w:val="000000" w:themeColor="text1"/>
         </w:rPr>
       </w:pPr>
+      <w:proofErr w:type="gramStart"/>
       <w:r>
         <w:rPr>
           <w:color w:val="000000" w:themeColor="text1"/>
         </w:rPr>
-        <w:t>PLA(polylactic acid).</w:t>
+        <w:t>PLA(</w:t>
+      </w:r>
+      <w:proofErr w:type="gramEnd"/>
+      <w:r>
+        <w:rPr>
+          <w:color w:val="000000" w:themeColor="text1"/>
+        </w:rPr>
+        <w:t>polylactic acid).</w:t>
       </w:r>
     </w:p>
     <w:p>
@@ -8930,7 +10186,7 @@
           <w:color w:val="000000" w:themeColor="text1"/>
         </w:rPr>
       </w:pPr>
-      <w:hyperlink r:id="rId19" w:tgtFrame="_blank" w:history="1">
+      <w:hyperlink r:id="rId17" w:tgtFrame="_blank" w:history="1">
         <w:r>
           <w:rPr>
             <w:rStyle w:val="Hyperlink"/>
@@ -8948,7 +10204,7 @@
         </w:rPr>
         <w:t>  is </w:t>
       </w:r>
-      <w:hyperlink r:id="rId20" w:tgtFrame="_blank" w:history="1">
+      <w:hyperlink r:id="rId18" w:tgtFrame="_blank" w:history="1">
         <w:r>
           <w:rPr>
             <w:rStyle w:val="Hyperlink"/>
@@ -8976,7 +10232,7 @@
           <w:shd w:val="clear" w:color="auto" w:fill="FFFFFF"/>
         </w:rPr>
       </w:pPr>
-      <w:hyperlink r:id="rId21" w:tgtFrame="_blank" w:history="1">
+      <w:hyperlink r:id="rId19" w:tgtFrame="_blank" w:history="1">
         <w:r>
           <w:rPr>
             <w:rStyle w:val="Hyperlink"/>
@@ -9130,8 +10386,13 @@
         <w:t xml:space="preserve"> metal </w:t>
       </w:r>
       <w:proofErr w:type="spellStart"/>
-      <w:r>
-        <w:t>plates,fiber,or</w:t>
+      <w:proofErr w:type="gramStart"/>
+      <w:r>
+        <w:t>plates,fiber</w:t>
+      </w:r>
+      <w:proofErr w:type="gramEnd"/>
+      <w:r>
+        <w:t>,or</w:t>
       </w:r>
       <w:proofErr w:type="spellEnd"/>
       <w:r>
@@ -9143,13 +10404,29 @@
         <w:spacing w:line="360" w:lineRule="auto"/>
       </w:pPr>
       <w:r>
-        <w:t>Metal plates are hard to work with. Cutting ,drilling, and welding requires special tools &amp; too much efforts</w:t>
+        <w:t xml:space="preserve">Metal plates are hard to work with. </w:t>
+      </w:r>
+      <w:proofErr w:type="gramStart"/>
+      <w:r>
+        <w:t>Cutting ,drilling</w:t>
+      </w:r>
+      <w:proofErr w:type="gramEnd"/>
+      <w:r>
+        <w:t>, and welding requires special tools &amp; too much efforts</w:t>
       </w:r>
       <w:r>
         <w:t xml:space="preserve">. </w:t>
       </w:r>
       <w:r>
-        <w:t xml:space="preserve"> But MDF can be cut using normal hack-saw blade , and drilling can also be done easily.</w:t>
+        <w:t xml:space="preserve"> But MDF can be cut using normal hack-saw </w:t>
+      </w:r>
+      <w:proofErr w:type="gramStart"/>
+      <w:r>
+        <w:t>blade ,</w:t>
+      </w:r>
+      <w:proofErr w:type="gramEnd"/>
+      <w:r>
+        <w:t xml:space="preserve"> and drilling can also be done easily.</w:t>
       </w:r>
     </w:p>
     <w:p>
@@ -9162,13 +10439,23 @@
           <w:shd w:val="clear" w:color="auto" w:fill="FFFFFF"/>
         </w:rPr>
       </w:pPr>
+      <w:proofErr w:type="gramStart"/>
       <w:r>
         <w:rPr>
           <w:bCs/>
           <w:color w:val="000000"/>
           <w:shd w:val="clear" w:color="auto" w:fill="FFFFFF"/>
         </w:rPr>
-        <w:t xml:space="preserve">So we used MDF material (Medium Density Fibreboard) to make the </w:t>
+        <w:t>So</w:t>
+      </w:r>
+      <w:proofErr w:type="gramEnd"/>
+      <w:r>
+        <w:rPr>
+          <w:bCs/>
+          <w:color w:val="000000"/>
+          <w:shd w:val="clear" w:color="auto" w:fill="FFFFFF"/>
+        </w:rPr>
+        <w:t xml:space="preserve"> we used MDF material (Medium Density Fibreboard) to make the </w:t>
       </w:r>
       <w:proofErr w:type="spellStart"/>
       <w:r>
@@ -9331,7 +10618,7 @@
                     </pic:cNvPicPr>
                   </pic:nvPicPr>
                   <pic:blipFill>
-                    <a:blip r:embed="rId22" cstate="print">
+                    <a:blip r:embed="rId20" cstate="print">
                       <a:extLst>
                         <a:ext uri="{28A0092B-C50C-407E-A947-70E740481C1C}">
                           <a14:useLocalDpi xmlns:a14="http://schemas.microsoft.com/office/drawing/2010/main" val="0"/>
@@ -9564,18 +10851,25 @@
         <w:t xml:space="preserve">We used M3 mounting screws to assemble the </w:t>
       </w:r>
       <w:proofErr w:type="spellStart"/>
+      <w:proofErr w:type="gramStart"/>
       <w:r>
         <w:t>chasis</w:t>
       </w:r>
       <w:proofErr w:type="spellEnd"/>
       <w:r>
-        <w:t xml:space="preserve"> . we made 3 compartments for battery </w:t>
+        <w:t xml:space="preserve"> .</w:t>
+      </w:r>
+      <w:proofErr w:type="gramEnd"/>
+      <w:r>
+        <w:t xml:space="preserve"> we made 3 compartments for battery </w:t>
       </w:r>
       <w:proofErr w:type="spellStart"/>
+      <w:proofErr w:type="gramStart"/>
       <w:r>
         <w:t>pack,controller</w:t>
       </w:r>
       <w:proofErr w:type="spellEnd"/>
+      <w:proofErr w:type="gramEnd"/>
       <w:r>
         <w:t xml:space="preserve"> </w:t>
       </w:r>
@@ -9780,7 +11074,7 @@
                     <pic:cNvPicPr/>
                   </pic:nvPicPr>
                   <pic:blipFill>
-                    <a:blip r:embed="rId23"/>
+                    <a:blip r:embed="rId21"/>
                     <a:stretch>
                       <a:fillRect/>
                     </a:stretch>
@@ -9869,7 +11163,7 @@
                     </pic:cNvPicPr>
                   </pic:nvPicPr>
                   <pic:blipFill>
-                    <a:blip r:embed="rId24"/>
+                    <a:blip r:embed="rId22"/>
                     <a:srcRect/>
                     <a:stretch>
                       <a:fillRect/>
@@ -10040,7 +11334,7 @@
                     <pic:cNvPicPr/>
                   </pic:nvPicPr>
                   <pic:blipFill>
-                    <a:blip r:embed="rId25"/>
+                    <a:blip r:embed="rId23"/>
                     <a:stretch>
                       <a:fillRect/>
                     </a:stretch>
@@ -10140,7 +11434,7 @@
                     </pic:cNvPicPr>
                   </pic:nvPicPr>
                   <pic:blipFill>
-                    <a:blip r:embed="rId26"/>
+                    <a:blip r:embed="rId24"/>
                     <a:srcRect/>
                     <a:stretch>
                       <a:fillRect/>
@@ -10315,7 +11609,7 @@
                     <pic:cNvPicPr/>
                   </pic:nvPicPr>
                   <pic:blipFill>
-                    <a:blip r:embed="rId27"/>
+                    <a:blip r:embed="rId25"/>
                     <a:srcRect/>
                     <a:stretch>
                       <a:fillRect/>
@@ -10396,7 +11690,7 @@
                     <pic:cNvPicPr/>
                   </pic:nvPicPr>
                   <pic:blipFill>
-                    <a:blip r:embed="rId28"/>
+                    <a:blip r:embed="rId26"/>
                     <a:srcRect/>
                     <a:stretch>
                       <a:fillRect/>
@@ -10958,7 +12252,11 @@
         <w:t>So,</w:t>
       </w:r>
       <w:r>
-        <w:t xml:space="preserve"> we used pins 8 and 9 to interface Bluetooth module. A function called  </w:t>
+        <w:t xml:space="preserve"> we used pins 8 and 9 to interface Bluetooth module. A function </w:t>
+      </w:r>
+      <w:proofErr w:type="gramStart"/>
+      <w:r>
+        <w:t xml:space="preserve">called  </w:t>
       </w:r>
       <w:r>
         <w:rPr>
@@ -10966,6 +12264,7 @@
         </w:rPr>
         <w:t>SoftwareSerial</w:t>
       </w:r>
+      <w:proofErr w:type="gramEnd"/>
     </w:p>
     <w:p>
       <w:pPr>
@@ -11650,7 +12949,23 @@
           <w:rFonts w:ascii="Consolas" w:hAnsi="Consolas" w:cstheme="minorHAnsi"/>
           <w:color w:val="948A54" w:themeColor="background2" w:themeShade="80"/>
         </w:rPr>
-        <w:t xml:space="preserve">int servoPin = 3;     // Declare the Servo pin </w:t>
+        <w:t xml:space="preserve">int servoPin = </w:t>
+      </w:r>
+      <w:proofErr w:type="gramStart"/>
+      <w:r>
+        <w:rPr>
+          <w:rFonts w:ascii="Consolas" w:hAnsi="Consolas" w:cstheme="minorHAnsi"/>
+          <w:color w:val="948A54" w:themeColor="background2" w:themeShade="80"/>
+        </w:rPr>
+        <w:t xml:space="preserve">3;   </w:t>
+      </w:r>
+      <w:proofErr w:type="gramEnd"/>
+      <w:r>
+        <w:rPr>
+          <w:rFonts w:ascii="Consolas" w:hAnsi="Consolas" w:cstheme="minorHAnsi"/>
+          <w:color w:val="948A54" w:themeColor="background2" w:themeShade="80"/>
+        </w:rPr>
+        <w:t xml:space="preserve">  // Declare the Servo pin </w:t>
       </w:r>
     </w:p>
     <w:p>
@@ -11742,7 +13057,23 @@
           <w:rFonts w:ascii="Consolas" w:hAnsi="Consolas" w:cstheme="minorHAnsi"/>
           <w:color w:val="948A54" w:themeColor="background2" w:themeShade="80"/>
         </w:rPr>
-        <w:t xml:space="preserve">void setup() </w:t>
+        <w:t xml:space="preserve">void </w:t>
+      </w:r>
+      <w:proofErr w:type="gramStart"/>
+      <w:r>
+        <w:rPr>
+          <w:rFonts w:ascii="Consolas" w:hAnsi="Consolas" w:cstheme="minorHAnsi"/>
+          <w:color w:val="948A54" w:themeColor="background2" w:themeShade="80"/>
+        </w:rPr>
+        <w:t>setup(</w:t>
+      </w:r>
+      <w:proofErr w:type="gramEnd"/>
+      <w:r>
+        <w:rPr>
+          <w:rFonts w:ascii="Consolas" w:hAnsi="Consolas" w:cstheme="minorHAnsi"/>
+          <w:color w:val="948A54" w:themeColor="background2" w:themeShade="80"/>
+        </w:rPr>
+        <w:t xml:space="preserve">) </w:t>
       </w:r>
     </w:p>
     <w:p>
@@ -11910,7 +13241,23 @@
           <w:rFonts w:ascii="Consolas" w:hAnsi="Consolas" w:cstheme="minorHAnsi"/>
           <w:color w:val="948A54" w:themeColor="background2" w:themeShade="80"/>
         </w:rPr>
-        <w:t>void loop()</w:t>
+        <w:t xml:space="preserve">void </w:t>
+      </w:r>
+      <w:proofErr w:type="gramStart"/>
+      <w:r>
+        <w:rPr>
+          <w:rFonts w:ascii="Consolas" w:hAnsi="Consolas" w:cstheme="minorHAnsi"/>
+          <w:color w:val="948A54" w:themeColor="background2" w:themeShade="80"/>
+        </w:rPr>
+        <w:t>loop(</w:t>
+      </w:r>
+      <w:proofErr w:type="gramEnd"/>
+      <w:r>
+        <w:rPr>
+          <w:rFonts w:ascii="Consolas" w:hAnsi="Consolas" w:cstheme="minorHAnsi"/>
+          <w:color w:val="948A54" w:themeColor="background2" w:themeShade="80"/>
+        </w:rPr>
+        <w:t>)</w:t>
       </w:r>
     </w:p>
     <w:p>
@@ -12036,7 +13383,23 @@
           <w:rFonts w:ascii="Consolas" w:hAnsi="Consolas" w:cstheme="minorHAnsi"/>
           <w:color w:val="948A54" w:themeColor="background2" w:themeShade="80"/>
         </w:rPr>
-        <w:t xml:space="preserve">   delay(1000);    </w:t>
+        <w:t xml:space="preserve">   </w:t>
+      </w:r>
+      <w:proofErr w:type="gramStart"/>
+      <w:r>
+        <w:rPr>
+          <w:rFonts w:ascii="Consolas" w:hAnsi="Consolas" w:cstheme="minorHAnsi"/>
+          <w:color w:val="948A54" w:themeColor="background2" w:themeShade="80"/>
+        </w:rPr>
+        <w:t>delay(</w:t>
+      </w:r>
+      <w:proofErr w:type="gramEnd"/>
+      <w:r>
+        <w:rPr>
+          <w:rFonts w:ascii="Consolas" w:hAnsi="Consolas" w:cstheme="minorHAnsi"/>
+          <w:color w:val="948A54" w:themeColor="background2" w:themeShade="80"/>
+        </w:rPr>
+        <w:t xml:space="preserve">1000);    </w:t>
       </w:r>
     </w:p>
     <w:p>
@@ -12120,7 +13483,23 @@
           <w:rFonts w:ascii="Consolas" w:hAnsi="Consolas" w:cstheme="minorHAnsi"/>
           <w:color w:val="948A54" w:themeColor="background2" w:themeShade="80"/>
         </w:rPr>
-        <w:t xml:space="preserve">   delay(1000); </w:t>
+        <w:t xml:space="preserve">   </w:t>
+      </w:r>
+      <w:proofErr w:type="gramStart"/>
+      <w:r>
+        <w:rPr>
+          <w:rFonts w:ascii="Consolas" w:hAnsi="Consolas" w:cstheme="minorHAnsi"/>
+          <w:color w:val="948A54" w:themeColor="background2" w:themeShade="80"/>
+        </w:rPr>
+        <w:t>delay(</w:t>
+      </w:r>
+      <w:proofErr w:type="gramEnd"/>
+      <w:r>
+        <w:rPr>
+          <w:rFonts w:ascii="Consolas" w:hAnsi="Consolas" w:cstheme="minorHAnsi"/>
+          <w:color w:val="948A54" w:themeColor="background2" w:themeShade="80"/>
+        </w:rPr>
+        <w:t xml:space="preserve">1000); </w:t>
       </w:r>
     </w:p>
     <w:p>
@@ -12204,7 +13583,23 @@
           <w:rFonts w:ascii="Consolas" w:hAnsi="Consolas" w:cstheme="minorHAnsi"/>
           <w:color w:val="948A54" w:themeColor="background2" w:themeShade="80"/>
         </w:rPr>
-        <w:t xml:space="preserve">   delay(1000); </w:t>
+        <w:t xml:space="preserve">   </w:t>
+      </w:r>
+      <w:proofErr w:type="gramStart"/>
+      <w:r>
+        <w:rPr>
+          <w:rFonts w:ascii="Consolas" w:hAnsi="Consolas" w:cstheme="minorHAnsi"/>
+          <w:color w:val="948A54" w:themeColor="background2" w:themeShade="80"/>
+        </w:rPr>
+        <w:t>delay(</w:t>
+      </w:r>
+      <w:proofErr w:type="gramEnd"/>
+      <w:r>
+        <w:rPr>
+          <w:rFonts w:ascii="Consolas" w:hAnsi="Consolas" w:cstheme="minorHAnsi"/>
+          <w:color w:val="948A54" w:themeColor="background2" w:themeShade="80"/>
+        </w:rPr>
+        <w:t xml:space="preserve">1000); </w:t>
       </w:r>
     </w:p>
     <w:p>
@@ -12767,22 +14162,23 @@
           <w:rFonts w:ascii="Consolas" w:hAnsi="Consolas"/>
           <w:color w:val="808080" w:themeColor="background1" w:themeShade="80"/>
         </w:rPr>
-        <w:t>void serialprint()</w:t>
-      </w:r>
-    </w:p>
-    <w:p>
-      <w:pPr>
+        <w:t xml:space="preserve">void </w:t>
+      </w:r>
+      <w:proofErr w:type="gramStart"/>
+      <w:r>
         <w:rPr>
           <w:rFonts w:ascii="Consolas" w:hAnsi="Consolas"/>
           <w:color w:val="808080" w:themeColor="background1" w:themeShade="80"/>
         </w:rPr>
-      </w:pPr>
+        <w:t>serialprint(</w:t>
+      </w:r>
+      <w:proofErr w:type="gramEnd"/>
       <w:r>
         <w:rPr>
           <w:rFonts w:ascii="Consolas" w:hAnsi="Consolas"/>
           <w:color w:val="808080" w:themeColor="background1" w:themeShade="80"/>
         </w:rPr>
-        <w:t>{</w:t>
+        <w:t>)</w:t>
       </w:r>
     </w:p>
     <w:p>
@@ -12797,7 +14193,7 @@
           <w:rFonts w:ascii="Consolas" w:hAnsi="Consolas"/>
           <w:color w:val="808080" w:themeColor="background1" w:themeShade="80"/>
         </w:rPr>
-        <w:t xml:space="preserve"> Serial.println(PINB, BIN);</w:t>
+        <w:t>{</w:t>
       </w:r>
     </w:p>
     <w:p>
@@ -12812,7 +14208,7 @@
           <w:rFonts w:ascii="Consolas" w:hAnsi="Consolas"/>
           <w:color w:val="808080" w:themeColor="background1" w:themeShade="80"/>
         </w:rPr>
-        <w:t xml:space="preserve">  Serial.println("_______________________");</w:t>
+        <w:t xml:space="preserve"> Serial.println(PINB, BIN);</w:t>
       </w:r>
     </w:p>
     <w:p>
@@ -12827,7 +14223,7 @@
           <w:rFonts w:ascii="Consolas" w:hAnsi="Consolas"/>
           <w:color w:val="808080" w:themeColor="background1" w:themeShade="80"/>
         </w:rPr>
-        <w:t>}</w:t>
+        <w:t xml:space="preserve">  Serial.println("_______________________");</w:t>
       </w:r>
     </w:p>
     <w:p>
@@ -12842,7 +14238,7 @@
           <w:rFonts w:ascii="Consolas" w:hAnsi="Consolas"/>
           <w:color w:val="808080" w:themeColor="background1" w:themeShade="80"/>
         </w:rPr>
-        <w:t xml:space="preserve">void setup() </w:t>
+        <w:t>}</w:t>
       </w:r>
     </w:p>
     <w:p>
@@ -12857,22 +14253,23 @@
           <w:rFonts w:ascii="Consolas" w:hAnsi="Consolas"/>
           <w:color w:val="808080" w:themeColor="background1" w:themeShade="80"/>
         </w:rPr>
-        <w:t>{</w:t>
-      </w:r>
-    </w:p>
-    <w:p>
-      <w:pPr>
+        <w:t xml:space="preserve">void </w:t>
+      </w:r>
+      <w:proofErr w:type="gramStart"/>
+      <w:r>
         <w:rPr>
           <w:rFonts w:ascii="Consolas" w:hAnsi="Consolas"/>
           <w:color w:val="808080" w:themeColor="background1" w:themeShade="80"/>
         </w:rPr>
-      </w:pPr>
+        <w:t>setup(</w:t>
+      </w:r>
+      <w:proofErr w:type="gramEnd"/>
       <w:r>
         <w:rPr>
           <w:rFonts w:ascii="Consolas" w:hAnsi="Consolas"/>
           <w:color w:val="808080" w:themeColor="background1" w:themeShade="80"/>
         </w:rPr>
-        <w:t xml:space="preserve">  Serial.begin(9600);           //set baudrate 9600</w:t>
+        <w:t xml:space="preserve">) </w:t>
       </w:r>
     </w:p>
     <w:p>
@@ -12887,7 +14284,7 @@
           <w:rFonts w:ascii="Consolas" w:hAnsi="Consolas"/>
           <w:color w:val="808080" w:themeColor="background1" w:themeShade="80"/>
         </w:rPr>
-        <w:t xml:space="preserve">  DDRB = 0x00;                // make port B as output</w:t>
+        <w:t>{</w:t>
       </w:r>
     </w:p>
     <w:p>
@@ -12902,22 +14299,23 @@
           <w:rFonts w:ascii="Consolas" w:hAnsi="Consolas"/>
           <w:color w:val="808080" w:themeColor="background1" w:themeShade="80"/>
         </w:rPr>
-        <w:t xml:space="preserve">  delay(1000);         </w:t>
-      </w:r>
-    </w:p>
-    <w:p>
-      <w:pPr>
+        <w:t xml:space="preserve">  Serial.begin(9600</w:t>
+      </w:r>
+      <w:proofErr w:type="gramStart"/>
+      <w:r>
         <w:rPr>
           <w:rFonts w:ascii="Consolas" w:hAnsi="Consolas"/>
           <w:color w:val="808080" w:themeColor="background1" w:themeShade="80"/>
         </w:rPr>
-      </w:pPr>
+        <w:t xml:space="preserve">);   </w:t>
+      </w:r>
+      <w:proofErr w:type="gramEnd"/>
       <w:r>
         <w:rPr>
           <w:rFonts w:ascii="Consolas" w:hAnsi="Consolas"/>
           <w:color w:val="808080" w:themeColor="background1" w:themeShade="80"/>
         </w:rPr>
-        <w:t>}</w:t>
+        <w:t xml:space="preserve">        //set baudrate 9600</w:t>
       </w:r>
     </w:p>
     <w:p>
@@ -12927,34 +14325,127 @@
           <w:color w:val="808080" w:themeColor="background1" w:themeShade="80"/>
         </w:rPr>
       </w:pPr>
-    </w:p>
-    <w:p>
-      <w:pPr>
+      <w:r>
         <w:rPr>
           <w:rFonts w:ascii="Consolas" w:hAnsi="Consolas"/>
           <w:color w:val="808080" w:themeColor="background1" w:themeShade="80"/>
         </w:rPr>
-      </w:pPr>
+        <w:t xml:space="preserve">  DDRB = 0x</w:t>
+      </w:r>
+      <w:proofErr w:type="gramStart"/>
       <w:r>
         <w:rPr>
           <w:rFonts w:ascii="Consolas" w:hAnsi="Consolas"/>
           <w:color w:val="808080" w:themeColor="background1" w:themeShade="80"/>
         </w:rPr>
-        <w:t xml:space="preserve">void loop() </w:t>
-      </w:r>
-    </w:p>
-    <w:p>
-      <w:pPr>
+        <w:t xml:space="preserve">00;   </w:t>
+      </w:r>
+      <w:proofErr w:type="gramEnd"/>
+      <w:r>
         <w:rPr>
           <w:rFonts w:ascii="Consolas" w:hAnsi="Consolas"/>
           <w:color w:val="808080" w:themeColor="background1" w:themeShade="80"/>
         </w:rPr>
-      </w:pPr>
-      <w:r>
+        <w:t xml:space="preserve">             // make port B as output</w:t>
+      </w:r>
+    </w:p>
+    <w:p>
+      <w:pPr>
         <w:rPr>
           <w:rFonts w:ascii="Consolas" w:hAnsi="Consolas"/>
           <w:color w:val="808080" w:themeColor="background1" w:themeShade="80"/>
         </w:rPr>
+      </w:pPr>
+      <w:r>
+        <w:rPr>
+          <w:rFonts w:ascii="Consolas" w:hAnsi="Consolas"/>
+          <w:color w:val="808080" w:themeColor="background1" w:themeShade="80"/>
+        </w:rPr>
+        <w:t xml:space="preserve">  </w:t>
+      </w:r>
+      <w:proofErr w:type="gramStart"/>
+      <w:r>
+        <w:rPr>
+          <w:rFonts w:ascii="Consolas" w:hAnsi="Consolas"/>
+          <w:color w:val="808080" w:themeColor="background1" w:themeShade="80"/>
+        </w:rPr>
+        <w:t>delay(</w:t>
+      </w:r>
+      <w:proofErr w:type="gramEnd"/>
+      <w:r>
+        <w:rPr>
+          <w:rFonts w:ascii="Consolas" w:hAnsi="Consolas"/>
+          <w:color w:val="808080" w:themeColor="background1" w:themeShade="80"/>
+        </w:rPr>
+        <w:t xml:space="preserve">1000);         </w:t>
+      </w:r>
+    </w:p>
+    <w:p>
+      <w:pPr>
+        <w:rPr>
+          <w:rFonts w:ascii="Consolas" w:hAnsi="Consolas"/>
+          <w:color w:val="808080" w:themeColor="background1" w:themeShade="80"/>
+        </w:rPr>
+      </w:pPr>
+      <w:r>
+        <w:rPr>
+          <w:rFonts w:ascii="Consolas" w:hAnsi="Consolas"/>
+          <w:color w:val="808080" w:themeColor="background1" w:themeShade="80"/>
+        </w:rPr>
+        <w:t>}</w:t>
+      </w:r>
+    </w:p>
+    <w:p>
+      <w:pPr>
+        <w:rPr>
+          <w:rFonts w:ascii="Consolas" w:hAnsi="Consolas"/>
+          <w:color w:val="808080" w:themeColor="background1" w:themeShade="80"/>
+        </w:rPr>
+      </w:pPr>
+    </w:p>
+    <w:p>
+      <w:pPr>
+        <w:rPr>
+          <w:rFonts w:ascii="Consolas" w:hAnsi="Consolas"/>
+          <w:color w:val="808080" w:themeColor="background1" w:themeShade="80"/>
+        </w:rPr>
+      </w:pPr>
+      <w:r>
+        <w:rPr>
+          <w:rFonts w:ascii="Consolas" w:hAnsi="Consolas"/>
+          <w:color w:val="808080" w:themeColor="background1" w:themeShade="80"/>
+        </w:rPr>
+        <w:t xml:space="preserve">void </w:t>
+      </w:r>
+      <w:proofErr w:type="gramStart"/>
+      <w:r>
+        <w:rPr>
+          <w:rFonts w:ascii="Consolas" w:hAnsi="Consolas"/>
+          <w:color w:val="808080" w:themeColor="background1" w:themeShade="80"/>
+        </w:rPr>
+        <w:t>loop(</w:t>
+      </w:r>
+      <w:proofErr w:type="gramEnd"/>
+      <w:r>
+        <w:rPr>
+          <w:rFonts w:ascii="Consolas" w:hAnsi="Consolas"/>
+          <w:color w:val="808080" w:themeColor="background1" w:themeShade="80"/>
+        </w:rPr>
+        <w:t xml:space="preserve">) </w:t>
+      </w:r>
+    </w:p>
+    <w:p>
+      <w:pPr>
+        <w:rPr>
+          <w:rFonts w:ascii="Consolas" w:hAnsi="Consolas"/>
+          <w:color w:val="808080" w:themeColor="background1" w:themeShade="80"/>
+        </w:rPr>
+      </w:pPr>
+      <w:r>
+        <w:rPr>
+          <w:rFonts w:ascii="Consolas" w:hAnsi="Consolas"/>
+          <w:color w:val="808080" w:themeColor="background1" w:themeShade="80"/>
+        </w:rPr>
         <w:lastRenderedPageBreak/>
         <w:t>{</w:t>
       </w:r>
@@ -12966,27 +14457,52 @@
           <w:color w:val="808080" w:themeColor="background1" w:themeShade="80"/>
         </w:rPr>
       </w:pPr>
+      <w:proofErr w:type="gramStart"/>
       <w:r>
         <w:rPr>
           <w:rFonts w:ascii="Consolas" w:hAnsi="Consolas"/>
           <w:color w:val="808080" w:themeColor="background1" w:themeShade="80"/>
         </w:rPr>
-        <w:t>serialprint();       //send sensor values on serial terminal</w:t>
-      </w:r>
-    </w:p>
-    <w:p>
-      <w:pPr>
+        <w:t>serialprint(</w:t>
+      </w:r>
+      <w:proofErr w:type="gramEnd"/>
+      <w:r>
         <w:rPr>
           <w:rFonts w:ascii="Consolas" w:hAnsi="Consolas"/>
           <w:color w:val="808080" w:themeColor="background1" w:themeShade="80"/>
         </w:rPr>
-      </w:pPr>
-      <w:r>
+        <w:t>);       //send sensor values on serial terminal</w:t>
+      </w:r>
+    </w:p>
+    <w:p>
+      <w:pPr>
         <w:rPr>
           <w:rFonts w:ascii="Consolas" w:hAnsi="Consolas"/>
           <w:color w:val="808080" w:themeColor="background1" w:themeShade="80"/>
         </w:rPr>
-        <w:t xml:space="preserve">  uint8_t val = PINB;      //copy the sensor values in a variable</w:t>
+      </w:pPr>
+      <w:r>
+        <w:rPr>
+          <w:rFonts w:ascii="Consolas" w:hAnsi="Consolas"/>
+          <w:color w:val="808080" w:themeColor="background1" w:themeShade="80"/>
+        </w:rPr>
+        <w:t xml:space="preserve">  uint8_t val = </w:t>
+      </w:r>
+      <w:proofErr w:type="gramStart"/>
+      <w:r>
+        <w:rPr>
+          <w:rFonts w:ascii="Consolas" w:hAnsi="Consolas"/>
+          <w:color w:val="808080" w:themeColor="background1" w:themeShade="80"/>
+        </w:rPr>
+        <w:t xml:space="preserve">PINB;   </w:t>
+      </w:r>
+      <w:proofErr w:type="gramEnd"/>
+      <w:r>
+        <w:rPr>
+          <w:rFonts w:ascii="Consolas" w:hAnsi="Consolas"/>
+          <w:color w:val="808080" w:themeColor="background1" w:themeShade="80"/>
+        </w:rPr>
+        <w:t xml:space="preserve">   //copy the sensor values in a variable</w:t>
       </w:r>
     </w:p>
     <w:p>
@@ -13109,8 +14625,8 @@
     </w:p>
     <w:p/>
     <w:sectPr>
-      <w:headerReference w:type="default" r:id="rId29"/>
-      <w:footerReference w:type="default" r:id="rId30"/>
+      <w:headerReference w:type="default" r:id="rId27"/>
+      <w:footerReference w:type="default" r:id="rId28"/>
       <w:pgSz w:w="12240" w:h="15840"/>
       <w:pgMar w:top="1440" w:right="1440" w:bottom="1440" w:left="2160" w:header="720" w:footer="720" w:gutter="0"/>
       <w:cols w:space="720"/>
@@ -16086,7 +17602,7 @@
 </file>
 
 <file path=customXml/itemProps1.xml><?xml version="1.0" encoding="utf-8"?>
-<ds:datastoreItem xmlns:ds="http://schemas.openxmlformats.org/officeDocument/2006/customXml" ds:itemID="{4486324A-9A79-4BB3-BE74-7AF72499565E}">
+<ds:datastoreItem xmlns:ds="http://schemas.openxmlformats.org/officeDocument/2006/customXml" ds:itemID="{39A7C354-1E4A-4E47-AFE1-52E443DCE0DD}">
   <ds:schemaRefs>
     <ds:schemaRef ds:uri="http://schemas.openxmlformats.org/officeDocument/2006/bibliography"/>
   </ds:schemaRefs>

--- a/Documents/according_to_format_repot.docx
+++ b/Documents/according_to_format_repot.docx
@@ -346,7 +346,7 @@
           <w:szCs w:val="36"/>
           <w:u w:val="single"/>
         </w:rPr>
-        <w:t xml:space="preserve">k </w:t>
+        <w:t>k</w:t>
       </w:r>
       <w:r>
         <w:rPr>
@@ -355,7 +355,7 @@
           <w:szCs w:val="36"/>
           <w:u w:val="single"/>
         </w:rPr>
-        <w:t>N</w:t>
+        <w:t>-</w:t>
       </w:r>
       <w:r>
         <w:rPr>
@@ -364,7 +364,25 @@
           <w:szCs w:val="36"/>
           <w:u w:val="single"/>
         </w:rPr>
-        <w:t xml:space="preserve"> Place </w:t>
+        <w:t>N</w:t>
+      </w:r>
+      <w:r>
+        <w:rPr>
+          <w:i/>
+          <w:sz w:val="36"/>
+          <w:szCs w:val="36"/>
+          <w:u w:val="single"/>
+        </w:rPr>
+        <w:t>-</w:t>
+      </w:r>
+      <w:r>
+        <w:rPr>
+          <w:i/>
+          <w:sz w:val="36"/>
+          <w:szCs w:val="36"/>
+          <w:u w:val="single"/>
+        </w:rPr>
+        <w:t xml:space="preserve">Place </w:t>
       </w:r>
       <w:r>
         <w:rPr>
@@ -6545,13 +6563,795 @@
     </w:p>
     <w:p>
       <w:pPr>
+        <w:spacing w:line="360" w:lineRule="auto"/>
+        <w:ind w:firstLine="720"/>
+        <w:jc w:val="both"/>
+      </w:pPr>
+      <w:r>
+        <w:rPr>
+          <w:b/>
+        </w:rPr>
+        <w:t>4.x</w:t>
+      </w:r>
+      <w:r>
+        <w:rPr>
+          <w:b/>
+        </w:rPr>
+        <w:t xml:space="preserve"> MICROCONTROLLER</w:t>
+      </w:r>
+      <w:r>
+        <w:rPr>
+          <w:b/>
+          <w:sz w:val="28"/>
+          <w:szCs w:val="28"/>
+        </w:rPr>
+        <w:t>:</w:t>
+      </w:r>
+      <w:r>
+        <w:t xml:space="preserve"> </w:t>
+      </w:r>
+    </w:p>
+    <w:p>
+      <w:pPr>
+        <w:spacing w:line="360" w:lineRule="auto"/>
+        <w:ind w:left="720" w:firstLine="720"/>
+        <w:jc w:val="both"/>
+      </w:pPr>
+      <w:r>
+        <w:t xml:space="preserve">Microcontroller is necessary to read </w:t>
+      </w:r>
+      <w:r>
+        <w:rPr>
+          <w:lang w:val="en-US"/>
+        </w:rPr>
+        <w:t xml:space="preserve">data provided by all sensors and to provide instructions to the whole system. It </w:t>
+      </w:r>
+      <w:r>
+        <w:t>controls movement of robot in the direction provided by user with the help of Bluetooth module.</w:t>
+      </w:r>
+      <w:r>
+        <w:rPr>
+          <w:rFonts w:ascii="Century Gothic" w:eastAsia="+mn-ea" w:hAnsi="Century Gothic" w:cs="+mn-cs"/>
+          <w:color w:val="404040"/>
+          <w:kern w:val="24"/>
+        </w:rPr>
+        <w:t xml:space="preserve"> </w:t>
+      </w:r>
+      <w:r>
+        <w:t>It is the Brain of Robot.</w:t>
+      </w:r>
+    </w:p>
+    <w:p>
+      <w:pPr>
+        <w:spacing w:line="360" w:lineRule="auto"/>
+        <w:ind w:left="720" w:firstLine="720"/>
+        <w:jc w:val="both"/>
+      </w:pPr>
+      <w:r>
+        <w:t xml:space="preserve">For this application, we are using ATMEGA328P-PU. The software which we are using is Arduino IDE which is </w:t>
+      </w:r>
+      <w:proofErr w:type="spellStart"/>
+      <w:proofErr w:type="gramStart"/>
+      <w:r>
+        <w:t>a</w:t>
+      </w:r>
+      <w:proofErr w:type="spellEnd"/>
+      <w:proofErr w:type="gramEnd"/>
+      <w:r>
+        <w:t xml:space="preserve"> open source software. The programmer for ATMEGA328P-PU is also cheap.</w:t>
+      </w:r>
+    </w:p>
+    <w:tbl>
+      <w:tblPr>
+        <w:tblStyle w:val="TableGrid"/>
+        <w:tblpPr w:leftFromText="180" w:rightFromText="180" w:vertAnchor="page" w:horzAnchor="margin" w:tblpY="5386"/>
+        <w:tblW w:w="0" w:type="auto"/>
+        <w:tblLook w:val="04A0" w:firstRow="1" w:lastRow="0" w:firstColumn="1" w:lastColumn="0" w:noHBand="0" w:noVBand="1"/>
+      </w:tblPr>
+      <w:tblGrid>
+        <w:gridCol w:w="2195"/>
+        <w:gridCol w:w="2113"/>
+        <w:gridCol w:w="2123"/>
+        <w:gridCol w:w="2199"/>
+      </w:tblGrid>
+      <w:tr>
+        <w:tc>
+          <w:tcPr>
+            <w:tcW w:w="2195" w:type="dxa"/>
+          </w:tcPr>
+          <w:p>
+            <w:pPr>
+              <w:spacing w:line="360" w:lineRule="auto"/>
+              <w:jc w:val="center"/>
+            </w:pPr>
+            <w:r>
+              <w:t>PARAMETERS</w:t>
+            </w:r>
+          </w:p>
+        </w:tc>
+        <w:tc>
+          <w:tcPr>
+            <w:tcW w:w="2113" w:type="dxa"/>
+          </w:tcPr>
+          <w:p>
+            <w:pPr>
+              <w:spacing w:line="360" w:lineRule="auto"/>
+              <w:jc w:val="center"/>
+            </w:pPr>
+            <w:r>
+              <w:t>PIC18F4550</w:t>
+            </w:r>
+          </w:p>
+        </w:tc>
+        <w:tc>
+          <w:tcPr>
+            <w:tcW w:w="2123" w:type="dxa"/>
+          </w:tcPr>
+          <w:p>
+            <w:pPr>
+              <w:spacing w:line="360" w:lineRule="auto"/>
+              <w:jc w:val="center"/>
+            </w:pPr>
+            <w:r>
+              <w:t>PIC16FXXX</w:t>
+            </w:r>
+          </w:p>
+        </w:tc>
+        <w:tc>
+          <w:tcPr>
+            <w:tcW w:w="2199" w:type="dxa"/>
+          </w:tcPr>
+          <w:p>
+            <w:pPr>
+              <w:spacing w:line="360" w:lineRule="auto"/>
+              <w:jc w:val="center"/>
+            </w:pPr>
+            <w:r>
+              <w:t>ATMEGA328P-PU</w:t>
+            </w:r>
+          </w:p>
+        </w:tc>
+      </w:tr>
+      <w:tr>
+        <w:tc>
+          <w:tcPr>
+            <w:tcW w:w="2195" w:type="dxa"/>
+          </w:tcPr>
+          <w:p>
+            <w:pPr>
+              <w:spacing w:line="360" w:lineRule="auto"/>
+              <w:jc w:val="center"/>
+            </w:pPr>
+            <w:r>
+              <w:t xml:space="preserve">CPU </w:t>
+            </w:r>
+            <w:proofErr w:type="gramStart"/>
+            <w:r>
+              <w:t>Speed(</w:t>
+            </w:r>
+            <w:proofErr w:type="gramEnd"/>
+            <w:r>
+              <w:t>MIPS)</w:t>
+            </w:r>
+          </w:p>
+        </w:tc>
+        <w:tc>
+          <w:tcPr>
+            <w:tcW w:w="2113" w:type="dxa"/>
+          </w:tcPr>
+          <w:p>
+            <w:pPr>
+              <w:spacing w:line="360" w:lineRule="auto"/>
+              <w:jc w:val="center"/>
+            </w:pPr>
+            <w:r>
+              <w:t>12</w:t>
+            </w:r>
+          </w:p>
+        </w:tc>
+        <w:tc>
+          <w:tcPr>
+            <w:tcW w:w="2123" w:type="dxa"/>
+          </w:tcPr>
+          <w:p>
+            <w:pPr>
+              <w:spacing w:line="360" w:lineRule="auto"/>
+              <w:jc w:val="center"/>
+            </w:pPr>
+            <w:r>
+              <w:t>5</w:t>
+            </w:r>
+          </w:p>
+        </w:tc>
+        <w:tc>
+          <w:tcPr>
+            <w:tcW w:w="2199" w:type="dxa"/>
+          </w:tcPr>
+          <w:p>
+            <w:pPr>
+              <w:spacing w:line="360" w:lineRule="auto"/>
+              <w:jc w:val="center"/>
+              <w:rPr>
+                <w:b/>
+              </w:rPr>
+            </w:pPr>
+            <w:r>
+              <w:rPr>
+                <w:b/>
+              </w:rPr>
+              <w:t>20</w:t>
+            </w:r>
+          </w:p>
+        </w:tc>
+      </w:tr>
+      <w:tr>
+        <w:tc>
+          <w:tcPr>
+            <w:tcW w:w="2195" w:type="dxa"/>
+          </w:tcPr>
+          <w:p>
+            <w:pPr>
+              <w:spacing w:line="360" w:lineRule="auto"/>
+              <w:jc w:val="center"/>
+            </w:pPr>
+            <w:r>
+              <w:t>Operating Frequency</w:t>
+            </w:r>
+          </w:p>
+        </w:tc>
+        <w:tc>
+          <w:tcPr>
+            <w:tcW w:w="2113" w:type="dxa"/>
+          </w:tcPr>
+          <w:p>
+            <w:pPr>
+              <w:spacing w:line="360" w:lineRule="auto"/>
+              <w:jc w:val="center"/>
+              <w:rPr>
+                <w:b/>
+              </w:rPr>
+            </w:pPr>
+            <w:r>
+              <w:rPr>
+                <w:b/>
+              </w:rPr>
+              <w:t>48MHz</w:t>
+            </w:r>
+          </w:p>
+        </w:tc>
+        <w:tc>
+          <w:tcPr>
+            <w:tcW w:w="2123" w:type="dxa"/>
+          </w:tcPr>
+          <w:p>
+            <w:pPr>
+              <w:spacing w:line="360" w:lineRule="auto"/>
+              <w:jc w:val="center"/>
+            </w:pPr>
+            <w:r>
+              <w:t>20MHz</w:t>
+            </w:r>
+          </w:p>
+        </w:tc>
+        <w:tc>
+          <w:tcPr>
+            <w:tcW w:w="2199" w:type="dxa"/>
+          </w:tcPr>
+          <w:p>
+            <w:pPr>
+              <w:spacing w:line="360" w:lineRule="auto"/>
+              <w:jc w:val="center"/>
+            </w:pPr>
+            <w:r>
+              <w:t>20MHz</w:t>
+            </w:r>
+          </w:p>
+        </w:tc>
+      </w:tr>
+      <w:tr>
+        <w:tc>
+          <w:tcPr>
+            <w:tcW w:w="2195" w:type="dxa"/>
+          </w:tcPr>
+          <w:p>
+            <w:pPr>
+              <w:spacing w:line="360" w:lineRule="auto"/>
+              <w:jc w:val="center"/>
+            </w:pPr>
+            <w:proofErr w:type="gramStart"/>
+            <w:r>
+              <w:t>RAM(</w:t>
+            </w:r>
+            <w:proofErr w:type="gramEnd"/>
+            <w:r>
+              <w:t>bytes)</w:t>
+            </w:r>
+          </w:p>
+        </w:tc>
+        <w:tc>
+          <w:tcPr>
+            <w:tcW w:w="2113" w:type="dxa"/>
+          </w:tcPr>
+          <w:p>
+            <w:pPr>
+              <w:spacing w:line="360" w:lineRule="auto"/>
+              <w:jc w:val="center"/>
+              <w:rPr>
+                <w:b/>
+              </w:rPr>
+            </w:pPr>
+            <w:r>
+              <w:rPr>
+                <w:b/>
+              </w:rPr>
+              <w:t>2048</w:t>
+            </w:r>
+          </w:p>
+        </w:tc>
+        <w:tc>
+          <w:tcPr>
+            <w:tcW w:w="2123" w:type="dxa"/>
+          </w:tcPr>
+          <w:p>
+            <w:pPr>
+              <w:spacing w:line="360" w:lineRule="auto"/>
+              <w:jc w:val="center"/>
+            </w:pPr>
+            <w:r>
+              <w:t>368</w:t>
+            </w:r>
+          </w:p>
+        </w:tc>
+        <w:tc>
+          <w:tcPr>
+            <w:tcW w:w="2199" w:type="dxa"/>
+          </w:tcPr>
+          <w:p>
+            <w:pPr>
+              <w:spacing w:line="360" w:lineRule="auto"/>
+              <w:jc w:val="center"/>
+              <w:rPr>
+                <w:b/>
+              </w:rPr>
+            </w:pPr>
+            <w:r>
+              <w:rPr>
+                <w:b/>
+              </w:rPr>
+              <w:t>2048</w:t>
+            </w:r>
+          </w:p>
+        </w:tc>
+      </w:tr>
+      <w:tr>
+        <w:tc>
+          <w:tcPr>
+            <w:tcW w:w="2195" w:type="dxa"/>
+          </w:tcPr>
+          <w:p>
+            <w:pPr>
+              <w:spacing w:line="360" w:lineRule="auto"/>
+              <w:jc w:val="center"/>
+            </w:pPr>
+            <w:r>
+              <w:t>CCP Module</w:t>
+            </w:r>
+          </w:p>
+        </w:tc>
+        <w:tc>
+          <w:tcPr>
+            <w:tcW w:w="2113" w:type="dxa"/>
+          </w:tcPr>
+          <w:p>
+            <w:pPr>
+              <w:spacing w:line="360" w:lineRule="auto"/>
+              <w:jc w:val="center"/>
+            </w:pPr>
+            <w:r>
+              <w:t>1</w:t>
+            </w:r>
+          </w:p>
+        </w:tc>
+        <w:tc>
+          <w:tcPr>
+            <w:tcW w:w="2123" w:type="dxa"/>
+          </w:tcPr>
+          <w:p>
+            <w:pPr>
+              <w:spacing w:line="360" w:lineRule="auto"/>
+              <w:jc w:val="center"/>
+              <w:rPr>
+                <w:b/>
+              </w:rPr>
+            </w:pPr>
+            <w:r>
+              <w:rPr>
+                <w:b/>
+              </w:rPr>
+              <w:t>2</w:t>
+            </w:r>
+          </w:p>
+        </w:tc>
+        <w:tc>
+          <w:tcPr>
+            <w:tcW w:w="2199" w:type="dxa"/>
+          </w:tcPr>
+          <w:p>
+            <w:pPr>
+              <w:spacing w:line="360" w:lineRule="auto"/>
+              <w:jc w:val="center"/>
+              <w:rPr>
+                <w:b/>
+              </w:rPr>
+            </w:pPr>
+            <w:r>
+              <w:rPr>
+                <w:b/>
+              </w:rPr>
+              <w:t>2</w:t>
+            </w:r>
+          </w:p>
+        </w:tc>
+      </w:tr>
+      <w:tr>
+        <w:tc>
+          <w:tcPr>
+            <w:tcW w:w="2195" w:type="dxa"/>
+          </w:tcPr>
+          <w:p>
+            <w:pPr>
+              <w:spacing w:line="360" w:lineRule="auto"/>
+              <w:jc w:val="center"/>
+            </w:pPr>
+            <w:r>
+              <w:t>ADC</w:t>
+            </w:r>
+          </w:p>
+        </w:tc>
+        <w:tc>
+          <w:tcPr>
+            <w:tcW w:w="2113" w:type="dxa"/>
+          </w:tcPr>
+          <w:p>
+            <w:pPr>
+              <w:spacing w:line="360" w:lineRule="auto"/>
+              <w:jc w:val="center"/>
+              <w:rPr>
+                <w:b/>
+              </w:rPr>
+            </w:pPr>
+            <w:r>
+              <w:rPr>
+                <w:b/>
+              </w:rPr>
+              <w:t xml:space="preserve">13 Channel 10 </w:t>
+            </w:r>
+            <w:proofErr w:type="gramStart"/>
+            <w:r>
+              <w:rPr>
+                <w:b/>
+              </w:rPr>
+              <w:t>bit</w:t>
+            </w:r>
+            <w:proofErr w:type="gramEnd"/>
+          </w:p>
+        </w:tc>
+        <w:tc>
+          <w:tcPr>
+            <w:tcW w:w="2123" w:type="dxa"/>
+          </w:tcPr>
+          <w:p>
+            <w:pPr>
+              <w:spacing w:line="360" w:lineRule="auto"/>
+              <w:jc w:val="center"/>
+            </w:pPr>
+            <w:r>
+              <w:t>8 Channel 10 Bit</w:t>
+            </w:r>
+          </w:p>
+        </w:tc>
+        <w:tc>
+          <w:tcPr>
+            <w:tcW w:w="2199" w:type="dxa"/>
+          </w:tcPr>
+          <w:p>
+            <w:pPr>
+              <w:spacing w:line="360" w:lineRule="auto"/>
+              <w:jc w:val="center"/>
+            </w:pPr>
+            <w:r>
+              <w:t>8 Channel 10 Bit</w:t>
+            </w:r>
+          </w:p>
+        </w:tc>
+      </w:tr>
+      <w:tr>
+        <w:tc>
+          <w:tcPr>
+            <w:tcW w:w="2195" w:type="dxa"/>
+          </w:tcPr>
+          <w:p>
+            <w:pPr>
+              <w:spacing w:line="360" w:lineRule="auto"/>
+              <w:jc w:val="center"/>
+            </w:pPr>
+            <w:r>
+              <w:t>Operating Voltage</w:t>
+            </w:r>
+          </w:p>
+        </w:tc>
+        <w:tc>
+          <w:tcPr>
+            <w:tcW w:w="2113" w:type="dxa"/>
+          </w:tcPr>
+          <w:p>
+            <w:pPr>
+              <w:spacing w:line="360" w:lineRule="auto"/>
+              <w:jc w:val="center"/>
+            </w:pPr>
+            <w:r>
+              <w:t>2V-5.5V</w:t>
+            </w:r>
+          </w:p>
+        </w:tc>
+        <w:tc>
+          <w:tcPr>
+            <w:tcW w:w="2123" w:type="dxa"/>
+          </w:tcPr>
+          <w:p>
+            <w:pPr>
+              <w:spacing w:line="360" w:lineRule="auto"/>
+              <w:jc w:val="center"/>
+            </w:pPr>
+            <w:r>
+              <w:t>2V-5.5V</w:t>
+            </w:r>
+          </w:p>
+        </w:tc>
+        <w:tc>
+          <w:tcPr>
+            <w:tcW w:w="2199" w:type="dxa"/>
+          </w:tcPr>
+          <w:p>
+            <w:pPr>
+              <w:spacing w:line="360" w:lineRule="auto"/>
+              <w:jc w:val="center"/>
+              <w:rPr>
+                <w:b/>
+              </w:rPr>
+            </w:pPr>
+            <w:r>
+              <w:rPr>
+                <w:b/>
+              </w:rPr>
+              <w:t>1.8-5.5V</w:t>
+            </w:r>
+          </w:p>
+        </w:tc>
+      </w:tr>
+      <w:tr>
+        <w:tc>
+          <w:tcPr>
+            <w:tcW w:w="2195" w:type="dxa"/>
+          </w:tcPr>
+          <w:p>
+            <w:pPr>
+              <w:spacing w:line="360" w:lineRule="auto"/>
+              <w:jc w:val="center"/>
+            </w:pPr>
+            <w:r>
+              <w:t>USB Support</w:t>
+            </w:r>
+          </w:p>
+        </w:tc>
+        <w:tc>
+          <w:tcPr>
+            <w:tcW w:w="2113" w:type="dxa"/>
+          </w:tcPr>
+          <w:p>
+            <w:pPr>
+              <w:spacing w:line="360" w:lineRule="auto"/>
+              <w:jc w:val="center"/>
+              <w:rPr>
+                <w:b/>
+              </w:rPr>
+            </w:pPr>
+            <w:r>
+              <w:rPr>
+                <w:b/>
+              </w:rPr>
+              <w:t>Yes</w:t>
+            </w:r>
+          </w:p>
+        </w:tc>
+        <w:tc>
+          <w:tcPr>
+            <w:tcW w:w="2123" w:type="dxa"/>
+          </w:tcPr>
+          <w:p>
+            <w:pPr>
+              <w:spacing w:line="360" w:lineRule="auto"/>
+              <w:jc w:val="center"/>
+            </w:pPr>
+            <w:r>
+              <w:t>No</w:t>
+            </w:r>
+          </w:p>
+        </w:tc>
+        <w:tc>
+          <w:tcPr>
+            <w:tcW w:w="2199" w:type="dxa"/>
+          </w:tcPr>
+          <w:p>
+            <w:pPr>
+              <w:spacing w:line="360" w:lineRule="auto"/>
+              <w:jc w:val="center"/>
+            </w:pPr>
+            <w:r>
+              <w:t>N0</w:t>
+            </w:r>
+          </w:p>
+        </w:tc>
+      </w:tr>
+      <w:tr>
+        <w:tc>
+          <w:tcPr>
+            <w:tcW w:w="2195" w:type="dxa"/>
+          </w:tcPr>
+          <w:p>
+            <w:pPr>
+              <w:spacing w:line="360" w:lineRule="auto"/>
+              <w:jc w:val="center"/>
+            </w:pPr>
+            <w:r>
+              <w:t>Price</w:t>
+            </w:r>
+          </w:p>
+        </w:tc>
+        <w:tc>
+          <w:tcPr>
+            <w:tcW w:w="2113" w:type="dxa"/>
+          </w:tcPr>
+          <w:p>
+            <w:pPr>
+              <w:spacing w:line="360" w:lineRule="auto"/>
+              <w:jc w:val="center"/>
+            </w:pPr>
+            <w:r>
+              <w:t>300</w:t>
+            </w:r>
+          </w:p>
+        </w:tc>
+        <w:tc>
+          <w:tcPr>
+            <w:tcW w:w="2123" w:type="dxa"/>
+          </w:tcPr>
+          <w:p>
+            <w:pPr>
+              <w:spacing w:line="360" w:lineRule="auto"/>
+              <w:jc w:val="center"/>
+            </w:pPr>
+            <w:r>
+              <w:t>200</w:t>
+            </w:r>
+          </w:p>
+        </w:tc>
+        <w:tc>
+          <w:tcPr>
+            <w:tcW w:w="2199" w:type="dxa"/>
+          </w:tcPr>
+          <w:p>
+            <w:pPr>
+              <w:spacing w:line="360" w:lineRule="auto"/>
+              <w:jc w:val="center"/>
+              <w:rPr>
+                <w:b/>
+              </w:rPr>
+            </w:pPr>
+            <w:r>
+              <w:rPr>
+                <w:b/>
+              </w:rPr>
+              <w:t>110</w:t>
+            </w:r>
+          </w:p>
+        </w:tc>
+      </w:tr>
+    </w:tbl>
+    <w:p>
+      <w:pPr>
         <w:pStyle w:val="ListParagraph"/>
         <w:spacing w:line="360" w:lineRule="auto"/>
-      </w:pPr>
-      <w:r>
-        <w:rPr>
-          <w:b/>
-        </w:rPr>
+        <w:rPr>
+          <w:b/>
+          <w:sz w:val="28"/>
+          <w:szCs w:val="28"/>
+        </w:rPr>
+      </w:pPr>
+    </w:p>
+    <w:p>
+      <w:pPr>
+        <w:pStyle w:val="ListParagraph"/>
+        <w:spacing w:line="360" w:lineRule="auto"/>
+        <w:rPr>
+          <w:b/>
+          <w:sz w:val="28"/>
+          <w:szCs w:val="28"/>
+        </w:rPr>
+      </w:pPr>
+      <w:r>
+        <w:rPr>
+          <w:b/>
+          <w:sz w:val="28"/>
+          <w:szCs w:val="28"/>
+        </w:rPr>
+        <w:t xml:space="preserve">               </w:t>
+      </w:r>
+      <w:r>
+        <w:rPr>
+          <w:noProof/>
+          <w:sz w:val="32"/>
+          <w:szCs w:val="32"/>
+          <w:lang w:val="en-US" w:bidi="mr-IN"/>
+        </w:rPr>
+        <w:drawing>
+          <wp:inline distT="0" distB="0" distL="0" distR="0" wp14:anchorId="6A6A591C" wp14:editId="68774E86">
+            <wp:extent cx="3362325" cy="2409825"/>
+            <wp:effectExtent l="19050" t="19050" r="28575" b="28575"/>
+            <wp:docPr id="27" name="Picture 2"/>
+            <wp:cNvGraphicFramePr/>
+            <a:graphic xmlns:a="http://schemas.openxmlformats.org/drawingml/2006/main">
+              <a:graphicData uri="http://schemas.openxmlformats.org/drawingml/2006/picture">
+                <pic:pic xmlns:pic="http://schemas.openxmlformats.org/drawingml/2006/picture">
+                  <pic:nvPicPr>
+                    <pic:cNvPr id="4" name="Picture 3"/>
+                    <pic:cNvPicPr>
+                      <a:picLocks noChangeAspect="1"/>
+                    </pic:cNvPicPr>
+                  </pic:nvPicPr>
+                  <pic:blipFill>
+                    <a:blip r:embed="rId9" cstate="print">
+                      <a:extLst>
+                        <a:ext uri="{28A0092B-C50C-407E-A947-70E740481C1C}">
+                          <a14:useLocalDpi xmlns:a14="http://schemas.microsoft.com/office/drawing/2010/main" val="0"/>
+                        </a:ext>
+                      </a:extLst>
+                    </a:blip>
+                    <a:stretch>
+                      <a:fillRect/>
+                    </a:stretch>
+                  </pic:blipFill>
+                  <pic:spPr>
+                    <a:xfrm>
+                      <a:off x="0" y="0"/>
+                      <a:ext cx="3362325" cy="2409825"/>
+                    </a:xfrm>
+                    <a:prstGeom prst="rect">
+                      <a:avLst/>
+                    </a:prstGeom>
+                    <a:ln>
+                      <a:solidFill>
+                        <a:schemeClr val="tx1"/>
+                      </a:solidFill>
+                    </a:ln>
+                  </pic:spPr>
+                </pic:pic>
+              </a:graphicData>
+            </a:graphic>
+          </wp:inline>
+        </w:drawing>
+      </w:r>
+    </w:p>
+    <w:p>
+      <w:pPr>
+        <w:pStyle w:val="ListParagraph"/>
+        <w:spacing w:line="360" w:lineRule="auto"/>
+      </w:pPr>
+      <w:r>
+        <w:rPr>
+          <w:b/>
+        </w:rPr>
+        <w:lastRenderedPageBreak/>
         <w:t>4</w:t>
       </w:r>
       <w:r>
@@ -7230,21 +8030,11 @@
         <w:spacing w:line="360" w:lineRule="auto"/>
       </w:pPr>
       <w:r>
-        <w:t xml:space="preserve">This high-speed standard servo can rotate approximately d120 degrees (60 in each direction). And we need </w:t>
-      </w:r>
-      <w:proofErr w:type="gramStart"/>
-      <w:r>
-        <w:t>only  45</w:t>
-      </w:r>
-      <w:proofErr w:type="gramEnd"/>
-      <w:r>
-        <w:t xml:space="preserve">degree </w:t>
-      </w:r>
-      <w:proofErr w:type="spellStart"/>
-      <w:r>
-        <w:t>rotaion</w:t>
-      </w:r>
-      <w:proofErr w:type="spellEnd"/>
+        <w:t xml:space="preserve">This high-speed standard servo can rotate approximately d120 degrees (60 in each direction). And we need only 45degree </w:t>
+      </w:r>
+      <w:r>
+        <w:t>rotation</w:t>
+      </w:r>
       <w:r>
         <w:t xml:space="preserve"> for the robotic arm to completely open and close.</w:t>
       </w:r>
@@ -7608,16 +8398,8 @@
               <w:rPr>
                 <w:b/>
               </w:rPr>
-              <w:t xml:space="preserve">12.5 </w:t>
-            </w:r>
-            <w:proofErr w:type="spellStart"/>
-            <w:r>
-              <w:rPr>
-                <w:b/>
-              </w:rPr>
-              <w:t>msec</w:t>
-            </w:r>
-            <w:proofErr w:type="spellEnd"/>
+              <w:t>12.5 msec</w:t>
+            </w:r>
           </w:p>
         </w:tc>
         <w:tc>
@@ -7630,13 +8412,8 @@
               <w:jc w:val="center"/>
             </w:pPr>
             <w:r>
-              <w:t xml:space="preserve">150 </w:t>
-            </w:r>
-            <w:proofErr w:type="spellStart"/>
-            <w:r>
-              <w:t>msec</w:t>
-            </w:r>
-            <w:proofErr w:type="spellEnd"/>
+              <w:t>150 msec</w:t>
+            </w:r>
           </w:p>
         </w:tc>
       </w:tr>
@@ -7755,8 +8532,6 @@
       <w:pPr>
         <w:spacing w:line="360" w:lineRule="auto"/>
       </w:pPr>
-      <w:bookmarkStart w:id="1" w:name="_GoBack"/>
-      <w:bookmarkEnd w:id="1"/>
       <w:r>
         <w:rPr>
           <w:noProof/>
@@ -7779,7 +8554,7 @@
                     </pic:cNvPicPr>
                   </pic:nvPicPr>
                   <pic:blipFill>
-                    <a:blip r:embed="rId9" cstate="print">
+                    <a:blip r:embed="rId10" cstate="print">
                       <a:extLst>
                         <a:ext uri="{28A0092B-C50C-407E-A947-70E740481C1C}">
                           <a14:useLocalDpi xmlns:a14="http://schemas.microsoft.com/office/drawing/2010/main" val="0"/>
@@ -7835,7 +8610,7 @@
                     </pic:cNvPicPr>
                   </pic:nvPicPr>
                   <pic:blipFill>
-                    <a:blip r:embed="rId10"/>
+                    <a:blip r:embed="rId11"/>
                     <a:srcRect/>
                     <a:stretch>
                       <a:fillRect/>
@@ -7867,26 +8642,28 @@
     <w:p>
       <w:pPr>
         <w:spacing w:line="360" w:lineRule="auto"/>
-        <w:ind w:left="720" w:firstLine="720"/>
-      </w:pPr>
-    </w:p>
-    <w:p>
-      <w:pPr>
-        <w:spacing w:line="360" w:lineRule="auto"/>
-        <w:rPr>
-          <w:b/>
-        </w:rPr>
-      </w:pPr>
-      <w:r>
-        <w:rPr>
-          <w:b/>
-        </w:rPr>
+      </w:pPr>
+    </w:p>
+    <w:p>
+      <w:pPr>
+        <w:spacing w:line="360" w:lineRule="auto"/>
+        <w:ind w:left="1440"/>
+        <w:rPr>
+          <w:b/>
+        </w:rPr>
+      </w:pPr>
+      <w:r>
+        <w:rPr>
+          <w:b/>
+        </w:rPr>
+        <w:lastRenderedPageBreak/>
         <w:t xml:space="preserve">Specifications </w:t>
       </w:r>
     </w:p>
     <w:p>
       <w:pPr>
         <w:spacing w:line="360" w:lineRule="auto"/>
+        <w:ind w:left="1440"/>
       </w:pPr>
       <w:r>
         <w:t>• Weight: 55 g</w:t>
@@ -7895,6 +8672,7 @@
     <w:p>
       <w:pPr>
         <w:spacing w:line="360" w:lineRule="auto"/>
+        <w:ind w:left="1440"/>
       </w:pPr>
       <w:r>
         <w:t>• Dimension: 40.7 x 19.7 x 42.9 mm approx.</w:t>
@@ -7903,6 +8681,7 @@
     <w:p>
       <w:pPr>
         <w:spacing w:line="360" w:lineRule="auto"/>
+        <w:ind w:left="1440"/>
       </w:pPr>
       <w:r>
         <w:t xml:space="preserve"> • Stall torque: 8.5 </w:t>
@@ -7935,6 +8714,7 @@
     <w:p>
       <w:pPr>
         <w:spacing w:line="360" w:lineRule="auto"/>
+        <w:ind w:left="1440"/>
       </w:pPr>
       <w:r>
         <w:t xml:space="preserve">• Operating speed: 0.2 s/60º (4.8 V), 0.16 s/60º (6 V) </w:t>
@@ -7943,6 +8723,7 @@
     <w:p>
       <w:pPr>
         <w:spacing w:line="360" w:lineRule="auto"/>
+        <w:ind w:left="1440"/>
       </w:pPr>
       <w:r>
         <w:t xml:space="preserve">• Operating voltage: 4.8 V a 7.2 V </w:t>
@@ -7951,6 +8732,7 @@
     <w:p>
       <w:pPr>
         <w:spacing w:line="360" w:lineRule="auto"/>
+        <w:ind w:left="1440"/>
       </w:pPr>
       <w:r>
         <w:t xml:space="preserve">• Dead band width: 5 µs </w:t>
@@ -7959,6 +8741,7 @@
     <w:p>
       <w:pPr>
         <w:spacing w:line="360" w:lineRule="auto"/>
+        <w:ind w:left="1440"/>
       </w:pPr>
       <w:r>
         <w:t xml:space="preserve">• Stable and shock proof double ball bearing design </w:t>
@@ -7967,6 +8750,7 @@
     <w:p>
       <w:pPr>
         <w:spacing w:line="360" w:lineRule="auto"/>
+        <w:ind w:left="1440"/>
       </w:pPr>
       <w:r>
         <w:t>• Temperature range: 0 ºC – 55 ºC</w:t>
@@ -7974,21 +8758,6 @@
       <w:r>
         <w:t>.</w:t>
       </w:r>
-    </w:p>
-    <w:p>
-      <w:pPr>
-        <w:spacing w:line="360" w:lineRule="auto"/>
-      </w:pPr>
-    </w:p>
-    <w:p>
-      <w:pPr>
-        <w:spacing w:line="360" w:lineRule="auto"/>
-      </w:pPr>
-    </w:p>
-    <w:p>
-      <w:pPr>
-        <w:spacing w:line="360" w:lineRule="auto"/>
-      </w:pPr>
     </w:p>
     <w:p>
       <w:pPr>
@@ -8071,15 +8840,13 @@
         </w:rPr>
         <w:t xml:space="preserve"> are light weight and have improved </w:t>
       </w:r>
-      <w:proofErr w:type="gramStart"/>
       <w:r>
         <w:rPr>
           <w:color w:val="222222"/>
           <w:shd w:val="clear" w:color="auto" w:fill="FFFFFF"/>
         </w:rPr>
-        <w:t>safety .</w:t>
-      </w:r>
-      <w:proofErr w:type="gramEnd"/>
+        <w:t>safety.</w:t>
+      </w:r>
       <w:r>
         <w:rPr>
           <w:color w:val="222222"/>
@@ -8087,15 +8854,13 @@
         </w:rPr>
         <w:t xml:space="preserve"> </w:t>
       </w:r>
-      <w:proofErr w:type="gramStart"/>
       <w:r>
         <w:rPr>
           <w:color w:val="222222"/>
           <w:shd w:val="clear" w:color="auto" w:fill="FFFFFF"/>
         </w:rPr>
-        <w:t>However</w:t>
-      </w:r>
-      <w:proofErr w:type="gramEnd"/>
+        <w:t>However,</w:t>
+      </w:r>
       <w:r>
         <w:rPr>
           <w:color w:val="222222"/>
@@ -8599,6 +9364,7 @@
         <w:ind w:left="1440" w:firstLine="720"/>
       </w:pPr>
       <w:r>
+        <w:lastRenderedPageBreak/>
         <w:t xml:space="preserve">We are using lithium-ion battery to power the robot. </w:t>
       </w:r>
       <w:r>
@@ -8667,7 +9433,7 @@
                     </pic:cNvPicPr>
                   </pic:nvPicPr>
                   <pic:blipFill>
-                    <a:blip r:embed="rId11"/>
+                    <a:blip r:embed="rId12"/>
                     <a:srcRect/>
                     <a:stretch>
                       <a:fillRect/>
@@ -8778,460 +9544,6 @@
         <w:t xml:space="preserve">A communication interface is necessary for the robot to convey location information. </w:t>
       </w:r>
     </w:p>
-    <w:tbl>
-      <w:tblPr>
-        <w:tblStyle w:val="TableGrid"/>
-        <w:tblW w:w="0" w:type="auto"/>
-        <w:tblInd w:w="-545" w:type="dxa"/>
-        <w:tblLook w:val="04A0" w:firstRow="1" w:lastRow="0" w:firstColumn="1" w:lastColumn="0" w:noHBand="0" w:noVBand="1"/>
-      </w:tblPr>
-      <w:tblGrid>
-        <w:gridCol w:w="2160"/>
-        <w:gridCol w:w="3600"/>
-        <w:gridCol w:w="3415"/>
-      </w:tblGrid>
-      <w:tr>
-        <w:trPr>
-          <w:trHeight w:val="638"/>
-        </w:trPr>
-        <w:tc>
-          <w:tcPr>
-            <w:tcW w:w="2160" w:type="dxa"/>
-          </w:tcPr>
-          <w:p>
-            <w:pPr>
-              <w:spacing w:before="240" w:line="360" w:lineRule="auto"/>
-              <w:jc w:val="center"/>
-              <w:rPr>
-                <w:b/>
-              </w:rPr>
-            </w:pPr>
-            <w:r>
-              <w:rPr>
-                <w:b/>
-              </w:rPr>
-              <w:t>Features</w:t>
-            </w:r>
-          </w:p>
-        </w:tc>
-        <w:tc>
-          <w:tcPr>
-            <w:tcW w:w="3600" w:type="dxa"/>
-          </w:tcPr>
-          <w:p>
-            <w:pPr>
-              <w:spacing w:before="240" w:line="360" w:lineRule="auto"/>
-              <w:jc w:val="center"/>
-              <w:rPr>
-                <w:b/>
-              </w:rPr>
-            </w:pPr>
-            <w:r>
-              <w:rPr>
-                <w:b/>
-              </w:rPr>
-              <w:t>(18650 cells) Li-Ion</w:t>
-            </w:r>
-          </w:p>
-        </w:tc>
-        <w:tc>
-          <w:tcPr>
-            <w:tcW w:w="3415" w:type="dxa"/>
-          </w:tcPr>
-          <w:p>
-            <w:pPr>
-              <w:spacing w:before="240" w:line="360" w:lineRule="auto"/>
-              <w:jc w:val="center"/>
-              <w:rPr>
-                <w:b/>
-              </w:rPr>
-            </w:pPr>
-            <w:r>
-              <w:rPr>
-                <w:b/>
-              </w:rPr>
-              <w:t>(Orange) Li-Po</w:t>
-            </w:r>
-          </w:p>
-        </w:tc>
-      </w:tr>
-      <w:tr>
-        <w:trPr>
-          <w:trHeight w:val="755"/>
-        </w:trPr>
-        <w:tc>
-          <w:tcPr>
-            <w:tcW w:w="2160" w:type="dxa"/>
-          </w:tcPr>
-          <w:p>
-            <w:pPr>
-              <w:spacing w:line="360" w:lineRule="auto"/>
-            </w:pPr>
-            <w:r>
-              <w:t>Ageing</w:t>
-            </w:r>
-          </w:p>
-        </w:tc>
-        <w:tc>
-          <w:tcPr>
-            <w:tcW w:w="3600" w:type="dxa"/>
-          </w:tcPr>
-          <w:p>
-            <w:pPr>
-              <w:spacing w:line="360" w:lineRule="auto"/>
-              <w:jc w:val="center"/>
-            </w:pPr>
-            <w:r>
-              <w:t>Loses actual charging capacity</w:t>
-            </w:r>
-          </w:p>
-        </w:tc>
-        <w:tc>
-          <w:tcPr>
-            <w:tcW w:w="3415" w:type="dxa"/>
-          </w:tcPr>
-          <w:p>
-            <w:pPr>
-              <w:spacing w:line="360" w:lineRule="auto"/>
-              <w:jc w:val="center"/>
-              <w:rPr>
-                <w:b/>
-              </w:rPr>
-            </w:pPr>
-            <w:r>
-              <w:rPr>
-                <w:b/>
-              </w:rPr>
-              <w:t>Retains charging capacity better than Li-Ion</w:t>
-            </w:r>
-          </w:p>
-        </w:tc>
-      </w:tr>
-      <w:tr>
-        <w:tc>
-          <w:tcPr>
-            <w:tcW w:w="2160" w:type="dxa"/>
-          </w:tcPr>
-          <w:p>
-            <w:pPr>
-              <w:spacing w:line="360" w:lineRule="auto"/>
-            </w:pPr>
-            <w:r>
-              <w:t>Energy Density</w:t>
-            </w:r>
-          </w:p>
-        </w:tc>
-        <w:tc>
-          <w:tcPr>
-            <w:tcW w:w="3600" w:type="dxa"/>
-          </w:tcPr>
-          <w:p>
-            <w:pPr>
-              <w:spacing w:line="360" w:lineRule="auto"/>
-              <w:jc w:val="center"/>
-              <w:rPr>
-                <w:b/>
-              </w:rPr>
-            </w:pPr>
-            <w:r>
-              <w:rPr>
-                <w:b/>
-              </w:rPr>
-              <w:t>High Energy Density</w:t>
-            </w:r>
-          </w:p>
-        </w:tc>
-        <w:tc>
-          <w:tcPr>
-            <w:tcW w:w="3415" w:type="dxa"/>
-          </w:tcPr>
-          <w:p>
-            <w:pPr>
-              <w:spacing w:line="360" w:lineRule="auto"/>
-              <w:jc w:val="center"/>
-            </w:pPr>
-            <w:r>
-              <w:t>Low as compared to Li-Ion</w:t>
-            </w:r>
-          </w:p>
-        </w:tc>
-      </w:tr>
-      <w:tr>
-        <w:tc>
-          <w:tcPr>
-            <w:tcW w:w="2160" w:type="dxa"/>
-          </w:tcPr>
-          <w:p>
-            <w:pPr>
-              <w:spacing w:line="360" w:lineRule="auto"/>
-            </w:pPr>
-            <w:r>
-              <w:t>Conversion Rate</w:t>
-            </w:r>
-          </w:p>
-        </w:tc>
-        <w:tc>
-          <w:tcPr>
-            <w:tcW w:w="3600" w:type="dxa"/>
-          </w:tcPr>
-          <w:p>
-            <w:pPr>
-              <w:spacing w:line="360" w:lineRule="auto"/>
-              <w:jc w:val="center"/>
-              <w:rPr>
-                <w:b/>
-              </w:rPr>
-            </w:pPr>
-            <w:r>
-              <w:rPr>
-                <w:b/>
-              </w:rPr>
-              <w:t>The capacity to convert battery into actual power 85-95%</w:t>
-            </w:r>
-          </w:p>
-        </w:tc>
-        <w:tc>
-          <w:tcPr>
-            <w:tcW w:w="3415" w:type="dxa"/>
-          </w:tcPr>
-          <w:p>
-            <w:pPr>
-              <w:spacing w:line="360" w:lineRule="auto"/>
-            </w:pPr>
-            <w:r>
-              <w:t xml:space="preserve">                     </w:t>
-            </w:r>
-            <w:r>
-              <w:t>75-85%</w:t>
-            </w:r>
-          </w:p>
-        </w:tc>
-      </w:tr>
-      <w:tr>
-        <w:tc>
-          <w:tcPr>
-            <w:tcW w:w="2160" w:type="dxa"/>
-          </w:tcPr>
-          <w:p>
-            <w:pPr>
-              <w:spacing w:line="360" w:lineRule="auto"/>
-            </w:pPr>
-            <w:r>
-              <w:t>Safety</w:t>
-            </w:r>
-          </w:p>
-        </w:tc>
-        <w:tc>
-          <w:tcPr>
-            <w:tcW w:w="3600" w:type="dxa"/>
-          </w:tcPr>
-          <w:p>
-            <w:pPr>
-              <w:spacing w:line="360" w:lineRule="auto"/>
-              <w:jc w:val="center"/>
-            </w:pPr>
-            <w:r>
-              <w:t>More Volatile as compared to Li-Poly</w:t>
-            </w:r>
-          </w:p>
-        </w:tc>
-        <w:tc>
-          <w:tcPr>
-            <w:tcW w:w="3415" w:type="dxa"/>
-          </w:tcPr>
-          <w:p>
-            <w:pPr>
-              <w:spacing w:line="360" w:lineRule="auto"/>
-              <w:jc w:val="center"/>
-              <w:rPr>
-                <w:b/>
-              </w:rPr>
-            </w:pPr>
-            <w:r>
-              <w:rPr>
-                <w:b/>
-              </w:rPr>
-              <w:t>More Safety, Less chance of explosion</w:t>
-            </w:r>
-          </w:p>
-        </w:tc>
-      </w:tr>
-      <w:tr>
-        <w:tc>
-          <w:tcPr>
-            <w:tcW w:w="2160" w:type="dxa"/>
-          </w:tcPr>
-          <w:p>
-            <w:pPr>
-              <w:spacing w:line="360" w:lineRule="auto"/>
-            </w:pPr>
-            <w:r>
-              <w:t>Cost</w:t>
-            </w:r>
-          </w:p>
-        </w:tc>
-        <w:tc>
-          <w:tcPr>
-            <w:tcW w:w="3600" w:type="dxa"/>
-          </w:tcPr>
-          <w:p>
-            <w:pPr>
-              <w:spacing w:line="360" w:lineRule="auto"/>
-              <w:jc w:val="center"/>
-              <w:rPr>
-                <w:b/>
-              </w:rPr>
-            </w:pPr>
-            <w:r>
-              <w:rPr>
-                <w:b/>
-              </w:rPr>
-              <w:t>Cheaper</w:t>
-            </w:r>
-            <w:r>
-              <w:rPr>
-                <w:b/>
-              </w:rPr>
-              <w:t xml:space="preserve"> (200</w:t>
-            </w:r>
-            <w:r>
-              <w:rPr>
-                <w:b/>
-              </w:rPr>
-              <w:t>₹/cell</w:t>
-            </w:r>
-            <w:r>
-              <w:rPr>
-                <w:b/>
-              </w:rPr>
-              <w:t>)</w:t>
-            </w:r>
-          </w:p>
-        </w:tc>
-        <w:tc>
-          <w:tcPr>
-            <w:tcW w:w="3415" w:type="dxa"/>
-          </w:tcPr>
-          <w:p>
-            <w:pPr>
-              <w:spacing w:line="360" w:lineRule="auto"/>
-              <w:jc w:val="center"/>
-            </w:pPr>
-            <w:r>
-              <w:t xml:space="preserve">Slightly Expensive </w:t>
-            </w:r>
-            <w:r>
-              <w:t>(1000</w:t>
-            </w:r>
-            <w:r>
-              <w:t>₹</w:t>
-            </w:r>
-            <w:r>
-              <w:t>/cell)</w:t>
-            </w:r>
-          </w:p>
-        </w:tc>
-      </w:tr>
-      <w:tr>
-        <w:tc>
-          <w:tcPr>
-            <w:tcW w:w="2160" w:type="dxa"/>
-          </w:tcPr>
-          <w:p>
-            <w:pPr>
-              <w:spacing w:line="360" w:lineRule="auto"/>
-            </w:pPr>
-            <w:r>
-              <w:t>Weight</w:t>
-            </w:r>
-          </w:p>
-        </w:tc>
-        <w:tc>
-          <w:tcPr>
-            <w:tcW w:w="3600" w:type="dxa"/>
-          </w:tcPr>
-          <w:p>
-            <w:pPr>
-              <w:spacing w:line="360" w:lineRule="auto"/>
-              <w:jc w:val="center"/>
-            </w:pPr>
-            <w:r>
-              <w:t>Heavier</w:t>
-            </w:r>
-          </w:p>
-        </w:tc>
-        <w:tc>
-          <w:tcPr>
-            <w:tcW w:w="3415" w:type="dxa"/>
-          </w:tcPr>
-          <w:p>
-            <w:pPr>
-              <w:spacing w:line="360" w:lineRule="auto"/>
-              <w:jc w:val="center"/>
-              <w:rPr>
-                <w:b/>
-              </w:rPr>
-            </w:pPr>
-            <w:r>
-              <w:rPr>
-                <w:b/>
-              </w:rPr>
-              <w:t>Light Weight</w:t>
-            </w:r>
-          </w:p>
-        </w:tc>
-      </w:tr>
-      <w:tr>
-        <w:tc>
-          <w:tcPr>
-            <w:tcW w:w="2160" w:type="dxa"/>
-          </w:tcPr>
-          <w:p>
-            <w:pPr>
-              <w:spacing w:line="360" w:lineRule="auto"/>
-              <w:ind w:left="720" w:hanging="720"/>
-            </w:pPr>
-            <w:r>
-              <w:t>Charge Duration</w:t>
-            </w:r>
-          </w:p>
-        </w:tc>
-        <w:tc>
-          <w:tcPr>
-            <w:tcW w:w="3600" w:type="dxa"/>
-          </w:tcPr>
-          <w:p>
-            <w:pPr>
-              <w:spacing w:line="360" w:lineRule="auto"/>
-              <w:jc w:val="center"/>
-            </w:pPr>
-            <w:r>
-              <w:t>Longer Charge</w:t>
-            </w:r>
-          </w:p>
-        </w:tc>
-        <w:tc>
-          <w:tcPr>
-            <w:tcW w:w="3415" w:type="dxa"/>
-          </w:tcPr>
-          <w:p>
-            <w:pPr>
-              <w:spacing w:line="360" w:lineRule="auto"/>
-              <w:jc w:val="center"/>
-              <w:rPr>
-                <w:b/>
-              </w:rPr>
-            </w:pPr>
-            <w:r>
-              <w:rPr>
-                <w:b/>
-              </w:rPr>
-              <w:t>Comparatively Shorter</w:t>
-            </w:r>
-          </w:p>
-        </w:tc>
-      </w:tr>
-    </w:tbl>
     <w:p>
       <w:pPr>
         <w:ind w:left="1440" w:firstLine="720"/>
@@ -9263,7 +9575,6 @@
         <w:rPr>
           <w:noProof/>
         </w:rPr>
-        <w:lastRenderedPageBreak/>
         <w:drawing>
           <wp:inline distT="0" distB="0" distL="0" distR="0" wp14:anchorId="43183CD8" wp14:editId="13E310D3">
             <wp:extent cx="2676525" cy="1917065"/>
@@ -9282,7 +9593,7 @@
                     </pic:cNvPicPr>
                   </pic:nvPicPr>
                   <pic:blipFill>
-                    <a:blip r:embed="rId12"/>
+                    <a:blip r:embed="rId13"/>
                     <a:srcRect/>
                     <a:stretch>
                       <a:fillRect/>
@@ -9420,6 +9731,7 @@
           <w:b/>
           <w:color w:val="000000" w:themeColor="text1"/>
         </w:rPr>
+        <w:lastRenderedPageBreak/>
         <w:t xml:space="preserve">3D </w:t>
       </w:r>
       <w:proofErr w:type="gramStart"/>
@@ -9522,147 +9834,16 @@
       </w:pPr>
       <w:r>
         <w:rPr>
-          <w:color w:val="000000" w:themeColor="text1"/>
-        </w:rPr>
-        <w:t xml:space="preserve">       </w:t>
-      </w:r>
-      <w:r>
-        <w:rPr>
-          <w:color w:val="000000" w:themeColor="text1"/>
-        </w:rPr>
-        <w:t xml:space="preserve"> </w:t>
-      </w:r>
-      <w:r>
-        <w:rPr>
-          <w:color w:val="000000" w:themeColor="text1"/>
-        </w:rPr>
-        <w:t>This 3D structure is designed using an online software ‘</w:t>
-      </w:r>
-      <w:proofErr w:type="spellStart"/>
-      <w:r>
-        <w:rPr>
-          <w:color w:val="000000" w:themeColor="text1"/>
-        </w:rPr>
-        <w:t>T</w:t>
-      </w:r>
-      <w:r>
-        <w:rPr>
-          <w:color w:val="000000" w:themeColor="text1"/>
-        </w:rPr>
-        <w:t>inker</w:t>
-      </w:r>
-      <w:r>
-        <w:rPr>
-          <w:color w:val="000000" w:themeColor="text1"/>
-        </w:rPr>
-        <w:t>C</w:t>
-      </w:r>
-      <w:r>
-        <w:rPr>
-          <w:color w:val="000000" w:themeColor="text1"/>
-        </w:rPr>
-        <w:t>a</w:t>
-      </w:r>
-      <w:r>
-        <w:rPr>
-          <w:color w:val="000000" w:themeColor="text1"/>
-        </w:rPr>
-        <w:t>d</w:t>
-      </w:r>
-      <w:proofErr w:type="spellEnd"/>
-      <w:r>
-        <w:rPr>
-          <w:color w:val="000000" w:themeColor="text1"/>
-        </w:rPr>
-        <w:t>’.</w:t>
-      </w:r>
-    </w:p>
-    <w:p>
-      <w:pPr>
-        <w:spacing w:line="360" w:lineRule="auto"/>
-        <w:ind w:left="360"/>
-        <w:rPr>
-          <w:color w:val="000000" w:themeColor="text1"/>
-        </w:rPr>
-      </w:pPr>
-      <w:r>
-        <w:rPr>
           <w:noProof/>
         </w:rPr>
-        <w:lastRenderedPageBreak/>
         <w:drawing>
-          <wp:inline distT="0" distB="0" distL="0" distR="0" wp14:anchorId="2DA97818" wp14:editId="5AB07F7C">
-            <wp:extent cx="4551088" cy="3476445"/>
-            <wp:effectExtent l="0" t="0" r="0" b="0"/>
-            <wp:docPr id="32" name="Picture 2"/>
-            <wp:cNvGraphicFramePr>
-              <a:graphicFrameLocks xmlns:a="http://schemas.openxmlformats.org/drawingml/2006/main" noChangeAspect="1"/>
-            </wp:cNvGraphicFramePr>
-            <a:graphic xmlns:a="http://schemas.openxmlformats.org/drawingml/2006/main">
-              <a:graphicData uri="http://schemas.openxmlformats.org/drawingml/2006/picture">
-                <pic:pic xmlns:pic="http://schemas.openxmlformats.org/drawingml/2006/picture">
-                  <pic:nvPicPr>
-                    <pic:cNvPr id="0" name="Picture 2"/>
-                    <pic:cNvPicPr>
-                      <a:picLocks noChangeAspect="1" noChangeArrowheads="1"/>
-                    </pic:cNvPicPr>
-                  </pic:nvPicPr>
-                  <pic:blipFill>
-                    <a:blip r:embed="rId13">
-                      <a:extLst>
-                        <a:ext uri="{BEBA8EAE-BF5A-486C-A8C5-ECC9F3942E4B}">
-                          <a14:imgProps xmlns:a14="http://schemas.microsoft.com/office/drawing/2010/main">
-                            <a14:imgLayer r:embed="rId14">
-                              <a14:imgEffect>
-                                <a14:backgroundRemoval t="9852" b="91297" l="9912" r="89962">
-                                  <a14:foregroundMark x1="43664" y1="90148" x2="44542" y2="91297"/>
-                                  <a14:backgroundMark x1="44793" y1="45156" x2="47804" y2="53038"/>
-                                </a14:backgroundRemoval>
-                              </a14:imgEffect>
-                            </a14:imgLayer>
-                          </a14:imgProps>
-                        </a:ext>
-                      </a:extLst>
-                    </a:blip>
-                    <a:srcRect/>
-                    <a:stretch>
-                      <a:fillRect/>
-                    </a:stretch>
-                  </pic:blipFill>
-                  <pic:spPr bwMode="auto">
-                    <a:xfrm>
-                      <a:off x="0" y="0"/>
-                      <a:ext cx="4580919" cy="3499232"/>
-                    </a:xfrm>
-                    <a:prstGeom prst="rect">
-                      <a:avLst/>
-                    </a:prstGeom>
-                    <a:noFill/>
-                    <a:ln w="9525">
-                      <a:noFill/>
-                      <a:miter lim="800000"/>
-                      <a:headEnd/>
-                      <a:tailEnd/>
-                    </a:ln>
-                  </pic:spPr>
-                </pic:pic>
-              </a:graphicData>
-            </a:graphic>
-          </wp:inline>
-        </w:drawing>
-      </w:r>
-      <w:r>
-        <w:rPr>
-          <w:noProof/>
-        </w:rPr>
-        <w:drawing>
-          <wp:anchor distT="0" distB="0" distL="114300" distR="114300" simplePos="0" relativeHeight="251680256" behindDoc="0" locked="0" layoutInCell="1" allowOverlap="1" wp14:anchorId="4668CD2A" wp14:editId="740BDB70">
+          <wp:anchor distT="0" distB="0" distL="114300" distR="114300" simplePos="0" relativeHeight="251687424" behindDoc="0" locked="0" layoutInCell="1" allowOverlap="1" wp14:anchorId="70821B06" wp14:editId="131062AF">
             <wp:simplePos x="0" y="0"/>
-            <wp:positionH relativeFrom="margin">
+            <wp:positionH relativeFrom="page">
               <wp:align>center</wp:align>
             </wp:positionH>
             <wp:positionV relativeFrom="margin">
-              <wp:align>top</wp:align>
+              <wp:posOffset>2337483</wp:posOffset>
             </wp:positionV>
             <wp:extent cx="6610985" cy="3424555"/>
             <wp:effectExtent l="0" t="0" r="0" b="4445"/>
@@ -9681,7 +9862,7 @@
                     </pic:cNvPicPr>
                   </pic:nvPicPr>
                   <pic:blipFill>
-                    <a:blip r:embed="rId15" cstate="print">
+                    <a:blip r:embed="rId14" cstate="print">
                       <a:extLst>
                         <a:ext uri="{28A0092B-C50C-407E-A947-70E740481C1C}">
                           <a14:useLocalDpi xmlns:a14="http://schemas.microsoft.com/office/drawing/2010/main" val="0"/>
@@ -9721,6 +9902,148 @@
           </wp:anchor>
         </w:drawing>
       </w:r>
+      <w:r>
+        <w:rPr>
+          <w:color w:val="000000" w:themeColor="text1"/>
+        </w:rPr>
+        <w:t xml:space="preserve">       </w:t>
+      </w:r>
+      <w:r>
+        <w:rPr>
+          <w:color w:val="000000" w:themeColor="text1"/>
+        </w:rPr>
+        <w:t xml:space="preserve"> </w:t>
+      </w:r>
+      <w:r>
+        <w:rPr>
+          <w:color w:val="000000" w:themeColor="text1"/>
+        </w:rPr>
+        <w:t>This 3D structure is designed using an online software ‘</w:t>
+      </w:r>
+      <w:proofErr w:type="spellStart"/>
+      <w:r>
+        <w:rPr>
+          <w:color w:val="000000" w:themeColor="text1"/>
+        </w:rPr>
+        <w:t>T</w:t>
+      </w:r>
+      <w:r>
+        <w:rPr>
+          <w:color w:val="000000" w:themeColor="text1"/>
+        </w:rPr>
+        <w:t>inker</w:t>
+      </w:r>
+      <w:r>
+        <w:rPr>
+          <w:color w:val="000000" w:themeColor="text1"/>
+        </w:rPr>
+        <w:t>C</w:t>
+      </w:r>
+      <w:r>
+        <w:rPr>
+          <w:color w:val="000000" w:themeColor="text1"/>
+        </w:rPr>
+        <w:t>a</w:t>
+      </w:r>
+      <w:r>
+        <w:rPr>
+          <w:color w:val="000000" w:themeColor="text1"/>
+        </w:rPr>
+        <w:t>d</w:t>
+      </w:r>
+      <w:proofErr w:type="spellEnd"/>
+      <w:r>
+        <w:rPr>
+          <w:color w:val="000000" w:themeColor="text1"/>
+        </w:rPr>
+        <w:t>’.</w:t>
+      </w:r>
+      <w:r>
+        <w:rPr>
+          <w:noProof/>
+        </w:rPr>
+        <w:t xml:space="preserve"> </w:t>
+      </w:r>
+    </w:p>
+    <w:p>
+      <w:pPr>
+        <w:spacing w:line="360" w:lineRule="auto"/>
+        <w:ind w:left="1080"/>
+        <w:rPr>
+          <w:color w:val="000000" w:themeColor="text1"/>
+        </w:rPr>
+      </w:pPr>
+      <w:r>
+        <w:rPr>
+          <w:color w:val="000000" w:themeColor="text1"/>
+        </w:rPr>
+        <w:t xml:space="preserve">                  </w:t>
+      </w:r>
+      <w:r>
+        <w:rPr>
+          <w:noProof/>
+        </w:rPr>
+        <w:drawing>
+          <wp:inline distT="0" distB="0" distL="0" distR="0" wp14:anchorId="2DA97818" wp14:editId="211C5E0C">
+            <wp:extent cx="3105510" cy="2372210"/>
+            <wp:effectExtent l="0" t="0" r="0" b="0"/>
+            <wp:docPr id="32" name="Picture 2"/>
+            <wp:cNvGraphicFramePr>
+              <a:graphicFrameLocks xmlns:a="http://schemas.openxmlformats.org/drawingml/2006/main" noChangeAspect="1"/>
+            </wp:cNvGraphicFramePr>
+            <a:graphic xmlns:a="http://schemas.openxmlformats.org/drawingml/2006/main">
+              <a:graphicData uri="http://schemas.openxmlformats.org/drawingml/2006/picture">
+                <pic:pic xmlns:pic="http://schemas.openxmlformats.org/drawingml/2006/picture">
+                  <pic:nvPicPr>
+                    <pic:cNvPr id="0" name="Picture 2"/>
+                    <pic:cNvPicPr>
+                      <a:picLocks noChangeAspect="1" noChangeArrowheads="1"/>
+                    </pic:cNvPicPr>
+                  </pic:nvPicPr>
+                  <pic:blipFill>
+                    <a:blip r:embed="rId15">
+                      <a:extLst>
+                        <a:ext uri="{BEBA8EAE-BF5A-486C-A8C5-ECC9F3942E4B}">
+                          <a14:imgProps xmlns:a14="http://schemas.microsoft.com/office/drawing/2010/main">
+                            <a14:imgLayer r:embed="rId16">
+                              <a14:imgEffect>
+                                <a14:backgroundRemoval t="9852" b="91297" l="9912" r="89962">
+                                  <a14:foregroundMark x1="43664" y1="90148" x2="44542" y2="91297"/>
+                                  <a14:backgroundMark x1="44793" y1="45156" x2="47804" y2="53038"/>
+                                </a14:backgroundRemoval>
+                              </a14:imgEffect>
+                            </a14:imgLayer>
+                          </a14:imgProps>
+                        </a:ext>
+                      </a:extLst>
+                    </a:blip>
+                    <a:srcRect/>
+                    <a:stretch>
+                      <a:fillRect/>
+                    </a:stretch>
+                  </pic:blipFill>
+                  <pic:spPr bwMode="auto">
+                    <a:xfrm>
+                      <a:off x="0" y="0"/>
+                      <a:ext cx="3120493" cy="2383655"/>
+                    </a:xfrm>
+                    <a:prstGeom prst="rect">
+                      <a:avLst/>
+                    </a:prstGeom>
+                    <a:noFill/>
+                    <a:ln w="9525">
+                      <a:noFill/>
+                      <a:miter lim="800000"/>
+                      <a:headEnd/>
+                      <a:tailEnd/>
+                    </a:ln>
+                  </pic:spPr>
+                </pic:pic>
+              </a:graphicData>
+            </a:graphic>
+          </wp:inline>
+        </w:drawing>
+      </w:r>
     </w:p>
     <w:p>
       <w:pPr>
@@ -9739,6 +10062,7 @@
           <w:b/>
           <w:color w:val="000000" w:themeColor="text1"/>
         </w:rPr>
+        <w:lastRenderedPageBreak/>
         <w:t xml:space="preserve">3D </w:t>
       </w:r>
       <w:r>
@@ -9804,7 +10128,6 @@
         <w:rPr>
           <w:color w:val="000000" w:themeColor="text1"/>
         </w:rPr>
-        <w:lastRenderedPageBreak/>
         <w:t xml:space="preserve">3D printer is an expensive machine that wasn’t available with us. </w:t>
       </w:r>
       <w:proofErr w:type="gramStart"/>
@@ -9835,13 +10158,13 @@
           <w:noProof/>
         </w:rPr>
         <w:drawing>
-          <wp:anchor distT="0" distB="0" distL="114300" distR="114300" simplePos="0" relativeHeight="251681280" behindDoc="0" locked="0" layoutInCell="1" allowOverlap="1" wp14:anchorId="62645F6B" wp14:editId="4D3D4B77">
+          <wp:anchor distT="0" distB="0" distL="114300" distR="114300" simplePos="0" relativeHeight="251681280" behindDoc="0" locked="0" layoutInCell="1" allowOverlap="1" wp14:anchorId="62645F6B" wp14:editId="7A0A7D44">
             <wp:simplePos x="0" y="0"/>
             <wp:positionH relativeFrom="margin">
-              <wp:posOffset>1250830</wp:posOffset>
+              <wp:posOffset>1457181</wp:posOffset>
             </wp:positionH>
             <wp:positionV relativeFrom="margin">
-              <wp:posOffset>664234</wp:posOffset>
+              <wp:posOffset>1595755</wp:posOffset>
             </wp:positionV>
             <wp:extent cx="3098800" cy="2908300"/>
             <wp:effectExtent l="0" t="0" r="6350" b="6350"/>
@@ -9860,7 +10183,7 @@
                     </pic:cNvPicPr>
                   </pic:nvPicPr>
                   <pic:blipFill>
-                    <a:blip r:embed="rId16">
+                    <a:blip r:embed="rId17">
                       <a:extLst>
                         <a:ext uri="{28A0092B-C50C-407E-A947-70E740481C1C}">
                           <a14:useLocalDpi xmlns:a14="http://schemas.microsoft.com/office/drawing/2010/main" val="0"/>
@@ -10186,7 +10509,7 @@
           <w:color w:val="000000" w:themeColor="text1"/>
         </w:rPr>
       </w:pPr>
-      <w:hyperlink r:id="rId17" w:tgtFrame="_blank" w:history="1">
+      <w:hyperlink r:id="rId18" w:tgtFrame="_blank" w:history="1">
         <w:r>
           <w:rPr>
             <w:rStyle w:val="Hyperlink"/>
@@ -10204,7 +10527,7 @@
         </w:rPr>
         <w:t>  is </w:t>
       </w:r>
-      <w:hyperlink r:id="rId18" w:tgtFrame="_blank" w:history="1">
+      <w:hyperlink r:id="rId19" w:tgtFrame="_blank" w:history="1">
         <w:r>
           <w:rPr>
             <w:rStyle w:val="Hyperlink"/>
@@ -10232,7 +10555,7 @@
           <w:shd w:val="clear" w:color="auto" w:fill="FFFFFF"/>
         </w:rPr>
       </w:pPr>
-      <w:hyperlink r:id="rId19" w:tgtFrame="_blank" w:history="1">
+      <w:hyperlink r:id="rId20" w:tgtFrame="_blank" w:history="1">
         <w:r>
           <w:rPr>
             <w:rStyle w:val="Hyperlink"/>
@@ -10429,6 +10752,431 @@
         <w:t xml:space="preserve"> and drilling can also be done easily.</w:t>
       </w:r>
     </w:p>
+    <w:tbl>
+      <w:tblPr>
+        <w:tblStyle w:val="TableGrid"/>
+        <w:tblW w:w="9464" w:type="dxa"/>
+        <w:tblInd w:w="-778" w:type="dxa"/>
+        <w:tblLook w:val="04A0" w:firstRow="1" w:lastRow="0" w:firstColumn="1" w:lastColumn="0" w:noHBand="0" w:noVBand="1"/>
+      </w:tblPr>
+      <w:tblGrid>
+        <w:gridCol w:w="2111"/>
+        <w:gridCol w:w="2669"/>
+        <w:gridCol w:w="2350"/>
+        <w:gridCol w:w="2334"/>
+      </w:tblGrid>
+      <w:tr>
+        <w:trPr>
+          <w:trHeight w:val="695"/>
+        </w:trPr>
+        <w:tc>
+          <w:tcPr>
+            <w:tcW w:w="2111" w:type="dxa"/>
+          </w:tcPr>
+          <w:p>
+            <w:pPr>
+              <w:spacing w:line="360" w:lineRule="auto"/>
+              <w:rPr>
+                <w:b/>
+              </w:rPr>
+            </w:pPr>
+          </w:p>
+        </w:tc>
+        <w:tc>
+          <w:tcPr>
+            <w:tcW w:w="2669" w:type="dxa"/>
+          </w:tcPr>
+          <w:p>
+            <w:pPr>
+              <w:spacing w:line="360" w:lineRule="auto"/>
+              <w:rPr>
+                <w:b/>
+              </w:rPr>
+            </w:pPr>
+            <w:r>
+              <w:rPr>
+                <w:b/>
+              </w:rPr>
+              <w:t>Aluminium Sheet</w:t>
+            </w:r>
+          </w:p>
+        </w:tc>
+        <w:tc>
+          <w:tcPr>
+            <w:tcW w:w="2350" w:type="dxa"/>
+          </w:tcPr>
+          <w:p>
+            <w:pPr>
+              <w:spacing w:line="360" w:lineRule="auto"/>
+              <w:rPr>
+                <w:b/>
+              </w:rPr>
+            </w:pPr>
+            <w:r>
+              <w:rPr>
+                <w:b/>
+              </w:rPr>
+              <w:t>MDF</w:t>
+            </w:r>
+          </w:p>
+        </w:tc>
+        <w:tc>
+          <w:tcPr>
+            <w:tcW w:w="2334" w:type="dxa"/>
+          </w:tcPr>
+          <w:p>
+            <w:pPr>
+              <w:spacing w:line="360" w:lineRule="auto"/>
+              <w:rPr>
+                <w:b/>
+              </w:rPr>
+            </w:pPr>
+            <w:r>
+              <w:rPr>
+                <w:b/>
+              </w:rPr>
+              <w:t>Plywood</w:t>
+            </w:r>
+          </w:p>
+        </w:tc>
+      </w:tr>
+      <w:tr>
+        <w:tc>
+          <w:tcPr>
+            <w:tcW w:w="2111" w:type="dxa"/>
+          </w:tcPr>
+          <w:p>
+            <w:pPr>
+              <w:spacing w:line="360" w:lineRule="auto"/>
+            </w:pPr>
+            <w:r>
+              <w:t>C</w:t>
+            </w:r>
+            <w:r>
+              <w:t>ost</w:t>
+            </w:r>
+          </w:p>
+        </w:tc>
+        <w:tc>
+          <w:tcPr>
+            <w:tcW w:w="2669" w:type="dxa"/>
+          </w:tcPr>
+          <w:p>
+            <w:pPr>
+              <w:spacing w:line="360" w:lineRule="auto"/>
+              <w:jc w:val="center"/>
+            </w:pPr>
+            <w:r>
+              <w:t>High</w:t>
+            </w:r>
+          </w:p>
+        </w:tc>
+        <w:tc>
+          <w:tcPr>
+            <w:tcW w:w="2350" w:type="dxa"/>
+          </w:tcPr>
+          <w:p>
+            <w:pPr>
+              <w:spacing w:line="360" w:lineRule="auto"/>
+              <w:jc w:val="center"/>
+              <w:rPr>
+                <w:b/>
+              </w:rPr>
+            </w:pPr>
+            <w:r>
+              <w:rPr>
+                <w:b/>
+              </w:rPr>
+              <w:t>Low</w:t>
+            </w:r>
+          </w:p>
+        </w:tc>
+        <w:tc>
+          <w:tcPr>
+            <w:tcW w:w="2334" w:type="dxa"/>
+          </w:tcPr>
+          <w:p>
+            <w:pPr>
+              <w:spacing w:line="360" w:lineRule="auto"/>
+              <w:jc w:val="center"/>
+            </w:pPr>
+            <w:r>
+              <w:t>Moderate</w:t>
+            </w:r>
+          </w:p>
+        </w:tc>
+      </w:tr>
+      <w:tr>
+        <w:tc>
+          <w:tcPr>
+            <w:tcW w:w="2111" w:type="dxa"/>
+          </w:tcPr>
+          <w:p>
+            <w:pPr>
+              <w:spacing w:line="360" w:lineRule="auto"/>
+            </w:pPr>
+            <w:r>
+              <w:t>Cutting and drilling</w:t>
+            </w:r>
+          </w:p>
+        </w:tc>
+        <w:tc>
+          <w:tcPr>
+            <w:tcW w:w="2669" w:type="dxa"/>
+          </w:tcPr>
+          <w:p>
+            <w:pPr>
+              <w:spacing w:line="360" w:lineRule="auto"/>
+              <w:jc w:val="center"/>
+            </w:pPr>
+            <w:r>
+              <w:t>Not easy</w:t>
+            </w:r>
+          </w:p>
+        </w:tc>
+        <w:tc>
+          <w:tcPr>
+            <w:tcW w:w="2350" w:type="dxa"/>
+          </w:tcPr>
+          <w:p>
+            <w:pPr>
+              <w:spacing w:line="360" w:lineRule="auto"/>
+              <w:jc w:val="center"/>
+              <w:rPr>
+                <w:b/>
+              </w:rPr>
+            </w:pPr>
+            <w:r>
+              <w:rPr>
+                <w:b/>
+              </w:rPr>
+              <w:t>Can be cut with hand easily</w:t>
+            </w:r>
+          </w:p>
+        </w:tc>
+        <w:tc>
+          <w:tcPr>
+            <w:tcW w:w="2334" w:type="dxa"/>
+          </w:tcPr>
+          <w:p>
+            <w:pPr>
+              <w:spacing w:line="360" w:lineRule="auto"/>
+              <w:jc w:val="center"/>
+            </w:pPr>
+            <w:r>
+              <w:t>Not easy</w:t>
+            </w:r>
+          </w:p>
+        </w:tc>
+      </w:tr>
+      <w:tr>
+        <w:tc>
+          <w:tcPr>
+            <w:tcW w:w="2111" w:type="dxa"/>
+          </w:tcPr>
+          <w:p>
+            <w:pPr>
+              <w:spacing w:line="360" w:lineRule="auto"/>
+            </w:pPr>
+            <w:r>
+              <w:t>W</w:t>
+            </w:r>
+            <w:r>
+              <w:t>eight</w:t>
+            </w:r>
+          </w:p>
+        </w:tc>
+        <w:tc>
+          <w:tcPr>
+            <w:tcW w:w="2669" w:type="dxa"/>
+          </w:tcPr>
+          <w:p>
+            <w:pPr>
+              <w:spacing w:line="360" w:lineRule="auto"/>
+              <w:jc w:val="center"/>
+            </w:pPr>
+            <w:r>
+              <w:t>High</w:t>
+            </w:r>
+          </w:p>
+        </w:tc>
+        <w:tc>
+          <w:tcPr>
+            <w:tcW w:w="2350" w:type="dxa"/>
+          </w:tcPr>
+          <w:p>
+            <w:pPr>
+              <w:spacing w:line="360" w:lineRule="auto"/>
+              <w:jc w:val="center"/>
+              <w:rPr>
+                <w:b/>
+              </w:rPr>
+            </w:pPr>
+            <w:r>
+              <w:rPr>
+                <w:b/>
+              </w:rPr>
+              <w:t>Low</w:t>
+            </w:r>
+          </w:p>
+        </w:tc>
+        <w:tc>
+          <w:tcPr>
+            <w:tcW w:w="2334" w:type="dxa"/>
+          </w:tcPr>
+          <w:p>
+            <w:pPr>
+              <w:spacing w:line="360" w:lineRule="auto"/>
+              <w:jc w:val="center"/>
+            </w:pPr>
+            <w:r>
+              <w:t>Moderate</w:t>
+            </w:r>
+          </w:p>
+        </w:tc>
+      </w:tr>
+      <w:tr>
+        <w:tc>
+          <w:tcPr>
+            <w:tcW w:w="2111" w:type="dxa"/>
+          </w:tcPr>
+          <w:p>
+            <w:pPr>
+              <w:spacing w:line="360" w:lineRule="auto"/>
+            </w:pPr>
+            <w:r>
+              <w:t>Water resistance</w:t>
+            </w:r>
+          </w:p>
+        </w:tc>
+        <w:tc>
+          <w:tcPr>
+            <w:tcW w:w="2669" w:type="dxa"/>
+          </w:tcPr>
+          <w:p>
+            <w:pPr>
+              <w:spacing w:line="360" w:lineRule="auto"/>
+              <w:jc w:val="center"/>
+              <w:rPr>
+                <w:b/>
+              </w:rPr>
+            </w:pPr>
+            <w:r>
+              <w:rPr>
+                <w:b/>
+              </w:rPr>
+              <w:t>No dominant effect of water</w:t>
+            </w:r>
+          </w:p>
+        </w:tc>
+        <w:tc>
+          <w:tcPr>
+            <w:tcW w:w="2350" w:type="dxa"/>
+          </w:tcPr>
+          <w:p>
+            <w:pPr>
+              <w:spacing w:line="360" w:lineRule="auto"/>
+              <w:jc w:val="center"/>
+            </w:pPr>
+            <w:r>
+              <w:t>It soaks water and swells</w:t>
+            </w:r>
+          </w:p>
+        </w:tc>
+        <w:tc>
+          <w:tcPr>
+            <w:tcW w:w="2334" w:type="dxa"/>
+          </w:tcPr>
+          <w:p>
+            <w:pPr>
+              <w:spacing w:line="360" w:lineRule="auto"/>
+              <w:jc w:val="center"/>
+            </w:pPr>
+            <w:r>
+              <w:t>It also soaks water slowly</w:t>
+            </w:r>
+          </w:p>
+        </w:tc>
+      </w:tr>
+      <w:tr>
+        <w:tc>
+          <w:tcPr>
+            <w:tcW w:w="2111" w:type="dxa"/>
+          </w:tcPr>
+          <w:p>
+            <w:pPr>
+              <w:spacing w:line="360" w:lineRule="auto"/>
+            </w:pPr>
+            <w:r>
+              <w:t>S</w:t>
+            </w:r>
+            <w:r>
+              <w:t>afety</w:t>
+            </w:r>
+          </w:p>
+        </w:tc>
+        <w:tc>
+          <w:tcPr>
+            <w:tcW w:w="2669" w:type="dxa"/>
+          </w:tcPr>
+          <w:p>
+            <w:pPr>
+              <w:spacing w:line="360" w:lineRule="auto"/>
+              <w:jc w:val="center"/>
+            </w:pPr>
+            <w:r>
+              <w:t>Hazardous due to sharp edges</w:t>
+            </w:r>
+          </w:p>
+        </w:tc>
+        <w:tc>
+          <w:tcPr>
+            <w:tcW w:w="2350" w:type="dxa"/>
+          </w:tcPr>
+          <w:p>
+            <w:pPr>
+              <w:spacing w:line="360" w:lineRule="auto"/>
+              <w:jc w:val="center"/>
+              <w:rPr>
+                <w:b/>
+              </w:rPr>
+            </w:pPr>
+            <w:r>
+              <w:rPr>
+                <w:b/>
+              </w:rPr>
+              <w:t>Safe</w:t>
+            </w:r>
+          </w:p>
+        </w:tc>
+        <w:tc>
+          <w:tcPr>
+            <w:tcW w:w="2334" w:type="dxa"/>
+          </w:tcPr>
+          <w:p>
+            <w:pPr>
+              <w:spacing w:line="360" w:lineRule="auto"/>
+              <w:jc w:val="center"/>
+              <w:rPr>
+                <w:b/>
+              </w:rPr>
+            </w:pPr>
+            <w:r>
+              <w:rPr>
+                <w:b/>
+              </w:rPr>
+              <w:t>Safe</w:t>
+            </w:r>
+          </w:p>
+        </w:tc>
+      </w:tr>
+    </w:tbl>
+    <w:p>
+      <w:pPr>
+        <w:spacing w:line="360" w:lineRule="auto"/>
+        <w:ind w:left="720" w:hanging="720"/>
+      </w:pPr>
+    </w:p>
     <w:p>
       <w:pPr>
         <w:spacing w:line="360" w:lineRule="auto"/>
@@ -10587,23 +11335,31 @@
           <w:tab w:val="left" w:pos="1130"/>
         </w:tabs>
         <w:spacing w:line="360" w:lineRule="auto"/>
-      </w:pPr>
+        <w:rPr>
+          <w:color w:val="222222"/>
+          <w:sz w:val="20"/>
+          <w:szCs w:val="20"/>
+          <w:shd w:val="clear" w:color="auto" w:fill="FFFFFF"/>
+        </w:rPr>
+      </w:pPr>
+      <w:r>
+        <w:rPr>
+          <w:color w:val="222222"/>
+          <w:sz w:val="20"/>
+          <w:szCs w:val="20"/>
+          <w:shd w:val="clear" w:color="auto" w:fill="FFFFFF"/>
+        </w:rPr>
+        <w:lastRenderedPageBreak/>
+        <w:tab/>
+      </w:r>
       <w:r>
         <w:rPr>
           <w:noProof/>
         </w:rPr>
         <w:drawing>
-          <wp:anchor distT="0" distB="0" distL="114300" distR="114300" simplePos="0" relativeHeight="251683328" behindDoc="0" locked="0" layoutInCell="1" allowOverlap="1" wp14:anchorId="62EE0E28" wp14:editId="3B48CE69">
-            <wp:simplePos x="0" y="0"/>
-            <wp:positionH relativeFrom="margin">
-              <wp:posOffset>25879</wp:posOffset>
-            </wp:positionH>
-            <wp:positionV relativeFrom="margin">
-              <wp:posOffset>5259705</wp:posOffset>
-            </wp:positionV>
+          <wp:inline distT="0" distB="0" distL="0" distR="0" wp14:anchorId="361EA738" wp14:editId="58F96CD8">
             <wp:extent cx="3460115" cy="2595245"/>
             <wp:effectExtent l="0" t="0" r="6985" b="0"/>
-            <wp:wrapSquare wrapText="bothSides"/>
             <wp:docPr id="36" name="Picture 1" descr="Image result for mdf material"/>
             <wp:cNvGraphicFramePr>
               <a:graphicFrameLocks xmlns:a="http://schemas.openxmlformats.org/drawingml/2006/main" noChangeAspect="1"/>
@@ -10618,7 +11374,7 @@
                     </pic:cNvPicPr>
                   </pic:nvPicPr>
                   <pic:blipFill>
-                    <a:blip r:embed="rId20" cstate="print">
+                    <a:blip r:embed="rId21" cstate="print">
                       <a:extLst>
                         <a:ext uri="{28A0092B-C50C-407E-A947-70E740481C1C}">
                           <a14:useLocalDpi xmlns:a14="http://schemas.microsoft.com/office/drawing/2010/main" val="0"/>
@@ -10649,11 +11405,8 @@
                 </pic:pic>
               </a:graphicData>
             </a:graphic>
-          </wp:anchor>
+          </wp:inline>
         </w:drawing>
-      </w:r>
-      <w:r>
-        <w:tab/>
       </w:r>
     </w:p>
     <w:p>
@@ -10662,53 +11415,50 @@
           <w:tab w:val="left" w:pos="1130"/>
         </w:tabs>
         <w:spacing w:line="360" w:lineRule="auto"/>
+      </w:pPr>
+      <w:r>
         <w:rPr>
           <w:color w:val="222222"/>
           <w:sz w:val="20"/>
           <w:szCs w:val="20"/>
           <w:shd w:val="clear" w:color="auto" w:fill="FFFFFF"/>
         </w:rPr>
-      </w:pPr>
-    </w:p>
-    <w:p>
-      <w:pPr>
-        <w:tabs>
-          <w:tab w:val="left" w:pos="1130"/>
-        </w:tabs>
-        <w:spacing w:line="360" w:lineRule="auto"/>
+        <w:t>MDF is typically made up of 82% </w:t>
+      </w:r>
+      <w:proofErr w:type="spellStart"/>
+      <w:r>
+        <w:rPr>
+          <w:sz w:val="20"/>
+          <w:szCs w:val="20"/>
+        </w:rPr>
+        <w:t>woodfibre</w:t>
+      </w:r>
+      <w:proofErr w:type="spellEnd"/>
+      <w:r>
+        <w:rPr>
+          <w:sz w:val="20"/>
+          <w:szCs w:val="20"/>
+        </w:rPr>
+        <w:t>,</w:t>
+      </w:r>
+      <w:r>
         <w:rPr>
           <w:color w:val="222222"/>
           <w:sz w:val="20"/>
           <w:szCs w:val="20"/>
           <w:shd w:val="clear" w:color="auto" w:fill="FFFFFF"/>
         </w:rPr>
-      </w:pPr>
-    </w:p>
-    <w:p>
-      <w:pPr>
-        <w:tabs>
-          <w:tab w:val="left" w:pos="1130"/>
-        </w:tabs>
-        <w:spacing w:line="360" w:lineRule="auto"/>
+        <w:t xml:space="preserve"> 9%</w:t>
+      </w:r>
+      <w:r>
         <w:rPr>
           <w:color w:val="222222"/>
           <w:sz w:val="20"/>
           <w:szCs w:val="20"/>
           <w:shd w:val="clear" w:color="auto" w:fill="FFFFFF"/>
         </w:rPr>
-      </w:pPr>
-    </w:p>
-    <w:p>
-      <w:pPr>
-        <w:tabs>
-          <w:tab w:val="left" w:pos="1130"/>
-        </w:tabs>
-        <w:spacing w:line="360" w:lineRule="auto"/>
-        <w:rPr>
-          <w:sz w:val="20"/>
-          <w:szCs w:val="20"/>
-        </w:rPr>
-      </w:pPr>
+        <w:t xml:space="preserve"> urea-formaldehyde</w:t>
+      </w:r>
       <w:r>
         <w:rPr>
           <w:color w:val="222222"/>
@@ -10716,110 +11466,29 @@
           <w:szCs w:val="20"/>
           <w:shd w:val="clear" w:color="auto" w:fill="FFFFFF"/>
         </w:rPr>
-        <w:t>MDF is typically made up of 82% </w:t>
-      </w:r>
-      <w:proofErr w:type="spellStart"/>
+        <w:t> resin glue, 8% water and 1% </w:t>
+      </w:r>
       <w:r>
         <w:rPr>
           <w:sz w:val="20"/>
           <w:szCs w:val="20"/>
         </w:rPr>
-        <w:t>woodfibre</w:t>
-      </w:r>
-      <w:proofErr w:type="spellEnd"/>
+        <w:t>paraffin</w:t>
+      </w:r>
       <w:r>
         <w:rPr>
           <w:sz w:val="20"/>
           <w:szCs w:val="20"/>
         </w:rPr>
-        <w:t>,</w:t>
-      </w:r>
-      <w:r>
-        <w:rPr>
-          <w:color w:val="222222"/>
+        <w:t>-</w:t>
+      </w:r>
+      <w:r>
+        <w:rPr>
           <w:sz w:val="20"/>
           <w:szCs w:val="20"/>
-          <w:shd w:val="clear" w:color="auto" w:fill="FFFFFF"/>
-        </w:rPr>
-        <w:t xml:space="preserve"> 9%</w:t>
-      </w:r>
-      <w:r>
-        <w:rPr>
-          <w:color w:val="222222"/>
-          <w:sz w:val="20"/>
-          <w:szCs w:val="20"/>
-          <w:shd w:val="clear" w:color="auto" w:fill="FFFFFF"/>
-        </w:rPr>
-        <w:t xml:space="preserve"> urea-formaldehyde</w:t>
-      </w:r>
-      <w:r>
-        <w:rPr>
-          <w:color w:val="222222"/>
-          <w:sz w:val="20"/>
-          <w:szCs w:val="20"/>
-          <w:shd w:val="clear" w:color="auto" w:fill="FFFFFF"/>
-        </w:rPr>
-        <w:t> resin glue, 8% water and 1% </w:t>
-      </w:r>
-      <w:r>
-        <w:rPr>
-          <w:sz w:val="20"/>
-          <w:szCs w:val="20"/>
-        </w:rPr>
-        <w:t>paraffin wax.</w:t>
-      </w:r>
-    </w:p>
-    <w:p>
-      <w:pPr>
-        <w:tabs>
-          <w:tab w:val="left" w:pos="1130"/>
-        </w:tabs>
-        <w:spacing w:line="360" w:lineRule="auto"/>
-        <w:rPr>
-          <w:sz w:val="20"/>
-          <w:szCs w:val="20"/>
-        </w:rPr>
-      </w:pPr>
-    </w:p>
-    <w:p>
-      <w:pPr>
-        <w:tabs>
-          <w:tab w:val="left" w:pos="1130"/>
-        </w:tabs>
-        <w:spacing w:line="360" w:lineRule="auto"/>
-        <w:rPr>
-          <w:sz w:val="20"/>
-          <w:szCs w:val="20"/>
-        </w:rPr>
-      </w:pPr>
-    </w:p>
-    <w:p>
-      <w:pPr>
-        <w:tabs>
-          <w:tab w:val="left" w:pos="1130"/>
-        </w:tabs>
-        <w:spacing w:line="360" w:lineRule="auto"/>
-        <w:rPr>
-          <w:sz w:val="20"/>
-          <w:szCs w:val="20"/>
-        </w:rPr>
-      </w:pPr>
-    </w:p>
-    <w:p>
-      <w:pPr>
-        <w:pStyle w:val="Heading3"/>
-        <w:shd w:val="clear" w:color="auto" w:fill="FFFFFF"/>
-        <w:spacing w:before="72" w:line="360" w:lineRule="auto"/>
-        <w:jc w:val="left"/>
-        <w:rPr>
-          <w:b w:val="0"/>
-          <w:color w:val="222222"/>
-          <w:sz w:val="24"/>
-          <w:szCs w:val="24"/>
-          <w:u w:val="none"/>
-          <w:shd w:val="clear" w:color="auto" w:fill="FFFFFF"/>
-        </w:rPr>
-      </w:pPr>
+        </w:rPr>
+        <w:t>wax.</w:t>
+      </w:r>
     </w:p>
     <w:p>
       <w:pPr>
@@ -10830,6 +11499,11 @@
     </w:p>
     <w:p>
       <w:pPr>
+        <w:pStyle w:val="ListParagraph"/>
+        <w:numPr>
+          <w:ilvl w:val="1"/>
+          <w:numId w:val="16"/>
+        </w:numPr>
         <w:spacing w:line="360" w:lineRule="auto"/>
         <w:rPr>
           <w:b/>
@@ -10845,7 +11519,7 @@
     <w:p>
       <w:pPr>
         <w:spacing w:line="360" w:lineRule="auto"/>
-        <w:ind w:firstLine="720"/>
+        <w:ind w:left="1440" w:firstLine="720"/>
       </w:pPr>
       <w:r>
         <w:t xml:space="preserve">We used M3 mounting screws to assemble the </w:t>
@@ -10891,6 +11565,1106 @@
     <w:p>
       <w:pPr>
         <w:spacing w:line="360" w:lineRule="auto"/>
+      </w:pPr>
+    </w:p>
+    <w:p>
+      <w:pPr>
+        <w:spacing w:line="360" w:lineRule="auto"/>
+      </w:pPr>
+    </w:p>
+    <w:p>
+      <w:pPr>
+        <w:spacing w:line="360" w:lineRule="auto"/>
+      </w:pPr>
+    </w:p>
+    <w:p>
+      <w:pPr>
+        <w:spacing w:line="360" w:lineRule="auto"/>
+      </w:pPr>
+    </w:p>
+    <w:p>
+      <w:pPr>
+        <w:spacing w:line="360" w:lineRule="auto"/>
+      </w:pPr>
+    </w:p>
+    <w:p>
+      <w:pPr>
+        <w:spacing w:line="360" w:lineRule="auto"/>
+      </w:pPr>
+    </w:p>
+    <w:p>
+      <w:pPr>
+        <w:spacing w:line="360" w:lineRule="auto"/>
+      </w:pPr>
+    </w:p>
+    <w:p>
+      <w:pPr>
+        <w:spacing w:line="360" w:lineRule="auto"/>
+      </w:pPr>
+    </w:p>
+    <w:p>
+      <w:pPr>
+        <w:spacing w:line="360" w:lineRule="auto"/>
+      </w:pPr>
+    </w:p>
+    <w:p>
+      <w:pPr>
+        <w:spacing w:line="360" w:lineRule="auto"/>
+      </w:pPr>
+    </w:p>
+    <w:p>
+      <w:pPr>
+        <w:spacing w:line="360" w:lineRule="auto"/>
+      </w:pPr>
+    </w:p>
+    <w:p>
+      <w:pPr>
+        <w:spacing w:line="360" w:lineRule="auto"/>
+      </w:pPr>
+    </w:p>
+    <w:p>
+      <w:pPr>
+        <w:spacing w:line="360" w:lineRule="auto"/>
+      </w:pPr>
+    </w:p>
+    <w:p>
+      <w:pPr>
+        <w:pStyle w:val="ListParagraph"/>
+        <w:numPr>
+          <w:ilvl w:val="0"/>
+          <w:numId w:val="5"/>
+        </w:numPr>
+        <w:spacing w:line="360" w:lineRule="auto"/>
+        <w:rPr>
+          <w:b/>
+          <w:sz w:val="28"/>
+          <w:szCs w:val="28"/>
+        </w:rPr>
+      </w:pPr>
+      <w:r>
+        <w:rPr>
+          <w:b/>
+          <w:sz w:val="28"/>
+          <w:szCs w:val="28"/>
+        </w:rPr>
+        <w:lastRenderedPageBreak/>
+        <w:t>SOFTWARE ASPECTS</w:t>
+      </w:r>
+      <w:r>
+        <w:rPr>
+          <w:b/>
+          <w:sz w:val="28"/>
+          <w:szCs w:val="28"/>
+        </w:rPr>
+        <w:t>:</w:t>
+      </w:r>
+    </w:p>
+    <w:p>
+      <w:pPr>
+        <w:pStyle w:val="ListParagraph"/>
+        <w:numPr>
+          <w:ilvl w:val="1"/>
+          <w:numId w:val="5"/>
+        </w:numPr>
+        <w:spacing w:after="200" w:line="480" w:lineRule="auto"/>
+        <w:outlineLvl w:val="0"/>
+      </w:pPr>
+      <w:proofErr w:type="gramStart"/>
+      <w:r>
+        <w:rPr>
+          <w:b/>
+          <w:bCs/>
+        </w:rPr>
+        <w:t>KICAD :</w:t>
+      </w:r>
+      <w:proofErr w:type="gramEnd"/>
+      <w:r>
+        <w:rPr>
+          <w:b/>
+          <w:bCs/>
+        </w:rPr>
+        <w:t>-</w:t>
+      </w:r>
+      <w:r>
+        <w:t xml:space="preserve"> </w:t>
+      </w:r>
+    </w:p>
+    <w:p>
+      <w:pPr>
+        <w:pStyle w:val="ListParagraph"/>
+        <w:numPr>
+          <w:ilvl w:val="0"/>
+          <w:numId w:val="19"/>
+        </w:numPr>
+        <w:spacing w:line="480" w:lineRule="auto"/>
+        <w:jc w:val="both"/>
+        <w:outlineLvl w:val="0"/>
+      </w:pPr>
+      <w:r>
+        <w:t xml:space="preserve">This software is used </w:t>
+      </w:r>
+      <w:r>
+        <w:t xml:space="preserve">for </w:t>
+      </w:r>
+      <w:r>
+        <w:t>PCB Designing</w:t>
+      </w:r>
+    </w:p>
+    <w:p>
+      <w:pPr>
+        <w:pStyle w:val="ListParagraph"/>
+        <w:numPr>
+          <w:ilvl w:val="0"/>
+          <w:numId w:val="19"/>
+        </w:numPr>
+        <w:spacing w:line="480" w:lineRule="auto"/>
+        <w:jc w:val="both"/>
+        <w:outlineLvl w:val="0"/>
+      </w:pPr>
+      <w:r>
+        <w:t>We have designed a controller board for ATMEGA 328P-PU and Motor driver using L</w:t>
+      </w:r>
+      <w:r>
+        <w:t>298N</w:t>
+      </w:r>
+      <w:r>
+        <w:t xml:space="preserve"> using KICAD.</w:t>
+      </w:r>
+    </w:p>
+    <w:p>
+      <w:pPr>
+        <w:pStyle w:val="ListParagraph"/>
+        <w:numPr>
+          <w:ilvl w:val="0"/>
+          <w:numId w:val="19"/>
+        </w:numPr>
+        <w:spacing w:line="480" w:lineRule="auto"/>
+        <w:jc w:val="both"/>
+        <w:outlineLvl w:val="0"/>
+      </w:pPr>
+      <w:r>
+        <w:t>First, we made a schematic for these boards and then updated PCBs from schematic by assigning them appropriate footprints.</w:t>
+      </w:r>
+    </w:p>
+    <w:p>
+      <w:pPr>
+        <w:pStyle w:val="ListParagraph"/>
+        <w:numPr>
+          <w:ilvl w:val="1"/>
+          <w:numId w:val="5"/>
+        </w:numPr>
+        <w:spacing w:after="200" w:line="480" w:lineRule="auto"/>
+        <w:outlineLvl w:val="0"/>
+        <w:rPr>
+          <w:b/>
+          <w:bCs/>
+        </w:rPr>
+      </w:pPr>
+      <w:proofErr w:type="gramStart"/>
+      <w:r>
+        <w:rPr>
+          <w:b/>
+          <w:bCs/>
+        </w:rPr>
+        <w:t>ARDUINO  IDE</w:t>
+      </w:r>
+      <w:proofErr w:type="gramEnd"/>
+      <w:r>
+        <w:rPr>
+          <w:b/>
+          <w:bCs/>
+        </w:rPr>
+        <w:t>:-</w:t>
+      </w:r>
+    </w:p>
+    <w:p>
+      <w:pPr>
+        <w:pStyle w:val="ListParagraph"/>
+        <w:numPr>
+          <w:ilvl w:val="0"/>
+          <w:numId w:val="21"/>
+        </w:numPr>
+        <w:spacing w:after="200" w:line="480" w:lineRule="auto"/>
+        <w:jc w:val="both"/>
+        <w:outlineLvl w:val="0"/>
+        <w:rPr>
+          <w:b/>
+          <w:bCs/>
+        </w:rPr>
+      </w:pPr>
+      <w:r>
+        <w:t>Arduino IDE is used for microcontroller programming</w:t>
+      </w:r>
+    </w:p>
+    <w:p>
+      <w:pPr>
+        <w:pStyle w:val="ListParagraph"/>
+        <w:numPr>
+          <w:ilvl w:val="0"/>
+          <w:numId w:val="21"/>
+        </w:numPr>
+        <w:spacing w:after="200" w:line="480" w:lineRule="auto"/>
+        <w:jc w:val="both"/>
+        <w:outlineLvl w:val="0"/>
+        <w:rPr>
+          <w:b/>
+          <w:bCs/>
+        </w:rPr>
+      </w:pPr>
+      <w:r>
+        <w:t xml:space="preserve">Program consists of programming for </w:t>
+      </w:r>
+      <w:proofErr w:type="gramStart"/>
+      <w:r>
+        <w:t xml:space="preserve">Motors, </w:t>
+      </w:r>
+      <w:r>
+        <w:t xml:space="preserve"> Sensors</w:t>
+      </w:r>
+      <w:proofErr w:type="gramEnd"/>
+      <w:r>
+        <w:t xml:space="preserve"> and Motor driver</w:t>
+      </w:r>
+      <w:r>
+        <w:t>, Servo Motor.</w:t>
+      </w:r>
+    </w:p>
+    <w:p>
+      <w:pPr>
+        <w:pStyle w:val="ListParagraph"/>
+        <w:numPr>
+          <w:ilvl w:val="1"/>
+          <w:numId w:val="5"/>
+        </w:numPr>
+        <w:spacing w:after="200" w:line="480" w:lineRule="auto"/>
+        <w:outlineLvl w:val="0"/>
+        <w:rPr>
+          <w:b/>
+          <w:bCs/>
+        </w:rPr>
+      </w:pPr>
+      <w:proofErr w:type="gramStart"/>
+      <w:r>
+        <w:rPr>
+          <w:b/>
+          <w:bCs/>
+        </w:rPr>
+        <w:t>PROTEUS:-</w:t>
+      </w:r>
+      <w:proofErr w:type="gramEnd"/>
+    </w:p>
+    <w:p>
+      <w:pPr>
+        <w:pStyle w:val="ListParagraph"/>
+        <w:numPr>
+          <w:ilvl w:val="0"/>
+          <w:numId w:val="22"/>
+        </w:numPr>
+        <w:spacing w:after="200" w:line="480" w:lineRule="auto"/>
+        <w:jc w:val="both"/>
+        <w:outlineLvl w:val="0"/>
+        <w:rPr>
+          <w:b/>
+          <w:bCs/>
+        </w:rPr>
+      </w:pPr>
+      <w:r>
+        <w:t>This software is used for simulation purpose</w:t>
+      </w:r>
+    </w:p>
+    <w:p>
+      <w:pPr>
+        <w:pStyle w:val="ListParagraph"/>
+        <w:numPr>
+          <w:ilvl w:val="0"/>
+          <w:numId w:val="22"/>
+        </w:numPr>
+        <w:spacing w:after="200" w:line="480" w:lineRule="auto"/>
+        <w:jc w:val="both"/>
+        <w:outlineLvl w:val="0"/>
+        <w:rPr>
+          <w:b/>
+          <w:bCs/>
+        </w:rPr>
+      </w:pPr>
+      <w:r>
+        <w:t xml:space="preserve">We have performed simulation of this </w:t>
+      </w:r>
+      <w:r>
+        <w:t>Smart Wireless controlled Pick</w:t>
+      </w:r>
+      <w:r>
+        <w:t>-</w:t>
+      </w:r>
+      <w:r>
+        <w:t>N</w:t>
+      </w:r>
+      <w:r>
+        <w:t>-</w:t>
+      </w:r>
+      <w:r>
+        <w:t xml:space="preserve"> Place Line Following Robo</w:t>
+      </w:r>
+      <w:r>
+        <w:t>t</w:t>
+      </w:r>
+      <w:r>
+        <w:t xml:space="preserve"> circuitry in order to check whether it is working or </w:t>
+      </w:r>
+      <w:proofErr w:type="gramStart"/>
+      <w:r>
+        <w:t xml:space="preserve">not </w:t>
+      </w:r>
+      <w:r>
+        <w:t>.</w:t>
+      </w:r>
+      <w:proofErr w:type="gramEnd"/>
+    </w:p>
+    <w:p>
+      <w:pPr>
+        <w:pStyle w:val="ListParagraph"/>
+        <w:numPr>
+          <w:ilvl w:val="1"/>
+          <w:numId w:val="5"/>
+        </w:numPr>
+        <w:spacing w:after="200" w:line="480" w:lineRule="auto"/>
+        <w:outlineLvl w:val="0"/>
+        <w:rPr>
+          <w:b/>
+          <w:bCs/>
+        </w:rPr>
+      </w:pPr>
+      <w:proofErr w:type="gramStart"/>
+      <w:r>
+        <w:rPr>
+          <w:b/>
+          <w:bCs/>
+        </w:rPr>
+        <w:t>TIKERCAD</w:t>
+      </w:r>
+      <w:r>
+        <w:rPr>
+          <w:b/>
+          <w:bCs/>
+        </w:rPr>
+        <w:t>:-</w:t>
+      </w:r>
+      <w:proofErr w:type="gramEnd"/>
+    </w:p>
+    <w:p>
+      <w:pPr>
+        <w:pStyle w:val="ListParagraph"/>
+        <w:numPr>
+          <w:ilvl w:val="0"/>
+          <w:numId w:val="26"/>
+        </w:numPr>
+        <w:spacing w:after="200" w:line="360" w:lineRule="auto"/>
+        <w:outlineLvl w:val="0"/>
+        <w:rPr>
+          <w:b/>
+          <w:bCs/>
+        </w:rPr>
+      </w:pPr>
+      <w:proofErr w:type="spellStart"/>
+      <w:r>
+        <w:rPr>
+          <w:bCs/>
+          <w:color w:val="222222"/>
+          <w:shd w:val="clear" w:color="auto" w:fill="FFFFFF"/>
+        </w:rPr>
+        <w:t>Tinker</w:t>
+      </w:r>
+      <w:r>
+        <w:rPr>
+          <w:bCs/>
+          <w:color w:val="222222"/>
+          <w:shd w:val="clear" w:color="auto" w:fill="FFFFFF"/>
+        </w:rPr>
+        <w:t>C</w:t>
+      </w:r>
+      <w:r>
+        <w:rPr>
+          <w:bCs/>
+          <w:color w:val="222222"/>
+          <w:shd w:val="clear" w:color="auto" w:fill="FFFFFF"/>
+        </w:rPr>
+        <w:t>ad</w:t>
+      </w:r>
+      <w:proofErr w:type="spellEnd"/>
+      <w:r>
+        <w:rPr>
+          <w:color w:val="222222"/>
+          <w:shd w:val="clear" w:color="auto" w:fill="FFFFFF"/>
+        </w:rPr>
+        <w:t> is a free, easy-to-use app for 3D design, electronics, and coding. It's used by teachers, kids, hobbyists, and designers to imagine, design, and make anything!</w:t>
+      </w:r>
+    </w:p>
+    <w:p>
+      <w:pPr>
+        <w:pStyle w:val="ListParagraph"/>
+        <w:numPr>
+          <w:ilvl w:val="0"/>
+          <w:numId w:val="26"/>
+        </w:numPr>
+        <w:spacing w:after="200" w:line="360" w:lineRule="auto"/>
+        <w:outlineLvl w:val="0"/>
+        <w:rPr>
+          <w:b/>
+          <w:bCs/>
+        </w:rPr>
+      </w:pPr>
+      <w:r>
+        <w:rPr>
+          <w:bCs/>
+        </w:rPr>
+        <w:t>After Designing 3D Model the STL File is exported and processed with Slicing Software.</w:t>
+      </w:r>
+      <w:bookmarkStart w:id="1" w:name="_GoBack"/>
+      <w:bookmarkEnd w:id="1"/>
+    </w:p>
+    <w:p>
+      <w:pPr>
+        <w:spacing w:after="200" w:line="480" w:lineRule="auto"/>
+        <w:ind w:left="1080"/>
+        <w:jc w:val="both"/>
+        <w:outlineLvl w:val="0"/>
+        <w:rPr>
+          <w:b/>
+          <w:bCs/>
+        </w:rPr>
+      </w:pPr>
+    </w:p>
+    <w:p>
+      <w:pPr>
+        <w:spacing w:line="360" w:lineRule="auto"/>
+        <w:rPr>
+          <w:b/>
+          <w:sz w:val="28"/>
+          <w:szCs w:val="28"/>
+        </w:rPr>
+      </w:pPr>
+    </w:p>
+    <w:p>
+      <w:pPr>
+        <w:spacing w:line="360" w:lineRule="auto"/>
+        <w:ind w:left="720"/>
+        <w:rPr>
+          <w:b/>
+          <w:sz w:val="28"/>
+          <w:szCs w:val="28"/>
+        </w:rPr>
+      </w:pPr>
+    </w:p>
+    <w:p>
+      <w:pPr>
+        <w:spacing w:line="360" w:lineRule="auto"/>
+        <w:rPr>
+          <w:b/>
+          <w:sz w:val="28"/>
+          <w:szCs w:val="28"/>
+        </w:rPr>
+      </w:pPr>
+    </w:p>
+    <w:p>
+      <w:pPr>
+        <w:pStyle w:val="ListParagraph"/>
+        <w:numPr>
+          <w:ilvl w:val="0"/>
+          <w:numId w:val="5"/>
+        </w:numPr>
+        <w:spacing w:line="360" w:lineRule="auto"/>
+        <w:rPr>
+          <w:b/>
+          <w:sz w:val="28"/>
+          <w:szCs w:val="28"/>
+        </w:rPr>
+      </w:pPr>
+      <w:r>
+        <w:rPr>
+          <w:b/>
+          <w:sz w:val="28"/>
+          <w:szCs w:val="28"/>
+        </w:rPr>
+        <w:t>CIRCUIT DESIGN</w:t>
+      </w:r>
+      <w:r>
+        <w:rPr>
+          <w:b/>
+          <w:sz w:val="28"/>
+          <w:szCs w:val="28"/>
+        </w:rPr>
+        <w:t>:</w:t>
+      </w:r>
+    </w:p>
+    <w:p>
+      <w:pPr>
+        <w:pStyle w:val="ListParagraph"/>
+        <w:numPr>
+          <w:ilvl w:val="1"/>
+          <w:numId w:val="5"/>
+        </w:numPr>
+        <w:spacing w:line="360" w:lineRule="auto"/>
+        <w:rPr>
+          <w:b/>
+        </w:rPr>
+      </w:pPr>
+      <w:r>
+        <w:rPr>
+          <w:b/>
+        </w:rPr>
+        <w:drawing>
+          <wp:anchor distT="0" distB="0" distL="114300" distR="114300" simplePos="0" relativeHeight="251684352" behindDoc="0" locked="0" layoutInCell="1" allowOverlap="1" wp14:anchorId="55B4B791" wp14:editId="38D803B5">
+            <wp:simplePos x="0" y="0"/>
+            <wp:positionH relativeFrom="margin">
+              <wp:align>right</wp:align>
+            </wp:positionH>
+            <wp:positionV relativeFrom="paragraph">
+              <wp:posOffset>335280</wp:posOffset>
+            </wp:positionV>
+            <wp:extent cx="5486400" cy="3728085"/>
+            <wp:effectExtent l="19050" t="19050" r="19050" b="24765"/>
+            <wp:wrapSquare wrapText="bothSides"/>
+            <wp:docPr id="19" name="Picture 19"/>
+            <wp:cNvGraphicFramePr>
+              <a:graphicFrameLocks xmlns:a="http://schemas.openxmlformats.org/drawingml/2006/main" noChangeAspect="1"/>
+            </wp:cNvGraphicFramePr>
+            <a:graphic xmlns:a="http://schemas.openxmlformats.org/drawingml/2006/main">
+              <a:graphicData uri="http://schemas.openxmlformats.org/drawingml/2006/picture">
+                <pic:pic xmlns:pic="http://schemas.openxmlformats.org/drawingml/2006/picture">
+                  <pic:nvPicPr>
+                    <pic:cNvPr id="1" name=""/>
+                    <pic:cNvPicPr/>
+                  </pic:nvPicPr>
+                  <pic:blipFill>
+                    <a:blip r:embed="rId22">
+                      <a:extLst>
+                        <a:ext uri="{28A0092B-C50C-407E-A947-70E740481C1C}">
+                          <a14:useLocalDpi xmlns:a14="http://schemas.microsoft.com/office/drawing/2010/main" val="0"/>
+                        </a:ext>
+                      </a:extLst>
+                    </a:blip>
+                    <a:stretch>
+                      <a:fillRect/>
+                    </a:stretch>
+                  </pic:blipFill>
+                  <pic:spPr>
+                    <a:xfrm>
+                      <a:off x="0" y="0"/>
+                      <a:ext cx="5486400" cy="3728085"/>
+                    </a:xfrm>
+                    <a:prstGeom prst="rect">
+                      <a:avLst/>
+                    </a:prstGeom>
+                    <a:ln>
+                      <a:solidFill>
+                        <a:schemeClr val="tx1"/>
+                      </a:solidFill>
+                    </a:ln>
+                  </pic:spPr>
+                </pic:pic>
+              </a:graphicData>
+            </a:graphic>
+          </wp:anchor>
+        </w:drawing>
+      </w:r>
+      <w:r>
+        <w:rPr>
+          <w:b/>
+        </w:rPr>
+        <w:t>M</w:t>
+      </w:r>
+      <w:r>
+        <w:rPr>
+          <w:b/>
+        </w:rPr>
+        <w:t>ICROCONTROLLER BOARD</w:t>
+      </w:r>
+      <w:r>
+        <w:rPr>
+          <w:b/>
+        </w:rPr>
+        <w:t>:</w:t>
+      </w:r>
+    </w:p>
+    <w:p>
+      <w:pPr>
+        <w:pStyle w:val="ListParagraph"/>
+        <w:spacing w:line="360" w:lineRule="auto"/>
+        <w:ind w:left="1440"/>
+        <w:rPr>
+          <w:b/>
+        </w:rPr>
+      </w:pPr>
+    </w:p>
+    <w:p>
+      <w:pPr>
+        <w:pStyle w:val="ListParagraph"/>
+        <w:numPr>
+          <w:ilvl w:val="0"/>
+          <w:numId w:val="16"/>
+        </w:numPr>
+        <w:spacing w:after="200" w:line="276" w:lineRule="auto"/>
+        <w:jc w:val="both"/>
+      </w:pPr>
+      <w:r>
+        <w:t>10KOhm resistor on reset pin to avoid accidental resetting of microcontroller</w:t>
+      </w:r>
+    </w:p>
+    <w:p>
+      <w:pPr>
+        <w:pStyle w:val="ListParagraph"/>
+        <w:numPr>
+          <w:ilvl w:val="0"/>
+          <w:numId w:val="16"/>
+        </w:numPr>
+        <w:spacing w:after="200" w:line="276" w:lineRule="auto"/>
+        <w:jc w:val="both"/>
+      </w:pPr>
+      <w:r>
+        <w:t>Switch SW1 for Resetting Circuitry.</w:t>
+      </w:r>
+    </w:p>
+    <w:p>
+      <w:pPr>
+        <w:pStyle w:val="ListParagraph"/>
+        <w:numPr>
+          <w:ilvl w:val="0"/>
+          <w:numId w:val="16"/>
+        </w:numPr>
+        <w:spacing w:after="200" w:line="276" w:lineRule="auto"/>
+        <w:jc w:val="both"/>
+      </w:pPr>
+      <w:r>
+        <w:t>C</w:t>
+      </w:r>
+      <w:r>
+        <w:t xml:space="preserve">1, </w:t>
+      </w:r>
+      <w:r>
+        <w:t>C</w:t>
+      </w:r>
+      <w:r>
+        <w:t xml:space="preserve">4, </w:t>
+      </w:r>
+      <w:r>
+        <w:t>C</w:t>
+      </w:r>
+      <w:r>
+        <w:t xml:space="preserve">5 capacitors for filtering supply </w:t>
+      </w:r>
+      <w:r>
+        <w:t>noise</w:t>
+      </w:r>
+      <w:r>
+        <w:t>,</w:t>
+      </w:r>
+      <w:r>
+        <w:t xml:space="preserve"> gives high frequency noise signals low impedance path to ground (0.1 uF is the most common capacitor value)</w:t>
+      </w:r>
+      <w:r>
+        <w:t xml:space="preserve">. As </w:t>
+      </w:r>
+      <w:proofErr w:type="spellStart"/>
+      <w:r>
+        <w:t>Xc</w:t>
+      </w:r>
+      <w:proofErr w:type="spellEnd"/>
+      <w:r>
+        <w:t>=1/(2π</w:t>
+      </w:r>
+      <w:proofErr w:type="spellStart"/>
+      <w:r>
+        <w:t>fC</w:t>
+      </w:r>
+      <w:proofErr w:type="spellEnd"/>
+      <w:r>
+        <w:t>), more is Frequency lesser is Reluctance.</w:t>
+      </w:r>
+    </w:p>
+    <w:p>
+      <w:pPr>
+        <w:pStyle w:val="ListParagraph"/>
+        <w:numPr>
+          <w:ilvl w:val="0"/>
+          <w:numId w:val="16"/>
+        </w:numPr>
+        <w:spacing w:after="200" w:line="276" w:lineRule="auto"/>
+        <w:jc w:val="both"/>
+      </w:pPr>
+      <w:r>
+        <w:t>ISP header for using external programmer using SPI protocol</w:t>
+      </w:r>
+    </w:p>
+    <w:p>
+      <w:pPr>
+        <w:pStyle w:val="ListParagraph"/>
+        <w:numPr>
+          <w:ilvl w:val="0"/>
+          <w:numId w:val="16"/>
+        </w:numPr>
+        <w:spacing w:after="200" w:line="276" w:lineRule="auto"/>
+        <w:jc w:val="both"/>
+      </w:pPr>
+      <w:r>
+        <w:t>16 MHz crystal for clock</w:t>
+      </w:r>
+    </w:p>
+    <w:p>
+      <w:pPr>
+        <w:pStyle w:val="ListParagraph"/>
+        <w:numPr>
+          <w:ilvl w:val="0"/>
+          <w:numId w:val="16"/>
+        </w:numPr>
+        <w:spacing w:after="200" w:line="276" w:lineRule="auto"/>
+        <w:jc w:val="both"/>
+      </w:pPr>
+      <w:r>
+        <w:t>LED and 1K Resistor to Indicate Power.</w:t>
+      </w:r>
+    </w:p>
+    <w:p>
+      <w:pPr>
+        <w:pStyle w:val="ListParagraph"/>
+        <w:spacing w:after="200" w:line="276" w:lineRule="auto"/>
+        <w:ind w:left="1440"/>
+        <w:jc w:val="both"/>
+      </w:pPr>
+    </w:p>
+    <w:p>
+      <w:pPr>
+        <w:pStyle w:val="ListParagraph"/>
+        <w:spacing w:after="200" w:line="276" w:lineRule="auto"/>
+        <w:ind w:left="1440"/>
+        <w:jc w:val="both"/>
+      </w:pPr>
+    </w:p>
+    <w:p>
+      <w:pPr>
+        <w:pStyle w:val="ListParagraph"/>
+        <w:spacing w:after="200" w:line="276" w:lineRule="auto"/>
+        <w:ind w:left="1440"/>
+        <w:jc w:val="both"/>
+      </w:pPr>
+    </w:p>
+    <w:p>
+      <w:pPr>
+        <w:pStyle w:val="ListParagraph"/>
+        <w:numPr>
+          <w:ilvl w:val="1"/>
+          <w:numId w:val="5"/>
+        </w:numPr>
+        <w:spacing w:after="200" w:line="276" w:lineRule="auto"/>
+        <w:jc w:val="both"/>
+      </w:pPr>
+      <w:r>
+        <w:rPr>
+          <w:b/>
+        </w:rPr>
+        <w:t>MOTOR DRIVER (L298N):</w:t>
+      </w:r>
+    </w:p>
+    <w:p>
+      <w:pPr>
+        <w:pStyle w:val="ListParagraph"/>
+        <w:spacing w:after="200" w:line="276" w:lineRule="auto"/>
+        <w:ind w:left="2160"/>
+        <w:jc w:val="both"/>
+      </w:pPr>
+      <w:r>
+        <w:lastRenderedPageBreak/>
+        <w:drawing>
+          <wp:anchor distT="0" distB="0" distL="114300" distR="114300" simplePos="0" relativeHeight="251685376" behindDoc="0" locked="0" layoutInCell="1" allowOverlap="1" wp14:anchorId="46038ADB" wp14:editId="6865199A">
+            <wp:simplePos x="0" y="0"/>
+            <wp:positionH relativeFrom="margin">
+              <wp:align>right</wp:align>
+            </wp:positionH>
+            <wp:positionV relativeFrom="paragraph">
+              <wp:posOffset>0</wp:posOffset>
+            </wp:positionV>
+            <wp:extent cx="5486400" cy="3760470"/>
+            <wp:effectExtent l="19050" t="19050" r="19050" b="11430"/>
+            <wp:wrapSquare wrapText="bothSides"/>
+            <wp:docPr id="23" name="Picture 23"/>
+            <wp:cNvGraphicFramePr>
+              <a:graphicFrameLocks xmlns:a="http://schemas.openxmlformats.org/drawingml/2006/main" noChangeAspect="1"/>
+            </wp:cNvGraphicFramePr>
+            <a:graphic xmlns:a="http://schemas.openxmlformats.org/drawingml/2006/main">
+              <a:graphicData uri="http://schemas.openxmlformats.org/drawingml/2006/picture">
+                <pic:pic xmlns:pic="http://schemas.openxmlformats.org/drawingml/2006/picture">
+                  <pic:nvPicPr>
+                    <pic:cNvPr id="1" name=""/>
+                    <pic:cNvPicPr/>
+                  </pic:nvPicPr>
+                  <pic:blipFill>
+                    <a:blip r:embed="rId23">
+                      <a:extLst>
+                        <a:ext uri="{28A0092B-C50C-407E-A947-70E740481C1C}">
+                          <a14:useLocalDpi xmlns:a14="http://schemas.microsoft.com/office/drawing/2010/main" val="0"/>
+                        </a:ext>
+                      </a:extLst>
+                    </a:blip>
+                    <a:stretch>
+                      <a:fillRect/>
+                    </a:stretch>
+                  </pic:blipFill>
+                  <pic:spPr>
+                    <a:xfrm>
+                      <a:off x="0" y="0"/>
+                      <a:ext cx="5486400" cy="3760470"/>
+                    </a:xfrm>
+                    <a:prstGeom prst="rect">
+                      <a:avLst/>
+                    </a:prstGeom>
+                    <a:ln>
+                      <a:solidFill>
+                        <a:schemeClr val="tx1"/>
+                      </a:solidFill>
+                    </a:ln>
+                  </pic:spPr>
+                </pic:pic>
+              </a:graphicData>
+            </a:graphic>
+          </wp:anchor>
+        </w:drawing>
+      </w:r>
+    </w:p>
+    <w:p>
+      <w:pPr>
+        <w:pStyle w:val="ListParagraph"/>
+        <w:numPr>
+          <w:ilvl w:val="0"/>
+          <w:numId w:val="16"/>
+        </w:numPr>
+        <w:spacing w:after="200" w:line="276" w:lineRule="auto"/>
+        <w:jc w:val="both"/>
+      </w:pPr>
+      <w:r>
+        <w:t>Max Power 25W.</w:t>
+      </w:r>
+    </w:p>
+    <w:p>
+      <w:pPr>
+        <w:pStyle w:val="ListParagraph"/>
+        <w:numPr>
+          <w:ilvl w:val="0"/>
+          <w:numId w:val="16"/>
+        </w:numPr>
+        <w:spacing w:after="200" w:line="276" w:lineRule="auto"/>
+        <w:jc w:val="both"/>
+      </w:pPr>
+      <w:r>
+        <w:t>Instantaneous Peak Current 3A.</w:t>
+      </w:r>
+    </w:p>
+    <w:p>
+      <w:pPr>
+        <w:pStyle w:val="ListParagraph"/>
+        <w:numPr>
+          <w:ilvl w:val="0"/>
+          <w:numId w:val="16"/>
+        </w:numPr>
+        <w:spacing w:after="200" w:line="276" w:lineRule="auto"/>
+        <w:jc w:val="both"/>
+      </w:pPr>
+      <w:r>
+        <w:t>R6, R7=0Ω(ohm), as we are not using Current Sense.</w:t>
+      </w:r>
+    </w:p>
+    <w:p>
+      <w:pPr>
+        <w:pStyle w:val="ListParagraph"/>
+        <w:numPr>
+          <w:ilvl w:val="0"/>
+          <w:numId w:val="16"/>
+        </w:numPr>
+        <w:spacing w:after="200" w:line="276" w:lineRule="auto"/>
+        <w:jc w:val="both"/>
+      </w:pPr>
+      <w:r>
+        <w:t>Logic Supply of 7V Max.</w:t>
+      </w:r>
+    </w:p>
+    <w:p>
+      <w:pPr>
+        <w:pStyle w:val="ListParagraph"/>
+        <w:numPr>
+          <w:ilvl w:val="0"/>
+          <w:numId w:val="16"/>
+        </w:numPr>
+        <w:spacing w:after="200" w:line="276" w:lineRule="auto"/>
+        <w:jc w:val="both"/>
+      </w:pPr>
+      <w:r>
+        <w:t>100nF Non-Inductive Capacitor And must be placed as near as possible to GND.</w:t>
+      </w:r>
+    </w:p>
+    <w:p>
+      <w:pPr>
+        <w:pStyle w:val="ListParagraph"/>
+        <w:spacing w:after="200" w:line="276" w:lineRule="auto"/>
+        <w:ind w:left="1440"/>
+        <w:jc w:val="both"/>
+      </w:pPr>
+    </w:p>
+    <w:p>
+      <w:pPr>
+        <w:pStyle w:val="ListParagraph"/>
+        <w:spacing w:after="200" w:line="276" w:lineRule="auto"/>
+        <w:ind w:left="1440"/>
+        <w:jc w:val="both"/>
+      </w:pPr>
+    </w:p>
+    <w:p>
+      <w:pPr>
+        <w:pStyle w:val="ListParagraph"/>
+        <w:numPr>
+          <w:ilvl w:val="1"/>
+          <w:numId w:val="5"/>
+        </w:numPr>
+        <w:spacing w:after="200" w:line="276" w:lineRule="auto"/>
+        <w:jc w:val="both"/>
+      </w:pPr>
+      <w:r>
+        <w:rPr>
+          <w:b/>
+        </w:rPr>
+        <w:t xml:space="preserve">3.3V REGULATION </w:t>
+      </w:r>
+      <w:r>
+        <w:rPr>
+          <w:b/>
+        </w:rPr>
+        <w:t>(</w:t>
+      </w:r>
+      <w:r>
+        <w:rPr>
+          <w:b/>
+        </w:rPr>
+        <w:t>AMS1117</w:t>
+      </w:r>
+      <w:r>
+        <w:rPr>
+          <w:b/>
+        </w:rPr>
+        <w:t>):</w:t>
+      </w:r>
+    </w:p>
+    <w:p>
+      <w:pPr>
+        <w:spacing w:after="200" w:line="276" w:lineRule="auto"/>
+        <w:ind w:left="1440"/>
+        <w:jc w:val="both"/>
+      </w:pPr>
+    </w:p>
+    <w:p>
+      <w:pPr>
+        <w:pStyle w:val="ListParagraph"/>
+        <w:spacing w:after="200" w:line="276" w:lineRule="auto"/>
+        <w:ind w:left="2160"/>
+        <w:jc w:val="both"/>
+      </w:pPr>
+    </w:p>
+    <w:p>
+      <w:pPr>
+        <w:pStyle w:val="ListParagraph"/>
+        <w:spacing w:after="200" w:line="276" w:lineRule="auto"/>
+        <w:ind w:left="1440"/>
+        <w:jc w:val="both"/>
+      </w:pPr>
+    </w:p>
+    <w:p>
+      <w:pPr>
+        <w:pStyle w:val="ListParagraph"/>
+        <w:spacing w:after="200" w:line="276" w:lineRule="auto"/>
+        <w:ind w:left="1440"/>
+        <w:jc w:val="both"/>
+      </w:pPr>
+    </w:p>
+    <w:p>
+      <w:pPr>
+        <w:spacing w:line="360" w:lineRule="auto"/>
+        <w:ind w:left="2160"/>
+        <w:rPr>
+          <w:b/>
+        </w:rPr>
+      </w:pPr>
+    </w:p>
+    <w:p>
+      <w:pPr>
+        <w:pStyle w:val="ListParagraph"/>
+        <w:spacing w:line="360" w:lineRule="auto"/>
+        <w:ind w:left="2160"/>
+        <w:rPr>
+          <w:b/>
+        </w:rPr>
+      </w:pPr>
+    </w:p>
+    <w:p>
+      <w:pPr>
+        <w:spacing w:line="360" w:lineRule="auto"/>
+        <w:rPr>
+          <w:b/>
+          <w:sz w:val="28"/>
+          <w:szCs w:val="28"/>
+        </w:rPr>
+      </w:pPr>
+    </w:p>
+    <w:p>
+      <w:pPr>
+        <w:pStyle w:val="ListParagraph"/>
+        <w:numPr>
+          <w:ilvl w:val="0"/>
+          <w:numId w:val="5"/>
+        </w:numPr>
+        <w:spacing w:line="360" w:lineRule="auto"/>
+        <w:rPr>
+          <w:b/>
+          <w:sz w:val="28"/>
+          <w:szCs w:val="28"/>
+        </w:rPr>
+      </w:pPr>
+      <w:r>
+        <w:rPr>
+          <w:b/>
+          <w:sz w:val="28"/>
+          <w:szCs w:val="28"/>
+        </w:rPr>
+        <w:t>SIMULATION RESULTS</w:t>
+      </w:r>
+      <w:r>
+        <w:rPr>
+          <w:b/>
+          <w:sz w:val="28"/>
+          <w:szCs w:val="28"/>
+        </w:rPr>
+        <w:t>:</w:t>
+      </w:r>
+    </w:p>
+    <w:p>
+      <w:pPr>
+        <w:spacing w:line="360" w:lineRule="auto"/>
+        <w:rPr>
+          <w:b/>
+          <w:sz w:val="28"/>
+          <w:szCs w:val="28"/>
+        </w:rPr>
+      </w:pPr>
+    </w:p>
+    <w:p>
+      <w:pPr>
+        <w:pStyle w:val="ListParagraph"/>
+        <w:spacing w:line="360" w:lineRule="auto"/>
+        <w:rPr>
+          <w:b/>
+          <w:sz w:val="28"/>
+          <w:szCs w:val="28"/>
+        </w:rPr>
+      </w:pPr>
+    </w:p>
+    <w:p>
+      <w:pPr>
+        <w:spacing w:line="360" w:lineRule="auto"/>
         <w:ind w:left="360"/>
         <w:rPr>
           <w:color w:val="000000" w:themeColor="text1"/>
@@ -10910,73 +12684,22 @@
         </w:rPr>
       </w:pPr>
     </w:p>
-    <w:p>
-      <w:pPr>
-        <w:pStyle w:val="ListParagraph"/>
-        <w:spacing w:line="360" w:lineRule="auto"/>
+    <w:p/>
+    <w:p/>
+    <w:p>
+      <w:pPr>
         <w:rPr>
           <w:b/>
           <w:sz w:val="28"/>
           <w:szCs w:val="28"/>
         </w:rPr>
       </w:pPr>
-    </w:p>
-    <w:p/>
-    <w:p/>
-    <w:p/>
-    <w:p/>
-    <w:p/>
-    <w:p/>
-    <w:p/>
-    <w:p/>
-    <w:p/>
-    <w:p/>
-    <w:p/>
-    <w:p/>
-    <w:p/>
-    <w:p/>
-    <w:p/>
-    <w:p/>
-    <w:p/>
-    <w:p/>
-    <w:p/>
-    <w:p/>
-    <w:p/>
-    <w:p/>
-    <w:p/>
-    <w:p/>
-    <w:p/>
-    <w:p/>
-    <w:p/>
-    <w:p/>
-    <w:p/>
-    <w:p/>
-    <w:p/>
-    <w:p/>
-    <w:p/>
-    <w:p/>
-    <w:p/>
-    <w:p/>
-    <w:p/>
-    <w:p/>
-    <w:p/>
-    <w:p/>
-    <w:p/>
-    <w:p>
-      <w:pPr>
+      <w:r>
         <w:rPr>
           <w:b/>
           <w:sz w:val="28"/>
           <w:szCs w:val="28"/>
         </w:rPr>
-      </w:pPr>
-      <w:r>
-        <w:rPr>
-          <w:b/>
-          <w:sz w:val="28"/>
-          <w:szCs w:val="28"/>
-        </w:rPr>
-        <w:lastRenderedPageBreak/>
         <w:t xml:space="preserve">8. PCB LAYOUTS: </w:t>
       </w:r>
     </w:p>
@@ -11074,7 +12797,7 @@
                     <pic:cNvPicPr/>
                   </pic:nvPicPr>
                   <pic:blipFill>
-                    <a:blip r:embed="rId21"/>
+                    <a:blip r:embed="rId24"/>
                     <a:stretch>
                       <a:fillRect/>
                     </a:stretch>
@@ -11145,6 +12868,7 @@
         <w:rPr>
           <w:noProof/>
         </w:rPr>
+        <w:lastRenderedPageBreak/>
         <w:drawing>
           <wp:inline distT="0" distB="0" distL="0" distR="0" wp14:anchorId="5D6420E1" wp14:editId="654E485B">
             <wp:extent cx="3447719" cy="2609499"/>
@@ -11163,7 +12887,7 @@
                     </pic:cNvPicPr>
                   </pic:nvPicPr>
                   <pic:blipFill>
-                    <a:blip r:embed="rId22"/>
+                    <a:blip r:embed="rId25"/>
                     <a:srcRect/>
                     <a:stretch>
                       <a:fillRect/>
@@ -11270,7 +12994,6 @@
         <w:rPr>
           <w:b/>
         </w:rPr>
-        <w:lastRenderedPageBreak/>
         <w:t>8</w:t>
       </w:r>
       <w:r>
@@ -11334,7 +13057,7 @@
                     <pic:cNvPicPr/>
                   </pic:nvPicPr>
                   <pic:blipFill>
-                    <a:blip r:embed="rId23"/>
+                    <a:blip r:embed="rId26"/>
                     <a:stretch>
                       <a:fillRect/>
                     </a:stretch>
@@ -11434,7 +13157,7 @@
                     </pic:cNvPicPr>
                   </pic:nvPicPr>
                   <pic:blipFill>
-                    <a:blip r:embed="rId24"/>
+                    <a:blip r:embed="rId27"/>
                     <a:srcRect/>
                     <a:stretch>
                       <a:fillRect/>
@@ -11527,7 +13250,6 @@
           <w:sz w:val="28"/>
           <w:szCs w:val="28"/>
         </w:rPr>
-        <w:lastRenderedPageBreak/>
         <w:t>TESTING OF MODULES:</w:t>
       </w:r>
     </w:p>
@@ -11609,7 +13331,7 @@
                     <pic:cNvPicPr/>
                   </pic:nvPicPr>
                   <pic:blipFill>
-                    <a:blip r:embed="rId25"/>
+                    <a:blip r:embed="rId28"/>
                     <a:srcRect/>
                     <a:stretch>
                       <a:fillRect/>
@@ -11676,6 +13398,7 @@
         <w:rPr>
           <w:noProof/>
         </w:rPr>
+        <w:lastRenderedPageBreak/>
         <w:drawing>
           <wp:inline distT="0" distB="0" distL="0" distR="0" wp14:anchorId="33AC5C66" wp14:editId="76618AC5">
             <wp:extent cx="3590290" cy="1737995"/>
@@ -11690,7 +13413,7 @@
                     <pic:cNvPicPr/>
                   </pic:nvPicPr>
                   <pic:blipFill>
-                    <a:blip r:embed="rId26"/>
+                    <a:blip r:embed="rId29"/>
                     <a:srcRect/>
                     <a:stretch>
                       <a:fillRect/>
@@ -12013,6 +13736,7 @@
         <w:spacing w:after="200" w:line="360" w:lineRule="auto"/>
       </w:pPr>
       <w:r>
+        <w:lastRenderedPageBreak/>
         <w:t>Component test</w:t>
       </w:r>
     </w:p>
@@ -12163,7 +13887,6 @@
         <w:rPr>
           <w:b/>
         </w:rPr>
-        <w:lastRenderedPageBreak/>
         <w:t>9.3 HC-09 BLUETOOTH MODULE:</w:t>
       </w:r>
     </w:p>
@@ -12295,6 +14018,7 @@
         <w:spacing w:after="200" w:line="360" w:lineRule="auto"/>
       </w:pPr>
       <w:r>
+        <w:lastRenderedPageBreak/>
         <w:t xml:space="preserve">Data transmitted through Mobile phone </w:t>
       </w:r>
       <w:r>
@@ -12642,7 +14366,6 @@
         <w:spacing w:line="360" w:lineRule="auto"/>
       </w:pPr>
       <w:r>
-        <w:lastRenderedPageBreak/>
         <w:t xml:space="preserve">For Servo motor we performed only functionality test because it is a ready-made device &amp; its internal circuits are not easily </w:t>
       </w:r>
       <w:r>
@@ -12907,6 +14630,7 @@
           <w:rFonts w:ascii="Consolas" w:hAnsi="Consolas" w:cstheme="minorHAnsi"/>
           <w:color w:val="948A54" w:themeColor="background2" w:themeShade="80"/>
         </w:rPr>
+        <w:lastRenderedPageBreak/>
         <w:t>#include &lt;Servo.h&gt;    // Include Servo library</w:t>
       </w:r>
     </w:p>
@@ -13655,7 +15379,6 @@
         <w:rPr>
           <w:b/>
         </w:rPr>
-        <w:lastRenderedPageBreak/>
         <w:t>9.</w:t>
       </w:r>
       <w:r>
@@ -13944,6 +15667,7 @@
           </w:tcPr>
           <w:p>
             <w:r>
+              <w:lastRenderedPageBreak/>
               <w:t>VCC</w:t>
             </w:r>
           </w:p>
@@ -14446,7 +16170,6 @@
           <w:rFonts w:ascii="Consolas" w:hAnsi="Consolas"/>
           <w:color w:val="808080" w:themeColor="background1" w:themeShade="80"/>
         </w:rPr>
-        <w:lastRenderedPageBreak/>
         <w:t>{</w:t>
       </w:r>
     </w:p>
@@ -14625,8 +16348,8 @@
     </w:p>
     <w:p/>
     <w:sectPr>
-      <w:headerReference w:type="default" r:id="rId27"/>
-      <w:footerReference w:type="default" r:id="rId28"/>
+      <w:headerReference w:type="default" r:id="rId30"/>
+      <w:footerReference w:type="default" r:id="rId31"/>
       <w:pgSz w:w="12240" w:h="15840"/>
       <w:pgMar w:top="1440" w:right="1440" w:bottom="1440" w:left="2160" w:header="720" w:footer="720" w:gutter="0"/>
       <w:cols w:space="720"/>
@@ -14992,6 +16715,121 @@
     </w:lvl>
   </w:abstractNum>
   <w:abstractNum w:abstractNumId="2" w15:restartNumberingAfterBreak="0">
+    <w:nsid w:val="0D6646C0"/>
+    <w:multiLevelType w:val="hybridMultilevel"/>
+    <w:tmpl w:val="13C01BEC"/>
+    <w:lvl w:ilvl="0" w:tplc="04090001">
+      <w:start w:val="1"/>
+      <w:numFmt w:val="bullet"/>
+      <w:lvlText w:val=""/>
+      <w:lvlJc w:val="left"/>
+      <w:pPr>
+        <w:ind w:left="1440" w:hanging="360"/>
+      </w:pPr>
+      <w:rPr>
+        <w:rFonts w:ascii="Symbol" w:hAnsi="Symbol" w:hint="default"/>
+        <w:b/>
+        <w:bCs/>
+      </w:rPr>
+    </w:lvl>
+    <w:lvl w:ilvl="1" w:tplc="04090003" w:tentative="1">
+      <w:start w:val="1"/>
+      <w:numFmt w:val="bullet"/>
+      <w:lvlText w:val="o"/>
+      <w:lvlJc w:val="left"/>
+      <w:pPr>
+        <w:ind w:left="2160" w:hanging="360"/>
+      </w:pPr>
+      <w:rPr>
+        <w:rFonts w:ascii="Courier New" w:hAnsi="Courier New" w:cs="Courier New" w:hint="default"/>
+      </w:rPr>
+    </w:lvl>
+    <w:lvl w:ilvl="2" w:tplc="04090005" w:tentative="1">
+      <w:start w:val="1"/>
+      <w:numFmt w:val="bullet"/>
+      <w:lvlText w:val=""/>
+      <w:lvlJc w:val="left"/>
+      <w:pPr>
+        <w:ind w:left="2880" w:hanging="360"/>
+      </w:pPr>
+      <w:rPr>
+        <w:rFonts w:ascii="Wingdings" w:hAnsi="Wingdings" w:hint="default"/>
+      </w:rPr>
+    </w:lvl>
+    <w:lvl w:ilvl="3" w:tplc="04090001" w:tentative="1">
+      <w:start w:val="1"/>
+      <w:numFmt w:val="bullet"/>
+      <w:lvlText w:val=""/>
+      <w:lvlJc w:val="left"/>
+      <w:pPr>
+        <w:ind w:left="3600" w:hanging="360"/>
+      </w:pPr>
+      <w:rPr>
+        <w:rFonts w:ascii="Symbol" w:hAnsi="Symbol" w:hint="default"/>
+      </w:rPr>
+    </w:lvl>
+    <w:lvl w:ilvl="4" w:tplc="04090003" w:tentative="1">
+      <w:start w:val="1"/>
+      <w:numFmt w:val="bullet"/>
+      <w:lvlText w:val="o"/>
+      <w:lvlJc w:val="left"/>
+      <w:pPr>
+        <w:ind w:left="4320" w:hanging="360"/>
+      </w:pPr>
+      <w:rPr>
+        <w:rFonts w:ascii="Courier New" w:hAnsi="Courier New" w:cs="Courier New" w:hint="default"/>
+      </w:rPr>
+    </w:lvl>
+    <w:lvl w:ilvl="5" w:tplc="04090005" w:tentative="1">
+      <w:start w:val="1"/>
+      <w:numFmt w:val="bullet"/>
+      <w:lvlText w:val=""/>
+      <w:lvlJc w:val="left"/>
+      <w:pPr>
+        <w:ind w:left="5040" w:hanging="360"/>
+      </w:pPr>
+      <w:rPr>
+        <w:rFonts w:ascii="Wingdings" w:hAnsi="Wingdings" w:hint="default"/>
+      </w:rPr>
+    </w:lvl>
+    <w:lvl w:ilvl="6" w:tplc="04090001" w:tentative="1">
+      <w:start w:val="1"/>
+      <w:numFmt w:val="bullet"/>
+      <w:lvlText w:val=""/>
+      <w:lvlJc w:val="left"/>
+      <w:pPr>
+        <w:ind w:left="5760" w:hanging="360"/>
+      </w:pPr>
+      <w:rPr>
+        <w:rFonts w:ascii="Symbol" w:hAnsi="Symbol" w:hint="default"/>
+      </w:rPr>
+    </w:lvl>
+    <w:lvl w:ilvl="7" w:tplc="04090003" w:tentative="1">
+      <w:start w:val="1"/>
+      <w:numFmt w:val="bullet"/>
+      <w:lvlText w:val="o"/>
+      <w:lvlJc w:val="left"/>
+      <w:pPr>
+        <w:ind w:left="6480" w:hanging="360"/>
+      </w:pPr>
+      <w:rPr>
+        <w:rFonts w:ascii="Courier New" w:hAnsi="Courier New" w:cs="Courier New" w:hint="default"/>
+      </w:rPr>
+    </w:lvl>
+    <w:lvl w:ilvl="8" w:tplc="04090005" w:tentative="1">
+      <w:start w:val="1"/>
+      <w:numFmt w:val="bullet"/>
+      <w:lvlText w:val=""/>
+      <w:lvlJc w:val="left"/>
+      <w:pPr>
+        <w:ind w:left="7200" w:hanging="360"/>
+      </w:pPr>
+      <w:rPr>
+        <w:rFonts w:ascii="Wingdings" w:hAnsi="Wingdings" w:hint="default"/>
+      </w:rPr>
+    </w:lvl>
+  </w:abstractNum>
+  <w:abstractNum w:abstractNumId="3" w15:restartNumberingAfterBreak="0">
     <w:nsid w:val="1462337A"/>
     <w:multiLevelType w:val="hybridMultilevel"/>
     <w:tmpl w:val="CE5E8DAC"/>
@@ -15104,7 +16942,7 @@
       </w:rPr>
     </w:lvl>
   </w:abstractNum>
-  <w:abstractNum w:abstractNumId="3" w15:restartNumberingAfterBreak="0">
+  <w:abstractNum w:abstractNumId="4" w15:restartNumberingAfterBreak="0">
     <w:nsid w:val="14AF26BE"/>
     <w:multiLevelType w:val="hybridMultilevel"/>
     <w:tmpl w:val="24C29622"/>
@@ -15220,7 +17058,233 @@
       </w:pPr>
     </w:lvl>
   </w:abstractNum>
-  <w:abstractNum w:abstractNumId="4" w15:restartNumberingAfterBreak="0">
+  <w:abstractNum w:abstractNumId="5" w15:restartNumberingAfterBreak="0">
+    <w:nsid w:val="154F3ED4"/>
+    <w:multiLevelType w:val="hybridMultilevel"/>
+    <w:tmpl w:val="F50C680E"/>
+    <w:lvl w:ilvl="0" w:tplc="04090001">
+      <w:start w:val="1"/>
+      <w:numFmt w:val="bullet"/>
+      <w:lvlText w:val=""/>
+      <w:lvlJc w:val="left"/>
+      <w:pPr>
+        <w:ind w:left="1440" w:hanging="360"/>
+      </w:pPr>
+      <w:rPr>
+        <w:rFonts w:ascii="Symbol" w:hAnsi="Symbol" w:hint="default"/>
+      </w:rPr>
+    </w:lvl>
+    <w:lvl w:ilvl="1" w:tplc="04090003" w:tentative="1">
+      <w:start w:val="1"/>
+      <w:numFmt w:val="bullet"/>
+      <w:lvlText w:val="o"/>
+      <w:lvlJc w:val="left"/>
+      <w:pPr>
+        <w:ind w:left="2160" w:hanging="360"/>
+      </w:pPr>
+      <w:rPr>
+        <w:rFonts w:ascii="Courier New" w:hAnsi="Courier New" w:cs="Courier New" w:hint="default"/>
+      </w:rPr>
+    </w:lvl>
+    <w:lvl w:ilvl="2" w:tplc="04090005" w:tentative="1">
+      <w:start w:val="1"/>
+      <w:numFmt w:val="bullet"/>
+      <w:lvlText w:val=""/>
+      <w:lvlJc w:val="left"/>
+      <w:pPr>
+        <w:ind w:left="2880" w:hanging="360"/>
+      </w:pPr>
+      <w:rPr>
+        <w:rFonts w:ascii="Wingdings" w:hAnsi="Wingdings" w:hint="default"/>
+      </w:rPr>
+    </w:lvl>
+    <w:lvl w:ilvl="3" w:tplc="04090001" w:tentative="1">
+      <w:start w:val="1"/>
+      <w:numFmt w:val="bullet"/>
+      <w:lvlText w:val=""/>
+      <w:lvlJc w:val="left"/>
+      <w:pPr>
+        <w:ind w:left="3600" w:hanging="360"/>
+      </w:pPr>
+      <w:rPr>
+        <w:rFonts w:ascii="Symbol" w:hAnsi="Symbol" w:hint="default"/>
+      </w:rPr>
+    </w:lvl>
+    <w:lvl w:ilvl="4" w:tplc="04090003" w:tentative="1">
+      <w:start w:val="1"/>
+      <w:numFmt w:val="bullet"/>
+      <w:lvlText w:val="o"/>
+      <w:lvlJc w:val="left"/>
+      <w:pPr>
+        <w:ind w:left="4320" w:hanging="360"/>
+      </w:pPr>
+      <w:rPr>
+        <w:rFonts w:ascii="Courier New" w:hAnsi="Courier New" w:cs="Courier New" w:hint="default"/>
+      </w:rPr>
+    </w:lvl>
+    <w:lvl w:ilvl="5" w:tplc="04090005" w:tentative="1">
+      <w:start w:val="1"/>
+      <w:numFmt w:val="bullet"/>
+      <w:lvlText w:val=""/>
+      <w:lvlJc w:val="left"/>
+      <w:pPr>
+        <w:ind w:left="5040" w:hanging="360"/>
+      </w:pPr>
+      <w:rPr>
+        <w:rFonts w:ascii="Wingdings" w:hAnsi="Wingdings" w:hint="default"/>
+      </w:rPr>
+    </w:lvl>
+    <w:lvl w:ilvl="6" w:tplc="04090001" w:tentative="1">
+      <w:start w:val="1"/>
+      <w:numFmt w:val="bullet"/>
+      <w:lvlText w:val=""/>
+      <w:lvlJc w:val="left"/>
+      <w:pPr>
+        <w:ind w:left="5760" w:hanging="360"/>
+      </w:pPr>
+      <w:rPr>
+        <w:rFonts w:ascii="Symbol" w:hAnsi="Symbol" w:hint="default"/>
+      </w:rPr>
+    </w:lvl>
+    <w:lvl w:ilvl="7" w:tplc="04090003" w:tentative="1">
+      <w:start w:val="1"/>
+      <w:numFmt w:val="bullet"/>
+      <w:lvlText w:val="o"/>
+      <w:lvlJc w:val="left"/>
+      <w:pPr>
+        <w:ind w:left="6480" w:hanging="360"/>
+      </w:pPr>
+      <w:rPr>
+        <w:rFonts w:ascii="Courier New" w:hAnsi="Courier New" w:cs="Courier New" w:hint="default"/>
+      </w:rPr>
+    </w:lvl>
+    <w:lvl w:ilvl="8" w:tplc="04090005" w:tentative="1">
+      <w:start w:val="1"/>
+      <w:numFmt w:val="bullet"/>
+      <w:lvlText w:val=""/>
+      <w:lvlJc w:val="left"/>
+      <w:pPr>
+        <w:ind w:left="7200" w:hanging="360"/>
+      </w:pPr>
+      <w:rPr>
+        <w:rFonts w:ascii="Wingdings" w:hAnsi="Wingdings" w:hint="default"/>
+      </w:rPr>
+    </w:lvl>
+  </w:abstractNum>
+  <w:abstractNum w:abstractNumId="6" w15:restartNumberingAfterBreak="0">
+    <w:nsid w:val="15976B93"/>
+    <w:multiLevelType w:val="hybridMultilevel"/>
+    <w:tmpl w:val="5A88ABA4"/>
+    <w:lvl w:ilvl="0" w:tplc="04090001">
+      <w:start w:val="1"/>
+      <w:numFmt w:val="bullet"/>
+      <w:lvlText w:val=""/>
+      <w:lvlJc w:val="left"/>
+      <w:pPr>
+        <w:ind w:left="1440" w:hanging="360"/>
+      </w:pPr>
+      <w:rPr>
+        <w:rFonts w:ascii="Symbol" w:hAnsi="Symbol" w:hint="default"/>
+      </w:rPr>
+    </w:lvl>
+    <w:lvl w:ilvl="1" w:tplc="04090003" w:tentative="1">
+      <w:start w:val="1"/>
+      <w:numFmt w:val="bullet"/>
+      <w:lvlText w:val="o"/>
+      <w:lvlJc w:val="left"/>
+      <w:pPr>
+        <w:ind w:left="2160" w:hanging="360"/>
+      </w:pPr>
+      <w:rPr>
+        <w:rFonts w:ascii="Courier New" w:hAnsi="Courier New" w:cs="Courier New" w:hint="default"/>
+      </w:rPr>
+    </w:lvl>
+    <w:lvl w:ilvl="2" w:tplc="04090005" w:tentative="1">
+      <w:start w:val="1"/>
+      <w:numFmt w:val="bullet"/>
+      <w:lvlText w:val=""/>
+      <w:lvlJc w:val="left"/>
+      <w:pPr>
+        <w:ind w:left="2880" w:hanging="360"/>
+      </w:pPr>
+      <w:rPr>
+        <w:rFonts w:ascii="Wingdings" w:hAnsi="Wingdings" w:hint="default"/>
+      </w:rPr>
+    </w:lvl>
+    <w:lvl w:ilvl="3" w:tplc="04090001" w:tentative="1">
+      <w:start w:val="1"/>
+      <w:numFmt w:val="bullet"/>
+      <w:lvlText w:val=""/>
+      <w:lvlJc w:val="left"/>
+      <w:pPr>
+        <w:ind w:left="3600" w:hanging="360"/>
+      </w:pPr>
+      <w:rPr>
+        <w:rFonts w:ascii="Symbol" w:hAnsi="Symbol" w:hint="default"/>
+      </w:rPr>
+    </w:lvl>
+    <w:lvl w:ilvl="4" w:tplc="04090003" w:tentative="1">
+      <w:start w:val="1"/>
+      <w:numFmt w:val="bullet"/>
+      <w:lvlText w:val="o"/>
+      <w:lvlJc w:val="left"/>
+      <w:pPr>
+        <w:ind w:left="4320" w:hanging="360"/>
+      </w:pPr>
+      <w:rPr>
+        <w:rFonts w:ascii="Courier New" w:hAnsi="Courier New" w:cs="Courier New" w:hint="default"/>
+      </w:rPr>
+    </w:lvl>
+    <w:lvl w:ilvl="5" w:tplc="04090005" w:tentative="1">
+      <w:start w:val="1"/>
+      <w:numFmt w:val="bullet"/>
+      <w:lvlText w:val=""/>
+      <w:lvlJc w:val="left"/>
+      <w:pPr>
+        <w:ind w:left="5040" w:hanging="360"/>
+      </w:pPr>
+      <w:rPr>
+        <w:rFonts w:ascii="Wingdings" w:hAnsi="Wingdings" w:hint="default"/>
+      </w:rPr>
+    </w:lvl>
+    <w:lvl w:ilvl="6" w:tplc="04090001" w:tentative="1">
+      <w:start w:val="1"/>
+      <w:numFmt w:val="bullet"/>
+      <w:lvlText w:val=""/>
+      <w:lvlJc w:val="left"/>
+      <w:pPr>
+        <w:ind w:left="5760" w:hanging="360"/>
+      </w:pPr>
+      <w:rPr>
+        <w:rFonts w:ascii="Symbol" w:hAnsi="Symbol" w:hint="default"/>
+      </w:rPr>
+    </w:lvl>
+    <w:lvl w:ilvl="7" w:tplc="04090003" w:tentative="1">
+      <w:start w:val="1"/>
+      <w:numFmt w:val="bullet"/>
+      <w:lvlText w:val="o"/>
+      <w:lvlJc w:val="left"/>
+      <w:pPr>
+        <w:ind w:left="6480" w:hanging="360"/>
+      </w:pPr>
+      <w:rPr>
+        <w:rFonts w:ascii="Courier New" w:hAnsi="Courier New" w:cs="Courier New" w:hint="default"/>
+      </w:rPr>
+    </w:lvl>
+    <w:lvl w:ilvl="8" w:tplc="04090005" w:tentative="1">
+      <w:start w:val="1"/>
+      <w:numFmt w:val="bullet"/>
+      <w:lvlText w:val=""/>
+      <w:lvlJc w:val="left"/>
+      <w:pPr>
+        <w:ind w:left="7200" w:hanging="360"/>
+      </w:pPr>
+      <w:rPr>
+        <w:rFonts w:ascii="Wingdings" w:hAnsi="Wingdings" w:hint="default"/>
+      </w:rPr>
+    </w:lvl>
+  </w:abstractNum>
+  <w:abstractNum w:abstractNumId="7" w15:restartNumberingAfterBreak="0">
     <w:nsid w:val="179606CE"/>
     <w:multiLevelType w:val="hybridMultilevel"/>
     <w:tmpl w:val="80A47EB4"/>
@@ -15333,7 +17397,7 @@
       </w:rPr>
     </w:lvl>
   </w:abstractNum>
-  <w:abstractNum w:abstractNumId="5" w15:restartNumberingAfterBreak="0">
+  <w:abstractNum w:abstractNumId="8" w15:restartNumberingAfterBreak="0">
     <w:nsid w:val="23C32A0C"/>
     <w:multiLevelType w:val="hybridMultilevel"/>
     <w:tmpl w:val="8D24183E"/>
@@ -15446,7 +17510,7 @@
       </w:rPr>
     </w:lvl>
   </w:abstractNum>
-  <w:abstractNum w:abstractNumId="6" w15:restartNumberingAfterBreak="0">
+  <w:abstractNum w:abstractNumId="9" w15:restartNumberingAfterBreak="0">
     <w:nsid w:val="310C49D4"/>
     <w:multiLevelType w:val="hybridMultilevel"/>
     <w:tmpl w:val="78666080"/>
@@ -15536,7 +17600,120 @@
       </w:pPr>
     </w:lvl>
   </w:abstractNum>
-  <w:abstractNum w:abstractNumId="7" w15:restartNumberingAfterBreak="0">
+  <w:abstractNum w:abstractNumId="10" w15:restartNumberingAfterBreak="0">
+    <w:nsid w:val="333C378D"/>
+    <w:multiLevelType w:val="hybridMultilevel"/>
+    <w:tmpl w:val="95461024"/>
+    <w:lvl w:ilvl="0" w:tplc="04090001">
+      <w:start w:val="1"/>
+      <w:numFmt w:val="bullet"/>
+      <w:lvlText w:val=""/>
+      <w:lvlJc w:val="left"/>
+      <w:pPr>
+        <w:ind w:left="1440" w:hanging="360"/>
+      </w:pPr>
+      <w:rPr>
+        <w:rFonts w:ascii="Symbol" w:hAnsi="Symbol" w:hint="default"/>
+      </w:rPr>
+    </w:lvl>
+    <w:lvl w:ilvl="1" w:tplc="04090003" w:tentative="1">
+      <w:start w:val="1"/>
+      <w:numFmt w:val="bullet"/>
+      <w:lvlText w:val="o"/>
+      <w:lvlJc w:val="left"/>
+      <w:pPr>
+        <w:ind w:left="2160" w:hanging="360"/>
+      </w:pPr>
+      <w:rPr>
+        <w:rFonts w:ascii="Courier New" w:hAnsi="Courier New" w:cs="Courier New" w:hint="default"/>
+      </w:rPr>
+    </w:lvl>
+    <w:lvl w:ilvl="2" w:tplc="04090005" w:tentative="1">
+      <w:start w:val="1"/>
+      <w:numFmt w:val="bullet"/>
+      <w:lvlText w:val=""/>
+      <w:lvlJc w:val="left"/>
+      <w:pPr>
+        <w:ind w:left="2880" w:hanging="360"/>
+      </w:pPr>
+      <w:rPr>
+        <w:rFonts w:ascii="Wingdings" w:hAnsi="Wingdings" w:hint="default"/>
+      </w:rPr>
+    </w:lvl>
+    <w:lvl w:ilvl="3" w:tplc="04090001" w:tentative="1">
+      <w:start w:val="1"/>
+      <w:numFmt w:val="bullet"/>
+      <w:lvlText w:val=""/>
+      <w:lvlJc w:val="left"/>
+      <w:pPr>
+        <w:ind w:left="3600" w:hanging="360"/>
+      </w:pPr>
+      <w:rPr>
+        <w:rFonts w:ascii="Symbol" w:hAnsi="Symbol" w:hint="default"/>
+      </w:rPr>
+    </w:lvl>
+    <w:lvl w:ilvl="4" w:tplc="04090003" w:tentative="1">
+      <w:start w:val="1"/>
+      <w:numFmt w:val="bullet"/>
+      <w:lvlText w:val="o"/>
+      <w:lvlJc w:val="left"/>
+      <w:pPr>
+        <w:ind w:left="4320" w:hanging="360"/>
+      </w:pPr>
+      <w:rPr>
+        <w:rFonts w:ascii="Courier New" w:hAnsi="Courier New" w:cs="Courier New" w:hint="default"/>
+      </w:rPr>
+    </w:lvl>
+    <w:lvl w:ilvl="5" w:tplc="04090005" w:tentative="1">
+      <w:start w:val="1"/>
+      <w:numFmt w:val="bullet"/>
+      <w:lvlText w:val=""/>
+      <w:lvlJc w:val="left"/>
+      <w:pPr>
+        <w:ind w:left="5040" w:hanging="360"/>
+      </w:pPr>
+      <w:rPr>
+        <w:rFonts w:ascii="Wingdings" w:hAnsi="Wingdings" w:hint="default"/>
+      </w:rPr>
+    </w:lvl>
+    <w:lvl w:ilvl="6" w:tplc="04090001" w:tentative="1">
+      <w:start w:val="1"/>
+      <w:numFmt w:val="bullet"/>
+      <w:lvlText w:val=""/>
+      <w:lvlJc w:val="left"/>
+      <w:pPr>
+        <w:ind w:left="5760" w:hanging="360"/>
+      </w:pPr>
+      <w:rPr>
+        <w:rFonts w:ascii="Symbol" w:hAnsi="Symbol" w:hint="default"/>
+      </w:rPr>
+    </w:lvl>
+    <w:lvl w:ilvl="7" w:tplc="04090003" w:tentative="1">
+      <w:start w:val="1"/>
+      <w:numFmt w:val="bullet"/>
+      <w:lvlText w:val="o"/>
+      <w:lvlJc w:val="left"/>
+      <w:pPr>
+        <w:ind w:left="6480" w:hanging="360"/>
+      </w:pPr>
+      <w:rPr>
+        <w:rFonts w:ascii="Courier New" w:hAnsi="Courier New" w:cs="Courier New" w:hint="default"/>
+      </w:rPr>
+    </w:lvl>
+    <w:lvl w:ilvl="8" w:tplc="04090005" w:tentative="1">
+      <w:start w:val="1"/>
+      <w:numFmt w:val="bullet"/>
+      <w:lvlText w:val=""/>
+      <w:lvlJc w:val="left"/>
+      <w:pPr>
+        <w:ind w:left="7200" w:hanging="360"/>
+      </w:pPr>
+      <w:rPr>
+        <w:rFonts w:ascii="Wingdings" w:hAnsi="Wingdings" w:hint="default"/>
+      </w:rPr>
+    </w:lvl>
+  </w:abstractNum>
+  <w:abstractNum w:abstractNumId="11" w15:restartNumberingAfterBreak="0">
     <w:nsid w:val="333D78CB"/>
     <w:multiLevelType w:val="hybridMultilevel"/>
     <w:tmpl w:val="C95A2946"/>
@@ -15655,10 +17832,100 @@
       </w:pPr>
     </w:lvl>
   </w:abstractNum>
-  <w:abstractNum w:abstractNumId="8" w15:restartNumberingAfterBreak="0">
+  <w:abstractNum w:abstractNumId="12" w15:restartNumberingAfterBreak="0">
+    <w:nsid w:val="34474879"/>
+    <w:multiLevelType w:val="hybridMultilevel"/>
+    <w:tmpl w:val="803E33F8"/>
+    <w:lvl w:ilvl="0" w:tplc="BAA25778">
+      <w:start w:val="1"/>
+      <w:numFmt w:val="decimal"/>
+      <w:lvlText w:val="%1."/>
+      <w:lvlJc w:val="left"/>
+      <w:pPr>
+        <w:ind w:left="720" w:hanging="360"/>
+      </w:pPr>
+      <w:rPr>
+        <w:b/>
+        <w:bCs/>
+      </w:rPr>
+    </w:lvl>
+    <w:lvl w:ilvl="1" w:tplc="04090019" w:tentative="1">
+      <w:start w:val="1"/>
+      <w:numFmt w:val="lowerLetter"/>
+      <w:lvlText w:val="%2."/>
+      <w:lvlJc w:val="left"/>
+      <w:pPr>
+        <w:ind w:left="1440" w:hanging="360"/>
+      </w:pPr>
+    </w:lvl>
+    <w:lvl w:ilvl="2" w:tplc="0409001B" w:tentative="1">
+      <w:start w:val="1"/>
+      <w:numFmt w:val="lowerRoman"/>
+      <w:lvlText w:val="%3."/>
+      <w:lvlJc w:val="right"/>
+      <w:pPr>
+        <w:ind w:left="2160" w:hanging="180"/>
+      </w:pPr>
+    </w:lvl>
+    <w:lvl w:ilvl="3" w:tplc="0409000F" w:tentative="1">
+      <w:start w:val="1"/>
+      <w:numFmt w:val="decimal"/>
+      <w:lvlText w:val="%4."/>
+      <w:lvlJc w:val="left"/>
+      <w:pPr>
+        <w:ind w:left="2880" w:hanging="360"/>
+      </w:pPr>
+    </w:lvl>
+    <w:lvl w:ilvl="4" w:tplc="04090019" w:tentative="1">
+      <w:start w:val="1"/>
+      <w:numFmt w:val="lowerLetter"/>
+      <w:lvlText w:val="%5."/>
+      <w:lvlJc w:val="left"/>
+      <w:pPr>
+        <w:ind w:left="3600" w:hanging="360"/>
+      </w:pPr>
+    </w:lvl>
+    <w:lvl w:ilvl="5" w:tplc="0409001B" w:tentative="1">
+      <w:start w:val="1"/>
+      <w:numFmt w:val="lowerRoman"/>
+      <w:lvlText w:val="%6."/>
+      <w:lvlJc w:val="right"/>
+      <w:pPr>
+        <w:ind w:left="4320" w:hanging="180"/>
+      </w:pPr>
+    </w:lvl>
+    <w:lvl w:ilvl="6" w:tplc="0409000F" w:tentative="1">
+      <w:start w:val="1"/>
+      <w:numFmt w:val="decimal"/>
+      <w:lvlText w:val="%7."/>
+      <w:lvlJc w:val="left"/>
+      <w:pPr>
+        <w:ind w:left="5040" w:hanging="360"/>
+      </w:pPr>
+    </w:lvl>
+    <w:lvl w:ilvl="7" w:tplc="04090019" w:tentative="1">
+      <w:start w:val="1"/>
+      <w:numFmt w:val="lowerLetter"/>
+      <w:lvlText w:val="%8."/>
+      <w:lvlJc w:val="left"/>
+      <w:pPr>
+        <w:ind w:left="5760" w:hanging="360"/>
+      </w:pPr>
+    </w:lvl>
+    <w:lvl w:ilvl="8" w:tplc="0409001B" w:tentative="1">
+      <w:start w:val="1"/>
+      <w:numFmt w:val="lowerRoman"/>
+      <w:lvlText w:val="%9."/>
+      <w:lvlJc w:val="right"/>
+      <w:pPr>
+        <w:ind w:left="6480" w:hanging="180"/>
+      </w:pPr>
+    </w:lvl>
+  </w:abstractNum>
+  <w:abstractNum w:abstractNumId="13" w15:restartNumberingAfterBreak="0">
     <w:nsid w:val="35CE594E"/>
     <w:multiLevelType w:val="multilevel"/>
-    <w:tmpl w:val="860CEEBC"/>
+    <w:tmpl w:val="13261F84"/>
     <w:lvl w:ilvl="0">
       <w:start w:val="1"/>
       <w:numFmt w:val="decimal"/>
@@ -15682,6 +17949,7 @@
       </w:pPr>
       <w:rPr>
         <w:rFonts w:hint="default"/>
+        <w:b/>
       </w:rPr>
     </w:lvl>
     <w:lvl w:ilvl="2">
@@ -15776,10 +18044,10 @@
       </w:rPr>
     </w:lvl>
   </w:abstractNum>
-  <w:abstractNum w:abstractNumId="9" w15:restartNumberingAfterBreak="0">
+  <w:abstractNum w:abstractNumId="14" w15:restartNumberingAfterBreak="0">
     <w:nsid w:val="43682F6F"/>
     <w:multiLevelType w:val="hybridMultilevel"/>
-    <w:tmpl w:val="3164502E"/>
+    <w:tmpl w:val="FEE66BC4"/>
     <w:lvl w:ilvl="0" w:tplc="04090001">
       <w:start w:val="1"/>
       <w:numFmt w:val="bullet"/>
@@ -15889,7 +18157,7 @@
       </w:rPr>
     </w:lvl>
   </w:abstractNum>
-  <w:abstractNum w:abstractNumId="10" w15:restartNumberingAfterBreak="0">
+  <w:abstractNum w:abstractNumId="15" w15:restartNumberingAfterBreak="0">
     <w:nsid w:val="4E8B75F6"/>
     <w:multiLevelType w:val="hybridMultilevel"/>
     <w:tmpl w:val="60668F42"/>
@@ -16002,7 +18270,120 @@
       </w:pPr>
     </w:lvl>
   </w:abstractNum>
-  <w:abstractNum w:abstractNumId="11" w15:restartNumberingAfterBreak="0">
+  <w:abstractNum w:abstractNumId="16" w15:restartNumberingAfterBreak="0">
+    <w:nsid w:val="4F314F18"/>
+    <w:multiLevelType w:val="hybridMultilevel"/>
+    <w:tmpl w:val="3EBE78D6"/>
+    <w:lvl w:ilvl="0" w:tplc="04090001">
+      <w:start w:val="1"/>
+      <w:numFmt w:val="bullet"/>
+      <w:lvlText w:val=""/>
+      <w:lvlJc w:val="left"/>
+      <w:pPr>
+        <w:ind w:left="2160" w:hanging="360"/>
+      </w:pPr>
+      <w:rPr>
+        <w:rFonts w:ascii="Symbol" w:hAnsi="Symbol" w:hint="default"/>
+      </w:rPr>
+    </w:lvl>
+    <w:lvl w:ilvl="1" w:tplc="04090003" w:tentative="1">
+      <w:start w:val="1"/>
+      <w:numFmt w:val="bullet"/>
+      <w:lvlText w:val="o"/>
+      <w:lvlJc w:val="left"/>
+      <w:pPr>
+        <w:ind w:left="2880" w:hanging="360"/>
+      </w:pPr>
+      <w:rPr>
+        <w:rFonts w:ascii="Courier New" w:hAnsi="Courier New" w:cs="Courier New" w:hint="default"/>
+      </w:rPr>
+    </w:lvl>
+    <w:lvl w:ilvl="2" w:tplc="04090005" w:tentative="1">
+      <w:start w:val="1"/>
+      <w:numFmt w:val="bullet"/>
+      <w:lvlText w:val=""/>
+      <w:lvlJc w:val="left"/>
+      <w:pPr>
+        <w:ind w:left="3600" w:hanging="360"/>
+      </w:pPr>
+      <w:rPr>
+        <w:rFonts w:ascii="Wingdings" w:hAnsi="Wingdings" w:hint="default"/>
+      </w:rPr>
+    </w:lvl>
+    <w:lvl w:ilvl="3" w:tplc="04090001" w:tentative="1">
+      <w:start w:val="1"/>
+      <w:numFmt w:val="bullet"/>
+      <w:lvlText w:val=""/>
+      <w:lvlJc w:val="left"/>
+      <w:pPr>
+        <w:ind w:left="4320" w:hanging="360"/>
+      </w:pPr>
+      <w:rPr>
+        <w:rFonts w:ascii="Symbol" w:hAnsi="Symbol" w:hint="default"/>
+      </w:rPr>
+    </w:lvl>
+    <w:lvl w:ilvl="4" w:tplc="04090003" w:tentative="1">
+      <w:start w:val="1"/>
+      <w:numFmt w:val="bullet"/>
+      <w:lvlText w:val="o"/>
+      <w:lvlJc w:val="left"/>
+      <w:pPr>
+        <w:ind w:left="5040" w:hanging="360"/>
+      </w:pPr>
+      <w:rPr>
+        <w:rFonts w:ascii="Courier New" w:hAnsi="Courier New" w:cs="Courier New" w:hint="default"/>
+      </w:rPr>
+    </w:lvl>
+    <w:lvl w:ilvl="5" w:tplc="04090005" w:tentative="1">
+      <w:start w:val="1"/>
+      <w:numFmt w:val="bullet"/>
+      <w:lvlText w:val=""/>
+      <w:lvlJc w:val="left"/>
+      <w:pPr>
+        <w:ind w:left="5760" w:hanging="360"/>
+      </w:pPr>
+      <w:rPr>
+        <w:rFonts w:ascii="Wingdings" w:hAnsi="Wingdings" w:hint="default"/>
+      </w:rPr>
+    </w:lvl>
+    <w:lvl w:ilvl="6" w:tplc="04090001" w:tentative="1">
+      <w:start w:val="1"/>
+      <w:numFmt w:val="bullet"/>
+      <w:lvlText w:val=""/>
+      <w:lvlJc w:val="left"/>
+      <w:pPr>
+        <w:ind w:left="6480" w:hanging="360"/>
+      </w:pPr>
+      <w:rPr>
+        <w:rFonts w:ascii="Symbol" w:hAnsi="Symbol" w:hint="default"/>
+      </w:rPr>
+    </w:lvl>
+    <w:lvl w:ilvl="7" w:tplc="04090003" w:tentative="1">
+      <w:start w:val="1"/>
+      <w:numFmt w:val="bullet"/>
+      <w:lvlText w:val="o"/>
+      <w:lvlJc w:val="left"/>
+      <w:pPr>
+        <w:ind w:left="7200" w:hanging="360"/>
+      </w:pPr>
+      <w:rPr>
+        <w:rFonts w:ascii="Courier New" w:hAnsi="Courier New" w:cs="Courier New" w:hint="default"/>
+      </w:rPr>
+    </w:lvl>
+    <w:lvl w:ilvl="8" w:tplc="04090005" w:tentative="1">
+      <w:start w:val="1"/>
+      <w:numFmt w:val="bullet"/>
+      <w:lvlText w:val=""/>
+      <w:lvlJc w:val="left"/>
+      <w:pPr>
+        <w:ind w:left="7920" w:hanging="360"/>
+      </w:pPr>
+      <w:rPr>
+        <w:rFonts w:ascii="Wingdings" w:hAnsi="Wingdings" w:hint="default"/>
+      </w:rPr>
+    </w:lvl>
+  </w:abstractNum>
+  <w:abstractNum w:abstractNumId="17" w15:restartNumberingAfterBreak="0">
     <w:nsid w:val="541F5E76"/>
     <w:multiLevelType w:val="hybridMultilevel"/>
     <w:tmpl w:val="5B6E0F4E"/>
@@ -16115,7 +18496,7 @@
       </w:rPr>
     </w:lvl>
   </w:abstractNum>
-  <w:abstractNum w:abstractNumId="12" w15:restartNumberingAfterBreak="0">
+  <w:abstractNum w:abstractNumId="18" w15:restartNumberingAfterBreak="0">
     <w:nsid w:val="57EC4B0F"/>
     <w:multiLevelType w:val="hybridMultilevel"/>
     <w:tmpl w:val="759EB00A"/>
@@ -16204,7 +18585,7 @@
       </w:pPr>
     </w:lvl>
   </w:abstractNum>
-  <w:abstractNum w:abstractNumId="13" w15:restartNumberingAfterBreak="0">
+  <w:abstractNum w:abstractNumId="19" w15:restartNumberingAfterBreak="0">
     <w:nsid w:val="5C3078D7"/>
     <w:multiLevelType w:val="hybridMultilevel"/>
     <w:tmpl w:val="22848FCE"/>
@@ -16317,7 +18698,7 @@
       </w:rPr>
     </w:lvl>
   </w:abstractNum>
-  <w:abstractNum w:abstractNumId="14" w15:restartNumberingAfterBreak="0">
+  <w:abstractNum w:abstractNumId="20" w15:restartNumberingAfterBreak="0">
     <w:nsid w:val="6227466C"/>
     <w:multiLevelType w:val="hybridMultilevel"/>
     <w:tmpl w:val="20861522"/>
@@ -16430,7 +18811,122 @@
       </w:rPr>
     </w:lvl>
   </w:abstractNum>
-  <w:abstractNum w:abstractNumId="15" w15:restartNumberingAfterBreak="0">
+  <w:abstractNum w:abstractNumId="21" w15:restartNumberingAfterBreak="0">
+    <w:nsid w:val="62675ACD"/>
+    <w:multiLevelType w:val="hybridMultilevel"/>
+    <w:tmpl w:val="5E685AE2"/>
+    <w:lvl w:ilvl="0" w:tplc="04090001">
+      <w:start w:val="1"/>
+      <w:numFmt w:val="bullet"/>
+      <w:lvlText w:val=""/>
+      <w:lvlJc w:val="left"/>
+      <w:pPr>
+        <w:ind w:left="720" w:hanging="360"/>
+      </w:pPr>
+      <w:rPr>
+        <w:rFonts w:ascii="Symbol" w:hAnsi="Symbol" w:hint="default"/>
+        <w:b/>
+        <w:bCs/>
+      </w:rPr>
+    </w:lvl>
+    <w:lvl w:ilvl="1" w:tplc="04090003" w:tentative="1">
+      <w:start w:val="1"/>
+      <w:numFmt w:val="bullet"/>
+      <w:lvlText w:val="o"/>
+      <w:lvlJc w:val="left"/>
+      <w:pPr>
+        <w:ind w:left="1440" w:hanging="360"/>
+      </w:pPr>
+      <w:rPr>
+        <w:rFonts w:ascii="Courier New" w:hAnsi="Courier New" w:cs="Courier New" w:hint="default"/>
+      </w:rPr>
+    </w:lvl>
+    <w:lvl w:ilvl="2" w:tplc="04090005" w:tentative="1">
+      <w:start w:val="1"/>
+      <w:numFmt w:val="bullet"/>
+      <w:lvlText w:val=""/>
+      <w:lvlJc w:val="left"/>
+      <w:pPr>
+        <w:ind w:left="2160" w:hanging="360"/>
+      </w:pPr>
+      <w:rPr>
+        <w:rFonts w:ascii="Wingdings" w:hAnsi="Wingdings" w:hint="default"/>
+      </w:rPr>
+    </w:lvl>
+    <w:lvl w:ilvl="3" w:tplc="04090001" w:tentative="1">
+      <w:start w:val="1"/>
+      <w:numFmt w:val="bullet"/>
+      <w:lvlText w:val=""/>
+      <w:lvlJc w:val="left"/>
+      <w:pPr>
+        <w:ind w:left="2880" w:hanging="360"/>
+      </w:pPr>
+      <w:rPr>
+        <w:rFonts w:ascii="Symbol" w:hAnsi="Symbol" w:hint="default"/>
+      </w:rPr>
+    </w:lvl>
+    <w:lvl w:ilvl="4" w:tplc="04090003" w:tentative="1">
+      <w:start w:val="1"/>
+      <w:numFmt w:val="bullet"/>
+      <w:lvlText w:val="o"/>
+      <w:lvlJc w:val="left"/>
+      <w:pPr>
+        <w:ind w:left="3600" w:hanging="360"/>
+      </w:pPr>
+      <w:rPr>
+        <w:rFonts w:ascii="Courier New" w:hAnsi="Courier New" w:cs="Courier New" w:hint="default"/>
+      </w:rPr>
+    </w:lvl>
+    <w:lvl w:ilvl="5" w:tplc="04090005" w:tentative="1">
+      <w:start w:val="1"/>
+      <w:numFmt w:val="bullet"/>
+      <w:lvlText w:val=""/>
+      <w:lvlJc w:val="left"/>
+      <w:pPr>
+        <w:ind w:left="4320" w:hanging="360"/>
+      </w:pPr>
+      <w:rPr>
+        <w:rFonts w:ascii="Wingdings" w:hAnsi="Wingdings" w:hint="default"/>
+      </w:rPr>
+    </w:lvl>
+    <w:lvl w:ilvl="6" w:tplc="04090001" w:tentative="1">
+      <w:start w:val="1"/>
+      <w:numFmt w:val="bullet"/>
+      <w:lvlText w:val=""/>
+      <w:lvlJc w:val="left"/>
+      <w:pPr>
+        <w:ind w:left="5040" w:hanging="360"/>
+      </w:pPr>
+      <w:rPr>
+        <w:rFonts w:ascii="Symbol" w:hAnsi="Symbol" w:hint="default"/>
+      </w:rPr>
+    </w:lvl>
+    <w:lvl w:ilvl="7" w:tplc="04090003" w:tentative="1">
+      <w:start w:val="1"/>
+      <w:numFmt w:val="bullet"/>
+      <w:lvlText w:val="o"/>
+      <w:lvlJc w:val="left"/>
+      <w:pPr>
+        <w:ind w:left="5760" w:hanging="360"/>
+      </w:pPr>
+      <w:rPr>
+        <w:rFonts w:ascii="Courier New" w:hAnsi="Courier New" w:cs="Courier New" w:hint="default"/>
+      </w:rPr>
+    </w:lvl>
+    <w:lvl w:ilvl="8" w:tplc="04090005" w:tentative="1">
+      <w:start w:val="1"/>
+      <w:numFmt w:val="bullet"/>
+      <w:lvlText w:val=""/>
+      <w:lvlJc w:val="left"/>
+      <w:pPr>
+        <w:ind w:left="6480" w:hanging="360"/>
+      </w:pPr>
+      <w:rPr>
+        <w:rFonts w:ascii="Wingdings" w:hAnsi="Wingdings" w:hint="default"/>
+      </w:rPr>
+    </w:lvl>
+  </w:abstractNum>
+  <w:abstractNum w:abstractNumId="22" w15:restartNumberingAfterBreak="0">
     <w:nsid w:val="6B41635A"/>
     <w:multiLevelType w:val="hybridMultilevel"/>
     <w:tmpl w:val="739808F4"/>
@@ -16543,7 +19039,7 @@
       </w:rPr>
     </w:lvl>
   </w:abstractNum>
-  <w:abstractNum w:abstractNumId="16" w15:restartNumberingAfterBreak="0">
+  <w:abstractNum w:abstractNumId="23" w15:restartNumberingAfterBreak="0">
     <w:nsid w:val="6C5C4B6F"/>
     <w:multiLevelType w:val="hybridMultilevel"/>
     <w:tmpl w:val="6B807FD8"/>
@@ -16656,56 +19152,311 @@
       </w:rPr>
     </w:lvl>
   </w:abstractNum>
+  <w:abstractNum w:abstractNumId="24" w15:restartNumberingAfterBreak="0">
+    <w:nsid w:val="74EA08E7"/>
+    <w:multiLevelType w:val="hybridMultilevel"/>
+    <w:tmpl w:val="66B4754C"/>
+    <w:lvl w:ilvl="0" w:tplc="04090001">
+      <w:start w:val="1"/>
+      <w:numFmt w:val="bullet"/>
+      <w:lvlText w:val=""/>
+      <w:lvlJc w:val="left"/>
+      <w:pPr>
+        <w:ind w:left="1440" w:hanging="360"/>
+      </w:pPr>
+      <w:rPr>
+        <w:rFonts w:ascii="Symbol" w:hAnsi="Symbol" w:hint="default"/>
+        <w:b/>
+        <w:bCs/>
+      </w:rPr>
+    </w:lvl>
+    <w:lvl w:ilvl="1" w:tplc="04090003" w:tentative="1">
+      <w:start w:val="1"/>
+      <w:numFmt w:val="bullet"/>
+      <w:lvlText w:val="o"/>
+      <w:lvlJc w:val="left"/>
+      <w:pPr>
+        <w:ind w:left="2160" w:hanging="360"/>
+      </w:pPr>
+      <w:rPr>
+        <w:rFonts w:ascii="Courier New" w:hAnsi="Courier New" w:cs="Courier New" w:hint="default"/>
+      </w:rPr>
+    </w:lvl>
+    <w:lvl w:ilvl="2" w:tplc="04090005" w:tentative="1">
+      <w:start w:val="1"/>
+      <w:numFmt w:val="bullet"/>
+      <w:lvlText w:val=""/>
+      <w:lvlJc w:val="left"/>
+      <w:pPr>
+        <w:ind w:left="2880" w:hanging="360"/>
+      </w:pPr>
+      <w:rPr>
+        <w:rFonts w:ascii="Wingdings" w:hAnsi="Wingdings" w:hint="default"/>
+      </w:rPr>
+    </w:lvl>
+    <w:lvl w:ilvl="3" w:tplc="04090001" w:tentative="1">
+      <w:start w:val="1"/>
+      <w:numFmt w:val="bullet"/>
+      <w:lvlText w:val=""/>
+      <w:lvlJc w:val="left"/>
+      <w:pPr>
+        <w:ind w:left="3600" w:hanging="360"/>
+      </w:pPr>
+      <w:rPr>
+        <w:rFonts w:ascii="Symbol" w:hAnsi="Symbol" w:hint="default"/>
+      </w:rPr>
+    </w:lvl>
+    <w:lvl w:ilvl="4" w:tplc="04090003" w:tentative="1">
+      <w:start w:val="1"/>
+      <w:numFmt w:val="bullet"/>
+      <w:lvlText w:val="o"/>
+      <w:lvlJc w:val="left"/>
+      <w:pPr>
+        <w:ind w:left="4320" w:hanging="360"/>
+      </w:pPr>
+      <w:rPr>
+        <w:rFonts w:ascii="Courier New" w:hAnsi="Courier New" w:cs="Courier New" w:hint="default"/>
+      </w:rPr>
+    </w:lvl>
+    <w:lvl w:ilvl="5" w:tplc="04090005" w:tentative="1">
+      <w:start w:val="1"/>
+      <w:numFmt w:val="bullet"/>
+      <w:lvlText w:val=""/>
+      <w:lvlJc w:val="left"/>
+      <w:pPr>
+        <w:ind w:left="5040" w:hanging="360"/>
+      </w:pPr>
+      <w:rPr>
+        <w:rFonts w:ascii="Wingdings" w:hAnsi="Wingdings" w:hint="default"/>
+      </w:rPr>
+    </w:lvl>
+    <w:lvl w:ilvl="6" w:tplc="04090001" w:tentative="1">
+      <w:start w:val="1"/>
+      <w:numFmt w:val="bullet"/>
+      <w:lvlText w:val=""/>
+      <w:lvlJc w:val="left"/>
+      <w:pPr>
+        <w:ind w:left="5760" w:hanging="360"/>
+      </w:pPr>
+      <w:rPr>
+        <w:rFonts w:ascii="Symbol" w:hAnsi="Symbol" w:hint="default"/>
+      </w:rPr>
+    </w:lvl>
+    <w:lvl w:ilvl="7" w:tplc="04090003" w:tentative="1">
+      <w:start w:val="1"/>
+      <w:numFmt w:val="bullet"/>
+      <w:lvlText w:val="o"/>
+      <w:lvlJc w:val="left"/>
+      <w:pPr>
+        <w:ind w:left="6480" w:hanging="360"/>
+      </w:pPr>
+      <w:rPr>
+        <w:rFonts w:ascii="Courier New" w:hAnsi="Courier New" w:cs="Courier New" w:hint="default"/>
+      </w:rPr>
+    </w:lvl>
+    <w:lvl w:ilvl="8" w:tplc="04090005" w:tentative="1">
+      <w:start w:val="1"/>
+      <w:numFmt w:val="bullet"/>
+      <w:lvlText w:val=""/>
+      <w:lvlJc w:val="left"/>
+      <w:pPr>
+        <w:ind w:left="7200" w:hanging="360"/>
+      </w:pPr>
+      <w:rPr>
+        <w:rFonts w:ascii="Wingdings" w:hAnsi="Wingdings" w:hint="default"/>
+      </w:rPr>
+    </w:lvl>
+  </w:abstractNum>
+  <w:abstractNum w:abstractNumId="25" w15:restartNumberingAfterBreak="0">
+    <w:nsid w:val="75911E2B"/>
+    <w:multiLevelType w:val="hybridMultilevel"/>
+    <w:tmpl w:val="1F4C1C78"/>
+    <w:lvl w:ilvl="0" w:tplc="04090001">
+      <w:start w:val="1"/>
+      <w:numFmt w:val="bullet"/>
+      <w:lvlText w:val=""/>
+      <w:lvlJc w:val="left"/>
+      <w:pPr>
+        <w:ind w:left="1800" w:hanging="360"/>
+      </w:pPr>
+      <w:rPr>
+        <w:rFonts w:ascii="Symbol" w:hAnsi="Symbol" w:hint="default"/>
+      </w:rPr>
+    </w:lvl>
+    <w:lvl w:ilvl="1" w:tplc="04090003" w:tentative="1">
+      <w:start w:val="1"/>
+      <w:numFmt w:val="bullet"/>
+      <w:lvlText w:val="o"/>
+      <w:lvlJc w:val="left"/>
+      <w:pPr>
+        <w:ind w:left="2520" w:hanging="360"/>
+      </w:pPr>
+      <w:rPr>
+        <w:rFonts w:ascii="Courier New" w:hAnsi="Courier New" w:cs="Courier New" w:hint="default"/>
+      </w:rPr>
+    </w:lvl>
+    <w:lvl w:ilvl="2" w:tplc="04090005" w:tentative="1">
+      <w:start w:val="1"/>
+      <w:numFmt w:val="bullet"/>
+      <w:lvlText w:val=""/>
+      <w:lvlJc w:val="left"/>
+      <w:pPr>
+        <w:ind w:left="3240" w:hanging="360"/>
+      </w:pPr>
+      <w:rPr>
+        <w:rFonts w:ascii="Wingdings" w:hAnsi="Wingdings" w:hint="default"/>
+      </w:rPr>
+    </w:lvl>
+    <w:lvl w:ilvl="3" w:tplc="04090001" w:tentative="1">
+      <w:start w:val="1"/>
+      <w:numFmt w:val="bullet"/>
+      <w:lvlText w:val=""/>
+      <w:lvlJc w:val="left"/>
+      <w:pPr>
+        <w:ind w:left="3960" w:hanging="360"/>
+      </w:pPr>
+      <w:rPr>
+        <w:rFonts w:ascii="Symbol" w:hAnsi="Symbol" w:hint="default"/>
+      </w:rPr>
+    </w:lvl>
+    <w:lvl w:ilvl="4" w:tplc="04090003" w:tentative="1">
+      <w:start w:val="1"/>
+      <w:numFmt w:val="bullet"/>
+      <w:lvlText w:val="o"/>
+      <w:lvlJc w:val="left"/>
+      <w:pPr>
+        <w:ind w:left="4680" w:hanging="360"/>
+      </w:pPr>
+      <w:rPr>
+        <w:rFonts w:ascii="Courier New" w:hAnsi="Courier New" w:cs="Courier New" w:hint="default"/>
+      </w:rPr>
+    </w:lvl>
+    <w:lvl w:ilvl="5" w:tplc="04090005" w:tentative="1">
+      <w:start w:val="1"/>
+      <w:numFmt w:val="bullet"/>
+      <w:lvlText w:val=""/>
+      <w:lvlJc w:val="left"/>
+      <w:pPr>
+        <w:ind w:left="5400" w:hanging="360"/>
+      </w:pPr>
+      <w:rPr>
+        <w:rFonts w:ascii="Wingdings" w:hAnsi="Wingdings" w:hint="default"/>
+      </w:rPr>
+    </w:lvl>
+    <w:lvl w:ilvl="6" w:tplc="04090001" w:tentative="1">
+      <w:start w:val="1"/>
+      <w:numFmt w:val="bullet"/>
+      <w:lvlText w:val=""/>
+      <w:lvlJc w:val="left"/>
+      <w:pPr>
+        <w:ind w:left="6120" w:hanging="360"/>
+      </w:pPr>
+      <w:rPr>
+        <w:rFonts w:ascii="Symbol" w:hAnsi="Symbol" w:hint="default"/>
+      </w:rPr>
+    </w:lvl>
+    <w:lvl w:ilvl="7" w:tplc="04090003" w:tentative="1">
+      <w:start w:val="1"/>
+      <w:numFmt w:val="bullet"/>
+      <w:lvlText w:val="o"/>
+      <w:lvlJc w:val="left"/>
+      <w:pPr>
+        <w:ind w:left="6840" w:hanging="360"/>
+      </w:pPr>
+      <w:rPr>
+        <w:rFonts w:ascii="Courier New" w:hAnsi="Courier New" w:cs="Courier New" w:hint="default"/>
+      </w:rPr>
+    </w:lvl>
+    <w:lvl w:ilvl="8" w:tplc="04090005" w:tentative="1">
+      <w:start w:val="1"/>
+      <w:numFmt w:val="bullet"/>
+      <w:lvlText w:val=""/>
+      <w:lvlJc w:val="left"/>
+      <w:pPr>
+        <w:ind w:left="7560" w:hanging="360"/>
+      </w:pPr>
+      <w:rPr>
+        <w:rFonts w:ascii="Wingdings" w:hAnsi="Wingdings" w:hint="default"/>
+      </w:rPr>
+    </w:lvl>
+  </w:abstractNum>
   <w:num w:numId="1">
-    <w:abstractNumId w:val="7"/>
+    <w:abstractNumId w:val="11"/>
   </w:num>
   <w:num w:numId="2">
-    <w:abstractNumId w:val="3"/>
+    <w:abstractNumId w:val="4"/>
   </w:num>
   <w:num w:numId="3">
-    <w:abstractNumId w:val="10"/>
+    <w:abstractNumId w:val="15"/>
   </w:num>
   <w:num w:numId="4">
-    <w:abstractNumId w:val="12"/>
+    <w:abstractNumId w:val="18"/>
   </w:num>
   <w:num w:numId="5">
-    <w:abstractNumId w:val="8"/>
+    <w:abstractNumId w:val="13"/>
   </w:num>
   <w:num w:numId="6">
-    <w:abstractNumId w:val="13"/>
+    <w:abstractNumId w:val="19"/>
   </w:num>
   <w:num w:numId="7">
-    <w:abstractNumId w:val="11"/>
+    <w:abstractNumId w:val="17"/>
   </w:num>
   <w:num w:numId="8">
-    <w:abstractNumId w:val="6"/>
+    <w:abstractNumId w:val="9"/>
   </w:num>
   <w:num w:numId="9">
     <w:abstractNumId w:val="0"/>
   </w:num>
   <w:num w:numId="10">
-    <w:abstractNumId w:val="2"/>
+    <w:abstractNumId w:val="3"/>
   </w:num>
   <w:num w:numId="11">
-    <w:abstractNumId w:val="4"/>
+    <w:abstractNumId w:val="7"/>
   </w:num>
   <w:num w:numId="12">
-    <w:abstractNumId w:val="5"/>
+    <w:abstractNumId w:val="8"/>
   </w:num>
   <w:num w:numId="13">
-    <w:abstractNumId w:val="14"/>
+    <w:abstractNumId w:val="20"/>
   </w:num>
   <w:num w:numId="14">
-    <w:abstractNumId w:val="15"/>
+    <w:abstractNumId w:val="22"/>
   </w:num>
   <w:num w:numId="15">
-    <w:abstractNumId w:val="16"/>
+    <w:abstractNumId w:val="23"/>
   </w:num>
   <w:num w:numId="16">
-    <w:abstractNumId w:val="9"/>
+    <w:abstractNumId w:val="14"/>
   </w:num>
   <w:num w:numId="17">
     <w:abstractNumId w:val="1"/>
+  </w:num>
+  <w:num w:numId="18">
+    <w:abstractNumId w:val="21"/>
+  </w:num>
+  <w:num w:numId="19">
+    <w:abstractNumId w:val="6"/>
+  </w:num>
+  <w:num w:numId="20">
+    <w:abstractNumId w:val="12"/>
+  </w:num>
+  <w:num w:numId="21">
+    <w:abstractNumId w:val="24"/>
+  </w:num>
+  <w:num w:numId="22">
+    <w:abstractNumId w:val="2"/>
+  </w:num>
+  <w:num w:numId="23">
+    <w:abstractNumId w:val="16"/>
+  </w:num>
+  <w:num w:numId="24">
+    <w:abstractNumId w:val="10"/>
+  </w:num>
+  <w:num w:numId="25">
+    <w:abstractNumId w:val="25"/>
+  </w:num>
+  <w:num w:numId="26">
+    <w:abstractNumId w:val="5"/>
   </w:num>
 </w:numbering>
 </file>
@@ -17602,7 +20353,7 @@
 </file>
 
 <file path=customXml/itemProps1.xml><?xml version="1.0" encoding="utf-8"?>
-<ds:datastoreItem xmlns:ds="http://schemas.openxmlformats.org/officeDocument/2006/customXml" ds:itemID="{39A7C354-1E4A-4E47-AFE1-52E443DCE0DD}">
+<ds:datastoreItem xmlns:ds="http://schemas.openxmlformats.org/officeDocument/2006/customXml" ds:itemID="{05F3115F-CC32-4510-904D-87C718C3F0F9}">
   <ds:schemaRefs>
     <ds:schemaRef ds:uri="http://schemas.openxmlformats.org/officeDocument/2006/bibliography"/>
   </ds:schemaRefs>
